--- a/03-Documentation/TPI-MusicSort-AurelienDevaud-Documentation.docx
+++ b/03-Documentation/TPI-MusicSort-AurelienDevaud-Documentation.docx
@@ -76,23 +76,13 @@
                 <w:szCs w:val="72"/>
               </w:rPr>
             </w:pPr>
-            <w:proofErr w:type="spellStart"/>
             <w:r>
               <w:rPr>
                 <w:rFonts w:ascii="Impact" w:hAnsi="Impact"/>
                 <w:sz w:val="72"/>
                 <w:szCs w:val="72"/>
               </w:rPr>
-              <w:t>MusicSort</w:t>
-            </w:r>
-            <w:proofErr w:type="spellEnd"/>
-            <w:r>
-              <w:rPr>
-                <w:rFonts w:ascii="Impact" w:hAnsi="Impact"/>
-                <w:sz w:val="72"/>
-                <w:szCs w:val="72"/>
-              </w:rPr>
-              <w:t xml:space="preserve"> -Tri, renommage et création de playlist de musique</w:t>
+              <w:t>MusicSort -Tri, renommage et création de playlist de musique</w:t>
             </w:r>
           </w:p>
         </w:tc>
@@ -182,9 +172,9 @@
               <w:caps w:val="0"/>
               <w:noProof/>
               <w:kern w:val="2"/>
-              <w:sz w:val="24"/>
-              <w:szCs w:val="24"/>
-              <w:lang w:val="fr-CH"/>
+              <w:sz w:val="22"/>
+              <w:szCs w:val="22"/>
+              <w:lang w:val="fr-CH" w:eastAsia="fr-CH"/>
               <w14:ligatures w14:val="standardContextual"/>
             </w:rPr>
           </w:pPr>
@@ -205,7 +195,7 @@
             </w:rPr>
             <w:fldChar w:fldCharType="separate"/>
           </w:r>
-          <w:hyperlink w:anchor="_Toc161050285" w:history="1">
+          <w:hyperlink w:anchor="_Toc165454529" w:history="1">
             <w:r>
               <w:rPr>
                 <w:rStyle w:val="Lienhypertexte"/>
@@ -221,9 +211,9 @@
                 <w:caps w:val="0"/>
                 <w:noProof/>
                 <w:kern w:val="2"/>
-                <w:sz w:val="24"/>
-                <w:szCs w:val="24"/>
-                <w:lang w:val="fr-CH"/>
+                <w:sz w:val="22"/>
+                <w:szCs w:val="22"/>
+                <w:lang w:val="fr-CH" w:eastAsia="fr-CH"/>
                 <w14:ligatures w14:val="standardContextual"/>
               </w:rPr>
               <w:tab/>
@@ -254,7 +244,7 @@
                 <w:noProof/>
                 <w:webHidden/>
               </w:rPr>
-              <w:instrText xml:space="preserve"> PAGEREF _Toc161050285 \h </w:instrText>
+              <w:instrText xml:space="preserve"> PAGEREF _Toc165454529 \h </w:instrText>
             </w:r>
             <w:r>
               <w:rPr>
@@ -289,7 +279,7 @@
           <w:pPr>
             <w:pStyle w:val="TM2"/>
             <w:tabs>
-              <w:tab w:val="left" w:pos="960"/>
+              <w:tab w:val="left" w:pos="720"/>
               <w:tab w:val="right" w:leader="dot" w:pos="9060"/>
             </w:tabs>
             <w:rPr>
@@ -297,13 +287,13 @@
               <w:smallCaps w:val="0"/>
               <w:noProof/>
               <w:kern w:val="2"/>
-              <w:sz w:val="24"/>
-              <w:szCs w:val="24"/>
-              <w:lang w:val="fr-CH"/>
+              <w:sz w:val="22"/>
+              <w:szCs w:val="22"/>
+              <w:lang w:val="fr-CH" w:eastAsia="fr-CH"/>
               <w14:ligatures w14:val="standardContextual"/>
             </w:rPr>
           </w:pPr>
-          <w:hyperlink w:anchor="_Toc161050286" w:history="1">
+          <w:hyperlink w:anchor="_Toc165454530" w:history="1">
             <w:r>
               <w:rPr>
                 <w:rStyle w:val="Lienhypertexte"/>
@@ -318,9 +308,9 @@
                 <w:smallCaps w:val="0"/>
                 <w:noProof/>
                 <w:kern w:val="2"/>
-                <w:sz w:val="24"/>
-                <w:szCs w:val="24"/>
-                <w:lang w:val="fr-CH"/>
+                <w:sz w:val="22"/>
+                <w:szCs w:val="22"/>
+                <w:lang w:val="fr-CH" w:eastAsia="fr-CH"/>
                 <w14:ligatures w14:val="standardContextual"/>
               </w:rPr>
               <w:tab/>
@@ -352,7 +342,7 @@
                 <w:noProof/>
                 <w:webHidden/>
               </w:rPr>
-              <w:instrText xml:space="preserve"> PAGEREF _Toc161050286 \h </w:instrText>
+              <w:instrText xml:space="preserve"> PAGEREF _Toc165454530 \h </w:instrText>
             </w:r>
             <w:r>
               <w:rPr>
@@ -387,7 +377,7 @@
           <w:pPr>
             <w:pStyle w:val="TM2"/>
             <w:tabs>
-              <w:tab w:val="left" w:pos="960"/>
+              <w:tab w:val="left" w:pos="720"/>
               <w:tab w:val="right" w:leader="dot" w:pos="9060"/>
             </w:tabs>
             <w:rPr>
@@ -395,13 +385,13 @@
               <w:smallCaps w:val="0"/>
               <w:noProof/>
               <w:kern w:val="2"/>
-              <w:sz w:val="24"/>
-              <w:szCs w:val="24"/>
-              <w:lang w:val="fr-CH"/>
+              <w:sz w:val="22"/>
+              <w:szCs w:val="22"/>
+              <w:lang w:val="fr-CH" w:eastAsia="fr-CH"/>
               <w14:ligatures w14:val="standardContextual"/>
             </w:rPr>
           </w:pPr>
-          <w:hyperlink w:anchor="_Toc161050287" w:history="1">
+          <w:hyperlink w:anchor="_Toc165454531" w:history="1">
             <w:r>
               <w:rPr>
                 <w:rStyle w:val="Lienhypertexte"/>
@@ -416,9 +406,9 @@
                 <w:smallCaps w:val="0"/>
                 <w:noProof/>
                 <w:kern w:val="2"/>
-                <w:sz w:val="24"/>
-                <w:szCs w:val="24"/>
-                <w:lang w:val="fr-CH"/>
+                <w:sz w:val="22"/>
+                <w:szCs w:val="22"/>
+                <w:lang w:val="fr-CH" w:eastAsia="fr-CH"/>
                 <w14:ligatures w14:val="standardContextual"/>
               </w:rPr>
               <w:tab/>
@@ -450,7 +440,7 @@
                 <w:noProof/>
                 <w:webHidden/>
               </w:rPr>
-              <w:instrText xml:space="preserve"> PAGEREF _Toc161050287 \h </w:instrText>
+              <w:instrText xml:space="preserve"> PAGEREF _Toc165454531 \h </w:instrText>
             </w:r>
             <w:r>
               <w:rPr>
@@ -485,7 +475,7 @@
           <w:pPr>
             <w:pStyle w:val="TM2"/>
             <w:tabs>
-              <w:tab w:val="left" w:pos="960"/>
+              <w:tab w:val="left" w:pos="720"/>
               <w:tab w:val="right" w:leader="dot" w:pos="9060"/>
             </w:tabs>
             <w:rPr>
@@ -493,13 +483,13 @@
               <w:smallCaps w:val="0"/>
               <w:noProof/>
               <w:kern w:val="2"/>
-              <w:sz w:val="24"/>
-              <w:szCs w:val="24"/>
-              <w:lang w:val="fr-CH"/>
+              <w:sz w:val="22"/>
+              <w:szCs w:val="22"/>
+              <w:lang w:val="fr-CH" w:eastAsia="fr-CH"/>
               <w14:ligatures w14:val="standardContextual"/>
             </w:rPr>
           </w:pPr>
-          <w:hyperlink w:anchor="_Toc161050288" w:history="1">
+          <w:hyperlink w:anchor="_Toc165454532" w:history="1">
             <w:r>
               <w:rPr>
                 <w:rStyle w:val="Lienhypertexte"/>
@@ -513,9 +503,9 @@
                 <w:smallCaps w:val="0"/>
                 <w:noProof/>
                 <w:kern w:val="2"/>
-                <w:sz w:val="24"/>
-                <w:szCs w:val="24"/>
-                <w:lang w:val="fr-CH"/>
+                <w:sz w:val="22"/>
+                <w:szCs w:val="22"/>
+                <w:lang w:val="fr-CH" w:eastAsia="fr-CH"/>
                 <w14:ligatures w14:val="standardContextual"/>
               </w:rPr>
               <w:tab/>
@@ -546,7 +536,105 @@
                 <w:noProof/>
                 <w:webHidden/>
               </w:rPr>
-              <w:instrText xml:space="preserve"> PAGEREF _Toc161050288 \h </w:instrText>
+              <w:instrText xml:space="preserve"> PAGEREF _Toc165454532 \h </w:instrText>
+            </w:r>
+            <w:r>
+              <w:rPr>
+                <w:noProof/>
+                <w:webHidden/>
+              </w:rPr>
+            </w:r>
+            <w:r>
+              <w:rPr>
+                <w:noProof/>
+                <w:webHidden/>
+              </w:rPr>
+              <w:fldChar w:fldCharType="separate"/>
+            </w:r>
+            <w:r>
+              <w:rPr>
+                <w:noProof/>
+                <w:webHidden/>
+              </w:rPr>
+              <w:t>3</w:t>
+            </w:r>
+            <w:r>
+              <w:rPr>
+                <w:noProof/>
+                <w:webHidden/>
+              </w:rPr>
+              <w:fldChar w:fldCharType="end"/>
+            </w:r>
+          </w:hyperlink>
+        </w:p>
+        <w:p>
+          <w:pPr>
+            <w:pStyle w:val="TM3"/>
+            <w:tabs>
+              <w:tab w:val="left" w:pos="1200"/>
+              <w:tab w:val="right" w:leader="dot" w:pos="9060"/>
+            </w:tabs>
+            <w:rPr>
+              <w:rFonts w:eastAsiaTheme="minorEastAsia" w:cstheme="minorBidi"/>
+              <w:i w:val="0"/>
+              <w:iCs w:val="0"/>
+              <w:noProof/>
+              <w:kern w:val="2"/>
+              <w:sz w:val="22"/>
+              <w:szCs w:val="22"/>
+              <w:lang w:val="fr-CH" w:eastAsia="fr-CH"/>
+              <w14:ligatures w14:val="standardContextual"/>
+            </w:rPr>
+          </w:pPr>
+          <w:hyperlink w:anchor="_Toc165454533" w:history="1">
+            <w:r>
+              <w:rPr>
+                <w:rStyle w:val="Lienhypertexte"/>
+                <w:noProof/>
+              </w:rPr>
+              <w:t>1.3.1</w:t>
+            </w:r>
+            <w:r>
+              <w:rPr>
+                <w:rFonts w:eastAsiaTheme="minorEastAsia" w:cstheme="minorBidi"/>
+                <w:i w:val="0"/>
+                <w:iCs w:val="0"/>
+                <w:noProof/>
+                <w:kern w:val="2"/>
+                <w:sz w:val="22"/>
+                <w:szCs w:val="22"/>
+                <w:lang w:val="fr-CH" w:eastAsia="fr-CH"/>
+                <w14:ligatures w14:val="standardContextual"/>
+              </w:rPr>
+              <w:tab/>
+            </w:r>
+            <w:r>
+              <w:rPr>
+                <w:rStyle w:val="Lienhypertexte"/>
+                <w:noProof/>
+              </w:rPr>
+              <w:t>Méthode des six pas IPDRCE</w:t>
+            </w:r>
+            <w:r>
+              <w:rPr>
+                <w:noProof/>
+                <w:webHidden/>
+              </w:rPr>
+              <w:tab/>
+            </w:r>
+            <w:r>
+              <w:rPr>
+                <w:noProof/>
+                <w:webHidden/>
+              </w:rPr>
+              <w:fldChar w:fldCharType="begin"/>
+            </w:r>
+            <w:r>
+              <w:rPr>
+                <w:noProof/>
+                <w:webHidden/>
+              </w:rPr>
+              <w:instrText xml:space="preserve"> PAGEREF _Toc165454533 \h </w:instrText>
             </w:r>
             <w:r>
               <w:rPr>
@@ -591,13 +679,13 @@
               <w:caps w:val="0"/>
               <w:noProof/>
               <w:kern w:val="2"/>
-              <w:sz w:val="24"/>
-              <w:szCs w:val="24"/>
-              <w:lang w:val="fr-CH"/>
+              <w:sz w:val="22"/>
+              <w:szCs w:val="22"/>
+              <w:lang w:val="fr-CH" w:eastAsia="fr-CH"/>
               <w14:ligatures w14:val="standardContextual"/>
             </w:rPr>
           </w:pPr>
-          <w:hyperlink w:anchor="_Toc161050289" w:history="1">
+          <w:hyperlink w:anchor="_Toc165454534" w:history="1">
             <w:r>
               <w:rPr>
                 <w:rStyle w:val="Lienhypertexte"/>
@@ -613,9 +701,9 @@
                 <w:caps w:val="0"/>
                 <w:noProof/>
                 <w:kern w:val="2"/>
-                <w:sz w:val="24"/>
-                <w:szCs w:val="24"/>
-                <w:lang w:val="fr-CH"/>
+                <w:sz w:val="22"/>
+                <w:szCs w:val="22"/>
+                <w:lang w:val="fr-CH" w:eastAsia="fr-CH"/>
                 <w14:ligatures w14:val="standardContextual"/>
               </w:rPr>
               <w:tab/>
@@ -646,7 +734,7 @@
                 <w:noProof/>
                 <w:webHidden/>
               </w:rPr>
-              <w:instrText xml:space="preserve"> PAGEREF _Toc161050289 \h </w:instrText>
+              <w:instrText xml:space="preserve"> PAGEREF _Toc165454534 \h </w:instrText>
             </w:r>
             <w:r>
               <w:rPr>
@@ -681,7 +769,7 @@
           <w:pPr>
             <w:pStyle w:val="TM2"/>
             <w:tabs>
-              <w:tab w:val="left" w:pos="960"/>
+              <w:tab w:val="left" w:pos="720"/>
               <w:tab w:val="right" w:leader="dot" w:pos="9060"/>
             </w:tabs>
             <w:rPr>
@@ -689,13 +777,13 @@
               <w:smallCaps w:val="0"/>
               <w:noProof/>
               <w:kern w:val="2"/>
-              <w:sz w:val="24"/>
-              <w:szCs w:val="24"/>
-              <w:lang w:val="fr-CH"/>
+              <w:sz w:val="22"/>
+              <w:szCs w:val="22"/>
+              <w:lang w:val="fr-CH" w:eastAsia="fr-CH"/>
               <w14:ligatures w14:val="standardContextual"/>
             </w:rPr>
           </w:pPr>
-          <w:hyperlink w:anchor="_Toc161050290" w:history="1">
+          <w:hyperlink w:anchor="_Toc165454535" w:history="1">
             <w:r>
               <w:rPr>
                 <w:rStyle w:val="Lienhypertexte"/>
@@ -709,9 +797,9 @@
                 <w:smallCaps w:val="0"/>
                 <w:noProof/>
                 <w:kern w:val="2"/>
-                <w:sz w:val="24"/>
-                <w:szCs w:val="24"/>
-                <w:lang w:val="fr-CH"/>
+                <w:sz w:val="22"/>
+                <w:szCs w:val="22"/>
+                <w:lang w:val="fr-CH" w:eastAsia="fr-CH"/>
                 <w14:ligatures w14:val="standardContextual"/>
               </w:rPr>
               <w:tab/>
@@ -742,7 +830,7 @@
                 <w:noProof/>
                 <w:webHidden/>
               </w:rPr>
-              <w:instrText xml:space="preserve"> PAGEREF _Toc161050290 \h </w:instrText>
+              <w:instrText xml:space="preserve"> PAGEREF _Toc165454535 \h </w:instrText>
             </w:r>
             <w:r>
               <w:rPr>
@@ -777,7 +865,7 @@
           <w:pPr>
             <w:pStyle w:val="TM2"/>
             <w:tabs>
-              <w:tab w:val="left" w:pos="960"/>
+              <w:tab w:val="left" w:pos="720"/>
               <w:tab w:val="right" w:leader="dot" w:pos="9060"/>
             </w:tabs>
             <w:rPr>
@@ -785,13 +873,13 @@
               <w:smallCaps w:val="0"/>
               <w:noProof/>
               <w:kern w:val="2"/>
-              <w:sz w:val="24"/>
-              <w:szCs w:val="24"/>
-              <w:lang w:val="fr-CH"/>
+              <w:sz w:val="22"/>
+              <w:szCs w:val="22"/>
+              <w:lang w:val="fr-CH" w:eastAsia="fr-CH"/>
               <w14:ligatures w14:val="standardContextual"/>
             </w:rPr>
           </w:pPr>
-          <w:hyperlink w:anchor="_Toc161050291" w:history="1">
+          <w:hyperlink w:anchor="_Toc165454536" w:history="1">
             <w:r>
               <w:rPr>
                 <w:rStyle w:val="Lienhypertexte"/>
@@ -806,9 +894,9 @@
                 <w:smallCaps w:val="0"/>
                 <w:noProof/>
                 <w:kern w:val="2"/>
-                <w:sz w:val="24"/>
-                <w:szCs w:val="24"/>
-                <w:lang w:val="fr-CH"/>
+                <w:sz w:val="22"/>
+                <w:szCs w:val="22"/>
+                <w:lang w:val="fr-CH" w:eastAsia="fr-CH"/>
                 <w14:ligatures w14:val="standardContextual"/>
               </w:rPr>
               <w:tab/>
@@ -840,7 +928,7 @@
                 <w:noProof/>
                 <w:webHidden/>
               </w:rPr>
-              <w:instrText xml:space="preserve"> PAGEREF _Toc161050291 \h </w:instrText>
+              <w:instrText xml:space="preserve"> PAGEREF _Toc165454536 \h </w:instrText>
             </w:r>
             <w:r>
               <w:rPr>
@@ -875,7 +963,7 @@
           <w:pPr>
             <w:pStyle w:val="TM2"/>
             <w:tabs>
-              <w:tab w:val="left" w:pos="960"/>
+              <w:tab w:val="left" w:pos="720"/>
               <w:tab w:val="right" w:leader="dot" w:pos="9060"/>
             </w:tabs>
             <w:rPr>
@@ -883,13 +971,13 @@
               <w:smallCaps w:val="0"/>
               <w:noProof/>
               <w:kern w:val="2"/>
-              <w:sz w:val="24"/>
-              <w:szCs w:val="24"/>
-              <w:lang w:val="fr-CH"/>
+              <w:sz w:val="22"/>
+              <w:szCs w:val="22"/>
+              <w:lang w:val="fr-CH" w:eastAsia="fr-CH"/>
               <w14:ligatures w14:val="standardContextual"/>
             </w:rPr>
           </w:pPr>
-          <w:hyperlink w:anchor="_Toc161050292" w:history="1">
+          <w:hyperlink w:anchor="_Toc165454537" w:history="1">
             <w:r>
               <w:rPr>
                 <w:rStyle w:val="Lienhypertexte"/>
@@ -904,9 +992,9 @@
                 <w:smallCaps w:val="0"/>
                 <w:noProof/>
                 <w:kern w:val="2"/>
-                <w:sz w:val="24"/>
-                <w:szCs w:val="24"/>
-                <w:lang w:val="fr-CH"/>
+                <w:sz w:val="22"/>
+                <w:szCs w:val="22"/>
+                <w:lang w:val="fr-CH" w:eastAsia="fr-CH"/>
                 <w14:ligatures w14:val="standardContextual"/>
               </w:rPr>
               <w:tab/>
@@ -917,6 +1005,104 @@
                 <w:rFonts w:cs="Arial"/>
                 <w:noProof/>
               </w:rPr>
+              <w:t>Risques</w:t>
+            </w:r>
+            <w:r>
+              <w:rPr>
+                <w:noProof/>
+                <w:webHidden/>
+              </w:rPr>
+              <w:tab/>
+            </w:r>
+            <w:r>
+              <w:rPr>
+                <w:noProof/>
+                <w:webHidden/>
+              </w:rPr>
+              <w:fldChar w:fldCharType="begin"/>
+            </w:r>
+            <w:r>
+              <w:rPr>
+                <w:noProof/>
+                <w:webHidden/>
+              </w:rPr>
+              <w:instrText xml:space="preserve"> PAGEREF _Toc165454537 \h </w:instrText>
+            </w:r>
+            <w:r>
+              <w:rPr>
+                <w:noProof/>
+                <w:webHidden/>
+              </w:rPr>
+            </w:r>
+            <w:r>
+              <w:rPr>
+                <w:noProof/>
+                <w:webHidden/>
+              </w:rPr>
+              <w:fldChar w:fldCharType="separate"/>
+            </w:r>
+            <w:r>
+              <w:rPr>
+                <w:noProof/>
+                <w:webHidden/>
+              </w:rPr>
+              <w:t>8</w:t>
+            </w:r>
+            <w:r>
+              <w:rPr>
+                <w:noProof/>
+                <w:webHidden/>
+              </w:rPr>
+              <w:fldChar w:fldCharType="end"/>
+            </w:r>
+          </w:hyperlink>
+        </w:p>
+        <w:p>
+          <w:pPr>
+            <w:pStyle w:val="TM3"/>
+            <w:tabs>
+              <w:tab w:val="left" w:pos="1200"/>
+              <w:tab w:val="right" w:leader="dot" w:pos="9060"/>
+            </w:tabs>
+            <w:rPr>
+              <w:rFonts w:eastAsiaTheme="minorEastAsia" w:cstheme="minorBidi"/>
+              <w:i w:val="0"/>
+              <w:iCs w:val="0"/>
+              <w:noProof/>
+              <w:kern w:val="2"/>
+              <w:sz w:val="22"/>
+              <w:szCs w:val="22"/>
+              <w:lang w:val="fr-CH" w:eastAsia="fr-CH"/>
+              <w14:ligatures w14:val="standardContextual"/>
+            </w:rPr>
+          </w:pPr>
+          <w:hyperlink w:anchor="_Toc165454538" w:history="1">
+            <w:r>
+              <w:rPr>
+                <w:rStyle w:val="Lienhypertexte"/>
+                <w:noProof/>
+              </w:rPr>
+              <w:t>2.3.1</w:t>
+            </w:r>
+            <w:r>
+              <w:rPr>
+                <w:rFonts w:eastAsiaTheme="minorEastAsia" w:cstheme="minorBidi"/>
+                <w:i w:val="0"/>
+                <w:iCs w:val="0"/>
+                <w:noProof/>
+                <w:kern w:val="2"/>
+                <w:sz w:val="22"/>
+                <w:szCs w:val="22"/>
+                <w:lang w:val="fr-CH" w:eastAsia="fr-CH"/>
+                <w14:ligatures w14:val="standardContextual"/>
+              </w:rPr>
+              <w:tab/>
+            </w:r>
+            <w:r>
+              <w:rPr>
+                <w:rStyle w:val="Lienhypertexte"/>
+                <w:noProof/>
+              </w:rPr>
               <w:t>Risques techniques</w:t>
             </w:r>
             <w:r>
@@ -938,7 +1124,7 @@
                 <w:noProof/>
                 <w:webHidden/>
               </w:rPr>
-              <w:instrText xml:space="preserve"> PAGEREF _Toc161050292 \h </w:instrText>
+              <w:instrText xml:space="preserve"> PAGEREF _Toc165454538 \h </w:instrText>
             </w:r>
             <w:r>
               <w:rPr>
@@ -958,7 +1144,105 @@
                 <w:noProof/>
                 <w:webHidden/>
               </w:rPr>
-              <w:t>7</w:t>
+              <w:t>9</w:t>
+            </w:r>
+            <w:r>
+              <w:rPr>
+                <w:noProof/>
+                <w:webHidden/>
+              </w:rPr>
+              <w:fldChar w:fldCharType="end"/>
+            </w:r>
+          </w:hyperlink>
+        </w:p>
+        <w:p>
+          <w:pPr>
+            <w:pStyle w:val="TM3"/>
+            <w:tabs>
+              <w:tab w:val="left" w:pos="1200"/>
+              <w:tab w:val="right" w:leader="dot" w:pos="9060"/>
+            </w:tabs>
+            <w:rPr>
+              <w:rFonts w:eastAsiaTheme="minorEastAsia" w:cstheme="minorBidi"/>
+              <w:i w:val="0"/>
+              <w:iCs w:val="0"/>
+              <w:noProof/>
+              <w:kern w:val="2"/>
+              <w:sz w:val="22"/>
+              <w:szCs w:val="22"/>
+              <w:lang w:val="fr-CH" w:eastAsia="fr-CH"/>
+              <w14:ligatures w14:val="standardContextual"/>
+            </w:rPr>
+          </w:pPr>
+          <w:hyperlink w:anchor="_Toc165454539" w:history="1">
+            <w:r>
+              <w:rPr>
+                <w:rStyle w:val="Lienhypertexte"/>
+                <w:noProof/>
+              </w:rPr>
+              <w:t>2.3.2</w:t>
+            </w:r>
+            <w:r>
+              <w:rPr>
+                <w:rFonts w:eastAsiaTheme="minorEastAsia" w:cstheme="minorBidi"/>
+                <w:i w:val="0"/>
+                <w:iCs w:val="0"/>
+                <w:noProof/>
+                <w:kern w:val="2"/>
+                <w:sz w:val="22"/>
+                <w:szCs w:val="22"/>
+                <w:lang w:val="fr-CH" w:eastAsia="fr-CH"/>
+                <w14:ligatures w14:val="standardContextual"/>
+              </w:rPr>
+              <w:tab/>
+            </w:r>
+            <w:r>
+              <w:rPr>
+                <w:rStyle w:val="Lienhypertexte"/>
+                <w:noProof/>
+              </w:rPr>
+              <w:t>Manque de compétences</w:t>
+            </w:r>
+            <w:r>
+              <w:rPr>
+                <w:noProof/>
+                <w:webHidden/>
+              </w:rPr>
+              <w:tab/>
+            </w:r>
+            <w:r>
+              <w:rPr>
+                <w:noProof/>
+                <w:webHidden/>
+              </w:rPr>
+              <w:fldChar w:fldCharType="begin"/>
+            </w:r>
+            <w:r>
+              <w:rPr>
+                <w:noProof/>
+                <w:webHidden/>
+              </w:rPr>
+              <w:instrText xml:space="preserve"> PAGEREF _Toc165454539 \h </w:instrText>
+            </w:r>
+            <w:r>
+              <w:rPr>
+                <w:noProof/>
+                <w:webHidden/>
+              </w:rPr>
+            </w:r>
+            <w:r>
+              <w:rPr>
+                <w:noProof/>
+                <w:webHidden/>
+              </w:rPr>
+              <w:fldChar w:fldCharType="separate"/>
+            </w:r>
+            <w:r>
+              <w:rPr>
+                <w:noProof/>
+                <w:webHidden/>
+              </w:rPr>
+              <w:t>9</w:t>
             </w:r>
             <w:r>
               <w:rPr>
@@ -973,7 +1257,7 @@
           <w:pPr>
             <w:pStyle w:val="TM2"/>
             <w:tabs>
-              <w:tab w:val="left" w:pos="960"/>
+              <w:tab w:val="left" w:pos="720"/>
               <w:tab w:val="right" w:leader="dot" w:pos="9060"/>
             </w:tabs>
             <w:rPr>
@@ -981,13 +1265,13 @@
               <w:smallCaps w:val="0"/>
               <w:noProof/>
               <w:kern w:val="2"/>
-              <w:sz w:val="24"/>
-              <w:szCs w:val="24"/>
-              <w:lang w:val="fr-CH"/>
+              <w:sz w:val="22"/>
+              <w:szCs w:val="22"/>
+              <w:lang w:val="fr-CH" w:eastAsia="fr-CH"/>
               <w14:ligatures w14:val="standardContextual"/>
             </w:rPr>
           </w:pPr>
-          <w:hyperlink w:anchor="_Toc161050293" w:history="1">
+          <w:hyperlink w:anchor="_Toc165454540" w:history="1">
             <w:r>
               <w:rPr>
                 <w:rStyle w:val="Lienhypertexte"/>
@@ -1002,9 +1286,9 @@
                 <w:smallCaps w:val="0"/>
                 <w:noProof/>
                 <w:kern w:val="2"/>
-                <w:sz w:val="24"/>
-                <w:szCs w:val="24"/>
-                <w:lang w:val="fr-CH"/>
+                <w:sz w:val="22"/>
+                <w:szCs w:val="22"/>
+                <w:lang w:val="fr-CH" w:eastAsia="fr-CH"/>
                 <w14:ligatures w14:val="standardContextual"/>
               </w:rPr>
               <w:tab/>
@@ -1036,7 +1320,7 @@
                 <w:noProof/>
                 <w:webHidden/>
               </w:rPr>
-              <w:instrText xml:space="preserve"> PAGEREF _Toc161050293 \h </w:instrText>
+              <w:instrText xml:space="preserve"> PAGEREF _Toc165454540 \h </w:instrText>
             </w:r>
             <w:r>
               <w:rPr>
@@ -1056,7 +1340,7 @@
                 <w:noProof/>
                 <w:webHidden/>
               </w:rPr>
-              <w:t>7</w:t>
+              <w:t>9</w:t>
             </w:r>
             <w:r>
               <w:rPr>
@@ -1071,7 +1355,7 @@
           <w:pPr>
             <w:pStyle w:val="TM2"/>
             <w:tabs>
-              <w:tab w:val="left" w:pos="960"/>
+              <w:tab w:val="left" w:pos="720"/>
               <w:tab w:val="right" w:leader="dot" w:pos="9060"/>
             </w:tabs>
             <w:rPr>
@@ -1079,13 +1363,13 @@
               <w:smallCaps w:val="0"/>
               <w:noProof/>
               <w:kern w:val="2"/>
-              <w:sz w:val="24"/>
-              <w:szCs w:val="24"/>
-              <w:lang w:val="fr-CH"/>
+              <w:sz w:val="22"/>
+              <w:szCs w:val="22"/>
+              <w:lang w:val="fr-CH" w:eastAsia="fr-CH"/>
               <w14:ligatures w14:val="standardContextual"/>
             </w:rPr>
           </w:pPr>
-          <w:hyperlink w:anchor="_Toc161050294" w:history="1">
+          <w:hyperlink w:anchor="_Toc165454541" w:history="1">
             <w:r>
               <w:rPr>
                 <w:rStyle w:val="Lienhypertexte"/>
@@ -1100,9 +1384,9 @@
                 <w:smallCaps w:val="0"/>
                 <w:noProof/>
                 <w:kern w:val="2"/>
-                <w:sz w:val="24"/>
-                <w:szCs w:val="24"/>
-                <w:lang w:val="fr-CH"/>
+                <w:sz w:val="22"/>
+                <w:szCs w:val="22"/>
+                <w:lang w:val="fr-CH" w:eastAsia="fr-CH"/>
                 <w14:ligatures w14:val="standardContextual"/>
               </w:rPr>
               <w:tab/>
@@ -1134,7 +1418,7 @@
                 <w:noProof/>
                 <w:webHidden/>
               </w:rPr>
-              <w:instrText xml:space="preserve"> PAGEREF _Toc161050294 \h </w:instrText>
+              <w:instrText xml:space="preserve"> PAGEREF _Toc165454541 \h </w:instrText>
             </w:r>
             <w:r>
               <w:rPr>
@@ -1154,7 +1438,105 @@
                 <w:noProof/>
                 <w:webHidden/>
               </w:rPr>
-              <w:t>7</w:t>
+              <w:t>9</w:t>
+            </w:r>
+            <w:r>
+              <w:rPr>
+                <w:noProof/>
+                <w:webHidden/>
+              </w:rPr>
+              <w:fldChar w:fldCharType="end"/>
+            </w:r>
+          </w:hyperlink>
+        </w:p>
+        <w:p>
+          <w:pPr>
+            <w:pStyle w:val="TM3"/>
+            <w:tabs>
+              <w:tab w:val="left" w:pos="1200"/>
+              <w:tab w:val="right" w:leader="dot" w:pos="9060"/>
+            </w:tabs>
+            <w:rPr>
+              <w:rFonts w:eastAsiaTheme="minorEastAsia" w:cstheme="minorBidi"/>
+              <w:i w:val="0"/>
+              <w:iCs w:val="0"/>
+              <w:noProof/>
+              <w:kern w:val="2"/>
+              <w:sz w:val="22"/>
+              <w:szCs w:val="22"/>
+              <w:lang w:val="fr-CH" w:eastAsia="fr-CH"/>
+              <w14:ligatures w14:val="standardContextual"/>
+            </w:rPr>
+          </w:pPr>
+          <w:hyperlink w:anchor="_Toc165454542" w:history="1">
+            <w:r>
+              <w:rPr>
+                <w:rStyle w:val="Lienhypertexte"/>
+                <w:noProof/>
+              </w:rPr>
+              <w:t>2.5.1</w:t>
+            </w:r>
+            <w:r>
+              <w:rPr>
+                <w:rFonts w:eastAsiaTheme="minorEastAsia" w:cstheme="minorBidi"/>
+                <w:i w:val="0"/>
+                <w:iCs w:val="0"/>
+                <w:noProof/>
+                <w:kern w:val="2"/>
+                <w:sz w:val="22"/>
+                <w:szCs w:val="22"/>
+                <w:lang w:val="fr-CH" w:eastAsia="fr-CH"/>
+                <w14:ligatures w14:val="standardContextual"/>
+              </w:rPr>
+              <w:tab/>
+            </w:r>
+            <w:r>
+              <w:rPr>
+                <w:rStyle w:val="Lienhypertexte"/>
+                <w:noProof/>
+              </w:rPr>
+              <w:t>Modèles de cas d’utilisation</w:t>
+            </w:r>
+            <w:r>
+              <w:rPr>
+                <w:noProof/>
+                <w:webHidden/>
+              </w:rPr>
+              <w:tab/>
+            </w:r>
+            <w:r>
+              <w:rPr>
+                <w:noProof/>
+                <w:webHidden/>
+              </w:rPr>
+              <w:fldChar w:fldCharType="begin"/>
+            </w:r>
+            <w:r>
+              <w:rPr>
+                <w:noProof/>
+                <w:webHidden/>
+              </w:rPr>
+              <w:instrText xml:space="preserve"> PAGEREF _Toc165454542 \h </w:instrText>
+            </w:r>
+            <w:r>
+              <w:rPr>
+                <w:noProof/>
+                <w:webHidden/>
+              </w:rPr>
+            </w:r>
+            <w:r>
+              <w:rPr>
+                <w:noProof/>
+                <w:webHidden/>
+              </w:rPr>
+              <w:fldChar w:fldCharType="separate"/>
+            </w:r>
+            <w:r>
+              <w:rPr>
+                <w:noProof/>
+                <w:webHidden/>
+              </w:rPr>
+              <w:t>9</w:t>
             </w:r>
             <w:r>
               <w:rPr>
@@ -1179,13 +1561,13 @@
               <w:caps w:val="0"/>
               <w:noProof/>
               <w:kern w:val="2"/>
-              <w:sz w:val="24"/>
-              <w:szCs w:val="24"/>
-              <w:lang w:val="fr-CH"/>
+              <w:sz w:val="22"/>
+              <w:szCs w:val="22"/>
+              <w:lang w:val="fr-CH" w:eastAsia="fr-CH"/>
               <w14:ligatures w14:val="standardContextual"/>
             </w:rPr>
           </w:pPr>
-          <w:hyperlink w:anchor="_Toc161050295" w:history="1">
+          <w:hyperlink w:anchor="_Toc165454543" w:history="1">
             <w:r>
               <w:rPr>
                 <w:rStyle w:val="Lienhypertexte"/>
@@ -1201,9 +1583,9 @@
                 <w:caps w:val="0"/>
                 <w:noProof/>
                 <w:kern w:val="2"/>
-                <w:sz w:val="24"/>
-                <w:szCs w:val="24"/>
-                <w:lang w:val="fr-CH"/>
+                <w:sz w:val="22"/>
+                <w:szCs w:val="22"/>
+                <w:lang w:val="fr-CH" w:eastAsia="fr-CH"/>
                 <w14:ligatures w14:val="standardContextual"/>
               </w:rPr>
               <w:tab/>
@@ -1234,7 +1616,7 @@
                 <w:noProof/>
                 <w:webHidden/>
               </w:rPr>
-              <w:instrText xml:space="preserve"> PAGEREF _Toc161050295 \h </w:instrText>
+              <w:instrText xml:space="preserve"> PAGEREF _Toc165454543 \h </w:instrText>
             </w:r>
             <w:r>
               <w:rPr>
@@ -1254,7 +1636,7 @@
                 <w:noProof/>
                 <w:webHidden/>
               </w:rPr>
-              <w:t>9</w:t>
+              <w:t>14</w:t>
             </w:r>
             <w:r>
               <w:rPr>
@@ -1269,7 +1651,7 @@
           <w:pPr>
             <w:pStyle w:val="TM2"/>
             <w:tabs>
-              <w:tab w:val="left" w:pos="960"/>
+              <w:tab w:val="left" w:pos="720"/>
               <w:tab w:val="right" w:leader="dot" w:pos="9060"/>
             </w:tabs>
             <w:rPr>
@@ -1277,13 +1659,13 @@
               <w:smallCaps w:val="0"/>
               <w:noProof/>
               <w:kern w:val="2"/>
-              <w:sz w:val="24"/>
-              <w:szCs w:val="24"/>
-              <w:lang w:val="fr-CH"/>
+              <w:sz w:val="22"/>
+              <w:szCs w:val="22"/>
+              <w:lang w:val="fr-CH" w:eastAsia="fr-CH"/>
               <w14:ligatures w14:val="standardContextual"/>
             </w:rPr>
           </w:pPr>
-          <w:hyperlink w:anchor="_Toc161050296" w:history="1">
+          <w:hyperlink w:anchor="_Toc165454544" w:history="1">
             <w:r>
               <w:rPr>
                 <w:rStyle w:val="Lienhypertexte"/>
@@ -1298,9 +1680,9 @@
                 <w:smallCaps w:val="0"/>
                 <w:noProof/>
                 <w:kern w:val="2"/>
-                <w:sz w:val="24"/>
-                <w:szCs w:val="24"/>
-                <w:lang w:val="fr-CH"/>
+                <w:sz w:val="22"/>
+                <w:szCs w:val="22"/>
+                <w:lang w:val="fr-CH" w:eastAsia="fr-CH"/>
                 <w14:ligatures w14:val="standardContextual"/>
               </w:rPr>
               <w:tab/>
@@ -1332,7 +1714,7 @@
                 <w:noProof/>
                 <w:webHidden/>
               </w:rPr>
-              <w:instrText xml:space="preserve"> PAGEREF _Toc161050296 \h </w:instrText>
+              <w:instrText xml:space="preserve"> PAGEREF _Toc165454544 \h </w:instrText>
             </w:r>
             <w:r>
               <w:rPr>
@@ -1352,7 +1734,7 @@
                 <w:noProof/>
                 <w:webHidden/>
               </w:rPr>
-              <w:t>9</w:t>
+              <w:t>14</w:t>
             </w:r>
             <w:r>
               <w:rPr>
@@ -1367,7 +1749,7 @@
           <w:pPr>
             <w:pStyle w:val="TM2"/>
             <w:tabs>
-              <w:tab w:val="left" w:pos="960"/>
+              <w:tab w:val="left" w:pos="720"/>
               <w:tab w:val="right" w:leader="dot" w:pos="9060"/>
             </w:tabs>
             <w:rPr>
@@ -1375,13 +1757,13 @@
               <w:smallCaps w:val="0"/>
               <w:noProof/>
               <w:kern w:val="2"/>
-              <w:sz w:val="24"/>
-              <w:szCs w:val="24"/>
-              <w:lang w:val="fr-CH"/>
+              <w:sz w:val="22"/>
+              <w:szCs w:val="22"/>
+              <w:lang w:val="fr-CH" w:eastAsia="fr-CH"/>
               <w14:ligatures w14:val="standardContextual"/>
             </w:rPr>
           </w:pPr>
-          <w:hyperlink w:anchor="_Toc161050297" w:history="1">
+          <w:hyperlink w:anchor="_Toc165454545" w:history="1">
             <w:r>
               <w:rPr>
                 <w:rStyle w:val="Lienhypertexte"/>
@@ -1396,9 +1778,9 @@
                 <w:smallCaps w:val="0"/>
                 <w:noProof/>
                 <w:kern w:val="2"/>
-                <w:sz w:val="24"/>
-                <w:szCs w:val="24"/>
-                <w:lang w:val="fr-CH"/>
+                <w:sz w:val="22"/>
+                <w:szCs w:val="22"/>
+                <w:lang w:val="fr-CH" w:eastAsia="fr-CH"/>
                 <w14:ligatures w14:val="standardContextual"/>
               </w:rPr>
               <w:tab/>
@@ -1430,7 +1812,7 @@
                 <w:noProof/>
                 <w:webHidden/>
               </w:rPr>
-              <w:instrText xml:space="preserve"> PAGEREF _Toc161050297 \h </w:instrText>
+              <w:instrText xml:space="preserve"> PAGEREF _Toc165454545 \h </w:instrText>
             </w:r>
             <w:r>
               <w:rPr>
@@ -1450,7 +1832,7 @@
                 <w:noProof/>
                 <w:webHidden/>
               </w:rPr>
-              <w:t>9</w:t>
+              <w:t>14</w:t>
             </w:r>
             <w:r>
               <w:rPr>
@@ -1465,7 +1847,7 @@
           <w:pPr>
             <w:pStyle w:val="TM2"/>
             <w:tabs>
-              <w:tab w:val="left" w:pos="960"/>
+              <w:tab w:val="left" w:pos="720"/>
               <w:tab w:val="right" w:leader="dot" w:pos="9060"/>
             </w:tabs>
             <w:rPr>
@@ -1473,13 +1855,13 @@
               <w:smallCaps w:val="0"/>
               <w:noProof/>
               <w:kern w:val="2"/>
-              <w:sz w:val="24"/>
-              <w:szCs w:val="24"/>
-              <w:lang w:val="fr-CH"/>
+              <w:sz w:val="22"/>
+              <w:szCs w:val="22"/>
+              <w:lang w:val="fr-CH" w:eastAsia="fr-CH"/>
               <w14:ligatures w14:val="standardContextual"/>
             </w:rPr>
           </w:pPr>
-          <w:hyperlink w:anchor="_Toc161050298" w:history="1">
+          <w:hyperlink w:anchor="_Toc165454546" w:history="1">
             <w:r>
               <w:rPr>
                 <w:rStyle w:val="Lienhypertexte"/>
@@ -1494,9 +1876,9 @@
                 <w:smallCaps w:val="0"/>
                 <w:noProof/>
                 <w:kern w:val="2"/>
-                <w:sz w:val="24"/>
-                <w:szCs w:val="24"/>
-                <w:lang w:val="fr-CH"/>
+                <w:sz w:val="22"/>
+                <w:szCs w:val="22"/>
+                <w:lang w:val="fr-CH" w:eastAsia="fr-CH"/>
                 <w14:ligatures w14:val="standardContextual"/>
               </w:rPr>
               <w:tab/>
@@ -1528,7 +1910,7 @@
                 <w:noProof/>
                 <w:webHidden/>
               </w:rPr>
-              <w:instrText xml:space="preserve"> PAGEREF _Toc161050298 \h </w:instrText>
+              <w:instrText xml:space="preserve"> PAGEREF _Toc165454546 \h </w:instrText>
             </w:r>
             <w:r>
               <w:rPr>
@@ -1548,7 +1930,7 @@
                 <w:noProof/>
                 <w:webHidden/>
               </w:rPr>
-              <w:t>10</w:t>
+              <w:t>15</w:t>
             </w:r>
             <w:r>
               <w:rPr>
@@ -1563,7 +1945,7 @@
           <w:pPr>
             <w:pStyle w:val="TM2"/>
             <w:tabs>
-              <w:tab w:val="left" w:pos="960"/>
+              <w:tab w:val="left" w:pos="720"/>
               <w:tab w:val="right" w:leader="dot" w:pos="9060"/>
             </w:tabs>
             <w:rPr>
@@ -1571,13 +1953,13 @@
               <w:smallCaps w:val="0"/>
               <w:noProof/>
               <w:kern w:val="2"/>
-              <w:sz w:val="24"/>
-              <w:szCs w:val="24"/>
-              <w:lang w:val="fr-CH"/>
+              <w:sz w:val="22"/>
+              <w:szCs w:val="22"/>
+              <w:lang w:val="fr-CH" w:eastAsia="fr-CH"/>
               <w14:ligatures w14:val="standardContextual"/>
             </w:rPr>
           </w:pPr>
-          <w:hyperlink w:anchor="_Toc161050299" w:history="1">
+          <w:hyperlink w:anchor="_Toc165454547" w:history="1">
             <w:r>
               <w:rPr>
                 <w:rStyle w:val="Lienhypertexte"/>
@@ -1592,9 +1974,9 @@
                 <w:smallCaps w:val="0"/>
                 <w:noProof/>
                 <w:kern w:val="2"/>
-                <w:sz w:val="24"/>
-                <w:szCs w:val="24"/>
-                <w:lang w:val="fr-CH"/>
+                <w:sz w:val="22"/>
+                <w:szCs w:val="22"/>
+                <w:lang w:val="fr-CH" w:eastAsia="fr-CH"/>
                 <w14:ligatures w14:val="standardContextual"/>
               </w:rPr>
               <w:tab/>
@@ -1626,7 +2008,7 @@
                 <w:noProof/>
                 <w:webHidden/>
               </w:rPr>
-              <w:instrText xml:space="preserve"> PAGEREF _Toc161050299 \h </w:instrText>
+              <w:instrText xml:space="preserve"> PAGEREF _Toc165454547 \h </w:instrText>
             </w:r>
             <w:r>
               <w:rPr>
@@ -1646,7 +2028,7 @@
                 <w:noProof/>
                 <w:webHidden/>
               </w:rPr>
-              <w:t>10</w:t>
+              <w:t>15</w:t>
             </w:r>
             <w:r>
               <w:rPr>
@@ -1671,13 +2053,13 @@
               <w:caps w:val="0"/>
               <w:noProof/>
               <w:kern w:val="2"/>
-              <w:sz w:val="24"/>
-              <w:szCs w:val="24"/>
-              <w:lang w:val="fr-CH"/>
+              <w:sz w:val="22"/>
+              <w:szCs w:val="22"/>
+              <w:lang w:val="fr-CH" w:eastAsia="fr-CH"/>
               <w14:ligatures w14:val="standardContextual"/>
             </w:rPr>
           </w:pPr>
-          <w:hyperlink w:anchor="_Toc161050300" w:history="1">
+          <w:hyperlink w:anchor="_Toc165454548" w:history="1">
             <w:r>
               <w:rPr>
                 <w:rStyle w:val="Lienhypertexte"/>
@@ -1693,9 +2075,9 @@
                 <w:caps w:val="0"/>
                 <w:noProof/>
                 <w:kern w:val="2"/>
-                <w:sz w:val="24"/>
-                <w:szCs w:val="24"/>
-                <w:lang w:val="fr-CH"/>
+                <w:sz w:val="22"/>
+                <w:szCs w:val="22"/>
+                <w:lang w:val="fr-CH" w:eastAsia="fr-CH"/>
                 <w14:ligatures w14:val="standardContextual"/>
               </w:rPr>
               <w:tab/>
@@ -1726,7 +2108,7 @@
                 <w:noProof/>
                 <w:webHidden/>
               </w:rPr>
-              <w:instrText xml:space="preserve"> PAGEREF _Toc161050300 \h </w:instrText>
+              <w:instrText xml:space="preserve"> PAGEREF _Toc165454548 \h </w:instrText>
             </w:r>
             <w:r>
               <w:rPr>
@@ -1746,7 +2128,7 @@
                 <w:noProof/>
                 <w:webHidden/>
               </w:rPr>
-              <w:t>11</w:t>
+              <w:t>16</w:t>
             </w:r>
             <w:r>
               <w:rPr>
@@ -1771,13 +2153,13 @@
               <w:caps w:val="0"/>
               <w:noProof/>
               <w:kern w:val="2"/>
-              <w:sz w:val="24"/>
-              <w:szCs w:val="24"/>
-              <w:lang w:val="fr-CH"/>
+              <w:sz w:val="22"/>
+              <w:szCs w:val="22"/>
+              <w:lang w:val="fr-CH" w:eastAsia="fr-CH"/>
               <w14:ligatures w14:val="standardContextual"/>
             </w:rPr>
           </w:pPr>
-          <w:hyperlink w:anchor="_Toc161050301" w:history="1">
+          <w:hyperlink w:anchor="_Toc165454549" w:history="1">
             <w:r>
               <w:rPr>
                 <w:rStyle w:val="Lienhypertexte"/>
@@ -1793,9 +2175,9 @@
                 <w:caps w:val="0"/>
                 <w:noProof/>
                 <w:kern w:val="2"/>
-                <w:sz w:val="24"/>
-                <w:szCs w:val="24"/>
-                <w:lang w:val="fr-CH"/>
+                <w:sz w:val="22"/>
+                <w:szCs w:val="22"/>
+                <w:lang w:val="fr-CH" w:eastAsia="fr-CH"/>
                 <w14:ligatures w14:val="standardContextual"/>
               </w:rPr>
               <w:tab/>
@@ -1826,7 +2208,7 @@
                 <w:noProof/>
                 <w:webHidden/>
               </w:rPr>
-              <w:instrText xml:space="preserve"> PAGEREF _Toc161050301 \h </w:instrText>
+              <w:instrText xml:space="preserve"> PAGEREF _Toc165454549 \h </w:instrText>
             </w:r>
             <w:r>
               <w:rPr>
@@ -1846,7 +2228,7 @@
                 <w:noProof/>
                 <w:webHidden/>
               </w:rPr>
-              <w:t>12</w:t>
+              <w:t>17</w:t>
             </w:r>
             <w:r>
               <w:rPr>
@@ -1871,13 +2253,13 @@
               <w:caps w:val="0"/>
               <w:noProof/>
               <w:kern w:val="2"/>
-              <w:sz w:val="24"/>
-              <w:szCs w:val="24"/>
-              <w:lang w:val="fr-CH"/>
+              <w:sz w:val="22"/>
+              <w:szCs w:val="22"/>
+              <w:lang w:val="fr-CH" w:eastAsia="fr-CH"/>
               <w14:ligatures w14:val="standardContextual"/>
             </w:rPr>
           </w:pPr>
-          <w:hyperlink w:anchor="_Toc161050302" w:history="1">
+          <w:hyperlink w:anchor="_Toc165454550" w:history="1">
             <w:r>
               <w:rPr>
                 <w:rStyle w:val="Lienhypertexte"/>
@@ -1893,9 +2275,9 @@
                 <w:caps w:val="0"/>
                 <w:noProof/>
                 <w:kern w:val="2"/>
-                <w:sz w:val="24"/>
-                <w:szCs w:val="24"/>
-                <w:lang w:val="fr-CH"/>
+                <w:sz w:val="22"/>
+                <w:szCs w:val="22"/>
+                <w:lang w:val="fr-CH" w:eastAsia="fr-CH"/>
                 <w14:ligatures w14:val="standardContextual"/>
               </w:rPr>
               <w:tab/>
@@ -1905,6 +2287,106 @@
                 <w:rStyle w:val="Lienhypertexte"/>
                 <w:noProof/>
               </w:rPr>
+              <w:t>Table des illustrations</w:t>
+            </w:r>
+            <w:r>
+              <w:rPr>
+                <w:noProof/>
+                <w:webHidden/>
+              </w:rPr>
+              <w:tab/>
+            </w:r>
+            <w:r>
+              <w:rPr>
+                <w:noProof/>
+                <w:webHidden/>
+              </w:rPr>
+              <w:fldChar w:fldCharType="begin"/>
+            </w:r>
+            <w:r>
+              <w:rPr>
+                <w:noProof/>
+                <w:webHidden/>
+              </w:rPr>
+              <w:instrText xml:space="preserve"> PAGEREF _Toc165454550 \h </w:instrText>
+            </w:r>
+            <w:r>
+              <w:rPr>
+                <w:noProof/>
+                <w:webHidden/>
+              </w:rPr>
+            </w:r>
+            <w:r>
+              <w:rPr>
+                <w:noProof/>
+                <w:webHidden/>
+              </w:rPr>
+              <w:fldChar w:fldCharType="separate"/>
+            </w:r>
+            <w:r>
+              <w:rPr>
+                <w:noProof/>
+                <w:webHidden/>
+              </w:rPr>
+              <w:t>17</w:t>
+            </w:r>
+            <w:r>
+              <w:rPr>
+                <w:noProof/>
+                <w:webHidden/>
+              </w:rPr>
+              <w:fldChar w:fldCharType="end"/>
+            </w:r>
+          </w:hyperlink>
+        </w:p>
+        <w:p>
+          <w:pPr>
+            <w:pStyle w:val="TM1"/>
+            <w:tabs>
+              <w:tab w:val="left" w:pos="480"/>
+              <w:tab w:val="right" w:leader="dot" w:pos="9060"/>
+            </w:tabs>
+            <w:rPr>
+              <w:rFonts w:eastAsiaTheme="minorEastAsia" w:cstheme="minorBidi"/>
+              <w:b w:val="0"/>
+              <w:bCs w:val="0"/>
+              <w:caps w:val="0"/>
+              <w:noProof/>
+              <w:kern w:val="2"/>
+              <w:sz w:val="22"/>
+              <w:szCs w:val="22"/>
+              <w:lang w:val="fr-CH" w:eastAsia="fr-CH"/>
+              <w14:ligatures w14:val="standardContextual"/>
+            </w:rPr>
+          </w:pPr>
+          <w:hyperlink w:anchor="_Toc165454551" w:history="1">
+            <w:r>
+              <w:rPr>
+                <w:rStyle w:val="Lienhypertexte"/>
+                <w:noProof/>
+              </w:rPr>
+              <w:t>7</w:t>
+            </w:r>
+            <w:r>
+              <w:rPr>
+                <w:rFonts w:eastAsiaTheme="minorEastAsia" w:cstheme="minorBidi"/>
+                <w:b w:val="0"/>
+                <w:bCs w:val="0"/>
+                <w:caps w:val="0"/>
+                <w:noProof/>
+                <w:kern w:val="2"/>
+                <w:sz w:val="22"/>
+                <w:szCs w:val="22"/>
+                <w:lang w:val="fr-CH" w:eastAsia="fr-CH"/>
+                <w14:ligatures w14:val="standardContextual"/>
+              </w:rPr>
+              <w:tab/>
+            </w:r>
+            <w:r>
+              <w:rPr>
+                <w:rStyle w:val="Lienhypertexte"/>
+                <w:noProof/>
+              </w:rPr>
               <w:t>Annexes</w:t>
             </w:r>
             <w:r>
@@ -1926,7 +2408,7 @@
                 <w:noProof/>
                 <w:webHidden/>
               </w:rPr>
-              <w:instrText xml:space="preserve"> PAGEREF _Toc161050302 \h </w:instrText>
+              <w:instrText xml:space="preserve"> PAGEREF _Toc165454551 \h </w:instrText>
             </w:r>
             <w:r>
               <w:rPr>
@@ -1946,7 +2428,7 @@
                 <w:noProof/>
                 <w:webHidden/>
               </w:rPr>
-              <w:t>13</w:t>
+              <w:t>18</w:t>
             </w:r>
             <w:r>
               <w:rPr>
@@ -1961,7 +2443,7 @@
           <w:pPr>
             <w:pStyle w:val="TM2"/>
             <w:tabs>
-              <w:tab w:val="left" w:pos="960"/>
+              <w:tab w:val="left" w:pos="720"/>
               <w:tab w:val="right" w:leader="dot" w:pos="9060"/>
             </w:tabs>
             <w:rPr>
@@ -1969,20 +2451,20 @@
               <w:smallCaps w:val="0"/>
               <w:noProof/>
               <w:kern w:val="2"/>
-              <w:sz w:val="24"/>
-              <w:szCs w:val="24"/>
-              <w:lang w:val="fr-CH"/>
+              <w:sz w:val="22"/>
+              <w:szCs w:val="22"/>
+              <w:lang w:val="fr-CH" w:eastAsia="fr-CH"/>
               <w14:ligatures w14:val="standardContextual"/>
             </w:rPr>
           </w:pPr>
-          <w:hyperlink w:anchor="_Toc161050303" w:history="1">
+          <w:hyperlink w:anchor="_Toc165454552" w:history="1">
             <w:r>
               <w:rPr>
                 <w:rStyle w:val="Lienhypertexte"/>
                 <w:iCs/>
                 <w:noProof/>
               </w:rPr>
-              <w:t>6.1</w:t>
+              <w:t>7.1</w:t>
             </w:r>
             <w:r>
               <w:rPr>
@@ -1990,9 +2472,9 @@
                 <w:smallCaps w:val="0"/>
                 <w:noProof/>
                 <w:kern w:val="2"/>
-                <w:sz w:val="24"/>
-                <w:szCs w:val="24"/>
-                <w:lang w:val="fr-CH"/>
+                <w:sz w:val="22"/>
+                <w:szCs w:val="22"/>
+                <w:lang w:val="fr-CH" w:eastAsia="fr-CH"/>
                 <w14:ligatures w14:val="standardContextual"/>
               </w:rPr>
               <w:tab/>
@@ -2024,7 +2506,7 @@
                 <w:noProof/>
                 <w:webHidden/>
               </w:rPr>
-              <w:instrText xml:space="preserve"> PAGEREF _Toc161050303 \h </w:instrText>
+              <w:instrText xml:space="preserve"> PAGEREF _Toc165454552 \h </w:instrText>
             </w:r>
             <w:r>
               <w:rPr>
@@ -2044,7 +2526,7 @@
                 <w:noProof/>
                 <w:webHidden/>
               </w:rPr>
-              <w:t>13</w:t>
+              <w:t>18</w:t>
             </w:r>
             <w:r>
               <w:rPr>
@@ -2059,7 +2541,7 @@
           <w:pPr>
             <w:pStyle w:val="TM2"/>
             <w:tabs>
-              <w:tab w:val="left" w:pos="960"/>
+              <w:tab w:val="left" w:pos="720"/>
               <w:tab w:val="right" w:leader="dot" w:pos="9060"/>
             </w:tabs>
             <w:rPr>
@@ -2067,20 +2549,20 @@
               <w:smallCaps w:val="0"/>
               <w:noProof/>
               <w:kern w:val="2"/>
-              <w:sz w:val="24"/>
-              <w:szCs w:val="24"/>
-              <w:lang w:val="fr-CH"/>
+              <w:sz w:val="22"/>
+              <w:szCs w:val="22"/>
+              <w:lang w:val="fr-CH" w:eastAsia="fr-CH"/>
               <w14:ligatures w14:val="standardContextual"/>
             </w:rPr>
           </w:pPr>
-          <w:hyperlink w:anchor="_Toc161050304" w:history="1">
+          <w:hyperlink w:anchor="_Toc165454553" w:history="1">
             <w:r>
               <w:rPr>
                 <w:rStyle w:val="Lienhypertexte"/>
                 <w:iCs/>
                 <w:noProof/>
               </w:rPr>
-              <w:t>6.2</w:t>
+              <w:t>7.2</w:t>
             </w:r>
             <w:r>
               <w:rPr>
@@ -2088,9 +2570,9 @@
                 <w:smallCaps w:val="0"/>
                 <w:noProof/>
                 <w:kern w:val="2"/>
-                <w:sz w:val="24"/>
-                <w:szCs w:val="24"/>
-                <w:lang w:val="fr-CH"/>
+                <w:sz w:val="22"/>
+                <w:szCs w:val="22"/>
+                <w:lang w:val="fr-CH" w:eastAsia="fr-CH"/>
                 <w14:ligatures w14:val="standardContextual"/>
               </w:rPr>
               <w:tab/>
@@ -2122,7 +2604,7 @@
                 <w:noProof/>
                 <w:webHidden/>
               </w:rPr>
-              <w:instrText xml:space="preserve"> PAGEREF _Toc161050304 \h </w:instrText>
+              <w:instrText xml:space="preserve"> PAGEREF _Toc165454553 \h </w:instrText>
             </w:r>
             <w:r>
               <w:rPr>
@@ -2142,7 +2624,7 @@
                 <w:noProof/>
                 <w:webHidden/>
               </w:rPr>
-              <w:t>13</w:t>
+              <w:t>18</w:t>
             </w:r>
             <w:r>
               <w:rPr>
@@ -2157,7 +2639,7 @@
           <w:pPr>
             <w:pStyle w:val="TM2"/>
             <w:tabs>
-              <w:tab w:val="left" w:pos="960"/>
+              <w:tab w:val="left" w:pos="720"/>
               <w:tab w:val="right" w:leader="dot" w:pos="9060"/>
             </w:tabs>
             <w:rPr>
@@ -2165,20 +2647,20 @@
               <w:smallCaps w:val="0"/>
               <w:noProof/>
               <w:kern w:val="2"/>
-              <w:sz w:val="24"/>
-              <w:szCs w:val="24"/>
-              <w:lang w:val="fr-CH"/>
+              <w:sz w:val="22"/>
+              <w:szCs w:val="22"/>
+              <w:lang w:val="fr-CH" w:eastAsia="fr-CH"/>
               <w14:ligatures w14:val="standardContextual"/>
             </w:rPr>
           </w:pPr>
-          <w:hyperlink w:anchor="_Toc161050305" w:history="1">
+          <w:hyperlink w:anchor="_Toc165454554" w:history="1">
             <w:r>
               <w:rPr>
                 <w:rStyle w:val="Lienhypertexte"/>
                 <w:iCs/>
                 <w:noProof/>
               </w:rPr>
-              <w:t>6.3</w:t>
+              <w:t>7.3</w:t>
             </w:r>
             <w:r>
               <w:rPr>
@@ -2186,9 +2668,9 @@
                 <w:smallCaps w:val="0"/>
                 <w:noProof/>
                 <w:kern w:val="2"/>
-                <w:sz w:val="24"/>
-                <w:szCs w:val="24"/>
-                <w:lang w:val="fr-CH"/>
+                <w:sz w:val="22"/>
+                <w:szCs w:val="22"/>
+                <w:lang w:val="fr-CH" w:eastAsia="fr-CH"/>
                 <w14:ligatures w14:val="standardContextual"/>
               </w:rPr>
               <w:tab/>
@@ -2220,7 +2702,7 @@
                 <w:noProof/>
                 <w:webHidden/>
               </w:rPr>
-              <w:instrText xml:space="preserve"> PAGEREF _Toc161050305 \h </w:instrText>
+              <w:instrText xml:space="preserve"> PAGEREF _Toc165454554 \h </w:instrText>
             </w:r>
             <w:r>
               <w:rPr>
@@ -2240,7 +2722,7 @@
                 <w:noProof/>
                 <w:webHidden/>
               </w:rPr>
-              <w:t>13</w:t>
+              <w:t>18</w:t>
             </w:r>
             <w:r>
               <w:rPr>
@@ -2255,7 +2737,7 @@
           <w:pPr>
             <w:pStyle w:val="TM2"/>
             <w:tabs>
-              <w:tab w:val="left" w:pos="960"/>
+              <w:tab w:val="left" w:pos="720"/>
               <w:tab w:val="right" w:leader="dot" w:pos="9060"/>
             </w:tabs>
             <w:rPr>
@@ -2263,20 +2745,20 @@
               <w:smallCaps w:val="0"/>
               <w:noProof/>
               <w:kern w:val="2"/>
-              <w:sz w:val="24"/>
-              <w:szCs w:val="24"/>
-              <w:lang w:val="fr-CH"/>
+              <w:sz w:val="22"/>
+              <w:szCs w:val="22"/>
+              <w:lang w:val="fr-CH" w:eastAsia="fr-CH"/>
               <w14:ligatures w14:val="standardContextual"/>
             </w:rPr>
           </w:pPr>
-          <w:hyperlink w:anchor="_Toc161050306" w:history="1">
+          <w:hyperlink w:anchor="_Toc165454555" w:history="1">
             <w:r>
               <w:rPr>
                 <w:rStyle w:val="Lienhypertexte"/>
                 <w:iCs/>
                 <w:noProof/>
               </w:rPr>
-              <w:t>6.4</w:t>
+              <w:t>7.4</w:t>
             </w:r>
             <w:r>
               <w:rPr>
@@ -2284,9 +2766,9 @@
                 <w:smallCaps w:val="0"/>
                 <w:noProof/>
                 <w:kern w:val="2"/>
-                <w:sz w:val="24"/>
-                <w:szCs w:val="24"/>
-                <w:lang w:val="fr-CH"/>
+                <w:sz w:val="22"/>
+                <w:szCs w:val="22"/>
+                <w:lang w:val="fr-CH" w:eastAsia="fr-CH"/>
                 <w14:ligatures w14:val="standardContextual"/>
               </w:rPr>
               <w:tab/>
@@ -2318,7 +2800,7 @@
                 <w:noProof/>
                 <w:webHidden/>
               </w:rPr>
-              <w:instrText xml:space="preserve"> PAGEREF _Toc161050306 \h </w:instrText>
+              <w:instrText xml:space="preserve"> PAGEREF _Toc165454555 \h </w:instrText>
             </w:r>
             <w:r>
               <w:rPr>
@@ -2338,7 +2820,7 @@
                 <w:noProof/>
                 <w:webHidden/>
               </w:rPr>
-              <w:t>13</w:t>
+              <w:t>18</w:t>
             </w:r>
             <w:r>
               <w:rPr>
@@ -2353,7 +2835,7 @@
           <w:pPr>
             <w:pStyle w:val="TM2"/>
             <w:tabs>
-              <w:tab w:val="left" w:pos="960"/>
+              <w:tab w:val="left" w:pos="720"/>
               <w:tab w:val="right" w:leader="dot" w:pos="9060"/>
             </w:tabs>
             <w:rPr>
@@ -2361,20 +2843,20 @@
               <w:smallCaps w:val="0"/>
               <w:noProof/>
               <w:kern w:val="2"/>
-              <w:sz w:val="24"/>
-              <w:szCs w:val="24"/>
-              <w:lang w:val="fr-CH"/>
+              <w:sz w:val="22"/>
+              <w:szCs w:val="22"/>
+              <w:lang w:val="fr-CH" w:eastAsia="fr-CH"/>
               <w14:ligatures w14:val="standardContextual"/>
             </w:rPr>
           </w:pPr>
-          <w:hyperlink w:anchor="_Toc161050307" w:history="1">
+          <w:hyperlink w:anchor="_Toc165454556" w:history="1">
             <w:r>
               <w:rPr>
                 <w:rStyle w:val="Lienhypertexte"/>
                 <w:iCs/>
                 <w:noProof/>
               </w:rPr>
-              <w:t>6.5</w:t>
+              <w:t>7.5</w:t>
             </w:r>
             <w:r>
               <w:rPr>
@@ -2382,9 +2864,9 @@
                 <w:smallCaps w:val="0"/>
                 <w:noProof/>
                 <w:kern w:val="2"/>
-                <w:sz w:val="24"/>
-                <w:szCs w:val="24"/>
-                <w:lang w:val="fr-CH"/>
+                <w:sz w:val="22"/>
+                <w:szCs w:val="22"/>
+                <w:lang w:val="fr-CH" w:eastAsia="fr-CH"/>
                 <w14:ligatures w14:val="standardContextual"/>
               </w:rPr>
               <w:tab/>
@@ -2416,7 +2898,7 @@
                 <w:noProof/>
                 <w:webHidden/>
               </w:rPr>
-              <w:instrText xml:space="preserve"> PAGEREF _Toc161050307 \h </w:instrText>
+              <w:instrText xml:space="preserve"> PAGEREF _Toc165454556 \h </w:instrText>
             </w:r>
             <w:r>
               <w:rPr>
@@ -2436,7 +2918,7 @@
                 <w:noProof/>
                 <w:webHidden/>
               </w:rPr>
-              <w:t>13</w:t>
+              <w:t>18</w:t>
             </w:r>
             <w:r>
               <w:rPr>
@@ -2451,7 +2933,7 @@
           <w:pPr>
             <w:pStyle w:val="TM2"/>
             <w:tabs>
-              <w:tab w:val="left" w:pos="960"/>
+              <w:tab w:val="left" w:pos="720"/>
               <w:tab w:val="right" w:leader="dot" w:pos="9060"/>
             </w:tabs>
             <w:rPr>
@@ -2459,20 +2941,20 @@
               <w:smallCaps w:val="0"/>
               <w:noProof/>
               <w:kern w:val="2"/>
-              <w:sz w:val="24"/>
-              <w:szCs w:val="24"/>
-              <w:lang w:val="fr-CH"/>
+              <w:sz w:val="22"/>
+              <w:szCs w:val="22"/>
+              <w:lang w:val="fr-CH" w:eastAsia="fr-CH"/>
               <w14:ligatures w14:val="standardContextual"/>
             </w:rPr>
           </w:pPr>
-          <w:hyperlink w:anchor="_Toc161050308" w:history="1">
+          <w:hyperlink w:anchor="_Toc165454557" w:history="1">
             <w:r>
               <w:rPr>
                 <w:rStyle w:val="Lienhypertexte"/>
                 <w:iCs/>
                 <w:noProof/>
               </w:rPr>
-              <w:t>6.6</w:t>
+              <w:t>7.6</w:t>
             </w:r>
             <w:r>
               <w:rPr>
@@ -2480,9 +2962,9 @@
                 <w:smallCaps w:val="0"/>
                 <w:noProof/>
                 <w:kern w:val="2"/>
-                <w:sz w:val="24"/>
-                <w:szCs w:val="24"/>
-                <w:lang w:val="fr-CH"/>
+                <w:sz w:val="22"/>
+                <w:szCs w:val="22"/>
+                <w:lang w:val="fr-CH" w:eastAsia="fr-CH"/>
                 <w14:ligatures w14:val="standardContextual"/>
               </w:rPr>
               <w:tab/>
@@ -2514,7 +2996,7 @@
                 <w:noProof/>
                 <w:webHidden/>
               </w:rPr>
-              <w:instrText xml:space="preserve"> PAGEREF _Toc161050308 \h </w:instrText>
+              <w:instrText xml:space="preserve"> PAGEREF _Toc165454557 \h </w:instrText>
             </w:r>
             <w:r>
               <w:rPr>
@@ -2534,7 +3016,7 @@
                 <w:noProof/>
                 <w:webHidden/>
               </w:rPr>
-              <w:t>13</w:t>
+              <w:t>18</w:t>
             </w:r>
             <w:r>
               <w:rPr>
@@ -2568,7 +3050,7 @@
         <w:pStyle w:val="Titre1"/>
       </w:pPr>
       <w:bookmarkStart w:id="0" w:name="_Toc499021832"/>
-      <w:bookmarkStart w:id="1" w:name="_Toc161050285"/>
+      <w:bookmarkStart w:id="1" w:name="_Toc165454529"/>
       <w:r>
         <w:lastRenderedPageBreak/>
         <w:t>Analyse prél</w:t>
@@ -2604,7 +3086,7 @@
         </w:rPr>
       </w:pPr>
       <w:bookmarkStart w:id="2" w:name="_Toc499021833"/>
-      <w:bookmarkStart w:id="3" w:name="_Toc161050286"/>
+      <w:bookmarkStart w:id="3" w:name="_Toc165454530"/>
       <w:r>
         <w:rPr>
           <w:iCs/>
@@ -2662,7 +3144,7 @@
         </w:rPr>
       </w:pPr>
       <w:bookmarkStart w:id="4" w:name="_Toc499021834"/>
-      <w:bookmarkStart w:id="5" w:name="_Toc161050287"/>
+      <w:bookmarkStart w:id="5" w:name="_Toc165454531"/>
       <w:r>
         <w:rPr>
           <w:iCs/>
@@ -2672,7 +3154,238 @@
       <w:bookmarkEnd w:id="4"/>
       <w:bookmarkEnd w:id="5"/>
     </w:p>
-    <w:p/>
+    <w:p>
+      <w:pPr>
+        <w:pStyle w:val="paragraph"/>
+        <w:spacing w:before="0" w:beforeAutospacing="0" w:after="0" w:afterAutospacing="0"/>
+        <w:jc w:val="both"/>
+        <w:textAlignment w:val="baseline"/>
+        <w:rPr>
+          <w:rFonts w:ascii="Century Gothic" w:hAnsi="Century Gothic"/>
+          <w:sz w:val="22"/>
+          <w:szCs w:val="22"/>
+        </w:rPr>
+      </w:pPr>
+      <w:r>
+        <w:rPr>
+          <w:rStyle w:val="normaltextrun"/>
+          <w:rFonts w:ascii="Century Gothic" w:hAnsi="Century Gothic"/>
+          <w:sz w:val="20"/>
+          <w:szCs w:val="20"/>
+        </w:rPr>
+        <w:t>L'application doit permettre à l'utilisateur de :</w:t>
+      </w:r>
+      <w:r>
+        <w:rPr>
+          <w:rStyle w:val="eop"/>
+          <w:rFonts w:ascii="Century Gothic" w:hAnsi="Century Gothic"/>
+          <w:sz w:val="20"/>
+          <w:szCs w:val="20"/>
+        </w:rPr>
+        <w:t> </w:t>
+      </w:r>
+    </w:p>
+    <w:p>
+      <w:pPr>
+        <w:pStyle w:val="paragraph"/>
+        <w:numPr>
+          <w:ilvl w:val="0"/>
+          <w:numId w:val="57"/>
+        </w:numPr>
+        <w:tabs>
+          <w:tab w:val="num" w:pos="-342"/>
+        </w:tabs>
+        <w:spacing w:before="0" w:beforeAutospacing="0" w:after="0" w:afterAutospacing="0"/>
+        <w:ind w:left="708" w:firstLine="0"/>
+        <w:textAlignment w:val="baseline"/>
+        <w:rPr>
+          <w:rFonts w:ascii="Century Gothic" w:hAnsi="Century Gothic"/>
+          <w:sz w:val="22"/>
+          <w:szCs w:val="22"/>
+        </w:rPr>
+      </w:pPr>
+      <w:r>
+        <w:rPr>
+          <w:rStyle w:val="normaltextrun"/>
+          <w:rFonts w:ascii="Century Gothic" w:hAnsi="Century Gothic"/>
+          <w:sz w:val="20"/>
+          <w:szCs w:val="20"/>
+        </w:rPr>
+        <w:t>Parcourir et explorer les fichiers musicaux stockés dans différents dossiers sur son système.</w:t>
+      </w:r>
+      <w:r>
+        <w:rPr>
+          <w:rStyle w:val="eop"/>
+          <w:rFonts w:ascii="Century Gothic" w:hAnsi="Century Gothic"/>
+          <w:sz w:val="20"/>
+          <w:szCs w:val="20"/>
+        </w:rPr>
+        <w:t> </w:t>
+      </w:r>
+    </w:p>
+    <w:p>
+      <w:pPr>
+        <w:pStyle w:val="paragraph"/>
+        <w:numPr>
+          <w:ilvl w:val="0"/>
+          <w:numId w:val="58"/>
+        </w:numPr>
+        <w:tabs>
+          <w:tab w:val="clear" w:pos="720"/>
+          <w:tab w:val="num" w:pos="300"/>
+        </w:tabs>
+        <w:spacing w:before="0" w:beforeAutospacing="0" w:after="0" w:afterAutospacing="0"/>
+        <w:ind w:left="708" w:firstLine="0"/>
+        <w:textAlignment w:val="baseline"/>
+        <w:rPr>
+          <w:rFonts w:ascii="Century Gothic" w:hAnsi="Century Gothic"/>
+          <w:sz w:val="22"/>
+          <w:szCs w:val="22"/>
+        </w:rPr>
+      </w:pPr>
+      <w:r>
+        <w:rPr>
+          <w:rStyle w:val="normaltextrun"/>
+          <w:rFonts w:ascii="Century Gothic" w:hAnsi="Century Gothic"/>
+          <w:sz w:val="20"/>
+          <w:szCs w:val="20"/>
+        </w:rPr>
+        <w:t>Copier des fichiers musicaux sélectionnés dans d’autres dossiers pour créer des listes de fichiers de lecture personnalisées.</w:t>
+      </w:r>
+      <w:r>
+        <w:rPr>
+          <w:rStyle w:val="eop"/>
+          <w:rFonts w:ascii="Century Gothic" w:hAnsi="Century Gothic"/>
+          <w:sz w:val="20"/>
+          <w:szCs w:val="20"/>
+        </w:rPr>
+        <w:t> </w:t>
+      </w:r>
+    </w:p>
+    <w:p>
+      <w:pPr>
+        <w:pStyle w:val="paragraph"/>
+        <w:numPr>
+          <w:ilvl w:val="0"/>
+          <w:numId w:val="59"/>
+        </w:numPr>
+        <w:tabs>
+          <w:tab w:val="clear" w:pos="720"/>
+          <w:tab w:val="num" w:pos="300"/>
+        </w:tabs>
+        <w:spacing w:before="0" w:beforeAutospacing="0" w:after="0" w:afterAutospacing="0"/>
+        <w:ind w:left="708" w:firstLine="0"/>
+        <w:textAlignment w:val="baseline"/>
+        <w:rPr>
+          <w:rFonts w:ascii="Century Gothic" w:hAnsi="Century Gothic"/>
+          <w:sz w:val="22"/>
+          <w:szCs w:val="22"/>
+        </w:rPr>
+      </w:pPr>
+      <w:r>
+        <w:rPr>
+          <w:rStyle w:val="normaltextrun"/>
+          <w:rFonts w:ascii="Century Gothic" w:hAnsi="Century Gothic"/>
+          <w:sz w:val="20"/>
+          <w:szCs w:val="20"/>
+        </w:rPr>
+        <w:t>Renommer les fichiers musicaux selon ses préférences.</w:t>
+      </w:r>
+      <w:r>
+        <w:rPr>
+          <w:rStyle w:val="eop"/>
+          <w:rFonts w:ascii="Century Gothic" w:hAnsi="Century Gothic"/>
+          <w:sz w:val="20"/>
+          <w:szCs w:val="20"/>
+        </w:rPr>
+        <w:t> </w:t>
+      </w:r>
+    </w:p>
+    <w:p>
+      <w:pPr>
+        <w:pStyle w:val="paragraph"/>
+        <w:numPr>
+          <w:ilvl w:val="0"/>
+          <w:numId w:val="60"/>
+        </w:numPr>
+        <w:tabs>
+          <w:tab w:val="clear" w:pos="720"/>
+          <w:tab w:val="num" w:pos="300"/>
+        </w:tabs>
+        <w:spacing w:before="0" w:beforeAutospacing="0" w:after="0" w:afterAutospacing="0"/>
+        <w:ind w:left="708" w:firstLine="0"/>
+        <w:textAlignment w:val="baseline"/>
+        <w:rPr>
+          <w:rFonts w:ascii="Century Gothic" w:hAnsi="Century Gothic"/>
+          <w:sz w:val="22"/>
+          <w:szCs w:val="22"/>
+        </w:rPr>
+      </w:pPr>
+      <w:r>
+        <w:rPr>
+          <w:rStyle w:val="normaltextrun"/>
+          <w:rFonts w:ascii="Century Gothic" w:hAnsi="Century Gothic"/>
+          <w:sz w:val="20"/>
+          <w:szCs w:val="20"/>
+        </w:rPr>
+        <w:t>Prendre en charge plusieurs formats de fichiers musicaux courants, tels que FLAC, MP3, WMA avec possibilité d’écouter le morceau.</w:t>
+      </w:r>
+      <w:r>
+        <w:rPr>
+          <w:rStyle w:val="eop"/>
+          <w:rFonts w:ascii="Century Gothic" w:hAnsi="Century Gothic"/>
+          <w:sz w:val="20"/>
+          <w:szCs w:val="20"/>
+        </w:rPr>
+        <w:t> </w:t>
+      </w:r>
+    </w:p>
+    <w:p>
+      <w:pPr>
+        <w:pStyle w:val="paragraph"/>
+        <w:numPr>
+          <w:ilvl w:val="0"/>
+          <w:numId w:val="61"/>
+        </w:numPr>
+        <w:tabs>
+          <w:tab w:val="clear" w:pos="720"/>
+          <w:tab w:val="num" w:pos="300"/>
+        </w:tabs>
+        <w:spacing w:before="0" w:beforeAutospacing="0" w:after="0" w:afterAutospacing="0"/>
+        <w:ind w:left="708" w:firstLine="0"/>
+        <w:textAlignment w:val="baseline"/>
+        <w:rPr>
+          <w:rFonts w:ascii="Century Gothic" w:hAnsi="Century Gothic"/>
+          <w:sz w:val="22"/>
+          <w:szCs w:val="22"/>
+        </w:rPr>
+      </w:pPr>
+      <w:r>
+        <w:rPr>
+          <w:rStyle w:val="normaltextrun"/>
+          <w:rFonts w:ascii="Century Gothic" w:hAnsi="Century Gothic"/>
+          <w:sz w:val="20"/>
+          <w:szCs w:val="20"/>
+        </w:rPr>
+        <w:t>Fournir une interface utilisateur conviviale et intuitive pour faciliter la navigation et l'utilisation de l'application à travers une seule fenêtre Windows.</w:t>
+      </w:r>
+      <w:r>
+        <w:rPr>
+          <w:rStyle w:val="eop"/>
+          <w:rFonts w:ascii="Century Gothic" w:hAnsi="Century Gothic"/>
+          <w:sz w:val="20"/>
+          <w:szCs w:val="20"/>
+        </w:rPr>
+        <w:t> </w:t>
+      </w:r>
+    </w:p>
+    <w:p>
+      <w:pPr>
+        <w:rPr>
+          <w:lang w:val="fr-CH"/>
+        </w:rPr>
+      </w:pPr>
+    </w:p>
     <w:p>
       <w:r>
         <w:t>L’application doit permettre à l’utilisateur de</w:t>
@@ -2790,8 +3503,9 @@
         <w:pStyle w:val="Titre2"/>
       </w:pPr>
       <w:bookmarkStart w:id="6" w:name="_Toc499021835"/>
-      <w:bookmarkStart w:id="7" w:name="_Toc161050288"/>
-      <w:r>
+      <w:bookmarkStart w:id="7" w:name="_Toc165454532"/>
+      <w:r>
+        <w:lastRenderedPageBreak/>
         <w:t>Planification</w:t>
       </w:r>
       <w:r>
@@ -2809,9 +3523,11 @@
       <w:pPr>
         <w:pStyle w:val="Titre3"/>
       </w:pPr>
+      <w:bookmarkStart w:id="8" w:name="_Toc165454533"/>
       <w:r>
         <w:t>Méthode des six pas IPDRCE</w:t>
       </w:r>
+      <w:bookmarkEnd w:id="8"/>
     </w:p>
     <w:p>
       <w:r>
@@ -2826,7 +3542,6 @@
         <w:pStyle w:val="Titre4"/>
       </w:pPr>
       <w:r>
-        <w:lastRenderedPageBreak/>
         <w:t>Informer</w:t>
       </w:r>
     </w:p>
@@ -2897,13 +3612,7 @@
         <w:t>% du projet</w:t>
       </w:r>
       <w:r>
-        <w:t xml:space="preserve"> (</w:t>
-      </w:r>
-      <w:r>
-        <w:t>~</w:t>
-      </w:r>
-      <w:r>
-        <w:t>1h45)</w:t>
+        <w:t xml:space="preserve"> (~1h45)</w:t>
       </w:r>
       <w:r>
         <w:t>.</w:t>
@@ -2931,19 +3640,7 @@
         </w:numPr>
       </w:pPr>
       <w:r>
-        <w:t>S</w:t>
-      </w:r>
-      <w:r>
-        <w:t xml:space="preserve">élection de la méthode de gestion de </w:t>
-      </w:r>
-      <w:r>
-        <w:t>projet (</w:t>
-      </w:r>
-      <w:r>
-        <w:t>IPDRCE</w:t>
-      </w:r>
-      <w:r>
-        <w:t>).</w:t>
+        <w:t>Sélection de la méthode de gestion de projet (IPDRCE).</w:t>
       </w:r>
     </w:p>
     <w:p>
@@ -2990,22 +3687,10 @@
         <w:t>d’un</w:t>
       </w:r>
       <w:r>
-        <w:t xml:space="preserve"> jour, elle </w:t>
-      </w:r>
-      <w:r>
-        <w:t xml:space="preserve">représente </w:t>
-      </w:r>
-      <w:r>
-        <w:t>~6% du projet</w:t>
-      </w:r>
-      <w:r>
-        <w:t xml:space="preserve"> (</w:t>
-      </w:r>
-      <w:r>
-        <w:t>~</w:t>
-      </w:r>
-      <w:r>
-        <w:t>5h16)</w:t>
+        <w:t xml:space="preserve"> jour, elle représente ~6% du projet</w:t>
+      </w:r>
+      <w:r>
+        <w:t xml:space="preserve"> (~5h16)</w:t>
       </w:r>
       <w:r>
         <w:t>.</w:t>
@@ -3092,13 +3777,7 @@
         <w:t>Cette partie étant le moment où toute l’application est conceptualisée représente ~30% du projet</w:t>
       </w:r>
       <w:r>
-        <w:t xml:space="preserve"> (</w:t>
-      </w:r>
-      <w:r>
-        <w:t>~</w:t>
-      </w:r>
-      <w:r>
-        <w:t>26h24)</w:t>
+        <w:t xml:space="preserve"> (~26h24)</w:t>
       </w:r>
       <w:r>
         <w:t>.</w:t>
@@ -3194,13 +3873,7 @@
         <w:t>Cette partie étant le moment où tout le projet est mis en place, mais déjà bien préparé, représente ~50% du projet</w:t>
       </w:r>
       <w:r>
-        <w:t xml:space="preserve"> (</w:t>
-      </w:r>
-      <w:r>
-        <w:t>~</w:t>
-      </w:r>
-      <w:r>
-        <w:t>44h)</w:t>
+        <w:t xml:space="preserve"> (~44h)</w:t>
       </w:r>
       <w:r>
         <w:t>.</w:t>
@@ -3254,16 +3927,11 @@
     </w:p>
     <w:p>
       <w:r>
+        <w:lastRenderedPageBreak/>
         <w:t>Cette partie étant une simple utilisation de l’application et description des résultats représente ~4% du projet</w:t>
       </w:r>
       <w:r>
-        <w:t xml:space="preserve"> (</w:t>
-      </w:r>
-      <w:r>
-        <w:t>~</w:t>
-      </w:r>
-      <w:r>
-        <w:t>3h31)</w:t>
+        <w:t xml:space="preserve"> (~3h31)</w:t>
       </w:r>
       <w:r>
         <w:t>.</w:t>
@@ -3320,26 +3988,10 @@
     </w:p>
     <w:p>
       <w:r>
-        <w:lastRenderedPageBreak/>
         <w:t>Cette partie représentant un grand temps de rédactions prendra donc le reste, ~8% du projet</w:t>
       </w:r>
       <w:r>
-        <w:t xml:space="preserve"> </w:t>
-      </w:r>
-      <w:r>
-        <w:t>(~</w:t>
-      </w:r>
-      <w:r>
-        <w:t>7</w:t>
-      </w:r>
-      <w:r>
-        <w:t>h</w:t>
-      </w:r>
-      <w:r>
-        <w:t>02</w:t>
-      </w:r>
-      <w:r>
-        <w:t>).</w:t>
+        <w:t xml:space="preserve"> (~7h02).</w:t>
       </w:r>
       <w:r>
         <w:rPr>
@@ -3352,8 +4004,8 @@
       <w:pPr>
         <w:pStyle w:val="Titre1"/>
       </w:pPr>
-      <w:bookmarkStart w:id="8" w:name="_Toc499021836"/>
-      <w:bookmarkStart w:id="9" w:name="_Toc161050289"/>
+      <w:bookmarkStart w:id="9" w:name="_Toc499021836"/>
+      <w:bookmarkStart w:id="10" w:name="_Toc165454534"/>
       <w:r>
         <w:lastRenderedPageBreak/>
         <w:t>Analyse</w:t>
@@ -3361,24 +4013,12 @@
       <w:r>
         <w:t xml:space="preserve"> / Conception</w:t>
       </w:r>
-      <w:bookmarkEnd w:id="8"/>
       <w:bookmarkEnd w:id="9"/>
-    </w:p>
-    <w:p>
-      <w:r>
-        <w:t xml:space="preserve">Le concept de ce projet est de créer une application permettant de sélectionner des fichiers de musique depuis des emplacements sur le PC et de les placer dans une playlist. Cette playlist doit pouvoir être triée et il doit être possible de renommer les fichiers et/ou de les </w:t>
-      </w:r>
-      <w:r>
-        <w:t>déplacer</w:t>
-      </w:r>
-      <w:r>
-        <w:t xml:space="preserve"> ou </w:t>
-      </w:r>
-      <w:r>
-        <w:t>copier</w:t>
-      </w:r>
-      <w:r>
-        <w:t xml:space="preserve"> dans un autre dossier.</w:t>
+      <w:bookmarkEnd w:id="10"/>
+    </w:p>
+    <w:p>
+      <w:r>
+        <w:t>Le concept de ce projet est de créer une application permettant de sélectionner des fichiers de musique depuis des emplacements sur le PC et de les placer dans une playlist. Cette playlist doit pouvoir être triée et il doit être possible de renommer les fichiers et/ou de les déplacer ou copier dans un autre dossier.</w:t>
       </w:r>
     </w:p>
     <w:p>
@@ -3394,41 +4034,27 @@
         <w:t xml:space="preserve">Dans l’optique d’optimiser le temps, </w:t>
       </w:r>
       <w:r>
-        <w:t xml:space="preserve">une aide sous la forme de </w:t>
-      </w:r>
-      <w:proofErr w:type="spellStart"/>
-      <w:r>
-        <w:t>ChatGPT</w:t>
-      </w:r>
-      <w:proofErr w:type="spellEnd"/>
-      <w:r>
-        <w:t xml:space="preserve"> sera utilisée pour débloquer </w:t>
-      </w:r>
-      <w:proofErr w:type="gramStart"/>
-      <w:r>
-        <w:t>des problème</w:t>
-      </w:r>
-      <w:proofErr w:type="gramEnd"/>
+        <w:t xml:space="preserve">une aide sous la forme de ChatGPT sera utilisée pour débloquer </w:t>
+      </w:r>
+      <w:r>
+        <w:t>des problèmes</w:t>
+      </w:r>
       <w:r>
         <w:t xml:space="preserve"> ou donner de l’inspiration.</w:t>
       </w:r>
     </w:p>
+    <w:p>
+      <w:pPr>
+        <w:pStyle w:val="Titre2"/>
+      </w:pPr>
+      <w:bookmarkStart w:id="11" w:name="_Toc165454535"/>
+      <w:r>
+        <w:t>Concept</w:t>
+      </w:r>
+      <w:bookmarkEnd w:id="11"/>
+    </w:p>
     <w:p/>
-    <w:p>
-      <w:pPr>
-        <w:pStyle w:val="Titre2"/>
-        <w:rPr>
-          <w:i/>
-        </w:rPr>
-      </w:pPr>
-      <w:bookmarkStart w:id="10" w:name="_Toc499021837"/>
-      <w:bookmarkStart w:id="11" w:name="_Toc161050290"/>
-      <w:r>
-        <w:t>Concept</w:t>
-      </w:r>
-      <w:bookmarkEnd w:id="10"/>
-      <w:bookmarkEnd w:id="11"/>
-    </w:p>
+    <w:p/>
     <w:p/>
     <w:p>
       <w:pPr>
@@ -3557,15 +4183,7 @@
         <w:t>ultimédia :</w:t>
       </w:r>
       <w:r>
-        <w:t xml:space="preserve"> carte de site, maquettes papier, story </w:t>
-      </w:r>
-      <w:proofErr w:type="spellStart"/>
-      <w:r>
-        <w:t>board</w:t>
-      </w:r>
-      <w:proofErr w:type="spellEnd"/>
-      <w:r>
-        <w:t xml:space="preserve"> préliminaire, …</w:t>
+        <w:t xml:space="preserve"> carte de site, maquettes papier, story board préliminaire, …</w:t>
       </w:r>
     </w:p>
     <w:p>
@@ -3647,7 +4265,7 @@
       </w:pPr>
       <w:bookmarkStart w:id="12" w:name="_Toc71691012"/>
       <w:bookmarkStart w:id="13" w:name="_Toc499021838"/>
-      <w:bookmarkStart w:id="14" w:name="_Toc161050291"/>
+      <w:bookmarkStart w:id="14" w:name="_Toc165454536"/>
       <w:r>
         <w:rPr>
           <w:iCs/>
@@ -3657,6 +4275,11 @@
       <w:bookmarkEnd w:id="12"/>
       <w:bookmarkEnd w:id="13"/>
       <w:bookmarkEnd w:id="14"/>
+    </w:p>
+    <w:p>
+      <w:r>
+        <w:t>Ce paragraphe décrit la stratégie de test utilisée dans le but de vérifier les fonctionnalités de l’application.</w:t>
+      </w:r>
     </w:p>
     <w:p/>
     <w:tbl>
@@ -3813,6 +4436,1995 @@
             <w:tcBorders>
               <w:top w:val="single" w:sz="4" w:space="0" w:color="auto"/>
               <w:left w:val="single" w:sz="4" w:space="0" w:color="auto"/>
+              <w:bottom w:val="single" w:sz="4" w:space="0" w:color="auto"/>
+              <w:right w:val="single" w:sz="4" w:space="0" w:color="000000"/>
+            </w:tcBorders>
+          </w:tcPr>
+          <w:p>
+            <w:pPr>
+              <w:jc w:val="left"/>
+            </w:pPr>
+            <w:r>
+              <w:t>Choix du dossier</w:t>
+            </w:r>
+          </w:p>
+        </w:tc>
+        <w:tc>
+          <w:tcPr>
+            <w:tcW w:w="2265" w:type="dxa"/>
+            <w:tcBorders>
+              <w:top w:val="single" w:sz="4" w:space="0" w:color="auto"/>
+              <w:left w:val="single" w:sz="4" w:space="0" w:color="000000"/>
+              <w:bottom w:val="single" w:sz="4" w:space="0" w:color="auto"/>
+              <w:right w:val="single" w:sz="4" w:space="0" w:color="000000"/>
+            </w:tcBorders>
+          </w:tcPr>
+          <w:p>
+            <w:pPr>
+              <w:jc w:val="left"/>
+              <w:cnfStyle w:val="000000100000" w:firstRow="0" w:lastRow="0" w:firstColumn="0" w:lastColumn="0" w:oddVBand="0" w:evenVBand="0" w:oddHBand="1" w:evenHBand="0" w:firstRowFirstColumn="0" w:firstRowLastColumn="0" w:lastRowFirstColumn="0" w:lastRowLastColumn="0"/>
+            </w:pPr>
+            <w:r>
+              <w:t>Choisir un dossier</w:t>
+            </w:r>
+          </w:p>
+        </w:tc>
+        <w:tc>
+          <w:tcPr>
+            <w:tcW w:w="2265" w:type="dxa"/>
+            <w:tcBorders>
+              <w:top w:val="single" w:sz="4" w:space="0" w:color="auto"/>
+              <w:left w:val="single" w:sz="4" w:space="0" w:color="000000"/>
+              <w:bottom w:val="single" w:sz="4" w:space="0" w:color="auto"/>
+              <w:right w:val="single" w:sz="4" w:space="0" w:color="000000"/>
+            </w:tcBorders>
+          </w:tcPr>
+          <w:p>
+            <w:pPr>
+              <w:jc w:val="left"/>
+              <w:cnfStyle w:val="000000100000" w:firstRow="0" w:lastRow="0" w:firstColumn="0" w:lastColumn="0" w:oddVBand="0" w:evenVBand="0" w:oddHBand="1" w:evenHBand="0" w:firstRowFirstColumn="0" w:firstRowLastColumn="0" w:lastRowFirstColumn="0" w:lastRowLastColumn="0"/>
+            </w:pPr>
+            <w:r>
+              <w:t xml:space="preserve">Tester qu’il </w:t>
+            </w:r>
+            <w:r>
+              <w:t>soit</w:t>
+            </w:r>
+            <w:r>
+              <w:t xml:space="preserve"> possible de parcourir les dossiers de la machine et de choisir un dossier.</w:t>
+            </w:r>
+          </w:p>
+        </w:tc>
+        <w:tc>
+          <w:tcPr>
+            <w:tcW w:w="2265" w:type="dxa"/>
+            <w:tcBorders>
+              <w:top w:val="single" w:sz="4" w:space="0" w:color="auto"/>
+              <w:left w:val="single" w:sz="4" w:space="0" w:color="000000"/>
+              <w:bottom w:val="single" w:sz="4" w:space="0" w:color="auto"/>
+              <w:right w:val="single" w:sz="4" w:space="0" w:color="000000"/>
+            </w:tcBorders>
+          </w:tcPr>
+          <w:p>
+            <w:pPr>
+              <w:jc w:val="left"/>
+              <w:cnfStyle w:val="000000100000" w:firstRow="0" w:lastRow="0" w:firstColumn="0" w:lastColumn="0" w:oddVBand="0" w:evenVBand="0" w:oddHBand="1" w:evenHBand="0" w:firstRowFirstColumn="0" w:firstRowLastColumn="0" w:lastRowFirstColumn="0" w:lastRowLastColumn="0"/>
+            </w:pPr>
+            <w:r>
+              <w:t>Le dossier est bien sélectionné.</w:t>
+            </w:r>
+          </w:p>
+        </w:tc>
+      </w:tr>
+      <w:tr>
+        <w:trPr>
+          <w:trHeight w:val="285"/>
+        </w:trPr>
+        <w:tc>
+          <w:tcPr>
+            <w:cnfStyle w:val="001000000000" w:firstRow="0" w:lastRow="0" w:firstColumn="1" w:lastColumn="0" w:oddVBand="0" w:evenVBand="0" w:oddHBand="0" w:evenHBand="0" w:firstRowFirstColumn="0" w:firstRowLastColumn="0" w:lastRowFirstColumn="0" w:lastRowLastColumn="0"/>
+            <w:tcW w:w="2265" w:type="dxa"/>
+            <w:tcBorders>
+              <w:top w:val="single" w:sz="4" w:space="0" w:color="auto"/>
+              <w:left w:val="single" w:sz="4" w:space="0" w:color="auto"/>
+              <w:bottom w:val="single" w:sz="4" w:space="0" w:color="auto"/>
+              <w:right w:val="single" w:sz="4" w:space="0" w:color="000000"/>
+            </w:tcBorders>
+          </w:tcPr>
+          <w:p>
+            <w:pPr>
+              <w:jc w:val="left"/>
+            </w:pPr>
+            <w:r>
+              <w:lastRenderedPageBreak/>
+              <w:t>Affichage du contenu du dossier</w:t>
+            </w:r>
+          </w:p>
+        </w:tc>
+        <w:tc>
+          <w:tcPr>
+            <w:tcW w:w="2265" w:type="dxa"/>
+            <w:tcBorders>
+              <w:top w:val="single" w:sz="4" w:space="0" w:color="auto"/>
+              <w:left w:val="single" w:sz="4" w:space="0" w:color="000000"/>
+              <w:bottom w:val="single" w:sz="4" w:space="0" w:color="auto"/>
+              <w:right w:val="single" w:sz="4" w:space="0" w:color="000000"/>
+            </w:tcBorders>
+          </w:tcPr>
+          <w:p>
+            <w:pPr>
+              <w:jc w:val="left"/>
+              <w:cnfStyle w:val="000000000000" w:firstRow="0" w:lastRow="0" w:firstColumn="0" w:lastColumn="0" w:oddVBand="0" w:evenVBand="0" w:oddHBand="0" w:evenHBand="0" w:firstRowFirstColumn="0" w:firstRowLastColumn="0" w:lastRowFirstColumn="0" w:lastRowLastColumn="0"/>
+            </w:pPr>
+            <w:r>
+              <w:t>Afficher les fichiers musiques du dossier</w:t>
+            </w:r>
+          </w:p>
+        </w:tc>
+        <w:tc>
+          <w:tcPr>
+            <w:tcW w:w="2265" w:type="dxa"/>
+            <w:tcBorders>
+              <w:top w:val="single" w:sz="4" w:space="0" w:color="auto"/>
+              <w:left w:val="single" w:sz="4" w:space="0" w:color="000000"/>
+              <w:bottom w:val="single" w:sz="4" w:space="0" w:color="auto"/>
+              <w:right w:val="single" w:sz="4" w:space="0" w:color="000000"/>
+            </w:tcBorders>
+          </w:tcPr>
+          <w:p>
+            <w:pPr>
+              <w:jc w:val="left"/>
+              <w:cnfStyle w:val="000000000000" w:firstRow="0" w:lastRow="0" w:firstColumn="0" w:lastColumn="0" w:oddVBand="0" w:evenVBand="0" w:oddHBand="0" w:evenHBand="0" w:firstRowFirstColumn="0" w:firstRowLastColumn="0" w:lastRowFirstColumn="0" w:lastRowLastColumn="0"/>
+            </w:pPr>
+            <w:r>
+              <w:t>Tester que les fichiers du dossier sélectionné d’affiche dans une fenêtre.</w:t>
+            </w:r>
+          </w:p>
+        </w:tc>
+        <w:tc>
+          <w:tcPr>
+            <w:tcW w:w="2265" w:type="dxa"/>
+            <w:tcBorders>
+              <w:top w:val="single" w:sz="4" w:space="0" w:color="auto"/>
+              <w:left w:val="single" w:sz="4" w:space="0" w:color="000000"/>
+              <w:bottom w:val="single" w:sz="4" w:space="0" w:color="auto"/>
+              <w:right w:val="single" w:sz="4" w:space="0" w:color="000000"/>
+            </w:tcBorders>
+          </w:tcPr>
+          <w:p>
+            <w:pPr>
+              <w:jc w:val="left"/>
+              <w:cnfStyle w:val="000000000000" w:firstRow="0" w:lastRow="0" w:firstColumn="0" w:lastColumn="0" w:oddVBand="0" w:evenVBand="0" w:oddHBand="0" w:evenHBand="0" w:firstRowFirstColumn="0" w:firstRowLastColumn="0" w:lastRowFirstColumn="0" w:lastRowLastColumn="0"/>
+            </w:pPr>
+            <w:r>
+              <w:t>Tous les fichiers du dossier sélectionné de type FLAC, MP3 et WMA devront être affichés.</w:t>
+            </w:r>
+          </w:p>
+        </w:tc>
+      </w:tr>
+      <w:tr>
+        <w:trPr>
+          <w:cnfStyle w:val="000000100000" w:firstRow="0" w:lastRow="0" w:firstColumn="0" w:lastColumn="0" w:oddVBand="0" w:evenVBand="0" w:oddHBand="1" w:evenHBand="0" w:firstRowFirstColumn="0" w:firstRowLastColumn="0" w:lastRowFirstColumn="0" w:lastRowLastColumn="0"/>
+          <w:trHeight w:val="285"/>
+        </w:trPr>
+        <w:tc>
+          <w:tcPr>
+            <w:cnfStyle w:val="001000000000" w:firstRow="0" w:lastRow="0" w:firstColumn="1" w:lastColumn="0" w:oddVBand="0" w:evenVBand="0" w:oddHBand="0" w:evenHBand="0" w:firstRowFirstColumn="0" w:firstRowLastColumn="0" w:lastRowFirstColumn="0" w:lastRowLastColumn="0"/>
+            <w:tcW w:w="2265" w:type="dxa"/>
+            <w:tcBorders>
+              <w:top w:val="single" w:sz="4" w:space="0" w:color="auto"/>
+              <w:left w:val="single" w:sz="4" w:space="0" w:color="auto"/>
+              <w:bottom w:val="single" w:sz="4" w:space="0" w:color="auto"/>
+              <w:right w:val="single" w:sz="4" w:space="0" w:color="000000"/>
+            </w:tcBorders>
+          </w:tcPr>
+          <w:p>
+            <w:pPr>
+              <w:jc w:val="left"/>
+            </w:pPr>
+            <w:r>
+              <w:t>Déplacement d’un fichier dans la playlist</w:t>
+            </w:r>
+          </w:p>
+        </w:tc>
+        <w:tc>
+          <w:tcPr>
+            <w:tcW w:w="2265" w:type="dxa"/>
+            <w:tcBorders>
+              <w:top w:val="single" w:sz="4" w:space="0" w:color="auto"/>
+              <w:left w:val="single" w:sz="4" w:space="0" w:color="000000"/>
+              <w:bottom w:val="single" w:sz="4" w:space="0" w:color="auto"/>
+              <w:right w:val="single" w:sz="4" w:space="0" w:color="000000"/>
+            </w:tcBorders>
+          </w:tcPr>
+          <w:p>
+            <w:pPr>
+              <w:jc w:val="left"/>
+              <w:cnfStyle w:val="000000100000" w:firstRow="0" w:lastRow="0" w:firstColumn="0" w:lastColumn="0" w:oddVBand="0" w:evenVBand="0" w:oddHBand="1" w:evenHBand="0" w:firstRowFirstColumn="0" w:firstRowLastColumn="0" w:lastRowFirstColumn="0" w:lastRowLastColumn="0"/>
+            </w:pPr>
+            <w:r>
+              <w:t>Choisir un fichier pour la playlist</w:t>
+            </w:r>
+          </w:p>
+        </w:tc>
+        <w:tc>
+          <w:tcPr>
+            <w:tcW w:w="2265" w:type="dxa"/>
+            <w:tcBorders>
+              <w:top w:val="single" w:sz="4" w:space="0" w:color="auto"/>
+              <w:left w:val="single" w:sz="4" w:space="0" w:color="000000"/>
+              <w:bottom w:val="single" w:sz="4" w:space="0" w:color="auto"/>
+              <w:right w:val="single" w:sz="4" w:space="0" w:color="000000"/>
+            </w:tcBorders>
+          </w:tcPr>
+          <w:p>
+            <w:pPr>
+              <w:jc w:val="left"/>
+              <w:cnfStyle w:val="000000100000" w:firstRow="0" w:lastRow="0" w:firstColumn="0" w:lastColumn="0" w:oddVBand="0" w:evenVBand="0" w:oddHBand="1" w:evenHBand="0" w:firstRowFirstColumn="0" w:firstRowLastColumn="0" w:lastRowFirstColumn="0" w:lastRowLastColumn="0"/>
+            </w:pPr>
+            <w:r>
+              <w:t xml:space="preserve">Tester qu’il </w:t>
+            </w:r>
+            <w:r>
+              <w:t>soit</w:t>
+            </w:r>
+            <w:r>
+              <w:t xml:space="preserve"> possible d’envoyer un fichier individuel du dossier sélectionner dans la playlist.</w:t>
+            </w:r>
+          </w:p>
+        </w:tc>
+        <w:tc>
+          <w:tcPr>
+            <w:tcW w:w="2265" w:type="dxa"/>
+            <w:tcBorders>
+              <w:top w:val="single" w:sz="4" w:space="0" w:color="auto"/>
+              <w:left w:val="single" w:sz="4" w:space="0" w:color="000000"/>
+              <w:bottom w:val="single" w:sz="4" w:space="0" w:color="auto"/>
+              <w:right w:val="single" w:sz="4" w:space="0" w:color="000000"/>
+            </w:tcBorders>
+          </w:tcPr>
+          <w:p>
+            <w:pPr>
+              <w:jc w:val="left"/>
+              <w:cnfStyle w:val="000000100000" w:firstRow="0" w:lastRow="0" w:firstColumn="0" w:lastColumn="0" w:oddVBand="0" w:evenVBand="0" w:oddHBand="1" w:evenHBand="0" w:firstRowFirstColumn="0" w:firstRowLastColumn="0" w:lastRowFirstColumn="0" w:lastRowLastColumn="0"/>
+            </w:pPr>
+            <w:r>
+              <w:t xml:space="preserve">Le fichier sélectionné doit se </w:t>
+            </w:r>
+            <w:r>
+              <w:t>trouver</w:t>
+            </w:r>
+            <w:r>
+              <w:t xml:space="preserve"> dans la playlist.</w:t>
+            </w:r>
+          </w:p>
+        </w:tc>
+      </w:tr>
+      <w:tr>
+        <w:trPr>
+          <w:trHeight w:val="285"/>
+        </w:trPr>
+        <w:tc>
+          <w:tcPr>
+            <w:cnfStyle w:val="001000000000" w:firstRow="0" w:lastRow="0" w:firstColumn="1" w:lastColumn="0" w:oddVBand="0" w:evenVBand="0" w:oddHBand="0" w:evenHBand="0" w:firstRowFirstColumn="0" w:firstRowLastColumn="0" w:lastRowFirstColumn="0" w:lastRowLastColumn="0"/>
+            <w:tcW w:w="2265" w:type="dxa"/>
+            <w:tcBorders>
+              <w:top w:val="single" w:sz="4" w:space="0" w:color="auto"/>
+              <w:left w:val="single" w:sz="4" w:space="0" w:color="auto"/>
+              <w:bottom w:val="single" w:sz="4" w:space="0" w:color="auto"/>
+              <w:right w:val="single" w:sz="4" w:space="0" w:color="000000"/>
+            </w:tcBorders>
+          </w:tcPr>
+          <w:p>
+            <w:pPr>
+              <w:jc w:val="left"/>
+            </w:pPr>
+            <w:r>
+              <w:t>Sortie d’un fichier de la playlist</w:t>
+            </w:r>
+          </w:p>
+        </w:tc>
+        <w:tc>
+          <w:tcPr>
+            <w:tcW w:w="2265" w:type="dxa"/>
+            <w:tcBorders>
+              <w:top w:val="single" w:sz="4" w:space="0" w:color="auto"/>
+              <w:left w:val="single" w:sz="4" w:space="0" w:color="000000"/>
+              <w:bottom w:val="single" w:sz="4" w:space="0" w:color="auto"/>
+              <w:right w:val="single" w:sz="4" w:space="0" w:color="000000"/>
+            </w:tcBorders>
+          </w:tcPr>
+          <w:p>
+            <w:pPr>
+              <w:jc w:val="left"/>
+              <w:cnfStyle w:val="000000000000" w:firstRow="0" w:lastRow="0" w:firstColumn="0" w:lastColumn="0" w:oddVBand="0" w:evenVBand="0" w:oddHBand="0" w:evenHBand="0" w:firstRowFirstColumn="0" w:firstRowLastColumn="0" w:lastRowFirstColumn="0" w:lastRowLastColumn="0"/>
+            </w:pPr>
+            <w:r>
+              <w:t>Sortir un fichier de la playlist</w:t>
+            </w:r>
+          </w:p>
+        </w:tc>
+        <w:tc>
+          <w:tcPr>
+            <w:tcW w:w="2265" w:type="dxa"/>
+            <w:tcBorders>
+              <w:top w:val="single" w:sz="4" w:space="0" w:color="auto"/>
+              <w:left w:val="single" w:sz="4" w:space="0" w:color="000000"/>
+              <w:bottom w:val="single" w:sz="4" w:space="0" w:color="auto"/>
+              <w:right w:val="single" w:sz="4" w:space="0" w:color="000000"/>
+            </w:tcBorders>
+          </w:tcPr>
+          <w:p>
+            <w:pPr>
+              <w:jc w:val="left"/>
+              <w:cnfStyle w:val="000000000000" w:firstRow="0" w:lastRow="0" w:firstColumn="0" w:lastColumn="0" w:oddVBand="0" w:evenVBand="0" w:oddHBand="0" w:evenHBand="0" w:firstRowFirstColumn="0" w:firstRowLastColumn="0" w:lastRowFirstColumn="0" w:lastRowLastColumn="0"/>
+            </w:pPr>
+            <w:r>
+              <w:t xml:space="preserve">Tester qu’il </w:t>
+            </w:r>
+            <w:r>
+              <w:t>soit</w:t>
+            </w:r>
+            <w:r>
+              <w:t xml:space="preserve"> possible de sortir un fichier individuel de la playlist.</w:t>
+            </w:r>
+          </w:p>
+        </w:tc>
+        <w:tc>
+          <w:tcPr>
+            <w:tcW w:w="2265" w:type="dxa"/>
+            <w:tcBorders>
+              <w:top w:val="single" w:sz="4" w:space="0" w:color="auto"/>
+              <w:left w:val="single" w:sz="4" w:space="0" w:color="000000"/>
+              <w:bottom w:val="single" w:sz="4" w:space="0" w:color="auto"/>
+              <w:right w:val="single" w:sz="4" w:space="0" w:color="000000"/>
+            </w:tcBorders>
+          </w:tcPr>
+          <w:p>
+            <w:pPr>
+              <w:jc w:val="left"/>
+              <w:cnfStyle w:val="000000000000" w:firstRow="0" w:lastRow="0" w:firstColumn="0" w:lastColumn="0" w:oddVBand="0" w:evenVBand="0" w:oddHBand="0" w:evenHBand="0" w:firstRowFirstColumn="0" w:firstRowLastColumn="0" w:lastRowFirstColumn="0" w:lastRowLastColumn="0"/>
+            </w:pPr>
+            <w:r>
+              <w:t>Le fichier ne se trouve plus dans la playlist.</w:t>
+            </w:r>
+          </w:p>
+        </w:tc>
+      </w:tr>
+      <w:tr>
+        <w:trPr>
+          <w:cnfStyle w:val="000000100000" w:firstRow="0" w:lastRow="0" w:firstColumn="0" w:lastColumn="0" w:oddVBand="0" w:evenVBand="0" w:oddHBand="1" w:evenHBand="0" w:firstRowFirstColumn="0" w:firstRowLastColumn="0" w:lastRowFirstColumn="0" w:lastRowLastColumn="0"/>
+          <w:trHeight w:val="285"/>
+        </w:trPr>
+        <w:tc>
+          <w:tcPr>
+            <w:cnfStyle w:val="001000000000" w:firstRow="0" w:lastRow="0" w:firstColumn="1" w:lastColumn="0" w:oddVBand="0" w:evenVBand="0" w:oddHBand="0" w:evenHBand="0" w:firstRowFirstColumn="0" w:firstRowLastColumn="0" w:lastRowFirstColumn="0" w:lastRowLastColumn="0"/>
+            <w:tcW w:w="2265" w:type="dxa"/>
+            <w:tcBorders>
+              <w:top w:val="single" w:sz="4" w:space="0" w:color="auto"/>
+              <w:left w:val="single" w:sz="4" w:space="0" w:color="auto"/>
+              <w:bottom w:val="single" w:sz="4" w:space="0" w:color="auto"/>
+              <w:right w:val="single" w:sz="4" w:space="0" w:color="000000"/>
+            </w:tcBorders>
+          </w:tcPr>
+          <w:p>
+            <w:pPr>
+              <w:jc w:val="left"/>
+            </w:pPr>
+            <w:r>
+              <w:t>Déplacement de tous les fichiers dans la playlist</w:t>
+            </w:r>
+          </w:p>
+        </w:tc>
+        <w:tc>
+          <w:tcPr>
+            <w:tcW w:w="2265" w:type="dxa"/>
+            <w:tcBorders>
+              <w:top w:val="single" w:sz="4" w:space="0" w:color="auto"/>
+              <w:left w:val="single" w:sz="4" w:space="0" w:color="000000"/>
+              <w:bottom w:val="single" w:sz="4" w:space="0" w:color="auto"/>
+              <w:right w:val="single" w:sz="4" w:space="0" w:color="000000"/>
+            </w:tcBorders>
+          </w:tcPr>
+          <w:p>
+            <w:pPr>
+              <w:jc w:val="left"/>
+              <w:cnfStyle w:val="000000100000" w:firstRow="0" w:lastRow="0" w:firstColumn="0" w:lastColumn="0" w:oddVBand="0" w:evenVBand="0" w:oddHBand="1" w:evenHBand="0" w:firstRowFirstColumn="0" w:firstRowLastColumn="0" w:lastRowFirstColumn="0" w:lastRowLastColumn="0"/>
+            </w:pPr>
+            <w:r>
+              <w:t>Choisir tous les fichiers pour la playlist</w:t>
+            </w:r>
+          </w:p>
+        </w:tc>
+        <w:tc>
+          <w:tcPr>
+            <w:tcW w:w="2265" w:type="dxa"/>
+            <w:tcBorders>
+              <w:top w:val="single" w:sz="4" w:space="0" w:color="auto"/>
+              <w:left w:val="single" w:sz="4" w:space="0" w:color="000000"/>
+              <w:bottom w:val="single" w:sz="4" w:space="0" w:color="auto"/>
+              <w:right w:val="single" w:sz="4" w:space="0" w:color="000000"/>
+            </w:tcBorders>
+          </w:tcPr>
+          <w:p>
+            <w:pPr>
+              <w:jc w:val="left"/>
+              <w:cnfStyle w:val="000000100000" w:firstRow="0" w:lastRow="0" w:firstColumn="0" w:lastColumn="0" w:oddVBand="0" w:evenVBand="0" w:oddHBand="1" w:evenHBand="0" w:firstRowFirstColumn="0" w:firstRowLastColumn="0" w:lastRowFirstColumn="0" w:lastRowLastColumn="0"/>
+            </w:pPr>
+            <w:r>
+              <w:t xml:space="preserve">Tester qu’il </w:t>
+            </w:r>
+            <w:r>
+              <w:t>soit</w:t>
+            </w:r>
+            <w:r>
+              <w:t xml:space="preserve"> possible de déplacer </w:t>
+            </w:r>
+            <w:r>
+              <w:t>tous les fichiers trouvés dans le dossier dans la playlist.</w:t>
+            </w:r>
+          </w:p>
+        </w:tc>
+        <w:tc>
+          <w:tcPr>
+            <w:tcW w:w="2265" w:type="dxa"/>
+            <w:tcBorders>
+              <w:top w:val="single" w:sz="4" w:space="0" w:color="auto"/>
+              <w:left w:val="single" w:sz="4" w:space="0" w:color="000000"/>
+              <w:bottom w:val="single" w:sz="4" w:space="0" w:color="auto"/>
+              <w:right w:val="single" w:sz="4" w:space="0" w:color="000000"/>
+            </w:tcBorders>
+          </w:tcPr>
+          <w:p>
+            <w:pPr>
+              <w:jc w:val="left"/>
+              <w:cnfStyle w:val="000000100000" w:firstRow="0" w:lastRow="0" w:firstColumn="0" w:lastColumn="0" w:oddVBand="0" w:evenVBand="0" w:oddHBand="1" w:evenHBand="0" w:firstRowFirstColumn="0" w:firstRowLastColumn="0" w:lastRowFirstColumn="0" w:lastRowLastColumn="0"/>
+            </w:pPr>
+            <w:r>
+              <w:t xml:space="preserve">Tous les fichiers du dossier </w:t>
+            </w:r>
+            <w:r>
+              <w:t>type FLAC, MP3 et WMA</w:t>
+            </w:r>
+            <w:r>
+              <w:t xml:space="preserve"> se trouvent dans la playlist.</w:t>
+            </w:r>
+          </w:p>
+        </w:tc>
+      </w:tr>
+      <w:tr>
+        <w:trPr>
+          <w:trHeight w:val="285"/>
+        </w:trPr>
+        <w:tc>
+          <w:tcPr>
+            <w:cnfStyle w:val="001000000000" w:firstRow="0" w:lastRow="0" w:firstColumn="1" w:lastColumn="0" w:oddVBand="0" w:evenVBand="0" w:oddHBand="0" w:evenHBand="0" w:firstRowFirstColumn="0" w:firstRowLastColumn="0" w:lastRowFirstColumn="0" w:lastRowLastColumn="0"/>
+            <w:tcW w:w="2265" w:type="dxa"/>
+            <w:tcBorders>
+              <w:top w:val="single" w:sz="4" w:space="0" w:color="auto"/>
+              <w:left w:val="single" w:sz="4" w:space="0" w:color="auto"/>
+              <w:bottom w:val="single" w:sz="4" w:space="0" w:color="auto"/>
+              <w:right w:val="single" w:sz="4" w:space="0" w:color="000000"/>
+            </w:tcBorders>
+          </w:tcPr>
+          <w:p>
+            <w:pPr>
+              <w:jc w:val="left"/>
+            </w:pPr>
+            <w:r>
+              <w:t>Sortie de tous les fichiers</w:t>
+            </w:r>
+          </w:p>
+        </w:tc>
+        <w:tc>
+          <w:tcPr>
+            <w:tcW w:w="2265" w:type="dxa"/>
+            <w:tcBorders>
+              <w:top w:val="single" w:sz="4" w:space="0" w:color="auto"/>
+              <w:left w:val="single" w:sz="4" w:space="0" w:color="000000"/>
+              <w:bottom w:val="single" w:sz="4" w:space="0" w:color="auto"/>
+              <w:right w:val="single" w:sz="4" w:space="0" w:color="000000"/>
+            </w:tcBorders>
+          </w:tcPr>
+          <w:p>
+            <w:pPr>
+              <w:jc w:val="left"/>
+              <w:cnfStyle w:val="000000000000" w:firstRow="0" w:lastRow="0" w:firstColumn="0" w:lastColumn="0" w:oddVBand="0" w:evenVBand="0" w:oddHBand="0" w:evenHBand="0" w:firstRowFirstColumn="0" w:firstRowLastColumn="0" w:lastRowFirstColumn="0" w:lastRowLastColumn="0"/>
+            </w:pPr>
+            <w:r>
+              <w:t>Sorti</w:t>
+            </w:r>
+            <w:r>
+              <w:t>r</w:t>
+            </w:r>
+            <w:r>
+              <w:t xml:space="preserve"> tous les fichiers </w:t>
+            </w:r>
+            <w:r>
+              <w:t>de</w:t>
+            </w:r>
+            <w:r>
+              <w:t xml:space="preserve"> la playlist</w:t>
+            </w:r>
+          </w:p>
+        </w:tc>
+        <w:tc>
+          <w:tcPr>
+            <w:tcW w:w="2265" w:type="dxa"/>
+            <w:tcBorders>
+              <w:top w:val="single" w:sz="4" w:space="0" w:color="auto"/>
+              <w:left w:val="single" w:sz="4" w:space="0" w:color="000000"/>
+              <w:bottom w:val="single" w:sz="4" w:space="0" w:color="auto"/>
+              <w:right w:val="single" w:sz="4" w:space="0" w:color="000000"/>
+            </w:tcBorders>
+          </w:tcPr>
+          <w:p>
+            <w:pPr>
+              <w:jc w:val="left"/>
+              <w:cnfStyle w:val="000000000000" w:firstRow="0" w:lastRow="0" w:firstColumn="0" w:lastColumn="0" w:oddVBand="0" w:evenVBand="0" w:oddHBand="0" w:evenHBand="0" w:firstRowFirstColumn="0" w:firstRowLastColumn="0" w:lastRowFirstColumn="0" w:lastRowLastColumn="0"/>
+            </w:pPr>
+            <w:r>
+              <w:t>Tester qu’il soit possible de sortir tous les fichiers se trouvant dans la playlist.</w:t>
+            </w:r>
+          </w:p>
+        </w:tc>
+        <w:tc>
+          <w:tcPr>
+            <w:tcW w:w="2265" w:type="dxa"/>
+            <w:tcBorders>
+              <w:top w:val="single" w:sz="4" w:space="0" w:color="auto"/>
+              <w:left w:val="single" w:sz="4" w:space="0" w:color="000000"/>
+              <w:bottom w:val="single" w:sz="4" w:space="0" w:color="auto"/>
+              <w:right w:val="single" w:sz="4" w:space="0" w:color="000000"/>
+            </w:tcBorders>
+          </w:tcPr>
+          <w:p>
+            <w:pPr>
+              <w:jc w:val="left"/>
+              <w:cnfStyle w:val="000000000000" w:firstRow="0" w:lastRow="0" w:firstColumn="0" w:lastColumn="0" w:oddVBand="0" w:evenVBand="0" w:oddHBand="0" w:evenHBand="0" w:firstRowFirstColumn="0" w:firstRowLastColumn="0" w:lastRowFirstColumn="0" w:lastRowLastColumn="0"/>
+            </w:pPr>
+            <w:r>
+              <w:t>La playlist est vide</w:t>
+            </w:r>
+          </w:p>
+        </w:tc>
+      </w:tr>
+      <w:tr>
+        <w:trPr>
+          <w:cnfStyle w:val="000000100000" w:firstRow="0" w:lastRow="0" w:firstColumn="0" w:lastColumn="0" w:oddVBand="0" w:evenVBand="0" w:oddHBand="1" w:evenHBand="0" w:firstRowFirstColumn="0" w:firstRowLastColumn="0" w:lastRowFirstColumn="0" w:lastRowLastColumn="0"/>
+          <w:trHeight w:val="285"/>
+        </w:trPr>
+        <w:tc>
+          <w:tcPr>
+            <w:cnfStyle w:val="001000000000" w:firstRow="0" w:lastRow="0" w:firstColumn="1" w:lastColumn="0" w:oddVBand="0" w:evenVBand="0" w:oddHBand="0" w:evenHBand="0" w:firstRowFirstColumn="0" w:firstRowLastColumn="0" w:lastRowFirstColumn="0" w:lastRowLastColumn="0"/>
+            <w:tcW w:w="2265" w:type="dxa"/>
+            <w:tcBorders>
+              <w:top w:val="single" w:sz="4" w:space="0" w:color="auto"/>
+              <w:left w:val="single" w:sz="4" w:space="0" w:color="auto"/>
+              <w:bottom w:val="single" w:sz="4" w:space="0" w:color="auto"/>
+              <w:right w:val="single" w:sz="4" w:space="0" w:color="000000"/>
+            </w:tcBorders>
+          </w:tcPr>
+          <w:p>
+            <w:pPr>
+              <w:jc w:val="left"/>
+            </w:pPr>
+            <w:r>
+              <w:t>Renommage individuel</w:t>
+            </w:r>
+          </w:p>
+        </w:tc>
+        <w:tc>
+          <w:tcPr>
+            <w:tcW w:w="2265" w:type="dxa"/>
+            <w:tcBorders>
+              <w:top w:val="single" w:sz="4" w:space="0" w:color="auto"/>
+              <w:left w:val="single" w:sz="4" w:space="0" w:color="000000"/>
+              <w:bottom w:val="single" w:sz="4" w:space="0" w:color="auto"/>
+              <w:right w:val="single" w:sz="4" w:space="0" w:color="000000"/>
+            </w:tcBorders>
+          </w:tcPr>
+          <w:p>
+            <w:pPr>
+              <w:jc w:val="left"/>
+              <w:cnfStyle w:val="000000100000" w:firstRow="0" w:lastRow="0" w:firstColumn="0" w:lastColumn="0" w:oddVBand="0" w:evenVBand="0" w:oddHBand="1" w:evenHBand="0" w:firstRowFirstColumn="0" w:firstRowLastColumn="0" w:lastRowFirstColumn="0" w:lastRowLastColumn="0"/>
+            </w:pPr>
+            <w:r>
+              <w:t>Renomm</w:t>
+            </w:r>
+            <w:r>
+              <w:t>er</w:t>
+            </w:r>
+            <w:r>
+              <w:t xml:space="preserve"> le fichier</w:t>
+            </w:r>
+          </w:p>
+        </w:tc>
+        <w:tc>
+          <w:tcPr>
+            <w:tcW w:w="2265" w:type="dxa"/>
+            <w:tcBorders>
+              <w:top w:val="single" w:sz="4" w:space="0" w:color="auto"/>
+              <w:left w:val="single" w:sz="4" w:space="0" w:color="000000"/>
+              <w:bottom w:val="single" w:sz="4" w:space="0" w:color="auto"/>
+              <w:right w:val="single" w:sz="4" w:space="0" w:color="000000"/>
+            </w:tcBorders>
+          </w:tcPr>
+          <w:p>
+            <w:pPr>
+              <w:jc w:val="left"/>
+              <w:cnfStyle w:val="000000100000" w:firstRow="0" w:lastRow="0" w:firstColumn="0" w:lastColumn="0" w:oddVBand="0" w:evenVBand="0" w:oddHBand="1" w:evenHBand="0" w:firstRowFirstColumn="0" w:firstRowLastColumn="0" w:lastRowFirstColumn="0" w:lastRowLastColumn="0"/>
+            </w:pPr>
+            <w:r>
+              <w:t>Tester qu’il soit possible de renommer un fichier de la playlist</w:t>
+            </w:r>
+          </w:p>
+        </w:tc>
+        <w:tc>
+          <w:tcPr>
+            <w:tcW w:w="2265" w:type="dxa"/>
+            <w:tcBorders>
+              <w:top w:val="single" w:sz="4" w:space="0" w:color="auto"/>
+              <w:left w:val="single" w:sz="4" w:space="0" w:color="000000"/>
+              <w:bottom w:val="single" w:sz="4" w:space="0" w:color="auto"/>
+              <w:right w:val="single" w:sz="4" w:space="0" w:color="000000"/>
+            </w:tcBorders>
+          </w:tcPr>
+          <w:p>
+            <w:pPr>
+              <w:jc w:val="left"/>
+              <w:cnfStyle w:val="000000100000" w:firstRow="0" w:lastRow="0" w:firstColumn="0" w:lastColumn="0" w:oddVBand="0" w:evenVBand="0" w:oddHBand="1" w:evenHBand="0" w:firstRowFirstColumn="0" w:firstRowLastColumn="0" w:lastRowFirstColumn="0" w:lastRowLastColumn="0"/>
+            </w:pPr>
+            <w:r>
+              <w:t>Le fichier est renommé dans la playlist</w:t>
+            </w:r>
+          </w:p>
+        </w:tc>
+      </w:tr>
+      <w:tr>
+        <w:trPr>
+          <w:trHeight w:val="285"/>
+        </w:trPr>
+        <w:tc>
+          <w:tcPr>
+            <w:cnfStyle w:val="001000000000" w:firstRow="0" w:lastRow="0" w:firstColumn="1" w:lastColumn="0" w:oddVBand="0" w:evenVBand="0" w:oddHBand="0" w:evenHBand="0" w:firstRowFirstColumn="0" w:firstRowLastColumn="0" w:lastRowFirstColumn="0" w:lastRowLastColumn="0"/>
+            <w:tcW w:w="2265" w:type="dxa"/>
+            <w:tcBorders>
+              <w:top w:val="single" w:sz="4" w:space="0" w:color="auto"/>
+              <w:left w:val="single" w:sz="4" w:space="0" w:color="auto"/>
+              <w:bottom w:val="single" w:sz="4" w:space="0" w:color="auto"/>
+              <w:right w:val="single" w:sz="4" w:space="0" w:color="000000"/>
+            </w:tcBorders>
+          </w:tcPr>
+          <w:p>
+            <w:pPr>
+              <w:jc w:val="left"/>
+            </w:pPr>
+            <w:r>
+              <w:t>Renommage de playlist</w:t>
+            </w:r>
+          </w:p>
+        </w:tc>
+        <w:tc>
+          <w:tcPr>
+            <w:tcW w:w="2265" w:type="dxa"/>
+            <w:tcBorders>
+              <w:top w:val="single" w:sz="4" w:space="0" w:color="auto"/>
+              <w:left w:val="single" w:sz="4" w:space="0" w:color="000000"/>
+              <w:bottom w:val="single" w:sz="4" w:space="0" w:color="auto"/>
+              <w:right w:val="single" w:sz="4" w:space="0" w:color="000000"/>
+            </w:tcBorders>
+          </w:tcPr>
+          <w:p>
+            <w:pPr>
+              <w:jc w:val="left"/>
+              <w:cnfStyle w:val="000000000000" w:firstRow="0" w:lastRow="0" w:firstColumn="0" w:lastColumn="0" w:oddVBand="0" w:evenVBand="0" w:oddHBand="0" w:evenHBand="0" w:firstRowFirstColumn="0" w:firstRowLastColumn="0" w:lastRowFirstColumn="0" w:lastRowLastColumn="0"/>
+            </w:pPr>
+            <w:r>
+              <w:t>Renomm</w:t>
+            </w:r>
+            <w:r>
+              <w:t>er l</w:t>
+            </w:r>
+            <w:r>
+              <w:t>es fichiers de la playlist</w:t>
+            </w:r>
+          </w:p>
+        </w:tc>
+        <w:tc>
+          <w:tcPr>
+            <w:tcW w:w="2265" w:type="dxa"/>
+            <w:tcBorders>
+              <w:top w:val="single" w:sz="4" w:space="0" w:color="auto"/>
+              <w:left w:val="single" w:sz="4" w:space="0" w:color="000000"/>
+              <w:bottom w:val="single" w:sz="4" w:space="0" w:color="auto"/>
+              <w:right w:val="single" w:sz="4" w:space="0" w:color="000000"/>
+            </w:tcBorders>
+          </w:tcPr>
+          <w:p>
+            <w:pPr>
+              <w:jc w:val="left"/>
+              <w:cnfStyle w:val="000000000000" w:firstRow="0" w:lastRow="0" w:firstColumn="0" w:lastColumn="0" w:oddVBand="0" w:evenVBand="0" w:oddHBand="0" w:evenHBand="0" w:firstRowFirstColumn="0" w:firstRowLastColumn="0" w:lastRowFirstColumn="0" w:lastRowLastColumn="0"/>
+            </w:pPr>
+            <w:r>
+              <w:t>Tester qu’il soit possible de donner un nom général à tous les fichiers de la playlist.</w:t>
+            </w:r>
+          </w:p>
+        </w:tc>
+        <w:tc>
+          <w:tcPr>
+            <w:tcW w:w="2265" w:type="dxa"/>
+            <w:tcBorders>
+              <w:top w:val="single" w:sz="4" w:space="0" w:color="auto"/>
+              <w:left w:val="single" w:sz="4" w:space="0" w:color="000000"/>
+              <w:bottom w:val="single" w:sz="4" w:space="0" w:color="auto"/>
+              <w:right w:val="single" w:sz="4" w:space="0" w:color="000000"/>
+            </w:tcBorders>
+          </w:tcPr>
+          <w:p>
+            <w:pPr>
+              <w:jc w:val="left"/>
+              <w:cnfStyle w:val="000000000000" w:firstRow="0" w:lastRow="0" w:firstColumn="0" w:lastColumn="0" w:oddVBand="0" w:evenVBand="0" w:oddHBand="0" w:evenHBand="0" w:firstRowFirstColumn="0" w:firstRowLastColumn="0" w:lastRowFirstColumn="0" w:lastRowLastColumn="0"/>
+            </w:pPr>
+            <w:r>
+              <w:t>Les fichiers de la playlist on tous le même nom donné sans compter l’extension et préfixe/suffixe.</w:t>
+            </w:r>
+          </w:p>
+        </w:tc>
+      </w:tr>
+      <w:tr>
+        <w:trPr>
+          <w:cnfStyle w:val="000000100000" w:firstRow="0" w:lastRow="0" w:firstColumn="0" w:lastColumn="0" w:oddVBand="0" w:evenVBand="0" w:oddHBand="1" w:evenHBand="0" w:firstRowFirstColumn="0" w:firstRowLastColumn="0" w:lastRowFirstColumn="0" w:lastRowLastColumn="0"/>
+          <w:trHeight w:val="285"/>
+        </w:trPr>
+        <w:tc>
+          <w:tcPr>
+            <w:cnfStyle w:val="001000000000" w:firstRow="0" w:lastRow="0" w:firstColumn="1" w:lastColumn="0" w:oddVBand="0" w:evenVBand="0" w:oddHBand="0" w:evenHBand="0" w:firstRowFirstColumn="0" w:firstRowLastColumn="0" w:lastRowFirstColumn="0" w:lastRowLastColumn="0"/>
+            <w:tcW w:w="2265" w:type="dxa"/>
+            <w:tcBorders>
+              <w:top w:val="single" w:sz="4" w:space="0" w:color="auto"/>
+              <w:left w:val="single" w:sz="4" w:space="0" w:color="auto"/>
+              <w:bottom w:val="single" w:sz="4" w:space="0" w:color="auto"/>
+              <w:right w:val="single" w:sz="4" w:space="0" w:color="000000"/>
+            </w:tcBorders>
+          </w:tcPr>
+          <w:p>
+            <w:pPr>
+              <w:jc w:val="left"/>
+            </w:pPr>
+            <w:r>
+              <w:t>Numérotation des fichiers</w:t>
+            </w:r>
+          </w:p>
+        </w:tc>
+        <w:tc>
+          <w:tcPr>
+            <w:tcW w:w="2265" w:type="dxa"/>
+            <w:tcBorders>
+              <w:top w:val="single" w:sz="4" w:space="0" w:color="auto"/>
+              <w:left w:val="single" w:sz="4" w:space="0" w:color="000000"/>
+              <w:bottom w:val="single" w:sz="4" w:space="0" w:color="auto"/>
+              <w:right w:val="single" w:sz="4" w:space="0" w:color="000000"/>
+            </w:tcBorders>
+          </w:tcPr>
+          <w:p>
+            <w:pPr>
+              <w:jc w:val="left"/>
+              <w:cnfStyle w:val="000000100000" w:firstRow="0" w:lastRow="0" w:firstColumn="0" w:lastColumn="0" w:oddVBand="0" w:evenVBand="0" w:oddHBand="1" w:evenHBand="0" w:firstRowFirstColumn="0" w:firstRowLastColumn="0" w:lastRowFirstColumn="0" w:lastRowLastColumn="0"/>
+            </w:pPr>
+            <w:r>
+              <w:t>Ajout de digit aux fichiers de la playlist</w:t>
+            </w:r>
+          </w:p>
+        </w:tc>
+        <w:tc>
+          <w:tcPr>
+            <w:tcW w:w="2265" w:type="dxa"/>
+            <w:tcBorders>
+              <w:top w:val="single" w:sz="4" w:space="0" w:color="auto"/>
+              <w:left w:val="single" w:sz="4" w:space="0" w:color="000000"/>
+              <w:bottom w:val="single" w:sz="4" w:space="0" w:color="auto"/>
+              <w:right w:val="single" w:sz="4" w:space="0" w:color="000000"/>
+            </w:tcBorders>
+          </w:tcPr>
+          <w:p>
+            <w:pPr>
+              <w:jc w:val="left"/>
+              <w:cnfStyle w:val="000000100000" w:firstRow="0" w:lastRow="0" w:firstColumn="0" w:lastColumn="0" w:oddVBand="0" w:evenVBand="0" w:oddHBand="1" w:evenHBand="0" w:firstRowFirstColumn="0" w:firstRowLastColumn="0" w:lastRowFirstColumn="0" w:lastRowLastColumn="0"/>
+            </w:pPr>
+            <w:r>
+              <w:t>Tester que les fichiers de la playlist sont numérotés selon l’ordre donné</w:t>
+            </w:r>
+            <w:r>
+              <w:t xml:space="preserve"> et le numéro de départ donné</w:t>
+            </w:r>
+            <w:r>
+              <w:t>.</w:t>
+            </w:r>
+          </w:p>
+        </w:tc>
+        <w:tc>
+          <w:tcPr>
+            <w:tcW w:w="2265" w:type="dxa"/>
+            <w:tcBorders>
+              <w:top w:val="single" w:sz="4" w:space="0" w:color="auto"/>
+              <w:left w:val="single" w:sz="4" w:space="0" w:color="000000"/>
+              <w:bottom w:val="single" w:sz="4" w:space="0" w:color="auto"/>
+              <w:right w:val="single" w:sz="4" w:space="0" w:color="000000"/>
+            </w:tcBorders>
+          </w:tcPr>
+          <w:p>
+            <w:pPr>
+              <w:jc w:val="left"/>
+              <w:cnfStyle w:val="000000100000" w:firstRow="0" w:lastRow="0" w:firstColumn="0" w:lastColumn="0" w:oddVBand="0" w:evenVBand="0" w:oddHBand="1" w:evenHBand="0" w:firstRowFirstColumn="0" w:firstRowLastColumn="0" w:lastRowFirstColumn="0" w:lastRowLastColumn="0"/>
+            </w:pPr>
+            <w:r>
+              <w:t>Les fichiers ont comme préfixe</w:t>
+            </w:r>
+            <w:r>
+              <w:t xml:space="preserve">/suffixe leur position dans la playlist, le nombre de digit du nombre de départ est gardé et </w:t>
+            </w:r>
+          </w:p>
+        </w:tc>
+      </w:tr>
+      <w:tr>
+        <w:trPr>
+          <w:trHeight w:val="285"/>
+        </w:trPr>
+        <w:tc>
+          <w:tcPr>
+            <w:cnfStyle w:val="001000000000" w:firstRow="0" w:lastRow="0" w:firstColumn="1" w:lastColumn="0" w:oddVBand="0" w:evenVBand="0" w:oddHBand="0" w:evenHBand="0" w:firstRowFirstColumn="0" w:firstRowLastColumn="0" w:lastRowFirstColumn="0" w:lastRowLastColumn="0"/>
+            <w:tcW w:w="2265" w:type="dxa"/>
+            <w:tcBorders>
+              <w:top w:val="single" w:sz="4" w:space="0" w:color="auto"/>
+              <w:left w:val="single" w:sz="4" w:space="0" w:color="auto"/>
+              <w:bottom w:val="single" w:sz="4" w:space="0" w:color="auto"/>
+              <w:right w:val="single" w:sz="4" w:space="0" w:color="000000"/>
+            </w:tcBorders>
+          </w:tcPr>
+          <w:p>
+            <w:pPr>
+              <w:jc w:val="left"/>
+            </w:pPr>
+            <w:r>
+              <w:t>Remontée du fichier</w:t>
+            </w:r>
+          </w:p>
+        </w:tc>
+        <w:tc>
+          <w:tcPr>
+            <w:tcW w:w="2265" w:type="dxa"/>
+            <w:tcBorders>
+              <w:top w:val="single" w:sz="4" w:space="0" w:color="auto"/>
+              <w:left w:val="single" w:sz="4" w:space="0" w:color="000000"/>
+              <w:bottom w:val="single" w:sz="4" w:space="0" w:color="auto"/>
+              <w:right w:val="single" w:sz="4" w:space="0" w:color="000000"/>
+            </w:tcBorders>
+          </w:tcPr>
+          <w:p>
+            <w:pPr>
+              <w:jc w:val="left"/>
+              <w:cnfStyle w:val="000000000000" w:firstRow="0" w:lastRow="0" w:firstColumn="0" w:lastColumn="0" w:oddVBand="0" w:evenVBand="0" w:oddHBand="0" w:evenHBand="0" w:firstRowFirstColumn="0" w:firstRowLastColumn="0" w:lastRowFirstColumn="0" w:lastRowLastColumn="0"/>
+            </w:pPr>
+            <w:r>
+              <w:t>Placer le fichier en dessus</w:t>
+            </w:r>
+          </w:p>
+        </w:tc>
+        <w:tc>
+          <w:tcPr>
+            <w:tcW w:w="2265" w:type="dxa"/>
+            <w:tcBorders>
+              <w:top w:val="single" w:sz="4" w:space="0" w:color="auto"/>
+              <w:left w:val="single" w:sz="4" w:space="0" w:color="000000"/>
+              <w:bottom w:val="single" w:sz="4" w:space="0" w:color="auto"/>
+              <w:right w:val="single" w:sz="4" w:space="0" w:color="000000"/>
+            </w:tcBorders>
+          </w:tcPr>
+          <w:p>
+            <w:pPr>
+              <w:jc w:val="left"/>
+              <w:cnfStyle w:val="000000000000" w:firstRow="0" w:lastRow="0" w:firstColumn="0" w:lastColumn="0" w:oddVBand="0" w:evenVBand="0" w:oddHBand="0" w:evenHBand="0" w:firstRowFirstColumn="0" w:firstRowLastColumn="0" w:lastRowFirstColumn="0" w:lastRowLastColumn="0"/>
+            </w:pPr>
+            <w:r>
+              <w:t>Tester que</w:t>
+            </w:r>
+            <w:r>
+              <w:t xml:space="preserve"> l’on puisse</w:t>
+            </w:r>
+            <w:r>
+              <w:t xml:space="preserve"> place</w:t>
+            </w:r>
+            <w:r>
+              <w:t xml:space="preserve">r le </w:t>
+            </w:r>
+            <w:r>
+              <w:lastRenderedPageBreak/>
+              <w:t>fichier</w:t>
+            </w:r>
+            <w:r>
+              <w:t xml:space="preserve"> en</w:t>
+            </w:r>
+            <w:r>
+              <w:t xml:space="preserve"> </w:t>
+            </w:r>
+            <w:r>
+              <w:t>dessus des autres dans la playlist</w:t>
+            </w:r>
+            <w:r>
+              <w:t>.</w:t>
+            </w:r>
+          </w:p>
+        </w:tc>
+        <w:tc>
+          <w:tcPr>
+            <w:tcW w:w="2265" w:type="dxa"/>
+            <w:tcBorders>
+              <w:top w:val="single" w:sz="4" w:space="0" w:color="auto"/>
+              <w:left w:val="single" w:sz="4" w:space="0" w:color="000000"/>
+              <w:bottom w:val="single" w:sz="4" w:space="0" w:color="auto"/>
+              <w:right w:val="single" w:sz="4" w:space="0" w:color="000000"/>
+            </w:tcBorders>
+          </w:tcPr>
+          <w:p>
+            <w:pPr>
+              <w:jc w:val="left"/>
+              <w:cnfStyle w:val="000000000000" w:firstRow="0" w:lastRow="0" w:firstColumn="0" w:lastColumn="0" w:oddVBand="0" w:evenVBand="0" w:oddHBand="0" w:evenHBand="0" w:firstRowFirstColumn="0" w:firstRowLastColumn="0" w:lastRowFirstColumn="0" w:lastRowLastColumn="0"/>
+            </w:pPr>
+            <w:r>
+              <w:lastRenderedPageBreak/>
+              <w:t xml:space="preserve">Le fichier se trouve un cran au-dessus </w:t>
+            </w:r>
+            <w:r>
+              <w:lastRenderedPageBreak/>
+              <w:t>dans la playlist. Si la playlist est en mode descendant, il descend.</w:t>
+            </w:r>
+          </w:p>
+        </w:tc>
+      </w:tr>
+      <w:tr>
+        <w:trPr>
+          <w:cnfStyle w:val="000000100000" w:firstRow="0" w:lastRow="0" w:firstColumn="0" w:lastColumn="0" w:oddVBand="0" w:evenVBand="0" w:oddHBand="1" w:evenHBand="0" w:firstRowFirstColumn="0" w:firstRowLastColumn="0" w:lastRowFirstColumn="0" w:lastRowLastColumn="0"/>
+          <w:trHeight w:val="285"/>
+        </w:trPr>
+        <w:tc>
+          <w:tcPr>
+            <w:cnfStyle w:val="001000000000" w:firstRow="0" w:lastRow="0" w:firstColumn="1" w:lastColumn="0" w:oddVBand="0" w:evenVBand="0" w:oddHBand="0" w:evenHBand="0" w:firstRowFirstColumn="0" w:firstRowLastColumn="0" w:lastRowFirstColumn="0" w:lastRowLastColumn="0"/>
+            <w:tcW w:w="2265" w:type="dxa"/>
+            <w:tcBorders>
+              <w:top w:val="single" w:sz="4" w:space="0" w:color="auto"/>
+              <w:left w:val="single" w:sz="4" w:space="0" w:color="auto"/>
+              <w:bottom w:val="single" w:sz="4" w:space="0" w:color="auto"/>
+              <w:right w:val="single" w:sz="4" w:space="0" w:color="000000"/>
+            </w:tcBorders>
+          </w:tcPr>
+          <w:p>
+            <w:pPr>
+              <w:jc w:val="left"/>
+            </w:pPr>
+            <w:r>
+              <w:lastRenderedPageBreak/>
+              <w:t>Décente du fichier</w:t>
+            </w:r>
+          </w:p>
+        </w:tc>
+        <w:tc>
+          <w:tcPr>
+            <w:tcW w:w="2265" w:type="dxa"/>
+            <w:tcBorders>
+              <w:top w:val="single" w:sz="4" w:space="0" w:color="auto"/>
+              <w:left w:val="single" w:sz="4" w:space="0" w:color="000000"/>
+              <w:bottom w:val="single" w:sz="4" w:space="0" w:color="auto"/>
+              <w:right w:val="single" w:sz="4" w:space="0" w:color="000000"/>
+            </w:tcBorders>
+          </w:tcPr>
+          <w:p>
+            <w:pPr>
+              <w:jc w:val="left"/>
+              <w:cnfStyle w:val="000000100000" w:firstRow="0" w:lastRow="0" w:firstColumn="0" w:lastColumn="0" w:oddVBand="0" w:evenVBand="0" w:oddHBand="1" w:evenHBand="0" w:firstRowFirstColumn="0" w:firstRowLastColumn="0" w:lastRowFirstColumn="0" w:lastRowLastColumn="0"/>
+            </w:pPr>
+            <w:r>
+              <w:t>Placer le fichier en dessous</w:t>
+            </w:r>
+          </w:p>
+        </w:tc>
+        <w:tc>
+          <w:tcPr>
+            <w:tcW w:w="2265" w:type="dxa"/>
+            <w:tcBorders>
+              <w:top w:val="single" w:sz="4" w:space="0" w:color="auto"/>
+              <w:left w:val="single" w:sz="4" w:space="0" w:color="000000"/>
+              <w:bottom w:val="single" w:sz="4" w:space="0" w:color="auto"/>
+              <w:right w:val="single" w:sz="4" w:space="0" w:color="000000"/>
+            </w:tcBorders>
+          </w:tcPr>
+          <w:p>
+            <w:pPr>
+              <w:jc w:val="left"/>
+              <w:cnfStyle w:val="000000100000" w:firstRow="0" w:lastRow="0" w:firstColumn="0" w:lastColumn="0" w:oddVBand="0" w:evenVBand="0" w:oddHBand="1" w:evenHBand="0" w:firstRowFirstColumn="0" w:firstRowLastColumn="0" w:lastRowFirstColumn="0" w:lastRowLastColumn="0"/>
+            </w:pPr>
+            <w:r>
+              <w:t xml:space="preserve">Tester que l’on puisse placer le fichier </w:t>
+            </w:r>
+            <w:r>
+              <w:t>au-dessous</w:t>
+            </w:r>
+            <w:r>
+              <w:t xml:space="preserve"> des autres dans la playlist.</w:t>
+            </w:r>
+          </w:p>
+        </w:tc>
+        <w:tc>
+          <w:tcPr>
+            <w:tcW w:w="2265" w:type="dxa"/>
+            <w:tcBorders>
+              <w:top w:val="single" w:sz="4" w:space="0" w:color="auto"/>
+              <w:left w:val="single" w:sz="4" w:space="0" w:color="000000"/>
+              <w:bottom w:val="single" w:sz="4" w:space="0" w:color="auto"/>
+              <w:right w:val="single" w:sz="4" w:space="0" w:color="000000"/>
+            </w:tcBorders>
+          </w:tcPr>
+          <w:p>
+            <w:pPr>
+              <w:jc w:val="left"/>
+              <w:cnfStyle w:val="000000100000" w:firstRow="0" w:lastRow="0" w:firstColumn="0" w:lastColumn="0" w:oddVBand="0" w:evenVBand="0" w:oddHBand="1" w:evenHBand="0" w:firstRowFirstColumn="0" w:firstRowLastColumn="0" w:lastRowFirstColumn="0" w:lastRowLastColumn="0"/>
+            </w:pPr>
+            <w:r>
+              <w:t>Le fichier se trouve un cran au-dess</w:t>
+            </w:r>
+            <w:r>
+              <w:t>ous</w:t>
+            </w:r>
+            <w:r>
+              <w:t xml:space="preserve"> dans la playlist. Si la playlist est en mode descendant, il </w:t>
+            </w:r>
+            <w:r>
+              <w:t>monte</w:t>
+            </w:r>
+            <w:r>
+              <w:t>.</w:t>
+            </w:r>
+          </w:p>
+        </w:tc>
+      </w:tr>
+      <w:tr>
+        <w:trPr>
+          <w:trHeight w:val="285"/>
+        </w:trPr>
+        <w:tc>
+          <w:tcPr>
+            <w:cnfStyle w:val="001000000000" w:firstRow="0" w:lastRow="0" w:firstColumn="1" w:lastColumn="0" w:oddVBand="0" w:evenVBand="0" w:oddHBand="0" w:evenHBand="0" w:firstRowFirstColumn="0" w:firstRowLastColumn="0" w:lastRowFirstColumn="0" w:lastRowLastColumn="0"/>
+            <w:tcW w:w="2265" w:type="dxa"/>
+            <w:tcBorders>
+              <w:top w:val="single" w:sz="4" w:space="0" w:color="auto"/>
+              <w:left w:val="single" w:sz="4" w:space="0" w:color="auto"/>
+              <w:bottom w:val="single" w:sz="4" w:space="0" w:color="auto"/>
+              <w:right w:val="single" w:sz="4" w:space="0" w:color="000000"/>
+            </w:tcBorders>
+          </w:tcPr>
+          <w:p>
+            <w:pPr>
+              <w:jc w:val="left"/>
+            </w:pPr>
+            <w:r>
+              <w:t>Triage des fichiers</w:t>
+            </w:r>
+          </w:p>
+        </w:tc>
+        <w:tc>
+          <w:tcPr>
+            <w:tcW w:w="2265" w:type="dxa"/>
+            <w:tcBorders>
+              <w:top w:val="single" w:sz="4" w:space="0" w:color="auto"/>
+              <w:left w:val="single" w:sz="4" w:space="0" w:color="000000"/>
+              <w:bottom w:val="single" w:sz="4" w:space="0" w:color="auto"/>
+              <w:right w:val="single" w:sz="4" w:space="0" w:color="000000"/>
+            </w:tcBorders>
+          </w:tcPr>
+          <w:p>
+            <w:pPr>
+              <w:jc w:val="left"/>
+              <w:cnfStyle w:val="000000000000" w:firstRow="0" w:lastRow="0" w:firstColumn="0" w:lastColumn="0" w:oddVBand="0" w:evenVBand="0" w:oddHBand="0" w:evenHBand="0" w:firstRowFirstColumn="0" w:firstRowLastColumn="0" w:lastRowFirstColumn="0" w:lastRowLastColumn="0"/>
+            </w:pPr>
+            <w:r>
+              <w:t>Trier les fichiers</w:t>
+            </w:r>
+          </w:p>
+        </w:tc>
+        <w:tc>
+          <w:tcPr>
+            <w:tcW w:w="2265" w:type="dxa"/>
+            <w:tcBorders>
+              <w:top w:val="single" w:sz="4" w:space="0" w:color="auto"/>
+              <w:left w:val="single" w:sz="4" w:space="0" w:color="000000"/>
+              <w:bottom w:val="single" w:sz="4" w:space="0" w:color="auto"/>
+              <w:right w:val="single" w:sz="4" w:space="0" w:color="000000"/>
+            </w:tcBorders>
+          </w:tcPr>
+          <w:p>
+            <w:pPr>
+              <w:jc w:val="left"/>
+              <w:cnfStyle w:val="000000000000" w:firstRow="0" w:lastRow="0" w:firstColumn="0" w:lastColumn="0" w:oddVBand="0" w:evenVBand="0" w:oddHBand="0" w:evenHBand="0" w:firstRowFirstColumn="0" w:firstRowLastColumn="0" w:lastRowFirstColumn="0" w:lastRowLastColumn="0"/>
+            </w:pPr>
+            <w:r>
+              <w:t>Tester qu’il soit possible de donner un ordre alphabétique aux fichiers de la playlist.</w:t>
+            </w:r>
+          </w:p>
+        </w:tc>
+        <w:tc>
+          <w:tcPr>
+            <w:tcW w:w="2265" w:type="dxa"/>
+            <w:tcBorders>
+              <w:top w:val="single" w:sz="4" w:space="0" w:color="auto"/>
+              <w:left w:val="single" w:sz="4" w:space="0" w:color="000000"/>
+              <w:bottom w:val="single" w:sz="4" w:space="0" w:color="auto"/>
+              <w:right w:val="single" w:sz="4" w:space="0" w:color="000000"/>
+            </w:tcBorders>
+          </w:tcPr>
+          <w:p>
+            <w:pPr>
+              <w:jc w:val="left"/>
+              <w:cnfStyle w:val="000000000000" w:firstRow="0" w:lastRow="0" w:firstColumn="0" w:lastColumn="0" w:oddVBand="0" w:evenVBand="0" w:oddHBand="0" w:evenHBand="0" w:firstRowFirstColumn="0" w:firstRowLastColumn="0" w:lastRowFirstColumn="0" w:lastRowLastColumn="0"/>
+            </w:pPr>
+            <w:r>
+              <w:t>Les fichiers sont triés de manière alphabétique.</w:t>
+            </w:r>
+          </w:p>
+        </w:tc>
+      </w:tr>
+      <w:tr>
+        <w:trPr>
+          <w:cnfStyle w:val="000000100000" w:firstRow="0" w:lastRow="0" w:firstColumn="0" w:lastColumn="0" w:oddVBand="0" w:evenVBand="0" w:oddHBand="1" w:evenHBand="0" w:firstRowFirstColumn="0" w:firstRowLastColumn="0" w:lastRowFirstColumn="0" w:lastRowLastColumn="0"/>
+          <w:trHeight w:val="285"/>
+        </w:trPr>
+        <w:tc>
+          <w:tcPr>
+            <w:cnfStyle w:val="001000000000" w:firstRow="0" w:lastRow="0" w:firstColumn="1" w:lastColumn="0" w:oddVBand="0" w:evenVBand="0" w:oddHBand="0" w:evenHBand="0" w:firstRowFirstColumn="0" w:firstRowLastColumn="0" w:lastRowFirstColumn="0" w:lastRowLastColumn="0"/>
+            <w:tcW w:w="2265" w:type="dxa"/>
+            <w:tcBorders>
+              <w:top w:val="single" w:sz="4" w:space="0" w:color="auto"/>
+              <w:left w:val="single" w:sz="4" w:space="0" w:color="auto"/>
+              <w:bottom w:val="single" w:sz="4" w:space="0" w:color="auto"/>
+              <w:right w:val="single" w:sz="4" w:space="0" w:color="000000"/>
+            </w:tcBorders>
+          </w:tcPr>
+          <w:p>
+            <w:pPr>
+              <w:jc w:val="left"/>
+            </w:pPr>
+          </w:p>
+        </w:tc>
+        <w:tc>
+          <w:tcPr>
+            <w:tcW w:w="2265" w:type="dxa"/>
+            <w:tcBorders>
+              <w:top w:val="single" w:sz="4" w:space="0" w:color="auto"/>
+              <w:left w:val="single" w:sz="4" w:space="0" w:color="000000"/>
+              <w:bottom w:val="single" w:sz="4" w:space="0" w:color="auto"/>
+              <w:right w:val="single" w:sz="4" w:space="0" w:color="000000"/>
+            </w:tcBorders>
+          </w:tcPr>
+          <w:p>
+            <w:pPr>
+              <w:jc w:val="left"/>
+              <w:cnfStyle w:val="000000100000" w:firstRow="0" w:lastRow="0" w:firstColumn="0" w:lastColumn="0" w:oddVBand="0" w:evenVBand="0" w:oddHBand="1" w:evenHBand="0" w:firstRowFirstColumn="0" w:firstRowLastColumn="0" w:lastRowFirstColumn="0" w:lastRowLastColumn="0"/>
+            </w:pPr>
+            <w:r>
+              <w:t>Changer le triage en ascendant</w:t>
+            </w:r>
+          </w:p>
+        </w:tc>
+        <w:tc>
+          <w:tcPr>
+            <w:tcW w:w="2265" w:type="dxa"/>
+            <w:tcBorders>
+              <w:top w:val="single" w:sz="4" w:space="0" w:color="auto"/>
+              <w:left w:val="single" w:sz="4" w:space="0" w:color="000000"/>
+              <w:bottom w:val="single" w:sz="4" w:space="0" w:color="auto"/>
+              <w:right w:val="single" w:sz="4" w:space="0" w:color="000000"/>
+            </w:tcBorders>
+          </w:tcPr>
+          <w:p>
+            <w:pPr>
+              <w:jc w:val="left"/>
+              <w:cnfStyle w:val="000000100000" w:firstRow="0" w:lastRow="0" w:firstColumn="0" w:lastColumn="0" w:oddVBand="0" w:evenVBand="0" w:oddHBand="1" w:evenHBand="0" w:firstRowFirstColumn="0" w:firstRowLastColumn="0" w:lastRowFirstColumn="0" w:lastRowLastColumn="0"/>
+            </w:pPr>
+          </w:p>
+        </w:tc>
+        <w:tc>
+          <w:tcPr>
+            <w:tcW w:w="2265" w:type="dxa"/>
+            <w:tcBorders>
+              <w:top w:val="single" w:sz="4" w:space="0" w:color="auto"/>
+              <w:left w:val="single" w:sz="4" w:space="0" w:color="000000"/>
+              <w:bottom w:val="single" w:sz="4" w:space="0" w:color="auto"/>
+              <w:right w:val="single" w:sz="4" w:space="0" w:color="000000"/>
+            </w:tcBorders>
+          </w:tcPr>
+          <w:p>
+            <w:pPr>
+              <w:jc w:val="left"/>
+              <w:cnfStyle w:val="000000100000" w:firstRow="0" w:lastRow="0" w:firstColumn="0" w:lastColumn="0" w:oddVBand="0" w:evenVBand="0" w:oddHBand="1" w:evenHBand="0" w:firstRowFirstColumn="0" w:firstRowLastColumn="0" w:lastRowFirstColumn="0" w:lastRowLastColumn="0"/>
+            </w:pPr>
+          </w:p>
+        </w:tc>
+      </w:tr>
+      <w:tr>
+        <w:trPr>
+          <w:trHeight w:val="285"/>
+        </w:trPr>
+        <w:tc>
+          <w:tcPr>
+            <w:cnfStyle w:val="001000000000" w:firstRow="0" w:lastRow="0" w:firstColumn="1" w:lastColumn="0" w:oddVBand="0" w:evenVBand="0" w:oddHBand="0" w:evenHBand="0" w:firstRowFirstColumn="0" w:firstRowLastColumn="0" w:lastRowFirstColumn="0" w:lastRowLastColumn="0"/>
+            <w:tcW w:w="2265" w:type="dxa"/>
+            <w:tcBorders>
+              <w:top w:val="single" w:sz="4" w:space="0" w:color="auto"/>
+              <w:left w:val="single" w:sz="4" w:space="0" w:color="auto"/>
+              <w:bottom w:val="single" w:sz="4" w:space="0" w:color="auto"/>
+              <w:right w:val="single" w:sz="4" w:space="0" w:color="000000"/>
+            </w:tcBorders>
+          </w:tcPr>
+          <w:p>
+            <w:pPr>
+              <w:jc w:val="left"/>
+            </w:pPr>
+          </w:p>
+        </w:tc>
+        <w:tc>
+          <w:tcPr>
+            <w:tcW w:w="2265" w:type="dxa"/>
+            <w:tcBorders>
+              <w:top w:val="single" w:sz="4" w:space="0" w:color="auto"/>
+              <w:left w:val="single" w:sz="4" w:space="0" w:color="000000"/>
+              <w:bottom w:val="single" w:sz="4" w:space="0" w:color="auto"/>
+              <w:right w:val="single" w:sz="4" w:space="0" w:color="000000"/>
+            </w:tcBorders>
+          </w:tcPr>
+          <w:p>
+            <w:pPr>
+              <w:jc w:val="left"/>
+              <w:cnfStyle w:val="000000000000" w:firstRow="0" w:lastRow="0" w:firstColumn="0" w:lastColumn="0" w:oddVBand="0" w:evenVBand="0" w:oddHBand="0" w:evenHBand="0" w:firstRowFirstColumn="0" w:firstRowLastColumn="0" w:lastRowFirstColumn="0" w:lastRowLastColumn="0"/>
+            </w:pPr>
+            <w:r>
+              <w:t>Changer le triage en descendant</w:t>
+            </w:r>
+          </w:p>
+        </w:tc>
+        <w:tc>
+          <w:tcPr>
+            <w:tcW w:w="2265" w:type="dxa"/>
+            <w:tcBorders>
+              <w:top w:val="single" w:sz="4" w:space="0" w:color="auto"/>
+              <w:left w:val="single" w:sz="4" w:space="0" w:color="000000"/>
+              <w:bottom w:val="single" w:sz="4" w:space="0" w:color="auto"/>
+              <w:right w:val="single" w:sz="4" w:space="0" w:color="000000"/>
+            </w:tcBorders>
+          </w:tcPr>
+          <w:p>
+            <w:pPr>
+              <w:jc w:val="left"/>
+              <w:cnfStyle w:val="000000000000" w:firstRow="0" w:lastRow="0" w:firstColumn="0" w:lastColumn="0" w:oddVBand="0" w:evenVBand="0" w:oddHBand="0" w:evenHBand="0" w:firstRowFirstColumn="0" w:firstRowLastColumn="0" w:lastRowFirstColumn="0" w:lastRowLastColumn="0"/>
+            </w:pPr>
+          </w:p>
+        </w:tc>
+        <w:tc>
+          <w:tcPr>
+            <w:tcW w:w="2265" w:type="dxa"/>
+            <w:tcBorders>
+              <w:top w:val="single" w:sz="4" w:space="0" w:color="auto"/>
+              <w:left w:val="single" w:sz="4" w:space="0" w:color="000000"/>
+              <w:bottom w:val="single" w:sz="4" w:space="0" w:color="auto"/>
+              <w:right w:val="single" w:sz="4" w:space="0" w:color="000000"/>
+            </w:tcBorders>
+          </w:tcPr>
+          <w:p>
+            <w:pPr>
+              <w:jc w:val="left"/>
+              <w:cnfStyle w:val="000000000000" w:firstRow="0" w:lastRow="0" w:firstColumn="0" w:lastColumn="0" w:oddVBand="0" w:evenVBand="0" w:oddHBand="0" w:evenHBand="0" w:firstRowFirstColumn="0" w:firstRowLastColumn="0" w:lastRowFirstColumn="0" w:lastRowLastColumn="0"/>
+            </w:pPr>
+          </w:p>
+        </w:tc>
+      </w:tr>
+      <w:tr>
+        <w:trPr>
+          <w:cnfStyle w:val="000000100000" w:firstRow="0" w:lastRow="0" w:firstColumn="0" w:lastColumn="0" w:oddVBand="0" w:evenVBand="0" w:oddHBand="1" w:evenHBand="0" w:firstRowFirstColumn="0" w:firstRowLastColumn="0" w:lastRowFirstColumn="0" w:lastRowLastColumn="0"/>
+          <w:trHeight w:val="285"/>
+        </w:trPr>
+        <w:tc>
+          <w:tcPr>
+            <w:cnfStyle w:val="001000000000" w:firstRow="0" w:lastRow="0" w:firstColumn="1" w:lastColumn="0" w:oddVBand="0" w:evenVBand="0" w:oddHBand="0" w:evenHBand="0" w:firstRowFirstColumn="0" w:firstRowLastColumn="0" w:lastRowFirstColumn="0" w:lastRowLastColumn="0"/>
+            <w:tcW w:w="2265" w:type="dxa"/>
+            <w:tcBorders>
+              <w:top w:val="single" w:sz="4" w:space="0" w:color="auto"/>
+              <w:left w:val="single" w:sz="4" w:space="0" w:color="auto"/>
+              <w:bottom w:val="single" w:sz="4" w:space="0" w:color="auto"/>
+              <w:right w:val="single" w:sz="4" w:space="0" w:color="000000"/>
+            </w:tcBorders>
+          </w:tcPr>
+          <w:p>
+            <w:pPr>
+              <w:jc w:val="left"/>
+            </w:pPr>
+          </w:p>
+        </w:tc>
+        <w:tc>
+          <w:tcPr>
+            <w:tcW w:w="2265" w:type="dxa"/>
+            <w:tcBorders>
+              <w:top w:val="single" w:sz="4" w:space="0" w:color="auto"/>
+              <w:left w:val="single" w:sz="4" w:space="0" w:color="000000"/>
+              <w:bottom w:val="single" w:sz="4" w:space="0" w:color="auto"/>
+              <w:right w:val="single" w:sz="4" w:space="0" w:color="000000"/>
+            </w:tcBorders>
+          </w:tcPr>
+          <w:p>
+            <w:pPr>
+              <w:jc w:val="left"/>
+              <w:cnfStyle w:val="000000100000" w:firstRow="0" w:lastRow="0" w:firstColumn="0" w:lastColumn="0" w:oddVBand="0" w:evenVBand="0" w:oddHBand="1" w:evenHBand="0" w:firstRowFirstColumn="0" w:firstRowLastColumn="0" w:lastRowFirstColumn="0" w:lastRowLastColumn="0"/>
+            </w:pPr>
+            <w:r>
+              <w:t>Annuler les changements du fichier</w:t>
+            </w:r>
+          </w:p>
+        </w:tc>
+        <w:tc>
+          <w:tcPr>
+            <w:tcW w:w="2265" w:type="dxa"/>
+            <w:tcBorders>
+              <w:top w:val="single" w:sz="4" w:space="0" w:color="auto"/>
+              <w:left w:val="single" w:sz="4" w:space="0" w:color="000000"/>
+              <w:bottom w:val="single" w:sz="4" w:space="0" w:color="auto"/>
+              <w:right w:val="single" w:sz="4" w:space="0" w:color="000000"/>
+            </w:tcBorders>
+          </w:tcPr>
+          <w:p>
+            <w:pPr>
+              <w:jc w:val="left"/>
+              <w:cnfStyle w:val="000000100000" w:firstRow="0" w:lastRow="0" w:firstColumn="0" w:lastColumn="0" w:oddVBand="0" w:evenVBand="0" w:oddHBand="1" w:evenHBand="0" w:firstRowFirstColumn="0" w:firstRowLastColumn="0" w:lastRowFirstColumn="0" w:lastRowLastColumn="0"/>
+            </w:pPr>
+          </w:p>
+        </w:tc>
+        <w:tc>
+          <w:tcPr>
+            <w:tcW w:w="2265" w:type="dxa"/>
+            <w:tcBorders>
+              <w:top w:val="single" w:sz="4" w:space="0" w:color="auto"/>
+              <w:left w:val="single" w:sz="4" w:space="0" w:color="000000"/>
+              <w:bottom w:val="single" w:sz="4" w:space="0" w:color="auto"/>
+              <w:right w:val="single" w:sz="4" w:space="0" w:color="000000"/>
+            </w:tcBorders>
+          </w:tcPr>
+          <w:p>
+            <w:pPr>
+              <w:jc w:val="left"/>
+              <w:cnfStyle w:val="000000100000" w:firstRow="0" w:lastRow="0" w:firstColumn="0" w:lastColumn="0" w:oddVBand="0" w:evenVBand="0" w:oddHBand="1" w:evenHBand="0" w:firstRowFirstColumn="0" w:firstRowLastColumn="0" w:lastRowFirstColumn="0" w:lastRowLastColumn="0"/>
+            </w:pPr>
+          </w:p>
+        </w:tc>
+      </w:tr>
+      <w:tr>
+        <w:trPr>
+          <w:trHeight w:val="285"/>
+        </w:trPr>
+        <w:tc>
+          <w:tcPr>
+            <w:cnfStyle w:val="001000000000" w:firstRow="0" w:lastRow="0" w:firstColumn="1" w:lastColumn="0" w:oddVBand="0" w:evenVBand="0" w:oddHBand="0" w:evenHBand="0" w:firstRowFirstColumn="0" w:firstRowLastColumn="0" w:lastRowFirstColumn="0" w:lastRowLastColumn="0"/>
+            <w:tcW w:w="2265" w:type="dxa"/>
+            <w:tcBorders>
+              <w:top w:val="single" w:sz="4" w:space="0" w:color="auto"/>
+              <w:left w:val="single" w:sz="4" w:space="0" w:color="auto"/>
+              <w:bottom w:val="single" w:sz="4" w:space="0" w:color="auto"/>
+              <w:right w:val="single" w:sz="4" w:space="0" w:color="000000"/>
+            </w:tcBorders>
+          </w:tcPr>
+          <w:p>
+            <w:pPr>
+              <w:jc w:val="left"/>
+            </w:pPr>
+          </w:p>
+        </w:tc>
+        <w:tc>
+          <w:tcPr>
+            <w:tcW w:w="2265" w:type="dxa"/>
+            <w:tcBorders>
+              <w:top w:val="single" w:sz="4" w:space="0" w:color="auto"/>
+              <w:left w:val="single" w:sz="4" w:space="0" w:color="000000"/>
+              <w:bottom w:val="single" w:sz="4" w:space="0" w:color="auto"/>
+              <w:right w:val="single" w:sz="4" w:space="0" w:color="000000"/>
+            </w:tcBorders>
+          </w:tcPr>
+          <w:p>
+            <w:pPr>
+              <w:jc w:val="left"/>
+              <w:cnfStyle w:val="000000000000" w:firstRow="0" w:lastRow="0" w:firstColumn="0" w:lastColumn="0" w:oddVBand="0" w:evenVBand="0" w:oddHBand="0" w:evenHBand="0" w:firstRowFirstColumn="0" w:firstRowLastColumn="0" w:lastRowFirstColumn="0" w:lastRowLastColumn="0"/>
+            </w:pPr>
+            <w:r>
+              <w:t>Annuler tous les changements</w:t>
+            </w:r>
+          </w:p>
+        </w:tc>
+        <w:tc>
+          <w:tcPr>
+            <w:tcW w:w="2265" w:type="dxa"/>
+            <w:tcBorders>
+              <w:top w:val="single" w:sz="4" w:space="0" w:color="auto"/>
+              <w:left w:val="single" w:sz="4" w:space="0" w:color="000000"/>
+              <w:bottom w:val="single" w:sz="4" w:space="0" w:color="auto"/>
+              <w:right w:val="single" w:sz="4" w:space="0" w:color="000000"/>
+            </w:tcBorders>
+          </w:tcPr>
+          <w:p>
+            <w:pPr>
+              <w:jc w:val="left"/>
+              <w:cnfStyle w:val="000000000000" w:firstRow="0" w:lastRow="0" w:firstColumn="0" w:lastColumn="0" w:oddVBand="0" w:evenVBand="0" w:oddHBand="0" w:evenHBand="0" w:firstRowFirstColumn="0" w:firstRowLastColumn="0" w:lastRowFirstColumn="0" w:lastRowLastColumn="0"/>
+            </w:pPr>
+          </w:p>
+        </w:tc>
+        <w:tc>
+          <w:tcPr>
+            <w:tcW w:w="2265" w:type="dxa"/>
+            <w:tcBorders>
+              <w:top w:val="single" w:sz="4" w:space="0" w:color="auto"/>
+              <w:left w:val="single" w:sz="4" w:space="0" w:color="000000"/>
+              <w:bottom w:val="single" w:sz="4" w:space="0" w:color="auto"/>
+              <w:right w:val="single" w:sz="4" w:space="0" w:color="000000"/>
+            </w:tcBorders>
+          </w:tcPr>
+          <w:p>
+            <w:pPr>
+              <w:jc w:val="left"/>
+              <w:cnfStyle w:val="000000000000" w:firstRow="0" w:lastRow="0" w:firstColumn="0" w:lastColumn="0" w:oddVBand="0" w:evenVBand="0" w:oddHBand="0" w:evenHBand="0" w:firstRowFirstColumn="0" w:firstRowLastColumn="0" w:lastRowFirstColumn="0" w:lastRowLastColumn="0"/>
+            </w:pPr>
+          </w:p>
+        </w:tc>
+      </w:tr>
+      <w:tr>
+        <w:trPr>
+          <w:cnfStyle w:val="000000100000" w:firstRow="0" w:lastRow="0" w:firstColumn="0" w:lastColumn="0" w:oddVBand="0" w:evenVBand="0" w:oddHBand="1" w:evenHBand="0" w:firstRowFirstColumn="0" w:firstRowLastColumn="0" w:lastRowFirstColumn="0" w:lastRowLastColumn="0"/>
+          <w:trHeight w:val="285"/>
+        </w:trPr>
+        <w:tc>
+          <w:tcPr>
+            <w:cnfStyle w:val="001000000000" w:firstRow="0" w:lastRow="0" w:firstColumn="1" w:lastColumn="0" w:oddVBand="0" w:evenVBand="0" w:oddHBand="0" w:evenHBand="0" w:firstRowFirstColumn="0" w:firstRowLastColumn="0" w:lastRowFirstColumn="0" w:lastRowLastColumn="0"/>
+            <w:tcW w:w="2265" w:type="dxa"/>
+            <w:tcBorders>
+              <w:top w:val="single" w:sz="4" w:space="0" w:color="auto"/>
+              <w:left w:val="single" w:sz="4" w:space="0" w:color="auto"/>
+              <w:bottom w:val="single" w:sz="4" w:space="0" w:color="auto"/>
+              <w:right w:val="single" w:sz="4" w:space="0" w:color="000000"/>
+            </w:tcBorders>
+          </w:tcPr>
+          <w:p>
+            <w:pPr>
+              <w:jc w:val="left"/>
+            </w:pPr>
+          </w:p>
+        </w:tc>
+        <w:tc>
+          <w:tcPr>
+            <w:tcW w:w="2265" w:type="dxa"/>
+            <w:tcBorders>
+              <w:top w:val="single" w:sz="4" w:space="0" w:color="auto"/>
+              <w:left w:val="single" w:sz="4" w:space="0" w:color="000000"/>
+              <w:bottom w:val="single" w:sz="4" w:space="0" w:color="auto"/>
+              <w:right w:val="single" w:sz="4" w:space="0" w:color="000000"/>
+            </w:tcBorders>
+          </w:tcPr>
+          <w:p>
+            <w:pPr>
+              <w:jc w:val="left"/>
+              <w:cnfStyle w:val="000000100000" w:firstRow="0" w:lastRow="0" w:firstColumn="0" w:lastColumn="0" w:oddVBand="0" w:evenVBand="0" w:oddHBand="1" w:evenHBand="0" w:firstRowFirstColumn="0" w:firstRowLastColumn="0" w:lastRowFirstColumn="0" w:lastRowLastColumn="0"/>
+            </w:pPr>
+            <w:r>
+              <w:t>Changer le mode de création de la playlist</w:t>
+            </w:r>
+          </w:p>
+        </w:tc>
+        <w:tc>
+          <w:tcPr>
+            <w:tcW w:w="2265" w:type="dxa"/>
+            <w:tcBorders>
+              <w:top w:val="single" w:sz="4" w:space="0" w:color="auto"/>
+              <w:left w:val="single" w:sz="4" w:space="0" w:color="000000"/>
+              <w:bottom w:val="single" w:sz="4" w:space="0" w:color="auto"/>
+              <w:right w:val="single" w:sz="4" w:space="0" w:color="000000"/>
+            </w:tcBorders>
+          </w:tcPr>
+          <w:p>
+            <w:pPr>
+              <w:jc w:val="left"/>
+              <w:cnfStyle w:val="000000100000" w:firstRow="0" w:lastRow="0" w:firstColumn="0" w:lastColumn="0" w:oddVBand="0" w:evenVBand="0" w:oddHBand="1" w:evenHBand="0" w:firstRowFirstColumn="0" w:firstRowLastColumn="0" w:lastRowFirstColumn="0" w:lastRowLastColumn="0"/>
+            </w:pPr>
+          </w:p>
+        </w:tc>
+        <w:tc>
+          <w:tcPr>
+            <w:tcW w:w="2265" w:type="dxa"/>
+            <w:tcBorders>
+              <w:top w:val="single" w:sz="4" w:space="0" w:color="auto"/>
+              <w:left w:val="single" w:sz="4" w:space="0" w:color="000000"/>
+              <w:bottom w:val="single" w:sz="4" w:space="0" w:color="auto"/>
+              <w:right w:val="single" w:sz="4" w:space="0" w:color="000000"/>
+            </w:tcBorders>
+          </w:tcPr>
+          <w:p>
+            <w:pPr>
+              <w:jc w:val="left"/>
+              <w:cnfStyle w:val="000000100000" w:firstRow="0" w:lastRow="0" w:firstColumn="0" w:lastColumn="0" w:oddVBand="0" w:evenVBand="0" w:oddHBand="1" w:evenHBand="0" w:firstRowFirstColumn="0" w:firstRowLastColumn="0" w:lastRowFirstColumn="0" w:lastRowLastColumn="0"/>
+            </w:pPr>
+          </w:p>
+        </w:tc>
+      </w:tr>
+      <w:tr>
+        <w:trPr>
+          <w:trHeight w:val="285"/>
+        </w:trPr>
+        <w:tc>
+          <w:tcPr>
+            <w:cnfStyle w:val="001000000000" w:firstRow="0" w:lastRow="0" w:firstColumn="1" w:lastColumn="0" w:oddVBand="0" w:evenVBand="0" w:oddHBand="0" w:evenHBand="0" w:firstRowFirstColumn="0" w:firstRowLastColumn="0" w:lastRowFirstColumn="0" w:lastRowLastColumn="0"/>
+            <w:tcW w:w="2265" w:type="dxa"/>
+            <w:tcBorders>
+              <w:top w:val="single" w:sz="4" w:space="0" w:color="auto"/>
+              <w:left w:val="single" w:sz="4" w:space="0" w:color="auto"/>
+              <w:bottom w:val="single" w:sz="4" w:space="0" w:color="auto"/>
+              <w:right w:val="single" w:sz="4" w:space="0" w:color="000000"/>
+            </w:tcBorders>
+          </w:tcPr>
+          <w:p>
+            <w:pPr>
+              <w:jc w:val="left"/>
+            </w:pPr>
+          </w:p>
+        </w:tc>
+        <w:tc>
+          <w:tcPr>
+            <w:tcW w:w="2265" w:type="dxa"/>
+            <w:tcBorders>
+              <w:top w:val="single" w:sz="4" w:space="0" w:color="auto"/>
+              <w:left w:val="single" w:sz="4" w:space="0" w:color="000000"/>
+              <w:bottom w:val="single" w:sz="4" w:space="0" w:color="auto"/>
+              <w:right w:val="single" w:sz="4" w:space="0" w:color="000000"/>
+            </w:tcBorders>
+          </w:tcPr>
+          <w:p>
+            <w:pPr>
+              <w:jc w:val="left"/>
+              <w:cnfStyle w:val="000000000000" w:firstRow="0" w:lastRow="0" w:firstColumn="0" w:lastColumn="0" w:oddVBand="0" w:evenVBand="0" w:oddHBand="0" w:evenHBand="0" w:firstRowFirstColumn="0" w:firstRowLastColumn="0" w:lastRowFirstColumn="0" w:lastRowLastColumn="0"/>
+            </w:pPr>
+            <w:r>
+              <w:t>Gérer le lecteur de musique</w:t>
+            </w:r>
+          </w:p>
+        </w:tc>
+        <w:tc>
+          <w:tcPr>
+            <w:tcW w:w="2265" w:type="dxa"/>
+            <w:tcBorders>
+              <w:top w:val="single" w:sz="4" w:space="0" w:color="auto"/>
+              <w:left w:val="single" w:sz="4" w:space="0" w:color="000000"/>
+              <w:bottom w:val="single" w:sz="4" w:space="0" w:color="auto"/>
+              <w:right w:val="single" w:sz="4" w:space="0" w:color="000000"/>
+            </w:tcBorders>
+          </w:tcPr>
+          <w:p>
+            <w:pPr>
+              <w:jc w:val="left"/>
+              <w:cnfStyle w:val="000000000000" w:firstRow="0" w:lastRow="0" w:firstColumn="0" w:lastColumn="0" w:oddVBand="0" w:evenVBand="0" w:oddHBand="0" w:evenHBand="0" w:firstRowFirstColumn="0" w:firstRowLastColumn="0" w:lastRowFirstColumn="0" w:lastRowLastColumn="0"/>
+            </w:pPr>
+          </w:p>
+        </w:tc>
+        <w:tc>
+          <w:tcPr>
+            <w:tcW w:w="2265" w:type="dxa"/>
+            <w:tcBorders>
+              <w:top w:val="single" w:sz="4" w:space="0" w:color="auto"/>
+              <w:left w:val="single" w:sz="4" w:space="0" w:color="000000"/>
+              <w:bottom w:val="single" w:sz="4" w:space="0" w:color="auto"/>
+              <w:right w:val="single" w:sz="4" w:space="0" w:color="000000"/>
+            </w:tcBorders>
+          </w:tcPr>
+          <w:p>
+            <w:pPr>
+              <w:jc w:val="left"/>
+              <w:cnfStyle w:val="000000000000" w:firstRow="0" w:lastRow="0" w:firstColumn="0" w:lastColumn="0" w:oddVBand="0" w:evenVBand="0" w:oddHBand="0" w:evenHBand="0" w:firstRowFirstColumn="0" w:firstRowLastColumn="0" w:lastRowFirstColumn="0" w:lastRowLastColumn="0"/>
+            </w:pPr>
+          </w:p>
+        </w:tc>
+      </w:tr>
+      <w:tr>
+        <w:trPr>
+          <w:cnfStyle w:val="000000100000" w:firstRow="0" w:lastRow="0" w:firstColumn="0" w:lastColumn="0" w:oddVBand="0" w:evenVBand="0" w:oddHBand="1" w:evenHBand="0" w:firstRowFirstColumn="0" w:firstRowLastColumn="0" w:lastRowFirstColumn="0" w:lastRowLastColumn="0"/>
+          <w:trHeight w:val="285"/>
+        </w:trPr>
+        <w:tc>
+          <w:tcPr>
+            <w:cnfStyle w:val="001000000000" w:firstRow="0" w:lastRow="0" w:firstColumn="1" w:lastColumn="0" w:oddVBand="0" w:evenVBand="0" w:oddHBand="0" w:evenHBand="0" w:firstRowFirstColumn="0" w:firstRowLastColumn="0" w:lastRowFirstColumn="0" w:lastRowLastColumn="0"/>
+            <w:tcW w:w="2265" w:type="dxa"/>
+            <w:tcBorders>
+              <w:top w:val="single" w:sz="4" w:space="0" w:color="auto"/>
+              <w:left w:val="single" w:sz="4" w:space="0" w:color="auto"/>
+              <w:bottom w:val="single" w:sz="4" w:space="0" w:color="auto"/>
+              <w:right w:val="single" w:sz="4" w:space="0" w:color="000000"/>
+            </w:tcBorders>
+          </w:tcPr>
+          <w:p>
+            <w:pPr>
+              <w:jc w:val="left"/>
+            </w:pPr>
+          </w:p>
+        </w:tc>
+        <w:tc>
+          <w:tcPr>
+            <w:tcW w:w="2265" w:type="dxa"/>
+            <w:tcBorders>
+              <w:top w:val="single" w:sz="4" w:space="0" w:color="auto"/>
+              <w:left w:val="single" w:sz="4" w:space="0" w:color="000000"/>
+              <w:bottom w:val="single" w:sz="4" w:space="0" w:color="auto"/>
+              <w:right w:val="single" w:sz="4" w:space="0" w:color="000000"/>
+            </w:tcBorders>
+          </w:tcPr>
+          <w:p>
+            <w:pPr>
+              <w:jc w:val="left"/>
+              <w:cnfStyle w:val="000000100000" w:firstRow="0" w:lastRow="0" w:firstColumn="0" w:lastColumn="0" w:oddVBand="0" w:evenVBand="0" w:oddHBand="1" w:evenHBand="0" w:firstRowFirstColumn="0" w:firstRowLastColumn="0" w:lastRowFirstColumn="0" w:lastRowLastColumn="0"/>
+            </w:pPr>
+            <w:r>
+              <w:t>Lancer la lecture d’un fichier</w:t>
+            </w:r>
+          </w:p>
+        </w:tc>
+        <w:tc>
+          <w:tcPr>
+            <w:tcW w:w="2265" w:type="dxa"/>
+            <w:tcBorders>
+              <w:top w:val="single" w:sz="4" w:space="0" w:color="auto"/>
+              <w:left w:val="single" w:sz="4" w:space="0" w:color="000000"/>
+              <w:bottom w:val="single" w:sz="4" w:space="0" w:color="auto"/>
+              <w:right w:val="single" w:sz="4" w:space="0" w:color="000000"/>
+            </w:tcBorders>
+          </w:tcPr>
+          <w:p>
+            <w:pPr>
+              <w:jc w:val="left"/>
+              <w:cnfStyle w:val="000000100000" w:firstRow="0" w:lastRow="0" w:firstColumn="0" w:lastColumn="0" w:oddVBand="0" w:evenVBand="0" w:oddHBand="1" w:evenHBand="0" w:firstRowFirstColumn="0" w:firstRowLastColumn="0" w:lastRowFirstColumn="0" w:lastRowLastColumn="0"/>
+            </w:pPr>
+          </w:p>
+        </w:tc>
+        <w:tc>
+          <w:tcPr>
+            <w:tcW w:w="2265" w:type="dxa"/>
+            <w:tcBorders>
+              <w:top w:val="single" w:sz="4" w:space="0" w:color="auto"/>
+              <w:left w:val="single" w:sz="4" w:space="0" w:color="000000"/>
+              <w:bottom w:val="single" w:sz="4" w:space="0" w:color="auto"/>
+              <w:right w:val="single" w:sz="4" w:space="0" w:color="000000"/>
+            </w:tcBorders>
+          </w:tcPr>
+          <w:p>
+            <w:pPr>
+              <w:jc w:val="left"/>
+              <w:cnfStyle w:val="000000100000" w:firstRow="0" w:lastRow="0" w:firstColumn="0" w:lastColumn="0" w:oddVBand="0" w:evenVBand="0" w:oddHBand="1" w:evenHBand="0" w:firstRowFirstColumn="0" w:firstRowLastColumn="0" w:lastRowFirstColumn="0" w:lastRowLastColumn="0"/>
+            </w:pPr>
+          </w:p>
+        </w:tc>
+      </w:tr>
+      <w:tr>
+        <w:trPr>
+          <w:trHeight w:val="285"/>
+        </w:trPr>
+        <w:tc>
+          <w:tcPr>
+            <w:cnfStyle w:val="001000000000" w:firstRow="0" w:lastRow="0" w:firstColumn="1" w:lastColumn="0" w:oddVBand="0" w:evenVBand="0" w:oddHBand="0" w:evenHBand="0" w:firstRowFirstColumn="0" w:firstRowLastColumn="0" w:lastRowFirstColumn="0" w:lastRowLastColumn="0"/>
+            <w:tcW w:w="2265" w:type="dxa"/>
+            <w:tcBorders>
+              <w:top w:val="single" w:sz="4" w:space="0" w:color="auto"/>
+              <w:left w:val="single" w:sz="4" w:space="0" w:color="auto"/>
+              <w:bottom w:val="single" w:sz="4" w:space="0" w:color="auto"/>
+              <w:right w:val="single" w:sz="4" w:space="0" w:color="000000"/>
+            </w:tcBorders>
+          </w:tcPr>
+          <w:p>
+            <w:pPr>
+              <w:jc w:val="left"/>
+            </w:pPr>
+          </w:p>
+        </w:tc>
+        <w:tc>
+          <w:tcPr>
+            <w:tcW w:w="2265" w:type="dxa"/>
+            <w:tcBorders>
+              <w:top w:val="single" w:sz="4" w:space="0" w:color="auto"/>
+              <w:left w:val="single" w:sz="4" w:space="0" w:color="000000"/>
+              <w:bottom w:val="single" w:sz="4" w:space="0" w:color="auto"/>
+              <w:right w:val="single" w:sz="4" w:space="0" w:color="000000"/>
+            </w:tcBorders>
+          </w:tcPr>
+          <w:p>
+            <w:pPr>
+              <w:jc w:val="left"/>
+              <w:cnfStyle w:val="000000000000" w:firstRow="0" w:lastRow="0" w:firstColumn="0" w:lastColumn="0" w:oddVBand="0" w:evenVBand="0" w:oddHBand="0" w:evenHBand="0" w:firstRowFirstColumn="0" w:firstRowLastColumn="0" w:lastRowFirstColumn="0" w:lastRowLastColumn="0"/>
+            </w:pPr>
+            <w:r>
+              <w:t>Lancer la lecture automatique de la playlist</w:t>
+            </w:r>
+          </w:p>
+        </w:tc>
+        <w:tc>
+          <w:tcPr>
+            <w:tcW w:w="2265" w:type="dxa"/>
+            <w:tcBorders>
+              <w:top w:val="single" w:sz="4" w:space="0" w:color="auto"/>
+              <w:left w:val="single" w:sz="4" w:space="0" w:color="000000"/>
+              <w:bottom w:val="single" w:sz="4" w:space="0" w:color="auto"/>
+              <w:right w:val="single" w:sz="4" w:space="0" w:color="000000"/>
+            </w:tcBorders>
+          </w:tcPr>
+          <w:p>
+            <w:pPr>
+              <w:jc w:val="left"/>
+              <w:cnfStyle w:val="000000000000" w:firstRow="0" w:lastRow="0" w:firstColumn="0" w:lastColumn="0" w:oddVBand="0" w:evenVBand="0" w:oddHBand="0" w:evenHBand="0" w:firstRowFirstColumn="0" w:firstRowLastColumn="0" w:lastRowFirstColumn="0" w:lastRowLastColumn="0"/>
+            </w:pPr>
+          </w:p>
+        </w:tc>
+        <w:tc>
+          <w:tcPr>
+            <w:tcW w:w="2265" w:type="dxa"/>
+            <w:tcBorders>
+              <w:top w:val="single" w:sz="4" w:space="0" w:color="auto"/>
+              <w:left w:val="single" w:sz="4" w:space="0" w:color="000000"/>
+              <w:bottom w:val="single" w:sz="4" w:space="0" w:color="auto"/>
+              <w:right w:val="single" w:sz="4" w:space="0" w:color="000000"/>
+            </w:tcBorders>
+          </w:tcPr>
+          <w:p>
+            <w:pPr>
+              <w:jc w:val="left"/>
+              <w:cnfStyle w:val="000000000000" w:firstRow="0" w:lastRow="0" w:firstColumn="0" w:lastColumn="0" w:oddVBand="0" w:evenVBand="0" w:oddHBand="0" w:evenHBand="0" w:firstRowFirstColumn="0" w:firstRowLastColumn="0" w:lastRowFirstColumn="0" w:lastRowLastColumn="0"/>
+            </w:pPr>
+          </w:p>
+        </w:tc>
+      </w:tr>
+      <w:tr>
+        <w:trPr>
+          <w:cnfStyle w:val="000000100000" w:firstRow="0" w:lastRow="0" w:firstColumn="0" w:lastColumn="0" w:oddVBand="0" w:evenVBand="0" w:oddHBand="1" w:evenHBand="0" w:firstRowFirstColumn="0" w:firstRowLastColumn="0" w:lastRowFirstColumn="0" w:lastRowLastColumn="0"/>
+          <w:trHeight w:val="285"/>
+        </w:trPr>
+        <w:tc>
+          <w:tcPr>
+            <w:cnfStyle w:val="001000000000" w:firstRow="0" w:lastRow="0" w:firstColumn="1" w:lastColumn="0" w:oddVBand="0" w:evenVBand="0" w:oddHBand="0" w:evenHBand="0" w:firstRowFirstColumn="0" w:firstRowLastColumn="0" w:lastRowFirstColumn="0" w:lastRowLastColumn="0"/>
+            <w:tcW w:w="2265" w:type="dxa"/>
+            <w:tcBorders>
+              <w:top w:val="single" w:sz="4" w:space="0" w:color="auto"/>
+              <w:left w:val="single" w:sz="4" w:space="0" w:color="auto"/>
+              <w:bottom w:val="single" w:sz="4" w:space="0" w:color="auto"/>
+              <w:right w:val="single" w:sz="4" w:space="0" w:color="000000"/>
+            </w:tcBorders>
+          </w:tcPr>
+          <w:p>
+            <w:pPr>
+              <w:jc w:val="left"/>
+            </w:pPr>
+          </w:p>
+        </w:tc>
+        <w:tc>
+          <w:tcPr>
+            <w:tcW w:w="2265" w:type="dxa"/>
+            <w:tcBorders>
+              <w:top w:val="single" w:sz="4" w:space="0" w:color="auto"/>
+              <w:left w:val="single" w:sz="4" w:space="0" w:color="000000"/>
+              <w:bottom w:val="single" w:sz="4" w:space="0" w:color="auto"/>
+              <w:right w:val="single" w:sz="4" w:space="0" w:color="000000"/>
+            </w:tcBorders>
+          </w:tcPr>
+          <w:p>
+            <w:pPr>
+              <w:jc w:val="left"/>
+              <w:cnfStyle w:val="000000100000" w:firstRow="0" w:lastRow="0" w:firstColumn="0" w:lastColumn="0" w:oddVBand="0" w:evenVBand="0" w:oddHBand="1" w:evenHBand="0" w:firstRowFirstColumn="0" w:firstRowLastColumn="0" w:lastRowFirstColumn="0" w:lastRowLastColumn="0"/>
+            </w:pPr>
+            <w:r>
+              <w:t>Choisir un dossier de destination</w:t>
+            </w:r>
+          </w:p>
+        </w:tc>
+        <w:tc>
+          <w:tcPr>
+            <w:tcW w:w="2265" w:type="dxa"/>
+            <w:tcBorders>
+              <w:top w:val="single" w:sz="4" w:space="0" w:color="auto"/>
+              <w:left w:val="single" w:sz="4" w:space="0" w:color="000000"/>
+              <w:bottom w:val="single" w:sz="4" w:space="0" w:color="auto"/>
+              <w:right w:val="single" w:sz="4" w:space="0" w:color="000000"/>
+            </w:tcBorders>
+          </w:tcPr>
+          <w:p>
+            <w:pPr>
+              <w:jc w:val="left"/>
+              <w:cnfStyle w:val="000000100000" w:firstRow="0" w:lastRow="0" w:firstColumn="0" w:lastColumn="0" w:oddVBand="0" w:evenVBand="0" w:oddHBand="1" w:evenHBand="0" w:firstRowFirstColumn="0" w:firstRowLastColumn="0" w:lastRowFirstColumn="0" w:lastRowLastColumn="0"/>
+            </w:pPr>
+          </w:p>
+        </w:tc>
+        <w:tc>
+          <w:tcPr>
+            <w:tcW w:w="2265" w:type="dxa"/>
+            <w:tcBorders>
+              <w:top w:val="single" w:sz="4" w:space="0" w:color="auto"/>
+              <w:left w:val="single" w:sz="4" w:space="0" w:color="000000"/>
+              <w:bottom w:val="single" w:sz="4" w:space="0" w:color="auto"/>
+              <w:right w:val="single" w:sz="4" w:space="0" w:color="000000"/>
+            </w:tcBorders>
+          </w:tcPr>
+          <w:p>
+            <w:pPr>
+              <w:jc w:val="left"/>
+              <w:cnfStyle w:val="000000100000" w:firstRow="0" w:lastRow="0" w:firstColumn="0" w:lastColumn="0" w:oddVBand="0" w:evenVBand="0" w:oddHBand="1" w:evenHBand="0" w:firstRowFirstColumn="0" w:firstRowLastColumn="0" w:lastRowFirstColumn="0" w:lastRowLastColumn="0"/>
+            </w:pPr>
+          </w:p>
+        </w:tc>
+      </w:tr>
+      <w:tr>
+        <w:trPr>
+          <w:trHeight w:val="285"/>
+        </w:trPr>
+        <w:tc>
+          <w:tcPr>
+            <w:cnfStyle w:val="001000000000" w:firstRow="0" w:lastRow="0" w:firstColumn="1" w:lastColumn="0" w:oddVBand="0" w:evenVBand="0" w:oddHBand="0" w:evenHBand="0" w:firstRowFirstColumn="0" w:firstRowLastColumn="0" w:lastRowFirstColumn="0" w:lastRowLastColumn="0"/>
+            <w:tcW w:w="2265" w:type="dxa"/>
+            <w:tcBorders>
+              <w:top w:val="single" w:sz="4" w:space="0" w:color="auto"/>
+              <w:left w:val="single" w:sz="4" w:space="0" w:color="auto"/>
+              <w:bottom w:val="single" w:sz="4" w:space="0" w:color="auto"/>
+              <w:right w:val="single" w:sz="4" w:space="0" w:color="000000"/>
+            </w:tcBorders>
+          </w:tcPr>
+          <w:p>
+            <w:pPr>
+              <w:jc w:val="left"/>
+            </w:pPr>
+          </w:p>
+        </w:tc>
+        <w:tc>
+          <w:tcPr>
+            <w:tcW w:w="2265" w:type="dxa"/>
+            <w:tcBorders>
+              <w:top w:val="single" w:sz="4" w:space="0" w:color="auto"/>
+              <w:left w:val="single" w:sz="4" w:space="0" w:color="000000"/>
+              <w:bottom w:val="single" w:sz="4" w:space="0" w:color="auto"/>
+              <w:right w:val="single" w:sz="4" w:space="0" w:color="000000"/>
+            </w:tcBorders>
+          </w:tcPr>
+          <w:p>
+            <w:pPr>
+              <w:jc w:val="left"/>
+              <w:cnfStyle w:val="000000000000" w:firstRow="0" w:lastRow="0" w:firstColumn="0" w:lastColumn="0" w:oddVBand="0" w:evenVBand="0" w:oddHBand="0" w:evenHBand="0" w:firstRowFirstColumn="0" w:firstRowLastColumn="0" w:lastRowFirstColumn="0" w:lastRowLastColumn="0"/>
+            </w:pPr>
+            <w:r>
+              <w:t>Appliquer les changements</w:t>
+            </w:r>
+          </w:p>
+        </w:tc>
+        <w:tc>
+          <w:tcPr>
+            <w:tcW w:w="2265" w:type="dxa"/>
+            <w:tcBorders>
+              <w:top w:val="single" w:sz="4" w:space="0" w:color="auto"/>
+              <w:left w:val="single" w:sz="4" w:space="0" w:color="000000"/>
+              <w:bottom w:val="single" w:sz="4" w:space="0" w:color="auto"/>
+              <w:right w:val="single" w:sz="4" w:space="0" w:color="000000"/>
+            </w:tcBorders>
+          </w:tcPr>
+          <w:p>
+            <w:pPr>
+              <w:jc w:val="left"/>
+              <w:cnfStyle w:val="000000000000" w:firstRow="0" w:lastRow="0" w:firstColumn="0" w:lastColumn="0" w:oddVBand="0" w:evenVBand="0" w:oddHBand="0" w:evenHBand="0" w:firstRowFirstColumn="0" w:firstRowLastColumn="0" w:lastRowFirstColumn="0" w:lastRowLastColumn="0"/>
+            </w:pPr>
+          </w:p>
+        </w:tc>
+        <w:tc>
+          <w:tcPr>
+            <w:tcW w:w="2265" w:type="dxa"/>
+            <w:tcBorders>
+              <w:top w:val="single" w:sz="4" w:space="0" w:color="auto"/>
+              <w:left w:val="single" w:sz="4" w:space="0" w:color="000000"/>
+              <w:bottom w:val="single" w:sz="4" w:space="0" w:color="auto"/>
+              <w:right w:val="single" w:sz="4" w:space="0" w:color="000000"/>
+            </w:tcBorders>
+          </w:tcPr>
+          <w:p>
+            <w:pPr>
+              <w:jc w:val="left"/>
+              <w:cnfStyle w:val="000000000000" w:firstRow="0" w:lastRow="0" w:firstColumn="0" w:lastColumn="0" w:oddVBand="0" w:evenVBand="0" w:oddHBand="0" w:evenHBand="0" w:firstRowFirstColumn="0" w:firstRowLastColumn="0" w:lastRowFirstColumn="0" w:lastRowLastColumn="0"/>
+            </w:pPr>
+          </w:p>
+        </w:tc>
+      </w:tr>
+      <w:tr>
+        <w:trPr>
+          <w:cnfStyle w:val="000000100000" w:firstRow="0" w:lastRow="0" w:firstColumn="0" w:lastColumn="0" w:oddVBand="0" w:evenVBand="0" w:oddHBand="1" w:evenHBand="0" w:firstRowFirstColumn="0" w:firstRowLastColumn="0" w:lastRowFirstColumn="0" w:lastRowLastColumn="0"/>
+          <w:trHeight w:val="285"/>
+        </w:trPr>
+        <w:tc>
+          <w:tcPr>
+            <w:cnfStyle w:val="001000000000" w:firstRow="0" w:lastRow="0" w:firstColumn="1" w:lastColumn="0" w:oddVBand="0" w:evenVBand="0" w:oddHBand="0" w:evenHBand="0" w:firstRowFirstColumn="0" w:firstRowLastColumn="0" w:lastRowFirstColumn="0" w:lastRowLastColumn="0"/>
+            <w:tcW w:w="2265" w:type="dxa"/>
+            <w:tcBorders>
+              <w:top w:val="single" w:sz="4" w:space="0" w:color="auto"/>
+              <w:left w:val="single" w:sz="4" w:space="0" w:color="auto"/>
+              <w:bottom w:val="single" w:sz="4" w:space="0" w:color="auto"/>
+              <w:right w:val="single" w:sz="4" w:space="0" w:color="000000"/>
+            </w:tcBorders>
+          </w:tcPr>
+          <w:p>
+            <w:pPr>
+              <w:jc w:val="left"/>
+            </w:pPr>
+          </w:p>
+        </w:tc>
+        <w:tc>
+          <w:tcPr>
+            <w:tcW w:w="2265" w:type="dxa"/>
+            <w:tcBorders>
+              <w:top w:val="single" w:sz="4" w:space="0" w:color="auto"/>
+              <w:left w:val="single" w:sz="4" w:space="0" w:color="000000"/>
+              <w:bottom w:val="single" w:sz="4" w:space="0" w:color="auto"/>
+              <w:right w:val="single" w:sz="4" w:space="0" w:color="000000"/>
+            </w:tcBorders>
+          </w:tcPr>
+          <w:p>
+            <w:pPr>
+              <w:jc w:val="left"/>
+              <w:cnfStyle w:val="000000100000" w:firstRow="0" w:lastRow="0" w:firstColumn="0" w:lastColumn="0" w:oddVBand="0" w:evenVBand="0" w:oddHBand="1" w:evenHBand="0" w:firstRowFirstColumn="0" w:firstRowLastColumn="0" w:lastRowFirstColumn="0" w:lastRowLastColumn="0"/>
+            </w:pPr>
+            <w:r>
+              <w:t>Gérer le vrai fichier</w:t>
+            </w:r>
+          </w:p>
+        </w:tc>
+        <w:tc>
+          <w:tcPr>
+            <w:tcW w:w="2265" w:type="dxa"/>
+            <w:tcBorders>
+              <w:top w:val="single" w:sz="4" w:space="0" w:color="auto"/>
+              <w:left w:val="single" w:sz="4" w:space="0" w:color="000000"/>
+              <w:bottom w:val="single" w:sz="4" w:space="0" w:color="auto"/>
+              <w:right w:val="single" w:sz="4" w:space="0" w:color="000000"/>
+            </w:tcBorders>
+          </w:tcPr>
+          <w:p>
+            <w:pPr>
+              <w:jc w:val="left"/>
+              <w:cnfStyle w:val="000000100000" w:firstRow="0" w:lastRow="0" w:firstColumn="0" w:lastColumn="0" w:oddVBand="0" w:evenVBand="0" w:oddHBand="1" w:evenHBand="0" w:firstRowFirstColumn="0" w:firstRowLastColumn="0" w:lastRowFirstColumn="0" w:lastRowLastColumn="0"/>
+            </w:pPr>
+          </w:p>
+        </w:tc>
+        <w:tc>
+          <w:tcPr>
+            <w:tcW w:w="2265" w:type="dxa"/>
+            <w:tcBorders>
+              <w:top w:val="single" w:sz="4" w:space="0" w:color="auto"/>
+              <w:left w:val="single" w:sz="4" w:space="0" w:color="000000"/>
+              <w:bottom w:val="single" w:sz="4" w:space="0" w:color="auto"/>
+              <w:right w:val="single" w:sz="4" w:space="0" w:color="000000"/>
+            </w:tcBorders>
+          </w:tcPr>
+          <w:p>
+            <w:pPr>
+              <w:jc w:val="left"/>
+              <w:cnfStyle w:val="000000100000" w:firstRow="0" w:lastRow="0" w:firstColumn="0" w:lastColumn="0" w:oddVBand="0" w:evenVBand="0" w:oddHBand="1" w:evenHBand="0" w:firstRowFirstColumn="0" w:firstRowLastColumn="0" w:lastRowFirstColumn="0" w:lastRowLastColumn="0"/>
+            </w:pPr>
+          </w:p>
+        </w:tc>
+      </w:tr>
+      <w:tr>
+        <w:trPr>
+          <w:trHeight w:val="285"/>
+        </w:trPr>
+        <w:tc>
+          <w:tcPr>
+            <w:cnfStyle w:val="001000000000" w:firstRow="0" w:lastRow="0" w:firstColumn="1" w:lastColumn="0" w:oddVBand="0" w:evenVBand="0" w:oddHBand="0" w:evenHBand="0" w:firstRowFirstColumn="0" w:firstRowLastColumn="0" w:lastRowFirstColumn="0" w:lastRowLastColumn="0"/>
+            <w:tcW w:w="2265" w:type="dxa"/>
+            <w:tcBorders>
+              <w:top w:val="single" w:sz="4" w:space="0" w:color="auto"/>
+              <w:left w:val="single" w:sz="4" w:space="0" w:color="auto"/>
               <w:bottom w:val="single" w:sz="4" w:space="0" w:color="000000"/>
               <w:right w:val="single" w:sz="4" w:space="0" w:color="000000"/>
             </w:tcBorders>
@@ -3820,25 +6432,7 @@
           <w:p>
             <w:pPr>
               <w:jc w:val="left"/>
-              <w:rPr>
-                <w:b w:val="0"/>
-                <w:bCs w:val="0"/>
-              </w:rPr>
             </w:pPr>
-            <w:r>
-              <w:rPr>
-                <w:b w:val="0"/>
-                <w:bCs w:val="0"/>
-              </w:rPr>
-              <w:t xml:space="preserve"> </w:t>
-            </w:r>
-            <w:r>
-              <w:rPr>
-                <w:b w:val="0"/>
-                <w:bCs w:val="0"/>
-              </w:rPr>
-              <w:t>Exemple</w:t>
-            </w:r>
           </w:p>
         </w:tc>
         <w:tc>
@@ -3854,10 +6448,10 @@
           <w:p>
             <w:pPr>
               <w:jc w:val="left"/>
-              <w:cnfStyle w:val="000000100000" w:firstRow="0" w:lastRow="0" w:firstColumn="0" w:lastColumn="0" w:oddVBand="0" w:evenVBand="0" w:oddHBand="1" w:evenHBand="0" w:firstRowFirstColumn="0" w:firstRowLastColumn="0" w:lastRowFirstColumn="0" w:lastRowLastColumn="0"/>
+              <w:cnfStyle w:val="000000000000" w:firstRow="0" w:lastRow="0" w:firstColumn="0" w:lastColumn="0" w:oddVBand="0" w:evenVBand="0" w:oddHBand="0" w:evenHBand="0" w:firstRowFirstColumn="0" w:firstRowLastColumn="0" w:lastRowFirstColumn="0" w:lastRowLastColumn="0"/>
             </w:pPr>
             <w:r>
-              <w:t>Affichage du menu</w:t>
+              <w:t>Changer le mode de création de la playlist</w:t>
             </w:r>
           </w:p>
         </w:tc>
@@ -3874,11 +6468,8 @@
           <w:p>
             <w:pPr>
               <w:jc w:val="left"/>
-              <w:cnfStyle w:val="000000100000" w:firstRow="0" w:lastRow="0" w:firstColumn="0" w:lastColumn="0" w:oddVBand="0" w:evenVBand="0" w:oddHBand="1" w:evenHBand="0" w:firstRowFirstColumn="0" w:firstRowLastColumn="0" w:lastRowFirstColumn="0" w:lastRowLastColumn="0"/>
+              <w:cnfStyle w:val="000000000000" w:firstRow="0" w:lastRow="0" w:firstColumn="0" w:lastColumn="0" w:oddVBand="0" w:evenVBand="0" w:oddHBand="0" w:evenHBand="0" w:firstRowFirstColumn="0" w:firstRowLastColumn="0" w:lastRowFirstColumn="0" w:lastRowLastColumn="0"/>
             </w:pPr>
-            <w:r>
-              <w:t>Tester que le menu devient un menu déroulant quand le site Web est sur téléphone</w:t>
-            </w:r>
           </w:p>
         </w:tc>
         <w:tc>
@@ -3894,11 +6485,8 @@
           <w:p>
             <w:pPr>
               <w:jc w:val="left"/>
-              <w:cnfStyle w:val="000000100000" w:firstRow="0" w:lastRow="0" w:firstColumn="0" w:lastColumn="0" w:oddVBand="0" w:evenVBand="0" w:oddHBand="1" w:evenHBand="0" w:firstRowFirstColumn="0" w:firstRowLastColumn="0" w:lastRowFirstColumn="0" w:lastRowLastColumn="0"/>
+              <w:cnfStyle w:val="000000000000" w:firstRow="0" w:lastRow="0" w:firstColumn="0" w:lastColumn="0" w:oddVBand="0" w:evenVBand="0" w:oddHBand="0" w:evenHBand="0" w:firstRowFirstColumn="0" w:firstRowLastColumn="0" w:lastRowFirstColumn="0" w:lastRowLastColumn="0"/>
             </w:pPr>
-            <w:r>
-              <w:t>Le menu doit passer de menu standard à menu déroulant une fois que la taille de l’écran est plus petite que 767px</w:t>
-            </w:r>
           </w:p>
         </w:tc>
       </w:tr>
@@ -4128,7 +6716,7 @@
       <w:bookmarkStart w:id="15" w:name="_Toc25553310"/>
       <w:bookmarkStart w:id="16" w:name="_Toc71691015"/>
       <w:bookmarkStart w:id="17" w:name="_Toc499021839"/>
-      <w:bookmarkStart w:id="18" w:name="_Toc161050292"/>
+      <w:bookmarkStart w:id="18" w:name="_Toc165454537"/>
       <w:r>
         <w:rPr>
           <w:rFonts w:cs="Arial"/>
@@ -4158,9 +6746,11 @@
       <w:pPr>
         <w:pStyle w:val="Titre3"/>
       </w:pPr>
+      <w:bookmarkStart w:id="19" w:name="_Toc165454538"/>
       <w:r>
         <w:t>Risques techniques</w:t>
       </w:r>
+      <w:bookmarkEnd w:id="19"/>
     </w:p>
     <w:p>
       <w:r>
@@ -4214,9 +6804,11 @@
       <w:pPr>
         <w:pStyle w:val="Titre3"/>
       </w:pPr>
+      <w:bookmarkStart w:id="20" w:name="_Toc165454539"/>
       <w:r>
         <w:t>Manque de compétences</w:t>
       </w:r>
+      <w:bookmarkEnd w:id="20"/>
     </w:p>
     <w:p>
       <w:pPr>
@@ -4302,16 +6894,16 @@
           <w:iCs/>
         </w:rPr>
       </w:pPr>
-      <w:bookmarkStart w:id="19" w:name="_Toc499021840"/>
-      <w:bookmarkStart w:id="20" w:name="_Toc161050293"/>
+      <w:bookmarkStart w:id="21" w:name="_Toc499021840"/>
+      <w:bookmarkStart w:id="22" w:name="_Toc165454540"/>
       <w:r>
         <w:rPr>
           <w:iCs/>
         </w:rPr>
         <w:t>Planification</w:t>
       </w:r>
-      <w:bookmarkEnd w:id="19"/>
-      <w:bookmarkEnd w:id="20"/>
+      <w:bookmarkEnd w:id="21"/>
+      <w:bookmarkEnd w:id="22"/>
     </w:p>
     <w:p/>
     <w:p>
@@ -4399,20 +6991,41 @@
           <w:iCs/>
         </w:rPr>
       </w:pPr>
-      <w:bookmarkStart w:id="21" w:name="_Toc25553314"/>
-      <w:bookmarkStart w:id="22" w:name="_Toc71691019"/>
-      <w:bookmarkStart w:id="23" w:name="_Toc499021841"/>
-      <w:bookmarkStart w:id="24" w:name="_Toc161050294"/>
+      <w:bookmarkStart w:id="23" w:name="_Toc25553314"/>
+      <w:bookmarkStart w:id="24" w:name="_Toc71691019"/>
+      <w:bookmarkStart w:id="25" w:name="_Toc499021841"/>
+      <w:bookmarkStart w:id="26" w:name="_Toc165454541"/>
       <w:r>
         <w:rPr>
           <w:iCs/>
         </w:rPr>
         <w:t>Dossier de conception</w:t>
       </w:r>
-      <w:bookmarkEnd w:id="21"/>
-      <w:bookmarkEnd w:id="22"/>
       <w:bookmarkEnd w:id="23"/>
       <w:bookmarkEnd w:id="24"/>
+      <w:bookmarkEnd w:id="25"/>
+      <w:bookmarkEnd w:id="26"/>
+    </w:p>
+    <w:p>
+      <w:r>
+        <w:t>Dans ce paragraphe, le processus de conceptualisation du projet, les décisions effectuées pour la création du projet et la création des modèles pour la réalisation du produit final, est expliqué.</w:t>
+      </w:r>
+    </w:p>
+    <w:p>
+      <w:pPr>
+        <w:pStyle w:val="Titre3"/>
+      </w:pPr>
+      <w:bookmarkStart w:id="27" w:name="_Toc165454542"/>
+      <w:r>
+        <w:lastRenderedPageBreak/>
+        <w:t>Modèles de cas d’utilisation</w:t>
+      </w:r>
+      <w:bookmarkEnd w:id="27"/>
+    </w:p>
+    <w:p>
+      <w:r>
+        <w:t>Ici, le modèle de cas d’utilisation est montré et expliqué.</w:t>
+      </w:r>
     </w:p>
     <w:p>
       <w:pPr>
@@ -4427,6 +7040,620 @@
           <w:sz w:val="24"/>
         </w:rPr>
       </w:pPr>
+      <w:r>
+        <w:rPr>
+          <w:noProof/>
+        </w:rPr>
+        <mc:AlternateContent>
+          <mc:Choice Requires="wpg">
+            <w:drawing>
+              <wp:inline distT="0" distB="0" distL="0" distR="0" wp14:anchorId="558C6AEF" wp14:editId="578D6EFA">
+                <wp:extent cx="5172763" cy="7942163"/>
+                <wp:effectExtent l="0" t="0" r="8890" b="1905"/>
+                <wp:docPr id="3" name="Groupe 3"/>
+                <wp:cNvGraphicFramePr/>
+                <a:graphic xmlns:a="http://schemas.openxmlformats.org/drawingml/2006/main">
+                  <a:graphicData uri="http://schemas.microsoft.com/office/word/2010/wordprocessingGroup">
+                    <wpg:wgp>
+                      <wpg:cNvGrpSpPr/>
+                      <wpg:grpSpPr>
+                        <a:xfrm>
+                          <a:off x="0" y="0"/>
+                          <a:ext cx="5172763" cy="7942157"/>
+                          <a:chOff x="0" y="0"/>
+                          <a:chExt cx="5238750" cy="8343900"/>
+                        </a:xfrm>
+                      </wpg:grpSpPr>
+                      <pic:pic xmlns:pic="http://schemas.openxmlformats.org/drawingml/2006/picture">
+                        <pic:nvPicPr>
+                          <pic:cNvPr id="1" name="Image 1"/>
+                          <pic:cNvPicPr>
+                            <a:picLocks noChangeAspect="1"/>
+                          </pic:cNvPicPr>
+                        </pic:nvPicPr>
+                        <pic:blipFill>
+                          <a:blip r:embed="rId8">
+                            <a:extLst>
+                              <a:ext uri="{28A0092B-C50C-407E-A947-70E740481C1C}">
+                                <a14:useLocalDpi xmlns:a14="http://schemas.microsoft.com/office/drawing/2010/main" val="0"/>
+                              </a:ext>
+                            </a:extLst>
+                          </a:blip>
+                          <a:srcRect/>
+                          <a:stretch/>
+                        </pic:blipFill>
+                        <pic:spPr bwMode="auto">
+                          <a:xfrm>
+                            <a:off x="94081" y="0"/>
+                            <a:ext cx="5050588" cy="8119110"/>
+                          </a:xfrm>
+                          <a:prstGeom prst="rect">
+                            <a:avLst/>
+                          </a:prstGeom>
+                          <a:noFill/>
+                          <a:ln>
+                            <a:noFill/>
+                          </a:ln>
+                        </pic:spPr>
+                      </pic:pic>
+                      <wps:wsp>
+                        <wps:cNvPr id="2" name="Zone de texte 2"/>
+                        <wps:cNvSpPr txBox="1"/>
+                        <wps:spPr>
+                          <a:xfrm>
+                            <a:off x="0" y="8172450"/>
+                            <a:ext cx="5238750" cy="171450"/>
+                          </a:xfrm>
+                          <a:prstGeom prst="rect">
+                            <a:avLst/>
+                          </a:prstGeom>
+                          <a:solidFill>
+                            <a:prstClr val="white"/>
+                          </a:solidFill>
+                          <a:ln>
+                            <a:noFill/>
+                          </a:ln>
+                        </wps:spPr>
+                        <wps:txbx>
+                          <w:txbxContent>
+                            <w:p>
+                              <w:pPr>
+                                <w:pStyle w:val="Lgende"/>
+                                <w:jc w:val="center"/>
+                                <w:rPr>
+                                  <w:noProof/>
+                                  <w:sz w:val="24"/>
+                                  <w:szCs w:val="20"/>
+                                </w:rPr>
+                              </w:pPr>
+                              <w:r>
+                                <w:t xml:space="preserve">Figure </w:t>
+                              </w:r>
+                              <w:r>
+                                <w:fldChar w:fldCharType="begin"/>
+                              </w:r>
+                              <w:r>
+                                <w:instrText xml:space="preserve"> SEQ Figure \* ARABIC </w:instrText>
+                              </w:r>
+                              <w:r>
+                                <w:fldChar w:fldCharType="separate"/>
+                              </w:r>
+                              <w:r>
+                                <w:rPr>
+                                  <w:noProof/>
+                                </w:rPr>
+                                <w:t>1</w:t>
+                              </w:r>
+                              <w:r>
+                                <w:fldChar w:fldCharType="end"/>
+                              </w:r>
+                              <w:r>
+                                <w:t xml:space="preserve"> - Diagramme de cas d'utilisation</w:t>
+                              </w:r>
+                            </w:p>
+                          </w:txbxContent>
+                        </wps:txbx>
+                        <wps:bodyPr rot="0" spcFirstLastPara="0" vertOverflow="overflow" horzOverflow="overflow" vert="horz" wrap="square" lIns="0" tIns="0" rIns="0" bIns="0" numCol="1" spcCol="0" rtlCol="0" fromWordArt="0" anchor="t" anchorCtr="0" forceAA="0" compatLnSpc="1">
+                          <a:prstTxWarp prst="textNoShape">
+                            <a:avLst/>
+                          </a:prstTxWarp>
+                          <a:noAutofit/>
+                        </wps:bodyPr>
+                      </wps:wsp>
+                    </wpg:wgp>
+                  </a:graphicData>
+                </a:graphic>
+              </wp:inline>
+            </w:drawing>
+          </mc:Choice>
+          <mc:Fallback>
+            <w:pict>
+              <v:group w14:anchorId="558C6AEF" id="Groupe 3" o:spid="_x0000_s1026" style="width:407.3pt;height:625.35pt;mso-position-horizontal-relative:char;mso-position-vertical-relative:line" coordsize="52387,83439" o:gfxdata="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">
+                <v:shapetype id="_x0000_t75" coordsize="21600,21600" o:spt="75" o:preferrelative="t" path="m@4@5l@4@11@9@11@9@5xe" filled="f" stroked="f">
+                  <v:stroke joinstyle="miter"/>
+                  <v:formulas>
+                    <v:f eqn="if lineDrawn pixelLineWidth 0"/>
+                    <v:f eqn="sum @0 1 0"/>
+                    <v:f eqn="sum 0 0 @1"/>
+                    <v:f eqn="prod @2 1 2"/>
+                    <v:f eqn="prod @3 21600 pixelWidth"/>
+                    <v:f eqn="prod @3 21600 pixelHeight"/>
+                    <v:f eqn="sum @0 0 1"/>
+                    <v:f eqn="prod @6 1 2"/>
+                    <v:f eqn="prod @7 21600 pixelWidth"/>
+                    <v:f eqn="sum @8 21600 0"/>
+                    <v:f eqn="prod @7 21600 pixelHeight"/>
+                    <v:f eqn="sum @10 21600 0"/>
+                  </v:formulas>
+                  <v:path o:extrusionok="f" gradientshapeok="t" o:connecttype="rect"/>
+                  <o:lock v:ext="edit" aspectratio="t"/>
+                </v:shapetype>
+                <v:shape id="Image 1" o:spid="_x0000_s1027" type="#_x0000_t75" style="position:absolute;left:940;width:50506;height:81191;visibility:visible;mso-wrap-style:square" o:gfxdata="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">
+                  <v:imagedata r:id="rId9" o:title=""/>
+                </v:shape>
+                <v:shapetype id="_x0000_t202" coordsize="21600,21600" o:spt="202" path="m,l,21600r21600,l21600,xe">
+                  <v:stroke joinstyle="miter"/>
+                  <v:path gradientshapeok="t" o:connecttype="rect"/>
+                </v:shapetype>
+                <v:shape id="Zone de texte 2" o:spid="_x0000_s1028" type="#_x0000_t202" style="position:absolute;top:81724;width:52387;height:1715;visibility:visible;mso-wrap-style:square;v-text-anchor:top" o:gfxdata="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" stroked="f">
+                  <v:textbox inset="0,0,0,0">
+                    <w:txbxContent>
+                      <w:p>
+                        <w:pPr>
+                          <w:pStyle w:val="Lgende"/>
+                          <w:jc w:val="center"/>
+                          <w:rPr>
+                            <w:noProof/>
+                            <w:sz w:val="24"/>
+                            <w:szCs w:val="20"/>
+                          </w:rPr>
+                        </w:pPr>
+                        <w:r>
+                          <w:t xml:space="preserve">Figure </w:t>
+                        </w:r>
+                        <w:r>
+                          <w:fldChar w:fldCharType="begin"/>
+                        </w:r>
+                        <w:r>
+                          <w:instrText xml:space="preserve"> SEQ Figure \* ARABIC </w:instrText>
+                        </w:r>
+                        <w:r>
+                          <w:fldChar w:fldCharType="separate"/>
+                        </w:r>
+                        <w:r>
+                          <w:rPr>
+                            <w:noProof/>
+                          </w:rPr>
+                          <w:t>1</w:t>
+                        </w:r>
+                        <w:r>
+                          <w:fldChar w:fldCharType="end"/>
+                        </w:r>
+                        <w:r>
+                          <w:t xml:space="preserve"> - Diagramme de cas d'utilisation</w:t>
+                        </w:r>
+                      </w:p>
+                    </w:txbxContent>
+                  </v:textbox>
+                </v:shape>
+                <w10:anchorlock/>
+              </v:group>
+            </w:pict>
+          </mc:Fallback>
+        </mc:AlternateContent>
+      </w:r>
+    </w:p>
+    <w:p>
+      <w:pPr>
+        <w:pStyle w:val="Titre4"/>
+      </w:pPr>
+      <w:r>
+        <w:lastRenderedPageBreak/>
+        <w:t>Choisir un dossier</w:t>
+      </w:r>
+    </w:p>
+    <w:p>
+      <w:r>
+        <w:t>Cette action</w:t>
+      </w:r>
+      <w:r>
+        <w:t xml:space="preserve"> permet à l’utilisateur de choisir un dossier dans lequel il pourra choisir des fichiers de musique à mettre dans la playlist</w:t>
+      </w:r>
+    </w:p>
+    <w:p>
+      <w:pPr>
+        <w:pStyle w:val="Titre4"/>
+      </w:pPr>
+      <w:r>
+        <w:t>Afficher les fichiers musiques du dossier</w:t>
+      </w:r>
+    </w:p>
+    <w:p>
+      <w:r>
+        <w:t>Cette</w:t>
+      </w:r>
+      <w:r>
+        <w:t xml:space="preserve"> action affiche les fichier</w:t>
+      </w:r>
+      <w:r>
+        <w:t>s</w:t>
+      </w:r>
+      <w:r>
+        <w:t xml:space="preserve"> musique</w:t>
+      </w:r>
+      <w:r>
+        <w:t>s</w:t>
+      </w:r>
+      <w:r>
+        <w:t xml:space="preserve"> (FLAC, MP3, </w:t>
+      </w:r>
+      <w:r>
+        <w:t>WMA</w:t>
+      </w:r>
+      <w:r>
+        <w:t>)</w:t>
+      </w:r>
+      <w:r>
+        <w:t xml:space="preserve"> dans une fenêtre dans laquelle il sera possible de sélectionner ses fichiers et de les lire.</w:t>
+      </w:r>
+    </w:p>
+    <w:p>
+      <w:pPr>
+        <w:pStyle w:val="Titre4"/>
+      </w:pPr>
+      <w:r>
+        <w:t>Choisir un fichier pour la playlist</w:t>
+      </w:r>
+    </w:p>
+    <w:p>
+      <w:r>
+        <w:t>Cette action permet à l’utilisateur de choisir un fichier d’un dossier et de le déplacer vers la playlist</w:t>
+      </w:r>
+    </w:p>
+    <w:p>
+      <w:pPr>
+        <w:pStyle w:val="Titre4"/>
+        <w:cnfStyle w:val="000000100000" w:firstRow="0" w:lastRow="0" w:firstColumn="0" w:lastColumn="0" w:oddVBand="0" w:evenVBand="0" w:oddHBand="1" w:evenHBand="0" w:firstRowFirstColumn="0" w:firstRowLastColumn="0" w:lastRowFirstColumn="0" w:lastRowLastColumn="0"/>
+      </w:pPr>
+      <w:r>
+        <w:t>Sortir un fichier de la playlist</w:t>
+      </w:r>
+    </w:p>
+    <w:p>
+      <w:pPr>
+        <w:cnfStyle w:val="000000100000" w:firstRow="0" w:lastRow="0" w:firstColumn="0" w:lastColumn="0" w:oddVBand="0" w:evenVBand="0" w:oddHBand="1" w:evenHBand="0" w:firstRowFirstColumn="0" w:firstRowLastColumn="0" w:lastRowFirstColumn="0" w:lastRowLastColumn="0"/>
+      </w:pPr>
+      <w:r>
+        <w:t>Cette action permet de sortir un fichier de la playlist.</w:t>
+      </w:r>
+    </w:p>
+    <w:p>
+      <w:pPr>
+        <w:pStyle w:val="Titre4"/>
+      </w:pPr>
+      <w:r>
+        <w:t>Choisir tous les fichiers pour la playlist</w:t>
+      </w:r>
+    </w:p>
+    <w:p>
+      <w:r>
+        <w:t>Cette action permet d’envoyer tous les fichiers du dossier sélectionné dans la playlist.</w:t>
+      </w:r>
+    </w:p>
+    <w:p>
+      <w:pPr>
+        <w:pStyle w:val="Titre4"/>
+      </w:pPr>
+      <w:r>
+        <w:t>Sortir</w:t>
+      </w:r>
+      <w:r>
+        <w:t xml:space="preserve"> tous les fichiers </w:t>
+      </w:r>
+      <w:r>
+        <w:t>de</w:t>
+      </w:r>
+      <w:r>
+        <w:t xml:space="preserve"> la playlist</w:t>
+      </w:r>
+    </w:p>
+    <w:p>
+      <w:r>
+        <w:t>Cette action permet de sortir tous les fichiers de la playlist.</w:t>
+      </w:r>
+    </w:p>
+    <w:p>
+      <w:pPr>
+        <w:pStyle w:val="Titre4"/>
+      </w:pPr>
+      <w:r>
+        <w:t>Renommer le fichier</w:t>
+      </w:r>
+    </w:p>
+    <w:p>
+      <w:r>
+        <w:t>Cette action permet de renommer un fichier se trouvant dans la playlist.</w:t>
+      </w:r>
+    </w:p>
+    <w:p>
+      <w:pPr>
+        <w:pStyle w:val="Titre4"/>
+      </w:pPr>
+      <w:r>
+        <w:t>Ajout de digit aux fichiers de la playlist</w:t>
+      </w:r>
+    </w:p>
+    <w:p>
+      <w:r>
+        <w:t>Cette action permet à l’utilisateur d’ajouter des chiffres comme préfixe ou suffixe au nom dans le but de garder l’ordre quand les fichiers seront sauvegardés dans le dossier.</w:t>
+      </w:r>
+      <w:r>
+        <w:t xml:space="preserve"> Elle donne la possibilité de placer un nombre de départ et de garder le nombre de digit donné dans le nombre de départ.</w:t>
+      </w:r>
+    </w:p>
+    <w:p>
+      <w:pPr>
+        <w:pStyle w:val="Titre4"/>
+      </w:pPr>
+      <w:r>
+        <w:t>Renommer les fichiers de la playlist</w:t>
+      </w:r>
+    </w:p>
+    <w:p>
+      <w:r>
+        <w:t>Cette action permet à l’utilisateur de renommer les fichiers de la playlist avec un nom uniforme. Dans ce cas-là, il faudra obligatoirement attribuer un numéro pour ne pas avoir de doublon.</w:t>
+      </w:r>
+    </w:p>
+    <w:p>
+      <w:pPr>
+        <w:pStyle w:val="Titre4"/>
+      </w:pPr>
+      <w:r>
+        <w:t>Placer le fichier en dessus</w:t>
+      </w:r>
+    </w:p>
+    <w:p>
+      <w:r>
+        <w:t>Cette action permet de placer le fichier sélectionner dans la playlist un cran au-dessus dans liste.</w:t>
+      </w:r>
+    </w:p>
+    <w:p>
+      <w:pPr>
+        <w:pStyle w:val="Titre4"/>
+      </w:pPr>
+      <w:r>
+        <w:t>Placer le fichier en dessous</w:t>
+      </w:r>
+    </w:p>
+    <w:p>
+      <w:r>
+        <w:t xml:space="preserve">Cette action permet de placer le fichier sélectionner dans la playlist un cran </w:t>
+      </w:r>
+      <w:r>
+        <w:t>en</w:t>
+      </w:r>
+      <w:r>
+        <w:t>-dess</w:t>
+      </w:r>
+      <w:r>
+        <w:t>o</w:t>
+      </w:r>
+      <w:r>
+        <w:t>us dans liste.</w:t>
+      </w:r>
+    </w:p>
+    <w:p>
+      <w:pPr>
+        <w:pStyle w:val="Titre4"/>
+      </w:pPr>
+      <w:r>
+        <w:t>Trier les fichiers</w:t>
+      </w:r>
+    </w:p>
+    <w:p>
+      <w:r>
+        <w:t>Cette partie va tier les fichiers de la playlist dans l’ordre alphabétique.</w:t>
+      </w:r>
+    </w:p>
+    <w:p>
+      <w:pPr>
+        <w:pStyle w:val="Titre4"/>
+      </w:pPr>
+      <w:r>
+        <w:t>Changer le triage en ascendant</w:t>
+      </w:r>
+    </w:p>
+    <w:p>
+      <w:r>
+        <w:t>Cette action va changer le triage en mode ascendant par rapport à l’ordre donné.</w:t>
+      </w:r>
+    </w:p>
+    <w:p>
+      <w:pPr>
+        <w:pStyle w:val="Titre4"/>
+      </w:pPr>
+      <w:r>
+        <w:t>Changer le triage en descendant</w:t>
+      </w:r>
+    </w:p>
+    <w:p>
+      <w:r>
+        <w:t>Cette action va changer le triage en mode descendant par rapport à l’ordre donné.</w:t>
+      </w:r>
+    </w:p>
+    <w:p>
+      <w:pPr>
+        <w:pStyle w:val="Titre4"/>
+      </w:pPr>
+      <w:r>
+        <w:t>Annuler les changements du fichier</w:t>
+      </w:r>
+    </w:p>
+    <w:p>
+      <w:r>
+        <w:t>Cette action va annuler les changements donner à ce fichier tel que son ordre personnalisé dans la playlist ainsi qu’un éventuel renommage.</w:t>
+      </w:r>
+    </w:p>
+    <w:p>
+      <w:pPr>
+        <w:pStyle w:val="Titre4"/>
+      </w:pPr>
+      <w:r>
+        <w:t>Annuler tous les changements</w:t>
+      </w:r>
+    </w:p>
+    <w:p>
+      <w:r>
+        <w:t>Cette action va annuler tous les changements dans la playlist. Cela inclus le renommage général de la liste, les digits et les changements individuels des fichiers.</w:t>
+      </w:r>
+    </w:p>
+    <w:p>
+      <w:pPr>
+        <w:pStyle w:val="Titre4"/>
+      </w:pPr>
+      <w:r>
+        <w:t>Changer le mode de création de la playlist</w:t>
+      </w:r>
+    </w:p>
+    <w:p>
+      <w:r>
+        <w:t xml:space="preserve">Cette action change le mode de création de playlist dans les données réelles. Par défaut, il est en renommage, il renomme tous les fichiers renommer sans changer leurs emplacements </w:t>
+      </w:r>
+      <w:r>
+        <w:lastRenderedPageBreak/>
+        <w:t xml:space="preserve">originaux. Le deuxième mode </w:t>
+      </w:r>
+      <w:r>
+        <w:t>et ‘Renommer et copier’. Dans se cas, les fichiers originaux seront renommés et copier dans le dossier cible. Le troisième mode est ‘Renommer et déplacer’ qui déplace le fichier de son emplacement original au dossier cible tout en le renommant.</w:t>
+      </w:r>
+    </w:p>
+    <w:p>
+      <w:pPr>
+        <w:pStyle w:val="Titre4"/>
+      </w:pPr>
+      <w:r>
+        <w:t>Gérer le lecteur de musique</w:t>
+      </w:r>
+    </w:p>
+    <w:p>
+      <w:r>
+        <w:t>Cette action gère le lecteur de musique. Elle fait en sorte que le fichier donné est lu sans avoir de double lecture.</w:t>
+      </w:r>
+    </w:p>
+    <w:p>
+      <w:pPr>
+        <w:pStyle w:val="Titre4"/>
+      </w:pPr>
+      <w:r>
+        <w:t>Lancer la lecture d’un fichier</w:t>
+      </w:r>
+    </w:p>
+    <w:p>
+      <w:r>
+        <w:t>Cette action lance la lecture individuelle d’un fichier.</w:t>
+      </w:r>
+    </w:p>
+    <w:p>
+      <w:pPr>
+        <w:pStyle w:val="Titre4"/>
+      </w:pPr>
+      <w:r>
+        <w:t>Lancer la lecture automatique de la playlist</w:t>
+      </w:r>
+    </w:p>
+    <w:p>
+      <w:r>
+        <w:t>Cette action lance la lecture automatique ordrée de la playlist depuis le début.</w:t>
+      </w:r>
+    </w:p>
+    <w:p>
+      <w:pPr>
+        <w:pStyle w:val="Titre4"/>
+      </w:pPr>
+      <w:r>
+        <w:t>Choisir un dossier de destination</w:t>
+      </w:r>
+    </w:p>
+    <w:p>
+      <w:r>
+        <w:t>Cette action permet de choisir un dossier qui sert de destination dans la cas où l’utilisateur déciderait de copier ou déplacer les fichiers de la playlist.</w:t>
+      </w:r>
+    </w:p>
+    <w:p>
+      <w:pPr>
+        <w:pStyle w:val="Titre4"/>
+      </w:pPr>
+      <w:r>
+        <w:t>Appliquer les changements</w:t>
+      </w:r>
+    </w:p>
+    <w:p>
+      <w:r>
+        <w:t xml:space="preserve">Cette action applique les changements effectués aux éléments de la playlist. </w:t>
+      </w:r>
+    </w:p>
+    <w:p>
+      <w:pPr>
+        <w:pStyle w:val="Titre4"/>
+      </w:pPr>
+      <w:r>
+        <w:t>Gérer le vrai fichier</w:t>
+      </w:r>
+    </w:p>
+    <w:p>
+      <w:r>
+        <w:t xml:space="preserve">Cette action </w:t>
+      </w:r>
+      <w:r>
+        <w:t xml:space="preserve">renomme, copie et déplace </w:t>
+      </w:r>
+      <w:r>
+        <w:t>le vrai</w:t>
+      </w:r>
+      <w:r>
+        <w:t xml:space="preserve"> fichier par rapport à </w:t>
+      </w:r>
+      <w:r>
+        <w:t>son</w:t>
+      </w:r>
+      <w:r>
+        <w:t xml:space="preserve"> état dans la playlist.</w:t>
+      </w:r>
+    </w:p>
+    <w:p>
+      <w:pPr>
+        <w:pStyle w:val="Titre4"/>
+      </w:pPr>
+      <w:r>
+        <w:t>Changer le mode de création de la playlist</w:t>
+      </w:r>
+    </w:p>
+    <w:p>
+      <w:r>
+        <w:t xml:space="preserve">Cette action change le mode </w:t>
+      </w:r>
+      <w:r>
+        <w:t>de ‘création’ de la playlist entre ‘Renommer’, ‘Renommer et copier’ et ‘Renommer et déplacer’.</w:t>
+      </w:r>
+    </w:p>
+    <w:p/>
+    <w:p>
+      <w:r>
+        <w:t>Pour compléter les objectifs du CDC, il faut que l’utilisateur aie l’option d’interagir avec l’application de la manière décrite ci-dessus.</w:t>
+      </w:r>
+      <w:r>
+        <w:br/>
+        <w:t xml:space="preserve">En premier temps, l’utilisateur doit pouvoir choisir un dossier pour chercher les fichiers qu’il doit pouvoir mettre dans la playlist individuellement ou en groupe et faire la même chose avec les fichiers de la playlist vers leur dossier d’origine. Il doit pouvoir être possible de renommer les fichiers individuellement et de faire un renommage automatique de tout les membres de la playlist avec l’option d’ajouter un numéro. L’utilisateur peut aussi trier les fichiers et changer le mode de tri comme ascendant ou descendant. Les fichiers peuvent être placer en dessus </w:t>
+      </w:r>
+      <w:r>
+        <w:t xml:space="preserve">ou en dessus </w:t>
+      </w:r>
+      <w:r>
+        <w:t>des autres</w:t>
+      </w:r>
+      <w:r>
+        <w:t xml:space="preserve">. Les changements des fichiers sont aussi annulable individuellement ou totalement. L’utilisateur peut appliquer les changements de la playlist sur les fichiers réels et peut décider quel mode d’application et utilisé entre le renommage, renommage et copie et renommage et déplacement. Finalement, l’utilisateur peut lancer la lecture du automatique ou individuelle de la playlist ou des fichiers. </w:t>
+      </w:r>
     </w:p>
     <w:p>
       <w:pPr>
@@ -4471,7 +7698,6 @@
         </w:numPr>
       </w:pPr>
       <w:r>
-        <w:lastRenderedPageBreak/>
         <w:t>Les modules / dépendances</w:t>
       </w:r>
     </w:p>
@@ -4562,6 +7788,7 @@
         </w:numPr>
       </w:pPr>
       <w:r>
+        <w:lastRenderedPageBreak/>
         <w:t>Bases</w:t>
       </w:r>
       <w:r>
@@ -4603,13 +7830,8 @@
       <w:r>
         <w:t xml:space="preserve"> </w:t>
       </w:r>
-      <w:proofErr w:type="spellStart"/>
-      <w:r>
-        <w:t>structogramme</w:t>
-      </w:r>
-      <w:proofErr w:type="spellEnd"/>
-      <w:r>
-        <w:t>…</w:t>
+      <w:r>
+        <w:t>structogramme…</w:t>
       </w:r>
     </w:p>
     <w:p>
@@ -4645,19 +7867,19 @@
           <w:tab w:val="num" w:pos="360"/>
         </w:tabs>
       </w:pPr>
-      <w:bookmarkStart w:id="25" w:name="_Toc71703259"/>
-      <w:bookmarkStart w:id="26" w:name="_Toc499021842"/>
-      <w:bookmarkStart w:id="27" w:name="_Toc161050295"/>
+      <w:bookmarkStart w:id="28" w:name="_Toc71703259"/>
+      <w:bookmarkStart w:id="29" w:name="_Toc499021842"/>
+      <w:bookmarkStart w:id="30" w:name="_Toc165454543"/>
       <w:r>
         <w:lastRenderedPageBreak/>
         <w:t>R</w:t>
       </w:r>
-      <w:bookmarkEnd w:id="25"/>
+      <w:bookmarkEnd w:id="28"/>
       <w:r>
         <w:t>éalisation</w:t>
       </w:r>
-      <w:bookmarkEnd w:id="26"/>
-      <w:bookmarkEnd w:id="27"/>
+      <w:bookmarkEnd w:id="29"/>
+      <w:bookmarkEnd w:id="30"/>
     </w:p>
     <w:p>
       <w:pPr>
@@ -4667,23 +7889,23 @@
           <w:iCs/>
         </w:rPr>
       </w:pPr>
-      <w:bookmarkStart w:id="28" w:name="_Toc25553317"/>
-      <w:bookmarkStart w:id="29" w:name="_Toc71691022"/>
-      <w:bookmarkStart w:id="30" w:name="_Toc499021843"/>
-      <w:bookmarkStart w:id="31" w:name="_Toc161050296"/>
+      <w:bookmarkStart w:id="31" w:name="_Toc25553317"/>
+      <w:bookmarkStart w:id="32" w:name="_Toc71691022"/>
+      <w:bookmarkStart w:id="33" w:name="_Toc499021843"/>
+      <w:bookmarkStart w:id="34" w:name="_Toc165454544"/>
       <w:r>
         <w:rPr>
           <w:iCs/>
         </w:rPr>
         <w:t>Dossier de réalisation</w:t>
       </w:r>
-      <w:bookmarkStart w:id="32" w:name="_Toc25553318"/>
-      <w:bookmarkEnd w:id="28"/>
-      <w:bookmarkEnd w:id="29"/>
-      <w:bookmarkEnd w:id="30"/>
+      <w:bookmarkStart w:id="35" w:name="_Toc25553318"/>
       <w:bookmarkEnd w:id="31"/>
-    </w:p>
-    <w:bookmarkEnd w:id="32"/>
+      <w:bookmarkEnd w:id="32"/>
+      <w:bookmarkEnd w:id="33"/>
+      <w:bookmarkEnd w:id="34"/>
+    </w:p>
+    <w:bookmarkEnd w:id="35"/>
     <w:p>
       <w:pPr>
         <w:ind w:firstLine="360"/>
@@ -4852,26 +8074,26 @@
           <w:iCs/>
         </w:rPr>
       </w:pPr>
-      <w:bookmarkStart w:id="33" w:name="_Toc25553321"/>
-      <w:bookmarkStart w:id="34" w:name="_Toc71691025"/>
-      <w:bookmarkStart w:id="35" w:name="_Toc499021844"/>
-      <w:bookmarkStart w:id="36" w:name="_Toc161050297"/>
+      <w:bookmarkStart w:id="36" w:name="_Toc25553321"/>
+      <w:bookmarkStart w:id="37" w:name="_Toc71691025"/>
+      <w:bookmarkStart w:id="38" w:name="_Toc499021844"/>
+      <w:bookmarkStart w:id="39" w:name="_Toc165454545"/>
       <w:r>
         <w:rPr>
           <w:iCs/>
         </w:rPr>
         <w:t>Description des test</w:t>
       </w:r>
-      <w:bookmarkEnd w:id="33"/>
+      <w:bookmarkEnd w:id="36"/>
       <w:r>
         <w:rPr>
           <w:iCs/>
         </w:rPr>
         <w:t>s effectués</w:t>
       </w:r>
-      <w:bookmarkEnd w:id="34"/>
-      <w:bookmarkEnd w:id="35"/>
-      <w:bookmarkEnd w:id="36"/>
+      <w:bookmarkEnd w:id="37"/>
+      <w:bookmarkEnd w:id="38"/>
+      <w:bookmarkEnd w:id="39"/>
     </w:p>
     <w:p/>
     <w:tbl>
@@ -5127,7 +8349,7 @@
               <mc:AlternateContent>
                 <mc:Choice Requires="wpg">
                   <w:drawing>
-                    <wp:anchor distT="0" distB="0" distL="114300" distR="114300" simplePos="0" relativeHeight="251664384" behindDoc="0" locked="0" layoutInCell="1" allowOverlap="1" wp14:anchorId="2C4DCF44" wp14:editId="1CBC1572">
+                    <wp:anchor distT="0" distB="0" distL="114300" distR="114300" simplePos="0" relativeHeight="251663360" behindDoc="0" locked="0" layoutInCell="1" allowOverlap="1" wp14:anchorId="2C4DCF44" wp14:editId="719C6B4B">
                       <wp:simplePos x="0" y="0"/>
                       <wp:positionH relativeFrom="column">
                         <wp:posOffset>166777</wp:posOffset>
@@ -5246,9 +8468,9 @@
                 </mc:Choice>
                 <mc:Fallback>
                   <w:pict>
-                    <v:group w14:anchorId="7205746E" id="Groupe 6" o:spid="_x0000_s1026" style="position:absolute;margin-left:13.15pt;margin-top:12.55pt;width:19.8pt;height:21.25pt;z-index:251664384" coordsize="251182,270000" o:gfxdata="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">
-                      <v:rect id="Rectangle 3" o:spid="_x0000_s1027" style="position:absolute;left:161182;width:90000;height:270000;rotation:-2646918fd;flip:y;visibility:visible;mso-wrap-style:square;v-text-anchor:middle" o:gfxdata="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" fillcolor="#70ad47 [3209]" strokecolor="#70ad47 [3209]" strokeweight="1pt"/>
-                      <v:rect id="Rectangle 3" o:spid="_x0000_s1028" style="position:absolute;left:45085;top:108804;width:89535;height:179705;rotation:3242300fd;flip:y;visibility:visible;mso-wrap-style:square;v-text-anchor:middle" o:gfxdata="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" fillcolor="#70ad47 [3209]" strokecolor="#70ad47 [3209]" strokeweight="1pt"/>
+                    <v:group w14:anchorId="6E805110" id="Groupe 6" o:spid="_x0000_s1026" style="position:absolute;margin-left:13.15pt;margin-top:12.55pt;width:19.8pt;height:21.25pt;z-index:251663360" coordsize="251182,270000" o:gfxdata="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">
+                      <v:rect id="Rectangle 3" o:spid="_x0000_s1027" style="position:absolute;left:161182;width:90000;height:270000;rotation:-2646918fd;flip:y;visibility:visible;mso-wrap-style:square;v-text-anchor:middle" o:gfxdata="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" fillcolor="#70ad47 [3209]" strokecolor="#70ad47 [3209]" strokeweight="1pt"/>
+                      <v:rect id="Rectangle 3" o:spid="_x0000_s1028" style="position:absolute;left:45085;top:108804;width:89535;height:179705;rotation:3242300fd;flip:y;visibility:visible;mso-wrap-style:square;v-text-anchor:middle" o:gfxdata="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" fillcolor="#70ad47 [3209]" strokecolor="#70ad47 [3209]" strokeweight="1pt"/>
                     </v:group>
                   </w:pict>
                 </mc:Fallback>
@@ -5395,7 +8617,7 @@
               <mc:AlternateContent>
                 <mc:Choice Requires="wps">
                   <w:drawing>
-                    <wp:anchor distT="0" distB="0" distL="114300" distR="114300" simplePos="0" relativeHeight="251665408" behindDoc="0" locked="0" layoutInCell="1" allowOverlap="1" wp14:anchorId="4B3F6F9B" wp14:editId="0C406E85">
+                    <wp:anchor distT="0" distB="0" distL="114300" distR="114300" simplePos="0" relativeHeight="251664384" behindDoc="0" locked="0" layoutInCell="1" allowOverlap="1" wp14:anchorId="4B3F6F9B" wp14:editId="18CCFE8E">
                       <wp:simplePos x="0" y="0"/>
                       <wp:positionH relativeFrom="column">
                         <wp:posOffset>64770</wp:posOffset>
@@ -5465,7 +8687,7 @@
                 </mc:Choice>
                 <mc:Fallback>
                   <w:pict>
-                    <v:shape w14:anchorId="2CC017B9" id="Multiplication 5" o:spid="_x0000_s1026" style="position:absolute;margin-left:5.1pt;margin-top:2.95pt;width:37.8pt;height:37.8pt;z-index:251665408;visibility:visible;mso-wrap-style:square;mso-width-percent:0;mso-height-percent:0;mso-wrap-distance-left:9pt;mso-wrap-distance-top:0;mso-wrap-distance-right:9pt;mso-wrap-distance-bottom:0;mso-position-horizontal:absolute;mso-position-horizontal-relative:text;mso-position-vertical:absolute;mso-position-vertical-relative:text;mso-width-percent:0;mso-height-percent:0;mso-width-relative:margin;mso-height-relative:margin;v-text-anchor:middle" coordsize="479834,479834" o:gfxdata="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" path="m75343,155145l155145,75343r84772,84772l324689,75343r79802,79802l319719,239917r84772,84772l324689,404491,239917,319719r-84772,84772l75343,324689r84772,-84772l75343,155145xe" fillcolor="red" strokecolor="red" strokeweight="1pt">
+                    <v:shape w14:anchorId="560D3887" id="Multiplication 5" o:spid="_x0000_s1026" style="position:absolute;margin-left:5.1pt;margin-top:2.95pt;width:37.8pt;height:37.8pt;z-index:251664384;visibility:visible;mso-wrap-style:square;mso-width-percent:0;mso-height-percent:0;mso-wrap-distance-left:9pt;mso-wrap-distance-top:0;mso-wrap-distance-right:9pt;mso-wrap-distance-bottom:0;mso-position-horizontal:absolute;mso-position-horizontal-relative:text;mso-position-vertical:absolute;mso-position-vertical-relative:text;mso-width-percent:0;mso-height-percent:0;mso-width-relative:margin;mso-height-relative:margin;v-text-anchor:middle" coordsize="479834,479834" o:gfxdata="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" path="m75343,155145l155145,75343r84772,84772l324689,75343r79802,79802l319719,239917r84772,84772l324689,404491,239917,319719r-84772,84772l75343,324689r84772,-84772l75343,155145xe" fillcolor="red" strokecolor="red" strokeweight="1pt">
                       <v:stroke joinstyle="miter"/>
                       <v:path arrowok="t" o:connecttype="custom" o:connectlocs="75343,155145;155145,75343;239917,160115;324689,75343;404491,155145;319719,239917;404491,324689;324689,404491;239917,319719;155145,404491;75343,324689;160115,239917;75343,155145" o:connectangles="0,0,0,0,0,0,0,0,0,0,0,0,0"/>
                     </v:shape>
@@ -5727,26 +8949,26 @@
           <w:iCs/>
         </w:rPr>
       </w:pPr>
-      <w:bookmarkStart w:id="37" w:name="_Toc25553322"/>
-      <w:bookmarkStart w:id="38" w:name="_Toc71691026"/>
-      <w:bookmarkStart w:id="39" w:name="_Toc499021845"/>
-      <w:bookmarkStart w:id="40" w:name="_Toc161050298"/>
+      <w:bookmarkStart w:id="40" w:name="_Toc25553322"/>
+      <w:bookmarkStart w:id="41" w:name="_Toc71691026"/>
+      <w:bookmarkStart w:id="42" w:name="_Toc499021845"/>
+      <w:bookmarkStart w:id="43" w:name="_Toc165454546"/>
       <w:r>
         <w:rPr>
           <w:iCs/>
         </w:rPr>
         <w:t xml:space="preserve">Erreurs </w:t>
       </w:r>
-      <w:bookmarkEnd w:id="37"/>
+      <w:bookmarkEnd w:id="40"/>
       <w:r>
         <w:rPr>
           <w:iCs/>
         </w:rPr>
         <w:t>restantes</w:t>
       </w:r>
-      <w:bookmarkEnd w:id="38"/>
-      <w:bookmarkEnd w:id="39"/>
-      <w:bookmarkEnd w:id="40"/>
+      <w:bookmarkEnd w:id="41"/>
+      <w:bookmarkEnd w:id="42"/>
+      <w:bookmarkEnd w:id="43"/>
       <w:r>
         <w:rPr>
           <w:iCs/>
@@ -5758,7 +8980,7 @@
       <w:pPr>
         <w:pStyle w:val="CommentairePersonnels"/>
       </w:pPr>
-      <w:bookmarkStart w:id="41" w:name="_Toc25553323"/>
+      <w:bookmarkStart w:id="44" w:name="_Toc25553323"/>
     </w:p>
     <w:p>
       <w:pPr>
@@ -5802,7 +9024,7 @@
       <w:r>
         <w:t>Conséquences sur l'utilisation du produit</w:t>
       </w:r>
-      <w:bookmarkEnd w:id="41"/>
+      <w:bookmarkEnd w:id="44"/>
     </w:p>
     <w:p>
       <w:pPr>
@@ -5833,26 +9055,26 @@
           <w:iCs/>
         </w:rPr>
       </w:pPr>
-      <w:bookmarkStart w:id="42" w:name="_Toc25553326"/>
-      <w:bookmarkStart w:id="43" w:name="_Toc71691029"/>
-      <w:bookmarkStart w:id="44" w:name="_Toc499021846"/>
-      <w:bookmarkStart w:id="45" w:name="_Toc161050299"/>
+      <w:bookmarkStart w:id="45" w:name="_Toc25553326"/>
+      <w:bookmarkStart w:id="46" w:name="_Toc71691029"/>
+      <w:bookmarkStart w:id="47" w:name="_Toc499021846"/>
+      <w:bookmarkStart w:id="48" w:name="_Toc165454547"/>
       <w:r>
         <w:rPr>
           <w:iCs/>
         </w:rPr>
         <w:t>Liste des documents</w:t>
       </w:r>
-      <w:bookmarkEnd w:id="42"/>
+      <w:bookmarkEnd w:id="45"/>
       <w:r>
         <w:rPr>
           <w:iCs/>
         </w:rPr>
         <w:t xml:space="preserve"> fournis</w:t>
       </w:r>
-      <w:bookmarkEnd w:id="43"/>
-      <w:bookmarkEnd w:id="44"/>
-      <w:bookmarkEnd w:id="45"/>
+      <w:bookmarkEnd w:id="46"/>
+      <w:bookmarkEnd w:id="47"/>
+      <w:bookmarkEnd w:id="48"/>
     </w:p>
     <w:p>
       <w:pPr>
@@ -5961,21 +9183,21 @@
           <w:tab w:val="num" w:pos="360"/>
         </w:tabs>
       </w:pPr>
-      <w:bookmarkStart w:id="46" w:name="_Toc25553328"/>
-      <w:bookmarkStart w:id="47" w:name="_Toc71703263"/>
-      <w:bookmarkStart w:id="48" w:name="_Toc499021847"/>
-      <w:bookmarkStart w:id="49" w:name="_Toc161050300"/>
+      <w:bookmarkStart w:id="49" w:name="_Toc25553328"/>
+      <w:bookmarkStart w:id="50" w:name="_Toc71703263"/>
+      <w:bookmarkStart w:id="51" w:name="_Toc499021847"/>
+      <w:bookmarkStart w:id="52" w:name="_Toc165454548"/>
       <w:r>
         <w:lastRenderedPageBreak/>
         <w:t>C</w:t>
       </w:r>
-      <w:bookmarkEnd w:id="46"/>
-      <w:bookmarkEnd w:id="47"/>
+      <w:bookmarkEnd w:id="49"/>
+      <w:bookmarkEnd w:id="50"/>
       <w:r>
         <w:t>onclusions</w:t>
       </w:r>
-      <w:bookmarkEnd w:id="48"/>
-      <w:bookmarkEnd w:id="49"/>
+      <w:bookmarkEnd w:id="51"/>
+      <w:bookmarkEnd w:id="52"/>
     </w:p>
     <w:p>
       <w:pPr>
@@ -6086,14 +9308,14 @@
           <w:tab w:val="num" w:pos="360"/>
         </w:tabs>
       </w:pPr>
-      <w:bookmarkStart w:id="50" w:name="_Toc161050301"/>
-      <w:bookmarkStart w:id="51" w:name="_Toc71703264"/>
-      <w:bookmarkStart w:id="52" w:name="_Toc499021848"/>
+      <w:bookmarkStart w:id="53" w:name="_Toc71703264"/>
+      <w:bookmarkStart w:id="54" w:name="_Toc499021848"/>
+      <w:bookmarkStart w:id="55" w:name="_Toc165454549"/>
       <w:r>
         <w:lastRenderedPageBreak/>
         <w:t>Glossaire</w:t>
       </w:r>
-      <w:bookmarkEnd w:id="50"/>
+      <w:bookmarkEnd w:id="55"/>
     </w:p>
     <w:tbl>
       <w:tblPr>
@@ -6312,7 +9534,6 @@
                 <w:lang w:val="fr-CH" w:eastAsia="fr-CH"/>
               </w:rPr>
             </w:pPr>
-            <w:proofErr w:type="spellStart"/>
             <w:r>
               <w:rPr>
                 <w:rFonts w:ascii="Segoe UI" w:hAnsi="Segoe UI" w:cs="Segoe UI"/>
@@ -6325,7 +9546,6 @@
               </w:rPr>
               <w:t>Famework</w:t>
             </w:r>
-            <w:proofErr w:type="spellEnd"/>
           </w:p>
         </w:tc>
         <w:tc>
@@ -6663,9 +9883,11 @@
       <w:pPr>
         <w:pStyle w:val="Titre1"/>
       </w:pPr>
+      <w:bookmarkStart w:id="56" w:name="_Toc165454550"/>
       <w:r>
         <w:t>Table des illustrations</w:t>
       </w:r>
+      <w:bookmarkEnd w:id="56"/>
     </w:p>
     <w:p>
       <w:pPr>
@@ -6684,17 +9906,17 @@
           <w:tab w:val="num" w:pos="360"/>
         </w:tabs>
       </w:pPr>
-      <w:bookmarkStart w:id="53" w:name="_Toc161050302"/>
+      <w:bookmarkStart w:id="57" w:name="_Toc165454551"/>
       <w:r>
         <w:lastRenderedPageBreak/>
         <w:t>A</w:t>
       </w:r>
-      <w:bookmarkEnd w:id="51"/>
+      <w:bookmarkEnd w:id="53"/>
       <w:r>
         <w:t>nnexes</w:t>
       </w:r>
-      <w:bookmarkEnd w:id="52"/>
-      <w:bookmarkEnd w:id="53"/>
+      <w:bookmarkEnd w:id="54"/>
+      <w:bookmarkEnd w:id="57"/>
     </w:p>
     <w:p/>
     <w:p>
@@ -6704,16 +9926,16 @@
           <w:iCs/>
         </w:rPr>
       </w:pPr>
-      <w:bookmarkStart w:id="54" w:name="_Toc499021849"/>
-      <w:bookmarkStart w:id="55" w:name="_Toc161050303"/>
+      <w:bookmarkStart w:id="58" w:name="_Toc499021849"/>
+      <w:bookmarkStart w:id="59" w:name="_Toc165454552"/>
       <w:r>
         <w:rPr>
           <w:iCs/>
         </w:rPr>
         <w:t>Résumé du rapport du TPI / version succincte de la documentation</w:t>
       </w:r>
-      <w:bookmarkEnd w:id="54"/>
-      <w:bookmarkEnd w:id="55"/>
+      <w:bookmarkEnd w:id="58"/>
+      <w:bookmarkEnd w:id="59"/>
     </w:p>
     <w:p/>
     <w:p>
@@ -6784,18 +10006,18 @@
           <w:iCs/>
         </w:rPr>
       </w:pPr>
-      <w:bookmarkStart w:id="56" w:name="_Toc71703265"/>
-      <w:bookmarkStart w:id="57" w:name="_Toc499021850"/>
-      <w:bookmarkStart w:id="58" w:name="_Toc161050304"/>
+      <w:bookmarkStart w:id="60" w:name="_Toc71703265"/>
+      <w:bookmarkStart w:id="61" w:name="_Toc499021850"/>
+      <w:bookmarkStart w:id="62" w:name="_Toc165454553"/>
       <w:r>
         <w:rPr>
           <w:iCs/>
         </w:rPr>
         <w:t>Sources – Bibliographie</w:t>
       </w:r>
-      <w:bookmarkEnd w:id="56"/>
-      <w:bookmarkEnd w:id="57"/>
-      <w:bookmarkEnd w:id="58"/>
+      <w:bookmarkEnd w:id="60"/>
+      <w:bookmarkEnd w:id="61"/>
+      <w:bookmarkEnd w:id="62"/>
     </w:p>
     <w:p>
       <w:pPr>
@@ -6890,33 +10112,33 @@
           <w:iCs/>
         </w:rPr>
       </w:pPr>
-      <w:bookmarkStart w:id="59" w:name="_Toc25553330"/>
-      <w:bookmarkStart w:id="60" w:name="_Toc71703266"/>
-      <w:bookmarkStart w:id="61" w:name="_Toc499021851"/>
-      <w:bookmarkStart w:id="62" w:name="_Toc161050305"/>
+      <w:bookmarkStart w:id="63" w:name="_Toc25553330"/>
+      <w:bookmarkStart w:id="64" w:name="_Toc71703266"/>
+      <w:bookmarkStart w:id="65" w:name="_Toc499021851"/>
+      <w:bookmarkStart w:id="66" w:name="_Toc165454554"/>
       <w:r>
         <w:rPr>
           <w:iCs/>
         </w:rPr>
         <w:t xml:space="preserve">Journal de </w:t>
       </w:r>
-      <w:bookmarkEnd w:id="59"/>
-      <w:bookmarkEnd w:id="60"/>
+      <w:bookmarkEnd w:id="63"/>
+      <w:bookmarkEnd w:id="64"/>
       <w:r>
         <w:rPr>
           <w:iCs/>
         </w:rPr>
         <w:t>travai</w:t>
       </w:r>
-      <w:bookmarkStart w:id="63" w:name="_Toc25553331"/>
-      <w:bookmarkEnd w:id="61"/>
+      <w:bookmarkStart w:id="67" w:name="_Toc25553331"/>
+      <w:bookmarkEnd w:id="65"/>
       <w:r>
         <w:rPr>
           <w:iCs/>
         </w:rPr>
         <w:t>l</w:t>
       </w:r>
-      <w:bookmarkEnd w:id="62"/>
+      <w:bookmarkEnd w:id="66"/>
     </w:p>
     <w:p>
       <w:pPr>
@@ -6944,19 +10166,19 @@
           <w:iCs/>
         </w:rPr>
       </w:pPr>
-      <w:bookmarkStart w:id="64" w:name="_Toc71703267"/>
-      <w:bookmarkStart w:id="65" w:name="_Toc499021852"/>
-      <w:bookmarkStart w:id="66" w:name="_Toc161050306"/>
+      <w:bookmarkStart w:id="68" w:name="_Toc71703267"/>
+      <w:bookmarkStart w:id="69" w:name="_Toc499021852"/>
+      <w:bookmarkStart w:id="70" w:name="_Toc165454555"/>
       <w:r>
         <w:rPr>
           <w:iCs/>
         </w:rPr>
         <w:t>Manuel d'Installation</w:t>
       </w:r>
-      <w:bookmarkEnd w:id="63"/>
-      <w:bookmarkEnd w:id="64"/>
-      <w:bookmarkEnd w:id="65"/>
-      <w:bookmarkEnd w:id="66"/>
+      <w:bookmarkEnd w:id="67"/>
+      <w:bookmarkEnd w:id="68"/>
+      <w:bookmarkEnd w:id="69"/>
+      <w:bookmarkEnd w:id="70"/>
     </w:p>
     <w:p/>
     <w:p>
@@ -6967,20 +10189,20 @@
           <w:iCs/>
         </w:rPr>
       </w:pPr>
-      <w:bookmarkStart w:id="67" w:name="_Toc25553332"/>
-      <w:bookmarkStart w:id="68" w:name="_Toc71703268"/>
-      <w:bookmarkStart w:id="69" w:name="_Toc499021853"/>
-      <w:bookmarkStart w:id="70" w:name="_Toc161050307"/>
+      <w:bookmarkStart w:id="71" w:name="_Toc25553332"/>
+      <w:bookmarkStart w:id="72" w:name="_Toc71703268"/>
+      <w:bookmarkStart w:id="73" w:name="_Toc499021853"/>
+      <w:bookmarkStart w:id="74" w:name="_Toc165454556"/>
       <w:r>
         <w:rPr>
           <w:iCs/>
         </w:rPr>
         <w:t>Manuel d'Utilisation</w:t>
       </w:r>
-      <w:bookmarkEnd w:id="67"/>
-      <w:bookmarkEnd w:id="68"/>
-      <w:bookmarkEnd w:id="69"/>
-      <w:bookmarkEnd w:id="70"/>
+      <w:bookmarkEnd w:id="71"/>
+      <w:bookmarkEnd w:id="72"/>
+      <w:bookmarkEnd w:id="73"/>
+      <w:bookmarkEnd w:id="74"/>
     </w:p>
     <w:p/>
     <w:p>
@@ -7006,10 +10228,10 @@
           <w:iCs/>
         </w:rPr>
       </w:pPr>
-      <w:bookmarkStart w:id="71" w:name="_Toc71703270"/>
-      <w:bookmarkStart w:id="72" w:name="_Toc499021854"/>
-      <w:bookmarkStart w:id="73" w:name="_Toc161050308"/>
-      <w:bookmarkStart w:id="74" w:name="_Toc25553334"/>
+      <w:bookmarkStart w:id="75" w:name="_Toc71703270"/>
+      <w:bookmarkStart w:id="76" w:name="_Toc499021854"/>
+      <w:bookmarkStart w:id="77" w:name="_Toc25553334"/>
+      <w:bookmarkStart w:id="78" w:name="_Toc165454557"/>
       <w:r>
         <w:rPr>
           <w:iCs/>
@@ -7022,16 +10244,16 @@
         </w:rPr>
         <w:t>rchives du projet</w:t>
       </w:r>
-      <w:bookmarkEnd w:id="71"/>
-      <w:bookmarkEnd w:id="72"/>
-      <w:bookmarkEnd w:id="73"/>
+      <w:bookmarkEnd w:id="75"/>
+      <w:bookmarkEnd w:id="76"/>
+      <w:bookmarkEnd w:id="78"/>
       <w:r>
         <w:rPr>
           <w:iCs/>
         </w:rPr>
         <w:t xml:space="preserve"> </w:t>
       </w:r>
-      <w:bookmarkEnd w:id="74"/>
+      <w:bookmarkEnd w:id="77"/>
     </w:p>
     <w:p/>
     <w:p>
@@ -7066,13 +10288,8 @@
           <w:numId w:val="44"/>
         </w:numPr>
       </w:pPr>
-      <w:proofErr w:type="spellStart"/>
-      <w:r>
-        <w:t>Github</w:t>
-      </w:r>
-      <w:proofErr w:type="spellEnd"/>
-      <w:r>
-        <w:t xml:space="preserve"> </w:t>
+      <w:r>
+        <w:t xml:space="preserve">Github </w:t>
       </w:r>
     </w:p>
     <w:p>
@@ -7095,8 +10312,8 @@
       </w:pPr>
     </w:p>
     <w:sectPr>
-      <w:headerReference w:type="default" r:id="rId8"/>
-      <w:footerReference w:type="default" r:id="rId9"/>
+      <w:headerReference w:type="default" r:id="rId10"/>
+      <w:footerReference w:type="default" r:id="rId11"/>
       <w:pgSz w:w="11906" w:h="16838" w:code="9"/>
       <w:pgMar w:top="1418" w:right="1418" w:bottom="1418" w:left="1418" w:header="720" w:footer="720" w:gutter="0"/>
       <w:cols w:space="720"/>
@@ -7284,7 +10501,7 @@
         <w:sz w:val="20"/>
         <w:szCs w:val="15"/>
       </w:rPr>
-      <w:t>29/04/2024</w:t>
+      <w:t>01/05/2024</w:t>
     </w:r>
     <w:r>
       <w:rPr>
@@ -7541,6 +10758,119 @@
     </w:lvl>
   </w:abstractNum>
   <w:abstractNum w:abstractNumId="1" w15:restartNumberingAfterBreak="0">
+    <w:nsid w:val="072003EC"/>
+    <w:multiLevelType w:val="multilevel"/>
+    <w:tmpl w:val="5D1A4C74"/>
+    <w:lvl w:ilvl="0">
+      <w:start w:val="2"/>
+      <w:numFmt w:val="decimal"/>
+      <w:lvlText w:val="%1."/>
+      <w:lvlJc w:val="left"/>
+      <w:pPr>
+        <w:tabs>
+          <w:tab w:val="num" w:pos="720"/>
+        </w:tabs>
+        <w:ind w:left="720" w:hanging="360"/>
+      </w:pPr>
+    </w:lvl>
+    <w:lvl w:ilvl="1" w:tentative="1">
+      <w:start w:val="1"/>
+      <w:numFmt w:val="decimal"/>
+      <w:lvlText w:val="%2."/>
+      <w:lvlJc w:val="left"/>
+      <w:pPr>
+        <w:tabs>
+          <w:tab w:val="num" w:pos="1440"/>
+        </w:tabs>
+        <w:ind w:left="1440" w:hanging="360"/>
+      </w:pPr>
+    </w:lvl>
+    <w:lvl w:ilvl="2" w:tentative="1">
+      <w:start w:val="1"/>
+      <w:numFmt w:val="decimal"/>
+      <w:lvlText w:val="%3."/>
+      <w:lvlJc w:val="left"/>
+      <w:pPr>
+        <w:tabs>
+          <w:tab w:val="num" w:pos="2160"/>
+        </w:tabs>
+        <w:ind w:left="2160" w:hanging="360"/>
+      </w:pPr>
+    </w:lvl>
+    <w:lvl w:ilvl="3" w:tentative="1">
+      <w:start w:val="1"/>
+      <w:numFmt w:val="decimal"/>
+      <w:lvlText w:val="%4."/>
+      <w:lvlJc w:val="left"/>
+      <w:pPr>
+        <w:tabs>
+          <w:tab w:val="num" w:pos="2880"/>
+        </w:tabs>
+        <w:ind w:left="2880" w:hanging="360"/>
+      </w:pPr>
+    </w:lvl>
+    <w:lvl w:ilvl="4" w:tentative="1">
+      <w:start w:val="1"/>
+      <w:numFmt w:val="decimal"/>
+      <w:lvlText w:val="%5."/>
+      <w:lvlJc w:val="left"/>
+      <w:pPr>
+        <w:tabs>
+          <w:tab w:val="num" w:pos="3600"/>
+        </w:tabs>
+        <w:ind w:left="3600" w:hanging="360"/>
+      </w:pPr>
+    </w:lvl>
+    <w:lvl w:ilvl="5" w:tentative="1">
+      <w:start w:val="1"/>
+      <w:numFmt w:val="decimal"/>
+      <w:lvlText w:val="%6."/>
+      <w:lvlJc w:val="left"/>
+      <w:pPr>
+        <w:tabs>
+          <w:tab w:val="num" w:pos="4320"/>
+        </w:tabs>
+        <w:ind w:left="4320" w:hanging="360"/>
+      </w:pPr>
+    </w:lvl>
+    <w:lvl w:ilvl="6" w:tentative="1">
+      <w:start w:val="1"/>
+      <w:numFmt w:val="decimal"/>
+      <w:lvlText w:val="%7."/>
+      <w:lvlJc w:val="left"/>
+      <w:pPr>
+        <w:tabs>
+          <w:tab w:val="num" w:pos="5040"/>
+        </w:tabs>
+        <w:ind w:left="5040" w:hanging="360"/>
+      </w:pPr>
+    </w:lvl>
+    <w:lvl w:ilvl="7" w:tentative="1">
+      <w:start w:val="1"/>
+      <w:numFmt w:val="decimal"/>
+      <w:lvlText w:val="%8."/>
+      <w:lvlJc w:val="left"/>
+      <w:pPr>
+        <w:tabs>
+          <w:tab w:val="num" w:pos="5760"/>
+        </w:tabs>
+        <w:ind w:left="5760" w:hanging="360"/>
+      </w:pPr>
+    </w:lvl>
+    <w:lvl w:ilvl="8" w:tentative="1">
+      <w:start w:val="1"/>
+      <w:numFmt w:val="decimal"/>
+      <w:lvlText w:val="%9."/>
+      <w:lvlJc w:val="left"/>
+      <w:pPr>
+        <w:tabs>
+          <w:tab w:val="num" w:pos="6480"/>
+        </w:tabs>
+        <w:ind w:left="6480" w:hanging="360"/>
+      </w:pPr>
+    </w:lvl>
+  </w:abstractNum>
+  <w:abstractNum w:abstractNumId="2" w15:restartNumberingAfterBreak="0">
     <w:nsid w:val="077969F1"/>
     <w:multiLevelType w:val="hybridMultilevel"/>
     <w:tmpl w:val="34FE5C60"/>
@@ -7654,7 +10984,7 @@
       </w:rPr>
     </w:lvl>
   </w:abstractNum>
-  <w:abstractNum w:abstractNumId="2" w15:restartNumberingAfterBreak="0">
+  <w:abstractNum w:abstractNumId="3" w15:restartNumberingAfterBreak="0">
     <w:nsid w:val="08CE6676"/>
     <w:multiLevelType w:val="hybridMultilevel"/>
     <w:tmpl w:val="FE70BDEC"/>
@@ -7740,7 +11070,7 @@
       </w:pPr>
     </w:lvl>
   </w:abstractNum>
-  <w:abstractNum w:abstractNumId="3" w15:restartNumberingAfterBreak="0">
+  <w:abstractNum w:abstractNumId="4" w15:restartNumberingAfterBreak="0">
     <w:nsid w:val="0900029A"/>
     <w:multiLevelType w:val="hybridMultilevel"/>
     <w:tmpl w:val="12D6ECBC"/>
@@ -7854,7 +11184,7 @@
       </w:rPr>
     </w:lvl>
   </w:abstractNum>
-  <w:abstractNum w:abstractNumId="4" w15:restartNumberingAfterBreak="0">
+  <w:abstractNum w:abstractNumId="5" w15:restartNumberingAfterBreak="0">
     <w:nsid w:val="0A7C7405"/>
     <w:multiLevelType w:val="singleLevel"/>
     <w:tmpl w:val="92869324"/>
@@ -7875,7 +11205,7 @@
       </w:rPr>
     </w:lvl>
   </w:abstractNum>
-  <w:abstractNum w:abstractNumId="5" w15:restartNumberingAfterBreak="0">
+  <w:abstractNum w:abstractNumId="6" w15:restartNumberingAfterBreak="0">
     <w:nsid w:val="122263B1"/>
     <w:multiLevelType w:val="hybridMultilevel"/>
     <w:tmpl w:val="7908A368"/>
@@ -7989,7 +11319,7 @@
       </w:rPr>
     </w:lvl>
   </w:abstractNum>
-  <w:abstractNum w:abstractNumId="6" w15:restartNumberingAfterBreak="0">
+  <w:abstractNum w:abstractNumId="7" w15:restartNumberingAfterBreak="0">
     <w:nsid w:val="13234C4E"/>
     <w:multiLevelType w:val="hybridMultilevel"/>
     <w:tmpl w:val="3258E8E2"/>
@@ -8103,7 +11433,7 @@
       </w:rPr>
     </w:lvl>
   </w:abstractNum>
-  <w:abstractNum w:abstractNumId="7" w15:restartNumberingAfterBreak="0">
+  <w:abstractNum w:abstractNumId="8" w15:restartNumberingAfterBreak="0">
     <w:nsid w:val="16794E2B"/>
     <w:multiLevelType w:val="hybridMultilevel"/>
     <w:tmpl w:val="641AD2C2"/>
@@ -8243,7 +11573,7 @@
       </w:rPr>
     </w:lvl>
   </w:abstractNum>
-  <w:abstractNum w:abstractNumId="8" w15:restartNumberingAfterBreak="0">
+  <w:abstractNum w:abstractNumId="9" w15:restartNumberingAfterBreak="0">
     <w:nsid w:val="19FF01AE"/>
     <w:multiLevelType w:val="hybridMultilevel"/>
     <w:tmpl w:val="EC6A3956"/>
@@ -8383,7 +11713,7 @@
       </w:rPr>
     </w:lvl>
   </w:abstractNum>
-  <w:abstractNum w:abstractNumId="9" w15:restartNumberingAfterBreak="0">
+  <w:abstractNum w:abstractNumId="10" w15:restartNumberingAfterBreak="0">
     <w:nsid w:val="271055CF"/>
     <w:multiLevelType w:val="hybridMultilevel"/>
     <w:tmpl w:val="3BF6DF18"/>
@@ -8497,7 +11827,7 @@
       </w:rPr>
     </w:lvl>
   </w:abstractNum>
-  <w:abstractNum w:abstractNumId="10" w15:restartNumberingAfterBreak="0">
+  <w:abstractNum w:abstractNumId="11" w15:restartNumberingAfterBreak="0">
     <w:nsid w:val="27A404D8"/>
     <w:multiLevelType w:val="hybridMultilevel"/>
     <w:tmpl w:val="E4483B56"/>
@@ -8637,7 +11967,7 @@
       </w:rPr>
     </w:lvl>
   </w:abstractNum>
-  <w:abstractNum w:abstractNumId="11" w15:restartNumberingAfterBreak="0">
+  <w:abstractNum w:abstractNumId="12" w15:restartNumberingAfterBreak="0">
     <w:nsid w:val="2A6E04EF"/>
     <w:multiLevelType w:val="multilevel"/>
     <w:tmpl w:val="D1F65F5A"/>
@@ -8786,7 +12116,7 @@
       </w:rPr>
     </w:lvl>
   </w:abstractNum>
-  <w:abstractNum w:abstractNumId="12" w15:restartNumberingAfterBreak="0">
+  <w:abstractNum w:abstractNumId="13" w15:restartNumberingAfterBreak="0">
     <w:nsid w:val="2B7020A4"/>
     <w:multiLevelType w:val="hybridMultilevel"/>
     <w:tmpl w:val="FCAABFFE"/>
@@ -8900,7 +12230,7 @@
       </w:rPr>
     </w:lvl>
   </w:abstractNum>
-  <w:abstractNum w:abstractNumId="13" w15:restartNumberingAfterBreak="0">
+  <w:abstractNum w:abstractNumId="14" w15:restartNumberingAfterBreak="0">
     <w:nsid w:val="2BC85608"/>
     <w:multiLevelType w:val="hybridMultilevel"/>
     <w:tmpl w:val="75EE9A7E"/>
@@ -9014,7 +12344,7 @@
       </w:rPr>
     </w:lvl>
   </w:abstractNum>
-  <w:abstractNum w:abstractNumId="14" w15:restartNumberingAfterBreak="0">
+  <w:abstractNum w:abstractNumId="15" w15:restartNumberingAfterBreak="0">
     <w:nsid w:val="2C53334A"/>
     <w:multiLevelType w:val="hybridMultilevel"/>
     <w:tmpl w:val="B2E0C35A"/>
@@ -9100,7 +12430,7 @@
       </w:pPr>
     </w:lvl>
   </w:abstractNum>
-  <w:abstractNum w:abstractNumId="15" w15:restartNumberingAfterBreak="0">
+  <w:abstractNum w:abstractNumId="16" w15:restartNumberingAfterBreak="0">
     <w:nsid w:val="2C945A27"/>
     <w:multiLevelType w:val="hybridMultilevel"/>
     <w:tmpl w:val="8C2050B2"/>
@@ -9214,7 +12544,7 @@
       </w:rPr>
     </w:lvl>
   </w:abstractNum>
-  <w:abstractNum w:abstractNumId="16" w15:restartNumberingAfterBreak="0">
+  <w:abstractNum w:abstractNumId="17" w15:restartNumberingAfterBreak="0">
     <w:nsid w:val="2CD17B60"/>
     <w:multiLevelType w:val="hybridMultilevel"/>
     <w:tmpl w:val="D944836C"/>
@@ -9300,7 +12630,120 @@
       </w:pPr>
     </w:lvl>
   </w:abstractNum>
-  <w:abstractNum w:abstractNumId="17" w15:restartNumberingAfterBreak="0">
+  <w:abstractNum w:abstractNumId="18" w15:restartNumberingAfterBreak="0">
+    <w:nsid w:val="32274785"/>
+    <w:multiLevelType w:val="multilevel"/>
+    <w:tmpl w:val="EC82ECAA"/>
+    <w:lvl w:ilvl="0">
+      <w:start w:val="1"/>
+      <w:numFmt w:val="decimal"/>
+      <w:lvlText w:val="%1."/>
+      <w:lvlJc w:val="left"/>
+      <w:pPr>
+        <w:tabs>
+          <w:tab w:val="num" w:pos="1428"/>
+        </w:tabs>
+        <w:ind w:left="1428" w:hanging="360"/>
+      </w:pPr>
+    </w:lvl>
+    <w:lvl w:ilvl="1" w:tentative="1">
+      <w:start w:val="1"/>
+      <w:numFmt w:val="decimal"/>
+      <w:lvlText w:val="%2."/>
+      <w:lvlJc w:val="left"/>
+      <w:pPr>
+        <w:tabs>
+          <w:tab w:val="num" w:pos="2148"/>
+        </w:tabs>
+        <w:ind w:left="2148" w:hanging="360"/>
+      </w:pPr>
+    </w:lvl>
+    <w:lvl w:ilvl="2" w:tentative="1">
+      <w:start w:val="1"/>
+      <w:numFmt w:val="decimal"/>
+      <w:lvlText w:val="%3."/>
+      <w:lvlJc w:val="left"/>
+      <w:pPr>
+        <w:tabs>
+          <w:tab w:val="num" w:pos="2868"/>
+        </w:tabs>
+        <w:ind w:left="2868" w:hanging="360"/>
+      </w:pPr>
+    </w:lvl>
+    <w:lvl w:ilvl="3" w:tentative="1">
+      <w:start w:val="1"/>
+      <w:numFmt w:val="decimal"/>
+      <w:lvlText w:val="%4."/>
+      <w:lvlJc w:val="left"/>
+      <w:pPr>
+        <w:tabs>
+          <w:tab w:val="num" w:pos="3588"/>
+        </w:tabs>
+        <w:ind w:left="3588" w:hanging="360"/>
+      </w:pPr>
+    </w:lvl>
+    <w:lvl w:ilvl="4" w:tentative="1">
+      <w:start w:val="1"/>
+      <w:numFmt w:val="decimal"/>
+      <w:lvlText w:val="%5."/>
+      <w:lvlJc w:val="left"/>
+      <w:pPr>
+        <w:tabs>
+          <w:tab w:val="num" w:pos="4308"/>
+        </w:tabs>
+        <w:ind w:left="4308" w:hanging="360"/>
+      </w:pPr>
+    </w:lvl>
+    <w:lvl w:ilvl="5" w:tentative="1">
+      <w:start w:val="1"/>
+      <w:numFmt w:val="decimal"/>
+      <w:lvlText w:val="%6."/>
+      <w:lvlJc w:val="left"/>
+      <w:pPr>
+        <w:tabs>
+          <w:tab w:val="num" w:pos="5028"/>
+        </w:tabs>
+        <w:ind w:left="5028" w:hanging="360"/>
+      </w:pPr>
+    </w:lvl>
+    <w:lvl w:ilvl="6" w:tentative="1">
+      <w:start w:val="1"/>
+      <w:numFmt w:val="decimal"/>
+      <w:lvlText w:val="%7."/>
+      <w:lvlJc w:val="left"/>
+      <w:pPr>
+        <w:tabs>
+          <w:tab w:val="num" w:pos="5748"/>
+        </w:tabs>
+        <w:ind w:left="5748" w:hanging="360"/>
+      </w:pPr>
+    </w:lvl>
+    <w:lvl w:ilvl="7" w:tentative="1">
+      <w:start w:val="1"/>
+      <w:numFmt w:val="decimal"/>
+      <w:lvlText w:val="%8."/>
+      <w:lvlJc w:val="left"/>
+      <w:pPr>
+        <w:tabs>
+          <w:tab w:val="num" w:pos="6468"/>
+        </w:tabs>
+        <w:ind w:left="6468" w:hanging="360"/>
+      </w:pPr>
+    </w:lvl>
+    <w:lvl w:ilvl="8" w:tentative="1">
+      <w:start w:val="1"/>
+      <w:numFmt w:val="decimal"/>
+      <w:lvlText w:val="%9."/>
+      <w:lvlJc w:val="left"/>
+      <w:pPr>
+        <w:tabs>
+          <w:tab w:val="num" w:pos="7188"/>
+        </w:tabs>
+        <w:ind w:left="7188" w:hanging="360"/>
+      </w:pPr>
+    </w:lvl>
+  </w:abstractNum>
+  <w:abstractNum w:abstractNumId="19" w15:restartNumberingAfterBreak="0">
     <w:nsid w:val="33B558F9"/>
     <w:multiLevelType w:val="hybridMultilevel"/>
     <w:tmpl w:val="1546827E"/>
@@ -9386,7 +12829,7 @@
       </w:pPr>
     </w:lvl>
   </w:abstractNum>
-  <w:abstractNum w:abstractNumId="18" w15:restartNumberingAfterBreak="0">
+  <w:abstractNum w:abstractNumId="20" w15:restartNumberingAfterBreak="0">
     <w:nsid w:val="370A3D77"/>
     <w:multiLevelType w:val="hybridMultilevel"/>
     <w:tmpl w:val="6F96565A"/>
@@ -9500,7 +12943,7 @@
       </w:rPr>
     </w:lvl>
   </w:abstractNum>
-  <w:abstractNum w:abstractNumId="19" w15:restartNumberingAfterBreak="0">
+  <w:abstractNum w:abstractNumId="21" w15:restartNumberingAfterBreak="0">
     <w:nsid w:val="3B35156C"/>
     <w:multiLevelType w:val="hybridMultilevel"/>
     <w:tmpl w:val="2F30C1C0"/>
@@ -9614,7 +13057,7 @@
       </w:rPr>
     </w:lvl>
   </w:abstractNum>
-  <w:abstractNum w:abstractNumId="20" w15:restartNumberingAfterBreak="0">
+  <w:abstractNum w:abstractNumId="22" w15:restartNumberingAfterBreak="0">
     <w:nsid w:val="3E626A24"/>
     <w:multiLevelType w:val="hybridMultilevel"/>
     <w:tmpl w:val="679668FE"/>
@@ -9700,7 +13143,7 @@
       </w:pPr>
     </w:lvl>
   </w:abstractNum>
-  <w:abstractNum w:abstractNumId="21" w15:restartNumberingAfterBreak="0">
+  <w:abstractNum w:abstractNumId="23" w15:restartNumberingAfterBreak="0">
     <w:nsid w:val="3F0E37F3"/>
     <w:multiLevelType w:val="hybridMultilevel"/>
     <w:tmpl w:val="6638D5E4"/>
@@ -9814,7 +13257,7 @@
       </w:rPr>
     </w:lvl>
   </w:abstractNum>
-  <w:abstractNum w:abstractNumId="22" w15:restartNumberingAfterBreak="0">
+  <w:abstractNum w:abstractNumId="24" w15:restartNumberingAfterBreak="0">
     <w:nsid w:val="408C02FF"/>
     <w:multiLevelType w:val="hybridMultilevel"/>
     <w:tmpl w:val="1C925AC4"/>
@@ -9951,7 +13394,7 @@
       </w:rPr>
     </w:lvl>
   </w:abstractNum>
-  <w:abstractNum w:abstractNumId="23" w15:restartNumberingAfterBreak="0">
+  <w:abstractNum w:abstractNumId="25" w15:restartNumberingAfterBreak="0">
     <w:nsid w:val="42B7272B"/>
     <w:multiLevelType w:val="hybridMultilevel"/>
     <w:tmpl w:val="C5D2B86A"/>
@@ -10037,7 +13480,7 @@
       </w:pPr>
     </w:lvl>
   </w:abstractNum>
-  <w:abstractNum w:abstractNumId="24" w15:restartNumberingAfterBreak="0">
+  <w:abstractNum w:abstractNumId="26" w15:restartNumberingAfterBreak="0">
     <w:nsid w:val="42DC28F4"/>
     <w:multiLevelType w:val="hybridMultilevel"/>
     <w:tmpl w:val="9298344C"/>
@@ -10123,7 +13566,7 @@
       </w:pPr>
     </w:lvl>
   </w:abstractNum>
-  <w:abstractNum w:abstractNumId="25" w15:restartNumberingAfterBreak="0">
+  <w:abstractNum w:abstractNumId="27" w15:restartNumberingAfterBreak="0">
     <w:nsid w:val="42F31DAB"/>
     <w:multiLevelType w:val="hybridMultilevel"/>
     <w:tmpl w:val="A46C5D1C"/>
@@ -10263,7 +13706,7 @@
       </w:rPr>
     </w:lvl>
   </w:abstractNum>
-  <w:abstractNum w:abstractNumId="26" w15:restartNumberingAfterBreak="0">
+  <w:abstractNum w:abstractNumId="28" w15:restartNumberingAfterBreak="0">
     <w:nsid w:val="45552199"/>
     <w:multiLevelType w:val="hybridMultilevel"/>
     <w:tmpl w:val="C2DC134C"/>
@@ -10377,7 +13820,7 @@
       </w:rPr>
     </w:lvl>
   </w:abstractNum>
-  <w:abstractNum w:abstractNumId="27" w15:restartNumberingAfterBreak="0">
+  <w:abstractNum w:abstractNumId="29" w15:restartNumberingAfterBreak="0">
     <w:nsid w:val="47247BCB"/>
     <w:multiLevelType w:val="hybridMultilevel"/>
     <w:tmpl w:val="EE62D622"/>
@@ -10491,7 +13934,233 @@
       </w:rPr>
     </w:lvl>
   </w:abstractNum>
-  <w:abstractNum w:abstractNumId="28" w15:restartNumberingAfterBreak="0">
+  <w:abstractNum w:abstractNumId="30" w15:restartNumberingAfterBreak="0">
+    <w:nsid w:val="488B4956"/>
+    <w:multiLevelType w:val="multilevel"/>
+    <w:tmpl w:val="6666AD76"/>
+    <w:lvl w:ilvl="0">
+      <w:start w:val="3"/>
+      <w:numFmt w:val="decimal"/>
+      <w:lvlText w:val="%1."/>
+      <w:lvlJc w:val="left"/>
+      <w:pPr>
+        <w:tabs>
+          <w:tab w:val="num" w:pos="720"/>
+        </w:tabs>
+        <w:ind w:left="720" w:hanging="360"/>
+      </w:pPr>
+    </w:lvl>
+    <w:lvl w:ilvl="1" w:tentative="1">
+      <w:start w:val="1"/>
+      <w:numFmt w:val="decimal"/>
+      <w:lvlText w:val="%2."/>
+      <w:lvlJc w:val="left"/>
+      <w:pPr>
+        <w:tabs>
+          <w:tab w:val="num" w:pos="1440"/>
+        </w:tabs>
+        <w:ind w:left="1440" w:hanging="360"/>
+      </w:pPr>
+    </w:lvl>
+    <w:lvl w:ilvl="2" w:tentative="1">
+      <w:start w:val="1"/>
+      <w:numFmt w:val="decimal"/>
+      <w:lvlText w:val="%3."/>
+      <w:lvlJc w:val="left"/>
+      <w:pPr>
+        <w:tabs>
+          <w:tab w:val="num" w:pos="2160"/>
+        </w:tabs>
+        <w:ind w:left="2160" w:hanging="360"/>
+      </w:pPr>
+    </w:lvl>
+    <w:lvl w:ilvl="3" w:tentative="1">
+      <w:start w:val="1"/>
+      <w:numFmt w:val="decimal"/>
+      <w:lvlText w:val="%4."/>
+      <w:lvlJc w:val="left"/>
+      <w:pPr>
+        <w:tabs>
+          <w:tab w:val="num" w:pos="2880"/>
+        </w:tabs>
+        <w:ind w:left="2880" w:hanging="360"/>
+      </w:pPr>
+    </w:lvl>
+    <w:lvl w:ilvl="4" w:tentative="1">
+      <w:start w:val="1"/>
+      <w:numFmt w:val="decimal"/>
+      <w:lvlText w:val="%5."/>
+      <w:lvlJc w:val="left"/>
+      <w:pPr>
+        <w:tabs>
+          <w:tab w:val="num" w:pos="3600"/>
+        </w:tabs>
+        <w:ind w:left="3600" w:hanging="360"/>
+      </w:pPr>
+    </w:lvl>
+    <w:lvl w:ilvl="5" w:tentative="1">
+      <w:start w:val="1"/>
+      <w:numFmt w:val="decimal"/>
+      <w:lvlText w:val="%6."/>
+      <w:lvlJc w:val="left"/>
+      <w:pPr>
+        <w:tabs>
+          <w:tab w:val="num" w:pos="4320"/>
+        </w:tabs>
+        <w:ind w:left="4320" w:hanging="360"/>
+      </w:pPr>
+    </w:lvl>
+    <w:lvl w:ilvl="6" w:tentative="1">
+      <w:start w:val="1"/>
+      <w:numFmt w:val="decimal"/>
+      <w:lvlText w:val="%7."/>
+      <w:lvlJc w:val="left"/>
+      <w:pPr>
+        <w:tabs>
+          <w:tab w:val="num" w:pos="5040"/>
+        </w:tabs>
+        <w:ind w:left="5040" w:hanging="360"/>
+      </w:pPr>
+    </w:lvl>
+    <w:lvl w:ilvl="7" w:tentative="1">
+      <w:start w:val="1"/>
+      <w:numFmt w:val="decimal"/>
+      <w:lvlText w:val="%8."/>
+      <w:lvlJc w:val="left"/>
+      <w:pPr>
+        <w:tabs>
+          <w:tab w:val="num" w:pos="5760"/>
+        </w:tabs>
+        <w:ind w:left="5760" w:hanging="360"/>
+      </w:pPr>
+    </w:lvl>
+    <w:lvl w:ilvl="8" w:tentative="1">
+      <w:start w:val="1"/>
+      <w:numFmt w:val="decimal"/>
+      <w:lvlText w:val="%9."/>
+      <w:lvlJc w:val="left"/>
+      <w:pPr>
+        <w:tabs>
+          <w:tab w:val="num" w:pos="6480"/>
+        </w:tabs>
+        <w:ind w:left="6480" w:hanging="360"/>
+      </w:pPr>
+    </w:lvl>
+  </w:abstractNum>
+  <w:abstractNum w:abstractNumId="31" w15:restartNumberingAfterBreak="0">
+    <w:nsid w:val="4B513758"/>
+    <w:multiLevelType w:val="multilevel"/>
+    <w:tmpl w:val="CDE68586"/>
+    <w:lvl w:ilvl="0">
+      <w:start w:val="5"/>
+      <w:numFmt w:val="decimal"/>
+      <w:lvlText w:val="%1."/>
+      <w:lvlJc w:val="left"/>
+      <w:pPr>
+        <w:tabs>
+          <w:tab w:val="num" w:pos="720"/>
+        </w:tabs>
+        <w:ind w:left="720" w:hanging="360"/>
+      </w:pPr>
+    </w:lvl>
+    <w:lvl w:ilvl="1" w:tentative="1">
+      <w:start w:val="1"/>
+      <w:numFmt w:val="decimal"/>
+      <w:lvlText w:val="%2."/>
+      <w:lvlJc w:val="left"/>
+      <w:pPr>
+        <w:tabs>
+          <w:tab w:val="num" w:pos="1440"/>
+        </w:tabs>
+        <w:ind w:left="1440" w:hanging="360"/>
+      </w:pPr>
+    </w:lvl>
+    <w:lvl w:ilvl="2" w:tentative="1">
+      <w:start w:val="1"/>
+      <w:numFmt w:val="decimal"/>
+      <w:lvlText w:val="%3."/>
+      <w:lvlJc w:val="left"/>
+      <w:pPr>
+        <w:tabs>
+          <w:tab w:val="num" w:pos="2160"/>
+        </w:tabs>
+        <w:ind w:left="2160" w:hanging="360"/>
+      </w:pPr>
+    </w:lvl>
+    <w:lvl w:ilvl="3" w:tentative="1">
+      <w:start w:val="1"/>
+      <w:numFmt w:val="decimal"/>
+      <w:lvlText w:val="%4."/>
+      <w:lvlJc w:val="left"/>
+      <w:pPr>
+        <w:tabs>
+          <w:tab w:val="num" w:pos="2880"/>
+        </w:tabs>
+        <w:ind w:left="2880" w:hanging="360"/>
+      </w:pPr>
+    </w:lvl>
+    <w:lvl w:ilvl="4" w:tentative="1">
+      <w:start w:val="1"/>
+      <w:numFmt w:val="decimal"/>
+      <w:lvlText w:val="%5."/>
+      <w:lvlJc w:val="left"/>
+      <w:pPr>
+        <w:tabs>
+          <w:tab w:val="num" w:pos="3600"/>
+        </w:tabs>
+        <w:ind w:left="3600" w:hanging="360"/>
+      </w:pPr>
+    </w:lvl>
+    <w:lvl w:ilvl="5" w:tentative="1">
+      <w:start w:val="1"/>
+      <w:numFmt w:val="decimal"/>
+      <w:lvlText w:val="%6."/>
+      <w:lvlJc w:val="left"/>
+      <w:pPr>
+        <w:tabs>
+          <w:tab w:val="num" w:pos="4320"/>
+        </w:tabs>
+        <w:ind w:left="4320" w:hanging="360"/>
+      </w:pPr>
+    </w:lvl>
+    <w:lvl w:ilvl="6" w:tentative="1">
+      <w:start w:val="1"/>
+      <w:numFmt w:val="decimal"/>
+      <w:lvlText w:val="%7."/>
+      <w:lvlJc w:val="left"/>
+      <w:pPr>
+        <w:tabs>
+          <w:tab w:val="num" w:pos="5040"/>
+        </w:tabs>
+        <w:ind w:left="5040" w:hanging="360"/>
+      </w:pPr>
+    </w:lvl>
+    <w:lvl w:ilvl="7" w:tentative="1">
+      <w:start w:val="1"/>
+      <w:numFmt w:val="decimal"/>
+      <w:lvlText w:val="%8."/>
+      <w:lvlJc w:val="left"/>
+      <w:pPr>
+        <w:tabs>
+          <w:tab w:val="num" w:pos="5760"/>
+        </w:tabs>
+        <w:ind w:left="5760" w:hanging="360"/>
+      </w:pPr>
+    </w:lvl>
+    <w:lvl w:ilvl="8" w:tentative="1">
+      <w:start w:val="1"/>
+      <w:numFmt w:val="decimal"/>
+      <w:lvlText w:val="%9."/>
+      <w:lvlJc w:val="left"/>
+      <w:pPr>
+        <w:tabs>
+          <w:tab w:val="num" w:pos="6480"/>
+        </w:tabs>
+        <w:ind w:left="6480" w:hanging="360"/>
+      </w:pPr>
+    </w:lvl>
+  </w:abstractNum>
+  <w:abstractNum w:abstractNumId="32" w15:restartNumberingAfterBreak="0">
     <w:nsid w:val="4E154614"/>
     <w:multiLevelType w:val="hybridMultilevel"/>
     <w:tmpl w:val="B5BEE8E8"/>
@@ -10604,7 +14273,7 @@
       </w:rPr>
     </w:lvl>
   </w:abstractNum>
-  <w:abstractNum w:abstractNumId="29" w15:restartNumberingAfterBreak="0">
+  <w:abstractNum w:abstractNumId="33" w15:restartNumberingAfterBreak="0">
     <w:nsid w:val="4E154D9B"/>
     <w:multiLevelType w:val="hybridMultilevel"/>
     <w:tmpl w:val="88E4282A"/>
@@ -10717,7 +14386,7 @@
       </w:rPr>
     </w:lvl>
   </w:abstractNum>
-  <w:abstractNum w:abstractNumId="30" w15:restartNumberingAfterBreak="0">
+  <w:abstractNum w:abstractNumId="34" w15:restartNumberingAfterBreak="0">
     <w:nsid w:val="4EB40801"/>
     <w:multiLevelType w:val="hybridMultilevel"/>
     <w:tmpl w:val="967203C2"/>
@@ -10831,7 +14500,7 @@
       </w:rPr>
     </w:lvl>
   </w:abstractNum>
-  <w:abstractNum w:abstractNumId="31" w15:restartNumberingAfterBreak="0">
+  <w:abstractNum w:abstractNumId="35" w15:restartNumberingAfterBreak="0">
     <w:nsid w:val="5082572C"/>
     <w:multiLevelType w:val="hybridMultilevel"/>
     <w:tmpl w:val="ED4ACFA4"/>
@@ -10971,7 +14640,7 @@
       </w:rPr>
     </w:lvl>
   </w:abstractNum>
-  <w:abstractNum w:abstractNumId="32" w15:restartNumberingAfterBreak="0">
+  <w:abstractNum w:abstractNumId="36" w15:restartNumberingAfterBreak="0">
     <w:nsid w:val="50DB2126"/>
     <w:multiLevelType w:val="hybridMultilevel"/>
     <w:tmpl w:val="F43E963E"/>
@@ -11085,7 +14754,7 @@
       </w:rPr>
     </w:lvl>
   </w:abstractNum>
-  <w:abstractNum w:abstractNumId="33" w15:restartNumberingAfterBreak="0">
+  <w:abstractNum w:abstractNumId="37" w15:restartNumberingAfterBreak="0">
     <w:nsid w:val="5116769B"/>
     <w:multiLevelType w:val="hybridMultilevel"/>
     <w:tmpl w:val="D2187616"/>
@@ -11199,7 +14868,7 @@
       </w:rPr>
     </w:lvl>
   </w:abstractNum>
-  <w:abstractNum w:abstractNumId="34" w15:restartNumberingAfterBreak="0">
+  <w:abstractNum w:abstractNumId="38" w15:restartNumberingAfterBreak="0">
     <w:nsid w:val="52B247CA"/>
     <w:multiLevelType w:val="hybridMultilevel"/>
     <w:tmpl w:val="B7D4D45A"/>
@@ -11339,7 +15008,7 @@
       </w:rPr>
     </w:lvl>
   </w:abstractNum>
-  <w:abstractNum w:abstractNumId="35" w15:restartNumberingAfterBreak="0">
+  <w:abstractNum w:abstractNumId="39" w15:restartNumberingAfterBreak="0">
     <w:nsid w:val="54546287"/>
     <w:multiLevelType w:val="hybridMultilevel"/>
     <w:tmpl w:val="67B4C926"/>
@@ -11453,7 +15122,7 @@
       </w:rPr>
     </w:lvl>
   </w:abstractNum>
-  <w:abstractNum w:abstractNumId="36" w15:restartNumberingAfterBreak="0">
+  <w:abstractNum w:abstractNumId="40" w15:restartNumberingAfterBreak="0">
     <w:nsid w:val="594C1361"/>
     <w:multiLevelType w:val="hybridMultilevel"/>
     <w:tmpl w:val="5C243628"/>
@@ -11593,7 +15262,7 @@
       </w:rPr>
     </w:lvl>
   </w:abstractNum>
-  <w:abstractNum w:abstractNumId="37" w15:restartNumberingAfterBreak="0">
+  <w:abstractNum w:abstractNumId="41" w15:restartNumberingAfterBreak="0">
     <w:nsid w:val="5AB473CD"/>
     <w:multiLevelType w:val="hybridMultilevel"/>
     <w:tmpl w:val="608EAAEC"/>
@@ -11706,7 +15375,7 @@
       </w:rPr>
     </w:lvl>
   </w:abstractNum>
-  <w:abstractNum w:abstractNumId="38" w15:restartNumberingAfterBreak="0">
+  <w:abstractNum w:abstractNumId="42" w15:restartNumberingAfterBreak="0">
     <w:nsid w:val="5BE47AE4"/>
     <w:multiLevelType w:val="hybridMultilevel"/>
     <w:tmpl w:val="177C49AC"/>
@@ -11820,7 +15489,7 @@
       </w:rPr>
     </w:lvl>
   </w:abstractNum>
-  <w:abstractNum w:abstractNumId="39" w15:restartNumberingAfterBreak="0">
+  <w:abstractNum w:abstractNumId="43" w15:restartNumberingAfterBreak="0">
     <w:nsid w:val="5BF2174A"/>
     <w:multiLevelType w:val="multilevel"/>
     <w:tmpl w:val="0DF2450C"/>
@@ -11960,7 +15629,7 @@
       </w:rPr>
     </w:lvl>
   </w:abstractNum>
-  <w:abstractNum w:abstractNumId="40" w15:restartNumberingAfterBreak="0">
+  <w:abstractNum w:abstractNumId="44" w15:restartNumberingAfterBreak="0">
     <w:nsid w:val="5BF9387B"/>
     <w:multiLevelType w:val="hybridMultilevel"/>
     <w:tmpl w:val="FA08ABC0"/>
@@ -12073,7 +15742,7 @@
       </w:rPr>
     </w:lvl>
   </w:abstractNum>
-  <w:abstractNum w:abstractNumId="41" w15:restartNumberingAfterBreak="0">
+  <w:abstractNum w:abstractNumId="45" w15:restartNumberingAfterBreak="0">
     <w:nsid w:val="5FE944C6"/>
     <w:multiLevelType w:val="hybridMultilevel"/>
     <w:tmpl w:val="54084832"/>
@@ -12187,7 +15856,7 @@
       </w:rPr>
     </w:lvl>
   </w:abstractNum>
-  <w:abstractNum w:abstractNumId="42" w15:restartNumberingAfterBreak="0">
+  <w:abstractNum w:abstractNumId="46" w15:restartNumberingAfterBreak="0">
     <w:nsid w:val="67782AB7"/>
     <w:multiLevelType w:val="hybridMultilevel"/>
     <w:tmpl w:val="E30E487E"/>
@@ -12301,7 +15970,7 @@
       </w:rPr>
     </w:lvl>
   </w:abstractNum>
-  <w:abstractNum w:abstractNumId="43" w15:restartNumberingAfterBreak="0">
+  <w:abstractNum w:abstractNumId="47" w15:restartNumberingAfterBreak="0">
     <w:nsid w:val="67EF7E83"/>
     <w:multiLevelType w:val="hybridMultilevel"/>
     <w:tmpl w:val="6ED2EC70"/>
@@ -12387,7 +16056,7 @@
       </w:pPr>
     </w:lvl>
   </w:abstractNum>
-  <w:abstractNum w:abstractNumId="44" w15:restartNumberingAfterBreak="0">
+  <w:abstractNum w:abstractNumId="48" w15:restartNumberingAfterBreak="0">
     <w:nsid w:val="689444A5"/>
     <w:multiLevelType w:val="multilevel"/>
     <w:tmpl w:val="3E0A631E"/>
@@ -12501,7 +16170,7 @@
       </w:pPr>
     </w:lvl>
   </w:abstractNum>
-  <w:abstractNum w:abstractNumId="45" w15:restartNumberingAfterBreak="0">
+  <w:abstractNum w:abstractNumId="49" w15:restartNumberingAfterBreak="0">
     <w:nsid w:val="6F584314"/>
     <w:multiLevelType w:val="hybridMultilevel"/>
     <w:tmpl w:val="0E786CD6"/>
@@ -12587,7 +16256,7 @@
       </w:pPr>
     </w:lvl>
   </w:abstractNum>
-  <w:abstractNum w:abstractNumId="46" w15:restartNumberingAfterBreak="0">
+  <w:abstractNum w:abstractNumId="50" w15:restartNumberingAfterBreak="0">
     <w:nsid w:val="6FA43D56"/>
     <w:multiLevelType w:val="hybridMultilevel"/>
     <w:tmpl w:val="33F6B796"/>
@@ -12701,7 +16370,7 @@
       </w:rPr>
     </w:lvl>
   </w:abstractNum>
-  <w:abstractNum w:abstractNumId="47" w15:restartNumberingAfterBreak="0">
+  <w:abstractNum w:abstractNumId="51" w15:restartNumberingAfterBreak="0">
     <w:nsid w:val="71E06583"/>
     <w:multiLevelType w:val="hybridMultilevel"/>
     <w:tmpl w:val="26C81FCE"/>
@@ -12841,7 +16510,120 @@
       </w:rPr>
     </w:lvl>
   </w:abstractNum>
-  <w:abstractNum w:abstractNumId="48" w15:restartNumberingAfterBreak="0">
+  <w:abstractNum w:abstractNumId="52" w15:restartNumberingAfterBreak="0">
+    <w:nsid w:val="72D9407E"/>
+    <w:multiLevelType w:val="multilevel"/>
+    <w:tmpl w:val="EA30D63C"/>
+    <w:lvl w:ilvl="0">
+      <w:start w:val="4"/>
+      <w:numFmt w:val="decimal"/>
+      <w:lvlText w:val="%1."/>
+      <w:lvlJc w:val="left"/>
+      <w:pPr>
+        <w:tabs>
+          <w:tab w:val="num" w:pos="720"/>
+        </w:tabs>
+        <w:ind w:left="720" w:hanging="360"/>
+      </w:pPr>
+    </w:lvl>
+    <w:lvl w:ilvl="1" w:tentative="1">
+      <w:start w:val="1"/>
+      <w:numFmt w:val="decimal"/>
+      <w:lvlText w:val="%2."/>
+      <w:lvlJc w:val="left"/>
+      <w:pPr>
+        <w:tabs>
+          <w:tab w:val="num" w:pos="1440"/>
+        </w:tabs>
+        <w:ind w:left="1440" w:hanging="360"/>
+      </w:pPr>
+    </w:lvl>
+    <w:lvl w:ilvl="2" w:tentative="1">
+      <w:start w:val="1"/>
+      <w:numFmt w:val="decimal"/>
+      <w:lvlText w:val="%3."/>
+      <w:lvlJc w:val="left"/>
+      <w:pPr>
+        <w:tabs>
+          <w:tab w:val="num" w:pos="2160"/>
+        </w:tabs>
+        <w:ind w:left="2160" w:hanging="360"/>
+      </w:pPr>
+    </w:lvl>
+    <w:lvl w:ilvl="3" w:tentative="1">
+      <w:start w:val="1"/>
+      <w:numFmt w:val="decimal"/>
+      <w:lvlText w:val="%4."/>
+      <w:lvlJc w:val="left"/>
+      <w:pPr>
+        <w:tabs>
+          <w:tab w:val="num" w:pos="2880"/>
+        </w:tabs>
+        <w:ind w:left="2880" w:hanging="360"/>
+      </w:pPr>
+    </w:lvl>
+    <w:lvl w:ilvl="4" w:tentative="1">
+      <w:start w:val="1"/>
+      <w:numFmt w:val="decimal"/>
+      <w:lvlText w:val="%5."/>
+      <w:lvlJc w:val="left"/>
+      <w:pPr>
+        <w:tabs>
+          <w:tab w:val="num" w:pos="3600"/>
+        </w:tabs>
+        <w:ind w:left="3600" w:hanging="360"/>
+      </w:pPr>
+    </w:lvl>
+    <w:lvl w:ilvl="5" w:tentative="1">
+      <w:start w:val="1"/>
+      <w:numFmt w:val="decimal"/>
+      <w:lvlText w:val="%6."/>
+      <w:lvlJc w:val="left"/>
+      <w:pPr>
+        <w:tabs>
+          <w:tab w:val="num" w:pos="4320"/>
+        </w:tabs>
+        <w:ind w:left="4320" w:hanging="360"/>
+      </w:pPr>
+    </w:lvl>
+    <w:lvl w:ilvl="6" w:tentative="1">
+      <w:start w:val="1"/>
+      <w:numFmt w:val="decimal"/>
+      <w:lvlText w:val="%7."/>
+      <w:lvlJc w:val="left"/>
+      <w:pPr>
+        <w:tabs>
+          <w:tab w:val="num" w:pos="5040"/>
+        </w:tabs>
+        <w:ind w:left="5040" w:hanging="360"/>
+      </w:pPr>
+    </w:lvl>
+    <w:lvl w:ilvl="7" w:tentative="1">
+      <w:start w:val="1"/>
+      <w:numFmt w:val="decimal"/>
+      <w:lvlText w:val="%8."/>
+      <w:lvlJc w:val="left"/>
+      <w:pPr>
+        <w:tabs>
+          <w:tab w:val="num" w:pos="5760"/>
+        </w:tabs>
+        <w:ind w:left="5760" w:hanging="360"/>
+      </w:pPr>
+    </w:lvl>
+    <w:lvl w:ilvl="8" w:tentative="1">
+      <w:start w:val="1"/>
+      <w:numFmt w:val="decimal"/>
+      <w:lvlText w:val="%9."/>
+      <w:lvlJc w:val="left"/>
+      <w:pPr>
+        <w:tabs>
+          <w:tab w:val="num" w:pos="6480"/>
+        </w:tabs>
+        <w:ind w:left="6480" w:hanging="360"/>
+      </w:pPr>
+    </w:lvl>
+  </w:abstractNum>
+  <w:abstractNum w:abstractNumId="53" w15:restartNumberingAfterBreak="0">
     <w:nsid w:val="73B64C04"/>
     <w:multiLevelType w:val="hybridMultilevel"/>
     <w:tmpl w:val="F7DE9B6E"/>
@@ -12954,7 +16736,7 @@
       </w:rPr>
     </w:lvl>
   </w:abstractNum>
-  <w:abstractNum w:abstractNumId="49" w15:restartNumberingAfterBreak="0">
+  <w:abstractNum w:abstractNumId="54" w15:restartNumberingAfterBreak="0">
     <w:nsid w:val="75A3529B"/>
     <w:multiLevelType w:val="hybridMultilevel"/>
     <w:tmpl w:val="819EEA64"/>
@@ -13094,7 +16876,7 @@
       </w:rPr>
     </w:lvl>
   </w:abstractNum>
-  <w:abstractNum w:abstractNumId="50" w15:restartNumberingAfterBreak="0">
+  <w:abstractNum w:abstractNumId="55" w15:restartNumberingAfterBreak="0">
     <w:nsid w:val="75D364E8"/>
     <w:multiLevelType w:val="hybridMultilevel"/>
     <w:tmpl w:val="ADAC5146"/>
@@ -13208,7 +16990,7 @@
       </w:rPr>
     </w:lvl>
   </w:abstractNum>
-  <w:abstractNum w:abstractNumId="51" w15:restartNumberingAfterBreak="0">
+  <w:abstractNum w:abstractNumId="56" w15:restartNumberingAfterBreak="0">
     <w:nsid w:val="79AF0555"/>
     <w:multiLevelType w:val="hybridMultilevel"/>
     <w:tmpl w:val="5F06C3FE"/>
@@ -13322,7 +17104,7 @@
       </w:rPr>
     </w:lvl>
   </w:abstractNum>
-  <w:abstractNum w:abstractNumId="52" w15:restartNumberingAfterBreak="0">
+  <w:abstractNum w:abstractNumId="57" w15:restartNumberingAfterBreak="0">
     <w:nsid w:val="7B065E6A"/>
     <w:multiLevelType w:val="hybridMultilevel"/>
     <w:tmpl w:val="8B60524C"/>
@@ -13436,7 +17218,7 @@
       </w:rPr>
     </w:lvl>
   </w:abstractNum>
-  <w:abstractNum w:abstractNumId="53" w15:restartNumberingAfterBreak="0">
+  <w:abstractNum w:abstractNumId="58" w15:restartNumberingAfterBreak="0">
     <w:nsid w:val="7B193736"/>
     <w:multiLevelType w:val="multilevel"/>
     <w:tmpl w:val="9C62D282"/>
@@ -13583,7 +17365,7 @@
       </w:rPr>
     </w:lvl>
   </w:abstractNum>
-  <w:abstractNum w:abstractNumId="54" w15:restartNumberingAfterBreak="0">
+  <w:abstractNum w:abstractNumId="59" w15:restartNumberingAfterBreak="0">
     <w:nsid w:val="7DD245F2"/>
     <w:multiLevelType w:val="hybridMultilevel"/>
     <w:tmpl w:val="3100450C"/>
@@ -13723,7 +17505,7 @@
       </w:rPr>
     </w:lvl>
   </w:abstractNum>
-  <w:abstractNum w:abstractNumId="55" w15:restartNumberingAfterBreak="0">
+  <w:abstractNum w:abstractNumId="60" w15:restartNumberingAfterBreak="0">
     <w:nsid w:val="7F7F7C3A"/>
     <w:multiLevelType w:val="hybridMultilevel"/>
     <w:tmpl w:val="33C8C7C6"/>
@@ -13838,172 +17620,187 @@
     </w:lvl>
   </w:abstractNum>
   <w:num w:numId="1" w16cid:durableId="741217239">
-    <w:abstractNumId w:val="53"/>
+    <w:abstractNumId w:val="58"/>
   </w:num>
   <w:num w:numId="2" w16cid:durableId="847871348">
-    <w:abstractNumId w:val="4"/>
+    <w:abstractNumId w:val="5"/>
   </w:num>
   <w:num w:numId="3" w16cid:durableId="31151626">
+    <w:abstractNumId w:val="9"/>
+  </w:num>
+  <w:num w:numId="4" w16cid:durableId="1350333588">
+    <w:abstractNumId w:val="54"/>
+  </w:num>
+  <w:num w:numId="5" w16cid:durableId="2018917464">
+    <w:abstractNumId w:val="38"/>
+  </w:num>
+  <w:num w:numId="6" w16cid:durableId="550307841">
+    <w:abstractNumId w:val="11"/>
+  </w:num>
+  <w:num w:numId="7" w16cid:durableId="26764442">
+    <w:abstractNumId w:val="40"/>
+  </w:num>
+  <w:num w:numId="8" w16cid:durableId="1196961702">
+    <w:abstractNumId w:val="59"/>
+  </w:num>
+  <w:num w:numId="9" w16cid:durableId="1702436671">
     <w:abstractNumId w:val="8"/>
   </w:num>
-  <w:num w:numId="4" w16cid:durableId="1350333588">
-    <w:abstractNumId w:val="49"/>
-  </w:num>
-  <w:num w:numId="5" w16cid:durableId="2018917464">
-    <w:abstractNumId w:val="34"/>
-  </w:num>
-  <w:num w:numId="6" w16cid:durableId="550307841">
-    <w:abstractNumId w:val="10"/>
-  </w:num>
-  <w:num w:numId="7" w16cid:durableId="26764442">
-    <w:abstractNumId w:val="36"/>
-  </w:num>
-  <w:num w:numId="8" w16cid:durableId="1196961702">
-    <w:abstractNumId w:val="54"/>
-  </w:num>
-  <w:num w:numId="9" w16cid:durableId="1702436671">
-    <w:abstractNumId w:val="7"/>
-  </w:num>
   <w:num w:numId="10" w16cid:durableId="672800756">
-    <w:abstractNumId w:val="22"/>
+    <w:abstractNumId w:val="24"/>
   </w:num>
   <w:num w:numId="11" w16cid:durableId="219638805">
-    <w:abstractNumId w:val="31"/>
+    <w:abstractNumId w:val="35"/>
   </w:num>
   <w:num w:numId="12" w16cid:durableId="1221746332">
-    <w:abstractNumId w:val="25"/>
+    <w:abstractNumId w:val="27"/>
   </w:num>
   <w:num w:numId="13" w16cid:durableId="299385492">
-    <w:abstractNumId w:val="47"/>
+    <w:abstractNumId w:val="51"/>
   </w:num>
   <w:num w:numId="14" w16cid:durableId="875966484">
-    <w:abstractNumId w:val="44"/>
+    <w:abstractNumId w:val="48"/>
   </w:num>
   <w:num w:numId="15" w16cid:durableId="589121964">
-    <w:abstractNumId w:val="39"/>
+    <w:abstractNumId w:val="43"/>
   </w:num>
   <w:num w:numId="16" w16cid:durableId="730152084">
-    <w:abstractNumId w:val="11"/>
+    <w:abstractNumId w:val="12"/>
   </w:num>
   <w:num w:numId="17" w16cid:durableId="721370759">
-    <w:abstractNumId w:val="48"/>
+    <w:abstractNumId w:val="53"/>
   </w:num>
   <w:num w:numId="18" w16cid:durableId="466436029">
     <w:abstractNumId w:val="0"/>
   </w:num>
   <w:num w:numId="19" w16cid:durableId="1121456392">
-    <w:abstractNumId w:val="38"/>
+    <w:abstractNumId w:val="42"/>
   </w:num>
   <w:num w:numId="20" w16cid:durableId="640236238">
+    <w:abstractNumId w:val="23"/>
+  </w:num>
+  <w:num w:numId="21" w16cid:durableId="1787039899">
+    <w:abstractNumId w:val="13"/>
+  </w:num>
+  <w:num w:numId="22" w16cid:durableId="1639334196">
+    <w:abstractNumId w:val="41"/>
+  </w:num>
+  <w:num w:numId="23" w16cid:durableId="1932086214">
     <w:abstractNumId w:val="21"/>
   </w:num>
-  <w:num w:numId="21" w16cid:durableId="1787039899">
-    <w:abstractNumId w:val="12"/>
+  <w:num w:numId="24" w16cid:durableId="1934780993">
+    <w:abstractNumId w:val="57"/>
   </w:num>
-  <w:num w:numId="22" w16cid:durableId="1639334196">
+  <w:num w:numId="25" w16cid:durableId="975527506">
+    <w:abstractNumId w:val="16"/>
+  </w:num>
+  <w:num w:numId="26" w16cid:durableId="448280772">
+    <w:abstractNumId w:val="55"/>
+  </w:num>
+  <w:num w:numId="27" w16cid:durableId="1966808568">
+    <w:abstractNumId w:val="50"/>
+  </w:num>
+  <w:num w:numId="28" w16cid:durableId="600917295">
+    <w:abstractNumId w:val="28"/>
+  </w:num>
+  <w:num w:numId="29" w16cid:durableId="430123524">
+    <w:abstractNumId w:val="7"/>
+  </w:num>
+  <w:num w:numId="30" w16cid:durableId="1328048761">
+    <w:abstractNumId w:val="45"/>
+  </w:num>
+  <w:num w:numId="31" w16cid:durableId="1110322989">
+    <w:abstractNumId w:val="2"/>
+  </w:num>
+  <w:num w:numId="32" w16cid:durableId="686298314">
+    <w:abstractNumId w:val="29"/>
+  </w:num>
+  <w:num w:numId="33" w16cid:durableId="524753391">
+    <w:abstractNumId w:val="6"/>
+  </w:num>
+  <w:num w:numId="34" w16cid:durableId="855388673">
+    <w:abstractNumId w:val="60"/>
+  </w:num>
+  <w:num w:numId="35" w16cid:durableId="127630647">
+    <w:abstractNumId w:val="56"/>
+  </w:num>
+  <w:num w:numId="36" w16cid:durableId="540241042">
+    <w:abstractNumId w:val="46"/>
+  </w:num>
+  <w:num w:numId="37" w16cid:durableId="1606964673">
+    <w:abstractNumId w:val="10"/>
+  </w:num>
+  <w:num w:numId="38" w16cid:durableId="825900454">
+    <w:abstractNumId w:val="39"/>
+  </w:num>
+  <w:num w:numId="39" w16cid:durableId="361983535">
+    <w:abstractNumId w:val="36"/>
+  </w:num>
+  <w:num w:numId="40" w16cid:durableId="2069839489">
+    <w:abstractNumId w:val="4"/>
+  </w:num>
+  <w:num w:numId="41" w16cid:durableId="1843010612">
+    <w:abstractNumId w:val="20"/>
+  </w:num>
+  <w:num w:numId="42" w16cid:durableId="1990590811">
+    <w:abstractNumId w:val="14"/>
+  </w:num>
+  <w:num w:numId="43" w16cid:durableId="245387044">
     <w:abstractNumId w:val="37"/>
   </w:num>
-  <w:num w:numId="23" w16cid:durableId="1932086214">
+  <w:num w:numId="44" w16cid:durableId="751397273">
+    <w:abstractNumId w:val="34"/>
+  </w:num>
+  <w:num w:numId="45" w16cid:durableId="1196192554">
+    <w:abstractNumId w:val="33"/>
+  </w:num>
+  <w:num w:numId="46" w16cid:durableId="1787388121">
+    <w:abstractNumId w:val="26"/>
+  </w:num>
+  <w:num w:numId="47" w16cid:durableId="1278099605">
+    <w:abstractNumId w:val="44"/>
+  </w:num>
+  <w:num w:numId="48" w16cid:durableId="1232616109">
+    <w:abstractNumId w:val="22"/>
+  </w:num>
+  <w:num w:numId="49" w16cid:durableId="1903905430">
+    <w:abstractNumId w:val="17"/>
+  </w:num>
+  <w:num w:numId="50" w16cid:durableId="2030712947">
+    <w:abstractNumId w:val="25"/>
+  </w:num>
+  <w:num w:numId="51" w16cid:durableId="498814282">
+    <w:abstractNumId w:val="32"/>
+  </w:num>
+  <w:num w:numId="52" w16cid:durableId="1148864088">
+    <w:abstractNumId w:val="47"/>
+  </w:num>
+  <w:num w:numId="53" w16cid:durableId="417673016">
+    <w:abstractNumId w:val="15"/>
+  </w:num>
+  <w:num w:numId="54" w16cid:durableId="1062022479">
+    <w:abstractNumId w:val="49"/>
+  </w:num>
+  <w:num w:numId="55" w16cid:durableId="1853564814">
     <w:abstractNumId w:val="19"/>
   </w:num>
-  <w:num w:numId="24" w16cid:durableId="1934780993">
+  <w:num w:numId="56" w16cid:durableId="241108358">
+    <w:abstractNumId w:val="3"/>
+  </w:num>
+  <w:num w:numId="57" w16cid:durableId="1459831837">
+    <w:abstractNumId w:val="18"/>
+  </w:num>
+  <w:num w:numId="58" w16cid:durableId="1364328783">
+    <w:abstractNumId w:val="1"/>
+  </w:num>
+  <w:num w:numId="59" w16cid:durableId="1365061493">
+    <w:abstractNumId w:val="30"/>
+  </w:num>
+  <w:num w:numId="60" w16cid:durableId="1748335041">
     <w:abstractNumId w:val="52"/>
   </w:num>
-  <w:num w:numId="25" w16cid:durableId="975527506">
-    <w:abstractNumId w:val="15"/>
-  </w:num>
-  <w:num w:numId="26" w16cid:durableId="448280772">
-    <w:abstractNumId w:val="50"/>
-  </w:num>
-  <w:num w:numId="27" w16cid:durableId="1966808568">
-    <w:abstractNumId w:val="46"/>
-  </w:num>
-  <w:num w:numId="28" w16cid:durableId="600917295">
-    <w:abstractNumId w:val="26"/>
-  </w:num>
-  <w:num w:numId="29" w16cid:durableId="430123524">
-    <w:abstractNumId w:val="6"/>
-  </w:num>
-  <w:num w:numId="30" w16cid:durableId="1328048761">
-    <w:abstractNumId w:val="41"/>
-  </w:num>
-  <w:num w:numId="31" w16cid:durableId="1110322989">
-    <w:abstractNumId w:val="1"/>
-  </w:num>
-  <w:num w:numId="32" w16cid:durableId="686298314">
-    <w:abstractNumId w:val="27"/>
-  </w:num>
-  <w:num w:numId="33" w16cid:durableId="524753391">
-    <w:abstractNumId w:val="5"/>
-  </w:num>
-  <w:num w:numId="34" w16cid:durableId="855388673">
-    <w:abstractNumId w:val="55"/>
-  </w:num>
-  <w:num w:numId="35" w16cid:durableId="127630647">
-    <w:abstractNumId w:val="51"/>
-  </w:num>
-  <w:num w:numId="36" w16cid:durableId="540241042">
-    <w:abstractNumId w:val="42"/>
-  </w:num>
-  <w:num w:numId="37" w16cid:durableId="1606964673">
-    <w:abstractNumId w:val="9"/>
-  </w:num>
-  <w:num w:numId="38" w16cid:durableId="825900454">
-    <w:abstractNumId w:val="35"/>
-  </w:num>
-  <w:num w:numId="39" w16cid:durableId="361983535">
-    <w:abstractNumId w:val="32"/>
-  </w:num>
-  <w:num w:numId="40" w16cid:durableId="2069839489">
-    <w:abstractNumId w:val="3"/>
-  </w:num>
-  <w:num w:numId="41" w16cid:durableId="1843010612">
-    <w:abstractNumId w:val="18"/>
-  </w:num>
-  <w:num w:numId="42" w16cid:durableId="1990590811">
-    <w:abstractNumId w:val="13"/>
-  </w:num>
-  <w:num w:numId="43" w16cid:durableId="245387044">
-    <w:abstractNumId w:val="33"/>
-  </w:num>
-  <w:num w:numId="44" w16cid:durableId="751397273">
-    <w:abstractNumId w:val="30"/>
-  </w:num>
-  <w:num w:numId="45" w16cid:durableId="1196192554">
-    <w:abstractNumId w:val="29"/>
-  </w:num>
-  <w:num w:numId="46" w16cid:durableId="1787388121">
-    <w:abstractNumId w:val="24"/>
-  </w:num>
-  <w:num w:numId="47" w16cid:durableId="1278099605">
-    <w:abstractNumId w:val="40"/>
-  </w:num>
-  <w:num w:numId="48" w16cid:durableId="1232616109">
-    <w:abstractNumId w:val="20"/>
-  </w:num>
-  <w:num w:numId="49" w16cid:durableId="1903905430">
-    <w:abstractNumId w:val="16"/>
-  </w:num>
-  <w:num w:numId="50" w16cid:durableId="2030712947">
-    <w:abstractNumId w:val="23"/>
-  </w:num>
-  <w:num w:numId="51" w16cid:durableId="498814282">
-    <w:abstractNumId w:val="28"/>
-  </w:num>
-  <w:num w:numId="52" w16cid:durableId="1148864088">
-    <w:abstractNumId w:val="43"/>
-  </w:num>
-  <w:num w:numId="53" w16cid:durableId="417673016">
-    <w:abstractNumId w:val="14"/>
-  </w:num>
-  <w:num w:numId="54" w16cid:durableId="1062022479">
-    <w:abstractNumId w:val="45"/>
-  </w:num>
-  <w:num w:numId="55" w16cid:durableId="1853564814">
-    <w:abstractNumId w:val="17"/>
-  </w:num>
-  <w:num w:numId="56" w16cid:durableId="241108358">
-    <w:abstractNumId w:val="2"/>
+  <w:num w:numId="61" w16cid:durableId="773204842">
+    <w:abstractNumId w:val="31"/>
   </w:num>
   <w:numIdMacAtCleanup w:val="13"/>
 </w:numbering>
@@ -15496,6 +19293,24 @@
     <w:basedOn w:val="Policepardfaut"/>
     <w:rsid w:val="00C70F38"/>
   </w:style>
+  <w:style w:type="paragraph" w:styleId="Lgende">
+    <w:name w:val="caption"/>
+    <w:basedOn w:val="Normal"/>
+    <w:next w:val="Normal"/>
+    <w:unhideWhenUsed/>
+    <w:qFormat/>
+    <w:rsid w:val="00EB0778"/>
+    <w:pPr>
+      <w:spacing w:after="200"/>
+    </w:pPr>
+    <w:rPr>
+      <w:i/>
+      <w:iCs/>
+      <w:color w:val="44546A" w:themeColor="text2"/>
+      <w:sz w:val="18"/>
+      <w:szCs w:val="18"/>
+    </w:rPr>
+  </w:style>
 </w:styles>
 </file>
 

--- a/03-Documentation/TPI-MusicSort-AurelienDevaud-Documentation.docx
+++ b/03-Documentation/TPI-MusicSort-AurelienDevaud-Documentation.docx
@@ -68,40 +68,20 @@
             <w:tcW w:w="9210" w:type="dxa"/>
           </w:tcPr>
           <w:p>
-            <w:pPr>
-              <w:jc w:val="center"/>
-              <w:rPr>
-                <w:rFonts w:ascii="Impact" w:hAnsi="Impact"/>
-                <w:sz w:val="72"/>
-                <w:szCs w:val="72"/>
-              </w:rPr>
-            </w:pPr>
-            <w:r>
-              <w:rPr>
-                <w:rFonts w:ascii="Impact" w:hAnsi="Impact"/>
-                <w:sz w:val="72"/>
-                <w:szCs w:val="72"/>
-              </w:rPr>
-              <w:t>MusicSort -Tri, renommage et création de playlist de musique</w:t>
+            <w:proofErr w:type="spellStart"/>
+            <w:r>
+              <w:t>MusicSort</w:t>
+            </w:r>
+            <w:proofErr w:type="spellEnd"/>
+            <w:r>
+              <w:t xml:space="preserve"> -Tri, renommage et création de playlist de musique</w:t>
             </w:r>
           </w:p>
         </w:tc>
       </w:tr>
     </w:tbl>
-    <w:p>
-      <w:pPr>
-        <w:rPr>
-          <w:sz w:val="52"/>
-        </w:rPr>
-      </w:pPr>
-    </w:p>
-    <w:p>
-      <w:pPr>
-        <w:rPr>
-          <w:sz w:val="52"/>
-        </w:rPr>
-      </w:pPr>
-    </w:p>
+    <w:p/>
+    <w:p/>
     <w:p/>
     <w:p/>
     <w:p/>
@@ -143,8 +123,6 @@
       </w:sdtPr>
       <w:sdtEndPr>
         <w:rPr>
-          <w:b/>
-          <w:bCs/>
           <w:noProof/>
         </w:rPr>
       </w:sdtEndPr>
@@ -161,15 +139,8 @@
         <w:p>
           <w:pPr>
             <w:pStyle w:val="TM1"/>
-            <w:tabs>
-              <w:tab w:val="left" w:pos="480"/>
-              <w:tab w:val="right" w:leader="dot" w:pos="9060"/>
-            </w:tabs>
             <w:rPr>
               <w:rFonts w:eastAsiaTheme="minorEastAsia" w:cstheme="minorBidi"/>
-              <w:b w:val="0"/>
-              <w:bCs w:val="0"/>
-              <w:caps w:val="0"/>
               <w:noProof/>
               <w:kern w:val="2"/>
               <w:sz w:val="22"/>
@@ -179,20 +150,12 @@
             </w:rPr>
           </w:pPr>
           <w:r>
-            <w:rPr>
-              <w:b w:val="0"/>
-              <w:bCs w:val="0"/>
-            </w:rPr>
             <w:fldChar w:fldCharType="begin"/>
           </w:r>
           <w:r>
             <w:instrText>TOC \o "1-3" \h \z \u</w:instrText>
           </w:r>
           <w:r>
-            <w:rPr>
-              <w:b w:val="0"/>
-              <w:bCs w:val="0"/>
-            </w:rPr>
             <w:fldChar w:fldCharType="separate"/>
           </w:r>
           <w:hyperlink w:anchor="_Toc165454529" w:history="1">
@@ -206,9 +169,6 @@
             <w:r>
               <w:rPr>
                 <w:rFonts w:eastAsiaTheme="minorEastAsia" w:cstheme="minorBidi"/>
-                <w:b w:val="0"/>
-                <w:bCs w:val="0"/>
-                <w:caps w:val="0"/>
                 <w:noProof/>
                 <w:kern w:val="2"/>
                 <w:sz w:val="22"/>
@@ -278,13 +238,8 @@
         <w:p>
           <w:pPr>
             <w:pStyle w:val="TM2"/>
-            <w:tabs>
-              <w:tab w:val="left" w:pos="720"/>
-              <w:tab w:val="right" w:leader="dot" w:pos="9060"/>
-            </w:tabs>
             <w:rPr>
               <w:rFonts w:eastAsiaTheme="minorEastAsia" w:cstheme="minorBidi"/>
-              <w:smallCaps w:val="0"/>
               <w:noProof/>
               <w:kern w:val="2"/>
               <w:sz w:val="22"/>
@@ -305,7 +260,6 @@
             <w:r>
               <w:rPr>
                 <w:rFonts w:eastAsiaTheme="minorEastAsia" w:cstheme="minorBidi"/>
-                <w:smallCaps w:val="0"/>
                 <w:noProof/>
                 <w:kern w:val="2"/>
                 <w:sz w:val="22"/>
@@ -376,13 +330,8 @@
         <w:p>
           <w:pPr>
             <w:pStyle w:val="TM2"/>
-            <w:tabs>
-              <w:tab w:val="left" w:pos="720"/>
-              <w:tab w:val="right" w:leader="dot" w:pos="9060"/>
-            </w:tabs>
             <w:rPr>
               <w:rFonts w:eastAsiaTheme="minorEastAsia" w:cstheme="minorBidi"/>
-              <w:smallCaps w:val="0"/>
               <w:noProof/>
               <w:kern w:val="2"/>
               <w:sz w:val="22"/>
@@ -403,7 +352,6 @@
             <w:r>
               <w:rPr>
                 <w:rFonts w:eastAsiaTheme="minorEastAsia" w:cstheme="minorBidi"/>
-                <w:smallCaps w:val="0"/>
                 <w:noProof/>
                 <w:kern w:val="2"/>
                 <w:sz w:val="22"/>
@@ -474,13 +422,8 @@
         <w:p>
           <w:pPr>
             <w:pStyle w:val="TM2"/>
-            <w:tabs>
-              <w:tab w:val="left" w:pos="720"/>
-              <w:tab w:val="right" w:leader="dot" w:pos="9060"/>
-            </w:tabs>
             <w:rPr>
               <w:rFonts w:eastAsiaTheme="minorEastAsia" w:cstheme="minorBidi"/>
-              <w:smallCaps w:val="0"/>
               <w:noProof/>
               <w:kern w:val="2"/>
               <w:sz w:val="22"/>
@@ -500,7 +443,6 @@
             <w:r>
               <w:rPr>
                 <w:rFonts w:eastAsiaTheme="minorEastAsia" w:cstheme="minorBidi"/>
-                <w:smallCaps w:val="0"/>
                 <w:noProof/>
                 <w:kern w:val="2"/>
                 <w:sz w:val="22"/>
@@ -570,14 +512,8 @@
         <w:p>
           <w:pPr>
             <w:pStyle w:val="TM3"/>
-            <w:tabs>
-              <w:tab w:val="left" w:pos="1200"/>
-              <w:tab w:val="right" w:leader="dot" w:pos="9060"/>
-            </w:tabs>
             <w:rPr>
               <w:rFonts w:eastAsiaTheme="minorEastAsia" w:cstheme="minorBidi"/>
-              <w:i w:val="0"/>
-              <w:iCs w:val="0"/>
               <w:noProof/>
               <w:kern w:val="2"/>
               <w:sz w:val="22"/>
@@ -597,8 +533,6 @@
             <w:r>
               <w:rPr>
                 <w:rFonts w:eastAsiaTheme="minorEastAsia" w:cstheme="minorBidi"/>
-                <w:i w:val="0"/>
-                <w:iCs w:val="0"/>
                 <w:noProof/>
                 <w:kern w:val="2"/>
                 <w:sz w:val="22"/>
@@ -668,15 +602,8 @@
         <w:p>
           <w:pPr>
             <w:pStyle w:val="TM1"/>
-            <w:tabs>
-              <w:tab w:val="left" w:pos="480"/>
-              <w:tab w:val="right" w:leader="dot" w:pos="9060"/>
-            </w:tabs>
             <w:rPr>
               <w:rFonts w:eastAsiaTheme="minorEastAsia" w:cstheme="minorBidi"/>
-              <w:b w:val="0"/>
-              <w:bCs w:val="0"/>
-              <w:caps w:val="0"/>
               <w:noProof/>
               <w:kern w:val="2"/>
               <w:sz w:val="22"/>
@@ -696,9 +623,6 @@
             <w:r>
               <w:rPr>
                 <w:rFonts w:eastAsiaTheme="minorEastAsia" w:cstheme="minorBidi"/>
-                <w:b w:val="0"/>
-                <w:bCs w:val="0"/>
-                <w:caps w:val="0"/>
                 <w:noProof/>
                 <w:kern w:val="2"/>
                 <w:sz w:val="22"/>
@@ -768,13 +692,8 @@
         <w:p>
           <w:pPr>
             <w:pStyle w:val="TM2"/>
-            <w:tabs>
-              <w:tab w:val="left" w:pos="720"/>
-              <w:tab w:val="right" w:leader="dot" w:pos="9060"/>
-            </w:tabs>
             <w:rPr>
               <w:rFonts w:eastAsiaTheme="minorEastAsia" w:cstheme="minorBidi"/>
-              <w:smallCaps w:val="0"/>
               <w:noProof/>
               <w:kern w:val="2"/>
               <w:sz w:val="22"/>
@@ -794,7 +713,6 @@
             <w:r>
               <w:rPr>
                 <w:rFonts w:eastAsiaTheme="minorEastAsia" w:cstheme="minorBidi"/>
-                <w:smallCaps w:val="0"/>
                 <w:noProof/>
                 <w:kern w:val="2"/>
                 <w:sz w:val="22"/>
@@ -864,13 +782,8 @@
         <w:p>
           <w:pPr>
             <w:pStyle w:val="TM2"/>
-            <w:tabs>
-              <w:tab w:val="left" w:pos="720"/>
-              <w:tab w:val="right" w:leader="dot" w:pos="9060"/>
-            </w:tabs>
             <w:rPr>
               <w:rFonts w:eastAsiaTheme="minorEastAsia" w:cstheme="minorBidi"/>
-              <w:smallCaps w:val="0"/>
               <w:noProof/>
               <w:kern w:val="2"/>
               <w:sz w:val="22"/>
@@ -891,7 +804,6 @@
             <w:r>
               <w:rPr>
                 <w:rFonts w:eastAsiaTheme="minorEastAsia" w:cstheme="minorBidi"/>
-                <w:smallCaps w:val="0"/>
                 <w:noProof/>
                 <w:kern w:val="2"/>
                 <w:sz w:val="22"/>
@@ -962,13 +874,8 @@
         <w:p>
           <w:pPr>
             <w:pStyle w:val="TM2"/>
-            <w:tabs>
-              <w:tab w:val="left" w:pos="720"/>
-              <w:tab w:val="right" w:leader="dot" w:pos="9060"/>
-            </w:tabs>
             <w:rPr>
               <w:rFonts w:eastAsiaTheme="minorEastAsia" w:cstheme="minorBidi"/>
-              <w:smallCaps w:val="0"/>
               <w:noProof/>
               <w:kern w:val="2"/>
               <w:sz w:val="22"/>
@@ -989,7 +896,6 @@
             <w:r>
               <w:rPr>
                 <w:rFonts w:eastAsiaTheme="minorEastAsia" w:cstheme="minorBidi"/>
-                <w:smallCaps w:val="0"/>
                 <w:noProof/>
                 <w:kern w:val="2"/>
                 <w:sz w:val="22"/>
@@ -1060,14 +966,8 @@
         <w:p>
           <w:pPr>
             <w:pStyle w:val="TM3"/>
-            <w:tabs>
-              <w:tab w:val="left" w:pos="1200"/>
-              <w:tab w:val="right" w:leader="dot" w:pos="9060"/>
-            </w:tabs>
             <w:rPr>
               <w:rFonts w:eastAsiaTheme="minorEastAsia" w:cstheme="minorBidi"/>
-              <w:i w:val="0"/>
-              <w:iCs w:val="0"/>
               <w:noProof/>
               <w:kern w:val="2"/>
               <w:sz w:val="22"/>
@@ -1087,8 +987,6 @@
             <w:r>
               <w:rPr>
                 <w:rFonts w:eastAsiaTheme="minorEastAsia" w:cstheme="minorBidi"/>
-                <w:i w:val="0"/>
-                <w:iCs w:val="0"/>
                 <w:noProof/>
                 <w:kern w:val="2"/>
                 <w:sz w:val="22"/>
@@ -1158,14 +1056,8 @@
         <w:p>
           <w:pPr>
             <w:pStyle w:val="TM3"/>
-            <w:tabs>
-              <w:tab w:val="left" w:pos="1200"/>
-              <w:tab w:val="right" w:leader="dot" w:pos="9060"/>
-            </w:tabs>
             <w:rPr>
               <w:rFonts w:eastAsiaTheme="minorEastAsia" w:cstheme="minorBidi"/>
-              <w:i w:val="0"/>
-              <w:iCs w:val="0"/>
               <w:noProof/>
               <w:kern w:val="2"/>
               <w:sz w:val="22"/>
@@ -1185,8 +1077,6 @@
             <w:r>
               <w:rPr>
                 <w:rFonts w:eastAsiaTheme="minorEastAsia" w:cstheme="minorBidi"/>
-                <w:i w:val="0"/>
-                <w:iCs w:val="0"/>
                 <w:noProof/>
                 <w:kern w:val="2"/>
                 <w:sz w:val="22"/>
@@ -1256,13 +1146,8 @@
         <w:p>
           <w:pPr>
             <w:pStyle w:val="TM2"/>
-            <w:tabs>
-              <w:tab w:val="left" w:pos="720"/>
-              <w:tab w:val="right" w:leader="dot" w:pos="9060"/>
-            </w:tabs>
             <w:rPr>
               <w:rFonts w:eastAsiaTheme="minorEastAsia" w:cstheme="minorBidi"/>
-              <w:smallCaps w:val="0"/>
               <w:noProof/>
               <w:kern w:val="2"/>
               <w:sz w:val="22"/>
@@ -1283,7 +1168,6 @@
             <w:r>
               <w:rPr>
                 <w:rFonts w:eastAsiaTheme="minorEastAsia" w:cstheme="minorBidi"/>
-                <w:smallCaps w:val="0"/>
                 <w:noProof/>
                 <w:kern w:val="2"/>
                 <w:sz w:val="22"/>
@@ -1354,13 +1238,8 @@
         <w:p>
           <w:pPr>
             <w:pStyle w:val="TM2"/>
-            <w:tabs>
-              <w:tab w:val="left" w:pos="720"/>
-              <w:tab w:val="right" w:leader="dot" w:pos="9060"/>
-            </w:tabs>
             <w:rPr>
               <w:rFonts w:eastAsiaTheme="minorEastAsia" w:cstheme="minorBidi"/>
-              <w:smallCaps w:val="0"/>
               <w:noProof/>
               <w:kern w:val="2"/>
               <w:sz w:val="22"/>
@@ -1381,7 +1260,6 @@
             <w:r>
               <w:rPr>
                 <w:rFonts w:eastAsiaTheme="minorEastAsia" w:cstheme="minorBidi"/>
-                <w:smallCaps w:val="0"/>
                 <w:noProof/>
                 <w:kern w:val="2"/>
                 <w:sz w:val="22"/>
@@ -1452,14 +1330,8 @@
         <w:p>
           <w:pPr>
             <w:pStyle w:val="TM3"/>
-            <w:tabs>
-              <w:tab w:val="left" w:pos="1200"/>
-              <w:tab w:val="right" w:leader="dot" w:pos="9060"/>
-            </w:tabs>
             <w:rPr>
               <w:rFonts w:eastAsiaTheme="minorEastAsia" w:cstheme="minorBidi"/>
-              <w:i w:val="0"/>
-              <w:iCs w:val="0"/>
               <w:noProof/>
               <w:kern w:val="2"/>
               <w:sz w:val="22"/>
@@ -1479,8 +1351,6 @@
             <w:r>
               <w:rPr>
                 <w:rFonts w:eastAsiaTheme="minorEastAsia" w:cstheme="minorBidi"/>
-                <w:i w:val="0"/>
-                <w:iCs w:val="0"/>
                 <w:noProof/>
                 <w:kern w:val="2"/>
                 <w:sz w:val="22"/>
@@ -1550,15 +1420,8 @@
         <w:p>
           <w:pPr>
             <w:pStyle w:val="TM1"/>
-            <w:tabs>
-              <w:tab w:val="left" w:pos="480"/>
-              <w:tab w:val="right" w:leader="dot" w:pos="9060"/>
-            </w:tabs>
             <w:rPr>
               <w:rFonts w:eastAsiaTheme="minorEastAsia" w:cstheme="minorBidi"/>
-              <w:b w:val="0"/>
-              <w:bCs w:val="0"/>
-              <w:caps w:val="0"/>
               <w:noProof/>
               <w:kern w:val="2"/>
               <w:sz w:val="22"/>
@@ -1578,9 +1441,6 @@
             <w:r>
               <w:rPr>
                 <w:rFonts w:eastAsiaTheme="minorEastAsia" w:cstheme="minorBidi"/>
-                <w:b w:val="0"/>
-                <w:bCs w:val="0"/>
-                <w:caps w:val="0"/>
                 <w:noProof/>
                 <w:kern w:val="2"/>
                 <w:sz w:val="22"/>
@@ -1650,13 +1510,8 @@
         <w:p>
           <w:pPr>
             <w:pStyle w:val="TM2"/>
-            <w:tabs>
-              <w:tab w:val="left" w:pos="720"/>
-              <w:tab w:val="right" w:leader="dot" w:pos="9060"/>
-            </w:tabs>
             <w:rPr>
               <w:rFonts w:eastAsiaTheme="minorEastAsia" w:cstheme="minorBidi"/>
-              <w:smallCaps w:val="0"/>
               <w:noProof/>
               <w:kern w:val="2"/>
               <w:sz w:val="22"/>
@@ -1677,7 +1532,6 @@
             <w:r>
               <w:rPr>
                 <w:rFonts w:eastAsiaTheme="minorEastAsia" w:cstheme="minorBidi"/>
-                <w:smallCaps w:val="0"/>
                 <w:noProof/>
                 <w:kern w:val="2"/>
                 <w:sz w:val="22"/>
@@ -1748,13 +1602,8 @@
         <w:p>
           <w:pPr>
             <w:pStyle w:val="TM2"/>
-            <w:tabs>
-              <w:tab w:val="left" w:pos="720"/>
-              <w:tab w:val="right" w:leader="dot" w:pos="9060"/>
-            </w:tabs>
             <w:rPr>
               <w:rFonts w:eastAsiaTheme="minorEastAsia" w:cstheme="minorBidi"/>
-              <w:smallCaps w:val="0"/>
               <w:noProof/>
               <w:kern w:val="2"/>
               <w:sz w:val="22"/>
@@ -1775,7 +1624,6 @@
             <w:r>
               <w:rPr>
                 <w:rFonts w:eastAsiaTheme="minorEastAsia" w:cstheme="minorBidi"/>
-                <w:smallCaps w:val="0"/>
                 <w:noProof/>
                 <w:kern w:val="2"/>
                 <w:sz w:val="22"/>
@@ -1846,13 +1694,8 @@
         <w:p>
           <w:pPr>
             <w:pStyle w:val="TM2"/>
-            <w:tabs>
-              <w:tab w:val="left" w:pos="720"/>
-              <w:tab w:val="right" w:leader="dot" w:pos="9060"/>
-            </w:tabs>
             <w:rPr>
               <w:rFonts w:eastAsiaTheme="minorEastAsia" w:cstheme="minorBidi"/>
-              <w:smallCaps w:val="0"/>
               <w:noProof/>
               <w:kern w:val="2"/>
               <w:sz w:val="22"/>
@@ -1873,7 +1716,6 @@
             <w:r>
               <w:rPr>
                 <w:rFonts w:eastAsiaTheme="minorEastAsia" w:cstheme="minorBidi"/>
-                <w:smallCaps w:val="0"/>
                 <w:noProof/>
                 <w:kern w:val="2"/>
                 <w:sz w:val="22"/>
@@ -1944,13 +1786,8 @@
         <w:p>
           <w:pPr>
             <w:pStyle w:val="TM2"/>
-            <w:tabs>
-              <w:tab w:val="left" w:pos="720"/>
-              <w:tab w:val="right" w:leader="dot" w:pos="9060"/>
-            </w:tabs>
             <w:rPr>
               <w:rFonts w:eastAsiaTheme="minorEastAsia" w:cstheme="minorBidi"/>
-              <w:smallCaps w:val="0"/>
               <w:noProof/>
               <w:kern w:val="2"/>
               <w:sz w:val="22"/>
@@ -1971,7 +1808,6 @@
             <w:r>
               <w:rPr>
                 <w:rFonts w:eastAsiaTheme="minorEastAsia" w:cstheme="minorBidi"/>
-                <w:smallCaps w:val="0"/>
                 <w:noProof/>
                 <w:kern w:val="2"/>
                 <w:sz w:val="22"/>
@@ -2042,15 +1878,8 @@
         <w:p>
           <w:pPr>
             <w:pStyle w:val="TM1"/>
-            <w:tabs>
-              <w:tab w:val="left" w:pos="480"/>
-              <w:tab w:val="right" w:leader="dot" w:pos="9060"/>
-            </w:tabs>
             <w:rPr>
               <w:rFonts w:eastAsiaTheme="minorEastAsia" w:cstheme="minorBidi"/>
-              <w:b w:val="0"/>
-              <w:bCs w:val="0"/>
-              <w:caps w:val="0"/>
               <w:noProof/>
               <w:kern w:val="2"/>
               <w:sz w:val="22"/>
@@ -2070,9 +1899,6 @@
             <w:r>
               <w:rPr>
                 <w:rFonts w:eastAsiaTheme="minorEastAsia" w:cstheme="minorBidi"/>
-                <w:b w:val="0"/>
-                <w:bCs w:val="0"/>
-                <w:caps w:val="0"/>
                 <w:noProof/>
                 <w:kern w:val="2"/>
                 <w:sz w:val="22"/>
@@ -2142,15 +1968,8 @@
         <w:p>
           <w:pPr>
             <w:pStyle w:val="TM1"/>
-            <w:tabs>
-              <w:tab w:val="left" w:pos="480"/>
-              <w:tab w:val="right" w:leader="dot" w:pos="9060"/>
-            </w:tabs>
             <w:rPr>
               <w:rFonts w:eastAsiaTheme="minorEastAsia" w:cstheme="minorBidi"/>
-              <w:b w:val="0"/>
-              <w:bCs w:val="0"/>
-              <w:caps w:val="0"/>
               <w:noProof/>
               <w:kern w:val="2"/>
               <w:sz w:val="22"/>
@@ -2170,9 +1989,6 @@
             <w:r>
               <w:rPr>
                 <w:rFonts w:eastAsiaTheme="minorEastAsia" w:cstheme="minorBidi"/>
-                <w:b w:val="0"/>
-                <w:bCs w:val="0"/>
-                <w:caps w:val="0"/>
                 <w:noProof/>
                 <w:kern w:val="2"/>
                 <w:sz w:val="22"/>
@@ -2242,15 +2058,8 @@
         <w:p>
           <w:pPr>
             <w:pStyle w:val="TM1"/>
-            <w:tabs>
-              <w:tab w:val="left" w:pos="480"/>
-              <w:tab w:val="right" w:leader="dot" w:pos="9060"/>
-            </w:tabs>
             <w:rPr>
               <w:rFonts w:eastAsiaTheme="minorEastAsia" w:cstheme="minorBidi"/>
-              <w:b w:val="0"/>
-              <w:bCs w:val="0"/>
-              <w:caps w:val="0"/>
               <w:noProof/>
               <w:kern w:val="2"/>
               <w:sz w:val="22"/>
@@ -2270,9 +2079,6 @@
             <w:r>
               <w:rPr>
                 <w:rFonts w:eastAsiaTheme="minorEastAsia" w:cstheme="minorBidi"/>
-                <w:b w:val="0"/>
-                <w:bCs w:val="0"/>
-                <w:caps w:val="0"/>
                 <w:noProof/>
                 <w:kern w:val="2"/>
                 <w:sz w:val="22"/>
@@ -2342,15 +2148,8 @@
         <w:p>
           <w:pPr>
             <w:pStyle w:val="TM1"/>
-            <w:tabs>
-              <w:tab w:val="left" w:pos="480"/>
-              <w:tab w:val="right" w:leader="dot" w:pos="9060"/>
-            </w:tabs>
             <w:rPr>
               <w:rFonts w:eastAsiaTheme="minorEastAsia" w:cstheme="minorBidi"/>
-              <w:b w:val="0"/>
-              <w:bCs w:val="0"/>
-              <w:caps w:val="0"/>
               <w:noProof/>
               <w:kern w:val="2"/>
               <w:sz w:val="22"/>
@@ -2370,9 +2169,6 @@
             <w:r>
               <w:rPr>
                 <w:rFonts w:eastAsiaTheme="minorEastAsia" w:cstheme="minorBidi"/>
-                <w:b w:val="0"/>
-                <w:bCs w:val="0"/>
-                <w:caps w:val="0"/>
                 <w:noProof/>
                 <w:kern w:val="2"/>
                 <w:sz w:val="22"/>
@@ -2442,13 +2238,8 @@
         <w:p>
           <w:pPr>
             <w:pStyle w:val="TM2"/>
-            <w:tabs>
-              <w:tab w:val="left" w:pos="720"/>
-              <w:tab w:val="right" w:leader="dot" w:pos="9060"/>
-            </w:tabs>
             <w:rPr>
               <w:rFonts w:eastAsiaTheme="minorEastAsia" w:cstheme="minorBidi"/>
-              <w:smallCaps w:val="0"/>
               <w:noProof/>
               <w:kern w:val="2"/>
               <w:sz w:val="22"/>
@@ -2469,7 +2260,6 @@
             <w:r>
               <w:rPr>
                 <w:rFonts w:eastAsiaTheme="minorEastAsia" w:cstheme="minorBidi"/>
-                <w:smallCaps w:val="0"/>
                 <w:noProof/>
                 <w:kern w:val="2"/>
                 <w:sz w:val="22"/>
@@ -2540,13 +2330,8 @@
         <w:p>
           <w:pPr>
             <w:pStyle w:val="TM2"/>
-            <w:tabs>
-              <w:tab w:val="left" w:pos="720"/>
-              <w:tab w:val="right" w:leader="dot" w:pos="9060"/>
-            </w:tabs>
             <w:rPr>
               <w:rFonts w:eastAsiaTheme="minorEastAsia" w:cstheme="minorBidi"/>
-              <w:smallCaps w:val="0"/>
               <w:noProof/>
               <w:kern w:val="2"/>
               <w:sz w:val="22"/>
@@ -2567,7 +2352,6 @@
             <w:r>
               <w:rPr>
                 <w:rFonts w:eastAsiaTheme="minorEastAsia" w:cstheme="minorBidi"/>
-                <w:smallCaps w:val="0"/>
                 <w:noProof/>
                 <w:kern w:val="2"/>
                 <w:sz w:val="22"/>
@@ -2638,13 +2422,8 @@
         <w:p>
           <w:pPr>
             <w:pStyle w:val="TM2"/>
-            <w:tabs>
-              <w:tab w:val="left" w:pos="720"/>
-              <w:tab w:val="right" w:leader="dot" w:pos="9060"/>
-            </w:tabs>
             <w:rPr>
               <w:rFonts w:eastAsiaTheme="minorEastAsia" w:cstheme="minorBidi"/>
-              <w:smallCaps w:val="0"/>
               <w:noProof/>
               <w:kern w:val="2"/>
               <w:sz w:val="22"/>
@@ -2665,7 +2444,6 @@
             <w:r>
               <w:rPr>
                 <w:rFonts w:eastAsiaTheme="minorEastAsia" w:cstheme="minorBidi"/>
-                <w:smallCaps w:val="0"/>
                 <w:noProof/>
                 <w:kern w:val="2"/>
                 <w:sz w:val="22"/>
@@ -2736,13 +2514,8 @@
         <w:p>
           <w:pPr>
             <w:pStyle w:val="TM2"/>
-            <w:tabs>
-              <w:tab w:val="left" w:pos="720"/>
-              <w:tab w:val="right" w:leader="dot" w:pos="9060"/>
-            </w:tabs>
             <w:rPr>
               <w:rFonts w:eastAsiaTheme="minorEastAsia" w:cstheme="minorBidi"/>
-              <w:smallCaps w:val="0"/>
               <w:noProof/>
               <w:kern w:val="2"/>
               <w:sz w:val="22"/>
@@ -2763,7 +2536,6 @@
             <w:r>
               <w:rPr>
                 <w:rFonts w:eastAsiaTheme="minorEastAsia" w:cstheme="minorBidi"/>
-                <w:smallCaps w:val="0"/>
                 <w:noProof/>
                 <w:kern w:val="2"/>
                 <w:sz w:val="22"/>
@@ -2834,13 +2606,8 @@
         <w:p>
           <w:pPr>
             <w:pStyle w:val="TM2"/>
-            <w:tabs>
-              <w:tab w:val="left" w:pos="720"/>
-              <w:tab w:val="right" w:leader="dot" w:pos="9060"/>
-            </w:tabs>
             <w:rPr>
               <w:rFonts w:eastAsiaTheme="minorEastAsia" w:cstheme="minorBidi"/>
-              <w:smallCaps w:val="0"/>
               <w:noProof/>
               <w:kern w:val="2"/>
               <w:sz w:val="22"/>
@@ -2861,7 +2628,6 @@
             <w:r>
               <w:rPr>
                 <w:rFonts w:eastAsiaTheme="minorEastAsia" w:cstheme="minorBidi"/>
-                <w:smallCaps w:val="0"/>
                 <w:noProof/>
                 <w:kern w:val="2"/>
                 <w:sz w:val="22"/>
@@ -2932,13 +2698,8 @@
         <w:p>
           <w:pPr>
             <w:pStyle w:val="TM2"/>
-            <w:tabs>
-              <w:tab w:val="left" w:pos="720"/>
-              <w:tab w:val="right" w:leader="dot" w:pos="9060"/>
-            </w:tabs>
             <w:rPr>
               <w:rFonts w:eastAsiaTheme="minorEastAsia" w:cstheme="minorBidi"/>
-              <w:smallCaps w:val="0"/>
               <w:noProof/>
               <w:kern w:val="2"/>
               <w:sz w:val="22"/>
@@ -2959,7 +2720,6 @@
             <w:r>
               <w:rPr>
                 <w:rFonts w:eastAsiaTheme="minorEastAsia" w:cstheme="minorBidi"/>
-                <w:smallCaps w:val="0"/>
                 <w:noProof/>
                 <w:kern w:val="2"/>
                 <w:sz w:val="22"/>
@@ -3030,8 +2790,6 @@
         <w:p>
           <w:r>
             <w:rPr>
-              <w:b/>
-              <w:bCs/>
               <w:noProof/>
             </w:rPr>
             <w:fldChar w:fldCharType="end"/>
@@ -3081,24 +2839,15 @@
     <w:p>
       <w:pPr>
         <w:pStyle w:val="Titre2"/>
-        <w:rPr>
-          <w:iCs/>
-        </w:rPr>
       </w:pPr>
       <w:bookmarkStart w:id="2" w:name="_Toc499021833"/>
       <w:bookmarkStart w:id="3" w:name="_Toc165454530"/>
       <w:r>
-        <w:rPr>
-          <w:iCs/>
-        </w:rPr>
         <w:t>Introduction</w:t>
       </w:r>
       <w:bookmarkEnd w:id="2"/>
       <w:bookmarkEnd w:id="3"/>
       <w:r>
-        <w:rPr>
-          <w:iCs/>
-        </w:rPr>
         <w:t xml:space="preserve"> </w:t>
       </w:r>
     </w:p>
@@ -3139,245 +2888,14 @@
     <w:p>
       <w:pPr>
         <w:pStyle w:val="Titre2"/>
-        <w:rPr>
-          <w:iCs/>
-        </w:rPr>
       </w:pPr>
       <w:bookmarkStart w:id="4" w:name="_Toc499021834"/>
       <w:bookmarkStart w:id="5" w:name="_Toc165454531"/>
       <w:r>
-        <w:rPr>
-          <w:iCs/>
-        </w:rPr>
         <w:t>Objectifs</w:t>
       </w:r>
       <w:bookmarkEnd w:id="4"/>
       <w:bookmarkEnd w:id="5"/>
-    </w:p>
-    <w:p>
-      <w:pPr>
-        <w:pStyle w:val="paragraph"/>
-        <w:spacing w:before="0" w:beforeAutospacing="0" w:after="0" w:afterAutospacing="0"/>
-        <w:jc w:val="both"/>
-        <w:textAlignment w:val="baseline"/>
-        <w:rPr>
-          <w:rFonts w:ascii="Century Gothic" w:hAnsi="Century Gothic"/>
-          <w:sz w:val="22"/>
-          <w:szCs w:val="22"/>
-        </w:rPr>
-      </w:pPr>
-      <w:r>
-        <w:rPr>
-          <w:rStyle w:val="normaltextrun"/>
-          <w:rFonts w:ascii="Century Gothic" w:hAnsi="Century Gothic"/>
-          <w:sz w:val="20"/>
-          <w:szCs w:val="20"/>
-        </w:rPr>
-        <w:t>L'application doit permettre à l'utilisateur de :</w:t>
-      </w:r>
-      <w:r>
-        <w:rPr>
-          <w:rStyle w:val="eop"/>
-          <w:rFonts w:ascii="Century Gothic" w:hAnsi="Century Gothic"/>
-          <w:sz w:val="20"/>
-          <w:szCs w:val="20"/>
-        </w:rPr>
-        <w:t> </w:t>
-      </w:r>
-    </w:p>
-    <w:p>
-      <w:pPr>
-        <w:pStyle w:val="paragraph"/>
-        <w:numPr>
-          <w:ilvl w:val="0"/>
-          <w:numId w:val="57"/>
-        </w:numPr>
-        <w:tabs>
-          <w:tab w:val="num" w:pos="-342"/>
-        </w:tabs>
-        <w:spacing w:before="0" w:beforeAutospacing="0" w:after="0" w:afterAutospacing="0"/>
-        <w:ind w:left="708" w:firstLine="0"/>
-        <w:textAlignment w:val="baseline"/>
-        <w:rPr>
-          <w:rFonts w:ascii="Century Gothic" w:hAnsi="Century Gothic"/>
-          <w:sz w:val="22"/>
-          <w:szCs w:val="22"/>
-        </w:rPr>
-      </w:pPr>
-      <w:r>
-        <w:rPr>
-          <w:rStyle w:val="normaltextrun"/>
-          <w:rFonts w:ascii="Century Gothic" w:hAnsi="Century Gothic"/>
-          <w:sz w:val="20"/>
-          <w:szCs w:val="20"/>
-        </w:rPr>
-        <w:t>Parcourir et explorer les fichiers musicaux stockés dans différents dossiers sur son système.</w:t>
-      </w:r>
-      <w:r>
-        <w:rPr>
-          <w:rStyle w:val="eop"/>
-          <w:rFonts w:ascii="Century Gothic" w:hAnsi="Century Gothic"/>
-          <w:sz w:val="20"/>
-          <w:szCs w:val="20"/>
-        </w:rPr>
-        <w:t> </w:t>
-      </w:r>
-    </w:p>
-    <w:p>
-      <w:pPr>
-        <w:pStyle w:val="paragraph"/>
-        <w:numPr>
-          <w:ilvl w:val="0"/>
-          <w:numId w:val="58"/>
-        </w:numPr>
-        <w:tabs>
-          <w:tab w:val="clear" w:pos="720"/>
-          <w:tab w:val="num" w:pos="300"/>
-        </w:tabs>
-        <w:spacing w:before="0" w:beforeAutospacing="0" w:after="0" w:afterAutospacing="0"/>
-        <w:ind w:left="708" w:firstLine="0"/>
-        <w:textAlignment w:val="baseline"/>
-        <w:rPr>
-          <w:rFonts w:ascii="Century Gothic" w:hAnsi="Century Gothic"/>
-          <w:sz w:val="22"/>
-          <w:szCs w:val="22"/>
-        </w:rPr>
-      </w:pPr>
-      <w:r>
-        <w:rPr>
-          <w:rStyle w:val="normaltextrun"/>
-          <w:rFonts w:ascii="Century Gothic" w:hAnsi="Century Gothic"/>
-          <w:sz w:val="20"/>
-          <w:szCs w:val="20"/>
-        </w:rPr>
-        <w:t>Copier des fichiers musicaux sélectionnés dans d’autres dossiers pour créer des listes de fichiers de lecture personnalisées.</w:t>
-      </w:r>
-      <w:r>
-        <w:rPr>
-          <w:rStyle w:val="eop"/>
-          <w:rFonts w:ascii="Century Gothic" w:hAnsi="Century Gothic"/>
-          <w:sz w:val="20"/>
-          <w:szCs w:val="20"/>
-        </w:rPr>
-        <w:t> </w:t>
-      </w:r>
-    </w:p>
-    <w:p>
-      <w:pPr>
-        <w:pStyle w:val="paragraph"/>
-        <w:numPr>
-          <w:ilvl w:val="0"/>
-          <w:numId w:val="59"/>
-        </w:numPr>
-        <w:tabs>
-          <w:tab w:val="clear" w:pos="720"/>
-          <w:tab w:val="num" w:pos="300"/>
-        </w:tabs>
-        <w:spacing w:before="0" w:beforeAutospacing="0" w:after="0" w:afterAutospacing="0"/>
-        <w:ind w:left="708" w:firstLine="0"/>
-        <w:textAlignment w:val="baseline"/>
-        <w:rPr>
-          <w:rFonts w:ascii="Century Gothic" w:hAnsi="Century Gothic"/>
-          <w:sz w:val="22"/>
-          <w:szCs w:val="22"/>
-        </w:rPr>
-      </w:pPr>
-      <w:r>
-        <w:rPr>
-          <w:rStyle w:val="normaltextrun"/>
-          <w:rFonts w:ascii="Century Gothic" w:hAnsi="Century Gothic"/>
-          <w:sz w:val="20"/>
-          <w:szCs w:val="20"/>
-        </w:rPr>
-        <w:t>Renommer les fichiers musicaux selon ses préférences.</w:t>
-      </w:r>
-      <w:r>
-        <w:rPr>
-          <w:rStyle w:val="eop"/>
-          <w:rFonts w:ascii="Century Gothic" w:hAnsi="Century Gothic"/>
-          <w:sz w:val="20"/>
-          <w:szCs w:val="20"/>
-        </w:rPr>
-        <w:t> </w:t>
-      </w:r>
-    </w:p>
-    <w:p>
-      <w:pPr>
-        <w:pStyle w:val="paragraph"/>
-        <w:numPr>
-          <w:ilvl w:val="0"/>
-          <w:numId w:val="60"/>
-        </w:numPr>
-        <w:tabs>
-          <w:tab w:val="clear" w:pos="720"/>
-          <w:tab w:val="num" w:pos="300"/>
-        </w:tabs>
-        <w:spacing w:before="0" w:beforeAutospacing="0" w:after="0" w:afterAutospacing="0"/>
-        <w:ind w:left="708" w:firstLine="0"/>
-        <w:textAlignment w:val="baseline"/>
-        <w:rPr>
-          <w:rFonts w:ascii="Century Gothic" w:hAnsi="Century Gothic"/>
-          <w:sz w:val="22"/>
-          <w:szCs w:val="22"/>
-        </w:rPr>
-      </w:pPr>
-      <w:r>
-        <w:rPr>
-          <w:rStyle w:val="normaltextrun"/>
-          <w:rFonts w:ascii="Century Gothic" w:hAnsi="Century Gothic"/>
-          <w:sz w:val="20"/>
-          <w:szCs w:val="20"/>
-        </w:rPr>
-        <w:t>Prendre en charge plusieurs formats de fichiers musicaux courants, tels que FLAC, MP3, WMA avec possibilité d’écouter le morceau.</w:t>
-      </w:r>
-      <w:r>
-        <w:rPr>
-          <w:rStyle w:val="eop"/>
-          <w:rFonts w:ascii="Century Gothic" w:hAnsi="Century Gothic"/>
-          <w:sz w:val="20"/>
-          <w:szCs w:val="20"/>
-        </w:rPr>
-        <w:t> </w:t>
-      </w:r>
-    </w:p>
-    <w:p>
-      <w:pPr>
-        <w:pStyle w:val="paragraph"/>
-        <w:numPr>
-          <w:ilvl w:val="0"/>
-          <w:numId w:val="61"/>
-        </w:numPr>
-        <w:tabs>
-          <w:tab w:val="clear" w:pos="720"/>
-          <w:tab w:val="num" w:pos="300"/>
-        </w:tabs>
-        <w:spacing w:before="0" w:beforeAutospacing="0" w:after="0" w:afterAutospacing="0"/>
-        <w:ind w:left="708" w:firstLine="0"/>
-        <w:textAlignment w:val="baseline"/>
-        <w:rPr>
-          <w:rFonts w:ascii="Century Gothic" w:hAnsi="Century Gothic"/>
-          <w:sz w:val="22"/>
-          <w:szCs w:val="22"/>
-        </w:rPr>
-      </w:pPr>
-      <w:r>
-        <w:rPr>
-          <w:rStyle w:val="normaltextrun"/>
-          <w:rFonts w:ascii="Century Gothic" w:hAnsi="Century Gothic"/>
-          <w:sz w:val="20"/>
-          <w:szCs w:val="20"/>
-        </w:rPr>
-        <w:t>Fournir une interface utilisateur conviviale et intuitive pour faciliter la navigation et l'utilisation de l'application à travers une seule fenêtre Windows.</w:t>
-      </w:r>
-      <w:r>
-        <w:rPr>
-          <w:rStyle w:val="eop"/>
-          <w:rFonts w:ascii="Century Gothic" w:hAnsi="Century Gothic"/>
-          <w:sz w:val="20"/>
-          <w:szCs w:val="20"/>
-        </w:rPr>
-        <w:t> </w:t>
-      </w:r>
     </w:p>
     <w:p>
       <w:pPr>
@@ -3385,118 +2903,102 @@
           <w:lang w:val="fr-CH"/>
         </w:rPr>
       </w:pPr>
-    </w:p>
-    <w:p>
-      <w:r>
-        <w:t>L’application doit permettre à l’utilisateur de</w:t>
-      </w:r>
-    </w:p>
-    <w:p>
-      <w:pPr>
-        <w:pStyle w:val="CommentairePersonnels"/>
+      <w:r>
+        <w:rPr>
+          <w:lang w:val="fr-CH"/>
+        </w:rPr>
+        <w:t xml:space="preserve">L'application doit permettre à l'utilisateur de : </w:t>
+      </w:r>
+    </w:p>
+    <w:p>
+      <w:pPr>
+        <w:pStyle w:val="Paragraphedeliste"/>
         <w:numPr>
           <w:ilvl w:val="0"/>
-          <w:numId w:val="25"/>
+          <w:numId w:val="63"/>
         </w:numPr>
-      </w:pPr>
-      <w:r>
-        <w:t>Objectif</w:t>
-      </w:r>
-      <w:r>
-        <w:t xml:space="preserve">s du projet </w:t>
-      </w:r>
-      <w:r>
-        <w:t>détaillés</w:t>
-      </w:r>
-      <w:r>
-        <w:t> :</w:t>
-      </w:r>
-    </w:p>
-    <w:p>
-      <w:pPr>
-        <w:pStyle w:val="CommentairePersonnels"/>
-        <w:ind w:left="1440"/>
-      </w:pPr>
-      <w:r>
-        <w:t>Le site devra être disponible sur internet à l’adresse … avec les fonctionnalités suivantes :</w:t>
-      </w:r>
-    </w:p>
-    <w:p>
-      <w:pPr>
-        <w:pStyle w:val="CommentairePersonnels"/>
-        <w:ind w:left="1440"/>
-      </w:pPr>
-      <w:r>
-        <w:t>…</w:t>
-      </w:r>
-    </w:p>
-    <w:p>
-      <w:pPr>
-        <w:pStyle w:val="CommentairePersonnels"/>
-        <w:ind w:left="1440"/>
-      </w:pPr>
-      <w:r>
-        <w:t>…</w:t>
-      </w:r>
-    </w:p>
-    <w:p>
-      <w:pPr>
-        <w:pStyle w:val="CommentairePersonnels"/>
-        <w:ind w:left="1440"/>
-      </w:pPr>
-      <w:r>
-        <w:t>…</w:t>
-      </w:r>
-    </w:p>
-    <w:p>
-      <w:pPr>
         <w:rPr>
-          <w:szCs w:val="14"/>
+          <w:lang w:val="fr-CH"/>
         </w:rPr>
       </w:pPr>
-    </w:p>
-    <w:p>
-      <w:pPr>
-        <w:pStyle w:val="CommentairePersonnels"/>
-      </w:pPr>
-      <w:r>
-        <w:t xml:space="preserve">Ce chapitre énumère les objectifs du projet. L'atteinte ou non </w:t>
-      </w:r>
-      <w:r>
-        <w:t>de c</w:t>
-      </w:r>
-      <w:r>
-        <w:t>eux-ci devr</w:t>
-      </w:r>
-      <w:r>
-        <w:t xml:space="preserve">a pouvoir être contrôlée à la fin du projet. Les objectifs pourront </w:t>
-      </w:r>
-      <w:r>
-        <w:t xml:space="preserve">éventuellement </w:t>
-      </w:r>
-      <w:r>
-        <w:t xml:space="preserve">être revus après l'analyse. </w:t>
-      </w:r>
-    </w:p>
-    <w:p>
-      <w:pPr>
-        <w:pStyle w:val="CommentairePersonnels"/>
-      </w:pPr>
-    </w:p>
-    <w:p>
-      <w:pPr>
-        <w:pStyle w:val="CommentairePersonnels"/>
-      </w:pPr>
-      <w:r>
-        <w:t>Ces éléments peuvent être repris des spécifications de départ.</w:t>
-      </w:r>
-    </w:p>
-    <w:p>
-      <w:pPr>
+      <w:r>
         <w:rPr>
-          <w:szCs w:val="14"/>
+          <w:lang w:val="fr-CH"/>
         </w:rPr>
-      </w:pPr>
+        <w:t xml:space="preserve">Parcourir et explorer les fichiers musicaux stockés dans différents dossiers sur son système. </w:t>
+      </w:r>
+    </w:p>
+    <w:p>
+      <w:pPr>
+        <w:pStyle w:val="Paragraphedeliste"/>
+        <w:numPr>
+          <w:ilvl w:val="0"/>
+          <w:numId w:val="63"/>
+        </w:numPr>
+        <w:rPr>
+          <w:lang w:val="fr-CH"/>
+        </w:rPr>
+      </w:pPr>
+      <w:r>
+        <w:rPr>
+          <w:lang w:val="fr-CH"/>
+        </w:rPr>
+        <w:t xml:space="preserve">Copier des fichiers musicaux sélectionnés dans d’autres dossiers pour créer des listes de fichiers de lecture personnalisées. </w:t>
+      </w:r>
+    </w:p>
+    <w:p>
+      <w:pPr>
+        <w:pStyle w:val="Paragraphedeliste"/>
+        <w:numPr>
+          <w:ilvl w:val="0"/>
+          <w:numId w:val="63"/>
+        </w:numPr>
+        <w:rPr>
+          <w:lang w:val="fr-CH"/>
+        </w:rPr>
+      </w:pPr>
+      <w:r>
+        <w:rPr>
+          <w:lang w:val="fr-CH"/>
+        </w:rPr>
+        <w:t xml:space="preserve">Renommer les fichiers musicaux selon ses préférences. </w:t>
+      </w:r>
+    </w:p>
+    <w:p>
+      <w:pPr>
+        <w:pStyle w:val="Paragraphedeliste"/>
+        <w:numPr>
+          <w:ilvl w:val="0"/>
+          <w:numId w:val="63"/>
+        </w:numPr>
+        <w:rPr>
+          <w:lang w:val="fr-CH"/>
+        </w:rPr>
+      </w:pPr>
+      <w:r>
+        <w:rPr>
+          <w:lang w:val="fr-CH"/>
+        </w:rPr>
+        <w:t xml:space="preserve">Prendre en charge plusieurs formats de fichiers musicaux courants, tels que FLAC, MP3, WMA avec possibilité d’écouter le morceau. </w:t>
+      </w:r>
+    </w:p>
+    <w:p>
+      <w:pPr>
+        <w:pStyle w:val="Paragraphedeliste"/>
+        <w:numPr>
+          <w:ilvl w:val="0"/>
+          <w:numId w:val="63"/>
+        </w:numPr>
+        <w:rPr>
+          <w:lang w:val="fr-CH"/>
+        </w:rPr>
+      </w:pPr>
+      <w:r>
+        <w:rPr>
+          <w:lang w:val="fr-CH"/>
+        </w:rPr>
+        <w:t>Fournir une interface utilisateur conviviale et intuitive pour faciliter la navigation et l'utilisation de l'application à travers une seule fenêtre Windows.</w:t>
+      </w:r>
     </w:p>
     <w:p>
       <w:pPr>
@@ -3505,7 +3007,6 @@
       <w:bookmarkStart w:id="6" w:name="_Toc499021835"/>
       <w:bookmarkStart w:id="7" w:name="_Toc165454532"/>
       <w:r>
-        <w:lastRenderedPageBreak/>
         <w:t>Planification</w:t>
       </w:r>
       <w:r>
@@ -3542,12 +3043,19 @@
         <w:pStyle w:val="Titre4"/>
       </w:pPr>
       <w:r>
+        <w:lastRenderedPageBreak/>
         <w:t>Informer</w:t>
       </w:r>
     </w:p>
     <w:p>
       <w:r>
-        <w:t>Cette partie de la méthode des six pas permettra à s’informer sur les sujets impliqués à la mise en place du projet. Donc, les tâches suivantes seront effectuées :</w:t>
+        <w:t xml:space="preserve">Cette partie de la méthode des six pas </w:t>
+      </w:r>
+      <w:r>
+        <w:t>est le moment où l’on</w:t>
+      </w:r>
+      <w:r>
+        <w:t xml:space="preserve"> s’informe sur les sujets impliqués à la mise en place du projet. Donc, les tâches suivantes seront effectuées :</w:t>
       </w:r>
     </w:p>
     <w:p>
@@ -4023,7 +3531,10 @@
     </w:p>
     <w:p>
       <w:r>
-        <w:t xml:space="preserve">Pour y arriver à bout, différentes technologies seront utilisées, telles que draw.io pour créer les modèles, et Windows Forms pour réaliser l’application. </w:t>
+        <w:t>Pour</w:t>
+      </w:r>
+      <w:r>
+        <w:t xml:space="preserve"> y arriver à bout, différentes technologies seront utilisées, telles que draw.io pour créer les modèles, et Windows Forms pour réaliser l’application. </w:t>
       </w:r>
       <w:r>
         <w:t xml:space="preserve">Étant une des versions les plus récente, donc qui contient plus du contenu, et pas le dernière, donc ayant moins de chance d’avoir des problèmes, la version 4.7.2 de .NET Framework sera utilisée. </w:t>
@@ -4034,7 +3545,15 @@
         <w:t xml:space="preserve">Dans l’optique d’optimiser le temps, </w:t>
       </w:r>
       <w:r>
-        <w:t xml:space="preserve">une aide sous la forme de ChatGPT sera utilisée pour débloquer </w:t>
+        <w:t xml:space="preserve">une aide sous la forme de </w:t>
+      </w:r>
+      <w:proofErr w:type="spellStart"/>
+      <w:r>
+        <w:t>ChatGPT</w:t>
+      </w:r>
+      <w:proofErr w:type="spellEnd"/>
+      <w:r>
+        <w:t xml:space="preserve"> sera utilisée pour débloquer </w:t>
       </w:r>
       <w:r>
         <w:t>des problèmes</w:t>
@@ -4053,8 +3572,6 @@
       </w:r>
       <w:bookmarkEnd w:id="11"/>
     </w:p>
-    <w:p/>
-    <w:p/>
     <w:p/>
     <w:p>
       <w:pPr>
@@ -4140,19 +3657,6 @@
     <w:p>
       <w:pPr>
         <w:pStyle w:val="Retraitnormal1"/>
-        <w:numPr>
-          <w:ilvl w:val="0"/>
-          <w:numId w:val="0"/>
-        </w:numPr>
-        <w:ind w:left="360"/>
-        <w:rPr>
-          <w:rFonts w:ascii="Arial" w:hAnsi="Arial"/>
-          <w:i/>
-          <w:iCs/>
-          <w:sz w:val="24"/>
-          <w:szCs w:val="14"/>
-          <w:lang w:eastAsia="fr-FR"/>
-        </w:rPr>
       </w:pPr>
     </w:p>
     <w:p>
@@ -4183,7 +3687,15 @@
         <w:t>ultimédia :</w:t>
       </w:r>
       <w:r>
-        <w:t xml:space="preserve"> carte de site, maquettes papier, story board préliminaire, …</w:t>
+        <w:t xml:space="preserve"> carte de site, maquettes papier, story </w:t>
+      </w:r>
+      <w:proofErr w:type="spellStart"/>
+      <w:r>
+        <w:t>board</w:t>
+      </w:r>
+      <w:proofErr w:type="spellEnd"/>
+      <w:r>
+        <w:t xml:space="preserve"> préliminaire, …</w:t>
       </w:r>
     </w:p>
     <w:p>
@@ -4243,33 +3755,16 @@
     <w:p>
       <w:pPr>
         <w:pStyle w:val="Retraitnormal1"/>
-        <w:numPr>
-          <w:ilvl w:val="0"/>
-          <w:numId w:val="0"/>
-        </w:numPr>
-        <w:ind w:left="720"/>
-        <w:rPr>
-          <w:rFonts w:ascii="Arial" w:hAnsi="Arial"/>
-          <w:sz w:val="24"/>
-          <w:szCs w:val="14"/>
-          <w:lang w:eastAsia="fr-FR"/>
-        </w:rPr>
       </w:pPr>
     </w:p>
     <w:p>
       <w:pPr>
         <w:pStyle w:val="Titre2"/>
-        <w:rPr>
-          <w:iCs/>
-        </w:rPr>
       </w:pPr>
       <w:bookmarkStart w:id="12" w:name="_Toc71691012"/>
       <w:bookmarkStart w:id="13" w:name="_Toc499021838"/>
       <w:bookmarkStart w:id="14" w:name="_Toc165454536"/>
       <w:r>
-        <w:rPr>
-          <w:iCs/>
-        </w:rPr>
         <w:t>Stratégie de test</w:t>
       </w:r>
       <w:bookmarkEnd w:id="12"/>
@@ -4278,2431 +3773,75 @@
     </w:p>
     <w:p>
       <w:r>
-        <w:t>Ce paragraphe décrit la stratégie de test utilisée dans le but de vérifier les fonctionnalités de l’application.</w:t>
-      </w:r>
-    </w:p>
-    <w:p/>
-    <w:tbl>
-      <w:tblPr>
-        <w:tblStyle w:val="TableauListe3-Accentuation5"/>
-        <w:tblW w:w="0" w:type="auto"/>
-        <w:tblBorders>
-          <w:top w:val="single" w:sz="4" w:space="0" w:color="FFFFFF"/>
-          <w:left w:val="single" w:sz="4" w:space="0" w:color="FFFFFF"/>
-          <w:bottom w:val="single" w:sz="4" w:space="0" w:color="FFFFFF"/>
-          <w:right w:val="single" w:sz="4" w:space="0" w:color="FFFFFF"/>
-          <w:insideH w:val="single" w:sz="4" w:space="0" w:color="FFFFFF"/>
-          <w:insideV w:val="single" w:sz="4" w:space="0" w:color="FFFFFF"/>
-        </w:tblBorders>
-        <w:tblLook w:val="04A0" w:firstRow="1" w:lastRow="0" w:firstColumn="1" w:lastColumn="0" w:noHBand="0" w:noVBand="1"/>
-      </w:tblPr>
-      <w:tblGrid>
-        <w:gridCol w:w="2265"/>
-        <w:gridCol w:w="2265"/>
-        <w:gridCol w:w="2265"/>
-        <w:gridCol w:w="2265"/>
-      </w:tblGrid>
-      <w:tr>
-        <w:trPr>
-          <w:cnfStyle w:val="100000000000" w:firstRow="1" w:lastRow="0" w:firstColumn="0" w:lastColumn="0" w:oddVBand="0" w:evenVBand="0" w:oddHBand="0" w:evenHBand="0" w:firstRowFirstColumn="0" w:firstRowLastColumn="0" w:lastRowFirstColumn="0" w:lastRowLastColumn="0"/>
-          <w:trHeight w:val="1092"/>
-        </w:trPr>
-        <w:tc>
-          <w:tcPr>
-            <w:cnfStyle w:val="001000000100" w:firstRow="0" w:lastRow="0" w:firstColumn="1" w:lastColumn="0" w:oddVBand="0" w:evenVBand="0" w:oddHBand="0" w:evenHBand="0" w:firstRowFirstColumn="1" w:firstRowLastColumn="0" w:lastRowFirstColumn="0" w:lastRowLastColumn="0"/>
-            <w:tcW w:w="2265" w:type="dxa"/>
-            <w:tcBorders>
-              <w:top w:val="single" w:sz="4" w:space="0" w:color="auto"/>
-              <w:left w:val="single" w:sz="4" w:space="0" w:color="auto"/>
-              <w:bottom w:val="single" w:sz="4" w:space="0" w:color="auto"/>
-              <w:right w:val="single" w:sz="4" w:space="0" w:color="000000"/>
-            </w:tcBorders>
-          </w:tcPr>
-          <w:p>
-            <w:pPr>
-              <w:spacing w:before="240"/>
-              <w:jc w:val="center"/>
-              <w:rPr>
-                <w:b w:val="0"/>
-                <w:bCs w:val="0"/>
-              </w:rPr>
-            </w:pPr>
-            <w:r>
-              <w:rPr>
-                <w:b w:val="0"/>
-                <w:bCs w:val="0"/>
-              </w:rPr>
-              <w:t>Nom du test</w:t>
-            </w:r>
-          </w:p>
-        </w:tc>
-        <w:tc>
-          <w:tcPr>
-            <w:tcW w:w="2265" w:type="dxa"/>
-            <w:tcBorders>
-              <w:top w:val="single" w:sz="4" w:space="0" w:color="auto"/>
-              <w:left w:val="single" w:sz="4" w:space="0" w:color="000000"/>
-              <w:bottom w:val="single" w:sz="4" w:space="0" w:color="auto"/>
-              <w:right w:val="single" w:sz="4" w:space="0" w:color="000000"/>
-            </w:tcBorders>
-          </w:tcPr>
-          <w:p>
-            <w:pPr>
-              <w:spacing w:before="240"/>
-              <w:jc w:val="center"/>
-              <w:cnfStyle w:val="100000000000" w:firstRow="1" w:lastRow="0" w:firstColumn="0" w:lastColumn="0" w:oddVBand="0" w:evenVBand="0" w:oddHBand="0" w:evenHBand="0" w:firstRowFirstColumn="0" w:firstRowLastColumn="0" w:lastRowFirstColumn="0" w:lastRowLastColumn="0"/>
-              <w:rPr>
-                <w:b w:val="0"/>
-                <w:bCs w:val="0"/>
-              </w:rPr>
-            </w:pPr>
-            <w:r>
-              <w:rPr>
-                <w:b w:val="0"/>
-                <w:bCs w:val="0"/>
-              </w:rPr>
-              <w:t>Fonctionnalité testée</w:t>
-            </w:r>
-          </w:p>
-        </w:tc>
-        <w:tc>
-          <w:tcPr>
-            <w:tcW w:w="2265" w:type="dxa"/>
-            <w:tcBorders>
-              <w:top w:val="single" w:sz="4" w:space="0" w:color="auto"/>
-              <w:left w:val="single" w:sz="4" w:space="0" w:color="000000"/>
-              <w:bottom w:val="single" w:sz="4" w:space="0" w:color="auto"/>
-              <w:right w:val="single" w:sz="4" w:space="0" w:color="000000"/>
-            </w:tcBorders>
-          </w:tcPr>
-          <w:p>
-            <w:pPr>
-              <w:spacing w:before="240"/>
-              <w:jc w:val="center"/>
-              <w:cnfStyle w:val="100000000000" w:firstRow="1" w:lastRow="0" w:firstColumn="0" w:lastColumn="0" w:oddVBand="0" w:evenVBand="0" w:oddHBand="0" w:evenHBand="0" w:firstRowFirstColumn="0" w:firstRowLastColumn="0" w:lastRowFirstColumn="0" w:lastRowLastColumn="0"/>
-              <w:rPr>
-                <w:b w:val="0"/>
-                <w:bCs w:val="0"/>
-              </w:rPr>
-            </w:pPr>
-            <w:r>
-              <w:rPr>
-                <w:b w:val="0"/>
-                <w:bCs w:val="0"/>
-              </w:rPr>
-              <w:t>Description</w:t>
-            </w:r>
-          </w:p>
-        </w:tc>
-        <w:tc>
-          <w:tcPr>
-            <w:tcW w:w="2265" w:type="dxa"/>
-            <w:tcBorders>
-              <w:top w:val="single" w:sz="4" w:space="0" w:color="auto"/>
-              <w:left w:val="single" w:sz="4" w:space="0" w:color="000000"/>
-              <w:bottom w:val="single" w:sz="4" w:space="0" w:color="auto"/>
-              <w:right w:val="single" w:sz="4" w:space="0" w:color="000000"/>
-            </w:tcBorders>
-          </w:tcPr>
-          <w:p>
-            <w:pPr>
-              <w:spacing w:before="240"/>
-              <w:jc w:val="center"/>
-              <w:cnfStyle w:val="100000000000" w:firstRow="1" w:lastRow="0" w:firstColumn="0" w:lastColumn="0" w:oddVBand="0" w:evenVBand="0" w:oddHBand="0" w:evenHBand="0" w:firstRowFirstColumn="0" w:firstRowLastColumn="0" w:lastRowFirstColumn="0" w:lastRowLastColumn="0"/>
-              <w:rPr>
-                <w:b w:val="0"/>
-                <w:bCs w:val="0"/>
-              </w:rPr>
-            </w:pPr>
-            <w:r>
-              <w:rPr>
-                <w:b w:val="0"/>
-                <w:bCs w:val="0"/>
-              </w:rPr>
-              <w:t>Condition de réussite</w:t>
-            </w:r>
-          </w:p>
-        </w:tc>
-      </w:tr>
-      <w:tr>
-        <w:trPr>
-          <w:cnfStyle w:val="000000100000" w:firstRow="0" w:lastRow="0" w:firstColumn="0" w:lastColumn="0" w:oddVBand="0" w:evenVBand="0" w:oddHBand="1" w:evenHBand="0" w:firstRowFirstColumn="0" w:firstRowLastColumn="0" w:lastRowFirstColumn="0" w:lastRowLastColumn="0"/>
-          <w:trHeight w:val="285"/>
-        </w:trPr>
-        <w:tc>
-          <w:tcPr>
-            <w:cnfStyle w:val="001000000000" w:firstRow="0" w:lastRow="0" w:firstColumn="1" w:lastColumn="0" w:oddVBand="0" w:evenVBand="0" w:oddHBand="0" w:evenHBand="0" w:firstRowFirstColumn="0" w:firstRowLastColumn="0" w:lastRowFirstColumn="0" w:lastRowLastColumn="0"/>
-            <w:tcW w:w="2265" w:type="dxa"/>
-            <w:tcBorders>
-              <w:top w:val="single" w:sz="4" w:space="0" w:color="auto"/>
-              <w:left w:val="single" w:sz="4" w:space="0" w:color="auto"/>
-              <w:bottom w:val="single" w:sz="4" w:space="0" w:color="auto"/>
-              <w:right w:val="single" w:sz="4" w:space="0" w:color="000000"/>
-            </w:tcBorders>
-          </w:tcPr>
-          <w:p>
-            <w:pPr>
-              <w:jc w:val="left"/>
-            </w:pPr>
-            <w:r>
-              <w:t>Choix du dossier</w:t>
-            </w:r>
-          </w:p>
-        </w:tc>
-        <w:tc>
-          <w:tcPr>
-            <w:tcW w:w="2265" w:type="dxa"/>
-            <w:tcBorders>
-              <w:top w:val="single" w:sz="4" w:space="0" w:color="auto"/>
-              <w:left w:val="single" w:sz="4" w:space="0" w:color="000000"/>
-              <w:bottom w:val="single" w:sz="4" w:space="0" w:color="auto"/>
-              <w:right w:val="single" w:sz="4" w:space="0" w:color="000000"/>
-            </w:tcBorders>
-          </w:tcPr>
-          <w:p>
-            <w:pPr>
-              <w:jc w:val="left"/>
-              <w:cnfStyle w:val="000000100000" w:firstRow="0" w:lastRow="0" w:firstColumn="0" w:lastColumn="0" w:oddVBand="0" w:evenVBand="0" w:oddHBand="1" w:evenHBand="0" w:firstRowFirstColumn="0" w:firstRowLastColumn="0" w:lastRowFirstColumn="0" w:lastRowLastColumn="0"/>
-            </w:pPr>
-            <w:r>
-              <w:t>Choisir un dossier</w:t>
-            </w:r>
-          </w:p>
-        </w:tc>
-        <w:tc>
-          <w:tcPr>
-            <w:tcW w:w="2265" w:type="dxa"/>
-            <w:tcBorders>
-              <w:top w:val="single" w:sz="4" w:space="0" w:color="auto"/>
-              <w:left w:val="single" w:sz="4" w:space="0" w:color="000000"/>
-              <w:bottom w:val="single" w:sz="4" w:space="0" w:color="auto"/>
-              <w:right w:val="single" w:sz="4" w:space="0" w:color="000000"/>
-            </w:tcBorders>
-          </w:tcPr>
-          <w:p>
-            <w:pPr>
-              <w:jc w:val="left"/>
-              <w:cnfStyle w:val="000000100000" w:firstRow="0" w:lastRow="0" w:firstColumn="0" w:lastColumn="0" w:oddVBand="0" w:evenVBand="0" w:oddHBand="1" w:evenHBand="0" w:firstRowFirstColumn="0" w:firstRowLastColumn="0" w:lastRowFirstColumn="0" w:lastRowLastColumn="0"/>
-            </w:pPr>
-            <w:r>
-              <w:t xml:space="preserve">Tester qu’il </w:t>
-            </w:r>
-            <w:r>
-              <w:t>soit</w:t>
-            </w:r>
-            <w:r>
-              <w:t xml:space="preserve"> possible de parcourir les dossiers de la machine et de choisir un dossier.</w:t>
-            </w:r>
-          </w:p>
-        </w:tc>
-        <w:tc>
-          <w:tcPr>
-            <w:tcW w:w="2265" w:type="dxa"/>
-            <w:tcBorders>
-              <w:top w:val="single" w:sz="4" w:space="0" w:color="auto"/>
-              <w:left w:val="single" w:sz="4" w:space="0" w:color="000000"/>
-              <w:bottom w:val="single" w:sz="4" w:space="0" w:color="auto"/>
-              <w:right w:val="single" w:sz="4" w:space="0" w:color="000000"/>
-            </w:tcBorders>
-          </w:tcPr>
-          <w:p>
-            <w:pPr>
-              <w:jc w:val="left"/>
-              <w:cnfStyle w:val="000000100000" w:firstRow="0" w:lastRow="0" w:firstColumn="0" w:lastColumn="0" w:oddVBand="0" w:evenVBand="0" w:oddHBand="1" w:evenHBand="0" w:firstRowFirstColumn="0" w:firstRowLastColumn="0" w:lastRowFirstColumn="0" w:lastRowLastColumn="0"/>
-            </w:pPr>
-            <w:r>
-              <w:t>Le dossier est bien sélectionné.</w:t>
-            </w:r>
-          </w:p>
-        </w:tc>
-      </w:tr>
-      <w:tr>
-        <w:trPr>
-          <w:trHeight w:val="285"/>
-        </w:trPr>
-        <w:tc>
-          <w:tcPr>
-            <w:cnfStyle w:val="001000000000" w:firstRow="0" w:lastRow="0" w:firstColumn="1" w:lastColumn="0" w:oddVBand="0" w:evenVBand="0" w:oddHBand="0" w:evenHBand="0" w:firstRowFirstColumn="0" w:firstRowLastColumn="0" w:lastRowFirstColumn="0" w:lastRowLastColumn="0"/>
-            <w:tcW w:w="2265" w:type="dxa"/>
-            <w:tcBorders>
-              <w:top w:val="single" w:sz="4" w:space="0" w:color="auto"/>
-              <w:left w:val="single" w:sz="4" w:space="0" w:color="auto"/>
-              <w:bottom w:val="single" w:sz="4" w:space="0" w:color="auto"/>
-              <w:right w:val="single" w:sz="4" w:space="0" w:color="000000"/>
-            </w:tcBorders>
-          </w:tcPr>
-          <w:p>
-            <w:pPr>
-              <w:jc w:val="left"/>
-            </w:pPr>
-            <w:r>
-              <w:lastRenderedPageBreak/>
-              <w:t>Affichage du contenu du dossier</w:t>
-            </w:r>
-          </w:p>
-        </w:tc>
-        <w:tc>
-          <w:tcPr>
-            <w:tcW w:w="2265" w:type="dxa"/>
-            <w:tcBorders>
-              <w:top w:val="single" w:sz="4" w:space="0" w:color="auto"/>
-              <w:left w:val="single" w:sz="4" w:space="0" w:color="000000"/>
-              <w:bottom w:val="single" w:sz="4" w:space="0" w:color="auto"/>
-              <w:right w:val="single" w:sz="4" w:space="0" w:color="000000"/>
-            </w:tcBorders>
-          </w:tcPr>
-          <w:p>
-            <w:pPr>
-              <w:jc w:val="left"/>
-              <w:cnfStyle w:val="000000000000" w:firstRow="0" w:lastRow="0" w:firstColumn="0" w:lastColumn="0" w:oddVBand="0" w:evenVBand="0" w:oddHBand="0" w:evenHBand="0" w:firstRowFirstColumn="0" w:firstRowLastColumn="0" w:lastRowFirstColumn="0" w:lastRowLastColumn="0"/>
-            </w:pPr>
-            <w:r>
-              <w:t>Afficher les fichiers musiques du dossier</w:t>
-            </w:r>
-          </w:p>
-        </w:tc>
-        <w:tc>
-          <w:tcPr>
-            <w:tcW w:w="2265" w:type="dxa"/>
-            <w:tcBorders>
-              <w:top w:val="single" w:sz="4" w:space="0" w:color="auto"/>
-              <w:left w:val="single" w:sz="4" w:space="0" w:color="000000"/>
-              <w:bottom w:val="single" w:sz="4" w:space="0" w:color="auto"/>
-              <w:right w:val="single" w:sz="4" w:space="0" w:color="000000"/>
-            </w:tcBorders>
-          </w:tcPr>
-          <w:p>
-            <w:pPr>
-              <w:jc w:val="left"/>
-              <w:cnfStyle w:val="000000000000" w:firstRow="0" w:lastRow="0" w:firstColumn="0" w:lastColumn="0" w:oddVBand="0" w:evenVBand="0" w:oddHBand="0" w:evenHBand="0" w:firstRowFirstColumn="0" w:firstRowLastColumn="0" w:lastRowFirstColumn="0" w:lastRowLastColumn="0"/>
-            </w:pPr>
-            <w:r>
-              <w:t>Tester que les fichiers du dossier sélectionné d’affiche dans une fenêtre.</w:t>
-            </w:r>
-          </w:p>
-        </w:tc>
-        <w:tc>
-          <w:tcPr>
-            <w:tcW w:w="2265" w:type="dxa"/>
-            <w:tcBorders>
-              <w:top w:val="single" w:sz="4" w:space="0" w:color="auto"/>
-              <w:left w:val="single" w:sz="4" w:space="0" w:color="000000"/>
-              <w:bottom w:val="single" w:sz="4" w:space="0" w:color="auto"/>
-              <w:right w:val="single" w:sz="4" w:space="0" w:color="000000"/>
-            </w:tcBorders>
-          </w:tcPr>
-          <w:p>
-            <w:pPr>
-              <w:jc w:val="left"/>
-              <w:cnfStyle w:val="000000000000" w:firstRow="0" w:lastRow="0" w:firstColumn="0" w:lastColumn="0" w:oddVBand="0" w:evenVBand="0" w:oddHBand="0" w:evenHBand="0" w:firstRowFirstColumn="0" w:firstRowLastColumn="0" w:lastRowFirstColumn="0" w:lastRowLastColumn="0"/>
-            </w:pPr>
-            <w:r>
-              <w:t>Tous les fichiers du dossier sélectionné de type FLAC, MP3 et WMA devront être affichés.</w:t>
-            </w:r>
-          </w:p>
-        </w:tc>
-      </w:tr>
-      <w:tr>
-        <w:trPr>
-          <w:cnfStyle w:val="000000100000" w:firstRow="0" w:lastRow="0" w:firstColumn="0" w:lastColumn="0" w:oddVBand="0" w:evenVBand="0" w:oddHBand="1" w:evenHBand="0" w:firstRowFirstColumn="0" w:firstRowLastColumn="0" w:lastRowFirstColumn="0" w:lastRowLastColumn="0"/>
-          <w:trHeight w:val="285"/>
-        </w:trPr>
-        <w:tc>
-          <w:tcPr>
-            <w:cnfStyle w:val="001000000000" w:firstRow="0" w:lastRow="0" w:firstColumn="1" w:lastColumn="0" w:oddVBand="0" w:evenVBand="0" w:oddHBand="0" w:evenHBand="0" w:firstRowFirstColumn="0" w:firstRowLastColumn="0" w:lastRowFirstColumn="0" w:lastRowLastColumn="0"/>
-            <w:tcW w:w="2265" w:type="dxa"/>
-            <w:tcBorders>
-              <w:top w:val="single" w:sz="4" w:space="0" w:color="auto"/>
-              <w:left w:val="single" w:sz="4" w:space="0" w:color="auto"/>
-              <w:bottom w:val="single" w:sz="4" w:space="0" w:color="auto"/>
-              <w:right w:val="single" w:sz="4" w:space="0" w:color="000000"/>
-            </w:tcBorders>
-          </w:tcPr>
-          <w:p>
-            <w:pPr>
-              <w:jc w:val="left"/>
-            </w:pPr>
-            <w:r>
-              <w:t>Déplacement d’un fichier dans la playlist</w:t>
-            </w:r>
-          </w:p>
-        </w:tc>
-        <w:tc>
-          <w:tcPr>
-            <w:tcW w:w="2265" w:type="dxa"/>
-            <w:tcBorders>
-              <w:top w:val="single" w:sz="4" w:space="0" w:color="auto"/>
-              <w:left w:val="single" w:sz="4" w:space="0" w:color="000000"/>
-              <w:bottom w:val="single" w:sz="4" w:space="0" w:color="auto"/>
-              <w:right w:val="single" w:sz="4" w:space="0" w:color="000000"/>
-            </w:tcBorders>
-          </w:tcPr>
-          <w:p>
-            <w:pPr>
-              <w:jc w:val="left"/>
-              <w:cnfStyle w:val="000000100000" w:firstRow="0" w:lastRow="0" w:firstColumn="0" w:lastColumn="0" w:oddVBand="0" w:evenVBand="0" w:oddHBand="1" w:evenHBand="0" w:firstRowFirstColumn="0" w:firstRowLastColumn="0" w:lastRowFirstColumn="0" w:lastRowLastColumn="0"/>
-            </w:pPr>
-            <w:r>
-              <w:t>Choisir un fichier pour la playlist</w:t>
-            </w:r>
-          </w:p>
-        </w:tc>
-        <w:tc>
-          <w:tcPr>
-            <w:tcW w:w="2265" w:type="dxa"/>
-            <w:tcBorders>
-              <w:top w:val="single" w:sz="4" w:space="0" w:color="auto"/>
-              <w:left w:val="single" w:sz="4" w:space="0" w:color="000000"/>
-              <w:bottom w:val="single" w:sz="4" w:space="0" w:color="auto"/>
-              <w:right w:val="single" w:sz="4" w:space="0" w:color="000000"/>
-            </w:tcBorders>
-          </w:tcPr>
-          <w:p>
-            <w:pPr>
-              <w:jc w:val="left"/>
-              <w:cnfStyle w:val="000000100000" w:firstRow="0" w:lastRow="0" w:firstColumn="0" w:lastColumn="0" w:oddVBand="0" w:evenVBand="0" w:oddHBand="1" w:evenHBand="0" w:firstRowFirstColumn="0" w:firstRowLastColumn="0" w:lastRowFirstColumn="0" w:lastRowLastColumn="0"/>
-            </w:pPr>
-            <w:r>
-              <w:t xml:space="preserve">Tester qu’il </w:t>
-            </w:r>
-            <w:r>
-              <w:t>soit</w:t>
-            </w:r>
-            <w:r>
-              <w:t xml:space="preserve"> possible d’envoyer un fichier individuel du dossier sélectionner dans la playlist.</w:t>
-            </w:r>
-          </w:p>
-        </w:tc>
-        <w:tc>
-          <w:tcPr>
-            <w:tcW w:w="2265" w:type="dxa"/>
-            <w:tcBorders>
-              <w:top w:val="single" w:sz="4" w:space="0" w:color="auto"/>
-              <w:left w:val="single" w:sz="4" w:space="0" w:color="000000"/>
-              <w:bottom w:val="single" w:sz="4" w:space="0" w:color="auto"/>
-              <w:right w:val="single" w:sz="4" w:space="0" w:color="000000"/>
-            </w:tcBorders>
-          </w:tcPr>
-          <w:p>
-            <w:pPr>
-              <w:jc w:val="left"/>
-              <w:cnfStyle w:val="000000100000" w:firstRow="0" w:lastRow="0" w:firstColumn="0" w:lastColumn="0" w:oddVBand="0" w:evenVBand="0" w:oddHBand="1" w:evenHBand="0" w:firstRowFirstColumn="0" w:firstRowLastColumn="0" w:lastRowFirstColumn="0" w:lastRowLastColumn="0"/>
-            </w:pPr>
-            <w:r>
-              <w:t xml:space="preserve">Le fichier sélectionné doit se </w:t>
-            </w:r>
-            <w:r>
-              <w:t>trouver</w:t>
-            </w:r>
-            <w:r>
-              <w:t xml:space="preserve"> dans la playlist.</w:t>
-            </w:r>
-          </w:p>
-        </w:tc>
-      </w:tr>
-      <w:tr>
-        <w:trPr>
-          <w:trHeight w:val="285"/>
-        </w:trPr>
-        <w:tc>
-          <w:tcPr>
-            <w:cnfStyle w:val="001000000000" w:firstRow="0" w:lastRow="0" w:firstColumn="1" w:lastColumn="0" w:oddVBand="0" w:evenVBand="0" w:oddHBand="0" w:evenHBand="0" w:firstRowFirstColumn="0" w:firstRowLastColumn="0" w:lastRowFirstColumn="0" w:lastRowLastColumn="0"/>
-            <w:tcW w:w="2265" w:type="dxa"/>
-            <w:tcBorders>
-              <w:top w:val="single" w:sz="4" w:space="0" w:color="auto"/>
-              <w:left w:val="single" w:sz="4" w:space="0" w:color="auto"/>
-              <w:bottom w:val="single" w:sz="4" w:space="0" w:color="auto"/>
-              <w:right w:val="single" w:sz="4" w:space="0" w:color="000000"/>
-            </w:tcBorders>
-          </w:tcPr>
-          <w:p>
-            <w:pPr>
-              <w:jc w:val="left"/>
-            </w:pPr>
-            <w:r>
-              <w:t>Sortie d’un fichier de la playlist</w:t>
-            </w:r>
-          </w:p>
-        </w:tc>
-        <w:tc>
-          <w:tcPr>
-            <w:tcW w:w="2265" w:type="dxa"/>
-            <w:tcBorders>
-              <w:top w:val="single" w:sz="4" w:space="0" w:color="auto"/>
-              <w:left w:val="single" w:sz="4" w:space="0" w:color="000000"/>
-              <w:bottom w:val="single" w:sz="4" w:space="0" w:color="auto"/>
-              <w:right w:val="single" w:sz="4" w:space="0" w:color="000000"/>
-            </w:tcBorders>
-          </w:tcPr>
-          <w:p>
-            <w:pPr>
-              <w:jc w:val="left"/>
-              <w:cnfStyle w:val="000000000000" w:firstRow="0" w:lastRow="0" w:firstColumn="0" w:lastColumn="0" w:oddVBand="0" w:evenVBand="0" w:oddHBand="0" w:evenHBand="0" w:firstRowFirstColumn="0" w:firstRowLastColumn="0" w:lastRowFirstColumn="0" w:lastRowLastColumn="0"/>
-            </w:pPr>
-            <w:r>
-              <w:t>Sortir un fichier de la playlist</w:t>
-            </w:r>
-          </w:p>
-        </w:tc>
-        <w:tc>
-          <w:tcPr>
-            <w:tcW w:w="2265" w:type="dxa"/>
-            <w:tcBorders>
-              <w:top w:val="single" w:sz="4" w:space="0" w:color="auto"/>
-              <w:left w:val="single" w:sz="4" w:space="0" w:color="000000"/>
-              <w:bottom w:val="single" w:sz="4" w:space="0" w:color="auto"/>
-              <w:right w:val="single" w:sz="4" w:space="0" w:color="000000"/>
-            </w:tcBorders>
-          </w:tcPr>
-          <w:p>
-            <w:pPr>
-              <w:jc w:val="left"/>
-              <w:cnfStyle w:val="000000000000" w:firstRow="0" w:lastRow="0" w:firstColumn="0" w:lastColumn="0" w:oddVBand="0" w:evenVBand="0" w:oddHBand="0" w:evenHBand="0" w:firstRowFirstColumn="0" w:firstRowLastColumn="0" w:lastRowFirstColumn="0" w:lastRowLastColumn="0"/>
-            </w:pPr>
-            <w:r>
-              <w:t xml:space="preserve">Tester qu’il </w:t>
-            </w:r>
-            <w:r>
-              <w:t>soit</w:t>
-            </w:r>
-            <w:r>
-              <w:t xml:space="preserve"> possible de sortir un fichier individuel de la playlist.</w:t>
-            </w:r>
-          </w:p>
-        </w:tc>
-        <w:tc>
-          <w:tcPr>
-            <w:tcW w:w="2265" w:type="dxa"/>
-            <w:tcBorders>
-              <w:top w:val="single" w:sz="4" w:space="0" w:color="auto"/>
-              <w:left w:val="single" w:sz="4" w:space="0" w:color="000000"/>
-              <w:bottom w:val="single" w:sz="4" w:space="0" w:color="auto"/>
-              <w:right w:val="single" w:sz="4" w:space="0" w:color="000000"/>
-            </w:tcBorders>
-          </w:tcPr>
-          <w:p>
-            <w:pPr>
-              <w:jc w:val="left"/>
-              <w:cnfStyle w:val="000000000000" w:firstRow="0" w:lastRow="0" w:firstColumn="0" w:lastColumn="0" w:oddVBand="0" w:evenVBand="0" w:oddHBand="0" w:evenHBand="0" w:firstRowFirstColumn="0" w:firstRowLastColumn="0" w:lastRowFirstColumn="0" w:lastRowLastColumn="0"/>
-            </w:pPr>
-            <w:r>
-              <w:t>Le fichier ne se trouve plus dans la playlist.</w:t>
-            </w:r>
-          </w:p>
-        </w:tc>
-      </w:tr>
-      <w:tr>
-        <w:trPr>
-          <w:cnfStyle w:val="000000100000" w:firstRow="0" w:lastRow="0" w:firstColumn="0" w:lastColumn="0" w:oddVBand="0" w:evenVBand="0" w:oddHBand="1" w:evenHBand="0" w:firstRowFirstColumn="0" w:firstRowLastColumn="0" w:lastRowFirstColumn="0" w:lastRowLastColumn="0"/>
-          <w:trHeight w:val="285"/>
-        </w:trPr>
-        <w:tc>
-          <w:tcPr>
-            <w:cnfStyle w:val="001000000000" w:firstRow="0" w:lastRow="0" w:firstColumn="1" w:lastColumn="0" w:oddVBand="0" w:evenVBand="0" w:oddHBand="0" w:evenHBand="0" w:firstRowFirstColumn="0" w:firstRowLastColumn="0" w:lastRowFirstColumn="0" w:lastRowLastColumn="0"/>
-            <w:tcW w:w="2265" w:type="dxa"/>
-            <w:tcBorders>
-              <w:top w:val="single" w:sz="4" w:space="0" w:color="auto"/>
-              <w:left w:val="single" w:sz="4" w:space="0" w:color="auto"/>
-              <w:bottom w:val="single" w:sz="4" w:space="0" w:color="auto"/>
-              <w:right w:val="single" w:sz="4" w:space="0" w:color="000000"/>
-            </w:tcBorders>
-          </w:tcPr>
-          <w:p>
-            <w:pPr>
-              <w:jc w:val="left"/>
-            </w:pPr>
-            <w:r>
-              <w:t>Déplacement de tous les fichiers dans la playlist</w:t>
-            </w:r>
-          </w:p>
-        </w:tc>
-        <w:tc>
-          <w:tcPr>
-            <w:tcW w:w="2265" w:type="dxa"/>
-            <w:tcBorders>
-              <w:top w:val="single" w:sz="4" w:space="0" w:color="auto"/>
-              <w:left w:val="single" w:sz="4" w:space="0" w:color="000000"/>
-              <w:bottom w:val="single" w:sz="4" w:space="0" w:color="auto"/>
-              <w:right w:val="single" w:sz="4" w:space="0" w:color="000000"/>
-            </w:tcBorders>
-          </w:tcPr>
-          <w:p>
-            <w:pPr>
-              <w:jc w:val="left"/>
-              <w:cnfStyle w:val="000000100000" w:firstRow="0" w:lastRow="0" w:firstColumn="0" w:lastColumn="0" w:oddVBand="0" w:evenVBand="0" w:oddHBand="1" w:evenHBand="0" w:firstRowFirstColumn="0" w:firstRowLastColumn="0" w:lastRowFirstColumn="0" w:lastRowLastColumn="0"/>
-            </w:pPr>
-            <w:r>
-              <w:t>Choisir tous les fichiers pour la playlist</w:t>
-            </w:r>
-          </w:p>
-        </w:tc>
-        <w:tc>
-          <w:tcPr>
-            <w:tcW w:w="2265" w:type="dxa"/>
-            <w:tcBorders>
-              <w:top w:val="single" w:sz="4" w:space="0" w:color="auto"/>
-              <w:left w:val="single" w:sz="4" w:space="0" w:color="000000"/>
-              <w:bottom w:val="single" w:sz="4" w:space="0" w:color="auto"/>
-              <w:right w:val="single" w:sz="4" w:space="0" w:color="000000"/>
-            </w:tcBorders>
-          </w:tcPr>
-          <w:p>
-            <w:pPr>
-              <w:jc w:val="left"/>
-              <w:cnfStyle w:val="000000100000" w:firstRow="0" w:lastRow="0" w:firstColumn="0" w:lastColumn="0" w:oddVBand="0" w:evenVBand="0" w:oddHBand="1" w:evenHBand="0" w:firstRowFirstColumn="0" w:firstRowLastColumn="0" w:lastRowFirstColumn="0" w:lastRowLastColumn="0"/>
-            </w:pPr>
-            <w:r>
-              <w:t xml:space="preserve">Tester qu’il </w:t>
-            </w:r>
-            <w:r>
-              <w:t>soit</w:t>
-            </w:r>
-            <w:r>
-              <w:t xml:space="preserve"> possible de déplacer </w:t>
-            </w:r>
-            <w:r>
-              <w:t>tous les fichiers trouvés dans le dossier dans la playlist.</w:t>
-            </w:r>
-          </w:p>
-        </w:tc>
-        <w:tc>
-          <w:tcPr>
-            <w:tcW w:w="2265" w:type="dxa"/>
-            <w:tcBorders>
-              <w:top w:val="single" w:sz="4" w:space="0" w:color="auto"/>
-              <w:left w:val="single" w:sz="4" w:space="0" w:color="000000"/>
-              <w:bottom w:val="single" w:sz="4" w:space="0" w:color="auto"/>
-              <w:right w:val="single" w:sz="4" w:space="0" w:color="000000"/>
-            </w:tcBorders>
-          </w:tcPr>
-          <w:p>
-            <w:pPr>
-              <w:jc w:val="left"/>
-              <w:cnfStyle w:val="000000100000" w:firstRow="0" w:lastRow="0" w:firstColumn="0" w:lastColumn="0" w:oddVBand="0" w:evenVBand="0" w:oddHBand="1" w:evenHBand="0" w:firstRowFirstColumn="0" w:firstRowLastColumn="0" w:lastRowFirstColumn="0" w:lastRowLastColumn="0"/>
-            </w:pPr>
-            <w:r>
-              <w:t xml:space="preserve">Tous les fichiers du dossier </w:t>
-            </w:r>
-            <w:r>
-              <w:t>type FLAC, MP3 et WMA</w:t>
-            </w:r>
-            <w:r>
-              <w:t xml:space="preserve"> se trouvent dans la playlist.</w:t>
-            </w:r>
-          </w:p>
-        </w:tc>
-      </w:tr>
-      <w:tr>
-        <w:trPr>
-          <w:trHeight w:val="285"/>
-        </w:trPr>
-        <w:tc>
-          <w:tcPr>
-            <w:cnfStyle w:val="001000000000" w:firstRow="0" w:lastRow="0" w:firstColumn="1" w:lastColumn="0" w:oddVBand="0" w:evenVBand="0" w:oddHBand="0" w:evenHBand="0" w:firstRowFirstColumn="0" w:firstRowLastColumn="0" w:lastRowFirstColumn="0" w:lastRowLastColumn="0"/>
-            <w:tcW w:w="2265" w:type="dxa"/>
-            <w:tcBorders>
-              <w:top w:val="single" w:sz="4" w:space="0" w:color="auto"/>
-              <w:left w:val="single" w:sz="4" w:space="0" w:color="auto"/>
-              <w:bottom w:val="single" w:sz="4" w:space="0" w:color="auto"/>
-              <w:right w:val="single" w:sz="4" w:space="0" w:color="000000"/>
-            </w:tcBorders>
-          </w:tcPr>
-          <w:p>
-            <w:pPr>
-              <w:jc w:val="left"/>
-            </w:pPr>
-            <w:r>
-              <w:t>Sortie de tous les fichiers</w:t>
-            </w:r>
-          </w:p>
-        </w:tc>
-        <w:tc>
-          <w:tcPr>
-            <w:tcW w:w="2265" w:type="dxa"/>
-            <w:tcBorders>
-              <w:top w:val="single" w:sz="4" w:space="0" w:color="auto"/>
-              <w:left w:val="single" w:sz="4" w:space="0" w:color="000000"/>
-              <w:bottom w:val="single" w:sz="4" w:space="0" w:color="auto"/>
-              <w:right w:val="single" w:sz="4" w:space="0" w:color="000000"/>
-            </w:tcBorders>
-          </w:tcPr>
-          <w:p>
-            <w:pPr>
-              <w:jc w:val="left"/>
-              <w:cnfStyle w:val="000000000000" w:firstRow="0" w:lastRow="0" w:firstColumn="0" w:lastColumn="0" w:oddVBand="0" w:evenVBand="0" w:oddHBand="0" w:evenHBand="0" w:firstRowFirstColumn="0" w:firstRowLastColumn="0" w:lastRowFirstColumn="0" w:lastRowLastColumn="0"/>
-            </w:pPr>
-            <w:r>
-              <w:t>Sorti</w:t>
-            </w:r>
-            <w:r>
-              <w:t>r</w:t>
-            </w:r>
-            <w:r>
-              <w:t xml:space="preserve"> tous les fichiers </w:t>
-            </w:r>
-            <w:r>
-              <w:t>de</w:t>
-            </w:r>
-            <w:r>
-              <w:t xml:space="preserve"> la playlist</w:t>
-            </w:r>
-          </w:p>
-        </w:tc>
-        <w:tc>
-          <w:tcPr>
-            <w:tcW w:w="2265" w:type="dxa"/>
-            <w:tcBorders>
-              <w:top w:val="single" w:sz="4" w:space="0" w:color="auto"/>
-              <w:left w:val="single" w:sz="4" w:space="0" w:color="000000"/>
-              <w:bottom w:val="single" w:sz="4" w:space="0" w:color="auto"/>
-              <w:right w:val="single" w:sz="4" w:space="0" w:color="000000"/>
-            </w:tcBorders>
-          </w:tcPr>
-          <w:p>
-            <w:pPr>
-              <w:jc w:val="left"/>
-              <w:cnfStyle w:val="000000000000" w:firstRow="0" w:lastRow="0" w:firstColumn="0" w:lastColumn="0" w:oddVBand="0" w:evenVBand="0" w:oddHBand="0" w:evenHBand="0" w:firstRowFirstColumn="0" w:firstRowLastColumn="0" w:lastRowFirstColumn="0" w:lastRowLastColumn="0"/>
-            </w:pPr>
-            <w:r>
-              <w:t>Tester qu’il soit possible de sortir tous les fichiers se trouvant dans la playlist.</w:t>
-            </w:r>
-          </w:p>
-        </w:tc>
-        <w:tc>
-          <w:tcPr>
-            <w:tcW w:w="2265" w:type="dxa"/>
-            <w:tcBorders>
-              <w:top w:val="single" w:sz="4" w:space="0" w:color="auto"/>
-              <w:left w:val="single" w:sz="4" w:space="0" w:color="000000"/>
-              <w:bottom w:val="single" w:sz="4" w:space="0" w:color="auto"/>
-              <w:right w:val="single" w:sz="4" w:space="0" w:color="000000"/>
-            </w:tcBorders>
-          </w:tcPr>
-          <w:p>
-            <w:pPr>
-              <w:jc w:val="left"/>
-              <w:cnfStyle w:val="000000000000" w:firstRow="0" w:lastRow="0" w:firstColumn="0" w:lastColumn="0" w:oddVBand="0" w:evenVBand="0" w:oddHBand="0" w:evenHBand="0" w:firstRowFirstColumn="0" w:firstRowLastColumn="0" w:lastRowFirstColumn="0" w:lastRowLastColumn="0"/>
-            </w:pPr>
-            <w:r>
-              <w:t>La playlist est vide</w:t>
-            </w:r>
-          </w:p>
-        </w:tc>
-      </w:tr>
-      <w:tr>
-        <w:trPr>
-          <w:cnfStyle w:val="000000100000" w:firstRow="0" w:lastRow="0" w:firstColumn="0" w:lastColumn="0" w:oddVBand="0" w:evenVBand="0" w:oddHBand="1" w:evenHBand="0" w:firstRowFirstColumn="0" w:firstRowLastColumn="0" w:lastRowFirstColumn="0" w:lastRowLastColumn="0"/>
-          <w:trHeight w:val="285"/>
-        </w:trPr>
-        <w:tc>
-          <w:tcPr>
-            <w:cnfStyle w:val="001000000000" w:firstRow="0" w:lastRow="0" w:firstColumn="1" w:lastColumn="0" w:oddVBand="0" w:evenVBand="0" w:oddHBand="0" w:evenHBand="0" w:firstRowFirstColumn="0" w:firstRowLastColumn="0" w:lastRowFirstColumn="0" w:lastRowLastColumn="0"/>
-            <w:tcW w:w="2265" w:type="dxa"/>
-            <w:tcBorders>
-              <w:top w:val="single" w:sz="4" w:space="0" w:color="auto"/>
-              <w:left w:val="single" w:sz="4" w:space="0" w:color="auto"/>
-              <w:bottom w:val="single" w:sz="4" w:space="0" w:color="auto"/>
-              <w:right w:val="single" w:sz="4" w:space="0" w:color="000000"/>
-            </w:tcBorders>
-          </w:tcPr>
-          <w:p>
-            <w:pPr>
-              <w:jc w:val="left"/>
-            </w:pPr>
-            <w:r>
-              <w:t>Renommage individuel</w:t>
-            </w:r>
-          </w:p>
-        </w:tc>
-        <w:tc>
-          <w:tcPr>
-            <w:tcW w:w="2265" w:type="dxa"/>
-            <w:tcBorders>
-              <w:top w:val="single" w:sz="4" w:space="0" w:color="auto"/>
-              <w:left w:val="single" w:sz="4" w:space="0" w:color="000000"/>
-              <w:bottom w:val="single" w:sz="4" w:space="0" w:color="auto"/>
-              <w:right w:val="single" w:sz="4" w:space="0" w:color="000000"/>
-            </w:tcBorders>
-          </w:tcPr>
-          <w:p>
-            <w:pPr>
-              <w:jc w:val="left"/>
-              <w:cnfStyle w:val="000000100000" w:firstRow="0" w:lastRow="0" w:firstColumn="0" w:lastColumn="0" w:oddVBand="0" w:evenVBand="0" w:oddHBand="1" w:evenHBand="0" w:firstRowFirstColumn="0" w:firstRowLastColumn="0" w:lastRowFirstColumn="0" w:lastRowLastColumn="0"/>
-            </w:pPr>
-            <w:r>
-              <w:t>Renomm</w:t>
-            </w:r>
-            <w:r>
-              <w:t>er</w:t>
-            </w:r>
-            <w:r>
-              <w:t xml:space="preserve"> le fichier</w:t>
-            </w:r>
-          </w:p>
-        </w:tc>
-        <w:tc>
-          <w:tcPr>
-            <w:tcW w:w="2265" w:type="dxa"/>
-            <w:tcBorders>
-              <w:top w:val="single" w:sz="4" w:space="0" w:color="auto"/>
-              <w:left w:val="single" w:sz="4" w:space="0" w:color="000000"/>
-              <w:bottom w:val="single" w:sz="4" w:space="0" w:color="auto"/>
-              <w:right w:val="single" w:sz="4" w:space="0" w:color="000000"/>
-            </w:tcBorders>
-          </w:tcPr>
-          <w:p>
-            <w:pPr>
-              <w:jc w:val="left"/>
-              <w:cnfStyle w:val="000000100000" w:firstRow="0" w:lastRow="0" w:firstColumn="0" w:lastColumn="0" w:oddVBand="0" w:evenVBand="0" w:oddHBand="1" w:evenHBand="0" w:firstRowFirstColumn="0" w:firstRowLastColumn="0" w:lastRowFirstColumn="0" w:lastRowLastColumn="0"/>
-            </w:pPr>
-            <w:r>
-              <w:t>Tester qu’il soit possible de renommer un fichier de la playlist</w:t>
-            </w:r>
-          </w:p>
-        </w:tc>
-        <w:tc>
-          <w:tcPr>
-            <w:tcW w:w="2265" w:type="dxa"/>
-            <w:tcBorders>
-              <w:top w:val="single" w:sz="4" w:space="0" w:color="auto"/>
-              <w:left w:val="single" w:sz="4" w:space="0" w:color="000000"/>
-              <w:bottom w:val="single" w:sz="4" w:space="0" w:color="auto"/>
-              <w:right w:val="single" w:sz="4" w:space="0" w:color="000000"/>
-            </w:tcBorders>
-          </w:tcPr>
-          <w:p>
-            <w:pPr>
-              <w:jc w:val="left"/>
-              <w:cnfStyle w:val="000000100000" w:firstRow="0" w:lastRow="0" w:firstColumn="0" w:lastColumn="0" w:oddVBand="0" w:evenVBand="0" w:oddHBand="1" w:evenHBand="0" w:firstRowFirstColumn="0" w:firstRowLastColumn="0" w:lastRowFirstColumn="0" w:lastRowLastColumn="0"/>
-            </w:pPr>
-            <w:r>
-              <w:t>Le fichier est renommé dans la playlist</w:t>
-            </w:r>
-          </w:p>
-        </w:tc>
-      </w:tr>
-      <w:tr>
-        <w:trPr>
-          <w:trHeight w:val="285"/>
-        </w:trPr>
-        <w:tc>
-          <w:tcPr>
-            <w:cnfStyle w:val="001000000000" w:firstRow="0" w:lastRow="0" w:firstColumn="1" w:lastColumn="0" w:oddVBand="0" w:evenVBand="0" w:oddHBand="0" w:evenHBand="0" w:firstRowFirstColumn="0" w:firstRowLastColumn="0" w:lastRowFirstColumn="0" w:lastRowLastColumn="0"/>
-            <w:tcW w:w="2265" w:type="dxa"/>
-            <w:tcBorders>
-              <w:top w:val="single" w:sz="4" w:space="0" w:color="auto"/>
-              <w:left w:val="single" w:sz="4" w:space="0" w:color="auto"/>
-              <w:bottom w:val="single" w:sz="4" w:space="0" w:color="auto"/>
-              <w:right w:val="single" w:sz="4" w:space="0" w:color="000000"/>
-            </w:tcBorders>
-          </w:tcPr>
-          <w:p>
-            <w:pPr>
-              <w:jc w:val="left"/>
-            </w:pPr>
-            <w:r>
-              <w:t>Renommage de playlist</w:t>
-            </w:r>
-          </w:p>
-        </w:tc>
-        <w:tc>
-          <w:tcPr>
-            <w:tcW w:w="2265" w:type="dxa"/>
-            <w:tcBorders>
-              <w:top w:val="single" w:sz="4" w:space="0" w:color="auto"/>
-              <w:left w:val="single" w:sz="4" w:space="0" w:color="000000"/>
-              <w:bottom w:val="single" w:sz="4" w:space="0" w:color="auto"/>
-              <w:right w:val="single" w:sz="4" w:space="0" w:color="000000"/>
-            </w:tcBorders>
-          </w:tcPr>
-          <w:p>
-            <w:pPr>
-              <w:jc w:val="left"/>
-              <w:cnfStyle w:val="000000000000" w:firstRow="0" w:lastRow="0" w:firstColumn="0" w:lastColumn="0" w:oddVBand="0" w:evenVBand="0" w:oddHBand="0" w:evenHBand="0" w:firstRowFirstColumn="0" w:firstRowLastColumn="0" w:lastRowFirstColumn="0" w:lastRowLastColumn="0"/>
-            </w:pPr>
-            <w:r>
-              <w:t>Renomm</w:t>
-            </w:r>
-            <w:r>
-              <w:t>er l</w:t>
-            </w:r>
-            <w:r>
-              <w:t>es fichiers de la playlist</w:t>
-            </w:r>
-          </w:p>
-        </w:tc>
-        <w:tc>
-          <w:tcPr>
-            <w:tcW w:w="2265" w:type="dxa"/>
-            <w:tcBorders>
-              <w:top w:val="single" w:sz="4" w:space="0" w:color="auto"/>
-              <w:left w:val="single" w:sz="4" w:space="0" w:color="000000"/>
-              <w:bottom w:val="single" w:sz="4" w:space="0" w:color="auto"/>
-              <w:right w:val="single" w:sz="4" w:space="0" w:color="000000"/>
-            </w:tcBorders>
-          </w:tcPr>
-          <w:p>
-            <w:pPr>
-              <w:jc w:val="left"/>
-              <w:cnfStyle w:val="000000000000" w:firstRow="0" w:lastRow="0" w:firstColumn="0" w:lastColumn="0" w:oddVBand="0" w:evenVBand="0" w:oddHBand="0" w:evenHBand="0" w:firstRowFirstColumn="0" w:firstRowLastColumn="0" w:lastRowFirstColumn="0" w:lastRowLastColumn="0"/>
-            </w:pPr>
-            <w:r>
-              <w:t>Tester qu’il soit possible de donner un nom général à tous les fichiers de la playlist.</w:t>
-            </w:r>
-          </w:p>
-        </w:tc>
-        <w:tc>
-          <w:tcPr>
-            <w:tcW w:w="2265" w:type="dxa"/>
-            <w:tcBorders>
-              <w:top w:val="single" w:sz="4" w:space="0" w:color="auto"/>
-              <w:left w:val="single" w:sz="4" w:space="0" w:color="000000"/>
-              <w:bottom w:val="single" w:sz="4" w:space="0" w:color="auto"/>
-              <w:right w:val="single" w:sz="4" w:space="0" w:color="000000"/>
-            </w:tcBorders>
-          </w:tcPr>
-          <w:p>
-            <w:pPr>
-              <w:jc w:val="left"/>
-              <w:cnfStyle w:val="000000000000" w:firstRow="0" w:lastRow="0" w:firstColumn="0" w:lastColumn="0" w:oddVBand="0" w:evenVBand="0" w:oddHBand="0" w:evenHBand="0" w:firstRowFirstColumn="0" w:firstRowLastColumn="0" w:lastRowFirstColumn="0" w:lastRowLastColumn="0"/>
-            </w:pPr>
-            <w:r>
-              <w:t>Les fichiers de la playlist on tous le même nom donné sans compter l’extension et préfixe/suffixe.</w:t>
-            </w:r>
-          </w:p>
-        </w:tc>
-      </w:tr>
-      <w:tr>
-        <w:trPr>
-          <w:cnfStyle w:val="000000100000" w:firstRow="0" w:lastRow="0" w:firstColumn="0" w:lastColumn="0" w:oddVBand="0" w:evenVBand="0" w:oddHBand="1" w:evenHBand="0" w:firstRowFirstColumn="0" w:firstRowLastColumn="0" w:lastRowFirstColumn="0" w:lastRowLastColumn="0"/>
-          <w:trHeight w:val="285"/>
-        </w:trPr>
-        <w:tc>
-          <w:tcPr>
-            <w:cnfStyle w:val="001000000000" w:firstRow="0" w:lastRow="0" w:firstColumn="1" w:lastColumn="0" w:oddVBand="0" w:evenVBand="0" w:oddHBand="0" w:evenHBand="0" w:firstRowFirstColumn="0" w:firstRowLastColumn="0" w:lastRowFirstColumn="0" w:lastRowLastColumn="0"/>
-            <w:tcW w:w="2265" w:type="dxa"/>
-            <w:tcBorders>
-              <w:top w:val="single" w:sz="4" w:space="0" w:color="auto"/>
-              <w:left w:val="single" w:sz="4" w:space="0" w:color="auto"/>
-              <w:bottom w:val="single" w:sz="4" w:space="0" w:color="auto"/>
-              <w:right w:val="single" w:sz="4" w:space="0" w:color="000000"/>
-            </w:tcBorders>
-          </w:tcPr>
-          <w:p>
-            <w:pPr>
-              <w:jc w:val="left"/>
-            </w:pPr>
-            <w:r>
-              <w:t>Numérotation des fichiers</w:t>
-            </w:r>
-          </w:p>
-        </w:tc>
-        <w:tc>
-          <w:tcPr>
-            <w:tcW w:w="2265" w:type="dxa"/>
-            <w:tcBorders>
-              <w:top w:val="single" w:sz="4" w:space="0" w:color="auto"/>
-              <w:left w:val="single" w:sz="4" w:space="0" w:color="000000"/>
-              <w:bottom w:val="single" w:sz="4" w:space="0" w:color="auto"/>
-              <w:right w:val="single" w:sz="4" w:space="0" w:color="000000"/>
-            </w:tcBorders>
-          </w:tcPr>
-          <w:p>
-            <w:pPr>
-              <w:jc w:val="left"/>
-              <w:cnfStyle w:val="000000100000" w:firstRow="0" w:lastRow="0" w:firstColumn="0" w:lastColumn="0" w:oddVBand="0" w:evenVBand="0" w:oddHBand="1" w:evenHBand="0" w:firstRowFirstColumn="0" w:firstRowLastColumn="0" w:lastRowFirstColumn="0" w:lastRowLastColumn="0"/>
-            </w:pPr>
-            <w:r>
-              <w:t>Ajout de digit aux fichiers de la playlist</w:t>
-            </w:r>
-          </w:p>
-        </w:tc>
-        <w:tc>
-          <w:tcPr>
-            <w:tcW w:w="2265" w:type="dxa"/>
-            <w:tcBorders>
-              <w:top w:val="single" w:sz="4" w:space="0" w:color="auto"/>
-              <w:left w:val="single" w:sz="4" w:space="0" w:color="000000"/>
-              <w:bottom w:val="single" w:sz="4" w:space="0" w:color="auto"/>
-              <w:right w:val="single" w:sz="4" w:space="0" w:color="000000"/>
-            </w:tcBorders>
-          </w:tcPr>
-          <w:p>
-            <w:pPr>
-              <w:jc w:val="left"/>
-              <w:cnfStyle w:val="000000100000" w:firstRow="0" w:lastRow="0" w:firstColumn="0" w:lastColumn="0" w:oddVBand="0" w:evenVBand="0" w:oddHBand="1" w:evenHBand="0" w:firstRowFirstColumn="0" w:firstRowLastColumn="0" w:lastRowFirstColumn="0" w:lastRowLastColumn="0"/>
-            </w:pPr>
-            <w:r>
-              <w:t>Tester que les fichiers de la playlist sont numérotés selon l’ordre donné</w:t>
-            </w:r>
-            <w:r>
-              <w:t xml:space="preserve"> et le numéro de départ donné</w:t>
-            </w:r>
-            <w:r>
-              <w:t>.</w:t>
-            </w:r>
-          </w:p>
-        </w:tc>
-        <w:tc>
-          <w:tcPr>
-            <w:tcW w:w="2265" w:type="dxa"/>
-            <w:tcBorders>
-              <w:top w:val="single" w:sz="4" w:space="0" w:color="auto"/>
-              <w:left w:val="single" w:sz="4" w:space="0" w:color="000000"/>
-              <w:bottom w:val="single" w:sz="4" w:space="0" w:color="auto"/>
-              <w:right w:val="single" w:sz="4" w:space="0" w:color="000000"/>
-            </w:tcBorders>
-          </w:tcPr>
-          <w:p>
-            <w:pPr>
-              <w:jc w:val="left"/>
-              <w:cnfStyle w:val="000000100000" w:firstRow="0" w:lastRow="0" w:firstColumn="0" w:lastColumn="0" w:oddVBand="0" w:evenVBand="0" w:oddHBand="1" w:evenHBand="0" w:firstRowFirstColumn="0" w:firstRowLastColumn="0" w:lastRowFirstColumn="0" w:lastRowLastColumn="0"/>
-            </w:pPr>
-            <w:r>
-              <w:t>Les fichiers ont comme préfixe</w:t>
-            </w:r>
-            <w:r>
-              <w:t xml:space="preserve">/suffixe leur position dans la playlist, le nombre de digit du nombre de départ est gardé et </w:t>
-            </w:r>
-          </w:p>
-        </w:tc>
-      </w:tr>
-      <w:tr>
-        <w:trPr>
-          <w:trHeight w:val="285"/>
-        </w:trPr>
-        <w:tc>
-          <w:tcPr>
-            <w:cnfStyle w:val="001000000000" w:firstRow="0" w:lastRow="0" w:firstColumn="1" w:lastColumn="0" w:oddVBand="0" w:evenVBand="0" w:oddHBand="0" w:evenHBand="0" w:firstRowFirstColumn="0" w:firstRowLastColumn="0" w:lastRowFirstColumn="0" w:lastRowLastColumn="0"/>
-            <w:tcW w:w="2265" w:type="dxa"/>
-            <w:tcBorders>
-              <w:top w:val="single" w:sz="4" w:space="0" w:color="auto"/>
-              <w:left w:val="single" w:sz="4" w:space="0" w:color="auto"/>
-              <w:bottom w:val="single" w:sz="4" w:space="0" w:color="auto"/>
-              <w:right w:val="single" w:sz="4" w:space="0" w:color="000000"/>
-            </w:tcBorders>
-          </w:tcPr>
-          <w:p>
-            <w:pPr>
-              <w:jc w:val="left"/>
-            </w:pPr>
-            <w:r>
-              <w:t>Remontée du fichier</w:t>
-            </w:r>
-          </w:p>
-        </w:tc>
-        <w:tc>
-          <w:tcPr>
-            <w:tcW w:w="2265" w:type="dxa"/>
-            <w:tcBorders>
-              <w:top w:val="single" w:sz="4" w:space="0" w:color="auto"/>
-              <w:left w:val="single" w:sz="4" w:space="0" w:color="000000"/>
-              <w:bottom w:val="single" w:sz="4" w:space="0" w:color="auto"/>
-              <w:right w:val="single" w:sz="4" w:space="0" w:color="000000"/>
-            </w:tcBorders>
-          </w:tcPr>
-          <w:p>
-            <w:pPr>
-              <w:jc w:val="left"/>
-              <w:cnfStyle w:val="000000000000" w:firstRow="0" w:lastRow="0" w:firstColumn="0" w:lastColumn="0" w:oddVBand="0" w:evenVBand="0" w:oddHBand="0" w:evenHBand="0" w:firstRowFirstColumn="0" w:firstRowLastColumn="0" w:lastRowFirstColumn="0" w:lastRowLastColumn="0"/>
-            </w:pPr>
-            <w:r>
-              <w:t>Placer le fichier en dessus</w:t>
-            </w:r>
-          </w:p>
-        </w:tc>
-        <w:tc>
-          <w:tcPr>
-            <w:tcW w:w="2265" w:type="dxa"/>
-            <w:tcBorders>
-              <w:top w:val="single" w:sz="4" w:space="0" w:color="auto"/>
-              <w:left w:val="single" w:sz="4" w:space="0" w:color="000000"/>
-              <w:bottom w:val="single" w:sz="4" w:space="0" w:color="auto"/>
-              <w:right w:val="single" w:sz="4" w:space="0" w:color="000000"/>
-            </w:tcBorders>
-          </w:tcPr>
-          <w:p>
-            <w:pPr>
-              <w:jc w:val="left"/>
-              <w:cnfStyle w:val="000000000000" w:firstRow="0" w:lastRow="0" w:firstColumn="0" w:lastColumn="0" w:oddVBand="0" w:evenVBand="0" w:oddHBand="0" w:evenHBand="0" w:firstRowFirstColumn="0" w:firstRowLastColumn="0" w:lastRowFirstColumn="0" w:lastRowLastColumn="0"/>
-            </w:pPr>
-            <w:r>
-              <w:t>Tester que</w:t>
-            </w:r>
-            <w:r>
-              <w:t xml:space="preserve"> l’on puisse</w:t>
-            </w:r>
-            <w:r>
-              <w:t xml:space="preserve"> place</w:t>
-            </w:r>
-            <w:r>
-              <w:t xml:space="preserve">r le </w:t>
-            </w:r>
-            <w:r>
-              <w:lastRenderedPageBreak/>
-              <w:t>fichier</w:t>
-            </w:r>
-            <w:r>
-              <w:t xml:space="preserve"> en</w:t>
-            </w:r>
-            <w:r>
-              <w:t xml:space="preserve"> </w:t>
-            </w:r>
-            <w:r>
-              <w:t>dessus des autres dans la playlist</w:t>
-            </w:r>
-            <w:r>
-              <w:t>.</w:t>
-            </w:r>
-          </w:p>
-        </w:tc>
-        <w:tc>
-          <w:tcPr>
-            <w:tcW w:w="2265" w:type="dxa"/>
-            <w:tcBorders>
-              <w:top w:val="single" w:sz="4" w:space="0" w:color="auto"/>
-              <w:left w:val="single" w:sz="4" w:space="0" w:color="000000"/>
-              <w:bottom w:val="single" w:sz="4" w:space="0" w:color="auto"/>
-              <w:right w:val="single" w:sz="4" w:space="0" w:color="000000"/>
-            </w:tcBorders>
-          </w:tcPr>
-          <w:p>
-            <w:pPr>
-              <w:jc w:val="left"/>
-              <w:cnfStyle w:val="000000000000" w:firstRow="0" w:lastRow="0" w:firstColumn="0" w:lastColumn="0" w:oddVBand="0" w:evenVBand="0" w:oddHBand="0" w:evenHBand="0" w:firstRowFirstColumn="0" w:firstRowLastColumn="0" w:lastRowFirstColumn="0" w:lastRowLastColumn="0"/>
-            </w:pPr>
-            <w:r>
-              <w:lastRenderedPageBreak/>
-              <w:t xml:space="preserve">Le fichier se trouve un cran au-dessus </w:t>
-            </w:r>
-            <w:r>
-              <w:lastRenderedPageBreak/>
-              <w:t>dans la playlist. Si la playlist est en mode descendant, il descend.</w:t>
-            </w:r>
-          </w:p>
-        </w:tc>
-      </w:tr>
-      <w:tr>
-        <w:trPr>
-          <w:cnfStyle w:val="000000100000" w:firstRow="0" w:lastRow="0" w:firstColumn="0" w:lastColumn="0" w:oddVBand="0" w:evenVBand="0" w:oddHBand="1" w:evenHBand="0" w:firstRowFirstColumn="0" w:firstRowLastColumn="0" w:lastRowFirstColumn="0" w:lastRowLastColumn="0"/>
-          <w:trHeight w:val="285"/>
-        </w:trPr>
-        <w:tc>
-          <w:tcPr>
-            <w:cnfStyle w:val="001000000000" w:firstRow="0" w:lastRow="0" w:firstColumn="1" w:lastColumn="0" w:oddVBand="0" w:evenVBand="0" w:oddHBand="0" w:evenHBand="0" w:firstRowFirstColumn="0" w:firstRowLastColumn="0" w:lastRowFirstColumn="0" w:lastRowLastColumn="0"/>
-            <w:tcW w:w="2265" w:type="dxa"/>
-            <w:tcBorders>
-              <w:top w:val="single" w:sz="4" w:space="0" w:color="auto"/>
-              <w:left w:val="single" w:sz="4" w:space="0" w:color="auto"/>
-              <w:bottom w:val="single" w:sz="4" w:space="0" w:color="auto"/>
-              <w:right w:val="single" w:sz="4" w:space="0" w:color="000000"/>
-            </w:tcBorders>
-          </w:tcPr>
-          <w:p>
-            <w:pPr>
-              <w:jc w:val="left"/>
-            </w:pPr>
-            <w:r>
-              <w:lastRenderedPageBreak/>
-              <w:t>Décente du fichier</w:t>
-            </w:r>
-          </w:p>
-        </w:tc>
-        <w:tc>
-          <w:tcPr>
-            <w:tcW w:w="2265" w:type="dxa"/>
-            <w:tcBorders>
-              <w:top w:val="single" w:sz="4" w:space="0" w:color="auto"/>
-              <w:left w:val="single" w:sz="4" w:space="0" w:color="000000"/>
-              <w:bottom w:val="single" w:sz="4" w:space="0" w:color="auto"/>
-              <w:right w:val="single" w:sz="4" w:space="0" w:color="000000"/>
-            </w:tcBorders>
-          </w:tcPr>
-          <w:p>
-            <w:pPr>
-              <w:jc w:val="left"/>
-              <w:cnfStyle w:val="000000100000" w:firstRow="0" w:lastRow="0" w:firstColumn="0" w:lastColumn="0" w:oddVBand="0" w:evenVBand="0" w:oddHBand="1" w:evenHBand="0" w:firstRowFirstColumn="0" w:firstRowLastColumn="0" w:lastRowFirstColumn="0" w:lastRowLastColumn="0"/>
-            </w:pPr>
-            <w:r>
-              <w:t>Placer le fichier en dessous</w:t>
-            </w:r>
-          </w:p>
-        </w:tc>
-        <w:tc>
-          <w:tcPr>
-            <w:tcW w:w="2265" w:type="dxa"/>
-            <w:tcBorders>
-              <w:top w:val="single" w:sz="4" w:space="0" w:color="auto"/>
-              <w:left w:val="single" w:sz="4" w:space="0" w:color="000000"/>
-              <w:bottom w:val="single" w:sz="4" w:space="0" w:color="auto"/>
-              <w:right w:val="single" w:sz="4" w:space="0" w:color="000000"/>
-            </w:tcBorders>
-          </w:tcPr>
-          <w:p>
-            <w:pPr>
-              <w:jc w:val="left"/>
-              <w:cnfStyle w:val="000000100000" w:firstRow="0" w:lastRow="0" w:firstColumn="0" w:lastColumn="0" w:oddVBand="0" w:evenVBand="0" w:oddHBand="1" w:evenHBand="0" w:firstRowFirstColumn="0" w:firstRowLastColumn="0" w:lastRowFirstColumn="0" w:lastRowLastColumn="0"/>
-            </w:pPr>
-            <w:r>
-              <w:t xml:space="preserve">Tester que l’on puisse placer le fichier </w:t>
-            </w:r>
-            <w:r>
-              <w:t>au-dessous</w:t>
-            </w:r>
-            <w:r>
-              <w:t xml:space="preserve"> des autres dans la playlist.</w:t>
-            </w:r>
-          </w:p>
-        </w:tc>
-        <w:tc>
-          <w:tcPr>
-            <w:tcW w:w="2265" w:type="dxa"/>
-            <w:tcBorders>
-              <w:top w:val="single" w:sz="4" w:space="0" w:color="auto"/>
-              <w:left w:val="single" w:sz="4" w:space="0" w:color="000000"/>
-              <w:bottom w:val="single" w:sz="4" w:space="0" w:color="auto"/>
-              <w:right w:val="single" w:sz="4" w:space="0" w:color="000000"/>
-            </w:tcBorders>
-          </w:tcPr>
-          <w:p>
-            <w:pPr>
-              <w:jc w:val="left"/>
-              <w:cnfStyle w:val="000000100000" w:firstRow="0" w:lastRow="0" w:firstColumn="0" w:lastColumn="0" w:oddVBand="0" w:evenVBand="0" w:oddHBand="1" w:evenHBand="0" w:firstRowFirstColumn="0" w:firstRowLastColumn="0" w:lastRowFirstColumn="0" w:lastRowLastColumn="0"/>
-            </w:pPr>
-            <w:r>
-              <w:t>Le fichier se trouve un cran au-dess</w:t>
-            </w:r>
-            <w:r>
-              <w:t>ous</w:t>
-            </w:r>
-            <w:r>
-              <w:t xml:space="preserve"> dans la playlist. Si la playlist est en mode descendant, il </w:t>
-            </w:r>
-            <w:r>
-              <w:t>monte</w:t>
-            </w:r>
-            <w:r>
-              <w:t>.</w:t>
-            </w:r>
-          </w:p>
-        </w:tc>
-      </w:tr>
-      <w:tr>
-        <w:trPr>
-          <w:trHeight w:val="285"/>
-        </w:trPr>
-        <w:tc>
-          <w:tcPr>
-            <w:cnfStyle w:val="001000000000" w:firstRow="0" w:lastRow="0" w:firstColumn="1" w:lastColumn="0" w:oddVBand="0" w:evenVBand="0" w:oddHBand="0" w:evenHBand="0" w:firstRowFirstColumn="0" w:firstRowLastColumn="0" w:lastRowFirstColumn="0" w:lastRowLastColumn="0"/>
-            <w:tcW w:w="2265" w:type="dxa"/>
-            <w:tcBorders>
-              <w:top w:val="single" w:sz="4" w:space="0" w:color="auto"/>
-              <w:left w:val="single" w:sz="4" w:space="0" w:color="auto"/>
-              <w:bottom w:val="single" w:sz="4" w:space="0" w:color="auto"/>
-              <w:right w:val="single" w:sz="4" w:space="0" w:color="000000"/>
-            </w:tcBorders>
-          </w:tcPr>
-          <w:p>
-            <w:pPr>
-              <w:jc w:val="left"/>
-            </w:pPr>
-            <w:r>
-              <w:t>Triage des fichiers</w:t>
-            </w:r>
-          </w:p>
-        </w:tc>
-        <w:tc>
-          <w:tcPr>
-            <w:tcW w:w="2265" w:type="dxa"/>
-            <w:tcBorders>
-              <w:top w:val="single" w:sz="4" w:space="0" w:color="auto"/>
-              <w:left w:val="single" w:sz="4" w:space="0" w:color="000000"/>
-              <w:bottom w:val="single" w:sz="4" w:space="0" w:color="auto"/>
-              <w:right w:val="single" w:sz="4" w:space="0" w:color="000000"/>
-            </w:tcBorders>
-          </w:tcPr>
-          <w:p>
-            <w:pPr>
-              <w:jc w:val="left"/>
-              <w:cnfStyle w:val="000000000000" w:firstRow="0" w:lastRow="0" w:firstColumn="0" w:lastColumn="0" w:oddVBand="0" w:evenVBand="0" w:oddHBand="0" w:evenHBand="0" w:firstRowFirstColumn="0" w:firstRowLastColumn="0" w:lastRowFirstColumn="0" w:lastRowLastColumn="0"/>
-            </w:pPr>
-            <w:r>
-              <w:t>Trier les fichiers</w:t>
-            </w:r>
-          </w:p>
-        </w:tc>
-        <w:tc>
-          <w:tcPr>
-            <w:tcW w:w="2265" w:type="dxa"/>
-            <w:tcBorders>
-              <w:top w:val="single" w:sz="4" w:space="0" w:color="auto"/>
-              <w:left w:val="single" w:sz="4" w:space="0" w:color="000000"/>
-              <w:bottom w:val="single" w:sz="4" w:space="0" w:color="auto"/>
-              <w:right w:val="single" w:sz="4" w:space="0" w:color="000000"/>
-            </w:tcBorders>
-          </w:tcPr>
-          <w:p>
-            <w:pPr>
-              <w:jc w:val="left"/>
-              <w:cnfStyle w:val="000000000000" w:firstRow="0" w:lastRow="0" w:firstColumn="0" w:lastColumn="0" w:oddVBand="0" w:evenVBand="0" w:oddHBand="0" w:evenHBand="0" w:firstRowFirstColumn="0" w:firstRowLastColumn="0" w:lastRowFirstColumn="0" w:lastRowLastColumn="0"/>
-            </w:pPr>
-            <w:r>
-              <w:t>Tester qu’il soit possible de donner un ordre alphabétique aux fichiers de la playlist.</w:t>
-            </w:r>
-          </w:p>
-        </w:tc>
-        <w:tc>
-          <w:tcPr>
-            <w:tcW w:w="2265" w:type="dxa"/>
-            <w:tcBorders>
-              <w:top w:val="single" w:sz="4" w:space="0" w:color="auto"/>
-              <w:left w:val="single" w:sz="4" w:space="0" w:color="000000"/>
-              <w:bottom w:val="single" w:sz="4" w:space="0" w:color="auto"/>
-              <w:right w:val="single" w:sz="4" w:space="0" w:color="000000"/>
-            </w:tcBorders>
-          </w:tcPr>
-          <w:p>
-            <w:pPr>
-              <w:jc w:val="left"/>
-              <w:cnfStyle w:val="000000000000" w:firstRow="0" w:lastRow="0" w:firstColumn="0" w:lastColumn="0" w:oddVBand="0" w:evenVBand="0" w:oddHBand="0" w:evenHBand="0" w:firstRowFirstColumn="0" w:firstRowLastColumn="0" w:lastRowFirstColumn="0" w:lastRowLastColumn="0"/>
-            </w:pPr>
-            <w:r>
-              <w:t>Les fichiers sont triés de manière alphabétique.</w:t>
-            </w:r>
-          </w:p>
-        </w:tc>
-      </w:tr>
-      <w:tr>
-        <w:trPr>
-          <w:cnfStyle w:val="000000100000" w:firstRow="0" w:lastRow="0" w:firstColumn="0" w:lastColumn="0" w:oddVBand="0" w:evenVBand="0" w:oddHBand="1" w:evenHBand="0" w:firstRowFirstColumn="0" w:firstRowLastColumn="0" w:lastRowFirstColumn="0" w:lastRowLastColumn="0"/>
-          <w:trHeight w:val="285"/>
-        </w:trPr>
-        <w:tc>
-          <w:tcPr>
-            <w:cnfStyle w:val="001000000000" w:firstRow="0" w:lastRow="0" w:firstColumn="1" w:lastColumn="0" w:oddVBand="0" w:evenVBand="0" w:oddHBand="0" w:evenHBand="0" w:firstRowFirstColumn="0" w:firstRowLastColumn="0" w:lastRowFirstColumn="0" w:lastRowLastColumn="0"/>
-            <w:tcW w:w="2265" w:type="dxa"/>
-            <w:tcBorders>
-              <w:top w:val="single" w:sz="4" w:space="0" w:color="auto"/>
-              <w:left w:val="single" w:sz="4" w:space="0" w:color="auto"/>
-              <w:bottom w:val="single" w:sz="4" w:space="0" w:color="auto"/>
-              <w:right w:val="single" w:sz="4" w:space="0" w:color="000000"/>
-            </w:tcBorders>
-          </w:tcPr>
-          <w:p>
-            <w:pPr>
-              <w:jc w:val="left"/>
-            </w:pPr>
-          </w:p>
-        </w:tc>
-        <w:tc>
-          <w:tcPr>
-            <w:tcW w:w="2265" w:type="dxa"/>
-            <w:tcBorders>
-              <w:top w:val="single" w:sz="4" w:space="0" w:color="auto"/>
-              <w:left w:val="single" w:sz="4" w:space="0" w:color="000000"/>
-              <w:bottom w:val="single" w:sz="4" w:space="0" w:color="auto"/>
-              <w:right w:val="single" w:sz="4" w:space="0" w:color="000000"/>
-            </w:tcBorders>
-          </w:tcPr>
-          <w:p>
-            <w:pPr>
-              <w:jc w:val="left"/>
-              <w:cnfStyle w:val="000000100000" w:firstRow="0" w:lastRow="0" w:firstColumn="0" w:lastColumn="0" w:oddVBand="0" w:evenVBand="0" w:oddHBand="1" w:evenHBand="0" w:firstRowFirstColumn="0" w:firstRowLastColumn="0" w:lastRowFirstColumn="0" w:lastRowLastColumn="0"/>
-            </w:pPr>
-            <w:r>
-              <w:t>Changer le triage en ascendant</w:t>
-            </w:r>
-          </w:p>
-        </w:tc>
-        <w:tc>
-          <w:tcPr>
-            <w:tcW w:w="2265" w:type="dxa"/>
-            <w:tcBorders>
-              <w:top w:val="single" w:sz="4" w:space="0" w:color="auto"/>
-              <w:left w:val="single" w:sz="4" w:space="0" w:color="000000"/>
-              <w:bottom w:val="single" w:sz="4" w:space="0" w:color="auto"/>
-              <w:right w:val="single" w:sz="4" w:space="0" w:color="000000"/>
-            </w:tcBorders>
-          </w:tcPr>
-          <w:p>
-            <w:pPr>
-              <w:jc w:val="left"/>
-              <w:cnfStyle w:val="000000100000" w:firstRow="0" w:lastRow="0" w:firstColumn="0" w:lastColumn="0" w:oddVBand="0" w:evenVBand="0" w:oddHBand="1" w:evenHBand="0" w:firstRowFirstColumn="0" w:firstRowLastColumn="0" w:lastRowFirstColumn="0" w:lastRowLastColumn="0"/>
-            </w:pPr>
-          </w:p>
-        </w:tc>
-        <w:tc>
-          <w:tcPr>
-            <w:tcW w:w="2265" w:type="dxa"/>
-            <w:tcBorders>
-              <w:top w:val="single" w:sz="4" w:space="0" w:color="auto"/>
-              <w:left w:val="single" w:sz="4" w:space="0" w:color="000000"/>
-              <w:bottom w:val="single" w:sz="4" w:space="0" w:color="auto"/>
-              <w:right w:val="single" w:sz="4" w:space="0" w:color="000000"/>
-            </w:tcBorders>
-          </w:tcPr>
-          <w:p>
-            <w:pPr>
-              <w:jc w:val="left"/>
-              <w:cnfStyle w:val="000000100000" w:firstRow="0" w:lastRow="0" w:firstColumn="0" w:lastColumn="0" w:oddVBand="0" w:evenVBand="0" w:oddHBand="1" w:evenHBand="0" w:firstRowFirstColumn="0" w:firstRowLastColumn="0" w:lastRowFirstColumn="0" w:lastRowLastColumn="0"/>
-            </w:pPr>
-          </w:p>
-        </w:tc>
-      </w:tr>
-      <w:tr>
-        <w:trPr>
-          <w:trHeight w:val="285"/>
-        </w:trPr>
-        <w:tc>
-          <w:tcPr>
-            <w:cnfStyle w:val="001000000000" w:firstRow="0" w:lastRow="0" w:firstColumn="1" w:lastColumn="0" w:oddVBand="0" w:evenVBand="0" w:oddHBand="0" w:evenHBand="0" w:firstRowFirstColumn="0" w:firstRowLastColumn="0" w:lastRowFirstColumn="0" w:lastRowLastColumn="0"/>
-            <w:tcW w:w="2265" w:type="dxa"/>
-            <w:tcBorders>
-              <w:top w:val="single" w:sz="4" w:space="0" w:color="auto"/>
-              <w:left w:val="single" w:sz="4" w:space="0" w:color="auto"/>
-              <w:bottom w:val="single" w:sz="4" w:space="0" w:color="auto"/>
-              <w:right w:val="single" w:sz="4" w:space="0" w:color="000000"/>
-            </w:tcBorders>
-          </w:tcPr>
-          <w:p>
-            <w:pPr>
-              <w:jc w:val="left"/>
-            </w:pPr>
-          </w:p>
-        </w:tc>
-        <w:tc>
-          <w:tcPr>
-            <w:tcW w:w="2265" w:type="dxa"/>
-            <w:tcBorders>
-              <w:top w:val="single" w:sz="4" w:space="0" w:color="auto"/>
-              <w:left w:val="single" w:sz="4" w:space="0" w:color="000000"/>
-              <w:bottom w:val="single" w:sz="4" w:space="0" w:color="auto"/>
-              <w:right w:val="single" w:sz="4" w:space="0" w:color="000000"/>
-            </w:tcBorders>
-          </w:tcPr>
-          <w:p>
-            <w:pPr>
-              <w:jc w:val="left"/>
-              <w:cnfStyle w:val="000000000000" w:firstRow="0" w:lastRow="0" w:firstColumn="0" w:lastColumn="0" w:oddVBand="0" w:evenVBand="0" w:oddHBand="0" w:evenHBand="0" w:firstRowFirstColumn="0" w:firstRowLastColumn="0" w:lastRowFirstColumn="0" w:lastRowLastColumn="0"/>
-            </w:pPr>
-            <w:r>
-              <w:t>Changer le triage en descendant</w:t>
-            </w:r>
-          </w:p>
-        </w:tc>
-        <w:tc>
-          <w:tcPr>
-            <w:tcW w:w="2265" w:type="dxa"/>
-            <w:tcBorders>
-              <w:top w:val="single" w:sz="4" w:space="0" w:color="auto"/>
-              <w:left w:val="single" w:sz="4" w:space="0" w:color="000000"/>
-              <w:bottom w:val="single" w:sz="4" w:space="0" w:color="auto"/>
-              <w:right w:val="single" w:sz="4" w:space="0" w:color="000000"/>
-            </w:tcBorders>
-          </w:tcPr>
-          <w:p>
-            <w:pPr>
-              <w:jc w:val="left"/>
-              <w:cnfStyle w:val="000000000000" w:firstRow="0" w:lastRow="0" w:firstColumn="0" w:lastColumn="0" w:oddVBand="0" w:evenVBand="0" w:oddHBand="0" w:evenHBand="0" w:firstRowFirstColumn="0" w:firstRowLastColumn="0" w:lastRowFirstColumn="0" w:lastRowLastColumn="0"/>
-            </w:pPr>
-          </w:p>
-        </w:tc>
-        <w:tc>
-          <w:tcPr>
-            <w:tcW w:w="2265" w:type="dxa"/>
-            <w:tcBorders>
-              <w:top w:val="single" w:sz="4" w:space="0" w:color="auto"/>
-              <w:left w:val="single" w:sz="4" w:space="0" w:color="000000"/>
-              <w:bottom w:val="single" w:sz="4" w:space="0" w:color="auto"/>
-              <w:right w:val="single" w:sz="4" w:space="0" w:color="000000"/>
-            </w:tcBorders>
-          </w:tcPr>
-          <w:p>
-            <w:pPr>
-              <w:jc w:val="left"/>
-              <w:cnfStyle w:val="000000000000" w:firstRow="0" w:lastRow="0" w:firstColumn="0" w:lastColumn="0" w:oddVBand="0" w:evenVBand="0" w:oddHBand="0" w:evenHBand="0" w:firstRowFirstColumn="0" w:firstRowLastColumn="0" w:lastRowFirstColumn="0" w:lastRowLastColumn="0"/>
-            </w:pPr>
-          </w:p>
-        </w:tc>
-      </w:tr>
-      <w:tr>
-        <w:trPr>
-          <w:cnfStyle w:val="000000100000" w:firstRow="0" w:lastRow="0" w:firstColumn="0" w:lastColumn="0" w:oddVBand="0" w:evenVBand="0" w:oddHBand="1" w:evenHBand="0" w:firstRowFirstColumn="0" w:firstRowLastColumn="0" w:lastRowFirstColumn="0" w:lastRowLastColumn="0"/>
-          <w:trHeight w:val="285"/>
-        </w:trPr>
-        <w:tc>
-          <w:tcPr>
-            <w:cnfStyle w:val="001000000000" w:firstRow="0" w:lastRow="0" w:firstColumn="1" w:lastColumn="0" w:oddVBand="0" w:evenVBand="0" w:oddHBand="0" w:evenHBand="0" w:firstRowFirstColumn="0" w:firstRowLastColumn="0" w:lastRowFirstColumn="0" w:lastRowLastColumn="0"/>
-            <w:tcW w:w="2265" w:type="dxa"/>
-            <w:tcBorders>
-              <w:top w:val="single" w:sz="4" w:space="0" w:color="auto"/>
-              <w:left w:val="single" w:sz="4" w:space="0" w:color="auto"/>
-              <w:bottom w:val="single" w:sz="4" w:space="0" w:color="auto"/>
-              <w:right w:val="single" w:sz="4" w:space="0" w:color="000000"/>
-            </w:tcBorders>
-          </w:tcPr>
-          <w:p>
-            <w:pPr>
-              <w:jc w:val="left"/>
-            </w:pPr>
-          </w:p>
-        </w:tc>
-        <w:tc>
-          <w:tcPr>
-            <w:tcW w:w="2265" w:type="dxa"/>
-            <w:tcBorders>
-              <w:top w:val="single" w:sz="4" w:space="0" w:color="auto"/>
-              <w:left w:val="single" w:sz="4" w:space="0" w:color="000000"/>
-              <w:bottom w:val="single" w:sz="4" w:space="0" w:color="auto"/>
-              <w:right w:val="single" w:sz="4" w:space="0" w:color="000000"/>
-            </w:tcBorders>
-          </w:tcPr>
-          <w:p>
-            <w:pPr>
-              <w:jc w:val="left"/>
-              <w:cnfStyle w:val="000000100000" w:firstRow="0" w:lastRow="0" w:firstColumn="0" w:lastColumn="0" w:oddVBand="0" w:evenVBand="0" w:oddHBand="1" w:evenHBand="0" w:firstRowFirstColumn="0" w:firstRowLastColumn="0" w:lastRowFirstColumn="0" w:lastRowLastColumn="0"/>
-            </w:pPr>
-            <w:r>
-              <w:t>Annuler les changements du fichier</w:t>
-            </w:r>
-          </w:p>
-        </w:tc>
-        <w:tc>
-          <w:tcPr>
-            <w:tcW w:w="2265" w:type="dxa"/>
-            <w:tcBorders>
-              <w:top w:val="single" w:sz="4" w:space="0" w:color="auto"/>
-              <w:left w:val="single" w:sz="4" w:space="0" w:color="000000"/>
-              <w:bottom w:val="single" w:sz="4" w:space="0" w:color="auto"/>
-              <w:right w:val="single" w:sz="4" w:space="0" w:color="000000"/>
-            </w:tcBorders>
-          </w:tcPr>
-          <w:p>
-            <w:pPr>
-              <w:jc w:val="left"/>
-              <w:cnfStyle w:val="000000100000" w:firstRow="0" w:lastRow="0" w:firstColumn="0" w:lastColumn="0" w:oddVBand="0" w:evenVBand="0" w:oddHBand="1" w:evenHBand="0" w:firstRowFirstColumn="0" w:firstRowLastColumn="0" w:lastRowFirstColumn="0" w:lastRowLastColumn="0"/>
-            </w:pPr>
-          </w:p>
-        </w:tc>
-        <w:tc>
-          <w:tcPr>
-            <w:tcW w:w="2265" w:type="dxa"/>
-            <w:tcBorders>
-              <w:top w:val="single" w:sz="4" w:space="0" w:color="auto"/>
-              <w:left w:val="single" w:sz="4" w:space="0" w:color="000000"/>
-              <w:bottom w:val="single" w:sz="4" w:space="0" w:color="auto"/>
-              <w:right w:val="single" w:sz="4" w:space="0" w:color="000000"/>
-            </w:tcBorders>
-          </w:tcPr>
-          <w:p>
-            <w:pPr>
-              <w:jc w:val="left"/>
-              <w:cnfStyle w:val="000000100000" w:firstRow="0" w:lastRow="0" w:firstColumn="0" w:lastColumn="0" w:oddVBand="0" w:evenVBand="0" w:oddHBand="1" w:evenHBand="0" w:firstRowFirstColumn="0" w:firstRowLastColumn="0" w:lastRowFirstColumn="0" w:lastRowLastColumn="0"/>
-            </w:pPr>
-          </w:p>
-        </w:tc>
-      </w:tr>
-      <w:tr>
-        <w:trPr>
-          <w:trHeight w:val="285"/>
-        </w:trPr>
-        <w:tc>
-          <w:tcPr>
-            <w:cnfStyle w:val="001000000000" w:firstRow="0" w:lastRow="0" w:firstColumn="1" w:lastColumn="0" w:oddVBand="0" w:evenVBand="0" w:oddHBand="0" w:evenHBand="0" w:firstRowFirstColumn="0" w:firstRowLastColumn="0" w:lastRowFirstColumn="0" w:lastRowLastColumn="0"/>
-            <w:tcW w:w="2265" w:type="dxa"/>
-            <w:tcBorders>
-              <w:top w:val="single" w:sz="4" w:space="0" w:color="auto"/>
-              <w:left w:val="single" w:sz="4" w:space="0" w:color="auto"/>
-              <w:bottom w:val="single" w:sz="4" w:space="0" w:color="auto"/>
-              <w:right w:val="single" w:sz="4" w:space="0" w:color="000000"/>
-            </w:tcBorders>
-          </w:tcPr>
-          <w:p>
-            <w:pPr>
-              <w:jc w:val="left"/>
-            </w:pPr>
-          </w:p>
-        </w:tc>
-        <w:tc>
-          <w:tcPr>
-            <w:tcW w:w="2265" w:type="dxa"/>
-            <w:tcBorders>
-              <w:top w:val="single" w:sz="4" w:space="0" w:color="auto"/>
-              <w:left w:val="single" w:sz="4" w:space="0" w:color="000000"/>
-              <w:bottom w:val="single" w:sz="4" w:space="0" w:color="auto"/>
-              <w:right w:val="single" w:sz="4" w:space="0" w:color="000000"/>
-            </w:tcBorders>
-          </w:tcPr>
-          <w:p>
-            <w:pPr>
-              <w:jc w:val="left"/>
-              <w:cnfStyle w:val="000000000000" w:firstRow="0" w:lastRow="0" w:firstColumn="0" w:lastColumn="0" w:oddVBand="0" w:evenVBand="0" w:oddHBand="0" w:evenHBand="0" w:firstRowFirstColumn="0" w:firstRowLastColumn="0" w:lastRowFirstColumn="0" w:lastRowLastColumn="0"/>
-            </w:pPr>
-            <w:r>
-              <w:t>Annuler tous les changements</w:t>
-            </w:r>
-          </w:p>
-        </w:tc>
-        <w:tc>
-          <w:tcPr>
-            <w:tcW w:w="2265" w:type="dxa"/>
-            <w:tcBorders>
-              <w:top w:val="single" w:sz="4" w:space="0" w:color="auto"/>
-              <w:left w:val="single" w:sz="4" w:space="0" w:color="000000"/>
-              <w:bottom w:val="single" w:sz="4" w:space="0" w:color="auto"/>
-              <w:right w:val="single" w:sz="4" w:space="0" w:color="000000"/>
-            </w:tcBorders>
-          </w:tcPr>
-          <w:p>
-            <w:pPr>
-              <w:jc w:val="left"/>
-              <w:cnfStyle w:val="000000000000" w:firstRow="0" w:lastRow="0" w:firstColumn="0" w:lastColumn="0" w:oddVBand="0" w:evenVBand="0" w:oddHBand="0" w:evenHBand="0" w:firstRowFirstColumn="0" w:firstRowLastColumn="0" w:lastRowFirstColumn="0" w:lastRowLastColumn="0"/>
-            </w:pPr>
-          </w:p>
-        </w:tc>
-        <w:tc>
-          <w:tcPr>
-            <w:tcW w:w="2265" w:type="dxa"/>
-            <w:tcBorders>
-              <w:top w:val="single" w:sz="4" w:space="0" w:color="auto"/>
-              <w:left w:val="single" w:sz="4" w:space="0" w:color="000000"/>
-              <w:bottom w:val="single" w:sz="4" w:space="0" w:color="auto"/>
-              <w:right w:val="single" w:sz="4" w:space="0" w:color="000000"/>
-            </w:tcBorders>
-          </w:tcPr>
-          <w:p>
-            <w:pPr>
-              <w:jc w:val="left"/>
-              <w:cnfStyle w:val="000000000000" w:firstRow="0" w:lastRow="0" w:firstColumn="0" w:lastColumn="0" w:oddVBand="0" w:evenVBand="0" w:oddHBand="0" w:evenHBand="0" w:firstRowFirstColumn="0" w:firstRowLastColumn="0" w:lastRowFirstColumn="0" w:lastRowLastColumn="0"/>
-            </w:pPr>
-          </w:p>
-        </w:tc>
-      </w:tr>
-      <w:tr>
-        <w:trPr>
-          <w:cnfStyle w:val="000000100000" w:firstRow="0" w:lastRow="0" w:firstColumn="0" w:lastColumn="0" w:oddVBand="0" w:evenVBand="0" w:oddHBand="1" w:evenHBand="0" w:firstRowFirstColumn="0" w:firstRowLastColumn="0" w:lastRowFirstColumn="0" w:lastRowLastColumn="0"/>
-          <w:trHeight w:val="285"/>
-        </w:trPr>
-        <w:tc>
-          <w:tcPr>
-            <w:cnfStyle w:val="001000000000" w:firstRow="0" w:lastRow="0" w:firstColumn="1" w:lastColumn="0" w:oddVBand="0" w:evenVBand="0" w:oddHBand="0" w:evenHBand="0" w:firstRowFirstColumn="0" w:firstRowLastColumn="0" w:lastRowFirstColumn="0" w:lastRowLastColumn="0"/>
-            <w:tcW w:w="2265" w:type="dxa"/>
-            <w:tcBorders>
-              <w:top w:val="single" w:sz="4" w:space="0" w:color="auto"/>
-              <w:left w:val="single" w:sz="4" w:space="0" w:color="auto"/>
-              <w:bottom w:val="single" w:sz="4" w:space="0" w:color="auto"/>
-              <w:right w:val="single" w:sz="4" w:space="0" w:color="000000"/>
-            </w:tcBorders>
-          </w:tcPr>
-          <w:p>
-            <w:pPr>
-              <w:jc w:val="left"/>
-            </w:pPr>
-          </w:p>
-        </w:tc>
-        <w:tc>
-          <w:tcPr>
-            <w:tcW w:w="2265" w:type="dxa"/>
-            <w:tcBorders>
-              <w:top w:val="single" w:sz="4" w:space="0" w:color="auto"/>
-              <w:left w:val="single" w:sz="4" w:space="0" w:color="000000"/>
-              <w:bottom w:val="single" w:sz="4" w:space="0" w:color="auto"/>
-              <w:right w:val="single" w:sz="4" w:space="0" w:color="000000"/>
-            </w:tcBorders>
-          </w:tcPr>
-          <w:p>
-            <w:pPr>
-              <w:jc w:val="left"/>
-              <w:cnfStyle w:val="000000100000" w:firstRow="0" w:lastRow="0" w:firstColumn="0" w:lastColumn="0" w:oddVBand="0" w:evenVBand="0" w:oddHBand="1" w:evenHBand="0" w:firstRowFirstColumn="0" w:firstRowLastColumn="0" w:lastRowFirstColumn="0" w:lastRowLastColumn="0"/>
-            </w:pPr>
-            <w:r>
-              <w:t>Changer le mode de création de la playlist</w:t>
-            </w:r>
-          </w:p>
-        </w:tc>
-        <w:tc>
-          <w:tcPr>
-            <w:tcW w:w="2265" w:type="dxa"/>
-            <w:tcBorders>
-              <w:top w:val="single" w:sz="4" w:space="0" w:color="auto"/>
-              <w:left w:val="single" w:sz="4" w:space="0" w:color="000000"/>
-              <w:bottom w:val="single" w:sz="4" w:space="0" w:color="auto"/>
-              <w:right w:val="single" w:sz="4" w:space="0" w:color="000000"/>
-            </w:tcBorders>
-          </w:tcPr>
-          <w:p>
-            <w:pPr>
-              <w:jc w:val="left"/>
-              <w:cnfStyle w:val="000000100000" w:firstRow="0" w:lastRow="0" w:firstColumn="0" w:lastColumn="0" w:oddVBand="0" w:evenVBand="0" w:oddHBand="1" w:evenHBand="0" w:firstRowFirstColumn="0" w:firstRowLastColumn="0" w:lastRowFirstColumn="0" w:lastRowLastColumn="0"/>
-            </w:pPr>
-          </w:p>
-        </w:tc>
-        <w:tc>
-          <w:tcPr>
-            <w:tcW w:w="2265" w:type="dxa"/>
-            <w:tcBorders>
-              <w:top w:val="single" w:sz="4" w:space="0" w:color="auto"/>
-              <w:left w:val="single" w:sz="4" w:space="0" w:color="000000"/>
-              <w:bottom w:val="single" w:sz="4" w:space="0" w:color="auto"/>
-              <w:right w:val="single" w:sz="4" w:space="0" w:color="000000"/>
-            </w:tcBorders>
-          </w:tcPr>
-          <w:p>
-            <w:pPr>
-              <w:jc w:val="left"/>
-              <w:cnfStyle w:val="000000100000" w:firstRow="0" w:lastRow="0" w:firstColumn="0" w:lastColumn="0" w:oddVBand="0" w:evenVBand="0" w:oddHBand="1" w:evenHBand="0" w:firstRowFirstColumn="0" w:firstRowLastColumn="0" w:lastRowFirstColumn="0" w:lastRowLastColumn="0"/>
-            </w:pPr>
-          </w:p>
-        </w:tc>
-      </w:tr>
-      <w:tr>
-        <w:trPr>
-          <w:trHeight w:val="285"/>
-        </w:trPr>
-        <w:tc>
-          <w:tcPr>
-            <w:cnfStyle w:val="001000000000" w:firstRow="0" w:lastRow="0" w:firstColumn="1" w:lastColumn="0" w:oddVBand="0" w:evenVBand="0" w:oddHBand="0" w:evenHBand="0" w:firstRowFirstColumn="0" w:firstRowLastColumn="0" w:lastRowFirstColumn="0" w:lastRowLastColumn="0"/>
-            <w:tcW w:w="2265" w:type="dxa"/>
-            <w:tcBorders>
-              <w:top w:val="single" w:sz="4" w:space="0" w:color="auto"/>
-              <w:left w:val="single" w:sz="4" w:space="0" w:color="auto"/>
-              <w:bottom w:val="single" w:sz="4" w:space="0" w:color="auto"/>
-              <w:right w:val="single" w:sz="4" w:space="0" w:color="000000"/>
-            </w:tcBorders>
-          </w:tcPr>
-          <w:p>
-            <w:pPr>
-              <w:jc w:val="left"/>
-            </w:pPr>
-          </w:p>
-        </w:tc>
-        <w:tc>
-          <w:tcPr>
-            <w:tcW w:w="2265" w:type="dxa"/>
-            <w:tcBorders>
-              <w:top w:val="single" w:sz="4" w:space="0" w:color="auto"/>
-              <w:left w:val="single" w:sz="4" w:space="0" w:color="000000"/>
-              <w:bottom w:val="single" w:sz="4" w:space="0" w:color="auto"/>
-              <w:right w:val="single" w:sz="4" w:space="0" w:color="000000"/>
-            </w:tcBorders>
-          </w:tcPr>
-          <w:p>
-            <w:pPr>
-              <w:jc w:val="left"/>
-              <w:cnfStyle w:val="000000000000" w:firstRow="0" w:lastRow="0" w:firstColumn="0" w:lastColumn="0" w:oddVBand="0" w:evenVBand="0" w:oddHBand="0" w:evenHBand="0" w:firstRowFirstColumn="0" w:firstRowLastColumn="0" w:lastRowFirstColumn="0" w:lastRowLastColumn="0"/>
-            </w:pPr>
-            <w:r>
-              <w:t>Gérer le lecteur de musique</w:t>
-            </w:r>
-          </w:p>
-        </w:tc>
-        <w:tc>
-          <w:tcPr>
-            <w:tcW w:w="2265" w:type="dxa"/>
-            <w:tcBorders>
-              <w:top w:val="single" w:sz="4" w:space="0" w:color="auto"/>
-              <w:left w:val="single" w:sz="4" w:space="0" w:color="000000"/>
-              <w:bottom w:val="single" w:sz="4" w:space="0" w:color="auto"/>
-              <w:right w:val="single" w:sz="4" w:space="0" w:color="000000"/>
-            </w:tcBorders>
-          </w:tcPr>
-          <w:p>
-            <w:pPr>
-              <w:jc w:val="left"/>
-              <w:cnfStyle w:val="000000000000" w:firstRow="0" w:lastRow="0" w:firstColumn="0" w:lastColumn="0" w:oddVBand="0" w:evenVBand="0" w:oddHBand="0" w:evenHBand="0" w:firstRowFirstColumn="0" w:firstRowLastColumn="0" w:lastRowFirstColumn="0" w:lastRowLastColumn="0"/>
-            </w:pPr>
-          </w:p>
-        </w:tc>
-        <w:tc>
-          <w:tcPr>
-            <w:tcW w:w="2265" w:type="dxa"/>
-            <w:tcBorders>
-              <w:top w:val="single" w:sz="4" w:space="0" w:color="auto"/>
-              <w:left w:val="single" w:sz="4" w:space="0" w:color="000000"/>
-              <w:bottom w:val="single" w:sz="4" w:space="0" w:color="auto"/>
-              <w:right w:val="single" w:sz="4" w:space="0" w:color="000000"/>
-            </w:tcBorders>
-          </w:tcPr>
-          <w:p>
-            <w:pPr>
-              <w:jc w:val="left"/>
-              <w:cnfStyle w:val="000000000000" w:firstRow="0" w:lastRow="0" w:firstColumn="0" w:lastColumn="0" w:oddVBand="0" w:evenVBand="0" w:oddHBand="0" w:evenHBand="0" w:firstRowFirstColumn="0" w:firstRowLastColumn="0" w:lastRowFirstColumn="0" w:lastRowLastColumn="0"/>
-            </w:pPr>
-          </w:p>
-        </w:tc>
-      </w:tr>
-      <w:tr>
-        <w:trPr>
-          <w:cnfStyle w:val="000000100000" w:firstRow="0" w:lastRow="0" w:firstColumn="0" w:lastColumn="0" w:oddVBand="0" w:evenVBand="0" w:oddHBand="1" w:evenHBand="0" w:firstRowFirstColumn="0" w:firstRowLastColumn="0" w:lastRowFirstColumn="0" w:lastRowLastColumn="0"/>
-          <w:trHeight w:val="285"/>
-        </w:trPr>
-        <w:tc>
-          <w:tcPr>
-            <w:cnfStyle w:val="001000000000" w:firstRow="0" w:lastRow="0" w:firstColumn="1" w:lastColumn="0" w:oddVBand="0" w:evenVBand="0" w:oddHBand="0" w:evenHBand="0" w:firstRowFirstColumn="0" w:firstRowLastColumn="0" w:lastRowFirstColumn="0" w:lastRowLastColumn="0"/>
-            <w:tcW w:w="2265" w:type="dxa"/>
-            <w:tcBorders>
-              <w:top w:val="single" w:sz="4" w:space="0" w:color="auto"/>
-              <w:left w:val="single" w:sz="4" w:space="0" w:color="auto"/>
-              <w:bottom w:val="single" w:sz="4" w:space="0" w:color="auto"/>
-              <w:right w:val="single" w:sz="4" w:space="0" w:color="000000"/>
-            </w:tcBorders>
-          </w:tcPr>
-          <w:p>
-            <w:pPr>
-              <w:jc w:val="left"/>
-            </w:pPr>
-          </w:p>
-        </w:tc>
-        <w:tc>
-          <w:tcPr>
-            <w:tcW w:w="2265" w:type="dxa"/>
-            <w:tcBorders>
-              <w:top w:val="single" w:sz="4" w:space="0" w:color="auto"/>
-              <w:left w:val="single" w:sz="4" w:space="0" w:color="000000"/>
-              <w:bottom w:val="single" w:sz="4" w:space="0" w:color="auto"/>
-              <w:right w:val="single" w:sz="4" w:space="0" w:color="000000"/>
-            </w:tcBorders>
-          </w:tcPr>
-          <w:p>
-            <w:pPr>
-              <w:jc w:val="left"/>
-              <w:cnfStyle w:val="000000100000" w:firstRow="0" w:lastRow="0" w:firstColumn="0" w:lastColumn="0" w:oddVBand="0" w:evenVBand="0" w:oddHBand="1" w:evenHBand="0" w:firstRowFirstColumn="0" w:firstRowLastColumn="0" w:lastRowFirstColumn="0" w:lastRowLastColumn="0"/>
-            </w:pPr>
-            <w:r>
-              <w:t>Lancer la lecture d’un fichier</w:t>
-            </w:r>
-          </w:p>
-        </w:tc>
-        <w:tc>
-          <w:tcPr>
-            <w:tcW w:w="2265" w:type="dxa"/>
-            <w:tcBorders>
-              <w:top w:val="single" w:sz="4" w:space="0" w:color="auto"/>
-              <w:left w:val="single" w:sz="4" w:space="0" w:color="000000"/>
-              <w:bottom w:val="single" w:sz="4" w:space="0" w:color="auto"/>
-              <w:right w:val="single" w:sz="4" w:space="0" w:color="000000"/>
-            </w:tcBorders>
-          </w:tcPr>
-          <w:p>
-            <w:pPr>
-              <w:jc w:val="left"/>
-              <w:cnfStyle w:val="000000100000" w:firstRow="0" w:lastRow="0" w:firstColumn="0" w:lastColumn="0" w:oddVBand="0" w:evenVBand="0" w:oddHBand="1" w:evenHBand="0" w:firstRowFirstColumn="0" w:firstRowLastColumn="0" w:lastRowFirstColumn="0" w:lastRowLastColumn="0"/>
-            </w:pPr>
-          </w:p>
-        </w:tc>
-        <w:tc>
-          <w:tcPr>
-            <w:tcW w:w="2265" w:type="dxa"/>
-            <w:tcBorders>
-              <w:top w:val="single" w:sz="4" w:space="0" w:color="auto"/>
-              <w:left w:val="single" w:sz="4" w:space="0" w:color="000000"/>
-              <w:bottom w:val="single" w:sz="4" w:space="0" w:color="auto"/>
-              <w:right w:val="single" w:sz="4" w:space="0" w:color="000000"/>
-            </w:tcBorders>
-          </w:tcPr>
-          <w:p>
-            <w:pPr>
-              <w:jc w:val="left"/>
-              <w:cnfStyle w:val="000000100000" w:firstRow="0" w:lastRow="0" w:firstColumn="0" w:lastColumn="0" w:oddVBand="0" w:evenVBand="0" w:oddHBand="1" w:evenHBand="0" w:firstRowFirstColumn="0" w:firstRowLastColumn="0" w:lastRowFirstColumn="0" w:lastRowLastColumn="0"/>
-            </w:pPr>
-          </w:p>
-        </w:tc>
-      </w:tr>
-      <w:tr>
-        <w:trPr>
-          <w:trHeight w:val="285"/>
-        </w:trPr>
-        <w:tc>
-          <w:tcPr>
-            <w:cnfStyle w:val="001000000000" w:firstRow="0" w:lastRow="0" w:firstColumn="1" w:lastColumn="0" w:oddVBand="0" w:evenVBand="0" w:oddHBand="0" w:evenHBand="0" w:firstRowFirstColumn="0" w:firstRowLastColumn="0" w:lastRowFirstColumn="0" w:lastRowLastColumn="0"/>
-            <w:tcW w:w="2265" w:type="dxa"/>
-            <w:tcBorders>
-              <w:top w:val="single" w:sz="4" w:space="0" w:color="auto"/>
-              <w:left w:val="single" w:sz="4" w:space="0" w:color="auto"/>
-              <w:bottom w:val="single" w:sz="4" w:space="0" w:color="auto"/>
-              <w:right w:val="single" w:sz="4" w:space="0" w:color="000000"/>
-            </w:tcBorders>
-          </w:tcPr>
-          <w:p>
-            <w:pPr>
-              <w:jc w:val="left"/>
-            </w:pPr>
-          </w:p>
-        </w:tc>
-        <w:tc>
-          <w:tcPr>
-            <w:tcW w:w="2265" w:type="dxa"/>
-            <w:tcBorders>
-              <w:top w:val="single" w:sz="4" w:space="0" w:color="auto"/>
-              <w:left w:val="single" w:sz="4" w:space="0" w:color="000000"/>
-              <w:bottom w:val="single" w:sz="4" w:space="0" w:color="auto"/>
-              <w:right w:val="single" w:sz="4" w:space="0" w:color="000000"/>
-            </w:tcBorders>
-          </w:tcPr>
-          <w:p>
-            <w:pPr>
-              <w:jc w:val="left"/>
-              <w:cnfStyle w:val="000000000000" w:firstRow="0" w:lastRow="0" w:firstColumn="0" w:lastColumn="0" w:oddVBand="0" w:evenVBand="0" w:oddHBand="0" w:evenHBand="0" w:firstRowFirstColumn="0" w:firstRowLastColumn="0" w:lastRowFirstColumn="0" w:lastRowLastColumn="0"/>
-            </w:pPr>
-            <w:r>
-              <w:t>Lancer la lecture automatique de la playlist</w:t>
-            </w:r>
-          </w:p>
-        </w:tc>
-        <w:tc>
-          <w:tcPr>
-            <w:tcW w:w="2265" w:type="dxa"/>
-            <w:tcBorders>
-              <w:top w:val="single" w:sz="4" w:space="0" w:color="auto"/>
-              <w:left w:val="single" w:sz="4" w:space="0" w:color="000000"/>
-              <w:bottom w:val="single" w:sz="4" w:space="0" w:color="auto"/>
-              <w:right w:val="single" w:sz="4" w:space="0" w:color="000000"/>
-            </w:tcBorders>
-          </w:tcPr>
-          <w:p>
-            <w:pPr>
-              <w:jc w:val="left"/>
-              <w:cnfStyle w:val="000000000000" w:firstRow="0" w:lastRow="0" w:firstColumn="0" w:lastColumn="0" w:oddVBand="0" w:evenVBand="0" w:oddHBand="0" w:evenHBand="0" w:firstRowFirstColumn="0" w:firstRowLastColumn="0" w:lastRowFirstColumn="0" w:lastRowLastColumn="0"/>
-            </w:pPr>
-          </w:p>
-        </w:tc>
-        <w:tc>
-          <w:tcPr>
-            <w:tcW w:w="2265" w:type="dxa"/>
-            <w:tcBorders>
-              <w:top w:val="single" w:sz="4" w:space="0" w:color="auto"/>
-              <w:left w:val="single" w:sz="4" w:space="0" w:color="000000"/>
-              <w:bottom w:val="single" w:sz="4" w:space="0" w:color="auto"/>
-              <w:right w:val="single" w:sz="4" w:space="0" w:color="000000"/>
-            </w:tcBorders>
-          </w:tcPr>
-          <w:p>
-            <w:pPr>
-              <w:jc w:val="left"/>
-              <w:cnfStyle w:val="000000000000" w:firstRow="0" w:lastRow="0" w:firstColumn="0" w:lastColumn="0" w:oddVBand="0" w:evenVBand="0" w:oddHBand="0" w:evenHBand="0" w:firstRowFirstColumn="0" w:firstRowLastColumn="0" w:lastRowFirstColumn="0" w:lastRowLastColumn="0"/>
-            </w:pPr>
-          </w:p>
-        </w:tc>
-      </w:tr>
-      <w:tr>
-        <w:trPr>
-          <w:cnfStyle w:val="000000100000" w:firstRow="0" w:lastRow="0" w:firstColumn="0" w:lastColumn="0" w:oddVBand="0" w:evenVBand="0" w:oddHBand="1" w:evenHBand="0" w:firstRowFirstColumn="0" w:firstRowLastColumn="0" w:lastRowFirstColumn="0" w:lastRowLastColumn="0"/>
-          <w:trHeight w:val="285"/>
-        </w:trPr>
-        <w:tc>
-          <w:tcPr>
-            <w:cnfStyle w:val="001000000000" w:firstRow="0" w:lastRow="0" w:firstColumn="1" w:lastColumn="0" w:oddVBand="0" w:evenVBand="0" w:oddHBand="0" w:evenHBand="0" w:firstRowFirstColumn="0" w:firstRowLastColumn="0" w:lastRowFirstColumn="0" w:lastRowLastColumn="0"/>
-            <w:tcW w:w="2265" w:type="dxa"/>
-            <w:tcBorders>
-              <w:top w:val="single" w:sz="4" w:space="0" w:color="auto"/>
-              <w:left w:val="single" w:sz="4" w:space="0" w:color="auto"/>
-              <w:bottom w:val="single" w:sz="4" w:space="0" w:color="auto"/>
-              <w:right w:val="single" w:sz="4" w:space="0" w:color="000000"/>
-            </w:tcBorders>
-          </w:tcPr>
-          <w:p>
-            <w:pPr>
-              <w:jc w:val="left"/>
-            </w:pPr>
-          </w:p>
-        </w:tc>
-        <w:tc>
-          <w:tcPr>
-            <w:tcW w:w="2265" w:type="dxa"/>
-            <w:tcBorders>
-              <w:top w:val="single" w:sz="4" w:space="0" w:color="auto"/>
-              <w:left w:val="single" w:sz="4" w:space="0" w:color="000000"/>
-              <w:bottom w:val="single" w:sz="4" w:space="0" w:color="auto"/>
-              <w:right w:val="single" w:sz="4" w:space="0" w:color="000000"/>
-            </w:tcBorders>
-          </w:tcPr>
-          <w:p>
-            <w:pPr>
-              <w:jc w:val="left"/>
-              <w:cnfStyle w:val="000000100000" w:firstRow="0" w:lastRow="0" w:firstColumn="0" w:lastColumn="0" w:oddVBand="0" w:evenVBand="0" w:oddHBand="1" w:evenHBand="0" w:firstRowFirstColumn="0" w:firstRowLastColumn="0" w:lastRowFirstColumn="0" w:lastRowLastColumn="0"/>
-            </w:pPr>
-            <w:r>
-              <w:t>Choisir un dossier de destination</w:t>
-            </w:r>
-          </w:p>
-        </w:tc>
-        <w:tc>
-          <w:tcPr>
-            <w:tcW w:w="2265" w:type="dxa"/>
-            <w:tcBorders>
-              <w:top w:val="single" w:sz="4" w:space="0" w:color="auto"/>
-              <w:left w:val="single" w:sz="4" w:space="0" w:color="000000"/>
-              <w:bottom w:val="single" w:sz="4" w:space="0" w:color="auto"/>
-              <w:right w:val="single" w:sz="4" w:space="0" w:color="000000"/>
-            </w:tcBorders>
-          </w:tcPr>
-          <w:p>
-            <w:pPr>
-              <w:jc w:val="left"/>
-              <w:cnfStyle w:val="000000100000" w:firstRow="0" w:lastRow="0" w:firstColumn="0" w:lastColumn="0" w:oddVBand="0" w:evenVBand="0" w:oddHBand="1" w:evenHBand="0" w:firstRowFirstColumn="0" w:firstRowLastColumn="0" w:lastRowFirstColumn="0" w:lastRowLastColumn="0"/>
-            </w:pPr>
-          </w:p>
-        </w:tc>
-        <w:tc>
-          <w:tcPr>
-            <w:tcW w:w="2265" w:type="dxa"/>
-            <w:tcBorders>
-              <w:top w:val="single" w:sz="4" w:space="0" w:color="auto"/>
-              <w:left w:val="single" w:sz="4" w:space="0" w:color="000000"/>
-              <w:bottom w:val="single" w:sz="4" w:space="0" w:color="auto"/>
-              <w:right w:val="single" w:sz="4" w:space="0" w:color="000000"/>
-            </w:tcBorders>
-          </w:tcPr>
-          <w:p>
-            <w:pPr>
-              <w:jc w:val="left"/>
-              <w:cnfStyle w:val="000000100000" w:firstRow="0" w:lastRow="0" w:firstColumn="0" w:lastColumn="0" w:oddVBand="0" w:evenVBand="0" w:oddHBand="1" w:evenHBand="0" w:firstRowFirstColumn="0" w:firstRowLastColumn="0" w:lastRowFirstColumn="0" w:lastRowLastColumn="0"/>
-            </w:pPr>
-          </w:p>
-        </w:tc>
-      </w:tr>
-      <w:tr>
-        <w:trPr>
-          <w:trHeight w:val="285"/>
-        </w:trPr>
-        <w:tc>
-          <w:tcPr>
-            <w:cnfStyle w:val="001000000000" w:firstRow="0" w:lastRow="0" w:firstColumn="1" w:lastColumn="0" w:oddVBand="0" w:evenVBand="0" w:oddHBand="0" w:evenHBand="0" w:firstRowFirstColumn="0" w:firstRowLastColumn="0" w:lastRowFirstColumn="0" w:lastRowLastColumn="0"/>
-            <w:tcW w:w="2265" w:type="dxa"/>
-            <w:tcBorders>
-              <w:top w:val="single" w:sz="4" w:space="0" w:color="auto"/>
-              <w:left w:val="single" w:sz="4" w:space="0" w:color="auto"/>
-              <w:bottom w:val="single" w:sz="4" w:space="0" w:color="auto"/>
-              <w:right w:val="single" w:sz="4" w:space="0" w:color="000000"/>
-            </w:tcBorders>
-          </w:tcPr>
-          <w:p>
-            <w:pPr>
-              <w:jc w:val="left"/>
-            </w:pPr>
-          </w:p>
-        </w:tc>
-        <w:tc>
-          <w:tcPr>
-            <w:tcW w:w="2265" w:type="dxa"/>
-            <w:tcBorders>
-              <w:top w:val="single" w:sz="4" w:space="0" w:color="auto"/>
-              <w:left w:val="single" w:sz="4" w:space="0" w:color="000000"/>
-              <w:bottom w:val="single" w:sz="4" w:space="0" w:color="auto"/>
-              <w:right w:val="single" w:sz="4" w:space="0" w:color="000000"/>
-            </w:tcBorders>
-          </w:tcPr>
-          <w:p>
-            <w:pPr>
-              <w:jc w:val="left"/>
-              <w:cnfStyle w:val="000000000000" w:firstRow="0" w:lastRow="0" w:firstColumn="0" w:lastColumn="0" w:oddVBand="0" w:evenVBand="0" w:oddHBand="0" w:evenHBand="0" w:firstRowFirstColumn="0" w:firstRowLastColumn="0" w:lastRowFirstColumn="0" w:lastRowLastColumn="0"/>
-            </w:pPr>
-            <w:r>
-              <w:t>Appliquer les changements</w:t>
-            </w:r>
-          </w:p>
-        </w:tc>
-        <w:tc>
-          <w:tcPr>
-            <w:tcW w:w="2265" w:type="dxa"/>
-            <w:tcBorders>
-              <w:top w:val="single" w:sz="4" w:space="0" w:color="auto"/>
-              <w:left w:val="single" w:sz="4" w:space="0" w:color="000000"/>
-              <w:bottom w:val="single" w:sz="4" w:space="0" w:color="auto"/>
-              <w:right w:val="single" w:sz="4" w:space="0" w:color="000000"/>
-            </w:tcBorders>
-          </w:tcPr>
-          <w:p>
-            <w:pPr>
-              <w:jc w:val="left"/>
-              <w:cnfStyle w:val="000000000000" w:firstRow="0" w:lastRow="0" w:firstColumn="0" w:lastColumn="0" w:oddVBand="0" w:evenVBand="0" w:oddHBand="0" w:evenHBand="0" w:firstRowFirstColumn="0" w:firstRowLastColumn="0" w:lastRowFirstColumn="0" w:lastRowLastColumn="0"/>
-            </w:pPr>
-          </w:p>
-        </w:tc>
-        <w:tc>
-          <w:tcPr>
-            <w:tcW w:w="2265" w:type="dxa"/>
-            <w:tcBorders>
-              <w:top w:val="single" w:sz="4" w:space="0" w:color="auto"/>
-              <w:left w:val="single" w:sz="4" w:space="0" w:color="000000"/>
-              <w:bottom w:val="single" w:sz="4" w:space="0" w:color="auto"/>
-              <w:right w:val="single" w:sz="4" w:space="0" w:color="000000"/>
-            </w:tcBorders>
-          </w:tcPr>
-          <w:p>
-            <w:pPr>
-              <w:jc w:val="left"/>
-              <w:cnfStyle w:val="000000000000" w:firstRow="0" w:lastRow="0" w:firstColumn="0" w:lastColumn="0" w:oddVBand="0" w:evenVBand="0" w:oddHBand="0" w:evenHBand="0" w:firstRowFirstColumn="0" w:firstRowLastColumn="0" w:lastRowFirstColumn="0" w:lastRowLastColumn="0"/>
-            </w:pPr>
-          </w:p>
-        </w:tc>
-      </w:tr>
-      <w:tr>
-        <w:trPr>
-          <w:cnfStyle w:val="000000100000" w:firstRow="0" w:lastRow="0" w:firstColumn="0" w:lastColumn="0" w:oddVBand="0" w:evenVBand="0" w:oddHBand="1" w:evenHBand="0" w:firstRowFirstColumn="0" w:firstRowLastColumn="0" w:lastRowFirstColumn="0" w:lastRowLastColumn="0"/>
-          <w:trHeight w:val="285"/>
-        </w:trPr>
-        <w:tc>
-          <w:tcPr>
-            <w:cnfStyle w:val="001000000000" w:firstRow="0" w:lastRow="0" w:firstColumn="1" w:lastColumn="0" w:oddVBand="0" w:evenVBand="0" w:oddHBand="0" w:evenHBand="0" w:firstRowFirstColumn="0" w:firstRowLastColumn="0" w:lastRowFirstColumn="0" w:lastRowLastColumn="0"/>
-            <w:tcW w:w="2265" w:type="dxa"/>
-            <w:tcBorders>
-              <w:top w:val="single" w:sz="4" w:space="0" w:color="auto"/>
-              <w:left w:val="single" w:sz="4" w:space="0" w:color="auto"/>
-              <w:bottom w:val="single" w:sz="4" w:space="0" w:color="auto"/>
-              <w:right w:val="single" w:sz="4" w:space="0" w:color="000000"/>
-            </w:tcBorders>
-          </w:tcPr>
-          <w:p>
-            <w:pPr>
-              <w:jc w:val="left"/>
-            </w:pPr>
-          </w:p>
-        </w:tc>
-        <w:tc>
-          <w:tcPr>
-            <w:tcW w:w="2265" w:type="dxa"/>
-            <w:tcBorders>
-              <w:top w:val="single" w:sz="4" w:space="0" w:color="auto"/>
-              <w:left w:val="single" w:sz="4" w:space="0" w:color="000000"/>
-              <w:bottom w:val="single" w:sz="4" w:space="0" w:color="auto"/>
-              <w:right w:val="single" w:sz="4" w:space="0" w:color="000000"/>
-            </w:tcBorders>
-          </w:tcPr>
-          <w:p>
-            <w:pPr>
-              <w:jc w:val="left"/>
-              <w:cnfStyle w:val="000000100000" w:firstRow="0" w:lastRow="0" w:firstColumn="0" w:lastColumn="0" w:oddVBand="0" w:evenVBand="0" w:oddHBand="1" w:evenHBand="0" w:firstRowFirstColumn="0" w:firstRowLastColumn="0" w:lastRowFirstColumn="0" w:lastRowLastColumn="0"/>
-            </w:pPr>
-            <w:r>
-              <w:t>Gérer le vrai fichier</w:t>
-            </w:r>
-          </w:p>
-        </w:tc>
-        <w:tc>
-          <w:tcPr>
-            <w:tcW w:w="2265" w:type="dxa"/>
-            <w:tcBorders>
-              <w:top w:val="single" w:sz="4" w:space="0" w:color="auto"/>
-              <w:left w:val="single" w:sz="4" w:space="0" w:color="000000"/>
-              <w:bottom w:val="single" w:sz="4" w:space="0" w:color="auto"/>
-              <w:right w:val="single" w:sz="4" w:space="0" w:color="000000"/>
-            </w:tcBorders>
-          </w:tcPr>
-          <w:p>
-            <w:pPr>
-              <w:jc w:val="left"/>
-              <w:cnfStyle w:val="000000100000" w:firstRow="0" w:lastRow="0" w:firstColumn="0" w:lastColumn="0" w:oddVBand="0" w:evenVBand="0" w:oddHBand="1" w:evenHBand="0" w:firstRowFirstColumn="0" w:firstRowLastColumn="0" w:lastRowFirstColumn="0" w:lastRowLastColumn="0"/>
-            </w:pPr>
-          </w:p>
-        </w:tc>
-        <w:tc>
-          <w:tcPr>
-            <w:tcW w:w="2265" w:type="dxa"/>
-            <w:tcBorders>
-              <w:top w:val="single" w:sz="4" w:space="0" w:color="auto"/>
-              <w:left w:val="single" w:sz="4" w:space="0" w:color="000000"/>
-              <w:bottom w:val="single" w:sz="4" w:space="0" w:color="auto"/>
-              <w:right w:val="single" w:sz="4" w:space="0" w:color="000000"/>
-            </w:tcBorders>
-          </w:tcPr>
-          <w:p>
-            <w:pPr>
-              <w:jc w:val="left"/>
-              <w:cnfStyle w:val="000000100000" w:firstRow="0" w:lastRow="0" w:firstColumn="0" w:lastColumn="0" w:oddVBand="0" w:evenVBand="0" w:oddHBand="1" w:evenHBand="0" w:firstRowFirstColumn="0" w:firstRowLastColumn="0" w:lastRowFirstColumn="0" w:lastRowLastColumn="0"/>
-            </w:pPr>
-          </w:p>
-        </w:tc>
-      </w:tr>
-      <w:tr>
-        <w:trPr>
-          <w:trHeight w:val="285"/>
-        </w:trPr>
-        <w:tc>
-          <w:tcPr>
-            <w:cnfStyle w:val="001000000000" w:firstRow="0" w:lastRow="0" w:firstColumn="1" w:lastColumn="0" w:oddVBand="0" w:evenVBand="0" w:oddHBand="0" w:evenHBand="0" w:firstRowFirstColumn="0" w:firstRowLastColumn="0" w:lastRowFirstColumn="0" w:lastRowLastColumn="0"/>
-            <w:tcW w:w="2265" w:type="dxa"/>
-            <w:tcBorders>
-              <w:top w:val="single" w:sz="4" w:space="0" w:color="auto"/>
-              <w:left w:val="single" w:sz="4" w:space="0" w:color="auto"/>
-              <w:bottom w:val="single" w:sz="4" w:space="0" w:color="000000"/>
-              <w:right w:val="single" w:sz="4" w:space="0" w:color="000000"/>
-            </w:tcBorders>
-          </w:tcPr>
-          <w:p>
-            <w:pPr>
-              <w:jc w:val="left"/>
-            </w:pPr>
-          </w:p>
-        </w:tc>
-        <w:tc>
-          <w:tcPr>
-            <w:tcW w:w="2265" w:type="dxa"/>
-            <w:tcBorders>
-              <w:top w:val="single" w:sz="4" w:space="0" w:color="auto"/>
-              <w:left w:val="single" w:sz="4" w:space="0" w:color="000000"/>
-              <w:bottom w:val="single" w:sz="4" w:space="0" w:color="000000"/>
-              <w:right w:val="single" w:sz="4" w:space="0" w:color="000000"/>
-            </w:tcBorders>
-          </w:tcPr>
-          <w:p>
-            <w:pPr>
-              <w:jc w:val="left"/>
-              <w:cnfStyle w:val="000000000000" w:firstRow="0" w:lastRow="0" w:firstColumn="0" w:lastColumn="0" w:oddVBand="0" w:evenVBand="0" w:oddHBand="0" w:evenHBand="0" w:firstRowFirstColumn="0" w:firstRowLastColumn="0" w:lastRowFirstColumn="0" w:lastRowLastColumn="0"/>
-            </w:pPr>
-            <w:r>
-              <w:t>Changer le mode de création de la playlist</w:t>
-            </w:r>
-          </w:p>
-        </w:tc>
-        <w:tc>
-          <w:tcPr>
-            <w:tcW w:w="2265" w:type="dxa"/>
-            <w:tcBorders>
-              <w:top w:val="single" w:sz="4" w:space="0" w:color="auto"/>
-              <w:left w:val="single" w:sz="4" w:space="0" w:color="000000"/>
-              <w:bottom w:val="single" w:sz="4" w:space="0" w:color="000000"/>
-              <w:right w:val="single" w:sz="4" w:space="0" w:color="000000"/>
-            </w:tcBorders>
-          </w:tcPr>
-          <w:p>
-            <w:pPr>
-              <w:jc w:val="left"/>
-              <w:cnfStyle w:val="000000000000" w:firstRow="0" w:lastRow="0" w:firstColumn="0" w:lastColumn="0" w:oddVBand="0" w:evenVBand="0" w:oddHBand="0" w:evenHBand="0" w:firstRowFirstColumn="0" w:firstRowLastColumn="0" w:lastRowFirstColumn="0" w:lastRowLastColumn="0"/>
-            </w:pPr>
-          </w:p>
-        </w:tc>
-        <w:tc>
-          <w:tcPr>
-            <w:tcW w:w="2265" w:type="dxa"/>
-            <w:tcBorders>
-              <w:top w:val="single" w:sz="4" w:space="0" w:color="auto"/>
-              <w:left w:val="single" w:sz="4" w:space="0" w:color="000000"/>
-              <w:bottom w:val="single" w:sz="4" w:space="0" w:color="000000"/>
-              <w:right w:val="single" w:sz="4" w:space="0" w:color="000000"/>
-            </w:tcBorders>
-          </w:tcPr>
-          <w:p>
-            <w:pPr>
-              <w:jc w:val="left"/>
-              <w:cnfStyle w:val="000000000000" w:firstRow="0" w:lastRow="0" w:firstColumn="0" w:lastColumn="0" w:oddVBand="0" w:evenVBand="0" w:oddHBand="0" w:evenHBand="0" w:firstRowFirstColumn="0" w:firstRowLastColumn="0" w:lastRowFirstColumn="0" w:lastRowLastColumn="0"/>
-            </w:pPr>
-          </w:p>
-        </w:tc>
-      </w:tr>
-    </w:tbl>
-    <w:p>
-      <w:pPr>
-        <w:pStyle w:val="Retraitnormal1"/>
-        <w:numPr>
-          <w:ilvl w:val="0"/>
-          <w:numId w:val="0"/>
-        </w:numPr>
-        <w:rPr>
-          <w:rFonts w:ascii="Arial" w:hAnsi="Arial"/>
-          <w:sz w:val="24"/>
-          <w:szCs w:val="14"/>
-          <w:lang w:eastAsia="fr-FR"/>
-        </w:rPr>
-      </w:pPr>
-    </w:p>
-    <w:p>
-      <w:pPr>
-        <w:pStyle w:val="CommentairePersonnels"/>
-      </w:pPr>
-      <w:r>
-        <w:t>Faire un tableau de test d’analyse, pas de résultat :</w:t>
-      </w:r>
-    </w:p>
-    <w:p>
-      <w:pPr>
-        <w:pStyle w:val="CommentairePersonnels"/>
-      </w:pPr>
-    </w:p>
-    <w:p>
-      <w:pPr>
-        <w:pStyle w:val="CommentairePersonnels"/>
-        <w:numPr>
-          <w:ilvl w:val="0"/>
-          <w:numId w:val="26"/>
-        </w:numPr>
-      </w:pPr>
-      <w:r>
-        <w:t xml:space="preserve">Le concept des tests contient </w:t>
-      </w:r>
-      <w:r>
-        <w:rPr>
-          <w:b/>
-          <w:bCs/>
-          <w:color w:val="FF0000"/>
-        </w:rPr>
-        <w:t>l’environnement</w:t>
-      </w:r>
-    </w:p>
-    <w:p>
-      <w:pPr>
-        <w:pStyle w:val="CommentairePersonnels"/>
-        <w:numPr>
-          <w:ilvl w:val="0"/>
-          <w:numId w:val="26"/>
-        </w:numPr>
-      </w:pPr>
+        <w:t>La stratégie de test utilisée sera une suite de test créée en fonction des actions identifiés dans le diagramme de cas d’utilisation. Chaque action possédera au moins un test dans le but de vérifier le bon fonctionnement de chaque fonctionnalité de l’application.</w:t>
+      </w:r>
+      <w:r>
+        <w:t xml:space="preserve"> Il y aura additionnellement un test pour l’installation.</w:t>
+      </w:r>
+    </w:p>
+    <w:p>
+      <w:r>
+        <w:t xml:space="preserve">Dû à la taille limitée de l’application, il a été décidé de ne pas utiliser des tests unitaires qui serait potentiellement trop volumineux pour </w:t>
+      </w:r>
+      <w:r>
+        <w:t>des actions assez simples</w:t>
+      </w:r>
+      <w:r>
+        <w:t xml:space="preserve">. </w:t>
+      </w:r>
+    </w:p>
+    <w:p>
+      <w:r>
+        <w:t>Un premier tableau utilisant 4 colonnes</w:t>
+      </w:r>
+      <w:r>
+        <w:t xml:space="preserve">, qui sert à </w:t>
+      </w:r>
+      <w:r>
+        <w:t>lister les tests à effectuer,</w:t>
+      </w:r>
+      <w:r>
+        <w:t xml:space="preserve"> a donc été utilisé avec la première colonne servant de nom et d’identifiant, la deuxième désignant quelle action elle représente, la troisième décrivant le test et la dernière montrant le résultat attendu. </w:t>
+      </w:r>
+    </w:p>
+    <w:p>
+      <w:pPr>
+        <w:spacing w:before="0"/>
+        <w:jc w:val="left"/>
+      </w:pPr>
+      <w:r>
+        <w:br w:type="page"/>
+      </w:r>
+    </w:p>
+    <w:p>
       <w:r>
         <w:lastRenderedPageBreak/>
-        <w:t>Le concept des tests contient un scénario avec des cas de tests pertinents</w:t>
-      </w:r>
-    </w:p>
-    <w:p>
-      <w:pPr>
-        <w:pStyle w:val="CommentairePersonnels"/>
-        <w:numPr>
-          <w:ilvl w:val="0"/>
-          <w:numId w:val="26"/>
-        </w:numPr>
-      </w:pPr>
-      <w:r>
-        <w:t xml:space="preserve">Le concept des tests contient </w:t>
-      </w:r>
-      <w:r>
-        <w:rPr>
-          <w:b/>
-          <w:bCs/>
-          <w:color w:val="FF0000"/>
-        </w:rPr>
-        <w:t>les moyens et les méthodes utilisées</w:t>
-      </w:r>
-    </w:p>
-    <w:p>
-      <w:pPr>
-        <w:pStyle w:val="CommentairePersonnels"/>
-        <w:numPr>
-          <w:ilvl w:val="0"/>
-          <w:numId w:val="26"/>
-        </w:numPr>
-        <w:rPr>
-          <w:color w:val="70AD47" w:themeColor="accent6"/>
-        </w:rPr>
-      </w:pPr>
-      <w:r>
-        <w:t xml:space="preserve">Le concept des tests contient </w:t>
-      </w:r>
-      <w:r>
-        <w:rPr>
-          <w:color w:val="70AD47" w:themeColor="accent6"/>
-        </w:rPr>
-        <w:t>les résultats attendus</w:t>
-      </w:r>
-    </w:p>
-    <w:p>
-      <w:pPr>
-        <w:pStyle w:val="CommentairePersonnels"/>
-        <w:numPr>
-          <w:ilvl w:val="0"/>
-          <w:numId w:val="26"/>
-        </w:numPr>
-      </w:pPr>
-      <w:r>
-        <w:t xml:space="preserve">Types de des tests et </w:t>
-      </w:r>
-      <w:r>
-        <w:rPr>
-          <w:b/>
-          <w:bCs/>
-          <w:color w:val="FF0000"/>
-        </w:rPr>
-        <w:t>ordre dans lequel ils seront effectués</w:t>
-      </w:r>
-    </w:p>
-    <w:p>
-      <w:pPr>
-        <w:pStyle w:val="CommentairePersonnels"/>
-        <w:numPr>
-          <w:ilvl w:val="0"/>
-          <w:numId w:val="26"/>
-        </w:numPr>
-      </w:pPr>
-      <w:r>
-        <w:rPr>
-          <w:b/>
-          <w:bCs/>
-          <w:color w:val="FF0000"/>
-        </w:rPr>
-        <w:t>Couverture des tests</w:t>
-      </w:r>
-      <w:r>
-        <w:rPr>
-          <w:color w:val="FF0000"/>
-        </w:rPr>
-        <w:t xml:space="preserve"> </w:t>
-      </w:r>
-      <w:r>
-        <w:t>(tests exhaustifs ou non, si non, pourquoi ?).</w:t>
-      </w:r>
-    </w:p>
-    <w:p>
-      <w:pPr>
-        <w:pStyle w:val="CommentairePersonnels"/>
-        <w:numPr>
-          <w:ilvl w:val="0"/>
-          <w:numId w:val="26"/>
-        </w:numPr>
-      </w:pPr>
-      <w:r>
-        <w:rPr>
-          <w:b/>
-          <w:bCs/>
-          <w:color w:val="FF0000"/>
-        </w:rPr>
-        <w:t>Données de test à prévoir</w:t>
-      </w:r>
-      <w:r>
-        <w:t xml:space="preserve"> (données réelles ?).</w:t>
-      </w:r>
-    </w:p>
-    <w:p>
-      <w:pPr>
-        <w:pStyle w:val="CommentairePersonnels"/>
-        <w:numPr>
-          <w:ilvl w:val="0"/>
-          <w:numId w:val="26"/>
-        </w:numPr>
-        <w:rPr>
-          <w:b/>
-          <w:bCs/>
-          <w:color w:val="FF0000"/>
-        </w:rPr>
-      </w:pPr>
-      <w:r>
-        <w:rPr>
-          <w:b/>
-          <w:bCs/>
-          <w:color w:val="FF0000"/>
-        </w:rPr>
-        <w:t>Les testeurs extérieurs éventuels.</w:t>
-      </w:r>
-    </w:p>
-    <w:p>
-      <w:pPr>
-        <w:pStyle w:val="CommentairePersonnels"/>
-        <w:ind w:left="360"/>
-      </w:pPr>
-    </w:p>
-    <w:p>
-      <w:pPr>
-        <w:pStyle w:val="CommentairePersonnels"/>
-        <w:numPr>
-          <w:ilvl w:val="0"/>
-          <w:numId w:val="27"/>
-        </w:numPr>
-        <w:rPr>
-          <w:color w:val="000000" w:themeColor="text1"/>
-        </w:rPr>
-      </w:pPr>
-      <w:r>
-        <w:rPr>
-          <w:color w:val="000000" w:themeColor="text1"/>
-        </w:rPr>
-        <w:t>A écrire dans le texte</w:t>
+        <w:t>Un nouveau tableau sera créé pour décrire les résultats des tests. Il possède 5 colonnes. La première l’identifie avec son par rapport au premier tableau des tests</w:t>
+      </w:r>
+      <w:r>
+        <w:t xml:space="preserve">. La deuxième donne la date à laquelle le test a été effectué. Le troisième dit si le test a été réussi. La quatrième donne les conditions exactes dans lesquelles le test a été effectué. Et la dernière permet d’écrire des commentaires sur le résultat. </w:t>
+      </w:r>
+      <w:proofErr w:type="gramStart"/>
+      <w:r>
+        <w:t>Comme, par exemple,</w:t>
+      </w:r>
+      <w:proofErr w:type="gramEnd"/>
+      <w:r>
+        <w:t xml:space="preserve"> comment il a </w:t>
+      </w:r>
+      <w:r>
+        <w:t>raté</w:t>
+      </w:r>
+      <w:r>
+        <w:t>.</w:t>
+      </w:r>
+      <w:r>
+        <w:t xml:space="preserve"> Plusieurs tableaux pourraient être créés pour plusieurs séries de tests.</w:t>
+      </w:r>
+    </w:p>
+    <w:p>
+      <w:r>
+        <w:t>L’environnement des tests sera idéalement différent de celui utilisé durant le développement dans le but d’éviter de manquer des erreurs et les tests seront effectués au moins une fois par un camarade de classe avec des dossier remplis de données divers incluant des fichiers musiques.</w:t>
       </w:r>
     </w:p>
     <w:p>
@@ -6718,15 +3857,9 @@
       <w:bookmarkStart w:id="17" w:name="_Toc499021839"/>
       <w:bookmarkStart w:id="18" w:name="_Toc165454537"/>
       <w:r>
-        <w:rPr>
-          <w:rFonts w:cs="Arial"/>
-        </w:rPr>
         <w:t>R</w:t>
       </w:r>
       <w:r>
-        <w:rPr>
-          <w:rFonts w:cs="Arial"/>
-        </w:rPr>
         <w:t>isques</w:t>
       </w:r>
       <w:bookmarkEnd w:id="15"/>
@@ -6739,7 +3872,19 @@
         <w:t>Ce paragraphe décrit les différents risques</w:t>
       </w:r>
       <w:r>
-        <w:t xml:space="preserve"> qui pourraient être rencontré durant le projet.</w:t>
+        <w:t xml:space="preserve"> </w:t>
+      </w:r>
+      <w:r>
+        <w:t xml:space="preserve">techniques </w:t>
+      </w:r>
+      <w:r>
+        <w:t>qui pourraient être rencontré durant le projet</w:t>
+      </w:r>
+      <w:r>
+        <w:t xml:space="preserve"> ainsi que les potentiels manques en compétences possibles</w:t>
+      </w:r>
+      <w:r>
+        <w:t>.</w:t>
       </w:r>
     </w:p>
     <w:p>
@@ -6799,7 +3944,6 @@
         <w:t>.</w:t>
       </w:r>
     </w:p>
-    <w:p/>
     <w:p>
       <w:pPr>
         <w:pStyle w:val="Titre3"/>
@@ -6834,72 +3978,16 @@
         <w:t xml:space="preserve">Solution : lecture de la documentation Windows Forms pour trouver </w:t>
       </w:r>
     </w:p>
-    <w:p/>
-    <w:p>
-      <w:pPr>
-        <w:pStyle w:val="CommentairePersonnels"/>
-      </w:pPr>
-      <w:r>
-        <w:t>R</w:t>
-      </w:r>
-      <w:r>
-        <w:t>isques techniques (complexité, manque de compétences, …)</w:t>
-      </w:r>
-      <w:r>
-        <w:t>.</w:t>
-      </w:r>
-    </w:p>
-    <w:p>
-      <w:pPr>
-        <w:pStyle w:val="CommentairePersonnels"/>
-      </w:pPr>
-    </w:p>
-    <w:p>
-      <w:pPr>
-        <w:pStyle w:val="CommentairePersonnels"/>
-      </w:pPr>
-      <w:r>
-        <w:t xml:space="preserve">Décrire aussi quelles solutions </w:t>
-      </w:r>
-      <w:r>
-        <w:t>a</w:t>
-      </w:r>
-      <w:r>
-        <w:t xml:space="preserve"> été appliquées pour réduire les risques (priorités, formation, actions, …)</w:t>
-      </w:r>
-      <w:r>
-        <w:t>.</w:t>
-      </w:r>
-    </w:p>
-    <w:p>
-      <w:pPr>
-        <w:pStyle w:val="Retraitnormal1"/>
-        <w:numPr>
-          <w:ilvl w:val="0"/>
-          <w:numId w:val="0"/>
-        </w:numPr>
-        <w:ind w:left="360"/>
-        <w:rPr>
-          <w:rFonts w:ascii="Arial" w:hAnsi="Arial" w:cs="Arial"/>
-          <w:iCs/>
-          <w:sz w:val="24"/>
-        </w:rPr>
-      </w:pPr>
-    </w:p>
     <w:p>
       <w:pPr>
         <w:pStyle w:val="Titre2"/>
         <w:rPr>
           <w:i/>
-          <w:iCs/>
         </w:rPr>
       </w:pPr>
       <w:bookmarkStart w:id="21" w:name="_Toc499021840"/>
       <w:bookmarkStart w:id="22" w:name="_Toc165454540"/>
       <w:r>
-        <w:rPr>
-          <w:iCs/>
-        </w:rPr>
         <w:t>Planification</w:t>
       </w:r>
       <w:bookmarkEnd w:id="21"/>
@@ -6988,7 +4076,6 @@
         <w:pStyle w:val="Titre2"/>
         <w:rPr>
           <w:i/>
-          <w:iCs/>
         </w:rPr>
       </w:pPr>
       <w:bookmarkStart w:id="23" w:name="_Toc25553314"/>
@@ -6996,9 +4083,6 @@
       <w:bookmarkStart w:id="25" w:name="_Toc499021841"/>
       <w:bookmarkStart w:id="26" w:name="_Toc165454541"/>
       <w:r>
-        <w:rPr>
-          <w:iCs/>
-        </w:rPr>
         <w:t>Dossier de conception</w:t>
       </w:r>
       <w:bookmarkEnd w:id="23"/>
@@ -7024,19 +4108,19 @@
     </w:p>
     <w:p>
       <w:r>
-        <w:t>Ici, le modèle de cas d’utilisation est montré et expliqué.</w:t>
+        <w:t>Ici, le modèle de cas d’utilisation</w:t>
+      </w:r>
+      <w:r>
+        <w:t xml:space="preserve"> qui affiche les différentes actions que l’utilisateur peut entreprendre</w:t>
+      </w:r>
+      <w:r>
+        <w:t xml:space="preserve"> est montré et expliqué.</w:t>
       </w:r>
     </w:p>
     <w:p>
       <w:pPr>
         <w:pStyle w:val="Retraitnormal1"/>
-        <w:numPr>
-          <w:ilvl w:val="0"/>
-          <w:numId w:val="0"/>
-        </w:numPr>
-        <w:ind w:left="360"/>
         <w:rPr>
-          <w:i/>
           <w:sz w:val="24"/>
         </w:rPr>
       </w:pPr>
@@ -7044,6 +4128,7 @@
         <w:rPr>
           <w:noProof/>
         </w:rPr>
+        <w:lastRenderedPageBreak/>
         <mc:AlternateContent>
           <mc:Choice Requires="wpg">
             <w:drawing>
@@ -7119,7 +4204,6 @@
                             <w:p>
                               <w:pPr>
                                 <w:pStyle w:val="Lgende"/>
-                                <w:jc w:val="center"/>
                                 <w:rPr>
                                   <w:noProof/>
                                   <w:sz w:val="24"/>
@@ -7129,24 +4213,14 @@
                               <w:r>
                                 <w:t xml:space="preserve">Figure </w:t>
                               </w:r>
-                              <w:r>
-                                <w:fldChar w:fldCharType="begin"/>
-                              </w:r>
-                              <w:r>
-                                <w:instrText xml:space="preserve"> SEQ Figure \* ARABIC </w:instrText>
-                              </w:r>
-                              <w:r>
-                                <w:fldChar w:fldCharType="separate"/>
-                              </w:r>
-                              <w:r>
-                                <w:rPr>
-                                  <w:noProof/>
-                                </w:rPr>
-                                <w:t>1</w:t>
-                              </w:r>
-                              <w:r>
-                                <w:fldChar w:fldCharType="end"/>
-                              </w:r>
+                              <w:fldSimple w:instr=" SEQ Figure \* ARABIC ">
+                                <w:r>
+                                  <w:rPr>
+                                    <w:noProof/>
+                                  </w:rPr>
+                                  <w:t>1</w:t>
+                                </w:r>
+                              </w:fldSimple>
                               <w:r>
                                 <w:t xml:space="preserve"> - Diagramme de cas d'utilisation</w:t>
                               </w:r>
@@ -7201,7 +4275,6 @@
                       <w:p>
                         <w:pPr>
                           <w:pStyle w:val="Lgende"/>
-                          <w:jc w:val="center"/>
                           <w:rPr>
                             <w:noProof/>
                             <w:sz w:val="24"/>
@@ -7211,24 +4284,14 @@
                         <w:r>
                           <w:t xml:space="preserve">Figure </w:t>
                         </w:r>
-                        <w:r>
-                          <w:fldChar w:fldCharType="begin"/>
-                        </w:r>
-                        <w:r>
-                          <w:instrText xml:space="preserve"> SEQ Figure \* ARABIC </w:instrText>
-                        </w:r>
-                        <w:r>
-                          <w:fldChar w:fldCharType="separate"/>
-                        </w:r>
-                        <w:r>
-                          <w:rPr>
-                            <w:noProof/>
-                          </w:rPr>
-                          <w:t>1</w:t>
-                        </w:r>
-                        <w:r>
-                          <w:fldChar w:fldCharType="end"/>
-                        </w:r>
+                        <w:fldSimple w:instr=" SEQ Figure \* ARABIC ">
+                          <w:r>
+                            <w:rPr>
+                              <w:noProof/>
+                            </w:rPr>
+                            <w:t>1</w:t>
+                          </w:r>
+                        </w:fldSimple>
                         <w:r>
                           <w:t xml:space="preserve"> - Diagramme de cas d'utilisation</w:t>
                         </w:r>
@@ -7313,16 +4376,12 @@
     <w:p>
       <w:pPr>
         <w:pStyle w:val="Titre4"/>
-        <w:cnfStyle w:val="000000100000" w:firstRow="0" w:lastRow="0" w:firstColumn="0" w:lastColumn="0" w:oddVBand="0" w:evenVBand="0" w:oddHBand="1" w:evenHBand="0" w:firstRowFirstColumn="0" w:firstRowLastColumn="0" w:lastRowFirstColumn="0" w:lastRowLastColumn="0"/>
       </w:pPr>
       <w:r>
         <w:t>Sortir un fichier de la playlist</w:t>
       </w:r>
     </w:p>
     <w:p>
-      <w:pPr>
-        <w:cnfStyle w:val="000000100000" w:firstRow="0" w:lastRow="0" w:firstColumn="0" w:lastColumn="0" w:oddVBand="0" w:evenVBand="0" w:oddHBand="1" w:evenHBand="0" w:firstRowFirstColumn="0" w:firstRowLastColumn="0" w:lastRowFirstColumn="0" w:lastRowLastColumn="0"/>
-      </w:pPr>
       <w:r>
         <w:t>Cette action permet de sortir un fichier de la playlist.</w:t>
       </w:r>
@@ -7345,16 +4404,7 @@
         <w:pStyle w:val="Titre4"/>
       </w:pPr>
       <w:r>
-        <w:t>Sortir</w:t>
-      </w:r>
-      <w:r>
-        <w:t xml:space="preserve"> tous les fichiers </w:t>
-      </w:r>
-      <w:r>
-        <w:t>de</w:t>
-      </w:r>
-      <w:r>
-        <w:t xml:space="preserve"> la playlist</w:t>
+        <w:t>Sortir tous les fichiers de la playlist</w:t>
       </w:r>
     </w:p>
     <w:p>
@@ -7427,19 +4477,7 @@
     </w:p>
     <w:p>
       <w:r>
-        <w:t xml:space="preserve">Cette action permet de placer le fichier sélectionner dans la playlist un cran </w:t>
-      </w:r>
-      <w:r>
-        <w:t>en</w:t>
-      </w:r>
-      <w:r>
-        <w:t>-dess</w:t>
-      </w:r>
-      <w:r>
-        <w:t>o</w:t>
-      </w:r>
-      <w:r>
-        <w:t>us dans liste.</w:t>
+        <w:t>Cette action permet de placer le fichier sélectionner dans la playlist un cran en-dessous dans liste.</w:t>
       </w:r>
     </w:p>
     <w:p>
@@ -7486,6 +4524,7 @@
         <w:pStyle w:val="Titre4"/>
       </w:pPr>
       <w:r>
+        <w:lastRenderedPageBreak/>
         <w:t>Annuler les changements du fichier</w:t>
       </w:r>
     </w:p>
@@ -7517,144 +4556,2606 @@
     </w:p>
     <w:p>
       <w:r>
-        <w:t xml:space="preserve">Cette action change le mode de création de playlist dans les données réelles. Par défaut, il est en renommage, il renomme tous les fichiers renommer sans changer leurs emplacements </w:t>
+        <w:t xml:space="preserve">Cette action change le mode de création de playlist dans les données réelles. Par défaut, il est en renommage, il renomme tous les fichiers renommer sans changer leurs emplacements originaux. Le deuxième mode </w:t>
+      </w:r>
+      <w:r>
+        <w:t xml:space="preserve">et ‘Renommer et copier’. Dans </w:t>
+      </w:r>
+      <w:proofErr w:type="spellStart"/>
+      <w:r>
+        <w:t>se</w:t>
+      </w:r>
+      <w:proofErr w:type="spellEnd"/>
+      <w:r>
+        <w:t xml:space="preserve"> cas, les fichiers originaux seront renommés et copier dans le dossier cible. Le troisième mode est ‘Renommer et déplacer’ qui déplace le fichier de son emplacement original au dossier cible tout en le renommant.</w:t>
+      </w:r>
+    </w:p>
+    <w:p>
+      <w:pPr>
+        <w:pStyle w:val="Titre4"/>
+      </w:pPr>
+      <w:r>
+        <w:t>Gérer le lecteur de musique</w:t>
+      </w:r>
+    </w:p>
+    <w:p>
+      <w:r>
+        <w:t>Cette action gère le lecteur de musique. Elle fait en sorte que le fichier donné est lu sans avoir de double lecture.</w:t>
+      </w:r>
+    </w:p>
+    <w:p>
+      <w:pPr>
+        <w:pStyle w:val="Titre4"/>
+      </w:pPr>
+      <w:r>
+        <w:t>Lancer la lecture d’un fichier</w:t>
+      </w:r>
+    </w:p>
+    <w:p>
+      <w:r>
+        <w:t>Cette action lance la lecture individuelle d’un fichier.</w:t>
+      </w:r>
+    </w:p>
+    <w:p>
+      <w:pPr>
+        <w:pStyle w:val="Titre4"/>
+      </w:pPr>
+      <w:r>
+        <w:t>Lancer la lecture automatique de la playlist</w:t>
+      </w:r>
+    </w:p>
+    <w:p>
+      <w:r>
+        <w:t>Cette action lance la lecture automatique ordrée de la playlist depuis le début.</w:t>
+      </w:r>
+    </w:p>
+    <w:p>
+      <w:pPr>
+        <w:pStyle w:val="Titre4"/>
+      </w:pPr>
+      <w:r>
+        <w:t>Choisir un dossier de destination</w:t>
+      </w:r>
+    </w:p>
+    <w:p>
+      <w:r>
+        <w:t xml:space="preserve">Cette action permet de choisir un dossier qui sert de destination dans </w:t>
+      </w:r>
+      <w:proofErr w:type="gramStart"/>
+      <w:r>
+        <w:t>la cas</w:t>
+      </w:r>
+      <w:proofErr w:type="gramEnd"/>
+      <w:r>
+        <w:t xml:space="preserve"> où l’utilisateur déciderait de copier ou déplacer les fichiers de la playlist.</w:t>
+      </w:r>
+    </w:p>
+    <w:p>
+      <w:pPr>
+        <w:pStyle w:val="Titre4"/>
+      </w:pPr>
+      <w:r>
+        <w:t>Appliquer les changements</w:t>
+      </w:r>
+    </w:p>
+    <w:p>
+      <w:r>
+        <w:t xml:space="preserve">Cette action applique les changements effectués aux éléments de la playlist. </w:t>
+      </w:r>
+    </w:p>
+    <w:p>
+      <w:pPr>
+        <w:pStyle w:val="Titre4"/>
+      </w:pPr>
+      <w:r>
+        <w:t>Gérer le vrai fichier</w:t>
+      </w:r>
+    </w:p>
+    <w:p>
+      <w:r>
+        <w:t>Cette action renomme, copie et déplace le vrai fichier par rapport à son état dans la playlist.</w:t>
+      </w:r>
+    </w:p>
+    <w:p>
+      <w:pPr>
+        <w:pStyle w:val="Titre4"/>
+      </w:pPr>
+      <w:r>
+        <w:t>Changer le mode de création de la playlist</w:t>
+      </w:r>
+    </w:p>
+    <w:p>
+      <w:r>
+        <w:t xml:space="preserve">Cette action change le mode </w:t>
+      </w:r>
+      <w:r>
+        <w:t>de ‘création’ de la playlist entre ‘Renommer’, ‘Renommer et copier’ et ‘Renommer et déplacer’.</w:t>
+      </w:r>
+    </w:p>
+    <w:p/>
+    <w:p>
+      <w:r>
+        <w:t>Pour compléter les objectifs du CDC, il faut que l’utilisateur aie l’option d’interagir avec l’application de la manière décrite ci-dessus.</w:t>
+      </w:r>
+      <w:r>
+        <w:br/>
+        <w:t xml:space="preserve">En premier temps, l’utilisateur doit pouvoir choisir un dossier pour chercher les fichiers qu’il doit pouvoir mettre dans la playlist individuellement ou en groupe et faire la même chose avec les fichiers de la playlist vers leur dossier d’origine. Il doit pouvoir être possible de renommer les fichiers individuellement et de faire un renommage automatique de </w:t>
+      </w:r>
+      <w:proofErr w:type="spellStart"/>
+      <w:r>
+        <w:t>tout</w:t>
+      </w:r>
+      <w:proofErr w:type="spellEnd"/>
+      <w:r>
+        <w:t xml:space="preserve"> les membres de la playlist avec l’option d’ajouter un numéro. L’utilisateur peut aussi trier les fichiers et changer le mode de tri comme ascendant ou descendant. Les fichiers peuvent être placer en </w:t>
       </w:r>
       <w:r>
         <w:lastRenderedPageBreak/>
-        <w:t xml:space="preserve">originaux. Le deuxième mode </w:t>
-      </w:r>
-      <w:r>
-        <w:t>et ‘Renommer et copier’. Dans se cas, les fichiers originaux seront renommés et copier dans le dossier cible. Le troisième mode est ‘Renommer et déplacer’ qui déplace le fichier de son emplacement original au dossier cible tout en le renommant.</w:t>
-      </w:r>
-    </w:p>
-    <w:p>
-      <w:pPr>
-        <w:pStyle w:val="Titre4"/>
-      </w:pPr>
-      <w:r>
-        <w:t>Gérer le lecteur de musique</w:t>
-      </w:r>
-    </w:p>
-    <w:p>
-      <w:r>
-        <w:t>Cette action gère le lecteur de musique. Elle fait en sorte que le fichier donné est lu sans avoir de double lecture.</w:t>
-      </w:r>
-    </w:p>
-    <w:p>
-      <w:pPr>
-        <w:pStyle w:val="Titre4"/>
-      </w:pPr>
-      <w:r>
-        <w:t>Lancer la lecture d’un fichier</w:t>
-      </w:r>
-    </w:p>
-    <w:p>
-      <w:r>
-        <w:t>Cette action lance la lecture individuelle d’un fichier.</w:t>
-      </w:r>
-    </w:p>
-    <w:p>
-      <w:pPr>
-        <w:pStyle w:val="Titre4"/>
-      </w:pPr>
-      <w:r>
-        <w:t>Lancer la lecture automatique de la playlist</w:t>
-      </w:r>
-    </w:p>
-    <w:p>
-      <w:r>
-        <w:t>Cette action lance la lecture automatique ordrée de la playlist depuis le début.</w:t>
-      </w:r>
-    </w:p>
-    <w:p>
-      <w:pPr>
-        <w:pStyle w:val="Titre4"/>
-      </w:pPr>
-      <w:r>
-        <w:t>Choisir un dossier de destination</w:t>
-      </w:r>
-    </w:p>
-    <w:p>
-      <w:r>
-        <w:t>Cette action permet de choisir un dossier qui sert de destination dans la cas où l’utilisateur déciderait de copier ou déplacer les fichiers de la playlist.</w:t>
-      </w:r>
-    </w:p>
-    <w:p>
-      <w:pPr>
-        <w:pStyle w:val="Titre4"/>
-      </w:pPr>
-      <w:r>
-        <w:t>Appliquer les changements</w:t>
-      </w:r>
-    </w:p>
-    <w:p>
-      <w:r>
-        <w:t xml:space="preserve">Cette action applique les changements effectués aux éléments de la playlist. </w:t>
-      </w:r>
-    </w:p>
-    <w:p>
-      <w:pPr>
-        <w:pStyle w:val="Titre4"/>
-      </w:pPr>
-      <w:r>
-        <w:t>Gérer le vrai fichier</w:t>
-      </w:r>
-    </w:p>
-    <w:p>
-      <w:r>
-        <w:t xml:space="preserve">Cette action </w:t>
-      </w:r>
-      <w:r>
-        <w:t xml:space="preserve">renomme, copie et déplace </w:t>
-      </w:r>
-      <w:r>
-        <w:t>le vrai</w:t>
-      </w:r>
-      <w:r>
-        <w:t xml:space="preserve"> fichier par rapport à </w:t>
-      </w:r>
-      <w:r>
-        <w:t>son</w:t>
-      </w:r>
-      <w:r>
-        <w:t xml:space="preserve"> état dans la playlist.</w:t>
-      </w:r>
-    </w:p>
-    <w:p>
-      <w:pPr>
-        <w:pStyle w:val="Titre4"/>
-      </w:pPr>
-      <w:r>
-        <w:t>Changer le mode de création de la playlist</w:t>
-      </w:r>
-    </w:p>
-    <w:p>
-      <w:r>
-        <w:t xml:space="preserve">Cette action change le mode </w:t>
-      </w:r>
-      <w:r>
-        <w:t>de ‘création’ de la playlist entre ‘Renommer’, ‘Renommer et copier’ et ‘Renommer et déplacer’.</w:t>
+        <w:t xml:space="preserve">dessus </w:t>
+      </w:r>
+      <w:r>
+        <w:t xml:space="preserve">ou en dessus </w:t>
+      </w:r>
+      <w:proofErr w:type="gramStart"/>
+      <w:r>
+        <w:t>des autres</w:t>
+      </w:r>
+      <w:proofErr w:type="gramEnd"/>
+      <w:r>
+        <w:t xml:space="preserve">. Les changements des fichiers sont aussi annulable individuellement ou totalement. L’utilisateur peut appliquer les changements de la playlist sur les fichiers réels et peut décider quel mode d’application et utilisé entre le renommage, renommage et copie et renommage et déplacement. Finalement, l’utilisateur peut lancer la lecture </w:t>
+      </w:r>
+      <w:proofErr w:type="gramStart"/>
+      <w:r>
+        <w:t>du automatique</w:t>
+      </w:r>
+      <w:proofErr w:type="gramEnd"/>
+      <w:r>
+        <w:t xml:space="preserve"> ou individuelle de la playlist ou des fichiers. </w:t>
       </w:r>
     </w:p>
     <w:p/>
     <w:p>
-      <w:r>
-        <w:t>Pour compléter les objectifs du CDC, il faut que l’utilisateur aie l’option d’interagir avec l’application de la manière décrite ci-dessus.</w:t>
-      </w:r>
-      <w:r>
-        <w:br/>
-        <w:t xml:space="preserve">En premier temps, l’utilisateur doit pouvoir choisir un dossier pour chercher les fichiers qu’il doit pouvoir mettre dans la playlist individuellement ou en groupe et faire la même chose avec les fichiers de la playlist vers leur dossier d’origine. Il doit pouvoir être possible de renommer les fichiers individuellement et de faire un renommage automatique de tout les membres de la playlist avec l’option d’ajouter un numéro. L’utilisateur peut aussi trier les fichiers et changer le mode de tri comme ascendant ou descendant. Les fichiers peuvent être placer en dessus </w:t>
-      </w:r>
-      <w:r>
-        <w:t xml:space="preserve">ou en dessus </w:t>
-      </w:r>
-      <w:r>
-        <w:t>des autres</w:t>
-      </w:r>
-      <w:r>
-        <w:t xml:space="preserve">. Les changements des fichiers sont aussi annulable individuellement ou totalement. L’utilisateur peut appliquer les changements de la playlist sur les fichiers réels et peut décider quel mode d’application et utilisé entre le renommage, renommage et copie et renommage et déplacement. Finalement, l’utilisateur peut lancer la lecture du automatique ou individuelle de la playlist ou des fichiers. </w:t>
-      </w:r>
-    </w:p>
+      <w:pPr>
+        <w:pStyle w:val="Titre2"/>
+      </w:pPr>
+      <w:r>
+        <w:t>Tableau des tests</w:t>
+      </w:r>
+    </w:p>
+    <w:p>
+      <w:r>
+        <w:t>Ici</w:t>
+      </w:r>
+      <w:r>
+        <w:t xml:space="preserve"> </w:t>
+      </w:r>
+      <w:r>
+        <w:t>se trouve</w:t>
+      </w:r>
+      <w:r>
+        <w:t xml:space="preserve"> le tableau des tests pour vérifier que le programme fonctionne correctement.</w:t>
+      </w:r>
+    </w:p>
+    <w:tbl>
+      <w:tblPr>
+        <w:tblStyle w:val="TableauListe3-Accentuation5"/>
+        <w:tblW w:w="0" w:type="auto"/>
+        <w:tblBorders>
+          <w:top w:val="single" w:sz="4" w:space="0" w:color="FFFFFF"/>
+          <w:left w:val="single" w:sz="4" w:space="0" w:color="FFFFFF"/>
+          <w:bottom w:val="single" w:sz="4" w:space="0" w:color="FFFFFF"/>
+          <w:right w:val="single" w:sz="4" w:space="0" w:color="FFFFFF"/>
+          <w:insideH w:val="single" w:sz="4" w:space="0" w:color="FFFFFF"/>
+          <w:insideV w:val="single" w:sz="4" w:space="0" w:color="FFFFFF"/>
+        </w:tblBorders>
+        <w:tblLook w:val="04A0" w:firstRow="1" w:lastRow="0" w:firstColumn="1" w:lastColumn="0" w:noHBand="0" w:noVBand="1"/>
+      </w:tblPr>
+      <w:tblGrid>
+        <w:gridCol w:w="2265"/>
+        <w:gridCol w:w="2265"/>
+        <w:gridCol w:w="2265"/>
+        <w:gridCol w:w="2265"/>
+      </w:tblGrid>
+      <w:tr>
+        <w:trPr>
+          <w:cnfStyle w:val="100000000000" w:firstRow="1" w:lastRow="0" w:firstColumn="0" w:lastColumn="0" w:oddVBand="0" w:evenVBand="0" w:oddHBand="0" w:evenHBand="0" w:firstRowFirstColumn="0" w:firstRowLastColumn="0" w:lastRowFirstColumn="0" w:lastRowLastColumn="0"/>
+          <w:trHeight w:val="1092"/>
+        </w:trPr>
+        <w:tc>
+          <w:tcPr>
+            <w:cnfStyle w:val="001000000100" w:firstRow="0" w:lastRow="0" w:firstColumn="1" w:lastColumn="0" w:oddVBand="0" w:evenVBand="0" w:oddHBand="0" w:evenHBand="0" w:firstRowFirstColumn="1" w:firstRowLastColumn="0" w:lastRowFirstColumn="0" w:lastRowLastColumn="0"/>
+            <w:tcW w:w="2265" w:type="dxa"/>
+            <w:tcBorders>
+              <w:top w:val="single" w:sz="4" w:space="0" w:color="auto"/>
+              <w:left w:val="single" w:sz="4" w:space="0" w:color="auto"/>
+              <w:bottom w:val="single" w:sz="4" w:space="0" w:color="auto"/>
+              <w:right w:val="single" w:sz="4" w:space="0" w:color="000000"/>
+            </w:tcBorders>
+          </w:tcPr>
+          <w:p>
+            <w:pPr>
+              <w:jc w:val="left"/>
+            </w:pPr>
+            <w:r>
+              <w:t>Nom du test</w:t>
+            </w:r>
+          </w:p>
+        </w:tc>
+        <w:tc>
+          <w:tcPr>
+            <w:tcW w:w="2265" w:type="dxa"/>
+            <w:tcBorders>
+              <w:top w:val="single" w:sz="4" w:space="0" w:color="auto"/>
+              <w:left w:val="single" w:sz="4" w:space="0" w:color="000000"/>
+              <w:bottom w:val="single" w:sz="4" w:space="0" w:color="auto"/>
+              <w:right w:val="single" w:sz="4" w:space="0" w:color="000000"/>
+            </w:tcBorders>
+          </w:tcPr>
+          <w:p>
+            <w:pPr>
+              <w:jc w:val="left"/>
+              <w:cnfStyle w:val="100000000000" w:firstRow="1" w:lastRow="0" w:firstColumn="0" w:lastColumn="0" w:oddVBand="0" w:evenVBand="0" w:oddHBand="0" w:evenHBand="0" w:firstRowFirstColumn="0" w:firstRowLastColumn="0" w:lastRowFirstColumn="0" w:lastRowLastColumn="0"/>
+            </w:pPr>
+            <w:r>
+              <w:t>Fonctionnalité testée</w:t>
+            </w:r>
+          </w:p>
+        </w:tc>
+        <w:tc>
+          <w:tcPr>
+            <w:tcW w:w="2265" w:type="dxa"/>
+            <w:tcBorders>
+              <w:top w:val="single" w:sz="4" w:space="0" w:color="auto"/>
+              <w:left w:val="single" w:sz="4" w:space="0" w:color="000000"/>
+              <w:bottom w:val="single" w:sz="4" w:space="0" w:color="auto"/>
+              <w:right w:val="single" w:sz="4" w:space="0" w:color="000000"/>
+            </w:tcBorders>
+          </w:tcPr>
+          <w:p>
+            <w:pPr>
+              <w:jc w:val="left"/>
+              <w:cnfStyle w:val="100000000000" w:firstRow="1" w:lastRow="0" w:firstColumn="0" w:lastColumn="0" w:oddVBand="0" w:evenVBand="0" w:oddHBand="0" w:evenHBand="0" w:firstRowFirstColumn="0" w:firstRowLastColumn="0" w:lastRowFirstColumn="0" w:lastRowLastColumn="0"/>
+            </w:pPr>
+            <w:r>
+              <w:t>Description</w:t>
+            </w:r>
+          </w:p>
+        </w:tc>
+        <w:tc>
+          <w:tcPr>
+            <w:tcW w:w="2265" w:type="dxa"/>
+            <w:tcBorders>
+              <w:top w:val="single" w:sz="4" w:space="0" w:color="auto"/>
+              <w:left w:val="single" w:sz="4" w:space="0" w:color="000000"/>
+              <w:bottom w:val="single" w:sz="4" w:space="0" w:color="auto"/>
+              <w:right w:val="single" w:sz="4" w:space="0" w:color="000000"/>
+            </w:tcBorders>
+          </w:tcPr>
+          <w:p>
+            <w:pPr>
+              <w:jc w:val="left"/>
+              <w:cnfStyle w:val="100000000000" w:firstRow="1" w:lastRow="0" w:firstColumn="0" w:lastColumn="0" w:oddVBand="0" w:evenVBand="0" w:oddHBand="0" w:evenHBand="0" w:firstRowFirstColumn="0" w:firstRowLastColumn="0" w:lastRowFirstColumn="0" w:lastRowLastColumn="0"/>
+            </w:pPr>
+            <w:r>
+              <w:t>Condition de réussite</w:t>
+            </w:r>
+          </w:p>
+        </w:tc>
+      </w:tr>
+      <w:tr>
+        <w:trPr>
+          <w:cnfStyle w:val="000000100000" w:firstRow="0" w:lastRow="0" w:firstColumn="0" w:lastColumn="0" w:oddVBand="0" w:evenVBand="0" w:oddHBand="1" w:evenHBand="0" w:firstRowFirstColumn="0" w:firstRowLastColumn="0" w:lastRowFirstColumn="0" w:lastRowLastColumn="0"/>
+          <w:trHeight w:val="285"/>
+        </w:trPr>
+        <w:tc>
+          <w:tcPr>
+            <w:cnfStyle w:val="001000000000" w:firstRow="0" w:lastRow="0" w:firstColumn="1" w:lastColumn="0" w:oddVBand="0" w:evenVBand="0" w:oddHBand="0" w:evenHBand="0" w:firstRowFirstColumn="0" w:firstRowLastColumn="0" w:lastRowFirstColumn="0" w:lastRowLastColumn="0"/>
+            <w:tcW w:w="2265" w:type="dxa"/>
+            <w:tcBorders>
+              <w:top w:val="single" w:sz="4" w:space="0" w:color="auto"/>
+              <w:left w:val="single" w:sz="4" w:space="0" w:color="auto"/>
+              <w:bottom w:val="single" w:sz="4" w:space="0" w:color="auto"/>
+              <w:right w:val="single" w:sz="4" w:space="0" w:color="000000"/>
+            </w:tcBorders>
+          </w:tcPr>
+          <w:p>
+            <w:pPr>
+              <w:jc w:val="left"/>
+            </w:pPr>
+            <w:r>
+              <w:t>Choix du dossier</w:t>
+            </w:r>
+          </w:p>
+        </w:tc>
+        <w:tc>
+          <w:tcPr>
+            <w:tcW w:w="2265" w:type="dxa"/>
+            <w:tcBorders>
+              <w:top w:val="single" w:sz="4" w:space="0" w:color="auto"/>
+              <w:left w:val="single" w:sz="4" w:space="0" w:color="000000"/>
+              <w:bottom w:val="single" w:sz="4" w:space="0" w:color="auto"/>
+              <w:right w:val="single" w:sz="4" w:space="0" w:color="000000"/>
+            </w:tcBorders>
+          </w:tcPr>
+          <w:p>
+            <w:pPr>
+              <w:jc w:val="left"/>
+              <w:cnfStyle w:val="000000100000" w:firstRow="0" w:lastRow="0" w:firstColumn="0" w:lastColumn="0" w:oddVBand="0" w:evenVBand="0" w:oddHBand="1" w:evenHBand="0" w:firstRowFirstColumn="0" w:firstRowLastColumn="0" w:lastRowFirstColumn="0" w:lastRowLastColumn="0"/>
+            </w:pPr>
+            <w:r>
+              <w:t>Choisir un dossier</w:t>
+            </w:r>
+          </w:p>
+        </w:tc>
+        <w:tc>
+          <w:tcPr>
+            <w:tcW w:w="2265" w:type="dxa"/>
+            <w:tcBorders>
+              <w:top w:val="single" w:sz="4" w:space="0" w:color="auto"/>
+              <w:left w:val="single" w:sz="4" w:space="0" w:color="000000"/>
+              <w:bottom w:val="single" w:sz="4" w:space="0" w:color="auto"/>
+              <w:right w:val="single" w:sz="4" w:space="0" w:color="000000"/>
+            </w:tcBorders>
+          </w:tcPr>
+          <w:p>
+            <w:pPr>
+              <w:jc w:val="left"/>
+              <w:cnfStyle w:val="000000100000" w:firstRow="0" w:lastRow="0" w:firstColumn="0" w:lastColumn="0" w:oddVBand="0" w:evenVBand="0" w:oddHBand="1" w:evenHBand="0" w:firstRowFirstColumn="0" w:firstRowLastColumn="0" w:lastRowFirstColumn="0" w:lastRowLastColumn="0"/>
+            </w:pPr>
+            <w:r>
+              <w:t>Tester qu’il soit possible de parcourir les dossiers de la machine et de choisir un dossier.</w:t>
+            </w:r>
+          </w:p>
+        </w:tc>
+        <w:tc>
+          <w:tcPr>
+            <w:tcW w:w="2265" w:type="dxa"/>
+            <w:tcBorders>
+              <w:top w:val="single" w:sz="4" w:space="0" w:color="auto"/>
+              <w:left w:val="single" w:sz="4" w:space="0" w:color="000000"/>
+              <w:bottom w:val="single" w:sz="4" w:space="0" w:color="auto"/>
+              <w:right w:val="single" w:sz="4" w:space="0" w:color="000000"/>
+            </w:tcBorders>
+          </w:tcPr>
+          <w:p>
+            <w:pPr>
+              <w:jc w:val="left"/>
+              <w:cnfStyle w:val="000000100000" w:firstRow="0" w:lastRow="0" w:firstColumn="0" w:lastColumn="0" w:oddVBand="0" w:evenVBand="0" w:oddHBand="1" w:evenHBand="0" w:firstRowFirstColumn="0" w:firstRowLastColumn="0" w:lastRowFirstColumn="0" w:lastRowLastColumn="0"/>
+            </w:pPr>
+            <w:r>
+              <w:t>Le dossier est bien sélectionné.</w:t>
+            </w:r>
+          </w:p>
+        </w:tc>
+      </w:tr>
+      <w:tr>
+        <w:trPr>
+          <w:trHeight w:val="285"/>
+        </w:trPr>
+        <w:tc>
+          <w:tcPr>
+            <w:cnfStyle w:val="001000000000" w:firstRow="0" w:lastRow="0" w:firstColumn="1" w:lastColumn="0" w:oddVBand="0" w:evenVBand="0" w:oddHBand="0" w:evenHBand="0" w:firstRowFirstColumn="0" w:firstRowLastColumn="0" w:lastRowFirstColumn="0" w:lastRowLastColumn="0"/>
+            <w:tcW w:w="2265" w:type="dxa"/>
+            <w:tcBorders>
+              <w:top w:val="single" w:sz="4" w:space="0" w:color="auto"/>
+              <w:left w:val="single" w:sz="4" w:space="0" w:color="auto"/>
+              <w:bottom w:val="single" w:sz="4" w:space="0" w:color="auto"/>
+              <w:right w:val="single" w:sz="4" w:space="0" w:color="000000"/>
+            </w:tcBorders>
+          </w:tcPr>
+          <w:p>
+            <w:pPr>
+              <w:jc w:val="left"/>
+            </w:pPr>
+            <w:r>
+              <w:t>Affichage du contenu du dossier</w:t>
+            </w:r>
+          </w:p>
+        </w:tc>
+        <w:tc>
+          <w:tcPr>
+            <w:tcW w:w="2265" w:type="dxa"/>
+            <w:tcBorders>
+              <w:top w:val="single" w:sz="4" w:space="0" w:color="auto"/>
+              <w:left w:val="single" w:sz="4" w:space="0" w:color="000000"/>
+              <w:bottom w:val="single" w:sz="4" w:space="0" w:color="auto"/>
+              <w:right w:val="single" w:sz="4" w:space="0" w:color="000000"/>
+            </w:tcBorders>
+          </w:tcPr>
+          <w:p>
+            <w:pPr>
+              <w:jc w:val="left"/>
+              <w:cnfStyle w:val="000000000000" w:firstRow="0" w:lastRow="0" w:firstColumn="0" w:lastColumn="0" w:oddVBand="0" w:evenVBand="0" w:oddHBand="0" w:evenHBand="0" w:firstRowFirstColumn="0" w:firstRowLastColumn="0" w:lastRowFirstColumn="0" w:lastRowLastColumn="0"/>
+            </w:pPr>
+            <w:r>
+              <w:t>Afficher les fichiers musiques du dossier</w:t>
+            </w:r>
+          </w:p>
+        </w:tc>
+        <w:tc>
+          <w:tcPr>
+            <w:tcW w:w="2265" w:type="dxa"/>
+            <w:tcBorders>
+              <w:top w:val="single" w:sz="4" w:space="0" w:color="auto"/>
+              <w:left w:val="single" w:sz="4" w:space="0" w:color="000000"/>
+              <w:bottom w:val="single" w:sz="4" w:space="0" w:color="auto"/>
+              <w:right w:val="single" w:sz="4" w:space="0" w:color="000000"/>
+            </w:tcBorders>
+          </w:tcPr>
+          <w:p>
+            <w:pPr>
+              <w:jc w:val="left"/>
+              <w:cnfStyle w:val="000000000000" w:firstRow="0" w:lastRow="0" w:firstColumn="0" w:lastColumn="0" w:oddVBand="0" w:evenVBand="0" w:oddHBand="0" w:evenHBand="0" w:firstRowFirstColumn="0" w:firstRowLastColumn="0" w:lastRowFirstColumn="0" w:lastRowLastColumn="0"/>
+            </w:pPr>
+            <w:r>
+              <w:t>Tester que les fichiers du dossier sélectionné d’affiche dans une fenêtre.</w:t>
+            </w:r>
+          </w:p>
+        </w:tc>
+        <w:tc>
+          <w:tcPr>
+            <w:tcW w:w="2265" w:type="dxa"/>
+            <w:tcBorders>
+              <w:top w:val="single" w:sz="4" w:space="0" w:color="auto"/>
+              <w:left w:val="single" w:sz="4" w:space="0" w:color="000000"/>
+              <w:bottom w:val="single" w:sz="4" w:space="0" w:color="auto"/>
+              <w:right w:val="single" w:sz="4" w:space="0" w:color="000000"/>
+            </w:tcBorders>
+          </w:tcPr>
+          <w:p>
+            <w:pPr>
+              <w:jc w:val="left"/>
+              <w:cnfStyle w:val="000000000000" w:firstRow="0" w:lastRow="0" w:firstColumn="0" w:lastColumn="0" w:oddVBand="0" w:evenVBand="0" w:oddHBand="0" w:evenHBand="0" w:firstRowFirstColumn="0" w:firstRowLastColumn="0" w:lastRowFirstColumn="0" w:lastRowLastColumn="0"/>
+            </w:pPr>
+            <w:r>
+              <w:t>Tous les fichiers du dossier sélectionné de type FLAC, MP3 et WMA devront être affichés.</w:t>
+            </w:r>
+          </w:p>
+        </w:tc>
+      </w:tr>
+      <w:tr>
+        <w:trPr>
+          <w:cnfStyle w:val="000000100000" w:firstRow="0" w:lastRow="0" w:firstColumn="0" w:lastColumn="0" w:oddVBand="0" w:evenVBand="0" w:oddHBand="1" w:evenHBand="0" w:firstRowFirstColumn="0" w:firstRowLastColumn="0" w:lastRowFirstColumn="0" w:lastRowLastColumn="0"/>
+          <w:trHeight w:val="285"/>
+        </w:trPr>
+        <w:tc>
+          <w:tcPr>
+            <w:cnfStyle w:val="001000000000" w:firstRow="0" w:lastRow="0" w:firstColumn="1" w:lastColumn="0" w:oddVBand="0" w:evenVBand="0" w:oddHBand="0" w:evenHBand="0" w:firstRowFirstColumn="0" w:firstRowLastColumn="0" w:lastRowFirstColumn="0" w:lastRowLastColumn="0"/>
+            <w:tcW w:w="2265" w:type="dxa"/>
+            <w:tcBorders>
+              <w:top w:val="single" w:sz="4" w:space="0" w:color="auto"/>
+              <w:left w:val="single" w:sz="4" w:space="0" w:color="auto"/>
+              <w:bottom w:val="single" w:sz="4" w:space="0" w:color="auto"/>
+              <w:right w:val="single" w:sz="4" w:space="0" w:color="000000"/>
+            </w:tcBorders>
+          </w:tcPr>
+          <w:p>
+            <w:pPr>
+              <w:jc w:val="left"/>
+            </w:pPr>
+            <w:r>
+              <w:t>Déplacement d’un fichier dans la playlist</w:t>
+            </w:r>
+          </w:p>
+        </w:tc>
+        <w:tc>
+          <w:tcPr>
+            <w:tcW w:w="2265" w:type="dxa"/>
+            <w:tcBorders>
+              <w:top w:val="single" w:sz="4" w:space="0" w:color="auto"/>
+              <w:left w:val="single" w:sz="4" w:space="0" w:color="000000"/>
+              <w:bottom w:val="single" w:sz="4" w:space="0" w:color="auto"/>
+              <w:right w:val="single" w:sz="4" w:space="0" w:color="000000"/>
+            </w:tcBorders>
+          </w:tcPr>
+          <w:p>
+            <w:pPr>
+              <w:jc w:val="left"/>
+              <w:cnfStyle w:val="000000100000" w:firstRow="0" w:lastRow="0" w:firstColumn="0" w:lastColumn="0" w:oddVBand="0" w:evenVBand="0" w:oddHBand="1" w:evenHBand="0" w:firstRowFirstColumn="0" w:firstRowLastColumn="0" w:lastRowFirstColumn="0" w:lastRowLastColumn="0"/>
+            </w:pPr>
+            <w:r>
+              <w:t>Choisir un fichier pour la playlist</w:t>
+            </w:r>
+          </w:p>
+        </w:tc>
+        <w:tc>
+          <w:tcPr>
+            <w:tcW w:w="2265" w:type="dxa"/>
+            <w:tcBorders>
+              <w:top w:val="single" w:sz="4" w:space="0" w:color="auto"/>
+              <w:left w:val="single" w:sz="4" w:space="0" w:color="000000"/>
+              <w:bottom w:val="single" w:sz="4" w:space="0" w:color="auto"/>
+              <w:right w:val="single" w:sz="4" w:space="0" w:color="000000"/>
+            </w:tcBorders>
+          </w:tcPr>
+          <w:p>
+            <w:pPr>
+              <w:jc w:val="left"/>
+              <w:cnfStyle w:val="000000100000" w:firstRow="0" w:lastRow="0" w:firstColumn="0" w:lastColumn="0" w:oddVBand="0" w:evenVBand="0" w:oddHBand="1" w:evenHBand="0" w:firstRowFirstColumn="0" w:firstRowLastColumn="0" w:lastRowFirstColumn="0" w:lastRowLastColumn="0"/>
+            </w:pPr>
+            <w:r>
+              <w:t>Tester qu’il soit possible d’envoyer un fichier individuel du dossier sélectionner dans la playlist.</w:t>
+            </w:r>
+          </w:p>
+        </w:tc>
+        <w:tc>
+          <w:tcPr>
+            <w:tcW w:w="2265" w:type="dxa"/>
+            <w:tcBorders>
+              <w:top w:val="single" w:sz="4" w:space="0" w:color="auto"/>
+              <w:left w:val="single" w:sz="4" w:space="0" w:color="000000"/>
+              <w:bottom w:val="single" w:sz="4" w:space="0" w:color="auto"/>
+              <w:right w:val="single" w:sz="4" w:space="0" w:color="000000"/>
+            </w:tcBorders>
+          </w:tcPr>
+          <w:p>
+            <w:pPr>
+              <w:jc w:val="left"/>
+              <w:cnfStyle w:val="000000100000" w:firstRow="0" w:lastRow="0" w:firstColumn="0" w:lastColumn="0" w:oddVBand="0" w:evenVBand="0" w:oddHBand="1" w:evenHBand="0" w:firstRowFirstColumn="0" w:firstRowLastColumn="0" w:lastRowFirstColumn="0" w:lastRowLastColumn="0"/>
+            </w:pPr>
+            <w:r>
+              <w:t>Le fichier sélectionné doit se trouver dans la playlist.</w:t>
+            </w:r>
+          </w:p>
+        </w:tc>
+      </w:tr>
+      <w:tr>
+        <w:trPr>
+          <w:trHeight w:val="285"/>
+        </w:trPr>
+        <w:tc>
+          <w:tcPr>
+            <w:cnfStyle w:val="001000000000" w:firstRow="0" w:lastRow="0" w:firstColumn="1" w:lastColumn="0" w:oddVBand="0" w:evenVBand="0" w:oddHBand="0" w:evenHBand="0" w:firstRowFirstColumn="0" w:firstRowLastColumn="0" w:lastRowFirstColumn="0" w:lastRowLastColumn="0"/>
+            <w:tcW w:w="2265" w:type="dxa"/>
+            <w:tcBorders>
+              <w:top w:val="single" w:sz="4" w:space="0" w:color="auto"/>
+              <w:left w:val="single" w:sz="4" w:space="0" w:color="auto"/>
+              <w:bottom w:val="single" w:sz="4" w:space="0" w:color="auto"/>
+              <w:right w:val="single" w:sz="4" w:space="0" w:color="000000"/>
+            </w:tcBorders>
+          </w:tcPr>
+          <w:p>
+            <w:pPr>
+              <w:jc w:val="left"/>
+            </w:pPr>
+            <w:r>
+              <w:t>Sortie d’un fichier de la playlist</w:t>
+            </w:r>
+          </w:p>
+        </w:tc>
+        <w:tc>
+          <w:tcPr>
+            <w:tcW w:w="2265" w:type="dxa"/>
+            <w:tcBorders>
+              <w:top w:val="single" w:sz="4" w:space="0" w:color="auto"/>
+              <w:left w:val="single" w:sz="4" w:space="0" w:color="000000"/>
+              <w:bottom w:val="single" w:sz="4" w:space="0" w:color="auto"/>
+              <w:right w:val="single" w:sz="4" w:space="0" w:color="000000"/>
+            </w:tcBorders>
+          </w:tcPr>
+          <w:p>
+            <w:pPr>
+              <w:jc w:val="left"/>
+              <w:cnfStyle w:val="000000000000" w:firstRow="0" w:lastRow="0" w:firstColumn="0" w:lastColumn="0" w:oddVBand="0" w:evenVBand="0" w:oddHBand="0" w:evenHBand="0" w:firstRowFirstColumn="0" w:firstRowLastColumn="0" w:lastRowFirstColumn="0" w:lastRowLastColumn="0"/>
+            </w:pPr>
+            <w:r>
+              <w:t>Sortir un fichier de la playlist</w:t>
+            </w:r>
+          </w:p>
+        </w:tc>
+        <w:tc>
+          <w:tcPr>
+            <w:tcW w:w="2265" w:type="dxa"/>
+            <w:tcBorders>
+              <w:top w:val="single" w:sz="4" w:space="0" w:color="auto"/>
+              <w:left w:val="single" w:sz="4" w:space="0" w:color="000000"/>
+              <w:bottom w:val="single" w:sz="4" w:space="0" w:color="auto"/>
+              <w:right w:val="single" w:sz="4" w:space="0" w:color="000000"/>
+            </w:tcBorders>
+          </w:tcPr>
+          <w:p>
+            <w:pPr>
+              <w:jc w:val="left"/>
+              <w:cnfStyle w:val="000000000000" w:firstRow="0" w:lastRow="0" w:firstColumn="0" w:lastColumn="0" w:oddVBand="0" w:evenVBand="0" w:oddHBand="0" w:evenHBand="0" w:firstRowFirstColumn="0" w:firstRowLastColumn="0" w:lastRowFirstColumn="0" w:lastRowLastColumn="0"/>
+            </w:pPr>
+            <w:r>
+              <w:t>Tester qu’il soit possible de sortir un fichier individuel de la playlist.</w:t>
+            </w:r>
+          </w:p>
+        </w:tc>
+        <w:tc>
+          <w:tcPr>
+            <w:tcW w:w="2265" w:type="dxa"/>
+            <w:tcBorders>
+              <w:top w:val="single" w:sz="4" w:space="0" w:color="auto"/>
+              <w:left w:val="single" w:sz="4" w:space="0" w:color="000000"/>
+              <w:bottom w:val="single" w:sz="4" w:space="0" w:color="auto"/>
+              <w:right w:val="single" w:sz="4" w:space="0" w:color="000000"/>
+            </w:tcBorders>
+          </w:tcPr>
+          <w:p>
+            <w:pPr>
+              <w:jc w:val="left"/>
+              <w:cnfStyle w:val="000000000000" w:firstRow="0" w:lastRow="0" w:firstColumn="0" w:lastColumn="0" w:oddVBand="0" w:evenVBand="0" w:oddHBand="0" w:evenHBand="0" w:firstRowFirstColumn="0" w:firstRowLastColumn="0" w:lastRowFirstColumn="0" w:lastRowLastColumn="0"/>
+            </w:pPr>
+            <w:r>
+              <w:t>Le fichier ne se trouve plus dans la playlist.</w:t>
+            </w:r>
+          </w:p>
+        </w:tc>
+      </w:tr>
+      <w:tr>
+        <w:trPr>
+          <w:cnfStyle w:val="000000100000" w:firstRow="0" w:lastRow="0" w:firstColumn="0" w:lastColumn="0" w:oddVBand="0" w:evenVBand="0" w:oddHBand="1" w:evenHBand="0" w:firstRowFirstColumn="0" w:firstRowLastColumn="0" w:lastRowFirstColumn="0" w:lastRowLastColumn="0"/>
+          <w:trHeight w:val="285"/>
+        </w:trPr>
+        <w:tc>
+          <w:tcPr>
+            <w:cnfStyle w:val="001000000000" w:firstRow="0" w:lastRow="0" w:firstColumn="1" w:lastColumn="0" w:oddVBand="0" w:evenVBand="0" w:oddHBand="0" w:evenHBand="0" w:firstRowFirstColumn="0" w:firstRowLastColumn="0" w:lastRowFirstColumn="0" w:lastRowLastColumn="0"/>
+            <w:tcW w:w="2265" w:type="dxa"/>
+            <w:tcBorders>
+              <w:top w:val="single" w:sz="4" w:space="0" w:color="auto"/>
+              <w:left w:val="single" w:sz="4" w:space="0" w:color="auto"/>
+              <w:bottom w:val="single" w:sz="4" w:space="0" w:color="auto"/>
+              <w:right w:val="single" w:sz="4" w:space="0" w:color="000000"/>
+            </w:tcBorders>
+          </w:tcPr>
+          <w:p>
+            <w:pPr>
+              <w:jc w:val="left"/>
+            </w:pPr>
+            <w:r>
+              <w:t>Déplacement de tous les fichiers dans la playlist</w:t>
+            </w:r>
+          </w:p>
+        </w:tc>
+        <w:tc>
+          <w:tcPr>
+            <w:tcW w:w="2265" w:type="dxa"/>
+            <w:tcBorders>
+              <w:top w:val="single" w:sz="4" w:space="0" w:color="auto"/>
+              <w:left w:val="single" w:sz="4" w:space="0" w:color="000000"/>
+              <w:bottom w:val="single" w:sz="4" w:space="0" w:color="auto"/>
+              <w:right w:val="single" w:sz="4" w:space="0" w:color="000000"/>
+            </w:tcBorders>
+          </w:tcPr>
+          <w:p>
+            <w:pPr>
+              <w:jc w:val="left"/>
+              <w:cnfStyle w:val="000000100000" w:firstRow="0" w:lastRow="0" w:firstColumn="0" w:lastColumn="0" w:oddVBand="0" w:evenVBand="0" w:oddHBand="1" w:evenHBand="0" w:firstRowFirstColumn="0" w:firstRowLastColumn="0" w:lastRowFirstColumn="0" w:lastRowLastColumn="0"/>
+            </w:pPr>
+            <w:r>
+              <w:t>Choisir tous les fichiers pour la playlist</w:t>
+            </w:r>
+          </w:p>
+        </w:tc>
+        <w:tc>
+          <w:tcPr>
+            <w:tcW w:w="2265" w:type="dxa"/>
+            <w:tcBorders>
+              <w:top w:val="single" w:sz="4" w:space="0" w:color="auto"/>
+              <w:left w:val="single" w:sz="4" w:space="0" w:color="000000"/>
+              <w:bottom w:val="single" w:sz="4" w:space="0" w:color="auto"/>
+              <w:right w:val="single" w:sz="4" w:space="0" w:color="000000"/>
+            </w:tcBorders>
+          </w:tcPr>
+          <w:p>
+            <w:pPr>
+              <w:jc w:val="left"/>
+              <w:cnfStyle w:val="000000100000" w:firstRow="0" w:lastRow="0" w:firstColumn="0" w:lastColumn="0" w:oddVBand="0" w:evenVBand="0" w:oddHBand="1" w:evenHBand="0" w:firstRowFirstColumn="0" w:firstRowLastColumn="0" w:lastRowFirstColumn="0" w:lastRowLastColumn="0"/>
+            </w:pPr>
+            <w:r>
+              <w:t>Tester qu’il soit possible de déplacer tous les fichiers trouvés dans le dossier dans la playlist.</w:t>
+            </w:r>
+          </w:p>
+        </w:tc>
+        <w:tc>
+          <w:tcPr>
+            <w:tcW w:w="2265" w:type="dxa"/>
+            <w:tcBorders>
+              <w:top w:val="single" w:sz="4" w:space="0" w:color="auto"/>
+              <w:left w:val="single" w:sz="4" w:space="0" w:color="000000"/>
+              <w:bottom w:val="single" w:sz="4" w:space="0" w:color="auto"/>
+              <w:right w:val="single" w:sz="4" w:space="0" w:color="000000"/>
+            </w:tcBorders>
+          </w:tcPr>
+          <w:p>
+            <w:pPr>
+              <w:jc w:val="left"/>
+              <w:cnfStyle w:val="000000100000" w:firstRow="0" w:lastRow="0" w:firstColumn="0" w:lastColumn="0" w:oddVBand="0" w:evenVBand="0" w:oddHBand="1" w:evenHBand="0" w:firstRowFirstColumn="0" w:firstRowLastColumn="0" w:lastRowFirstColumn="0" w:lastRowLastColumn="0"/>
+            </w:pPr>
+            <w:r>
+              <w:t>Tous les fichiers du dossier type FLAC, MP3 et WMA se trouvent dans la playlist.</w:t>
+            </w:r>
+          </w:p>
+        </w:tc>
+      </w:tr>
+      <w:tr>
+        <w:trPr>
+          <w:trHeight w:val="285"/>
+        </w:trPr>
+        <w:tc>
+          <w:tcPr>
+            <w:cnfStyle w:val="001000000000" w:firstRow="0" w:lastRow="0" w:firstColumn="1" w:lastColumn="0" w:oddVBand="0" w:evenVBand="0" w:oddHBand="0" w:evenHBand="0" w:firstRowFirstColumn="0" w:firstRowLastColumn="0" w:lastRowFirstColumn="0" w:lastRowLastColumn="0"/>
+            <w:tcW w:w="2265" w:type="dxa"/>
+            <w:tcBorders>
+              <w:top w:val="single" w:sz="4" w:space="0" w:color="auto"/>
+              <w:left w:val="single" w:sz="4" w:space="0" w:color="auto"/>
+              <w:bottom w:val="single" w:sz="4" w:space="0" w:color="auto"/>
+              <w:right w:val="single" w:sz="4" w:space="0" w:color="000000"/>
+            </w:tcBorders>
+          </w:tcPr>
+          <w:p>
+            <w:pPr>
+              <w:jc w:val="left"/>
+            </w:pPr>
+            <w:r>
+              <w:t>Sortie de tous les fichiers</w:t>
+            </w:r>
+          </w:p>
+        </w:tc>
+        <w:tc>
+          <w:tcPr>
+            <w:tcW w:w="2265" w:type="dxa"/>
+            <w:tcBorders>
+              <w:top w:val="single" w:sz="4" w:space="0" w:color="auto"/>
+              <w:left w:val="single" w:sz="4" w:space="0" w:color="000000"/>
+              <w:bottom w:val="single" w:sz="4" w:space="0" w:color="auto"/>
+              <w:right w:val="single" w:sz="4" w:space="0" w:color="000000"/>
+            </w:tcBorders>
+          </w:tcPr>
+          <w:p>
+            <w:pPr>
+              <w:jc w:val="left"/>
+              <w:cnfStyle w:val="000000000000" w:firstRow="0" w:lastRow="0" w:firstColumn="0" w:lastColumn="0" w:oddVBand="0" w:evenVBand="0" w:oddHBand="0" w:evenHBand="0" w:firstRowFirstColumn="0" w:firstRowLastColumn="0" w:lastRowFirstColumn="0" w:lastRowLastColumn="0"/>
+            </w:pPr>
+            <w:r>
+              <w:t>Sortir tous les fichiers de la playlist</w:t>
+            </w:r>
+          </w:p>
+        </w:tc>
+        <w:tc>
+          <w:tcPr>
+            <w:tcW w:w="2265" w:type="dxa"/>
+            <w:tcBorders>
+              <w:top w:val="single" w:sz="4" w:space="0" w:color="auto"/>
+              <w:left w:val="single" w:sz="4" w:space="0" w:color="000000"/>
+              <w:bottom w:val="single" w:sz="4" w:space="0" w:color="auto"/>
+              <w:right w:val="single" w:sz="4" w:space="0" w:color="000000"/>
+            </w:tcBorders>
+          </w:tcPr>
+          <w:p>
+            <w:pPr>
+              <w:jc w:val="left"/>
+              <w:cnfStyle w:val="000000000000" w:firstRow="0" w:lastRow="0" w:firstColumn="0" w:lastColumn="0" w:oddVBand="0" w:evenVBand="0" w:oddHBand="0" w:evenHBand="0" w:firstRowFirstColumn="0" w:firstRowLastColumn="0" w:lastRowFirstColumn="0" w:lastRowLastColumn="0"/>
+            </w:pPr>
+            <w:r>
+              <w:t xml:space="preserve">Tester qu’il soit possible de sortir </w:t>
+            </w:r>
+            <w:r>
+              <w:lastRenderedPageBreak/>
+              <w:t>tous les fichiers se trouvant dans la playlist.</w:t>
+            </w:r>
+          </w:p>
+        </w:tc>
+        <w:tc>
+          <w:tcPr>
+            <w:tcW w:w="2265" w:type="dxa"/>
+            <w:tcBorders>
+              <w:top w:val="single" w:sz="4" w:space="0" w:color="auto"/>
+              <w:left w:val="single" w:sz="4" w:space="0" w:color="000000"/>
+              <w:bottom w:val="single" w:sz="4" w:space="0" w:color="auto"/>
+              <w:right w:val="single" w:sz="4" w:space="0" w:color="000000"/>
+            </w:tcBorders>
+          </w:tcPr>
+          <w:p>
+            <w:pPr>
+              <w:jc w:val="left"/>
+              <w:cnfStyle w:val="000000000000" w:firstRow="0" w:lastRow="0" w:firstColumn="0" w:lastColumn="0" w:oddVBand="0" w:evenVBand="0" w:oddHBand="0" w:evenHBand="0" w:firstRowFirstColumn="0" w:firstRowLastColumn="0" w:lastRowFirstColumn="0" w:lastRowLastColumn="0"/>
+            </w:pPr>
+            <w:r>
+              <w:lastRenderedPageBreak/>
+              <w:t>La playlist est vide</w:t>
+            </w:r>
+            <w:r>
+              <w:t>.</w:t>
+            </w:r>
+          </w:p>
+        </w:tc>
+      </w:tr>
+      <w:tr>
+        <w:trPr>
+          <w:cnfStyle w:val="000000100000" w:firstRow="0" w:lastRow="0" w:firstColumn="0" w:lastColumn="0" w:oddVBand="0" w:evenVBand="0" w:oddHBand="1" w:evenHBand="0" w:firstRowFirstColumn="0" w:firstRowLastColumn="0" w:lastRowFirstColumn="0" w:lastRowLastColumn="0"/>
+          <w:trHeight w:val="285"/>
+        </w:trPr>
+        <w:tc>
+          <w:tcPr>
+            <w:cnfStyle w:val="001000000000" w:firstRow="0" w:lastRow="0" w:firstColumn="1" w:lastColumn="0" w:oddVBand="0" w:evenVBand="0" w:oddHBand="0" w:evenHBand="0" w:firstRowFirstColumn="0" w:firstRowLastColumn="0" w:lastRowFirstColumn="0" w:lastRowLastColumn="0"/>
+            <w:tcW w:w="2265" w:type="dxa"/>
+            <w:tcBorders>
+              <w:top w:val="single" w:sz="4" w:space="0" w:color="auto"/>
+              <w:left w:val="single" w:sz="4" w:space="0" w:color="auto"/>
+              <w:bottom w:val="single" w:sz="4" w:space="0" w:color="auto"/>
+              <w:right w:val="single" w:sz="4" w:space="0" w:color="000000"/>
+            </w:tcBorders>
+          </w:tcPr>
+          <w:p>
+            <w:pPr>
+              <w:jc w:val="left"/>
+            </w:pPr>
+            <w:r>
+              <w:t>Renommage individuel</w:t>
+            </w:r>
+          </w:p>
+        </w:tc>
+        <w:tc>
+          <w:tcPr>
+            <w:tcW w:w="2265" w:type="dxa"/>
+            <w:tcBorders>
+              <w:top w:val="single" w:sz="4" w:space="0" w:color="auto"/>
+              <w:left w:val="single" w:sz="4" w:space="0" w:color="000000"/>
+              <w:bottom w:val="single" w:sz="4" w:space="0" w:color="auto"/>
+              <w:right w:val="single" w:sz="4" w:space="0" w:color="000000"/>
+            </w:tcBorders>
+          </w:tcPr>
+          <w:p>
+            <w:pPr>
+              <w:jc w:val="left"/>
+              <w:cnfStyle w:val="000000100000" w:firstRow="0" w:lastRow="0" w:firstColumn="0" w:lastColumn="0" w:oddVBand="0" w:evenVBand="0" w:oddHBand="1" w:evenHBand="0" w:firstRowFirstColumn="0" w:firstRowLastColumn="0" w:lastRowFirstColumn="0" w:lastRowLastColumn="0"/>
+            </w:pPr>
+            <w:r>
+              <w:t>Renommer le fichier</w:t>
+            </w:r>
+          </w:p>
+        </w:tc>
+        <w:tc>
+          <w:tcPr>
+            <w:tcW w:w="2265" w:type="dxa"/>
+            <w:tcBorders>
+              <w:top w:val="single" w:sz="4" w:space="0" w:color="auto"/>
+              <w:left w:val="single" w:sz="4" w:space="0" w:color="000000"/>
+              <w:bottom w:val="single" w:sz="4" w:space="0" w:color="auto"/>
+              <w:right w:val="single" w:sz="4" w:space="0" w:color="000000"/>
+            </w:tcBorders>
+          </w:tcPr>
+          <w:p>
+            <w:pPr>
+              <w:jc w:val="left"/>
+              <w:cnfStyle w:val="000000100000" w:firstRow="0" w:lastRow="0" w:firstColumn="0" w:lastColumn="0" w:oddVBand="0" w:evenVBand="0" w:oddHBand="1" w:evenHBand="0" w:firstRowFirstColumn="0" w:firstRowLastColumn="0" w:lastRowFirstColumn="0" w:lastRowLastColumn="0"/>
+            </w:pPr>
+            <w:r>
+              <w:t>Tester qu’il soit possible de renommer un fichier de la playlist</w:t>
+            </w:r>
+          </w:p>
+        </w:tc>
+        <w:tc>
+          <w:tcPr>
+            <w:tcW w:w="2265" w:type="dxa"/>
+            <w:tcBorders>
+              <w:top w:val="single" w:sz="4" w:space="0" w:color="auto"/>
+              <w:left w:val="single" w:sz="4" w:space="0" w:color="000000"/>
+              <w:bottom w:val="single" w:sz="4" w:space="0" w:color="auto"/>
+              <w:right w:val="single" w:sz="4" w:space="0" w:color="000000"/>
+            </w:tcBorders>
+          </w:tcPr>
+          <w:p>
+            <w:pPr>
+              <w:jc w:val="left"/>
+              <w:cnfStyle w:val="000000100000" w:firstRow="0" w:lastRow="0" w:firstColumn="0" w:lastColumn="0" w:oddVBand="0" w:evenVBand="0" w:oddHBand="1" w:evenHBand="0" w:firstRowFirstColumn="0" w:firstRowLastColumn="0" w:lastRowFirstColumn="0" w:lastRowLastColumn="0"/>
+            </w:pPr>
+            <w:r>
+              <w:t>Le fichier est renommé dans la playlist</w:t>
+            </w:r>
+          </w:p>
+        </w:tc>
+      </w:tr>
+      <w:tr>
+        <w:trPr>
+          <w:trHeight w:val="285"/>
+        </w:trPr>
+        <w:tc>
+          <w:tcPr>
+            <w:cnfStyle w:val="001000000000" w:firstRow="0" w:lastRow="0" w:firstColumn="1" w:lastColumn="0" w:oddVBand="0" w:evenVBand="0" w:oddHBand="0" w:evenHBand="0" w:firstRowFirstColumn="0" w:firstRowLastColumn="0" w:lastRowFirstColumn="0" w:lastRowLastColumn="0"/>
+            <w:tcW w:w="2265" w:type="dxa"/>
+            <w:tcBorders>
+              <w:top w:val="single" w:sz="4" w:space="0" w:color="auto"/>
+              <w:left w:val="single" w:sz="4" w:space="0" w:color="auto"/>
+              <w:bottom w:val="single" w:sz="4" w:space="0" w:color="auto"/>
+              <w:right w:val="single" w:sz="4" w:space="0" w:color="000000"/>
+            </w:tcBorders>
+          </w:tcPr>
+          <w:p>
+            <w:pPr>
+              <w:jc w:val="left"/>
+            </w:pPr>
+            <w:r>
+              <w:t>Renommage de playlist</w:t>
+            </w:r>
+          </w:p>
+        </w:tc>
+        <w:tc>
+          <w:tcPr>
+            <w:tcW w:w="2265" w:type="dxa"/>
+            <w:tcBorders>
+              <w:top w:val="single" w:sz="4" w:space="0" w:color="auto"/>
+              <w:left w:val="single" w:sz="4" w:space="0" w:color="000000"/>
+              <w:bottom w:val="single" w:sz="4" w:space="0" w:color="auto"/>
+              <w:right w:val="single" w:sz="4" w:space="0" w:color="000000"/>
+            </w:tcBorders>
+          </w:tcPr>
+          <w:p>
+            <w:pPr>
+              <w:jc w:val="left"/>
+              <w:cnfStyle w:val="000000000000" w:firstRow="0" w:lastRow="0" w:firstColumn="0" w:lastColumn="0" w:oddVBand="0" w:evenVBand="0" w:oddHBand="0" w:evenHBand="0" w:firstRowFirstColumn="0" w:firstRowLastColumn="0" w:lastRowFirstColumn="0" w:lastRowLastColumn="0"/>
+            </w:pPr>
+            <w:r>
+              <w:t>Renommer les fichiers de la playlist</w:t>
+            </w:r>
+          </w:p>
+        </w:tc>
+        <w:tc>
+          <w:tcPr>
+            <w:tcW w:w="2265" w:type="dxa"/>
+            <w:tcBorders>
+              <w:top w:val="single" w:sz="4" w:space="0" w:color="auto"/>
+              <w:left w:val="single" w:sz="4" w:space="0" w:color="000000"/>
+              <w:bottom w:val="single" w:sz="4" w:space="0" w:color="auto"/>
+              <w:right w:val="single" w:sz="4" w:space="0" w:color="000000"/>
+            </w:tcBorders>
+          </w:tcPr>
+          <w:p>
+            <w:pPr>
+              <w:jc w:val="left"/>
+              <w:cnfStyle w:val="000000000000" w:firstRow="0" w:lastRow="0" w:firstColumn="0" w:lastColumn="0" w:oddVBand="0" w:evenVBand="0" w:oddHBand="0" w:evenHBand="0" w:firstRowFirstColumn="0" w:firstRowLastColumn="0" w:lastRowFirstColumn="0" w:lastRowLastColumn="0"/>
+            </w:pPr>
+            <w:r>
+              <w:t>Tester qu’il soit possible de donner un nom général à tous les fichiers de la playlist.</w:t>
+            </w:r>
+          </w:p>
+        </w:tc>
+        <w:tc>
+          <w:tcPr>
+            <w:tcW w:w="2265" w:type="dxa"/>
+            <w:tcBorders>
+              <w:top w:val="single" w:sz="4" w:space="0" w:color="auto"/>
+              <w:left w:val="single" w:sz="4" w:space="0" w:color="000000"/>
+              <w:bottom w:val="single" w:sz="4" w:space="0" w:color="auto"/>
+              <w:right w:val="single" w:sz="4" w:space="0" w:color="000000"/>
+            </w:tcBorders>
+          </w:tcPr>
+          <w:p>
+            <w:pPr>
+              <w:jc w:val="left"/>
+              <w:cnfStyle w:val="000000000000" w:firstRow="0" w:lastRow="0" w:firstColumn="0" w:lastColumn="0" w:oddVBand="0" w:evenVBand="0" w:oddHBand="0" w:evenHBand="0" w:firstRowFirstColumn="0" w:firstRowLastColumn="0" w:lastRowFirstColumn="0" w:lastRowLastColumn="0"/>
+            </w:pPr>
+            <w:r>
+              <w:t>Les fichiers de la playlist ont tous le même nom donné sans compter l’extension et préfixe/suffixe.</w:t>
+            </w:r>
+          </w:p>
+        </w:tc>
+      </w:tr>
+      <w:tr>
+        <w:trPr>
+          <w:cnfStyle w:val="000000100000" w:firstRow="0" w:lastRow="0" w:firstColumn="0" w:lastColumn="0" w:oddVBand="0" w:evenVBand="0" w:oddHBand="1" w:evenHBand="0" w:firstRowFirstColumn="0" w:firstRowLastColumn="0" w:lastRowFirstColumn="0" w:lastRowLastColumn="0"/>
+          <w:trHeight w:val="285"/>
+        </w:trPr>
+        <w:tc>
+          <w:tcPr>
+            <w:cnfStyle w:val="001000000000" w:firstRow="0" w:lastRow="0" w:firstColumn="1" w:lastColumn="0" w:oddVBand="0" w:evenVBand="0" w:oddHBand="0" w:evenHBand="0" w:firstRowFirstColumn="0" w:firstRowLastColumn="0" w:lastRowFirstColumn="0" w:lastRowLastColumn="0"/>
+            <w:tcW w:w="2265" w:type="dxa"/>
+            <w:tcBorders>
+              <w:top w:val="single" w:sz="4" w:space="0" w:color="auto"/>
+              <w:left w:val="single" w:sz="4" w:space="0" w:color="auto"/>
+              <w:bottom w:val="single" w:sz="4" w:space="0" w:color="auto"/>
+              <w:right w:val="single" w:sz="4" w:space="0" w:color="000000"/>
+            </w:tcBorders>
+          </w:tcPr>
+          <w:p>
+            <w:pPr>
+              <w:jc w:val="left"/>
+            </w:pPr>
+            <w:r>
+              <w:t>Numérotation des fichiers</w:t>
+            </w:r>
+          </w:p>
+        </w:tc>
+        <w:tc>
+          <w:tcPr>
+            <w:tcW w:w="2265" w:type="dxa"/>
+            <w:tcBorders>
+              <w:top w:val="single" w:sz="4" w:space="0" w:color="auto"/>
+              <w:left w:val="single" w:sz="4" w:space="0" w:color="000000"/>
+              <w:bottom w:val="single" w:sz="4" w:space="0" w:color="auto"/>
+              <w:right w:val="single" w:sz="4" w:space="0" w:color="000000"/>
+            </w:tcBorders>
+          </w:tcPr>
+          <w:p>
+            <w:pPr>
+              <w:jc w:val="left"/>
+              <w:cnfStyle w:val="000000100000" w:firstRow="0" w:lastRow="0" w:firstColumn="0" w:lastColumn="0" w:oddVBand="0" w:evenVBand="0" w:oddHBand="1" w:evenHBand="0" w:firstRowFirstColumn="0" w:firstRowLastColumn="0" w:lastRowFirstColumn="0" w:lastRowLastColumn="0"/>
+            </w:pPr>
+            <w:r>
+              <w:t>Ajout de digit aux fichiers de la playlist</w:t>
+            </w:r>
+          </w:p>
+        </w:tc>
+        <w:tc>
+          <w:tcPr>
+            <w:tcW w:w="2265" w:type="dxa"/>
+            <w:tcBorders>
+              <w:top w:val="single" w:sz="4" w:space="0" w:color="auto"/>
+              <w:left w:val="single" w:sz="4" w:space="0" w:color="000000"/>
+              <w:bottom w:val="single" w:sz="4" w:space="0" w:color="auto"/>
+              <w:right w:val="single" w:sz="4" w:space="0" w:color="000000"/>
+            </w:tcBorders>
+          </w:tcPr>
+          <w:p>
+            <w:pPr>
+              <w:jc w:val="left"/>
+              <w:cnfStyle w:val="000000100000" w:firstRow="0" w:lastRow="0" w:firstColumn="0" w:lastColumn="0" w:oddVBand="0" w:evenVBand="0" w:oddHBand="1" w:evenHBand="0" w:firstRowFirstColumn="0" w:firstRowLastColumn="0" w:lastRowFirstColumn="0" w:lastRowLastColumn="0"/>
+            </w:pPr>
+            <w:r>
+              <w:t>Tester que les fichiers de la playlist sont numérotés selon l’ordre donné et le numéro de départ donné.</w:t>
+            </w:r>
+          </w:p>
+        </w:tc>
+        <w:tc>
+          <w:tcPr>
+            <w:tcW w:w="2265" w:type="dxa"/>
+            <w:tcBorders>
+              <w:top w:val="single" w:sz="4" w:space="0" w:color="auto"/>
+              <w:left w:val="single" w:sz="4" w:space="0" w:color="000000"/>
+              <w:bottom w:val="single" w:sz="4" w:space="0" w:color="auto"/>
+              <w:right w:val="single" w:sz="4" w:space="0" w:color="000000"/>
+            </w:tcBorders>
+          </w:tcPr>
+          <w:p>
+            <w:pPr>
+              <w:jc w:val="left"/>
+              <w:cnfStyle w:val="000000100000" w:firstRow="0" w:lastRow="0" w:firstColumn="0" w:lastColumn="0" w:oddVBand="0" w:evenVBand="0" w:oddHBand="1" w:evenHBand="0" w:firstRowFirstColumn="0" w:firstRowLastColumn="0" w:lastRowFirstColumn="0" w:lastRowLastColumn="0"/>
+            </w:pPr>
+            <w:r>
+              <w:t xml:space="preserve">Les fichiers ont comme préfixe/suffixe leur position dans la playlist, le nombre de digit du nombre de départ est gardé et </w:t>
+            </w:r>
+          </w:p>
+        </w:tc>
+      </w:tr>
+      <w:tr>
+        <w:trPr>
+          <w:trHeight w:val="285"/>
+        </w:trPr>
+        <w:tc>
+          <w:tcPr>
+            <w:cnfStyle w:val="001000000000" w:firstRow="0" w:lastRow="0" w:firstColumn="1" w:lastColumn="0" w:oddVBand="0" w:evenVBand="0" w:oddHBand="0" w:evenHBand="0" w:firstRowFirstColumn="0" w:firstRowLastColumn="0" w:lastRowFirstColumn="0" w:lastRowLastColumn="0"/>
+            <w:tcW w:w="2265" w:type="dxa"/>
+            <w:tcBorders>
+              <w:top w:val="single" w:sz="4" w:space="0" w:color="auto"/>
+              <w:left w:val="single" w:sz="4" w:space="0" w:color="auto"/>
+              <w:bottom w:val="single" w:sz="4" w:space="0" w:color="auto"/>
+              <w:right w:val="single" w:sz="4" w:space="0" w:color="000000"/>
+            </w:tcBorders>
+          </w:tcPr>
+          <w:p>
+            <w:pPr>
+              <w:jc w:val="left"/>
+            </w:pPr>
+            <w:r>
+              <w:t>Remontée du fichier</w:t>
+            </w:r>
+          </w:p>
+        </w:tc>
+        <w:tc>
+          <w:tcPr>
+            <w:tcW w:w="2265" w:type="dxa"/>
+            <w:tcBorders>
+              <w:top w:val="single" w:sz="4" w:space="0" w:color="auto"/>
+              <w:left w:val="single" w:sz="4" w:space="0" w:color="000000"/>
+              <w:bottom w:val="single" w:sz="4" w:space="0" w:color="auto"/>
+              <w:right w:val="single" w:sz="4" w:space="0" w:color="000000"/>
+            </w:tcBorders>
+          </w:tcPr>
+          <w:p>
+            <w:pPr>
+              <w:jc w:val="left"/>
+              <w:cnfStyle w:val="000000000000" w:firstRow="0" w:lastRow="0" w:firstColumn="0" w:lastColumn="0" w:oddVBand="0" w:evenVBand="0" w:oddHBand="0" w:evenHBand="0" w:firstRowFirstColumn="0" w:firstRowLastColumn="0" w:lastRowFirstColumn="0" w:lastRowLastColumn="0"/>
+            </w:pPr>
+            <w:r>
+              <w:t>Placer le fichier en dessus</w:t>
+            </w:r>
+          </w:p>
+        </w:tc>
+        <w:tc>
+          <w:tcPr>
+            <w:tcW w:w="2265" w:type="dxa"/>
+            <w:tcBorders>
+              <w:top w:val="single" w:sz="4" w:space="0" w:color="auto"/>
+              <w:left w:val="single" w:sz="4" w:space="0" w:color="000000"/>
+              <w:bottom w:val="single" w:sz="4" w:space="0" w:color="auto"/>
+              <w:right w:val="single" w:sz="4" w:space="0" w:color="000000"/>
+            </w:tcBorders>
+          </w:tcPr>
+          <w:p>
+            <w:pPr>
+              <w:jc w:val="left"/>
+              <w:cnfStyle w:val="000000000000" w:firstRow="0" w:lastRow="0" w:firstColumn="0" w:lastColumn="0" w:oddVBand="0" w:evenVBand="0" w:oddHBand="0" w:evenHBand="0" w:firstRowFirstColumn="0" w:firstRowLastColumn="0" w:lastRowFirstColumn="0" w:lastRowLastColumn="0"/>
+            </w:pPr>
+            <w:r>
+              <w:t>Tester que l’on puisse placer le fichier en dessus des autres dans la playlist.</w:t>
+            </w:r>
+          </w:p>
+        </w:tc>
+        <w:tc>
+          <w:tcPr>
+            <w:tcW w:w="2265" w:type="dxa"/>
+            <w:tcBorders>
+              <w:top w:val="single" w:sz="4" w:space="0" w:color="auto"/>
+              <w:left w:val="single" w:sz="4" w:space="0" w:color="000000"/>
+              <w:bottom w:val="single" w:sz="4" w:space="0" w:color="auto"/>
+              <w:right w:val="single" w:sz="4" w:space="0" w:color="000000"/>
+            </w:tcBorders>
+          </w:tcPr>
+          <w:p>
+            <w:pPr>
+              <w:jc w:val="left"/>
+              <w:cnfStyle w:val="000000000000" w:firstRow="0" w:lastRow="0" w:firstColumn="0" w:lastColumn="0" w:oddVBand="0" w:evenVBand="0" w:oddHBand="0" w:evenHBand="0" w:firstRowFirstColumn="0" w:firstRowLastColumn="0" w:lastRowFirstColumn="0" w:lastRowLastColumn="0"/>
+            </w:pPr>
+            <w:r>
+              <w:t xml:space="preserve">Le fichier se trouve un cran au-dessus dans la playlist. Si la playlist est en mode </w:t>
+            </w:r>
+            <w:r>
+              <w:t>descendant</w:t>
+            </w:r>
+            <w:r>
+              <w:t>, il descend.</w:t>
+            </w:r>
+          </w:p>
+        </w:tc>
+      </w:tr>
+      <w:tr>
+        <w:trPr>
+          <w:cnfStyle w:val="000000100000" w:firstRow="0" w:lastRow="0" w:firstColumn="0" w:lastColumn="0" w:oddVBand="0" w:evenVBand="0" w:oddHBand="1" w:evenHBand="0" w:firstRowFirstColumn="0" w:firstRowLastColumn="0" w:lastRowFirstColumn="0" w:lastRowLastColumn="0"/>
+          <w:trHeight w:val="285"/>
+        </w:trPr>
+        <w:tc>
+          <w:tcPr>
+            <w:cnfStyle w:val="001000000000" w:firstRow="0" w:lastRow="0" w:firstColumn="1" w:lastColumn="0" w:oddVBand="0" w:evenVBand="0" w:oddHBand="0" w:evenHBand="0" w:firstRowFirstColumn="0" w:firstRowLastColumn="0" w:lastRowFirstColumn="0" w:lastRowLastColumn="0"/>
+            <w:tcW w:w="2265" w:type="dxa"/>
+            <w:tcBorders>
+              <w:top w:val="single" w:sz="4" w:space="0" w:color="auto"/>
+              <w:left w:val="single" w:sz="4" w:space="0" w:color="auto"/>
+              <w:bottom w:val="single" w:sz="4" w:space="0" w:color="auto"/>
+              <w:right w:val="single" w:sz="4" w:space="0" w:color="000000"/>
+            </w:tcBorders>
+          </w:tcPr>
+          <w:p>
+            <w:pPr>
+              <w:jc w:val="left"/>
+            </w:pPr>
+            <w:r>
+              <w:t>Décente du fichier</w:t>
+            </w:r>
+          </w:p>
+        </w:tc>
+        <w:tc>
+          <w:tcPr>
+            <w:tcW w:w="2265" w:type="dxa"/>
+            <w:tcBorders>
+              <w:top w:val="single" w:sz="4" w:space="0" w:color="auto"/>
+              <w:left w:val="single" w:sz="4" w:space="0" w:color="000000"/>
+              <w:bottom w:val="single" w:sz="4" w:space="0" w:color="auto"/>
+              <w:right w:val="single" w:sz="4" w:space="0" w:color="000000"/>
+            </w:tcBorders>
+          </w:tcPr>
+          <w:p>
+            <w:pPr>
+              <w:jc w:val="left"/>
+              <w:cnfStyle w:val="000000100000" w:firstRow="0" w:lastRow="0" w:firstColumn="0" w:lastColumn="0" w:oddVBand="0" w:evenVBand="0" w:oddHBand="1" w:evenHBand="0" w:firstRowFirstColumn="0" w:firstRowLastColumn="0" w:lastRowFirstColumn="0" w:lastRowLastColumn="0"/>
+            </w:pPr>
+            <w:r>
+              <w:t>Placer le fichier en dessous</w:t>
+            </w:r>
+          </w:p>
+        </w:tc>
+        <w:tc>
+          <w:tcPr>
+            <w:tcW w:w="2265" w:type="dxa"/>
+            <w:tcBorders>
+              <w:top w:val="single" w:sz="4" w:space="0" w:color="auto"/>
+              <w:left w:val="single" w:sz="4" w:space="0" w:color="000000"/>
+              <w:bottom w:val="single" w:sz="4" w:space="0" w:color="auto"/>
+              <w:right w:val="single" w:sz="4" w:space="0" w:color="000000"/>
+            </w:tcBorders>
+          </w:tcPr>
+          <w:p>
+            <w:pPr>
+              <w:jc w:val="left"/>
+              <w:cnfStyle w:val="000000100000" w:firstRow="0" w:lastRow="0" w:firstColumn="0" w:lastColumn="0" w:oddVBand="0" w:evenVBand="0" w:oddHBand="1" w:evenHBand="0" w:firstRowFirstColumn="0" w:firstRowLastColumn="0" w:lastRowFirstColumn="0" w:lastRowLastColumn="0"/>
+            </w:pPr>
+            <w:r>
+              <w:t>Tester que l’on puisse placer le fichier au-dessous des autres dans la playlist.</w:t>
+            </w:r>
+          </w:p>
+        </w:tc>
+        <w:tc>
+          <w:tcPr>
+            <w:tcW w:w="2265" w:type="dxa"/>
+            <w:tcBorders>
+              <w:top w:val="single" w:sz="4" w:space="0" w:color="auto"/>
+              <w:left w:val="single" w:sz="4" w:space="0" w:color="000000"/>
+              <w:bottom w:val="single" w:sz="4" w:space="0" w:color="auto"/>
+              <w:right w:val="single" w:sz="4" w:space="0" w:color="000000"/>
+            </w:tcBorders>
+          </w:tcPr>
+          <w:p>
+            <w:pPr>
+              <w:jc w:val="left"/>
+              <w:cnfStyle w:val="000000100000" w:firstRow="0" w:lastRow="0" w:firstColumn="0" w:lastColumn="0" w:oddVBand="0" w:evenVBand="0" w:oddHBand="1" w:evenHBand="0" w:firstRowFirstColumn="0" w:firstRowLastColumn="0" w:lastRowFirstColumn="0" w:lastRowLastColumn="0"/>
+            </w:pPr>
+            <w:r>
+              <w:t xml:space="preserve">Le fichier se trouve un cran au-dessous dans la playlist. Si la playlist est en mode </w:t>
+            </w:r>
+            <w:r>
+              <w:t>descendant</w:t>
+            </w:r>
+            <w:r>
+              <w:t>, il monte.</w:t>
+            </w:r>
+          </w:p>
+        </w:tc>
+      </w:tr>
+      <w:tr>
+        <w:trPr>
+          <w:trHeight w:val="285"/>
+        </w:trPr>
+        <w:tc>
+          <w:tcPr>
+            <w:cnfStyle w:val="001000000000" w:firstRow="0" w:lastRow="0" w:firstColumn="1" w:lastColumn="0" w:oddVBand="0" w:evenVBand="0" w:oddHBand="0" w:evenHBand="0" w:firstRowFirstColumn="0" w:firstRowLastColumn="0" w:lastRowFirstColumn="0" w:lastRowLastColumn="0"/>
+            <w:tcW w:w="2265" w:type="dxa"/>
+            <w:tcBorders>
+              <w:top w:val="single" w:sz="4" w:space="0" w:color="auto"/>
+              <w:left w:val="single" w:sz="4" w:space="0" w:color="auto"/>
+              <w:bottom w:val="single" w:sz="4" w:space="0" w:color="auto"/>
+              <w:right w:val="single" w:sz="4" w:space="0" w:color="000000"/>
+            </w:tcBorders>
+          </w:tcPr>
+          <w:p>
+            <w:pPr>
+              <w:jc w:val="left"/>
+            </w:pPr>
+            <w:r>
+              <w:t>Triage des fichiers</w:t>
+            </w:r>
+          </w:p>
+        </w:tc>
+        <w:tc>
+          <w:tcPr>
+            <w:tcW w:w="2265" w:type="dxa"/>
+            <w:tcBorders>
+              <w:top w:val="single" w:sz="4" w:space="0" w:color="auto"/>
+              <w:left w:val="single" w:sz="4" w:space="0" w:color="000000"/>
+              <w:bottom w:val="single" w:sz="4" w:space="0" w:color="auto"/>
+              <w:right w:val="single" w:sz="4" w:space="0" w:color="000000"/>
+            </w:tcBorders>
+          </w:tcPr>
+          <w:p>
+            <w:pPr>
+              <w:jc w:val="left"/>
+              <w:cnfStyle w:val="000000000000" w:firstRow="0" w:lastRow="0" w:firstColumn="0" w:lastColumn="0" w:oddVBand="0" w:evenVBand="0" w:oddHBand="0" w:evenHBand="0" w:firstRowFirstColumn="0" w:firstRowLastColumn="0" w:lastRowFirstColumn="0" w:lastRowLastColumn="0"/>
+            </w:pPr>
+            <w:r>
+              <w:t>Trier les fichiers</w:t>
+            </w:r>
+          </w:p>
+        </w:tc>
+        <w:tc>
+          <w:tcPr>
+            <w:tcW w:w="2265" w:type="dxa"/>
+            <w:tcBorders>
+              <w:top w:val="single" w:sz="4" w:space="0" w:color="auto"/>
+              <w:left w:val="single" w:sz="4" w:space="0" w:color="000000"/>
+              <w:bottom w:val="single" w:sz="4" w:space="0" w:color="auto"/>
+              <w:right w:val="single" w:sz="4" w:space="0" w:color="000000"/>
+            </w:tcBorders>
+          </w:tcPr>
+          <w:p>
+            <w:pPr>
+              <w:jc w:val="left"/>
+              <w:cnfStyle w:val="000000000000" w:firstRow="0" w:lastRow="0" w:firstColumn="0" w:lastColumn="0" w:oddVBand="0" w:evenVBand="0" w:oddHBand="0" w:evenHBand="0" w:firstRowFirstColumn="0" w:firstRowLastColumn="0" w:lastRowFirstColumn="0" w:lastRowLastColumn="0"/>
+            </w:pPr>
+            <w:r>
+              <w:t>Tester qu’il soit possible de donner un ordre alphabétique aux fichiers de la playlist.</w:t>
+            </w:r>
+          </w:p>
+        </w:tc>
+        <w:tc>
+          <w:tcPr>
+            <w:tcW w:w="2265" w:type="dxa"/>
+            <w:tcBorders>
+              <w:top w:val="single" w:sz="4" w:space="0" w:color="auto"/>
+              <w:left w:val="single" w:sz="4" w:space="0" w:color="000000"/>
+              <w:bottom w:val="single" w:sz="4" w:space="0" w:color="auto"/>
+              <w:right w:val="single" w:sz="4" w:space="0" w:color="000000"/>
+            </w:tcBorders>
+          </w:tcPr>
+          <w:p>
+            <w:pPr>
+              <w:jc w:val="left"/>
+              <w:cnfStyle w:val="000000000000" w:firstRow="0" w:lastRow="0" w:firstColumn="0" w:lastColumn="0" w:oddVBand="0" w:evenVBand="0" w:oddHBand="0" w:evenHBand="0" w:firstRowFirstColumn="0" w:firstRowLastColumn="0" w:lastRowFirstColumn="0" w:lastRowLastColumn="0"/>
+            </w:pPr>
+            <w:r>
+              <w:t>Les fichiers sont triés de manière alphabétique.</w:t>
+            </w:r>
+          </w:p>
+        </w:tc>
+      </w:tr>
+      <w:tr>
+        <w:trPr>
+          <w:cnfStyle w:val="000000100000" w:firstRow="0" w:lastRow="0" w:firstColumn="0" w:lastColumn="0" w:oddVBand="0" w:evenVBand="0" w:oddHBand="1" w:evenHBand="0" w:firstRowFirstColumn="0" w:firstRowLastColumn="0" w:lastRowFirstColumn="0" w:lastRowLastColumn="0"/>
+          <w:trHeight w:val="285"/>
+        </w:trPr>
+        <w:tc>
+          <w:tcPr>
+            <w:cnfStyle w:val="001000000000" w:firstRow="0" w:lastRow="0" w:firstColumn="1" w:lastColumn="0" w:oddVBand="0" w:evenVBand="0" w:oddHBand="0" w:evenHBand="0" w:firstRowFirstColumn="0" w:firstRowLastColumn="0" w:lastRowFirstColumn="0" w:lastRowLastColumn="0"/>
+            <w:tcW w:w="2265" w:type="dxa"/>
+            <w:tcBorders>
+              <w:top w:val="single" w:sz="4" w:space="0" w:color="auto"/>
+              <w:left w:val="single" w:sz="4" w:space="0" w:color="auto"/>
+              <w:bottom w:val="single" w:sz="4" w:space="0" w:color="auto"/>
+              <w:right w:val="single" w:sz="4" w:space="0" w:color="000000"/>
+            </w:tcBorders>
+          </w:tcPr>
+          <w:p>
+            <w:pPr>
+              <w:jc w:val="left"/>
+            </w:pPr>
+            <w:r>
+              <w:t>Triage ascendant</w:t>
+            </w:r>
+          </w:p>
+        </w:tc>
+        <w:tc>
+          <w:tcPr>
+            <w:tcW w:w="2265" w:type="dxa"/>
+            <w:tcBorders>
+              <w:top w:val="single" w:sz="4" w:space="0" w:color="auto"/>
+              <w:left w:val="single" w:sz="4" w:space="0" w:color="000000"/>
+              <w:bottom w:val="single" w:sz="4" w:space="0" w:color="auto"/>
+              <w:right w:val="single" w:sz="4" w:space="0" w:color="000000"/>
+            </w:tcBorders>
+          </w:tcPr>
+          <w:p>
+            <w:pPr>
+              <w:jc w:val="left"/>
+              <w:cnfStyle w:val="000000100000" w:firstRow="0" w:lastRow="0" w:firstColumn="0" w:lastColumn="0" w:oddVBand="0" w:evenVBand="0" w:oddHBand="1" w:evenHBand="0" w:firstRowFirstColumn="0" w:firstRowLastColumn="0" w:lastRowFirstColumn="0" w:lastRowLastColumn="0"/>
+            </w:pPr>
+            <w:r>
+              <w:t>Changer le triage en ascendant</w:t>
+            </w:r>
+          </w:p>
+        </w:tc>
+        <w:tc>
+          <w:tcPr>
+            <w:tcW w:w="2265" w:type="dxa"/>
+            <w:tcBorders>
+              <w:top w:val="single" w:sz="4" w:space="0" w:color="auto"/>
+              <w:left w:val="single" w:sz="4" w:space="0" w:color="000000"/>
+              <w:bottom w:val="single" w:sz="4" w:space="0" w:color="auto"/>
+              <w:right w:val="single" w:sz="4" w:space="0" w:color="000000"/>
+            </w:tcBorders>
+          </w:tcPr>
+          <w:p>
+            <w:pPr>
+              <w:jc w:val="left"/>
+              <w:cnfStyle w:val="000000100000" w:firstRow="0" w:lastRow="0" w:firstColumn="0" w:lastColumn="0" w:oddVBand="0" w:evenVBand="0" w:oddHBand="1" w:evenHBand="0" w:firstRowFirstColumn="0" w:firstRowLastColumn="0" w:lastRowFirstColumn="0" w:lastRowLastColumn="0"/>
+            </w:pPr>
+            <w:r>
+              <w:t xml:space="preserve">Tester qu’il soit possible de trier les fichiers avec les </w:t>
+            </w:r>
+            <w:r>
+              <w:lastRenderedPageBreak/>
+              <w:t>premiers en haut et les derniers en bas.</w:t>
+            </w:r>
+          </w:p>
+        </w:tc>
+        <w:tc>
+          <w:tcPr>
+            <w:tcW w:w="2265" w:type="dxa"/>
+            <w:tcBorders>
+              <w:top w:val="single" w:sz="4" w:space="0" w:color="auto"/>
+              <w:left w:val="single" w:sz="4" w:space="0" w:color="000000"/>
+              <w:bottom w:val="single" w:sz="4" w:space="0" w:color="auto"/>
+              <w:right w:val="single" w:sz="4" w:space="0" w:color="000000"/>
+            </w:tcBorders>
+          </w:tcPr>
+          <w:p>
+            <w:pPr>
+              <w:jc w:val="left"/>
+              <w:cnfStyle w:val="000000100000" w:firstRow="0" w:lastRow="0" w:firstColumn="0" w:lastColumn="0" w:oddVBand="0" w:evenVBand="0" w:oddHBand="1" w:evenHBand="0" w:firstRowFirstColumn="0" w:firstRowLastColumn="0" w:lastRowFirstColumn="0" w:lastRowLastColumn="0"/>
+            </w:pPr>
+            <w:r>
+              <w:lastRenderedPageBreak/>
+              <w:t xml:space="preserve">Les premières lettres de l’alphabets et plus petits nombres </w:t>
+            </w:r>
+            <w:r>
+              <w:lastRenderedPageBreak/>
+              <w:t>sont au début de la liste.</w:t>
+            </w:r>
+          </w:p>
+        </w:tc>
+      </w:tr>
+      <w:tr>
+        <w:trPr>
+          <w:trHeight w:val="285"/>
+        </w:trPr>
+        <w:tc>
+          <w:tcPr>
+            <w:cnfStyle w:val="001000000000" w:firstRow="0" w:lastRow="0" w:firstColumn="1" w:lastColumn="0" w:oddVBand="0" w:evenVBand="0" w:oddHBand="0" w:evenHBand="0" w:firstRowFirstColumn="0" w:firstRowLastColumn="0" w:lastRowFirstColumn="0" w:lastRowLastColumn="0"/>
+            <w:tcW w:w="2265" w:type="dxa"/>
+            <w:tcBorders>
+              <w:top w:val="single" w:sz="4" w:space="0" w:color="auto"/>
+              <w:left w:val="single" w:sz="4" w:space="0" w:color="auto"/>
+              <w:bottom w:val="single" w:sz="4" w:space="0" w:color="auto"/>
+              <w:right w:val="single" w:sz="4" w:space="0" w:color="000000"/>
+            </w:tcBorders>
+          </w:tcPr>
+          <w:p>
+            <w:pPr>
+              <w:jc w:val="left"/>
+            </w:pPr>
+            <w:r>
+              <w:lastRenderedPageBreak/>
+              <w:t>Triage descendant</w:t>
+            </w:r>
+          </w:p>
+        </w:tc>
+        <w:tc>
+          <w:tcPr>
+            <w:tcW w:w="2265" w:type="dxa"/>
+            <w:tcBorders>
+              <w:top w:val="single" w:sz="4" w:space="0" w:color="auto"/>
+              <w:left w:val="single" w:sz="4" w:space="0" w:color="000000"/>
+              <w:bottom w:val="single" w:sz="4" w:space="0" w:color="auto"/>
+              <w:right w:val="single" w:sz="4" w:space="0" w:color="000000"/>
+            </w:tcBorders>
+          </w:tcPr>
+          <w:p>
+            <w:pPr>
+              <w:jc w:val="left"/>
+              <w:cnfStyle w:val="000000000000" w:firstRow="0" w:lastRow="0" w:firstColumn="0" w:lastColumn="0" w:oddVBand="0" w:evenVBand="0" w:oddHBand="0" w:evenHBand="0" w:firstRowFirstColumn="0" w:firstRowLastColumn="0" w:lastRowFirstColumn="0" w:lastRowLastColumn="0"/>
+            </w:pPr>
+            <w:r>
+              <w:t>Changer le triage en descendant</w:t>
+            </w:r>
+          </w:p>
+        </w:tc>
+        <w:tc>
+          <w:tcPr>
+            <w:tcW w:w="2265" w:type="dxa"/>
+            <w:tcBorders>
+              <w:top w:val="single" w:sz="4" w:space="0" w:color="auto"/>
+              <w:left w:val="single" w:sz="4" w:space="0" w:color="000000"/>
+              <w:bottom w:val="single" w:sz="4" w:space="0" w:color="auto"/>
+              <w:right w:val="single" w:sz="4" w:space="0" w:color="000000"/>
+            </w:tcBorders>
+          </w:tcPr>
+          <w:p>
+            <w:pPr>
+              <w:jc w:val="left"/>
+              <w:cnfStyle w:val="000000000000" w:firstRow="0" w:lastRow="0" w:firstColumn="0" w:lastColumn="0" w:oddVBand="0" w:evenVBand="0" w:oddHBand="0" w:evenHBand="0" w:firstRowFirstColumn="0" w:firstRowLastColumn="0" w:lastRowFirstColumn="0" w:lastRowLastColumn="0"/>
+            </w:pPr>
+            <w:r>
+              <w:t xml:space="preserve">Tester qu’il soit possible de trier les fichiers avec les </w:t>
+            </w:r>
+            <w:r>
+              <w:t>derniers</w:t>
+            </w:r>
+            <w:r>
+              <w:t xml:space="preserve"> en haut et les </w:t>
+            </w:r>
+            <w:r>
+              <w:t>premiers</w:t>
+            </w:r>
+            <w:r>
+              <w:t xml:space="preserve"> en bas.</w:t>
+            </w:r>
+          </w:p>
+        </w:tc>
+        <w:tc>
+          <w:tcPr>
+            <w:tcW w:w="2265" w:type="dxa"/>
+            <w:tcBorders>
+              <w:top w:val="single" w:sz="4" w:space="0" w:color="auto"/>
+              <w:left w:val="single" w:sz="4" w:space="0" w:color="000000"/>
+              <w:bottom w:val="single" w:sz="4" w:space="0" w:color="auto"/>
+              <w:right w:val="single" w:sz="4" w:space="0" w:color="000000"/>
+            </w:tcBorders>
+          </w:tcPr>
+          <w:p>
+            <w:pPr>
+              <w:jc w:val="left"/>
+              <w:cnfStyle w:val="000000000000" w:firstRow="0" w:lastRow="0" w:firstColumn="0" w:lastColumn="0" w:oddVBand="0" w:evenVBand="0" w:oddHBand="0" w:evenHBand="0" w:firstRowFirstColumn="0" w:firstRowLastColumn="0" w:lastRowFirstColumn="0" w:lastRowLastColumn="0"/>
+            </w:pPr>
+            <w:r>
+              <w:t xml:space="preserve">Les </w:t>
+            </w:r>
+            <w:r>
+              <w:t>dernières</w:t>
+            </w:r>
+            <w:r>
+              <w:t xml:space="preserve"> lettres de l’alphabets et </w:t>
+            </w:r>
+            <w:r>
+              <w:t>plus grands nombres</w:t>
+            </w:r>
+            <w:r>
+              <w:t xml:space="preserve"> sont au début de la liste</w:t>
+            </w:r>
+            <w:r>
+              <w:t>.</w:t>
+            </w:r>
+          </w:p>
+        </w:tc>
+      </w:tr>
+      <w:tr>
+        <w:trPr>
+          <w:cnfStyle w:val="000000100000" w:firstRow="0" w:lastRow="0" w:firstColumn="0" w:lastColumn="0" w:oddVBand="0" w:evenVBand="0" w:oddHBand="1" w:evenHBand="0" w:firstRowFirstColumn="0" w:firstRowLastColumn="0" w:lastRowFirstColumn="0" w:lastRowLastColumn="0"/>
+          <w:trHeight w:val="285"/>
+        </w:trPr>
+        <w:tc>
+          <w:tcPr>
+            <w:cnfStyle w:val="001000000000" w:firstRow="0" w:lastRow="0" w:firstColumn="1" w:lastColumn="0" w:oddVBand="0" w:evenVBand="0" w:oddHBand="0" w:evenHBand="0" w:firstRowFirstColumn="0" w:firstRowLastColumn="0" w:lastRowFirstColumn="0" w:lastRowLastColumn="0"/>
+            <w:tcW w:w="2265" w:type="dxa"/>
+            <w:tcBorders>
+              <w:top w:val="single" w:sz="4" w:space="0" w:color="auto"/>
+              <w:left w:val="single" w:sz="4" w:space="0" w:color="auto"/>
+              <w:bottom w:val="single" w:sz="4" w:space="0" w:color="auto"/>
+              <w:right w:val="single" w:sz="4" w:space="0" w:color="000000"/>
+            </w:tcBorders>
+          </w:tcPr>
+          <w:p>
+            <w:pPr>
+              <w:jc w:val="left"/>
+            </w:pPr>
+            <w:r>
+              <w:t>Annulation des changements d’un fichier</w:t>
+            </w:r>
+          </w:p>
+        </w:tc>
+        <w:tc>
+          <w:tcPr>
+            <w:tcW w:w="2265" w:type="dxa"/>
+            <w:tcBorders>
+              <w:top w:val="single" w:sz="4" w:space="0" w:color="auto"/>
+              <w:left w:val="single" w:sz="4" w:space="0" w:color="000000"/>
+              <w:bottom w:val="single" w:sz="4" w:space="0" w:color="auto"/>
+              <w:right w:val="single" w:sz="4" w:space="0" w:color="000000"/>
+            </w:tcBorders>
+          </w:tcPr>
+          <w:p>
+            <w:pPr>
+              <w:jc w:val="left"/>
+              <w:cnfStyle w:val="000000100000" w:firstRow="0" w:lastRow="0" w:firstColumn="0" w:lastColumn="0" w:oddVBand="0" w:evenVBand="0" w:oddHBand="1" w:evenHBand="0" w:firstRowFirstColumn="0" w:firstRowLastColumn="0" w:lastRowFirstColumn="0" w:lastRowLastColumn="0"/>
+            </w:pPr>
+            <w:r>
+              <w:t>Annuler les changements du fichier</w:t>
+            </w:r>
+          </w:p>
+        </w:tc>
+        <w:tc>
+          <w:tcPr>
+            <w:tcW w:w="2265" w:type="dxa"/>
+            <w:tcBorders>
+              <w:top w:val="single" w:sz="4" w:space="0" w:color="auto"/>
+              <w:left w:val="single" w:sz="4" w:space="0" w:color="000000"/>
+              <w:bottom w:val="single" w:sz="4" w:space="0" w:color="auto"/>
+              <w:right w:val="single" w:sz="4" w:space="0" w:color="000000"/>
+            </w:tcBorders>
+          </w:tcPr>
+          <w:p>
+            <w:pPr>
+              <w:jc w:val="left"/>
+              <w:cnfStyle w:val="000000100000" w:firstRow="0" w:lastRow="0" w:firstColumn="0" w:lastColumn="0" w:oddVBand="0" w:evenVBand="0" w:oddHBand="1" w:evenHBand="0" w:firstRowFirstColumn="0" w:firstRowLastColumn="0" w:lastRowFirstColumn="0" w:lastRowLastColumn="0"/>
+            </w:pPr>
+            <w:r>
+              <w:t>Tester qu’il soit possible d</w:t>
+            </w:r>
+            <w:r>
+              <w:t>’annuler le renommage d’un fichier ainsi que sa position personnalisée dans la liste.</w:t>
+            </w:r>
+          </w:p>
+        </w:tc>
+        <w:tc>
+          <w:tcPr>
+            <w:tcW w:w="2265" w:type="dxa"/>
+            <w:tcBorders>
+              <w:top w:val="single" w:sz="4" w:space="0" w:color="auto"/>
+              <w:left w:val="single" w:sz="4" w:space="0" w:color="000000"/>
+              <w:bottom w:val="single" w:sz="4" w:space="0" w:color="auto"/>
+              <w:right w:val="single" w:sz="4" w:space="0" w:color="000000"/>
+            </w:tcBorders>
+          </w:tcPr>
+          <w:p>
+            <w:pPr>
+              <w:jc w:val="left"/>
+              <w:cnfStyle w:val="000000100000" w:firstRow="0" w:lastRow="0" w:firstColumn="0" w:lastColumn="0" w:oddVBand="0" w:evenVBand="0" w:oddHBand="1" w:evenHBand="0" w:firstRowFirstColumn="0" w:firstRowLastColumn="0" w:lastRowFirstColumn="0" w:lastRowLastColumn="0"/>
+            </w:pPr>
+            <w:r>
+              <w:t>Le fichier recouvre son nom d’origine si le changement de nom de la playlist n’est pas actif. Le digit reste s’il est activé mais la position revient à celle précédente.</w:t>
+            </w:r>
+          </w:p>
+        </w:tc>
+      </w:tr>
+      <w:tr>
+        <w:trPr>
+          <w:trHeight w:val="285"/>
+        </w:trPr>
+        <w:tc>
+          <w:tcPr>
+            <w:cnfStyle w:val="001000000000" w:firstRow="0" w:lastRow="0" w:firstColumn="1" w:lastColumn="0" w:oddVBand="0" w:evenVBand="0" w:oddHBand="0" w:evenHBand="0" w:firstRowFirstColumn="0" w:firstRowLastColumn="0" w:lastRowFirstColumn="0" w:lastRowLastColumn="0"/>
+            <w:tcW w:w="2265" w:type="dxa"/>
+            <w:tcBorders>
+              <w:top w:val="single" w:sz="4" w:space="0" w:color="auto"/>
+              <w:left w:val="single" w:sz="4" w:space="0" w:color="auto"/>
+              <w:bottom w:val="single" w:sz="4" w:space="0" w:color="auto"/>
+              <w:right w:val="single" w:sz="4" w:space="0" w:color="000000"/>
+            </w:tcBorders>
+          </w:tcPr>
+          <w:p>
+            <w:pPr>
+              <w:jc w:val="left"/>
+            </w:pPr>
+            <w:r>
+              <w:t>Annulation des changements de tous les fichiers</w:t>
+            </w:r>
+          </w:p>
+        </w:tc>
+        <w:tc>
+          <w:tcPr>
+            <w:tcW w:w="2265" w:type="dxa"/>
+            <w:tcBorders>
+              <w:top w:val="single" w:sz="4" w:space="0" w:color="auto"/>
+              <w:left w:val="single" w:sz="4" w:space="0" w:color="000000"/>
+              <w:bottom w:val="single" w:sz="4" w:space="0" w:color="auto"/>
+              <w:right w:val="single" w:sz="4" w:space="0" w:color="000000"/>
+            </w:tcBorders>
+          </w:tcPr>
+          <w:p>
+            <w:pPr>
+              <w:jc w:val="left"/>
+              <w:cnfStyle w:val="000000000000" w:firstRow="0" w:lastRow="0" w:firstColumn="0" w:lastColumn="0" w:oddVBand="0" w:evenVBand="0" w:oddHBand="0" w:evenHBand="0" w:firstRowFirstColumn="0" w:firstRowLastColumn="0" w:lastRowFirstColumn="0" w:lastRowLastColumn="0"/>
+            </w:pPr>
+            <w:r>
+              <w:t>Annuler tous les changements</w:t>
+            </w:r>
+          </w:p>
+        </w:tc>
+        <w:tc>
+          <w:tcPr>
+            <w:tcW w:w="2265" w:type="dxa"/>
+            <w:tcBorders>
+              <w:top w:val="single" w:sz="4" w:space="0" w:color="auto"/>
+              <w:left w:val="single" w:sz="4" w:space="0" w:color="000000"/>
+              <w:bottom w:val="single" w:sz="4" w:space="0" w:color="auto"/>
+              <w:right w:val="single" w:sz="4" w:space="0" w:color="000000"/>
+            </w:tcBorders>
+          </w:tcPr>
+          <w:p>
+            <w:pPr>
+              <w:jc w:val="left"/>
+              <w:cnfStyle w:val="000000000000" w:firstRow="0" w:lastRow="0" w:firstColumn="0" w:lastColumn="0" w:oddVBand="0" w:evenVBand="0" w:oddHBand="0" w:evenHBand="0" w:firstRowFirstColumn="0" w:firstRowLastColumn="0" w:lastRowFirstColumn="0" w:lastRowLastColumn="0"/>
+            </w:pPr>
+            <w:r>
+              <w:t xml:space="preserve">Tester qu’il soit possible d’annuler </w:t>
+            </w:r>
+            <w:r>
+              <w:t>tous les changements effectués</w:t>
+            </w:r>
+            <w:r>
+              <w:t xml:space="preserve"> tel que les noms personnalisés, le nom général de la playlist, le digit et la position des fichiers dans la liste.</w:t>
+            </w:r>
+          </w:p>
+        </w:tc>
+        <w:tc>
+          <w:tcPr>
+            <w:tcW w:w="2265" w:type="dxa"/>
+            <w:tcBorders>
+              <w:top w:val="single" w:sz="4" w:space="0" w:color="auto"/>
+              <w:left w:val="single" w:sz="4" w:space="0" w:color="000000"/>
+              <w:bottom w:val="single" w:sz="4" w:space="0" w:color="auto"/>
+              <w:right w:val="single" w:sz="4" w:space="0" w:color="000000"/>
+            </w:tcBorders>
+          </w:tcPr>
+          <w:p>
+            <w:pPr>
+              <w:jc w:val="left"/>
+              <w:cnfStyle w:val="000000000000" w:firstRow="0" w:lastRow="0" w:firstColumn="0" w:lastColumn="0" w:oddVBand="0" w:evenVBand="0" w:oddHBand="0" w:evenHBand="0" w:firstRowFirstColumn="0" w:firstRowLastColumn="0" w:lastRowFirstColumn="0" w:lastRowLastColumn="0"/>
+            </w:pPr>
+            <w:r>
+              <w:t xml:space="preserve">La liste revient </w:t>
+            </w:r>
+            <w:proofErr w:type="gramStart"/>
+            <w:r>
+              <w:t>a</w:t>
+            </w:r>
+            <w:proofErr w:type="gramEnd"/>
+            <w:r>
+              <w:t xml:space="preserve"> son état de départ avant que l’on ait renommé des fichiers, ajouté un nom général, ajouté des digits ou changé les positions dans la liste.</w:t>
+            </w:r>
+          </w:p>
+        </w:tc>
+      </w:tr>
+      <w:tr>
+        <w:trPr>
+          <w:cnfStyle w:val="000000100000" w:firstRow="0" w:lastRow="0" w:firstColumn="0" w:lastColumn="0" w:oddVBand="0" w:evenVBand="0" w:oddHBand="1" w:evenHBand="0" w:firstRowFirstColumn="0" w:firstRowLastColumn="0" w:lastRowFirstColumn="0" w:lastRowLastColumn="0"/>
+          <w:trHeight w:val="285"/>
+        </w:trPr>
+        <w:tc>
+          <w:tcPr>
+            <w:cnfStyle w:val="001000000000" w:firstRow="0" w:lastRow="0" w:firstColumn="1" w:lastColumn="0" w:oddVBand="0" w:evenVBand="0" w:oddHBand="0" w:evenHBand="0" w:firstRowFirstColumn="0" w:firstRowLastColumn="0" w:lastRowFirstColumn="0" w:lastRowLastColumn="0"/>
+            <w:tcW w:w="2265" w:type="dxa"/>
+            <w:tcBorders>
+              <w:top w:val="single" w:sz="4" w:space="0" w:color="auto"/>
+              <w:left w:val="single" w:sz="4" w:space="0" w:color="auto"/>
+              <w:bottom w:val="single" w:sz="4" w:space="0" w:color="auto"/>
+              <w:right w:val="single" w:sz="4" w:space="0" w:color="000000"/>
+            </w:tcBorders>
+          </w:tcPr>
+          <w:p>
+            <w:pPr>
+              <w:jc w:val="left"/>
+            </w:pPr>
+            <w:r>
+              <w:t>Modes d’application</w:t>
+            </w:r>
+            <w:r>
+              <w:t> : Renommer</w:t>
+            </w:r>
+          </w:p>
+        </w:tc>
+        <w:tc>
+          <w:tcPr>
+            <w:tcW w:w="2265" w:type="dxa"/>
+            <w:tcBorders>
+              <w:top w:val="single" w:sz="4" w:space="0" w:color="auto"/>
+              <w:left w:val="single" w:sz="4" w:space="0" w:color="000000"/>
+              <w:bottom w:val="single" w:sz="4" w:space="0" w:color="auto"/>
+              <w:right w:val="single" w:sz="4" w:space="0" w:color="000000"/>
+            </w:tcBorders>
+          </w:tcPr>
+          <w:p>
+            <w:pPr>
+              <w:jc w:val="left"/>
+              <w:cnfStyle w:val="000000100000" w:firstRow="0" w:lastRow="0" w:firstColumn="0" w:lastColumn="0" w:oddVBand="0" w:evenVBand="0" w:oddHBand="1" w:evenHBand="0" w:firstRowFirstColumn="0" w:firstRowLastColumn="0" w:lastRowFirstColumn="0" w:lastRowLastColumn="0"/>
+            </w:pPr>
+            <w:r>
+              <w:t>Changer le mode de création de la playlist</w:t>
+            </w:r>
+          </w:p>
+        </w:tc>
+        <w:tc>
+          <w:tcPr>
+            <w:tcW w:w="2265" w:type="dxa"/>
+            <w:tcBorders>
+              <w:top w:val="single" w:sz="4" w:space="0" w:color="auto"/>
+              <w:left w:val="single" w:sz="4" w:space="0" w:color="000000"/>
+              <w:bottom w:val="single" w:sz="4" w:space="0" w:color="auto"/>
+              <w:right w:val="single" w:sz="4" w:space="0" w:color="000000"/>
+            </w:tcBorders>
+          </w:tcPr>
+          <w:p>
+            <w:pPr>
+              <w:jc w:val="left"/>
+              <w:cnfStyle w:val="000000100000" w:firstRow="0" w:lastRow="0" w:firstColumn="0" w:lastColumn="0" w:oddVBand="0" w:evenVBand="0" w:oddHBand="1" w:evenHBand="0" w:firstRowFirstColumn="0" w:firstRowLastColumn="0" w:lastRowFirstColumn="0" w:lastRowLastColumn="0"/>
+            </w:pPr>
+            <w:r>
+              <w:t xml:space="preserve">Test qu’il soit possible de </w:t>
+            </w:r>
+            <w:r>
+              <w:t>renommer les fichiers originaux.</w:t>
+            </w:r>
+          </w:p>
+        </w:tc>
+        <w:tc>
+          <w:tcPr>
+            <w:tcW w:w="2265" w:type="dxa"/>
+            <w:tcBorders>
+              <w:top w:val="single" w:sz="4" w:space="0" w:color="auto"/>
+              <w:left w:val="single" w:sz="4" w:space="0" w:color="000000"/>
+              <w:bottom w:val="single" w:sz="4" w:space="0" w:color="auto"/>
+              <w:right w:val="single" w:sz="4" w:space="0" w:color="000000"/>
+            </w:tcBorders>
+          </w:tcPr>
+          <w:p>
+            <w:pPr>
+              <w:jc w:val="left"/>
+              <w:cnfStyle w:val="000000100000" w:firstRow="0" w:lastRow="0" w:firstColumn="0" w:lastColumn="0" w:oddVBand="0" w:evenVBand="0" w:oddHBand="1" w:evenHBand="0" w:firstRowFirstColumn="0" w:firstRowLastColumn="0" w:lastRowFirstColumn="0" w:lastRowLastColumn="0"/>
+            </w:pPr>
+            <w:r>
+              <w:t xml:space="preserve">Dans le mode </w:t>
+            </w:r>
+            <w:r>
+              <w:t>‘Renommer’, tous les fichiers ayant des noms qui diffères change de nom dans leurs dossiers origin</w:t>
+            </w:r>
+            <w:r>
+              <w:t>aux</w:t>
+            </w:r>
+            <w:r>
+              <w:t>.</w:t>
+            </w:r>
+          </w:p>
+        </w:tc>
+      </w:tr>
+      <w:tr>
+        <w:trPr>
+          <w:trHeight w:val="285"/>
+        </w:trPr>
+        <w:tc>
+          <w:tcPr>
+            <w:cnfStyle w:val="001000000000" w:firstRow="0" w:lastRow="0" w:firstColumn="1" w:lastColumn="0" w:oddVBand="0" w:evenVBand="0" w:oddHBand="0" w:evenHBand="0" w:firstRowFirstColumn="0" w:firstRowLastColumn="0" w:lastRowFirstColumn="0" w:lastRowLastColumn="0"/>
+            <w:tcW w:w="2265" w:type="dxa"/>
+            <w:tcBorders>
+              <w:top w:val="single" w:sz="4" w:space="0" w:color="auto"/>
+              <w:left w:val="single" w:sz="4" w:space="0" w:color="auto"/>
+              <w:bottom w:val="single" w:sz="4" w:space="0" w:color="auto"/>
+              <w:right w:val="single" w:sz="4" w:space="0" w:color="000000"/>
+            </w:tcBorders>
+          </w:tcPr>
+          <w:p>
+            <w:pPr>
+              <w:jc w:val="left"/>
+            </w:pPr>
+            <w:r>
+              <w:t>Modes d’application : Renommer</w:t>
+            </w:r>
+            <w:r>
+              <w:t xml:space="preserve"> et Copier</w:t>
+            </w:r>
+          </w:p>
+        </w:tc>
+        <w:tc>
+          <w:tcPr>
+            <w:tcW w:w="2265" w:type="dxa"/>
+            <w:tcBorders>
+              <w:top w:val="single" w:sz="4" w:space="0" w:color="auto"/>
+              <w:left w:val="single" w:sz="4" w:space="0" w:color="000000"/>
+              <w:bottom w:val="single" w:sz="4" w:space="0" w:color="auto"/>
+              <w:right w:val="single" w:sz="4" w:space="0" w:color="000000"/>
+            </w:tcBorders>
+          </w:tcPr>
+          <w:p>
+            <w:pPr>
+              <w:jc w:val="left"/>
+              <w:cnfStyle w:val="000000000000" w:firstRow="0" w:lastRow="0" w:firstColumn="0" w:lastColumn="0" w:oddVBand="0" w:evenVBand="0" w:oddHBand="0" w:evenHBand="0" w:firstRowFirstColumn="0" w:firstRowLastColumn="0" w:lastRowFirstColumn="0" w:lastRowLastColumn="0"/>
+            </w:pPr>
+            <w:r>
+              <w:t>Changer le mode de création de la playlist</w:t>
+            </w:r>
+          </w:p>
+        </w:tc>
+        <w:tc>
+          <w:tcPr>
+            <w:tcW w:w="2265" w:type="dxa"/>
+            <w:tcBorders>
+              <w:top w:val="single" w:sz="4" w:space="0" w:color="auto"/>
+              <w:left w:val="single" w:sz="4" w:space="0" w:color="000000"/>
+              <w:bottom w:val="single" w:sz="4" w:space="0" w:color="auto"/>
+              <w:right w:val="single" w:sz="4" w:space="0" w:color="000000"/>
+            </w:tcBorders>
+          </w:tcPr>
+          <w:p>
+            <w:pPr>
+              <w:jc w:val="left"/>
+              <w:cnfStyle w:val="000000000000" w:firstRow="0" w:lastRow="0" w:firstColumn="0" w:lastColumn="0" w:oddVBand="0" w:evenVBand="0" w:oddHBand="0" w:evenHBand="0" w:firstRowFirstColumn="0" w:firstRowLastColumn="0" w:lastRowFirstColumn="0" w:lastRowLastColumn="0"/>
+            </w:pPr>
+            <w:r>
+              <w:t>Test qu’il soit possible de renommer les fichiers originaux</w:t>
+            </w:r>
+            <w:r>
+              <w:t xml:space="preserve"> et de les copier dans le dossier cible.</w:t>
+            </w:r>
+          </w:p>
+        </w:tc>
+        <w:tc>
+          <w:tcPr>
+            <w:tcW w:w="2265" w:type="dxa"/>
+            <w:tcBorders>
+              <w:top w:val="single" w:sz="4" w:space="0" w:color="auto"/>
+              <w:left w:val="single" w:sz="4" w:space="0" w:color="000000"/>
+              <w:bottom w:val="single" w:sz="4" w:space="0" w:color="auto"/>
+              <w:right w:val="single" w:sz="4" w:space="0" w:color="000000"/>
+            </w:tcBorders>
+          </w:tcPr>
+          <w:p>
+            <w:pPr>
+              <w:jc w:val="left"/>
+              <w:cnfStyle w:val="000000000000" w:firstRow="0" w:lastRow="0" w:firstColumn="0" w:lastColumn="0" w:oddVBand="0" w:evenVBand="0" w:oddHBand="0" w:evenHBand="0" w:firstRowFirstColumn="0" w:firstRowLastColumn="0" w:lastRowFirstColumn="0" w:lastRowLastColumn="0"/>
+            </w:pPr>
+            <w:r>
+              <w:t>Dans le mode ‘Renommer</w:t>
+            </w:r>
+            <w:r>
+              <w:t xml:space="preserve"> et copier</w:t>
+            </w:r>
+            <w:r>
+              <w:t>’, tous les fichiers ayant des noms qui diffères change</w:t>
+            </w:r>
+            <w:r>
+              <w:t>nt</w:t>
+            </w:r>
+            <w:r>
+              <w:t xml:space="preserve"> de nom dans leurs dossiers origin</w:t>
+            </w:r>
+            <w:r>
+              <w:t>aux</w:t>
+            </w:r>
+            <w:r>
+              <w:t xml:space="preserve"> et sont </w:t>
+            </w:r>
+            <w:r>
+              <w:lastRenderedPageBreak/>
+              <w:t>copiés dans le dossier cible</w:t>
+            </w:r>
+            <w:r>
+              <w:t>.</w:t>
+            </w:r>
+          </w:p>
+        </w:tc>
+      </w:tr>
+      <w:tr>
+        <w:trPr>
+          <w:cnfStyle w:val="000000100000" w:firstRow="0" w:lastRow="0" w:firstColumn="0" w:lastColumn="0" w:oddVBand="0" w:evenVBand="0" w:oddHBand="1" w:evenHBand="0" w:firstRowFirstColumn="0" w:firstRowLastColumn="0" w:lastRowFirstColumn="0" w:lastRowLastColumn="0"/>
+          <w:trHeight w:val="285"/>
+        </w:trPr>
+        <w:tc>
+          <w:tcPr>
+            <w:cnfStyle w:val="001000000000" w:firstRow="0" w:lastRow="0" w:firstColumn="1" w:lastColumn="0" w:oddVBand="0" w:evenVBand="0" w:oddHBand="0" w:evenHBand="0" w:firstRowFirstColumn="0" w:firstRowLastColumn="0" w:lastRowFirstColumn="0" w:lastRowLastColumn="0"/>
+            <w:tcW w:w="2265" w:type="dxa"/>
+            <w:tcBorders>
+              <w:top w:val="single" w:sz="4" w:space="0" w:color="auto"/>
+              <w:left w:val="single" w:sz="4" w:space="0" w:color="auto"/>
+              <w:bottom w:val="single" w:sz="4" w:space="0" w:color="auto"/>
+              <w:right w:val="single" w:sz="4" w:space="0" w:color="000000"/>
+            </w:tcBorders>
+          </w:tcPr>
+          <w:p>
+            <w:pPr>
+              <w:jc w:val="left"/>
+            </w:pPr>
+            <w:r>
+              <w:lastRenderedPageBreak/>
+              <w:t>Modes d’application : Renommer</w:t>
+            </w:r>
+            <w:r>
+              <w:t xml:space="preserve"> et Déplacer</w:t>
+            </w:r>
+          </w:p>
+        </w:tc>
+        <w:tc>
+          <w:tcPr>
+            <w:tcW w:w="2265" w:type="dxa"/>
+            <w:tcBorders>
+              <w:top w:val="single" w:sz="4" w:space="0" w:color="auto"/>
+              <w:left w:val="single" w:sz="4" w:space="0" w:color="000000"/>
+              <w:bottom w:val="single" w:sz="4" w:space="0" w:color="auto"/>
+              <w:right w:val="single" w:sz="4" w:space="0" w:color="000000"/>
+            </w:tcBorders>
+          </w:tcPr>
+          <w:p>
+            <w:pPr>
+              <w:jc w:val="left"/>
+              <w:cnfStyle w:val="000000100000" w:firstRow="0" w:lastRow="0" w:firstColumn="0" w:lastColumn="0" w:oddVBand="0" w:evenVBand="0" w:oddHBand="1" w:evenHBand="0" w:firstRowFirstColumn="0" w:firstRowLastColumn="0" w:lastRowFirstColumn="0" w:lastRowLastColumn="0"/>
+            </w:pPr>
+            <w:r>
+              <w:t>Changer le mode de création de la playlist</w:t>
+            </w:r>
+          </w:p>
+        </w:tc>
+        <w:tc>
+          <w:tcPr>
+            <w:tcW w:w="2265" w:type="dxa"/>
+            <w:tcBorders>
+              <w:top w:val="single" w:sz="4" w:space="0" w:color="auto"/>
+              <w:left w:val="single" w:sz="4" w:space="0" w:color="000000"/>
+              <w:bottom w:val="single" w:sz="4" w:space="0" w:color="auto"/>
+              <w:right w:val="single" w:sz="4" w:space="0" w:color="000000"/>
+            </w:tcBorders>
+          </w:tcPr>
+          <w:p>
+            <w:pPr>
+              <w:jc w:val="left"/>
+              <w:cnfStyle w:val="000000100000" w:firstRow="0" w:lastRow="0" w:firstColumn="0" w:lastColumn="0" w:oddVBand="0" w:evenVBand="0" w:oddHBand="1" w:evenHBand="0" w:firstRowFirstColumn="0" w:firstRowLastColumn="0" w:lastRowFirstColumn="0" w:lastRowLastColumn="0"/>
+            </w:pPr>
+            <w:r>
+              <w:t xml:space="preserve">Test qu’il soit possible de </w:t>
+            </w:r>
+            <w:r>
+              <w:t>déplacer les fichiers dans le dossier cible et de les renommer.</w:t>
+            </w:r>
+          </w:p>
+        </w:tc>
+        <w:tc>
+          <w:tcPr>
+            <w:tcW w:w="2265" w:type="dxa"/>
+            <w:tcBorders>
+              <w:top w:val="single" w:sz="4" w:space="0" w:color="auto"/>
+              <w:left w:val="single" w:sz="4" w:space="0" w:color="000000"/>
+              <w:bottom w:val="single" w:sz="4" w:space="0" w:color="auto"/>
+              <w:right w:val="single" w:sz="4" w:space="0" w:color="000000"/>
+            </w:tcBorders>
+          </w:tcPr>
+          <w:p>
+            <w:pPr>
+              <w:jc w:val="left"/>
+              <w:cnfStyle w:val="000000100000" w:firstRow="0" w:lastRow="0" w:firstColumn="0" w:lastColumn="0" w:oddVBand="0" w:evenVBand="0" w:oddHBand="1" w:evenHBand="0" w:firstRowFirstColumn="0" w:firstRowLastColumn="0" w:lastRowFirstColumn="0" w:lastRowLastColumn="0"/>
+            </w:pPr>
+            <w:r>
+              <w:t xml:space="preserve">Dans le mode ‘Renommer et </w:t>
+            </w:r>
+            <w:r>
+              <w:t>déplacer’</w:t>
+            </w:r>
+            <w:r>
+              <w:t xml:space="preserve">, tous les fichiers </w:t>
+            </w:r>
+            <w:r>
+              <w:t>originaux sont déplacés dans le dossier cible et renommés.</w:t>
+            </w:r>
+          </w:p>
+        </w:tc>
+      </w:tr>
+      <w:tr>
+        <w:trPr>
+          <w:trHeight w:val="285"/>
+        </w:trPr>
+        <w:tc>
+          <w:tcPr>
+            <w:cnfStyle w:val="001000000000" w:firstRow="0" w:lastRow="0" w:firstColumn="1" w:lastColumn="0" w:oddVBand="0" w:evenVBand="0" w:oddHBand="0" w:evenHBand="0" w:firstRowFirstColumn="0" w:firstRowLastColumn="0" w:lastRowFirstColumn="0" w:lastRowLastColumn="0"/>
+            <w:tcW w:w="2265" w:type="dxa"/>
+            <w:tcBorders>
+              <w:top w:val="single" w:sz="4" w:space="0" w:color="auto"/>
+              <w:left w:val="single" w:sz="4" w:space="0" w:color="auto"/>
+              <w:bottom w:val="single" w:sz="4" w:space="0" w:color="auto"/>
+              <w:right w:val="single" w:sz="4" w:space="0" w:color="000000"/>
+            </w:tcBorders>
+          </w:tcPr>
+          <w:p>
+            <w:pPr>
+              <w:jc w:val="left"/>
+            </w:pPr>
+            <w:r>
+              <w:t>Lecture de musique</w:t>
+            </w:r>
+          </w:p>
+        </w:tc>
+        <w:tc>
+          <w:tcPr>
+            <w:tcW w:w="2265" w:type="dxa"/>
+            <w:tcBorders>
+              <w:top w:val="single" w:sz="4" w:space="0" w:color="auto"/>
+              <w:left w:val="single" w:sz="4" w:space="0" w:color="000000"/>
+              <w:bottom w:val="single" w:sz="4" w:space="0" w:color="auto"/>
+              <w:right w:val="single" w:sz="4" w:space="0" w:color="000000"/>
+            </w:tcBorders>
+          </w:tcPr>
+          <w:p>
+            <w:pPr>
+              <w:jc w:val="left"/>
+              <w:cnfStyle w:val="000000000000" w:firstRow="0" w:lastRow="0" w:firstColumn="0" w:lastColumn="0" w:oddVBand="0" w:evenVBand="0" w:oddHBand="0" w:evenHBand="0" w:firstRowFirstColumn="0" w:firstRowLastColumn="0" w:lastRowFirstColumn="0" w:lastRowLastColumn="0"/>
+            </w:pPr>
+            <w:r>
+              <w:t>Gérer le lecteur de musique</w:t>
+            </w:r>
+          </w:p>
+        </w:tc>
+        <w:tc>
+          <w:tcPr>
+            <w:tcW w:w="2265" w:type="dxa"/>
+            <w:tcBorders>
+              <w:top w:val="single" w:sz="4" w:space="0" w:color="auto"/>
+              <w:left w:val="single" w:sz="4" w:space="0" w:color="000000"/>
+              <w:bottom w:val="single" w:sz="4" w:space="0" w:color="auto"/>
+              <w:right w:val="single" w:sz="4" w:space="0" w:color="000000"/>
+            </w:tcBorders>
+          </w:tcPr>
+          <w:p>
+            <w:pPr>
+              <w:jc w:val="left"/>
+              <w:cnfStyle w:val="000000000000" w:firstRow="0" w:lastRow="0" w:firstColumn="0" w:lastColumn="0" w:oddVBand="0" w:evenVBand="0" w:oddHBand="0" w:evenHBand="0" w:firstRowFirstColumn="0" w:firstRowLastColumn="0" w:lastRowFirstColumn="0" w:lastRowLastColumn="0"/>
+            </w:pPr>
+            <w:r>
+              <w:t xml:space="preserve">Test que les fichiers donnés sont bien </w:t>
+            </w:r>
+            <w:proofErr w:type="gramStart"/>
+            <w:r>
+              <w:t>lu</w:t>
+            </w:r>
+            <w:proofErr w:type="gramEnd"/>
+            <w:r>
+              <w:t xml:space="preserve"> et peuvent être écoutés.</w:t>
+            </w:r>
+          </w:p>
+        </w:tc>
+        <w:tc>
+          <w:tcPr>
+            <w:tcW w:w="2265" w:type="dxa"/>
+            <w:tcBorders>
+              <w:top w:val="single" w:sz="4" w:space="0" w:color="auto"/>
+              <w:left w:val="single" w:sz="4" w:space="0" w:color="000000"/>
+              <w:bottom w:val="single" w:sz="4" w:space="0" w:color="auto"/>
+              <w:right w:val="single" w:sz="4" w:space="0" w:color="000000"/>
+            </w:tcBorders>
+          </w:tcPr>
+          <w:p>
+            <w:pPr>
+              <w:jc w:val="left"/>
+              <w:cnfStyle w:val="000000000000" w:firstRow="0" w:lastRow="0" w:firstColumn="0" w:lastColumn="0" w:oddVBand="0" w:evenVBand="0" w:oddHBand="0" w:evenHBand="0" w:firstRowFirstColumn="0" w:firstRowLastColumn="0" w:lastRowFirstColumn="0" w:lastRowLastColumn="0"/>
+            </w:pPr>
+            <w:r>
+              <w:t xml:space="preserve">Des fichiers des types </w:t>
+            </w:r>
+            <w:r>
+              <w:t>FLAC, MP3 et WMA</w:t>
+            </w:r>
+            <w:r>
+              <w:t xml:space="preserve"> peuvent tous être lu.</w:t>
+            </w:r>
+          </w:p>
+        </w:tc>
+      </w:tr>
+      <w:tr>
+        <w:trPr>
+          <w:cnfStyle w:val="000000100000" w:firstRow="0" w:lastRow="0" w:firstColumn="0" w:lastColumn="0" w:oddVBand="0" w:evenVBand="0" w:oddHBand="1" w:evenHBand="0" w:firstRowFirstColumn="0" w:firstRowLastColumn="0" w:lastRowFirstColumn="0" w:lastRowLastColumn="0"/>
+          <w:trHeight w:val="285"/>
+        </w:trPr>
+        <w:tc>
+          <w:tcPr>
+            <w:cnfStyle w:val="001000000000" w:firstRow="0" w:lastRow="0" w:firstColumn="1" w:lastColumn="0" w:oddVBand="0" w:evenVBand="0" w:oddHBand="0" w:evenHBand="0" w:firstRowFirstColumn="0" w:firstRowLastColumn="0" w:lastRowFirstColumn="0" w:lastRowLastColumn="0"/>
+            <w:tcW w:w="2265" w:type="dxa"/>
+            <w:tcBorders>
+              <w:top w:val="single" w:sz="4" w:space="0" w:color="auto"/>
+              <w:left w:val="single" w:sz="4" w:space="0" w:color="auto"/>
+              <w:bottom w:val="single" w:sz="4" w:space="0" w:color="auto"/>
+              <w:right w:val="single" w:sz="4" w:space="0" w:color="000000"/>
+            </w:tcBorders>
+          </w:tcPr>
+          <w:p>
+            <w:pPr>
+              <w:jc w:val="left"/>
+            </w:pPr>
+            <w:r>
+              <w:t>Lecture d’un fichier</w:t>
+            </w:r>
+          </w:p>
+        </w:tc>
+        <w:tc>
+          <w:tcPr>
+            <w:tcW w:w="2265" w:type="dxa"/>
+            <w:tcBorders>
+              <w:top w:val="single" w:sz="4" w:space="0" w:color="auto"/>
+              <w:left w:val="single" w:sz="4" w:space="0" w:color="000000"/>
+              <w:bottom w:val="single" w:sz="4" w:space="0" w:color="auto"/>
+              <w:right w:val="single" w:sz="4" w:space="0" w:color="000000"/>
+            </w:tcBorders>
+          </w:tcPr>
+          <w:p>
+            <w:pPr>
+              <w:jc w:val="left"/>
+              <w:cnfStyle w:val="000000100000" w:firstRow="0" w:lastRow="0" w:firstColumn="0" w:lastColumn="0" w:oddVBand="0" w:evenVBand="0" w:oddHBand="1" w:evenHBand="0" w:firstRowFirstColumn="0" w:firstRowLastColumn="0" w:lastRowFirstColumn="0" w:lastRowLastColumn="0"/>
+            </w:pPr>
+            <w:r>
+              <w:t>Lancer la lecture d’un fichier</w:t>
+            </w:r>
+          </w:p>
+        </w:tc>
+        <w:tc>
+          <w:tcPr>
+            <w:tcW w:w="2265" w:type="dxa"/>
+            <w:tcBorders>
+              <w:top w:val="single" w:sz="4" w:space="0" w:color="auto"/>
+              <w:left w:val="single" w:sz="4" w:space="0" w:color="000000"/>
+              <w:bottom w:val="single" w:sz="4" w:space="0" w:color="auto"/>
+              <w:right w:val="single" w:sz="4" w:space="0" w:color="000000"/>
+            </w:tcBorders>
+          </w:tcPr>
+          <w:p>
+            <w:pPr>
+              <w:jc w:val="left"/>
+              <w:cnfStyle w:val="000000100000" w:firstRow="0" w:lastRow="0" w:firstColumn="0" w:lastColumn="0" w:oddVBand="0" w:evenVBand="0" w:oddHBand="1" w:evenHBand="0" w:firstRowFirstColumn="0" w:firstRowLastColumn="0" w:lastRowFirstColumn="0" w:lastRowLastColumn="0"/>
+            </w:pPr>
+            <w:r>
+              <w:t>Tester qu’il soit possible de lire les fichiers de la playlist et du dossier sélectionné.</w:t>
+            </w:r>
+          </w:p>
+        </w:tc>
+        <w:tc>
+          <w:tcPr>
+            <w:tcW w:w="2265" w:type="dxa"/>
+            <w:tcBorders>
+              <w:top w:val="single" w:sz="4" w:space="0" w:color="auto"/>
+              <w:left w:val="single" w:sz="4" w:space="0" w:color="000000"/>
+              <w:bottom w:val="single" w:sz="4" w:space="0" w:color="auto"/>
+              <w:right w:val="single" w:sz="4" w:space="0" w:color="000000"/>
+            </w:tcBorders>
+          </w:tcPr>
+          <w:p>
+            <w:pPr>
+              <w:jc w:val="left"/>
+              <w:cnfStyle w:val="000000100000" w:firstRow="0" w:lastRow="0" w:firstColumn="0" w:lastColumn="0" w:oddVBand="0" w:evenVBand="0" w:oddHBand="1" w:evenHBand="0" w:firstRowFirstColumn="0" w:firstRowLastColumn="0" w:lastRowFirstColumn="0" w:lastRowLastColumn="0"/>
+            </w:pPr>
+            <w:r>
+              <w:t xml:space="preserve">Quand un fichier est </w:t>
+            </w:r>
+            <w:r>
+              <w:t>double-cliqué</w:t>
+            </w:r>
+            <w:r>
+              <w:t xml:space="preserve">, cela lance </w:t>
+            </w:r>
+            <w:r>
+              <w:t>sa</w:t>
+            </w:r>
+            <w:r>
+              <w:t xml:space="preserve"> lecture.</w:t>
+            </w:r>
+          </w:p>
+        </w:tc>
+      </w:tr>
+      <w:tr>
+        <w:trPr>
+          <w:trHeight w:val="285"/>
+        </w:trPr>
+        <w:tc>
+          <w:tcPr>
+            <w:cnfStyle w:val="001000000000" w:firstRow="0" w:lastRow="0" w:firstColumn="1" w:lastColumn="0" w:oddVBand="0" w:evenVBand="0" w:oddHBand="0" w:evenHBand="0" w:firstRowFirstColumn="0" w:firstRowLastColumn="0" w:lastRowFirstColumn="0" w:lastRowLastColumn="0"/>
+            <w:tcW w:w="2265" w:type="dxa"/>
+            <w:tcBorders>
+              <w:top w:val="single" w:sz="4" w:space="0" w:color="auto"/>
+              <w:left w:val="single" w:sz="4" w:space="0" w:color="auto"/>
+              <w:bottom w:val="single" w:sz="4" w:space="0" w:color="auto"/>
+              <w:right w:val="single" w:sz="4" w:space="0" w:color="000000"/>
+            </w:tcBorders>
+          </w:tcPr>
+          <w:p>
+            <w:pPr>
+              <w:jc w:val="left"/>
+            </w:pPr>
+            <w:r>
+              <w:t>Lecture automatique</w:t>
+            </w:r>
+          </w:p>
+        </w:tc>
+        <w:tc>
+          <w:tcPr>
+            <w:tcW w:w="2265" w:type="dxa"/>
+            <w:tcBorders>
+              <w:top w:val="single" w:sz="4" w:space="0" w:color="auto"/>
+              <w:left w:val="single" w:sz="4" w:space="0" w:color="000000"/>
+              <w:bottom w:val="single" w:sz="4" w:space="0" w:color="auto"/>
+              <w:right w:val="single" w:sz="4" w:space="0" w:color="000000"/>
+            </w:tcBorders>
+          </w:tcPr>
+          <w:p>
+            <w:pPr>
+              <w:jc w:val="left"/>
+              <w:cnfStyle w:val="000000000000" w:firstRow="0" w:lastRow="0" w:firstColumn="0" w:lastColumn="0" w:oddVBand="0" w:evenVBand="0" w:oddHBand="0" w:evenHBand="0" w:firstRowFirstColumn="0" w:firstRowLastColumn="0" w:lastRowFirstColumn="0" w:lastRowLastColumn="0"/>
+            </w:pPr>
+            <w:r>
+              <w:t>Lancer la lecture automatique de la playlist</w:t>
+            </w:r>
+          </w:p>
+        </w:tc>
+        <w:tc>
+          <w:tcPr>
+            <w:tcW w:w="2265" w:type="dxa"/>
+            <w:tcBorders>
+              <w:top w:val="single" w:sz="4" w:space="0" w:color="auto"/>
+              <w:left w:val="single" w:sz="4" w:space="0" w:color="000000"/>
+              <w:bottom w:val="single" w:sz="4" w:space="0" w:color="auto"/>
+              <w:right w:val="single" w:sz="4" w:space="0" w:color="000000"/>
+            </w:tcBorders>
+          </w:tcPr>
+          <w:p>
+            <w:pPr>
+              <w:jc w:val="left"/>
+              <w:cnfStyle w:val="000000000000" w:firstRow="0" w:lastRow="0" w:firstColumn="0" w:lastColumn="0" w:oddVBand="0" w:evenVBand="0" w:oddHBand="0" w:evenHBand="0" w:firstRowFirstColumn="0" w:firstRowLastColumn="0" w:lastRowFirstColumn="0" w:lastRowLastColumn="0"/>
+            </w:pPr>
+            <w:r>
+              <w:t xml:space="preserve">Tester qu’il soit possible de lancer la lecture automatique </w:t>
+            </w:r>
+            <w:r>
+              <w:t>de la playlist.</w:t>
+            </w:r>
+          </w:p>
+        </w:tc>
+        <w:tc>
+          <w:tcPr>
+            <w:tcW w:w="2265" w:type="dxa"/>
+            <w:tcBorders>
+              <w:top w:val="single" w:sz="4" w:space="0" w:color="auto"/>
+              <w:left w:val="single" w:sz="4" w:space="0" w:color="000000"/>
+              <w:bottom w:val="single" w:sz="4" w:space="0" w:color="auto"/>
+              <w:right w:val="single" w:sz="4" w:space="0" w:color="000000"/>
+            </w:tcBorders>
+          </w:tcPr>
+          <w:p>
+            <w:pPr>
+              <w:jc w:val="left"/>
+              <w:cnfStyle w:val="000000000000" w:firstRow="0" w:lastRow="0" w:firstColumn="0" w:lastColumn="0" w:oddVBand="0" w:evenVBand="0" w:oddHBand="0" w:evenHBand="0" w:firstRowFirstColumn="0" w:firstRowLastColumn="0" w:lastRowFirstColumn="0" w:lastRowLastColumn="0"/>
+            </w:pPr>
+            <w:r>
+              <w:t>Tous les fichiers de la playlist sont lus un par un de haut en bas.</w:t>
+            </w:r>
+          </w:p>
+        </w:tc>
+      </w:tr>
+      <w:tr>
+        <w:trPr>
+          <w:cnfStyle w:val="000000100000" w:firstRow="0" w:lastRow="0" w:firstColumn="0" w:lastColumn="0" w:oddVBand="0" w:evenVBand="0" w:oddHBand="1" w:evenHBand="0" w:firstRowFirstColumn="0" w:firstRowLastColumn="0" w:lastRowFirstColumn="0" w:lastRowLastColumn="0"/>
+          <w:trHeight w:val="285"/>
+        </w:trPr>
+        <w:tc>
+          <w:tcPr>
+            <w:cnfStyle w:val="001000000000" w:firstRow="0" w:lastRow="0" w:firstColumn="1" w:lastColumn="0" w:oddVBand="0" w:evenVBand="0" w:oddHBand="0" w:evenHBand="0" w:firstRowFirstColumn="0" w:firstRowLastColumn="0" w:lastRowFirstColumn="0" w:lastRowLastColumn="0"/>
+            <w:tcW w:w="2265" w:type="dxa"/>
+            <w:tcBorders>
+              <w:top w:val="single" w:sz="4" w:space="0" w:color="auto"/>
+              <w:left w:val="single" w:sz="4" w:space="0" w:color="auto"/>
+              <w:bottom w:val="single" w:sz="4" w:space="0" w:color="auto"/>
+              <w:right w:val="single" w:sz="4" w:space="0" w:color="000000"/>
+            </w:tcBorders>
+          </w:tcPr>
+          <w:p>
+            <w:pPr>
+              <w:jc w:val="left"/>
+            </w:pPr>
+            <w:r>
+              <w:t>Dossier de destination</w:t>
+            </w:r>
+          </w:p>
+        </w:tc>
+        <w:tc>
+          <w:tcPr>
+            <w:tcW w:w="2265" w:type="dxa"/>
+            <w:tcBorders>
+              <w:top w:val="single" w:sz="4" w:space="0" w:color="auto"/>
+              <w:left w:val="single" w:sz="4" w:space="0" w:color="000000"/>
+              <w:bottom w:val="single" w:sz="4" w:space="0" w:color="auto"/>
+              <w:right w:val="single" w:sz="4" w:space="0" w:color="000000"/>
+            </w:tcBorders>
+          </w:tcPr>
+          <w:p>
+            <w:pPr>
+              <w:jc w:val="left"/>
+              <w:cnfStyle w:val="000000100000" w:firstRow="0" w:lastRow="0" w:firstColumn="0" w:lastColumn="0" w:oddVBand="0" w:evenVBand="0" w:oddHBand="1" w:evenHBand="0" w:firstRowFirstColumn="0" w:firstRowLastColumn="0" w:lastRowFirstColumn="0" w:lastRowLastColumn="0"/>
+            </w:pPr>
+            <w:r>
+              <w:t>Choisir un dossier de destination</w:t>
+            </w:r>
+          </w:p>
+        </w:tc>
+        <w:tc>
+          <w:tcPr>
+            <w:tcW w:w="2265" w:type="dxa"/>
+            <w:tcBorders>
+              <w:top w:val="single" w:sz="4" w:space="0" w:color="auto"/>
+              <w:left w:val="single" w:sz="4" w:space="0" w:color="000000"/>
+              <w:bottom w:val="single" w:sz="4" w:space="0" w:color="auto"/>
+              <w:right w:val="single" w:sz="4" w:space="0" w:color="000000"/>
+            </w:tcBorders>
+          </w:tcPr>
+          <w:p>
+            <w:pPr>
+              <w:jc w:val="left"/>
+              <w:cnfStyle w:val="000000100000" w:firstRow="0" w:lastRow="0" w:firstColumn="0" w:lastColumn="0" w:oddVBand="0" w:evenVBand="0" w:oddHBand="1" w:evenHBand="0" w:firstRowFirstColumn="0" w:firstRowLastColumn="0" w:lastRowFirstColumn="0" w:lastRowLastColumn="0"/>
+            </w:pPr>
+            <w:r>
+              <w:t>Tester qu’il soit possible de choisir un dossier de destination.</w:t>
+            </w:r>
+          </w:p>
+        </w:tc>
+        <w:tc>
+          <w:tcPr>
+            <w:tcW w:w="2265" w:type="dxa"/>
+            <w:tcBorders>
+              <w:top w:val="single" w:sz="4" w:space="0" w:color="auto"/>
+              <w:left w:val="single" w:sz="4" w:space="0" w:color="000000"/>
+              <w:bottom w:val="single" w:sz="4" w:space="0" w:color="auto"/>
+              <w:right w:val="single" w:sz="4" w:space="0" w:color="000000"/>
+            </w:tcBorders>
+          </w:tcPr>
+          <w:p>
+            <w:pPr>
+              <w:jc w:val="left"/>
+              <w:cnfStyle w:val="000000100000" w:firstRow="0" w:lastRow="0" w:firstColumn="0" w:lastColumn="0" w:oddVBand="0" w:evenVBand="0" w:oddHBand="1" w:evenHBand="0" w:firstRowFirstColumn="0" w:firstRowLastColumn="0" w:lastRowFirstColumn="0" w:lastRowLastColumn="0"/>
+            </w:pPr>
+            <w:r>
+              <w:t>Lorsque l’on applique le changement des fichiers avec l’option ‘Renommer et copier’, les fichiers sont copiés dans le dossier cible choisi.</w:t>
+            </w:r>
+          </w:p>
+        </w:tc>
+      </w:tr>
+      <w:tr>
+        <w:trPr>
+          <w:trHeight w:val="285"/>
+        </w:trPr>
+        <w:tc>
+          <w:tcPr>
+            <w:cnfStyle w:val="001000000000" w:firstRow="0" w:lastRow="0" w:firstColumn="1" w:lastColumn="0" w:oddVBand="0" w:evenVBand="0" w:oddHBand="0" w:evenHBand="0" w:firstRowFirstColumn="0" w:firstRowLastColumn="0" w:lastRowFirstColumn="0" w:lastRowLastColumn="0"/>
+            <w:tcW w:w="2265" w:type="dxa"/>
+            <w:tcBorders>
+              <w:top w:val="single" w:sz="4" w:space="0" w:color="auto"/>
+              <w:left w:val="single" w:sz="4" w:space="0" w:color="auto"/>
+              <w:bottom w:val="single" w:sz="4" w:space="0" w:color="auto"/>
+              <w:right w:val="single" w:sz="4" w:space="0" w:color="000000"/>
+            </w:tcBorders>
+          </w:tcPr>
+          <w:p>
+            <w:pPr>
+              <w:jc w:val="left"/>
+            </w:pPr>
+            <w:r>
+              <w:t>Application des changements</w:t>
+            </w:r>
+          </w:p>
+        </w:tc>
+        <w:tc>
+          <w:tcPr>
+            <w:tcW w:w="2265" w:type="dxa"/>
+            <w:tcBorders>
+              <w:top w:val="single" w:sz="4" w:space="0" w:color="auto"/>
+              <w:left w:val="single" w:sz="4" w:space="0" w:color="000000"/>
+              <w:bottom w:val="single" w:sz="4" w:space="0" w:color="auto"/>
+              <w:right w:val="single" w:sz="4" w:space="0" w:color="000000"/>
+            </w:tcBorders>
+          </w:tcPr>
+          <w:p>
+            <w:pPr>
+              <w:jc w:val="left"/>
+              <w:cnfStyle w:val="000000000000" w:firstRow="0" w:lastRow="0" w:firstColumn="0" w:lastColumn="0" w:oddVBand="0" w:evenVBand="0" w:oddHBand="0" w:evenHBand="0" w:firstRowFirstColumn="0" w:firstRowLastColumn="0" w:lastRowFirstColumn="0" w:lastRowLastColumn="0"/>
+            </w:pPr>
+            <w:r>
+              <w:t>Appliquer les changements</w:t>
+            </w:r>
+          </w:p>
+        </w:tc>
+        <w:tc>
+          <w:tcPr>
+            <w:tcW w:w="2265" w:type="dxa"/>
+            <w:tcBorders>
+              <w:top w:val="single" w:sz="4" w:space="0" w:color="auto"/>
+              <w:left w:val="single" w:sz="4" w:space="0" w:color="000000"/>
+              <w:bottom w:val="single" w:sz="4" w:space="0" w:color="auto"/>
+              <w:right w:val="single" w:sz="4" w:space="0" w:color="000000"/>
+            </w:tcBorders>
+          </w:tcPr>
+          <w:p>
+            <w:pPr>
+              <w:jc w:val="left"/>
+              <w:cnfStyle w:val="000000000000" w:firstRow="0" w:lastRow="0" w:firstColumn="0" w:lastColumn="0" w:oddVBand="0" w:evenVBand="0" w:oddHBand="0" w:evenHBand="0" w:firstRowFirstColumn="0" w:firstRowLastColumn="0" w:lastRowFirstColumn="0" w:lastRowLastColumn="0"/>
+            </w:pPr>
+            <w:r>
+              <w:t>Tester qu’il soit possible d’appliquer les changements effectués dans l’application.</w:t>
+            </w:r>
+          </w:p>
+        </w:tc>
+        <w:tc>
+          <w:tcPr>
+            <w:tcW w:w="2265" w:type="dxa"/>
+            <w:tcBorders>
+              <w:top w:val="single" w:sz="4" w:space="0" w:color="auto"/>
+              <w:left w:val="single" w:sz="4" w:space="0" w:color="000000"/>
+              <w:bottom w:val="single" w:sz="4" w:space="0" w:color="auto"/>
+              <w:right w:val="single" w:sz="4" w:space="0" w:color="000000"/>
+            </w:tcBorders>
+          </w:tcPr>
+          <w:p>
+            <w:pPr>
+              <w:jc w:val="left"/>
+              <w:cnfStyle w:val="000000000000" w:firstRow="0" w:lastRow="0" w:firstColumn="0" w:lastColumn="0" w:oddVBand="0" w:evenVBand="0" w:oddHBand="0" w:evenHBand="0" w:firstRowFirstColumn="0" w:firstRowLastColumn="0" w:lastRowFirstColumn="0" w:lastRowLastColumn="0"/>
+            </w:pPr>
+            <w:r>
+              <w:t>Les changements sont appliqués de la manière choisie.</w:t>
+            </w:r>
+          </w:p>
+        </w:tc>
+      </w:tr>
+      <w:tr>
+        <w:trPr>
+          <w:cnfStyle w:val="000000100000" w:firstRow="0" w:lastRow="0" w:firstColumn="0" w:lastColumn="0" w:oddVBand="0" w:evenVBand="0" w:oddHBand="1" w:evenHBand="0" w:firstRowFirstColumn="0" w:firstRowLastColumn="0" w:lastRowFirstColumn="0" w:lastRowLastColumn="0"/>
+          <w:trHeight w:val="285"/>
+        </w:trPr>
+        <w:tc>
+          <w:tcPr>
+            <w:cnfStyle w:val="001000000000" w:firstRow="0" w:lastRow="0" w:firstColumn="1" w:lastColumn="0" w:oddVBand="0" w:evenVBand="0" w:oddHBand="0" w:evenHBand="0" w:firstRowFirstColumn="0" w:firstRowLastColumn="0" w:lastRowFirstColumn="0" w:lastRowLastColumn="0"/>
+            <w:tcW w:w="2265" w:type="dxa"/>
+            <w:tcBorders>
+              <w:top w:val="single" w:sz="4" w:space="0" w:color="auto"/>
+              <w:left w:val="single" w:sz="4" w:space="0" w:color="auto"/>
+              <w:bottom w:val="single" w:sz="4" w:space="0" w:color="auto"/>
+              <w:right w:val="single" w:sz="4" w:space="0" w:color="000000"/>
+            </w:tcBorders>
+          </w:tcPr>
+          <w:p>
+            <w:pPr>
+              <w:jc w:val="left"/>
+            </w:pPr>
+            <w:r>
+              <w:t>Modification de fichier</w:t>
+            </w:r>
+          </w:p>
+        </w:tc>
+        <w:tc>
+          <w:tcPr>
+            <w:tcW w:w="2265" w:type="dxa"/>
+            <w:tcBorders>
+              <w:top w:val="single" w:sz="4" w:space="0" w:color="auto"/>
+              <w:left w:val="single" w:sz="4" w:space="0" w:color="000000"/>
+              <w:bottom w:val="single" w:sz="4" w:space="0" w:color="auto"/>
+              <w:right w:val="single" w:sz="4" w:space="0" w:color="000000"/>
+            </w:tcBorders>
+          </w:tcPr>
+          <w:p>
+            <w:pPr>
+              <w:jc w:val="left"/>
+              <w:cnfStyle w:val="000000100000" w:firstRow="0" w:lastRow="0" w:firstColumn="0" w:lastColumn="0" w:oddVBand="0" w:evenVBand="0" w:oddHBand="1" w:evenHBand="0" w:firstRowFirstColumn="0" w:firstRowLastColumn="0" w:lastRowFirstColumn="0" w:lastRowLastColumn="0"/>
+            </w:pPr>
+            <w:r>
+              <w:t>Gérer le vrai fichier</w:t>
+            </w:r>
+          </w:p>
+        </w:tc>
+        <w:tc>
+          <w:tcPr>
+            <w:tcW w:w="2265" w:type="dxa"/>
+            <w:tcBorders>
+              <w:top w:val="single" w:sz="4" w:space="0" w:color="auto"/>
+              <w:left w:val="single" w:sz="4" w:space="0" w:color="000000"/>
+              <w:bottom w:val="single" w:sz="4" w:space="0" w:color="auto"/>
+              <w:right w:val="single" w:sz="4" w:space="0" w:color="000000"/>
+            </w:tcBorders>
+          </w:tcPr>
+          <w:p>
+            <w:pPr>
+              <w:jc w:val="left"/>
+              <w:cnfStyle w:val="000000100000" w:firstRow="0" w:lastRow="0" w:firstColumn="0" w:lastColumn="0" w:oddVBand="0" w:evenVBand="0" w:oddHBand="1" w:evenHBand="0" w:firstRowFirstColumn="0" w:firstRowLastColumn="0" w:lastRowFirstColumn="0" w:lastRowLastColumn="0"/>
+            </w:pPr>
+            <w:r>
+              <w:t>Tester que les fichiers sont bien changés en fonction de ce qui est fait dans l’application.</w:t>
+            </w:r>
+          </w:p>
+        </w:tc>
+        <w:tc>
+          <w:tcPr>
+            <w:tcW w:w="2265" w:type="dxa"/>
+            <w:tcBorders>
+              <w:top w:val="single" w:sz="4" w:space="0" w:color="auto"/>
+              <w:left w:val="single" w:sz="4" w:space="0" w:color="000000"/>
+              <w:bottom w:val="single" w:sz="4" w:space="0" w:color="auto"/>
+              <w:right w:val="single" w:sz="4" w:space="0" w:color="000000"/>
+            </w:tcBorders>
+          </w:tcPr>
+          <w:p>
+            <w:pPr>
+              <w:jc w:val="left"/>
+              <w:cnfStyle w:val="000000100000" w:firstRow="0" w:lastRow="0" w:firstColumn="0" w:lastColumn="0" w:oddVBand="0" w:evenVBand="0" w:oddHBand="1" w:evenHBand="0" w:firstRowFirstColumn="0" w:firstRowLastColumn="0" w:lastRowFirstColumn="0" w:lastRowLastColumn="0"/>
+            </w:pPr>
+            <w:r>
+              <w:t>Ne change rien tant que rien n’est appliqué.</w:t>
+            </w:r>
+          </w:p>
+          <w:p>
+            <w:pPr>
+              <w:jc w:val="left"/>
+              <w:cnfStyle w:val="000000100000" w:firstRow="0" w:lastRow="0" w:firstColumn="0" w:lastColumn="0" w:oddVBand="0" w:evenVBand="0" w:oddHBand="1" w:evenHBand="0" w:firstRowFirstColumn="0" w:firstRowLastColumn="0" w:lastRowFirstColumn="0" w:lastRowLastColumn="0"/>
+            </w:pPr>
+            <w:r>
+              <w:t>Change le vrai fichier quand les changements sont appliqués.</w:t>
+            </w:r>
+          </w:p>
+        </w:tc>
+      </w:tr>
+    </w:tbl>
+    <w:p/>
     <w:p>
       <w:pPr>
         <w:pStyle w:val="CommentairePersonnels"/>
@@ -7788,7 +7289,6 @@
         </w:numPr>
       </w:pPr>
       <w:r>
-        <w:lastRenderedPageBreak/>
         <w:t>Bases</w:t>
       </w:r>
       <w:r>
@@ -7830,8 +7330,13 @@
       <w:r>
         <w:t xml:space="preserve"> </w:t>
       </w:r>
-      <w:r>
-        <w:t>structogramme…</w:t>
+      <w:proofErr w:type="spellStart"/>
+      <w:r>
+        <w:t>structogramme</w:t>
+      </w:r>
+      <w:proofErr w:type="spellEnd"/>
+      <w:r>
+        <w:t>…</w:t>
       </w:r>
     </w:p>
     <w:p>
@@ -7842,16 +7347,8 @@
     <w:p>
       <w:pPr>
         <w:pStyle w:val="CommentairePersonnels"/>
-        <w:rPr>
-          <w:b/>
-          <w:bCs/>
-        </w:rPr>
-      </w:pPr>
-      <w:r>
-        <w:rPr>
-          <w:b/>
-          <w:bCs/>
-        </w:rPr>
+      </w:pPr>
+      <w:r>
         <w:t>Le dossier de conception devrait permettre de sous-traiter la réalisation du projet !</w:t>
       </w:r>
     </w:p>
@@ -7863,9 +7360,6 @@
     <w:p>
       <w:pPr>
         <w:pStyle w:val="Titre1"/>
-        <w:tabs>
-          <w:tab w:val="num" w:pos="360"/>
-        </w:tabs>
       </w:pPr>
       <w:bookmarkStart w:id="28" w:name="_Toc71703259"/>
       <w:bookmarkStart w:id="29" w:name="_Toc499021842"/>
@@ -7886,7 +7380,6 @@
         <w:pStyle w:val="Titre2"/>
         <w:rPr>
           <w:i/>
-          <w:iCs/>
         </w:rPr>
       </w:pPr>
       <w:bookmarkStart w:id="31" w:name="_Toc25553317"/>
@@ -7894,9 +7387,6 @@
       <w:bookmarkStart w:id="33" w:name="_Toc499021843"/>
       <w:bookmarkStart w:id="34" w:name="_Toc165454544"/>
       <w:r>
-        <w:rPr>
-          <w:iCs/>
-        </w:rPr>
         <w:t>Dossier de réalisation</w:t>
       </w:r>
       <w:bookmarkStart w:id="35" w:name="_Toc25553318"/>
@@ -7906,15 +7396,7 @@
       <w:bookmarkEnd w:id="34"/>
     </w:p>
     <w:bookmarkEnd w:id="35"/>
-    <w:p>
-      <w:pPr>
-        <w:ind w:firstLine="360"/>
-        <w:rPr>
-          <w:i/>
-          <w:iCs/>
-        </w:rPr>
-      </w:pPr>
-    </w:p>
+    <w:p/>
     <w:p>
       <w:pPr>
         <w:pStyle w:val="CommentairePersonnels"/>
@@ -8048,10 +7530,6 @@
     <w:p>
       <w:pPr>
         <w:pStyle w:val="CommentairePersonnels"/>
-        <w:ind w:left="720"/>
-        <w:rPr>
-          <w:u w:val="single"/>
-        </w:rPr>
       </w:pPr>
     </w:p>
     <w:p>
@@ -8070,25 +7548,16 @@
     <w:p>
       <w:pPr>
         <w:pStyle w:val="Titre2"/>
-        <w:rPr>
-          <w:iCs/>
-        </w:rPr>
       </w:pPr>
       <w:bookmarkStart w:id="36" w:name="_Toc25553321"/>
       <w:bookmarkStart w:id="37" w:name="_Toc71691025"/>
       <w:bookmarkStart w:id="38" w:name="_Toc499021844"/>
       <w:bookmarkStart w:id="39" w:name="_Toc165454545"/>
       <w:r>
-        <w:rPr>
-          <w:iCs/>
-        </w:rPr>
         <w:t>Description des test</w:t>
       </w:r>
       <w:bookmarkEnd w:id="36"/>
       <w:r>
-        <w:rPr>
-          <w:iCs/>
-        </w:rPr>
         <w:t>s effectués</w:t>
       </w:r>
       <w:bookmarkEnd w:id="37"/>
@@ -8134,18 +7603,7 @@
             </w:tcBorders>
           </w:tcPr>
           <w:p>
-            <w:pPr>
-              <w:jc w:val="center"/>
-              <w:rPr>
-                <w:b w:val="0"/>
-                <w:bCs w:val="0"/>
-              </w:rPr>
-            </w:pPr>
-            <w:r>
-              <w:rPr>
-                <w:b w:val="0"/>
-                <w:bCs w:val="0"/>
-              </w:rPr>
+            <w:r>
               <w:t>Nom du test</w:t>
             </w:r>
           </w:p>
@@ -8162,18 +7620,9 @@
           </w:tcPr>
           <w:p>
             <w:pPr>
-              <w:jc w:val="center"/>
               <w:cnfStyle w:val="100000000000" w:firstRow="1" w:lastRow="0" w:firstColumn="0" w:lastColumn="0" w:oddVBand="0" w:evenVBand="0" w:oddHBand="0" w:evenHBand="0" w:firstRowFirstColumn="0" w:firstRowLastColumn="0" w:lastRowFirstColumn="0" w:lastRowLastColumn="0"/>
-              <w:rPr>
-                <w:b w:val="0"/>
-                <w:bCs w:val="0"/>
-              </w:rPr>
             </w:pPr>
             <w:r>
-              <w:rPr>
-                <w:b w:val="0"/>
-                <w:bCs w:val="0"/>
-              </w:rPr>
               <w:t>Date de passation</w:t>
             </w:r>
           </w:p>
@@ -8190,18 +7639,9 @@
           </w:tcPr>
           <w:p>
             <w:pPr>
-              <w:jc w:val="center"/>
               <w:cnfStyle w:val="100000000000" w:firstRow="1" w:lastRow="0" w:firstColumn="0" w:lastColumn="0" w:oddVBand="0" w:evenVBand="0" w:oddHBand="0" w:evenHBand="0" w:firstRowFirstColumn="0" w:firstRowLastColumn="0" w:lastRowFirstColumn="0" w:lastRowLastColumn="0"/>
-              <w:rPr>
-                <w:b w:val="0"/>
-                <w:bCs w:val="0"/>
-              </w:rPr>
             </w:pPr>
             <w:r>
-              <w:rPr>
-                <w:b w:val="0"/>
-                <w:bCs w:val="0"/>
-              </w:rPr>
               <w:t>Test passé ?</w:t>
             </w:r>
           </w:p>
@@ -8218,18 +7658,9 @@
           </w:tcPr>
           <w:p>
             <w:pPr>
-              <w:jc w:val="center"/>
               <w:cnfStyle w:val="100000000000" w:firstRow="1" w:lastRow="0" w:firstColumn="0" w:lastColumn="0" w:oddVBand="0" w:evenVBand="0" w:oddHBand="0" w:evenHBand="0" w:firstRowFirstColumn="0" w:firstRowLastColumn="0" w:lastRowFirstColumn="0" w:lastRowLastColumn="0"/>
-              <w:rPr>
-                <w:b w:val="0"/>
-                <w:bCs w:val="0"/>
-              </w:rPr>
             </w:pPr>
             <w:r>
-              <w:rPr>
-                <w:b w:val="0"/>
-                <w:bCs w:val="0"/>
-              </w:rPr>
               <w:t>Conditions</w:t>
             </w:r>
           </w:p>
@@ -8246,18 +7677,9 @@
           </w:tcPr>
           <w:p>
             <w:pPr>
-              <w:jc w:val="center"/>
               <w:cnfStyle w:val="100000000000" w:firstRow="1" w:lastRow="0" w:firstColumn="0" w:lastColumn="0" w:oddVBand="0" w:evenVBand="0" w:oddHBand="0" w:evenHBand="0" w:firstRowFirstColumn="0" w:firstRowLastColumn="0" w:lastRowFirstColumn="0" w:lastRowLastColumn="0"/>
-              <w:rPr>
-                <w:b w:val="0"/>
-                <w:bCs w:val="0"/>
-              </w:rPr>
             </w:pPr>
             <w:r>
-              <w:rPr>
-                <w:b w:val="0"/>
-                <w:bCs w:val="0"/>
-              </w:rPr>
               <w:t>Commentaire</w:t>
             </w:r>
           </w:p>
@@ -8279,24 +7701,9 @@
               <w:right w:val="single" w:sz="4" w:space="0" w:color="000000"/>
             </w:tcBorders>
           </w:tcPr>
+          <w:p/>
           <w:p>
-            <w:pPr>
-              <w:jc w:val="left"/>
-            </w:pPr>
-          </w:p>
-          <w:p>
-            <w:pPr>
-              <w:jc w:val="left"/>
-              <w:rPr>
-                <w:b w:val="0"/>
-                <w:bCs w:val="0"/>
-              </w:rPr>
-            </w:pPr>
-            <w:r>
-              <w:rPr>
-                <w:b w:val="0"/>
-                <w:bCs w:val="0"/>
-              </w:rPr>
+            <w:r>
               <w:t>Exemple</w:t>
             </w:r>
           </w:p>
@@ -8313,13 +7720,11 @@
           </w:tcPr>
           <w:p>
             <w:pPr>
-              <w:jc w:val="left"/>
               <w:cnfStyle w:val="000000100000" w:firstRow="0" w:lastRow="0" w:firstColumn="0" w:lastColumn="0" w:oddVBand="0" w:evenVBand="0" w:oddHBand="1" w:evenHBand="0" w:firstRowFirstColumn="0" w:firstRowLastColumn="0" w:lastRowFirstColumn="0" w:lastRowLastColumn="0"/>
             </w:pPr>
           </w:p>
           <w:p>
             <w:pPr>
-              <w:jc w:val="left"/>
               <w:cnfStyle w:val="000000100000" w:firstRow="0" w:lastRow="0" w:firstColumn="0" w:lastColumn="0" w:oddVBand="0" w:evenVBand="0" w:oddHBand="1" w:evenHBand="0" w:firstRowFirstColumn="0" w:firstRowLastColumn="0" w:lastRowFirstColumn="0" w:lastRowLastColumn="0"/>
             </w:pPr>
             <w:r>
@@ -8339,7 +7744,6 @@
           </w:tcPr>
           <w:p>
             <w:pPr>
-              <w:jc w:val="left"/>
               <w:cnfStyle w:val="000000100000" w:firstRow="0" w:lastRow="0" w:firstColumn="0" w:lastColumn="0" w:oddVBand="0" w:evenVBand="0" w:oddHBand="1" w:evenHBand="0" w:firstRowFirstColumn="0" w:firstRowLastColumn="0" w:lastRowFirstColumn="0" w:lastRowLastColumn="0"/>
             </w:pPr>
             <w:r>
@@ -8479,13 +7883,11 @@
           </w:p>
           <w:p>
             <w:pPr>
-              <w:jc w:val="left"/>
               <w:cnfStyle w:val="000000100000" w:firstRow="0" w:lastRow="0" w:firstColumn="0" w:lastColumn="0" w:oddVBand="0" w:evenVBand="0" w:oddHBand="1" w:evenHBand="0" w:firstRowFirstColumn="0" w:firstRowLastColumn="0" w:lastRowFirstColumn="0" w:lastRowLastColumn="0"/>
             </w:pPr>
           </w:p>
           <w:p>
             <w:pPr>
-              <w:jc w:val="left"/>
               <w:cnfStyle w:val="000000100000" w:firstRow="0" w:lastRow="0" w:firstColumn="0" w:lastColumn="0" w:oddVBand="0" w:evenVBand="0" w:oddHBand="1" w:evenHBand="0" w:firstRowFirstColumn="0" w:firstRowLastColumn="0" w:lastRowFirstColumn="0" w:lastRowLastColumn="0"/>
             </w:pPr>
           </w:p>
@@ -8502,7 +7904,6 @@
           </w:tcPr>
           <w:p>
             <w:pPr>
-              <w:jc w:val="left"/>
               <w:cnfStyle w:val="000000100000" w:firstRow="0" w:lastRow="0" w:firstColumn="0" w:lastColumn="0" w:oddVBand="0" w:evenVBand="0" w:oddHBand="1" w:evenHBand="0" w:firstRowFirstColumn="0" w:firstRowLastColumn="0" w:lastRowFirstColumn="0" w:lastRowLastColumn="0"/>
             </w:pPr>
           </w:p>
@@ -8519,7 +7920,6 @@
           </w:tcPr>
           <w:p>
             <w:pPr>
-              <w:jc w:val="left"/>
               <w:cnfStyle w:val="000000100000" w:firstRow="0" w:lastRow="0" w:firstColumn="0" w:lastColumn="0" w:oddVBand="0" w:evenVBand="0" w:oddHBand="1" w:evenHBand="0" w:firstRowFirstColumn="0" w:firstRowLastColumn="0" w:lastRowFirstColumn="0" w:lastRowLastColumn="0"/>
             </w:pPr>
             <w:r>
@@ -8543,28 +7943,9 @@
               <w:right w:val="single" w:sz="4" w:space="0" w:color="000000"/>
             </w:tcBorders>
           </w:tcPr>
+          <w:p/>
           <w:p>
-            <w:pPr>
-              <w:jc w:val="left"/>
-              <w:rPr>
-                <w:b w:val="0"/>
-                <w:bCs w:val="0"/>
-              </w:rPr>
-            </w:pPr>
-          </w:p>
-          <w:p>
-            <w:pPr>
-              <w:jc w:val="left"/>
-              <w:rPr>
-                <w:b w:val="0"/>
-                <w:bCs w:val="0"/>
-              </w:rPr>
-            </w:pPr>
-            <w:r>
-              <w:rPr>
-                <w:b w:val="0"/>
-                <w:bCs w:val="0"/>
-              </w:rPr>
+            <w:r>
               <w:t>Exemple 2</w:t>
             </w:r>
           </w:p>
@@ -8581,13 +7962,11 @@
           </w:tcPr>
           <w:p>
             <w:pPr>
-              <w:jc w:val="left"/>
               <w:cnfStyle w:val="000000000000" w:firstRow="0" w:lastRow="0" w:firstColumn="0" w:lastColumn="0" w:oddVBand="0" w:evenVBand="0" w:oddHBand="0" w:evenHBand="0" w:firstRowFirstColumn="0" w:firstRowLastColumn="0" w:lastRowFirstColumn="0" w:lastRowLastColumn="0"/>
             </w:pPr>
           </w:p>
           <w:p>
             <w:pPr>
-              <w:jc w:val="left"/>
               <w:cnfStyle w:val="000000000000" w:firstRow="0" w:lastRow="0" w:firstColumn="0" w:lastColumn="0" w:oddVBand="0" w:evenVBand="0" w:oddHBand="0" w:evenHBand="0" w:firstRowFirstColumn="0" w:firstRowLastColumn="0" w:lastRowFirstColumn="0" w:lastRowLastColumn="0"/>
             </w:pPr>
             <w:r>
@@ -8607,7 +7986,6 @@
           </w:tcPr>
           <w:p>
             <w:pPr>
-              <w:jc w:val="left"/>
               <w:cnfStyle w:val="000000000000" w:firstRow="0" w:lastRow="0" w:firstColumn="0" w:lastColumn="0" w:oddVBand="0" w:evenVBand="0" w:oddHBand="0" w:evenHBand="0" w:firstRowFirstColumn="0" w:firstRowLastColumn="0" w:lastRowFirstColumn="0" w:lastRowLastColumn="0"/>
             </w:pPr>
             <w:r>
@@ -8698,13 +8076,11 @@
           </w:p>
           <w:p>
             <w:pPr>
-              <w:jc w:val="left"/>
               <w:cnfStyle w:val="000000000000" w:firstRow="0" w:lastRow="0" w:firstColumn="0" w:lastColumn="0" w:oddVBand="0" w:evenVBand="0" w:oddHBand="0" w:evenHBand="0" w:firstRowFirstColumn="0" w:firstRowLastColumn="0" w:lastRowFirstColumn="0" w:lastRowLastColumn="0"/>
             </w:pPr>
           </w:p>
           <w:p>
             <w:pPr>
-              <w:jc w:val="left"/>
               <w:cnfStyle w:val="000000000000" w:firstRow="0" w:lastRow="0" w:firstColumn="0" w:lastColumn="0" w:oddVBand="0" w:evenVBand="0" w:oddHBand="0" w:evenHBand="0" w:firstRowFirstColumn="0" w:firstRowLastColumn="0" w:lastRowFirstColumn="0" w:lastRowLastColumn="0"/>
             </w:pPr>
           </w:p>
@@ -8721,7 +8097,6 @@
           </w:tcPr>
           <w:p>
             <w:pPr>
-              <w:jc w:val="left"/>
               <w:cnfStyle w:val="000000000000" w:firstRow="0" w:lastRow="0" w:firstColumn="0" w:lastColumn="0" w:oddVBand="0" w:evenVBand="0" w:oddHBand="0" w:evenHBand="0" w:firstRowFirstColumn="0" w:firstRowLastColumn="0" w:lastRowFirstColumn="0" w:lastRowLastColumn="0"/>
             </w:pPr>
           </w:p>
@@ -8738,7 +8113,6 @@
           </w:tcPr>
           <w:p>
             <w:pPr>
-              <w:jc w:val="left"/>
               <w:cnfStyle w:val="000000000000" w:firstRow="0" w:lastRow="0" w:firstColumn="0" w:lastColumn="0" w:oddVBand="0" w:evenVBand="0" w:oddHBand="0" w:evenHBand="0" w:firstRowFirstColumn="0" w:firstRowLastColumn="0" w:lastRowFirstColumn="0" w:lastRowLastColumn="0"/>
             </w:pPr>
             <w:r>
@@ -8747,7 +8121,6 @@
           </w:p>
           <w:p>
             <w:pPr>
-              <w:jc w:val="left"/>
               <w:cnfStyle w:val="000000000000" w:firstRow="0" w:lastRow="0" w:firstColumn="0" w:lastColumn="0" w:oddVBand="0" w:evenVBand="0" w:oddHBand="0" w:evenHBand="0" w:firstRowFirstColumn="0" w:firstRowLastColumn="0" w:lastRowFirstColumn="0" w:lastRowLastColumn="0"/>
             </w:pPr>
             <w:r>
@@ -8836,6 +8209,7 @@
         <w:pStyle w:val="CommentairePersonnels"/>
       </w:pPr>
       <w:r>
+        <w:lastRenderedPageBreak/>
         <w:t xml:space="preserve">Chaque test contient (exemple) : </w:t>
       </w:r>
     </w:p>
@@ -8946,7 +8320,6 @@
         <w:pStyle w:val="Titre2"/>
         <w:rPr>
           <w:i/>
-          <w:iCs/>
         </w:rPr>
       </w:pPr>
       <w:bookmarkStart w:id="40" w:name="_Toc25553322"/>
@@ -8954,25 +8327,16 @@
       <w:bookmarkStart w:id="42" w:name="_Toc499021845"/>
       <w:bookmarkStart w:id="43" w:name="_Toc165454546"/>
       <w:r>
-        <w:rPr>
-          <w:iCs/>
-        </w:rPr>
         <w:t xml:space="preserve">Erreurs </w:t>
       </w:r>
       <w:bookmarkEnd w:id="40"/>
       <w:r>
-        <w:rPr>
-          <w:iCs/>
-        </w:rPr>
         <w:t>restantes</w:t>
       </w:r>
       <w:bookmarkEnd w:id="41"/>
       <w:bookmarkEnd w:id="42"/>
       <w:bookmarkEnd w:id="43"/>
       <w:r>
-        <w:rPr>
-          <w:iCs/>
-        </w:rPr>
         <w:t xml:space="preserve">  </w:t>
       </w:r>
     </w:p>
@@ -9041,10 +8405,6 @@
     <w:p>
       <w:pPr>
         <w:pStyle w:val="En-tte"/>
-        <w:rPr>
-          <w:rFonts w:cs="Arial"/>
-          <w:iCs/>
-        </w:rPr>
       </w:pPr>
     </w:p>
     <w:p>
@@ -9052,7 +8412,6 @@
         <w:pStyle w:val="Titre2"/>
         <w:rPr>
           <w:i/>
-          <w:iCs/>
         </w:rPr>
       </w:pPr>
       <w:bookmarkStart w:id="45" w:name="_Toc25553326"/>
@@ -9060,31 +8419,17 @@
       <w:bookmarkStart w:id="47" w:name="_Toc499021846"/>
       <w:bookmarkStart w:id="48" w:name="_Toc165454547"/>
       <w:r>
-        <w:rPr>
-          <w:iCs/>
-        </w:rPr>
         <w:t>Liste des documents</w:t>
       </w:r>
       <w:bookmarkEnd w:id="45"/>
       <w:r>
-        <w:rPr>
-          <w:iCs/>
-        </w:rPr>
         <w:t xml:space="preserve"> fournis</w:t>
       </w:r>
       <w:bookmarkEnd w:id="46"/>
       <w:bookmarkEnd w:id="47"/>
       <w:bookmarkEnd w:id="48"/>
     </w:p>
-    <w:p>
-      <w:pPr>
-        <w:ind w:left="426"/>
-        <w:rPr>
-          <w:rFonts w:cs="Arial"/>
-          <w:iCs/>
-        </w:rPr>
-      </w:pPr>
-    </w:p>
+    <w:p/>
     <w:p>
       <w:pPr>
         <w:pStyle w:val="CommentairePersonnels"/>
@@ -9167,11 +8512,6 @@
       </w:pPr>
     </w:p>
     <w:p>
-      <w:pPr>
-        <w:rPr>
-          <w:i/>
-        </w:rPr>
-      </w:pPr>
       <w:r>
         <w:br w:type="page"/>
       </w:r>
@@ -9179,9 +8519,6 @@
     <w:p>
       <w:pPr>
         <w:pStyle w:val="Titre1"/>
-        <w:tabs>
-          <w:tab w:val="num" w:pos="360"/>
-        </w:tabs>
       </w:pPr>
       <w:bookmarkStart w:id="49" w:name="_Toc25553328"/>
       <w:bookmarkStart w:id="50" w:name="_Toc71703263"/>
@@ -9202,7 +8539,6 @@
     <w:p>
       <w:pPr>
         <w:pStyle w:val="En-tte"/>
-        <w:ind w:left="357"/>
       </w:pPr>
     </w:p>
     <w:p>
@@ -9281,41 +8617,24 @@
         <w:t>Bilan personnel</w:t>
       </w:r>
     </w:p>
-    <w:p>
-      <w:pPr>
-        <w:rPr>
-          <w:szCs w:val="14"/>
-        </w:rPr>
-      </w:pPr>
-    </w:p>
-    <w:p>
-      <w:pPr>
-        <w:rPr>
-          <w:szCs w:val="14"/>
-        </w:rPr>
-      </w:pPr>
-      <w:r>
-        <w:rPr>
-          <w:szCs w:val="14"/>
-        </w:rPr>
+    <w:p/>
+    <w:p>
+      <w:r>
         <w:br w:type="page"/>
       </w:r>
     </w:p>
     <w:p>
       <w:pPr>
         <w:pStyle w:val="Titre1"/>
-        <w:tabs>
-          <w:tab w:val="num" w:pos="360"/>
-        </w:tabs>
-      </w:pPr>
-      <w:bookmarkStart w:id="53" w:name="_Toc71703264"/>
-      <w:bookmarkStart w:id="54" w:name="_Toc499021848"/>
-      <w:bookmarkStart w:id="55" w:name="_Toc165454549"/>
+      </w:pPr>
+      <w:bookmarkStart w:id="53" w:name="_Toc165454549"/>
+      <w:bookmarkStart w:id="54" w:name="_Toc71703264"/>
+      <w:bookmarkStart w:id="55" w:name="_Toc499021848"/>
       <w:r>
         <w:lastRenderedPageBreak/>
         <w:t>Glossaire</w:t>
       </w:r>
-      <w:bookmarkEnd w:id="55"/>
+      <w:bookmarkEnd w:id="53"/>
     </w:p>
     <w:tbl>
       <w:tblPr>
@@ -9354,12 +8673,8 @@
           </w:tcPr>
           <w:p>
             <w:pPr>
-              <w:textAlignment w:val="baseline"/>
               <w:rPr>
                 <w:rFonts w:ascii="Segoe UI" w:hAnsi="Segoe UI" w:cs="Segoe UI"/>
-                <w:i/>
-                <w:iCs/>
-                <w:color w:val="7B7B7B"/>
                 <w:sz w:val="18"/>
                 <w:szCs w:val="18"/>
                 <w:lang w:val="fr-CH" w:eastAsia="fr-CH"/>
@@ -9367,22 +8682,12 @@
             </w:pPr>
             <w:r>
               <w:rPr>
-                <w:rFonts w:ascii="Calibri" w:hAnsi="Calibri" w:cs="Calibri"/>
-                <w:i/>
-                <w:iCs/>
-                <w:color w:val="7B7B7B"/>
-                <w:szCs w:val="24"/>
                 <w:lang w:eastAsia="fr-CH"/>
               </w:rPr>
               <w:t>Sujet</w:t>
             </w:r>
             <w:r>
               <w:rPr>
-                <w:rFonts w:ascii="Calibri" w:hAnsi="Calibri" w:cs="Calibri"/>
-                <w:i/>
-                <w:iCs/>
-                <w:color w:val="7B7B7B"/>
-                <w:szCs w:val="24"/>
                 <w:lang w:val="fr-CH" w:eastAsia="fr-CH"/>
               </w:rPr>
               <w:t> </w:t>
@@ -9403,12 +8708,8 @@
           </w:tcPr>
           <w:p>
             <w:pPr>
-              <w:textAlignment w:val="baseline"/>
               <w:rPr>
                 <w:rFonts w:ascii="Segoe UI" w:hAnsi="Segoe UI" w:cs="Segoe UI"/>
-                <w:i/>
-                <w:iCs/>
-                <w:color w:val="7B7B7B"/>
                 <w:sz w:val="18"/>
                 <w:szCs w:val="18"/>
                 <w:lang w:val="fr-CH" w:eastAsia="fr-CH"/>
@@ -9416,22 +8717,12 @@
             </w:pPr>
             <w:r>
               <w:rPr>
-                <w:rFonts w:ascii="Calibri" w:hAnsi="Calibri" w:cs="Calibri"/>
-                <w:i/>
-                <w:iCs/>
-                <w:color w:val="7B7B7B"/>
-                <w:szCs w:val="24"/>
                 <w:lang w:eastAsia="fr-CH"/>
               </w:rPr>
               <w:t>Définition</w:t>
             </w:r>
             <w:r>
               <w:rPr>
-                <w:rFonts w:ascii="Calibri" w:hAnsi="Calibri" w:cs="Calibri"/>
-                <w:i/>
-                <w:iCs/>
-                <w:color w:val="7B7B7B"/>
-                <w:szCs w:val="24"/>
                 <w:lang w:val="fr-CH" w:eastAsia="fr-CH"/>
               </w:rPr>
               <w:t> </w:t>
@@ -9456,25 +8747,12 @@
           </w:tcPr>
           <w:p>
             <w:pPr>
-              <w:textAlignment w:val="baseline"/>
-              <w:rPr>
-                <w:rFonts w:ascii="Segoe UI" w:hAnsi="Segoe UI" w:cs="Segoe UI"/>
-                <w:i/>
-                <w:iCs/>
-                <w:color w:val="7B7B7B"/>
-                <w:sz w:val="18"/>
-                <w:szCs w:val="18"/>
+              <w:rPr>
                 <w:lang w:val="fr-CH" w:eastAsia="fr-CH"/>
               </w:rPr>
             </w:pPr>
             <w:r>
               <w:rPr>
-                <w:rFonts w:ascii="Segoe UI" w:hAnsi="Segoe UI" w:cs="Segoe UI"/>
-                <w:i/>
-                <w:iCs/>
-                <w:color w:val="7B7B7B"/>
-                <w:sz w:val="18"/>
-                <w:szCs w:val="18"/>
                 <w:lang w:val="fr-CH" w:eastAsia="fr-CH"/>
               </w:rPr>
               <w:t>Installer</w:t>
@@ -9494,12 +8772,7 @@
           </w:tcPr>
           <w:p>
             <w:pPr>
-              <w:textAlignment w:val="baseline"/>
-              <w:rPr>
-                <w:rFonts w:ascii="Segoe UI" w:hAnsi="Segoe UI" w:cs="Segoe UI"/>
-                <w:color w:val="7B7B7B"/>
-                <w:sz w:val="18"/>
-                <w:szCs w:val="18"/>
+              <w:rPr>
                 <w:lang w:val="fr-CH" w:eastAsia="fr-CH"/>
               </w:rPr>
             </w:pPr>
@@ -9523,29 +8796,18 @@
           </w:tcPr>
           <w:p>
             <w:pPr>
-              <w:textAlignment w:val="baseline"/>
-              <w:rPr>
-                <w:rFonts w:ascii="Segoe UI" w:hAnsi="Segoe UI" w:cs="Segoe UI"/>
-                <w:i/>
-                <w:iCs/>
-                <w:color w:val="7B7B7B"/>
-                <w:sz w:val="18"/>
-                <w:szCs w:val="18"/>
+              <w:rPr>
                 <w:lang w:val="fr-CH" w:eastAsia="fr-CH"/>
               </w:rPr>
             </w:pPr>
-            <w:r>
-              <w:rPr>
-                <w:rFonts w:ascii="Segoe UI" w:hAnsi="Segoe UI" w:cs="Segoe UI"/>
-                <w:i/>
-                <w:iCs/>
-                <w:color w:val="7B7B7B"/>
-                <w:sz w:val="18"/>
-                <w:szCs w:val="18"/>
+            <w:proofErr w:type="spellStart"/>
+            <w:r>
+              <w:rPr>
                 <w:lang w:val="fr-CH" w:eastAsia="fr-CH"/>
               </w:rPr>
               <w:t>Famework</w:t>
             </w:r>
+            <w:proofErr w:type="spellEnd"/>
           </w:p>
         </w:tc>
         <w:tc>
@@ -9561,12 +8823,7 @@
           </w:tcPr>
           <w:p>
             <w:pPr>
-              <w:textAlignment w:val="baseline"/>
-              <w:rPr>
-                <w:rFonts w:ascii="Segoe UI" w:hAnsi="Segoe UI" w:cs="Segoe UI"/>
-                <w:color w:val="7B7B7B"/>
-                <w:sz w:val="18"/>
-                <w:szCs w:val="18"/>
+              <w:rPr>
                 <w:lang w:val="fr-CH" w:eastAsia="fr-CH"/>
               </w:rPr>
             </w:pPr>
@@ -9590,14 +8847,7 @@
           </w:tcPr>
           <w:p>
             <w:pPr>
-              <w:textAlignment w:val="baseline"/>
-              <w:rPr>
-                <w:rFonts w:ascii="Segoe UI" w:hAnsi="Segoe UI" w:cs="Segoe UI"/>
-                <w:i/>
-                <w:iCs/>
-                <w:color w:val="7B7B7B"/>
-                <w:sz w:val="18"/>
-                <w:szCs w:val="18"/>
+              <w:rPr>
                 <w:lang w:val="fr-CH" w:eastAsia="fr-CH"/>
               </w:rPr>
             </w:pPr>
@@ -9616,12 +8866,7 @@
           </w:tcPr>
           <w:p>
             <w:pPr>
-              <w:textAlignment w:val="baseline"/>
-              <w:rPr>
-                <w:rFonts w:ascii="Segoe UI" w:hAnsi="Segoe UI" w:cs="Segoe UI"/>
-                <w:color w:val="7B7B7B"/>
-                <w:sz w:val="18"/>
-                <w:szCs w:val="18"/>
+              <w:rPr>
                 <w:lang w:val="fr-CH" w:eastAsia="fr-CH"/>
               </w:rPr>
             </w:pPr>
@@ -9645,14 +8890,7 @@
           </w:tcPr>
           <w:p>
             <w:pPr>
-              <w:textAlignment w:val="baseline"/>
-              <w:rPr>
-                <w:rFonts w:ascii="Segoe UI" w:hAnsi="Segoe UI" w:cs="Segoe UI"/>
-                <w:i/>
-                <w:iCs/>
-                <w:color w:val="7B7B7B"/>
-                <w:sz w:val="18"/>
-                <w:szCs w:val="18"/>
+              <w:rPr>
                 <w:lang w:val="fr-CH" w:eastAsia="fr-CH"/>
               </w:rPr>
             </w:pPr>
@@ -9671,12 +8909,7 @@
           </w:tcPr>
           <w:p>
             <w:pPr>
-              <w:textAlignment w:val="baseline"/>
-              <w:rPr>
-                <w:rFonts w:ascii="Segoe UI" w:hAnsi="Segoe UI" w:cs="Segoe UI"/>
-                <w:color w:val="7B7B7B"/>
-                <w:sz w:val="18"/>
-                <w:szCs w:val="18"/>
+              <w:rPr>
                 <w:lang w:val="fr-CH" w:eastAsia="fr-CH"/>
               </w:rPr>
             </w:pPr>
@@ -9700,14 +8933,7 @@
           </w:tcPr>
           <w:p>
             <w:pPr>
-              <w:textAlignment w:val="baseline"/>
-              <w:rPr>
-                <w:rFonts w:ascii="Segoe UI" w:hAnsi="Segoe UI" w:cs="Segoe UI"/>
-                <w:i/>
-                <w:iCs/>
-                <w:color w:val="7B7B7B"/>
-                <w:sz w:val="18"/>
-                <w:szCs w:val="18"/>
+              <w:rPr>
                 <w:lang w:val="fr-CH" w:eastAsia="fr-CH"/>
               </w:rPr>
             </w:pPr>
@@ -9726,12 +8952,7 @@
           </w:tcPr>
           <w:p>
             <w:pPr>
-              <w:textAlignment w:val="baseline"/>
-              <w:rPr>
-                <w:rFonts w:ascii="Segoe UI" w:hAnsi="Segoe UI" w:cs="Segoe UI"/>
-                <w:color w:val="7B7B7B"/>
-                <w:sz w:val="18"/>
-                <w:szCs w:val="18"/>
+              <w:rPr>
                 <w:lang w:val="fr-CH" w:eastAsia="fr-CH"/>
               </w:rPr>
             </w:pPr>
@@ -9755,14 +8976,7 @@
           </w:tcPr>
           <w:p>
             <w:pPr>
-              <w:textAlignment w:val="baseline"/>
-              <w:rPr>
-                <w:rFonts w:ascii="Segoe UI" w:hAnsi="Segoe UI" w:cs="Segoe UI"/>
-                <w:i/>
-                <w:iCs/>
-                <w:color w:val="7B7B7B"/>
-                <w:sz w:val="18"/>
-                <w:szCs w:val="18"/>
+              <w:rPr>
                 <w:lang w:val="fr-CH" w:eastAsia="fr-CH"/>
               </w:rPr>
             </w:pPr>
@@ -9781,12 +8995,7 @@
           </w:tcPr>
           <w:p>
             <w:pPr>
-              <w:textAlignment w:val="baseline"/>
-              <w:rPr>
-                <w:rFonts w:ascii="Segoe UI" w:hAnsi="Segoe UI" w:cs="Segoe UI"/>
-                <w:color w:val="7B7B7B"/>
-                <w:sz w:val="18"/>
-                <w:szCs w:val="18"/>
+              <w:rPr>
                 <w:lang w:val="fr-CH" w:eastAsia="fr-CH"/>
               </w:rPr>
             </w:pPr>
@@ -9810,14 +9019,7 @@
           </w:tcPr>
           <w:p>
             <w:pPr>
-              <w:textAlignment w:val="baseline"/>
-              <w:rPr>
-                <w:rFonts w:ascii="Segoe UI" w:hAnsi="Segoe UI" w:cs="Segoe UI"/>
-                <w:i/>
-                <w:iCs/>
-                <w:color w:val="7B7B7B"/>
-                <w:sz w:val="18"/>
-                <w:szCs w:val="18"/>
+              <w:rPr>
                 <w:lang w:val="fr-CH" w:eastAsia="fr-CH"/>
               </w:rPr>
             </w:pPr>
@@ -9836,12 +9038,7 @@
           </w:tcPr>
           <w:p>
             <w:pPr>
-              <w:textAlignment w:val="baseline"/>
-              <w:rPr>
-                <w:rFonts w:ascii="Segoe UI" w:hAnsi="Segoe UI" w:cs="Segoe UI"/>
-                <w:color w:val="7B7B7B"/>
-                <w:sz w:val="18"/>
-                <w:szCs w:val="18"/>
+              <w:rPr>
                 <w:lang w:val="fr-CH" w:eastAsia="fr-CH"/>
               </w:rPr>
             </w:pPr>
@@ -9890,11 +9087,6 @@
       <w:bookmarkEnd w:id="56"/>
     </w:p>
     <w:p>
-      <w:pPr>
-        <w:rPr>
-          <w:i/>
-        </w:rPr>
-      </w:pPr>
       <w:r>
         <w:br w:type="page"/>
       </w:r>
@@ -9902,36 +9094,27 @@
     <w:p>
       <w:pPr>
         <w:pStyle w:val="Titre1"/>
-        <w:tabs>
-          <w:tab w:val="num" w:pos="360"/>
-        </w:tabs>
       </w:pPr>
       <w:bookmarkStart w:id="57" w:name="_Toc165454551"/>
       <w:r>
         <w:lastRenderedPageBreak/>
         <w:t>A</w:t>
       </w:r>
-      <w:bookmarkEnd w:id="53"/>
+      <w:bookmarkEnd w:id="54"/>
       <w:r>
         <w:t>nnexes</w:t>
       </w:r>
-      <w:bookmarkEnd w:id="54"/>
+      <w:bookmarkEnd w:id="55"/>
       <w:bookmarkEnd w:id="57"/>
     </w:p>
     <w:p/>
     <w:p>
       <w:pPr>
         <w:pStyle w:val="Titre2"/>
-        <w:rPr>
-          <w:iCs/>
-        </w:rPr>
       </w:pPr>
       <w:bookmarkStart w:id="58" w:name="_Toc499021849"/>
       <w:bookmarkStart w:id="59" w:name="_Toc165454552"/>
       <w:r>
-        <w:rPr>
-          <w:iCs/>
-        </w:rPr>
         <w:t>Résumé du rapport du TPI / version succincte de la documentation</w:t>
       </w:r>
       <w:bookmarkEnd w:id="58"/>
@@ -10002,17 +9185,11 @@
     <w:p>
       <w:pPr>
         <w:pStyle w:val="Titre2"/>
-        <w:rPr>
-          <w:iCs/>
-        </w:rPr>
       </w:pPr>
       <w:bookmarkStart w:id="60" w:name="_Toc71703265"/>
       <w:bookmarkStart w:id="61" w:name="_Toc499021850"/>
       <w:bookmarkStart w:id="62" w:name="_Toc165454553"/>
       <w:r>
-        <w:rPr>
-          <w:iCs/>
-        </w:rPr>
         <w:t>Sources – Bibliographie</w:t>
       </w:r>
       <w:bookmarkEnd w:id="60"/>
@@ -10031,14 +9208,7 @@
         <w:t>Image</w:t>
       </w:r>
     </w:p>
-    <w:p>
-      <w:pPr>
-        <w:ind w:left="426"/>
-        <w:rPr>
-          <w:iCs/>
-        </w:rPr>
-      </w:pPr>
-    </w:p>
+    <w:p/>
     <w:p>
       <w:pPr>
         <w:pStyle w:val="CommentairePersonnels"/>
@@ -10108,34 +9278,22 @@
     <w:p>
       <w:pPr>
         <w:pStyle w:val="Titre2"/>
-        <w:rPr>
-          <w:iCs/>
-        </w:rPr>
       </w:pPr>
       <w:bookmarkStart w:id="63" w:name="_Toc25553330"/>
       <w:bookmarkStart w:id="64" w:name="_Toc71703266"/>
       <w:bookmarkStart w:id="65" w:name="_Toc499021851"/>
       <w:bookmarkStart w:id="66" w:name="_Toc165454554"/>
       <w:r>
-        <w:rPr>
-          <w:iCs/>
-        </w:rPr>
         <w:t xml:space="preserve">Journal de </w:t>
       </w:r>
       <w:bookmarkEnd w:id="63"/>
       <w:bookmarkEnd w:id="64"/>
       <w:r>
-        <w:rPr>
-          <w:iCs/>
-        </w:rPr>
         <w:t>travai</w:t>
       </w:r>
       <w:bookmarkStart w:id="67" w:name="_Toc25553331"/>
       <w:bookmarkEnd w:id="65"/>
       <w:r>
-        <w:rPr>
-          <w:iCs/>
-        </w:rPr>
         <w:t>l</w:t>
       </w:r>
       <w:bookmarkEnd w:id="66"/>
@@ -10163,16 +9321,12 @@
         <w:pStyle w:val="Titre2"/>
         <w:rPr>
           <w:i/>
-          <w:iCs/>
         </w:rPr>
       </w:pPr>
       <w:bookmarkStart w:id="68" w:name="_Toc71703267"/>
       <w:bookmarkStart w:id="69" w:name="_Toc499021852"/>
       <w:bookmarkStart w:id="70" w:name="_Toc165454555"/>
       <w:r>
-        <w:rPr>
-          <w:iCs/>
-        </w:rPr>
         <w:t>Manuel d'Installation</w:t>
       </w:r>
       <w:bookmarkEnd w:id="67"/>
@@ -10186,7 +9340,6 @@
         <w:pStyle w:val="Titre2"/>
         <w:rPr>
           <w:i/>
-          <w:iCs/>
         </w:rPr>
       </w:pPr>
       <w:bookmarkStart w:id="71" w:name="_Toc25553332"/>
@@ -10194,9 +9347,6 @@
       <w:bookmarkStart w:id="73" w:name="_Toc499021853"/>
       <w:bookmarkStart w:id="74" w:name="_Toc165454556"/>
       <w:r>
-        <w:rPr>
-          <w:iCs/>
-        </w:rPr>
         <w:t>Manuel d'Utilisation</w:t>
       </w:r>
       <w:bookmarkEnd w:id="71"/>
@@ -10224,36 +9374,24 @@
     <w:p>
       <w:pPr>
         <w:pStyle w:val="Titre2"/>
-        <w:rPr>
-          <w:iCs/>
-        </w:rPr>
       </w:pPr>
       <w:bookmarkStart w:id="75" w:name="_Toc71703270"/>
       <w:bookmarkStart w:id="76" w:name="_Toc499021854"/>
-      <w:bookmarkStart w:id="77" w:name="_Toc25553334"/>
-      <w:bookmarkStart w:id="78" w:name="_Toc165454557"/>
-      <w:r>
-        <w:rPr>
-          <w:iCs/>
-        </w:rPr>
+      <w:bookmarkStart w:id="77" w:name="_Toc165454557"/>
+      <w:bookmarkStart w:id="78" w:name="_Toc25553334"/>
+      <w:r>
         <w:t>A</w:t>
       </w:r>
       <w:r>
-        <w:rPr>
-          <w:iCs/>
-        </w:rPr>
         <w:t>rchives du projet</w:t>
       </w:r>
       <w:bookmarkEnd w:id="75"/>
       <w:bookmarkEnd w:id="76"/>
+      <w:bookmarkEnd w:id="77"/>
+      <w:r>
+        <w:t xml:space="preserve"> </w:t>
+      </w:r>
       <w:bookmarkEnd w:id="78"/>
-      <w:r>
-        <w:rPr>
-          <w:iCs/>
-        </w:rPr>
-        <w:t xml:space="preserve"> </w:t>
-      </w:r>
-      <w:bookmarkEnd w:id="77"/>
     </w:p>
     <w:p/>
     <w:p>
@@ -10277,6 +9415,7 @@
         </w:numPr>
       </w:pPr>
       <w:r>
+        <w:lastRenderedPageBreak/>
         <w:t>La planification</w:t>
       </w:r>
     </w:p>
@@ -10288,8 +9427,13 @@
           <w:numId w:val="44"/>
         </w:numPr>
       </w:pPr>
-      <w:r>
-        <w:t xml:space="preserve">Github </w:t>
+      <w:proofErr w:type="spellStart"/>
+      <w:r>
+        <w:t>Github</w:t>
+      </w:r>
+      <w:proofErr w:type="spellEnd"/>
+      <w:r>
+        <w:t xml:space="preserve"> </w:t>
       </w:r>
     </w:p>
     <w:p>
@@ -10304,13 +9448,7 @@
         <w:t>Le lien du projet s’il est en ligne</w:t>
       </w:r>
     </w:p>
-    <w:p>
-      <w:pPr>
-        <w:rPr>
-          <w:szCs w:val="14"/>
-        </w:rPr>
-      </w:pPr>
-    </w:p>
+    <w:p/>
     <w:sectPr>
       <w:headerReference w:type="default" r:id="rId10"/>
       <w:footerReference w:type="default" r:id="rId11"/>
@@ -10347,47 +9485,23 @@
   <w:p>
     <w:pPr>
       <w:pStyle w:val="Pieddepage"/>
-      <w:pBdr>
-        <w:top w:val="single" w:sz="4" w:space="1" w:color="auto"/>
-      </w:pBdr>
-      <w:jc w:val="right"/>
-      <w:rPr>
-        <w:sz w:val="16"/>
-        <w:szCs w:val="16"/>
-      </w:rPr>
     </w:pPr>
   </w:p>
   <w:p>
     <w:pPr>
       <w:pStyle w:val="Pieddepage"/>
-      <w:pBdr>
-        <w:top w:val="single" w:sz="4" w:space="1" w:color="auto"/>
-      </w:pBdr>
-      <w:jc w:val="right"/>
       <w:rPr>
         <w:sz w:val="16"/>
         <w:szCs w:val="11"/>
       </w:rPr>
     </w:pPr>
     <w:r>
-      <w:rPr>
-        <w:sz w:val="20"/>
-        <w:szCs w:val="15"/>
-      </w:rPr>
       <w:t>ETML – M</w:t>
     </w:r>
     <w:r>
-      <w:rPr>
-        <w:sz w:val="20"/>
-        <w:szCs w:val="15"/>
-      </w:rPr>
       <w:t>ID</w:t>
     </w:r>
     <w:r>
-      <w:rPr>
-        <w:sz w:val="20"/>
-        <w:szCs w:val="15"/>
-      </w:rPr>
       <w:t xml:space="preserve"> 4</w:t>
     </w:r>
     <w:r>
@@ -10441,10 +9555,6 @@
       <w:tab/>
     </w:r>
     <w:r>
-      <w:rPr>
-        <w:sz w:val="20"/>
-        <w:szCs w:val="15"/>
-      </w:rPr>
       <w:t>Date d’impression :</w:t>
     </w:r>
     <w:r>
@@ -10458,58 +9568,22 @@
   <w:p>
     <w:pPr>
       <w:pStyle w:val="Pieddepage"/>
-      <w:pBdr>
-        <w:top w:val="single" w:sz="4" w:space="1" w:color="auto"/>
-      </w:pBdr>
-      <w:jc w:val="right"/>
       <w:rPr>
         <w:sz w:val="16"/>
         <w:szCs w:val="11"/>
       </w:rPr>
     </w:pPr>
     <w:r>
-      <w:rPr>
-        <w:sz w:val="20"/>
-        <w:szCs w:val="15"/>
-      </w:rPr>
       <w:t xml:space="preserve">Dernières modifications : </w:t>
     </w:r>
-    <w:r>
-      <w:rPr>
-        <w:sz w:val="20"/>
-        <w:szCs w:val="15"/>
-      </w:rPr>
-      <w:fldChar w:fldCharType="begin"/>
-    </w:r>
-    <w:r>
-      <w:rPr>
-        <w:sz w:val="20"/>
-        <w:szCs w:val="15"/>
-      </w:rPr>
-      <w:instrText xml:space="preserve"> DATE  \* MERGEFORMAT </w:instrText>
-    </w:r>
-    <w:r>
-      <w:rPr>
-        <w:sz w:val="20"/>
-        <w:szCs w:val="15"/>
-      </w:rPr>
-      <w:fldChar w:fldCharType="separate"/>
-    </w:r>
-    <w:r>
-      <w:rPr>
-        <w:noProof/>
-        <w:sz w:val="20"/>
-        <w:szCs w:val="15"/>
-      </w:rPr>
-      <w:t>01/05/2024</w:t>
-    </w:r>
-    <w:r>
-      <w:rPr>
-        <w:sz w:val="20"/>
-        <w:szCs w:val="15"/>
-      </w:rPr>
-      <w:fldChar w:fldCharType="end"/>
-    </w:r>
+    <w:fldSimple w:instr=" DATE  \* MERGEFORMAT ">
+      <w:r>
+        <w:rPr>
+          <w:noProof/>
+        </w:rPr>
+        <w:t>01/05/2024</w:t>
+      </w:r>
+    </w:fldSimple>
   </w:p>
 </w:ftr>
 </file>
@@ -10560,16 +9634,13 @@
         </w:tcPr>
         <w:p>
           <w:pPr>
+            <w:jc w:val="left"/>
             <w:rPr>
-              <w:b/>
-              <w:bCs/>
               <w:lang w:val="fr-CH"/>
             </w:rPr>
           </w:pPr>
           <w:r>
             <w:rPr>
-              <w:b/>
-              <w:bCs/>
               <w:lang w:val="fr-CH"/>
             </w:rPr>
             <w:t>Aurélien Dévaud</w:t>
@@ -10584,15 +9655,11 @@
           <w:pPr>
             <w:jc w:val="center"/>
             <w:rPr>
-              <w:b/>
-              <w:bCs/>
               <w:lang w:val="fr-CH"/>
             </w:rPr>
           </w:pPr>
           <w:r>
             <w:rPr>
-              <w:b/>
-              <w:bCs/>
               <w:lang w:val="fr-CH"/>
             </w:rPr>
             <w:t>Rapport de projet</w:t>
@@ -10601,6 +9668,19 @@
         <w:p>
           <w:pPr>
             <w:jc w:val="center"/>
+            <w:rPr>
+              <w:lang w:val="fr-CH"/>
+            </w:rPr>
+          </w:pPr>
+          <w:r>
+            <w:rPr>
+              <w:lang w:val="fr-CH"/>
+            </w:rPr>
+            <w:t>Music Sort</w:t>
+          </w:r>
+        </w:p>
+        <w:p>
+          <w:pPr>
             <w:rPr>
               <w:lang w:val="fr-CH"/>
             </w:rPr>
@@ -10615,18 +9695,20 @@
           <w:pPr>
             <w:jc w:val="right"/>
             <w:rPr>
-              <w:b/>
-              <w:bCs/>
               <w:lang w:val="fr-CH"/>
             </w:rPr>
           </w:pPr>
           <w:r>
             <w:rPr>
-              <w:b/>
-              <w:bCs/>
               <w:lang w:val="fr-CH"/>
             </w:rPr>
             <w:t>TPI</w:t>
+          </w:r>
+          <w:r>
+            <w:rPr>
+              <w:lang w:val="fr-CH"/>
+            </w:rPr>
+            <w:t>-2024</w:t>
           </w:r>
         </w:p>
       </w:tc>
@@ -12345,6 +11427,95 @@
     </w:lvl>
   </w:abstractNum>
   <w:abstractNum w:abstractNumId="15" w15:restartNumberingAfterBreak="0">
+    <w:nsid w:val="2C3944A4"/>
+    <w:multiLevelType w:val="hybridMultilevel"/>
+    <w:tmpl w:val="1A9AE59C"/>
+    <w:lvl w:ilvl="0" w:tplc="F94C7034">
+      <w:start w:val="1"/>
+      <w:numFmt w:val="decimal"/>
+      <w:lvlText w:val="%1."/>
+      <w:lvlJc w:val="left"/>
+      <w:pPr>
+        <w:ind w:left="1065" w:hanging="705"/>
+      </w:pPr>
+      <w:rPr>
+        <w:rFonts w:hint="default"/>
+      </w:rPr>
+    </w:lvl>
+    <w:lvl w:ilvl="1" w:tplc="100C0019" w:tentative="1">
+      <w:start w:val="1"/>
+      <w:numFmt w:val="lowerLetter"/>
+      <w:lvlText w:val="%2."/>
+      <w:lvlJc w:val="left"/>
+      <w:pPr>
+        <w:ind w:left="1440" w:hanging="360"/>
+      </w:pPr>
+    </w:lvl>
+    <w:lvl w:ilvl="2" w:tplc="100C001B" w:tentative="1">
+      <w:start w:val="1"/>
+      <w:numFmt w:val="lowerRoman"/>
+      <w:lvlText w:val="%3."/>
+      <w:lvlJc w:val="right"/>
+      <w:pPr>
+        <w:ind w:left="2160" w:hanging="180"/>
+      </w:pPr>
+    </w:lvl>
+    <w:lvl w:ilvl="3" w:tplc="100C000F" w:tentative="1">
+      <w:start w:val="1"/>
+      <w:numFmt w:val="decimal"/>
+      <w:lvlText w:val="%4."/>
+      <w:lvlJc w:val="left"/>
+      <w:pPr>
+        <w:ind w:left="2880" w:hanging="360"/>
+      </w:pPr>
+    </w:lvl>
+    <w:lvl w:ilvl="4" w:tplc="100C0019" w:tentative="1">
+      <w:start w:val="1"/>
+      <w:numFmt w:val="lowerLetter"/>
+      <w:lvlText w:val="%5."/>
+      <w:lvlJc w:val="left"/>
+      <w:pPr>
+        <w:ind w:left="3600" w:hanging="360"/>
+      </w:pPr>
+    </w:lvl>
+    <w:lvl w:ilvl="5" w:tplc="100C001B" w:tentative="1">
+      <w:start w:val="1"/>
+      <w:numFmt w:val="lowerRoman"/>
+      <w:lvlText w:val="%6."/>
+      <w:lvlJc w:val="right"/>
+      <w:pPr>
+        <w:ind w:left="4320" w:hanging="180"/>
+      </w:pPr>
+    </w:lvl>
+    <w:lvl w:ilvl="6" w:tplc="100C000F" w:tentative="1">
+      <w:start w:val="1"/>
+      <w:numFmt w:val="decimal"/>
+      <w:lvlText w:val="%7."/>
+      <w:lvlJc w:val="left"/>
+      <w:pPr>
+        <w:ind w:left="5040" w:hanging="360"/>
+      </w:pPr>
+    </w:lvl>
+    <w:lvl w:ilvl="7" w:tplc="100C0019" w:tentative="1">
+      <w:start w:val="1"/>
+      <w:numFmt w:val="lowerLetter"/>
+      <w:lvlText w:val="%8."/>
+      <w:lvlJc w:val="left"/>
+      <w:pPr>
+        <w:ind w:left="5760" w:hanging="360"/>
+      </w:pPr>
+    </w:lvl>
+    <w:lvl w:ilvl="8" w:tplc="100C001B" w:tentative="1">
+      <w:start w:val="1"/>
+      <w:numFmt w:val="lowerRoman"/>
+      <w:lvlText w:val="%9."/>
+      <w:lvlJc w:val="right"/>
+      <w:pPr>
+        <w:ind w:left="6480" w:hanging="180"/>
+      </w:pPr>
+    </w:lvl>
+  </w:abstractNum>
+  <w:abstractNum w:abstractNumId="16" w15:restartNumberingAfterBreak="0">
     <w:nsid w:val="2C53334A"/>
     <w:multiLevelType w:val="hybridMultilevel"/>
     <w:tmpl w:val="B2E0C35A"/>
@@ -12430,7 +11601,7 @@
       </w:pPr>
     </w:lvl>
   </w:abstractNum>
-  <w:abstractNum w:abstractNumId="16" w15:restartNumberingAfterBreak="0">
+  <w:abstractNum w:abstractNumId="17" w15:restartNumberingAfterBreak="0">
     <w:nsid w:val="2C945A27"/>
     <w:multiLevelType w:val="hybridMultilevel"/>
     <w:tmpl w:val="8C2050B2"/>
@@ -12544,7 +11715,7 @@
       </w:rPr>
     </w:lvl>
   </w:abstractNum>
-  <w:abstractNum w:abstractNumId="17" w15:restartNumberingAfterBreak="0">
+  <w:abstractNum w:abstractNumId="18" w15:restartNumberingAfterBreak="0">
     <w:nsid w:val="2CD17B60"/>
     <w:multiLevelType w:val="hybridMultilevel"/>
     <w:tmpl w:val="D944836C"/>
@@ -12630,7 +11801,7 @@
       </w:pPr>
     </w:lvl>
   </w:abstractNum>
-  <w:abstractNum w:abstractNumId="18" w15:restartNumberingAfterBreak="0">
+  <w:abstractNum w:abstractNumId="19" w15:restartNumberingAfterBreak="0">
     <w:nsid w:val="32274785"/>
     <w:multiLevelType w:val="multilevel"/>
     <w:tmpl w:val="EC82ECAA"/>
@@ -12743,7 +11914,7 @@
       </w:pPr>
     </w:lvl>
   </w:abstractNum>
-  <w:abstractNum w:abstractNumId="19" w15:restartNumberingAfterBreak="0">
+  <w:abstractNum w:abstractNumId="20" w15:restartNumberingAfterBreak="0">
     <w:nsid w:val="33B558F9"/>
     <w:multiLevelType w:val="hybridMultilevel"/>
     <w:tmpl w:val="1546827E"/>
@@ -12829,7 +12000,7 @@
       </w:pPr>
     </w:lvl>
   </w:abstractNum>
-  <w:abstractNum w:abstractNumId="20" w15:restartNumberingAfterBreak="0">
+  <w:abstractNum w:abstractNumId="21" w15:restartNumberingAfterBreak="0">
     <w:nsid w:val="370A3D77"/>
     <w:multiLevelType w:val="hybridMultilevel"/>
     <w:tmpl w:val="6F96565A"/>
@@ -12943,7 +12114,7 @@
       </w:rPr>
     </w:lvl>
   </w:abstractNum>
-  <w:abstractNum w:abstractNumId="21" w15:restartNumberingAfterBreak="0">
+  <w:abstractNum w:abstractNumId="22" w15:restartNumberingAfterBreak="0">
     <w:nsid w:val="3B35156C"/>
     <w:multiLevelType w:val="hybridMultilevel"/>
     <w:tmpl w:val="2F30C1C0"/>
@@ -13057,7 +12228,7 @@
       </w:rPr>
     </w:lvl>
   </w:abstractNum>
-  <w:abstractNum w:abstractNumId="22" w15:restartNumberingAfterBreak="0">
+  <w:abstractNum w:abstractNumId="23" w15:restartNumberingAfterBreak="0">
     <w:nsid w:val="3E626A24"/>
     <w:multiLevelType w:val="hybridMultilevel"/>
     <w:tmpl w:val="679668FE"/>
@@ -13143,7 +12314,7 @@
       </w:pPr>
     </w:lvl>
   </w:abstractNum>
-  <w:abstractNum w:abstractNumId="23" w15:restartNumberingAfterBreak="0">
+  <w:abstractNum w:abstractNumId="24" w15:restartNumberingAfterBreak="0">
     <w:nsid w:val="3F0E37F3"/>
     <w:multiLevelType w:val="hybridMultilevel"/>
     <w:tmpl w:val="6638D5E4"/>
@@ -13257,7 +12428,7 @@
       </w:rPr>
     </w:lvl>
   </w:abstractNum>
-  <w:abstractNum w:abstractNumId="24" w15:restartNumberingAfterBreak="0">
+  <w:abstractNum w:abstractNumId="25" w15:restartNumberingAfterBreak="0">
     <w:nsid w:val="408C02FF"/>
     <w:multiLevelType w:val="hybridMultilevel"/>
     <w:tmpl w:val="1C925AC4"/>
@@ -13394,7 +12565,7 @@
       </w:rPr>
     </w:lvl>
   </w:abstractNum>
-  <w:abstractNum w:abstractNumId="25" w15:restartNumberingAfterBreak="0">
+  <w:abstractNum w:abstractNumId="26" w15:restartNumberingAfterBreak="0">
     <w:nsid w:val="42B7272B"/>
     <w:multiLevelType w:val="hybridMultilevel"/>
     <w:tmpl w:val="C5D2B86A"/>
@@ -13480,7 +12651,7 @@
       </w:pPr>
     </w:lvl>
   </w:abstractNum>
-  <w:abstractNum w:abstractNumId="26" w15:restartNumberingAfterBreak="0">
+  <w:abstractNum w:abstractNumId="27" w15:restartNumberingAfterBreak="0">
     <w:nsid w:val="42DC28F4"/>
     <w:multiLevelType w:val="hybridMultilevel"/>
     <w:tmpl w:val="9298344C"/>
@@ -13566,7 +12737,7 @@
       </w:pPr>
     </w:lvl>
   </w:abstractNum>
-  <w:abstractNum w:abstractNumId="27" w15:restartNumberingAfterBreak="0">
+  <w:abstractNum w:abstractNumId="28" w15:restartNumberingAfterBreak="0">
     <w:nsid w:val="42F31DAB"/>
     <w:multiLevelType w:val="hybridMultilevel"/>
     <w:tmpl w:val="A46C5D1C"/>
@@ -13706,7 +12877,7 @@
       </w:rPr>
     </w:lvl>
   </w:abstractNum>
-  <w:abstractNum w:abstractNumId="28" w15:restartNumberingAfterBreak="0">
+  <w:abstractNum w:abstractNumId="29" w15:restartNumberingAfterBreak="0">
     <w:nsid w:val="45552199"/>
     <w:multiLevelType w:val="hybridMultilevel"/>
     <w:tmpl w:val="C2DC134C"/>
@@ -13820,7 +12991,7 @@
       </w:rPr>
     </w:lvl>
   </w:abstractNum>
-  <w:abstractNum w:abstractNumId="29" w15:restartNumberingAfterBreak="0">
+  <w:abstractNum w:abstractNumId="30" w15:restartNumberingAfterBreak="0">
     <w:nsid w:val="47247BCB"/>
     <w:multiLevelType w:val="hybridMultilevel"/>
     <w:tmpl w:val="EE62D622"/>
@@ -13934,7 +13105,7 @@
       </w:rPr>
     </w:lvl>
   </w:abstractNum>
-  <w:abstractNum w:abstractNumId="30" w15:restartNumberingAfterBreak="0">
+  <w:abstractNum w:abstractNumId="31" w15:restartNumberingAfterBreak="0">
     <w:nsid w:val="488B4956"/>
     <w:multiLevelType w:val="multilevel"/>
     <w:tmpl w:val="6666AD76"/>
@@ -14047,7 +13218,7 @@
       </w:pPr>
     </w:lvl>
   </w:abstractNum>
-  <w:abstractNum w:abstractNumId="31" w15:restartNumberingAfterBreak="0">
+  <w:abstractNum w:abstractNumId="32" w15:restartNumberingAfterBreak="0">
     <w:nsid w:val="4B513758"/>
     <w:multiLevelType w:val="multilevel"/>
     <w:tmpl w:val="CDE68586"/>
@@ -14160,7 +13331,93 @@
       </w:pPr>
     </w:lvl>
   </w:abstractNum>
-  <w:abstractNum w:abstractNumId="32" w15:restartNumberingAfterBreak="0">
+  <w:abstractNum w:abstractNumId="33" w15:restartNumberingAfterBreak="0">
+    <w:nsid w:val="4C4406FF"/>
+    <w:multiLevelType w:val="hybridMultilevel"/>
+    <w:tmpl w:val="138416DC"/>
+    <w:lvl w:ilvl="0" w:tplc="100C000F">
+      <w:start w:val="1"/>
+      <w:numFmt w:val="decimal"/>
+      <w:lvlText w:val="%1."/>
+      <w:lvlJc w:val="left"/>
+      <w:pPr>
+        <w:ind w:left="720" w:hanging="360"/>
+      </w:pPr>
+    </w:lvl>
+    <w:lvl w:ilvl="1" w:tplc="100C0019" w:tentative="1">
+      <w:start w:val="1"/>
+      <w:numFmt w:val="lowerLetter"/>
+      <w:lvlText w:val="%2."/>
+      <w:lvlJc w:val="left"/>
+      <w:pPr>
+        <w:ind w:left="1440" w:hanging="360"/>
+      </w:pPr>
+    </w:lvl>
+    <w:lvl w:ilvl="2" w:tplc="100C001B" w:tentative="1">
+      <w:start w:val="1"/>
+      <w:numFmt w:val="lowerRoman"/>
+      <w:lvlText w:val="%3."/>
+      <w:lvlJc w:val="right"/>
+      <w:pPr>
+        <w:ind w:left="2160" w:hanging="180"/>
+      </w:pPr>
+    </w:lvl>
+    <w:lvl w:ilvl="3" w:tplc="100C000F" w:tentative="1">
+      <w:start w:val="1"/>
+      <w:numFmt w:val="decimal"/>
+      <w:lvlText w:val="%4."/>
+      <w:lvlJc w:val="left"/>
+      <w:pPr>
+        <w:ind w:left="2880" w:hanging="360"/>
+      </w:pPr>
+    </w:lvl>
+    <w:lvl w:ilvl="4" w:tplc="100C0019" w:tentative="1">
+      <w:start w:val="1"/>
+      <w:numFmt w:val="lowerLetter"/>
+      <w:lvlText w:val="%5."/>
+      <w:lvlJc w:val="left"/>
+      <w:pPr>
+        <w:ind w:left="3600" w:hanging="360"/>
+      </w:pPr>
+    </w:lvl>
+    <w:lvl w:ilvl="5" w:tplc="100C001B" w:tentative="1">
+      <w:start w:val="1"/>
+      <w:numFmt w:val="lowerRoman"/>
+      <w:lvlText w:val="%6."/>
+      <w:lvlJc w:val="right"/>
+      <w:pPr>
+        <w:ind w:left="4320" w:hanging="180"/>
+      </w:pPr>
+    </w:lvl>
+    <w:lvl w:ilvl="6" w:tplc="100C000F" w:tentative="1">
+      <w:start w:val="1"/>
+      <w:numFmt w:val="decimal"/>
+      <w:lvlText w:val="%7."/>
+      <w:lvlJc w:val="left"/>
+      <w:pPr>
+        <w:ind w:left="5040" w:hanging="360"/>
+      </w:pPr>
+    </w:lvl>
+    <w:lvl w:ilvl="7" w:tplc="100C0019" w:tentative="1">
+      <w:start w:val="1"/>
+      <w:numFmt w:val="lowerLetter"/>
+      <w:lvlText w:val="%8."/>
+      <w:lvlJc w:val="left"/>
+      <w:pPr>
+        <w:ind w:left="5760" w:hanging="360"/>
+      </w:pPr>
+    </w:lvl>
+    <w:lvl w:ilvl="8" w:tplc="100C001B" w:tentative="1">
+      <w:start w:val="1"/>
+      <w:numFmt w:val="lowerRoman"/>
+      <w:lvlText w:val="%9."/>
+      <w:lvlJc w:val="right"/>
+      <w:pPr>
+        <w:ind w:left="6480" w:hanging="180"/>
+      </w:pPr>
+    </w:lvl>
+  </w:abstractNum>
+  <w:abstractNum w:abstractNumId="34" w15:restartNumberingAfterBreak="0">
     <w:nsid w:val="4E154614"/>
     <w:multiLevelType w:val="hybridMultilevel"/>
     <w:tmpl w:val="B5BEE8E8"/>
@@ -14273,7 +13530,7 @@
       </w:rPr>
     </w:lvl>
   </w:abstractNum>
-  <w:abstractNum w:abstractNumId="33" w15:restartNumberingAfterBreak="0">
+  <w:abstractNum w:abstractNumId="35" w15:restartNumberingAfterBreak="0">
     <w:nsid w:val="4E154D9B"/>
     <w:multiLevelType w:val="hybridMultilevel"/>
     <w:tmpl w:val="88E4282A"/>
@@ -14386,7 +13643,7 @@
       </w:rPr>
     </w:lvl>
   </w:abstractNum>
-  <w:abstractNum w:abstractNumId="34" w15:restartNumberingAfterBreak="0">
+  <w:abstractNum w:abstractNumId="36" w15:restartNumberingAfterBreak="0">
     <w:nsid w:val="4EB40801"/>
     <w:multiLevelType w:val="hybridMultilevel"/>
     <w:tmpl w:val="967203C2"/>
@@ -14500,7 +13757,7 @@
       </w:rPr>
     </w:lvl>
   </w:abstractNum>
-  <w:abstractNum w:abstractNumId="35" w15:restartNumberingAfterBreak="0">
+  <w:abstractNum w:abstractNumId="37" w15:restartNumberingAfterBreak="0">
     <w:nsid w:val="5082572C"/>
     <w:multiLevelType w:val="hybridMultilevel"/>
     <w:tmpl w:val="ED4ACFA4"/>
@@ -14640,7 +13897,7 @@
       </w:rPr>
     </w:lvl>
   </w:abstractNum>
-  <w:abstractNum w:abstractNumId="36" w15:restartNumberingAfterBreak="0">
+  <w:abstractNum w:abstractNumId="38" w15:restartNumberingAfterBreak="0">
     <w:nsid w:val="50DB2126"/>
     <w:multiLevelType w:val="hybridMultilevel"/>
     <w:tmpl w:val="F43E963E"/>
@@ -14754,7 +14011,7 @@
       </w:rPr>
     </w:lvl>
   </w:abstractNum>
-  <w:abstractNum w:abstractNumId="37" w15:restartNumberingAfterBreak="0">
+  <w:abstractNum w:abstractNumId="39" w15:restartNumberingAfterBreak="0">
     <w:nsid w:val="5116769B"/>
     <w:multiLevelType w:val="hybridMultilevel"/>
     <w:tmpl w:val="D2187616"/>
@@ -14868,7 +14125,7 @@
       </w:rPr>
     </w:lvl>
   </w:abstractNum>
-  <w:abstractNum w:abstractNumId="38" w15:restartNumberingAfterBreak="0">
+  <w:abstractNum w:abstractNumId="40" w15:restartNumberingAfterBreak="0">
     <w:nsid w:val="52B247CA"/>
     <w:multiLevelType w:val="hybridMultilevel"/>
     <w:tmpl w:val="B7D4D45A"/>
@@ -15008,7 +14265,7 @@
       </w:rPr>
     </w:lvl>
   </w:abstractNum>
-  <w:abstractNum w:abstractNumId="39" w15:restartNumberingAfterBreak="0">
+  <w:abstractNum w:abstractNumId="41" w15:restartNumberingAfterBreak="0">
     <w:nsid w:val="54546287"/>
     <w:multiLevelType w:val="hybridMultilevel"/>
     <w:tmpl w:val="67B4C926"/>
@@ -15122,7 +14379,7 @@
       </w:rPr>
     </w:lvl>
   </w:abstractNum>
-  <w:abstractNum w:abstractNumId="40" w15:restartNumberingAfterBreak="0">
+  <w:abstractNum w:abstractNumId="42" w15:restartNumberingAfterBreak="0">
     <w:nsid w:val="594C1361"/>
     <w:multiLevelType w:val="hybridMultilevel"/>
     <w:tmpl w:val="5C243628"/>
@@ -15262,7 +14519,7 @@
       </w:rPr>
     </w:lvl>
   </w:abstractNum>
-  <w:abstractNum w:abstractNumId="41" w15:restartNumberingAfterBreak="0">
+  <w:abstractNum w:abstractNumId="43" w15:restartNumberingAfterBreak="0">
     <w:nsid w:val="5AB473CD"/>
     <w:multiLevelType w:val="hybridMultilevel"/>
     <w:tmpl w:val="608EAAEC"/>
@@ -15375,7 +14632,7 @@
       </w:rPr>
     </w:lvl>
   </w:abstractNum>
-  <w:abstractNum w:abstractNumId="42" w15:restartNumberingAfterBreak="0">
+  <w:abstractNum w:abstractNumId="44" w15:restartNumberingAfterBreak="0">
     <w:nsid w:val="5BE47AE4"/>
     <w:multiLevelType w:val="hybridMultilevel"/>
     <w:tmpl w:val="177C49AC"/>
@@ -15489,7 +14746,7 @@
       </w:rPr>
     </w:lvl>
   </w:abstractNum>
-  <w:abstractNum w:abstractNumId="43" w15:restartNumberingAfterBreak="0">
+  <w:abstractNum w:abstractNumId="45" w15:restartNumberingAfterBreak="0">
     <w:nsid w:val="5BF2174A"/>
     <w:multiLevelType w:val="multilevel"/>
     <w:tmpl w:val="0DF2450C"/>
@@ -15629,7 +14886,7 @@
       </w:rPr>
     </w:lvl>
   </w:abstractNum>
-  <w:abstractNum w:abstractNumId="44" w15:restartNumberingAfterBreak="0">
+  <w:abstractNum w:abstractNumId="46" w15:restartNumberingAfterBreak="0">
     <w:nsid w:val="5BF9387B"/>
     <w:multiLevelType w:val="hybridMultilevel"/>
     <w:tmpl w:val="FA08ABC0"/>
@@ -15742,7 +14999,7 @@
       </w:rPr>
     </w:lvl>
   </w:abstractNum>
-  <w:abstractNum w:abstractNumId="45" w15:restartNumberingAfterBreak="0">
+  <w:abstractNum w:abstractNumId="47" w15:restartNumberingAfterBreak="0">
     <w:nsid w:val="5FE944C6"/>
     <w:multiLevelType w:val="hybridMultilevel"/>
     <w:tmpl w:val="54084832"/>
@@ -15856,7 +15113,7 @@
       </w:rPr>
     </w:lvl>
   </w:abstractNum>
-  <w:abstractNum w:abstractNumId="46" w15:restartNumberingAfterBreak="0">
+  <w:abstractNum w:abstractNumId="48" w15:restartNumberingAfterBreak="0">
     <w:nsid w:val="67782AB7"/>
     <w:multiLevelType w:val="hybridMultilevel"/>
     <w:tmpl w:val="E30E487E"/>
@@ -15970,7 +15227,7 @@
       </w:rPr>
     </w:lvl>
   </w:abstractNum>
-  <w:abstractNum w:abstractNumId="47" w15:restartNumberingAfterBreak="0">
+  <w:abstractNum w:abstractNumId="49" w15:restartNumberingAfterBreak="0">
     <w:nsid w:val="67EF7E83"/>
     <w:multiLevelType w:val="hybridMultilevel"/>
     <w:tmpl w:val="6ED2EC70"/>
@@ -16056,7 +15313,7 @@
       </w:pPr>
     </w:lvl>
   </w:abstractNum>
-  <w:abstractNum w:abstractNumId="48" w15:restartNumberingAfterBreak="0">
+  <w:abstractNum w:abstractNumId="50" w15:restartNumberingAfterBreak="0">
     <w:nsid w:val="689444A5"/>
     <w:multiLevelType w:val="multilevel"/>
     <w:tmpl w:val="3E0A631E"/>
@@ -16170,7 +15427,7 @@
       </w:pPr>
     </w:lvl>
   </w:abstractNum>
-  <w:abstractNum w:abstractNumId="49" w15:restartNumberingAfterBreak="0">
+  <w:abstractNum w:abstractNumId="51" w15:restartNumberingAfterBreak="0">
     <w:nsid w:val="6F584314"/>
     <w:multiLevelType w:val="hybridMultilevel"/>
     <w:tmpl w:val="0E786CD6"/>
@@ -16256,7 +15513,7 @@
       </w:pPr>
     </w:lvl>
   </w:abstractNum>
-  <w:abstractNum w:abstractNumId="50" w15:restartNumberingAfterBreak="0">
+  <w:abstractNum w:abstractNumId="52" w15:restartNumberingAfterBreak="0">
     <w:nsid w:val="6FA43D56"/>
     <w:multiLevelType w:val="hybridMultilevel"/>
     <w:tmpl w:val="33F6B796"/>
@@ -16370,7 +15627,7 @@
       </w:rPr>
     </w:lvl>
   </w:abstractNum>
-  <w:abstractNum w:abstractNumId="51" w15:restartNumberingAfterBreak="0">
+  <w:abstractNum w:abstractNumId="53" w15:restartNumberingAfterBreak="0">
     <w:nsid w:val="71E06583"/>
     <w:multiLevelType w:val="hybridMultilevel"/>
     <w:tmpl w:val="26C81FCE"/>
@@ -16510,7 +15767,7 @@
       </w:rPr>
     </w:lvl>
   </w:abstractNum>
-  <w:abstractNum w:abstractNumId="52" w15:restartNumberingAfterBreak="0">
+  <w:abstractNum w:abstractNumId="54" w15:restartNumberingAfterBreak="0">
     <w:nsid w:val="72D9407E"/>
     <w:multiLevelType w:val="multilevel"/>
     <w:tmpl w:val="EA30D63C"/>
@@ -16623,7 +15880,7 @@
       </w:pPr>
     </w:lvl>
   </w:abstractNum>
-  <w:abstractNum w:abstractNumId="53" w15:restartNumberingAfterBreak="0">
+  <w:abstractNum w:abstractNumId="55" w15:restartNumberingAfterBreak="0">
     <w:nsid w:val="73B64C04"/>
     <w:multiLevelType w:val="hybridMultilevel"/>
     <w:tmpl w:val="F7DE9B6E"/>
@@ -16736,7 +15993,7 @@
       </w:rPr>
     </w:lvl>
   </w:abstractNum>
-  <w:abstractNum w:abstractNumId="54" w15:restartNumberingAfterBreak="0">
+  <w:abstractNum w:abstractNumId="56" w15:restartNumberingAfterBreak="0">
     <w:nsid w:val="75A3529B"/>
     <w:multiLevelType w:val="hybridMultilevel"/>
     <w:tmpl w:val="819EEA64"/>
@@ -16876,7 +16133,7 @@
       </w:rPr>
     </w:lvl>
   </w:abstractNum>
-  <w:abstractNum w:abstractNumId="55" w15:restartNumberingAfterBreak="0">
+  <w:abstractNum w:abstractNumId="57" w15:restartNumberingAfterBreak="0">
     <w:nsid w:val="75D364E8"/>
     <w:multiLevelType w:val="hybridMultilevel"/>
     <w:tmpl w:val="ADAC5146"/>
@@ -16990,7 +16247,7 @@
       </w:rPr>
     </w:lvl>
   </w:abstractNum>
-  <w:abstractNum w:abstractNumId="56" w15:restartNumberingAfterBreak="0">
+  <w:abstractNum w:abstractNumId="58" w15:restartNumberingAfterBreak="0">
     <w:nsid w:val="79AF0555"/>
     <w:multiLevelType w:val="hybridMultilevel"/>
     <w:tmpl w:val="5F06C3FE"/>
@@ -17104,7 +16361,7 @@
       </w:rPr>
     </w:lvl>
   </w:abstractNum>
-  <w:abstractNum w:abstractNumId="57" w15:restartNumberingAfterBreak="0">
+  <w:abstractNum w:abstractNumId="59" w15:restartNumberingAfterBreak="0">
     <w:nsid w:val="7B065E6A"/>
     <w:multiLevelType w:val="hybridMultilevel"/>
     <w:tmpl w:val="8B60524C"/>
@@ -17218,7 +16475,7 @@
       </w:rPr>
     </w:lvl>
   </w:abstractNum>
-  <w:abstractNum w:abstractNumId="58" w15:restartNumberingAfterBreak="0">
+  <w:abstractNum w:abstractNumId="60" w15:restartNumberingAfterBreak="0">
     <w:nsid w:val="7B193736"/>
     <w:multiLevelType w:val="multilevel"/>
     <w:tmpl w:val="9C62D282"/>
@@ -17365,7 +16622,7 @@
       </w:rPr>
     </w:lvl>
   </w:abstractNum>
-  <w:abstractNum w:abstractNumId="59" w15:restartNumberingAfterBreak="0">
+  <w:abstractNum w:abstractNumId="61" w15:restartNumberingAfterBreak="0">
     <w:nsid w:val="7DD245F2"/>
     <w:multiLevelType w:val="hybridMultilevel"/>
     <w:tmpl w:val="3100450C"/>
@@ -17505,7 +16762,7 @@
       </w:rPr>
     </w:lvl>
   </w:abstractNum>
-  <w:abstractNum w:abstractNumId="60" w15:restartNumberingAfterBreak="0">
+  <w:abstractNum w:abstractNumId="62" w15:restartNumberingAfterBreak="0">
     <w:nsid w:val="7F7F7C3A"/>
     <w:multiLevelType w:val="hybridMultilevel"/>
     <w:tmpl w:val="33C8C7C6"/>
@@ -17620,7 +16877,7 @@
     </w:lvl>
   </w:abstractNum>
   <w:num w:numId="1" w16cid:durableId="741217239">
-    <w:abstractNumId w:val="58"/>
+    <w:abstractNumId w:val="60"/>
   </w:num>
   <w:num w:numId="2" w16cid:durableId="847871348">
     <w:abstractNumId w:val="5"/>
@@ -17629,178 +16886,184 @@
     <w:abstractNumId w:val="9"/>
   </w:num>
   <w:num w:numId="4" w16cid:durableId="1350333588">
-    <w:abstractNumId w:val="54"/>
+    <w:abstractNumId w:val="56"/>
   </w:num>
   <w:num w:numId="5" w16cid:durableId="2018917464">
-    <w:abstractNumId w:val="38"/>
+    <w:abstractNumId w:val="40"/>
   </w:num>
   <w:num w:numId="6" w16cid:durableId="550307841">
     <w:abstractNumId w:val="11"/>
   </w:num>
   <w:num w:numId="7" w16cid:durableId="26764442">
-    <w:abstractNumId w:val="40"/>
+    <w:abstractNumId w:val="42"/>
   </w:num>
   <w:num w:numId="8" w16cid:durableId="1196961702">
-    <w:abstractNumId w:val="59"/>
+    <w:abstractNumId w:val="61"/>
   </w:num>
   <w:num w:numId="9" w16cid:durableId="1702436671">
     <w:abstractNumId w:val="8"/>
   </w:num>
   <w:num w:numId="10" w16cid:durableId="672800756">
-    <w:abstractNumId w:val="24"/>
+    <w:abstractNumId w:val="25"/>
   </w:num>
   <w:num w:numId="11" w16cid:durableId="219638805">
-    <w:abstractNumId w:val="35"/>
+    <w:abstractNumId w:val="37"/>
   </w:num>
   <w:num w:numId="12" w16cid:durableId="1221746332">
-    <w:abstractNumId w:val="27"/>
+    <w:abstractNumId w:val="28"/>
   </w:num>
   <w:num w:numId="13" w16cid:durableId="299385492">
-    <w:abstractNumId w:val="51"/>
+    <w:abstractNumId w:val="53"/>
   </w:num>
   <w:num w:numId="14" w16cid:durableId="875966484">
-    <w:abstractNumId w:val="48"/>
+    <w:abstractNumId w:val="50"/>
   </w:num>
   <w:num w:numId="15" w16cid:durableId="589121964">
-    <w:abstractNumId w:val="43"/>
+    <w:abstractNumId w:val="45"/>
   </w:num>
   <w:num w:numId="16" w16cid:durableId="730152084">
     <w:abstractNumId w:val="12"/>
   </w:num>
   <w:num w:numId="17" w16cid:durableId="721370759">
-    <w:abstractNumId w:val="53"/>
+    <w:abstractNumId w:val="55"/>
   </w:num>
   <w:num w:numId="18" w16cid:durableId="466436029">
     <w:abstractNumId w:val="0"/>
   </w:num>
   <w:num w:numId="19" w16cid:durableId="1121456392">
-    <w:abstractNumId w:val="42"/>
+    <w:abstractNumId w:val="44"/>
   </w:num>
   <w:num w:numId="20" w16cid:durableId="640236238">
-    <w:abstractNumId w:val="23"/>
+    <w:abstractNumId w:val="24"/>
   </w:num>
   <w:num w:numId="21" w16cid:durableId="1787039899">
     <w:abstractNumId w:val="13"/>
   </w:num>
   <w:num w:numId="22" w16cid:durableId="1639334196">
-    <w:abstractNumId w:val="41"/>
+    <w:abstractNumId w:val="43"/>
   </w:num>
   <w:num w:numId="23" w16cid:durableId="1932086214">
-    <w:abstractNumId w:val="21"/>
+    <w:abstractNumId w:val="22"/>
   </w:num>
   <w:num w:numId="24" w16cid:durableId="1934780993">
+    <w:abstractNumId w:val="59"/>
+  </w:num>
+  <w:num w:numId="25" w16cid:durableId="975527506">
+    <w:abstractNumId w:val="17"/>
+  </w:num>
+  <w:num w:numId="26" w16cid:durableId="448280772">
     <w:abstractNumId w:val="57"/>
   </w:num>
-  <w:num w:numId="25" w16cid:durableId="975527506">
-    <w:abstractNumId w:val="16"/>
-  </w:num>
-  <w:num w:numId="26" w16cid:durableId="448280772">
-    <w:abstractNumId w:val="55"/>
-  </w:num>
   <w:num w:numId="27" w16cid:durableId="1966808568">
-    <w:abstractNumId w:val="50"/>
+    <w:abstractNumId w:val="52"/>
   </w:num>
   <w:num w:numId="28" w16cid:durableId="600917295">
-    <w:abstractNumId w:val="28"/>
+    <w:abstractNumId w:val="29"/>
   </w:num>
   <w:num w:numId="29" w16cid:durableId="430123524">
     <w:abstractNumId w:val="7"/>
   </w:num>
   <w:num w:numId="30" w16cid:durableId="1328048761">
-    <w:abstractNumId w:val="45"/>
+    <w:abstractNumId w:val="47"/>
   </w:num>
   <w:num w:numId="31" w16cid:durableId="1110322989">
     <w:abstractNumId w:val="2"/>
   </w:num>
   <w:num w:numId="32" w16cid:durableId="686298314">
-    <w:abstractNumId w:val="29"/>
+    <w:abstractNumId w:val="30"/>
   </w:num>
   <w:num w:numId="33" w16cid:durableId="524753391">
     <w:abstractNumId w:val="6"/>
   </w:num>
   <w:num w:numId="34" w16cid:durableId="855388673">
-    <w:abstractNumId w:val="60"/>
+    <w:abstractNumId w:val="62"/>
   </w:num>
   <w:num w:numId="35" w16cid:durableId="127630647">
-    <w:abstractNumId w:val="56"/>
+    <w:abstractNumId w:val="58"/>
   </w:num>
   <w:num w:numId="36" w16cid:durableId="540241042">
-    <w:abstractNumId w:val="46"/>
+    <w:abstractNumId w:val="48"/>
   </w:num>
   <w:num w:numId="37" w16cid:durableId="1606964673">
     <w:abstractNumId w:val="10"/>
   </w:num>
   <w:num w:numId="38" w16cid:durableId="825900454">
-    <w:abstractNumId w:val="39"/>
+    <w:abstractNumId w:val="41"/>
   </w:num>
   <w:num w:numId="39" w16cid:durableId="361983535">
-    <w:abstractNumId w:val="36"/>
+    <w:abstractNumId w:val="38"/>
   </w:num>
   <w:num w:numId="40" w16cid:durableId="2069839489">
     <w:abstractNumId w:val="4"/>
   </w:num>
   <w:num w:numId="41" w16cid:durableId="1843010612">
-    <w:abstractNumId w:val="20"/>
+    <w:abstractNumId w:val="21"/>
   </w:num>
   <w:num w:numId="42" w16cid:durableId="1990590811">
     <w:abstractNumId w:val="14"/>
   </w:num>
   <w:num w:numId="43" w16cid:durableId="245387044">
-    <w:abstractNumId w:val="37"/>
+    <w:abstractNumId w:val="39"/>
   </w:num>
   <w:num w:numId="44" w16cid:durableId="751397273">
+    <w:abstractNumId w:val="36"/>
+  </w:num>
+  <w:num w:numId="45" w16cid:durableId="1196192554">
+    <w:abstractNumId w:val="35"/>
+  </w:num>
+  <w:num w:numId="46" w16cid:durableId="1787388121">
+    <w:abstractNumId w:val="27"/>
+  </w:num>
+  <w:num w:numId="47" w16cid:durableId="1278099605">
+    <w:abstractNumId w:val="46"/>
+  </w:num>
+  <w:num w:numId="48" w16cid:durableId="1232616109">
+    <w:abstractNumId w:val="23"/>
+  </w:num>
+  <w:num w:numId="49" w16cid:durableId="1903905430">
+    <w:abstractNumId w:val="18"/>
+  </w:num>
+  <w:num w:numId="50" w16cid:durableId="2030712947">
+    <w:abstractNumId w:val="26"/>
+  </w:num>
+  <w:num w:numId="51" w16cid:durableId="498814282">
     <w:abstractNumId w:val="34"/>
   </w:num>
-  <w:num w:numId="45" w16cid:durableId="1196192554">
-    <w:abstractNumId w:val="33"/>
-  </w:num>
-  <w:num w:numId="46" w16cid:durableId="1787388121">
-    <w:abstractNumId w:val="26"/>
-  </w:num>
-  <w:num w:numId="47" w16cid:durableId="1278099605">
-    <w:abstractNumId w:val="44"/>
-  </w:num>
-  <w:num w:numId="48" w16cid:durableId="1232616109">
-    <w:abstractNumId w:val="22"/>
-  </w:num>
-  <w:num w:numId="49" w16cid:durableId="1903905430">
-    <w:abstractNumId w:val="17"/>
-  </w:num>
-  <w:num w:numId="50" w16cid:durableId="2030712947">
-    <w:abstractNumId w:val="25"/>
-  </w:num>
-  <w:num w:numId="51" w16cid:durableId="498814282">
-    <w:abstractNumId w:val="32"/>
-  </w:num>
   <w:num w:numId="52" w16cid:durableId="1148864088">
-    <w:abstractNumId w:val="47"/>
+    <w:abstractNumId w:val="49"/>
   </w:num>
   <w:num w:numId="53" w16cid:durableId="417673016">
-    <w:abstractNumId w:val="15"/>
+    <w:abstractNumId w:val="16"/>
   </w:num>
   <w:num w:numId="54" w16cid:durableId="1062022479">
-    <w:abstractNumId w:val="49"/>
+    <w:abstractNumId w:val="51"/>
   </w:num>
   <w:num w:numId="55" w16cid:durableId="1853564814">
-    <w:abstractNumId w:val="19"/>
+    <w:abstractNumId w:val="20"/>
   </w:num>
   <w:num w:numId="56" w16cid:durableId="241108358">
     <w:abstractNumId w:val="3"/>
   </w:num>
   <w:num w:numId="57" w16cid:durableId="1459831837">
-    <w:abstractNumId w:val="18"/>
+    <w:abstractNumId w:val="19"/>
   </w:num>
   <w:num w:numId="58" w16cid:durableId="1364328783">
     <w:abstractNumId w:val="1"/>
   </w:num>
   <w:num w:numId="59" w16cid:durableId="1365061493">
-    <w:abstractNumId w:val="30"/>
+    <w:abstractNumId w:val="31"/>
   </w:num>
   <w:num w:numId="60" w16cid:durableId="1748335041">
-    <w:abstractNumId w:val="52"/>
+    <w:abstractNumId w:val="54"/>
   </w:num>
   <w:num w:numId="61" w16cid:durableId="773204842">
-    <w:abstractNumId w:val="31"/>
+    <w:abstractNumId w:val="32"/>
+  </w:num>
+  <w:num w:numId="62" w16cid:durableId="46613369">
+    <w:abstractNumId w:val="33"/>
+  </w:num>
+  <w:num w:numId="63" w16cid:durableId="735082977">
+    <w:abstractNumId w:val="15"/>
   </w:num>
   <w:numIdMacAtCleanup w:val="13"/>
 </w:numbering>
@@ -18107,8 +17370,9 @@
     <w:name w:val="Normal"/>
     <w:aliases w:val="Paragraphe"/>
     <w:qFormat/>
-    <w:rsid w:val="007E085B"/>
+    <w:rsid w:val="00E30AA6"/>
     <w:pPr>
+      <w:spacing w:before="60"/>
       <w:jc w:val="both"/>
     </w:pPr>
     <w:rPr>

--- a/03-Documentation/TPI-MusicSort-AurelienDevaud-Documentation.docx
+++ b/03-Documentation/TPI-MusicSort-AurelienDevaud-Documentation.docx
@@ -68,6 +68,9 @@
             <w:tcW w:w="9210" w:type="dxa"/>
           </w:tcPr>
           <w:p>
+            <w:pPr>
+              <w:pStyle w:val="Titre"/>
+            </w:pPr>
             <w:proofErr w:type="spellStart"/>
             <w:r>
               <w:t>MusicSort</w:t>
@@ -109,13 +112,9 @@
     <w:sdt>
       <w:sdtPr>
         <w:rPr>
-          <w:rFonts w:asciiTheme="minorHAnsi" w:eastAsia="Times New Roman" w:hAnsiTheme="minorHAnsi" w:cs="Times New Roman"/>
-          <w:spacing w:val="0"/>
-          <w:kern w:val="0"/>
-          <w:sz w:val="24"/>
-          <w:szCs w:val="20"/>
+          <w:lang w:val="fr-FR"/>
         </w:rPr>
-        <w:id w:val="465473478"/>
+        <w:id w:val="-48298883"/>
         <w:docPartObj>
           <w:docPartGallery w:val="Table of Contents"/>
           <w:docPartUnique/>
@@ -123,24 +122,36 @@
       </w:sdtPr>
       <w:sdtEndPr>
         <w:rPr>
-          <w:noProof/>
+          <w:rFonts w:asciiTheme="minorHAnsi" w:eastAsia="Times New Roman" w:hAnsiTheme="minorHAnsi" w:cs="Times New Roman"/>
+          <w:color w:val="auto"/>
+          <w:sz w:val="24"/>
+          <w:szCs w:val="20"/>
         </w:rPr>
       </w:sdtEndPr>
       <w:sdtContent>
         <w:p>
           <w:pPr>
-            <w:pStyle w:val="Titre"/>
+            <w:pStyle w:val="En-ttedetabledesmatires"/>
           </w:pPr>
           <w:r>
+            <w:rPr>
+              <w:lang w:val="fr-FR"/>
+            </w:rPr>
             <w:t>Table des matières</w:t>
           </w:r>
         </w:p>
-        <w:p/>
         <w:p>
           <w:pPr>
             <w:pStyle w:val="TM1"/>
+            <w:tabs>
+              <w:tab w:val="left" w:pos="480"/>
+              <w:tab w:val="right" w:leader="dot" w:pos="9060"/>
+            </w:tabs>
             <w:rPr>
               <w:rFonts w:eastAsiaTheme="minorEastAsia" w:cstheme="minorBidi"/>
+              <w:b w:val="0"/>
+              <w:bCs w:val="0"/>
+              <w:caps w:val="0"/>
               <w:noProof/>
               <w:kern w:val="2"/>
               <w:sz w:val="22"/>
@@ -153,12 +164,12 @@
             <w:fldChar w:fldCharType="begin"/>
           </w:r>
           <w:r>
-            <w:instrText>TOC \o "1-3" \h \z \u</w:instrText>
+            <w:instrText xml:space="preserve"> TOC \o "1-3" \h \z \u </w:instrText>
           </w:r>
           <w:r>
             <w:fldChar w:fldCharType="separate"/>
           </w:r>
-          <w:hyperlink w:anchor="_Toc165454529" w:history="1">
+          <w:hyperlink w:anchor="_Toc165556717" w:history="1">
             <w:r>
               <w:rPr>
                 <w:rStyle w:val="Lienhypertexte"/>
@@ -169,6 +180,9 @@
             <w:r>
               <w:rPr>
                 <w:rFonts w:eastAsiaTheme="minorEastAsia" w:cstheme="minorBidi"/>
+                <w:b w:val="0"/>
+                <w:bCs w:val="0"/>
+                <w:caps w:val="0"/>
                 <w:noProof/>
                 <w:kern w:val="2"/>
                 <w:sz w:val="22"/>
@@ -204,7 +218,7 @@
                 <w:noProof/>
                 <w:webHidden/>
               </w:rPr>
-              <w:instrText xml:space="preserve"> PAGEREF _Toc165454529 \h </w:instrText>
+              <w:instrText xml:space="preserve"> PAGEREF _Toc165556717 \h </w:instrText>
             </w:r>
             <w:r>
               <w:rPr>
@@ -238,8 +252,13 @@
         <w:p>
           <w:pPr>
             <w:pStyle w:val="TM2"/>
+            <w:tabs>
+              <w:tab w:val="left" w:pos="720"/>
+              <w:tab w:val="right" w:leader="dot" w:pos="9060"/>
+            </w:tabs>
             <w:rPr>
               <w:rFonts w:eastAsiaTheme="minorEastAsia" w:cstheme="minorBidi"/>
+              <w:smallCaps w:val="0"/>
               <w:noProof/>
               <w:kern w:val="2"/>
               <w:sz w:val="22"/>
@@ -248,11 +267,10 @@
               <w14:ligatures w14:val="standardContextual"/>
             </w:rPr>
           </w:pPr>
-          <w:hyperlink w:anchor="_Toc165454530" w:history="1">
+          <w:hyperlink w:anchor="_Toc165556718" w:history="1">
             <w:r>
               <w:rPr>
                 <w:rStyle w:val="Lienhypertexte"/>
-                <w:iCs/>
                 <w:noProof/>
               </w:rPr>
               <w:t>1.1</w:t>
@@ -260,6 +278,7 @@
             <w:r>
               <w:rPr>
                 <w:rFonts w:eastAsiaTheme="minorEastAsia" w:cstheme="minorBidi"/>
+                <w:smallCaps w:val="0"/>
                 <w:noProof/>
                 <w:kern w:val="2"/>
                 <w:sz w:val="22"/>
@@ -272,7 +291,6 @@
             <w:r>
               <w:rPr>
                 <w:rStyle w:val="Lienhypertexte"/>
-                <w:iCs/>
                 <w:noProof/>
               </w:rPr>
               <w:t>Introduction</w:t>
@@ -296,7 +314,7 @@
                 <w:noProof/>
                 <w:webHidden/>
               </w:rPr>
-              <w:instrText xml:space="preserve"> PAGEREF _Toc165454530 \h </w:instrText>
+              <w:instrText xml:space="preserve"> PAGEREF _Toc165556718 \h </w:instrText>
             </w:r>
             <w:r>
               <w:rPr>
@@ -330,8 +348,13 @@
         <w:p>
           <w:pPr>
             <w:pStyle w:val="TM2"/>
+            <w:tabs>
+              <w:tab w:val="left" w:pos="720"/>
+              <w:tab w:val="right" w:leader="dot" w:pos="9060"/>
+            </w:tabs>
             <w:rPr>
               <w:rFonts w:eastAsiaTheme="minorEastAsia" w:cstheme="minorBidi"/>
+              <w:smallCaps w:val="0"/>
               <w:noProof/>
               <w:kern w:val="2"/>
               <w:sz w:val="22"/>
@@ -340,11 +363,10 @@
               <w14:ligatures w14:val="standardContextual"/>
             </w:rPr>
           </w:pPr>
-          <w:hyperlink w:anchor="_Toc165454531" w:history="1">
+          <w:hyperlink w:anchor="_Toc165556719" w:history="1">
             <w:r>
               <w:rPr>
                 <w:rStyle w:val="Lienhypertexte"/>
-                <w:iCs/>
                 <w:noProof/>
               </w:rPr>
               <w:t>1.2</w:t>
@@ -352,6 +374,7 @@
             <w:r>
               <w:rPr>
                 <w:rFonts w:eastAsiaTheme="minorEastAsia" w:cstheme="minorBidi"/>
+                <w:smallCaps w:val="0"/>
                 <w:noProof/>
                 <w:kern w:val="2"/>
                 <w:sz w:val="22"/>
@@ -364,7 +387,6 @@
             <w:r>
               <w:rPr>
                 <w:rStyle w:val="Lienhypertexte"/>
-                <w:iCs/>
                 <w:noProof/>
               </w:rPr>
               <w:t>Objectifs</w:t>
@@ -388,7 +410,7 @@
                 <w:noProof/>
                 <w:webHidden/>
               </w:rPr>
-              <w:instrText xml:space="preserve"> PAGEREF _Toc165454531 \h </w:instrText>
+              <w:instrText xml:space="preserve"> PAGEREF _Toc165556719 \h </w:instrText>
             </w:r>
             <w:r>
               <w:rPr>
@@ -422,8 +444,13 @@
         <w:p>
           <w:pPr>
             <w:pStyle w:val="TM2"/>
+            <w:tabs>
+              <w:tab w:val="left" w:pos="720"/>
+              <w:tab w:val="right" w:leader="dot" w:pos="9060"/>
+            </w:tabs>
             <w:rPr>
               <w:rFonts w:eastAsiaTheme="minorEastAsia" w:cstheme="minorBidi"/>
+              <w:smallCaps w:val="0"/>
               <w:noProof/>
               <w:kern w:val="2"/>
               <w:sz w:val="22"/>
@@ -432,7 +459,7 @@
               <w14:ligatures w14:val="standardContextual"/>
             </w:rPr>
           </w:pPr>
-          <w:hyperlink w:anchor="_Toc165454532" w:history="1">
+          <w:hyperlink w:anchor="_Toc165556720" w:history="1">
             <w:r>
               <w:rPr>
                 <w:rStyle w:val="Lienhypertexte"/>
@@ -443,6 +470,7 @@
             <w:r>
               <w:rPr>
                 <w:rFonts w:eastAsiaTheme="minorEastAsia" w:cstheme="minorBidi"/>
+                <w:smallCaps w:val="0"/>
                 <w:noProof/>
                 <w:kern w:val="2"/>
                 <w:sz w:val="22"/>
@@ -478,7 +506,7 @@
                 <w:noProof/>
                 <w:webHidden/>
               </w:rPr>
-              <w:instrText xml:space="preserve"> PAGEREF _Toc165454532 \h </w:instrText>
+              <w:instrText xml:space="preserve"> PAGEREF _Toc165556720 \h </w:instrText>
             </w:r>
             <w:r>
               <w:rPr>
@@ -512,8 +540,14 @@
         <w:p>
           <w:pPr>
             <w:pStyle w:val="TM3"/>
+            <w:tabs>
+              <w:tab w:val="left" w:pos="1200"/>
+              <w:tab w:val="right" w:leader="dot" w:pos="9060"/>
+            </w:tabs>
             <w:rPr>
               <w:rFonts w:eastAsiaTheme="minorEastAsia" w:cstheme="minorBidi"/>
+              <w:i w:val="0"/>
+              <w:iCs w:val="0"/>
               <w:noProof/>
               <w:kern w:val="2"/>
               <w:sz w:val="22"/>
@@ -522,7 +556,7 @@
               <w14:ligatures w14:val="standardContextual"/>
             </w:rPr>
           </w:pPr>
-          <w:hyperlink w:anchor="_Toc165454533" w:history="1">
+          <w:hyperlink w:anchor="_Toc165556721" w:history="1">
             <w:r>
               <w:rPr>
                 <w:rStyle w:val="Lienhypertexte"/>
@@ -533,6 +567,8 @@
             <w:r>
               <w:rPr>
                 <w:rFonts w:eastAsiaTheme="minorEastAsia" w:cstheme="minorBidi"/>
+                <w:i w:val="0"/>
+                <w:iCs w:val="0"/>
                 <w:noProof/>
                 <w:kern w:val="2"/>
                 <w:sz w:val="22"/>
@@ -568,7 +604,7 @@
                 <w:noProof/>
                 <w:webHidden/>
               </w:rPr>
-              <w:instrText xml:space="preserve"> PAGEREF _Toc165454533 \h </w:instrText>
+              <w:instrText xml:space="preserve"> PAGEREF _Toc165556721 \h </w:instrText>
             </w:r>
             <w:r>
               <w:rPr>
@@ -602,8 +638,15 @@
         <w:p>
           <w:pPr>
             <w:pStyle w:val="TM1"/>
+            <w:tabs>
+              <w:tab w:val="left" w:pos="480"/>
+              <w:tab w:val="right" w:leader="dot" w:pos="9060"/>
+            </w:tabs>
             <w:rPr>
               <w:rFonts w:eastAsiaTheme="minorEastAsia" w:cstheme="minorBidi"/>
+              <w:b w:val="0"/>
+              <w:bCs w:val="0"/>
+              <w:caps w:val="0"/>
               <w:noProof/>
               <w:kern w:val="2"/>
               <w:sz w:val="22"/>
@@ -612,7 +655,7 @@
               <w14:ligatures w14:val="standardContextual"/>
             </w:rPr>
           </w:pPr>
-          <w:hyperlink w:anchor="_Toc165454534" w:history="1">
+          <w:hyperlink w:anchor="_Toc165556722" w:history="1">
             <w:r>
               <w:rPr>
                 <w:rStyle w:val="Lienhypertexte"/>
@@ -623,6 +666,9 @@
             <w:r>
               <w:rPr>
                 <w:rFonts w:eastAsiaTheme="minorEastAsia" w:cstheme="minorBidi"/>
+                <w:b w:val="0"/>
+                <w:bCs w:val="0"/>
+                <w:caps w:val="0"/>
                 <w:noProof/>
                 <w:kern w:val="2"/>
                 <w:sz w:val="22"/>
@@ -658,7 +704,7 @@
                 <w:noProof/>
                 <w:webHidden/>
               </w:rPr>
-              <w:instrText xml:space="preserve"> PAGEREF _Toc165454534 \h </w:instrText>
+              <w:instrText xml:space="preserve"> PAGEREF _Toc165556722 \h </w:instrText>
             </w:r>
             <w:r>
               <w:rPr>
@@ -692,8 +738,13 @@
         <w:p>
           <w:pPr>
             <w:pStyle w:val="TM2"/>
+            <w:tabs>
+              <w:tab w:val="left" w:pos="720"/>
+              <w:tab w:val="right" w:leader="dot" w:pos="9060"/>
+            </w:tabs>
             <w:rPr>
               <w:rFonts w:eastAsiaTheme="minorEastAsia" w:cstheme="minorBidi"/>
+              <w:smallCaps w:val="0"/>
               <w:noProof/>
               <w:kern w:val="2"/>
               <w:sz w:val="22"/>
@@ -702,7 +753,7 @@
               <w14:ligatures w14:val="standardContextual"/>
             </w:rPr>
           </w:pPr>
-          <w:hyperlink w:anchor="_Toc165454535" w:history="1">
+          <w:hyperlink w:anchor="_Toc165556723" w:history="1">
             <w:r>
               <w:rPr>
                 <w:rStyle w:val="Lienhypertexte"/>
@@ -713,6 +764,7 @@
             <w:r>
               <w:rPr>
                 <w:rFonts w:eastAsiaTheme="minorEastAsia" w:cstheme="minorBidi"/>
+                <w:smallCaps w:val="0"/>
                 <w:noProof/>
                 <w:kern w:val="2"/>
                 <w:sz w:val="22"/>
@@ -748,7 +800,7 @@
                 <w:noProof/>
                 <w:webHidden/>
               </w:rPr>
-              <w:instrText xml:space="preserve"> PAGEREF _Toc165454535 \h </w:instrText>
+              <w:instrText xml:space="preserve"> PAGEREF _Toc165556723 \h </w:instrText>
             </w:r>
             <w:r>
               <w:rPr>
@@ -782,8 +834,13 @@
         <w:p>
           <w:pPr>
             <w:pStyle w:val="TM2"/>
+            <w:tabs>
+              <w:tab w:val="left" w:pos="720"/>
+              <w:tab w:val="right" w:leader="dot" w:pos="9060"/>
+            </w:tabs>
             <w:rPr>
               <w:rFonts w:eastAsiaTheme="minorEastAsia" w:cstheme="minorBidi"/>
+              <w:smallCaps w:val="0"/>
               <w:noProof/>
               <w:kern w:val="2"/>
               <w:sz w:val="22"/>
@@ -792,11 +849,10 @@
               <w14:ligatures w14:val="standardContextual"/>
             </w:rPr>
           </w:pPr>
-          <w:hyperlink w:anchor="_Toc165454536" w:history="1">
+          <w:hyperlink w:anchor="_Toc165556724" w:history="1">
             <w:r>
               <w:rPr>
                 <w:rStyle w:val="Lienhypertexte"/>
-                <w:iCs/>
                 <w:noProof/>
               </w:rPr>
               <w:t>2.2</w:t>
@@ -804,6 +860,7 @@
             <w:r>
               <w:rPr>
                 <w:rFonts w:eastAsiaTheme="minorEastAsia" w:cstheme="minorBidi"/>
+                <w:smallCaps w:val="0"/>
                 <w:noProof/>
                 <w:kern w:val="2"/>
                 <w:sz w:val="22"/>
@@ -816,7 +873,6 @@
             <w:r>
               <w:rPr>
                 <w:rStyle w:val="Lienhypertexte"/>
-                <w:iCs/>
                 <w:noProof/>
               </w:rPr>
               <w:t>Stratégie de test</w:t>
@@ -840,7 +896,7 @@
                 <w:noProof/>
                 <w:webHidden/>
               </w:rPr>
-              <w:instrText xml:space="preserve"> PAGEREF _Toc165454536 \h </w:instrText>
+              <w:instrText xml:space="preserve"> PAGEREF _Toc165556724 \h </w:instrText>
             </w:r>
             <w:r>
               <w:rPr>
@@ -874,8 +930,13 @@
         <w:p>
           <w:pPr>
             <w:pStyle w:val="TM2"/>
+            <w:tabs>
+              <w:tab w:val="left" w:pos="720"/>
+              <w:tab w:val="right" w:leader="dot" w:pos="9060"/>
+            </w:tabs>
             <w:rPr>
               <w:rFonts w:eastAsiaTheme="minorEastAsia" w:cstheme="minorBidi"/>
+              <w:smallCaps w:val="0"/>
               <w:noProof/>
               <w:kern w:val="2"/>
               <w:sz w:val="22"/>
@@ -884,7 +945,7 @@
               <w14:ligatures w14:val="standardContextual"/>
             </w:rPr>
           </w:pPr>
-          <w:hyperlink w:anchor="_Toc165454537" w:history="1">
+          <w:hyperlink w:anchor="_Toc165556725" w:history="1">
             <w:r>
               <w:rPr>
                 <w:rStyle w:val="Lienhypertexte"/>
@@ -896,6 +957,7 @@
             <w:r>
               <w:rPr>
                 <w:rFonts w:eastAsiaTheme="minorEastAsia" w:cstheme="minorBidi"/>
+                <w:smallCaps w:val="0"/>
                 <w:noProof/>
                 <w:kern w:val="2"/>
                 <w:sz w:val="22"/>
@@ -908,7 +970,6 @@
             <w:r>
               <w:rPr>
                 <w:rStyle w:val="Lienhypertexte"/>
-                <w:rFonts w:cs="Arial"/>
                 <w:noProof/>
               </w:rPr>
               <w:t>Risques</w:t>
@@ -932,7 +993,7 @@
                 <w:noProof/>
                 <w:webHidden/>
               </w:rPr>
-              <w:instrText xml:space="preserve"> PAGEREF _Toc165454537 \h </w:instrText>
+              <w:instrText xml:space="preserve"> PAGEREF _Toc165556725 \h </w:instrText>
             </w:r>
             <w:r>
               <w:rPr>
@@ -952,7 +1013,7 @@
                 <w:noProof/>
                 <w:webHidden/>
               </w:rPr>
-              <w:t>8</w:t>
+              <w:t>7</w:t>
             </w:r>
             <w:r>
               <w:rPr>
@@ -966,8 +1027,14 @@
         <w:p>
           <w:pPr>
             <w:pStyle w:val="TM3"/>
+            <w:tabs>
+              <w:tab w:val="left" w:pos="1200"/>
+              <w:tab w:val="right" w:leader="dot" w:pos="9060"/>
+            </w:tabs>
             <w:rPr>
               <w:rFonts w:eastAsiaTheme="minorEastAsia" w:cstheme="minorBidi"/>
+              <w:i w:val="0"/>
+              <w:iCs w:val="0"/>
               <w:noProof/>
               <w:kern w:val="2"/>
               <w:sz w:val="22"/>
@@ -976,7 +1043,7 @@
               <w14:ligatures w14:val="standardContextual"/>
             </w:rPr>
           </w:pPr>
-          <w:hyperlink w:anchor="_Toc165454538" w:history="1">
+          <w:hyperlink w:anchor="_Toc165556726" w:history="1">
             <w:r>
               <w:rPr>
                 <w:rStyle w:val="Lienhypertexte"/>
@@ -987,6 +1054,8 @@
             <w:r>
               <w:rPr>
                 <w:rFonts w:eastAsiaTheme="minorEastAsia" w:cstheme="minorBidi"/>
+                <w:i w:val="0"/>
+                <w:iCs w:val="0"/>
                 <w:noProof/>
                 <w:kern w:val="2"/>
                 <w:sz w:val="22"/>
@@ -1022,7 +1091,7 @@
                 <w:noProof/>
                 <w:webHidden/>
               </w:rPr>
-              <w:instrText xml:space="preserve"> PAGEREF _Toc165454538 \h </w:instrText>
+              <w:instrText xml:space="preserve"> PAGEREF _Toc165556726 \h </w:instrText>
             </w:r>
             <w:r>
               <w:rPr>
@@ -1042,7 +1111,7 @@
                 <w:noProof/>
                 <w:webHidden/>
               </w:rPr>
-              <w:t>9</w:t>
+              <w:t>7</w:t>
             </w:r>
             <w:r>
               <w:rPr>
@@ -1056,8 +1125,14 @@
         <w:p>
           <w:pPr>
             <w:pStyle w:val="TM3"/>
+            <w:tabs>
+              <w:tab w:val="left" w:pos="1200"/>
+              <w:tab w:val="right" w:leader="dot" w:pos="9060"/>
+            </w:tabs>
             <w:rPr>
               <w:rFonts w:eastAsiaTheme="minorEastAsia" w:cstheme="minorBidi"/>
+              <w:i w:val="0"/>
+              <w:iCs w:val="0"/>
               <w:noProof/>
               <w:kern w:val="2"/>
               <w:sz w:val="22"/>
@@ -1066,7 +1141,7 @@
               <w14:ligatures w14:val="standardContextual"/>
             </w:rPr>
           </w:pPr>
-          <w:hyperlink w:anchor="_Toc165454539" w:history="1">
+          <w:hyperlink w:anchor="_Toc165556727" w:history="1">
             <w:r>
               <w:rPr>
                 <w:rStyle w:val="Lienhypertexte"/>
@@ -1077,6 +1152,8 @@
             <w:r>
               <w:rPr>
                 <w:rFonts w:eastAsiaTheme="minorEastAsia" w:cstheme="minorBidi"/>
+                <w:i w:val="0"/>
+                <w:iCs w:val="0"/>
                 <w:noProof/>
                 <w:kern w:val="2"/>
                 <w:sz w:val="22"/>
@@ -1112,7 +1189,7 @@
                 <w:noProof/>
                 <w:webHidden/>
               </w:rPr>
-              <w:instrText xml:space="preserve"> PAGEREF _Toc165454539 \h </w:instrText>
+              <w:instrText xml:space="preserve"> PAGEREF _Toc165556727 \h </w:instrText>
             </w:r>
             <w:r>
               <w:rPr>
@@ -1132,7 +1209,7 @@
                 <w:noProof/>
                 <w:webHidden/>
               </w:rPr>
-              <w:t>9</w:t>
+              <w:t>7</w:t>
             </w:r>
             <w:r>
               <w:rPr>
@@ -1146,8 +1223,13 @@
         <w:p>
           <w:pPr>
             <w:pStyle w:val="TM2"/>
+            <w:tabs>
+              <w:tab w:val="left" w:pos="720"/>
+              <w:tab w:val="right" w:leader="dot" w:pos="9060"/>
+            </w:tabs>
             <w:rPr>
               <w:rFonts w:eastAsiaTheme="minorEastAsia" w:cstheme="minorBidi"/>
+              <w:smallCaps w:val="0"/>
               <w:noProof/>
               <w:kern w:val="2"/>
               <w:sz w:val="22"/>
@@ -1156,11 +1238,10 @@
               <w14:ligatures w14:val="standardContextual"/>
             </w:rPr>
           </w:pPr>
-          <w:hyperlink w:anchor="_Toc165454540" w:history="1">
+          <w:hyperlink w:anchor="_Toc165556728" w:history="1">
             <w:r>
               <w:rPr>
                 <w:rStyle w:val="Lienhypertexte"/>
-                <w:iCs/>
                 <w:noProof/>
               </w:rPr>
               <w:t>2.4</w:t>
@@ -1168,6 +1249,7 @@
             <w:r>
               <w:rPr>
                 <w:rFonts w:eastAsiaTheme="minorEastAsia" w:cstheme="minorBidi"/>
+                <w:smallCaps w:val="0"/>
                 <w:noProof/>
                 <w:kern w:val="2"/>
                 <w:sz w:val="22"/>
@@ -1180,7 +1262,6 @@
             <w:r>
               <w:rPr>
                 <w:rStyle w:val="Lienhypertexte"/>
-                <w:iCs/>
                 <w:noProof/>
               </w:rPr>
               <w:t>Planification</w:t>
@@ -1204,7 +1285,7 @@
                 <w:noProof/>
                 <w:webHidden/>
               </w:rPr>
-              <w:instrText xml:space="preserve"> PAGEREF _Toc165454540 \h </w:instrText>
+              <w:instrText xml:space="preserve"> PAGEREF _Toc165556728 \h </w:instrText>
             </w:r>
             <w:r>
               <w:rPr>
@@ -1224,7 +1305,7 @@
                 <w:noProof/>
                 <w:webHidden/>
               </w:rPr>
-              <w:t>9</w:t>
+              <w:t>7</w:t>
             </w:r>
             <w:r>
               <w:rPr>
@@ -1238,8 +1319,13 @@
         <w:p>
           <w:pPr>
             <w:pStyle w:val="TM2"/>
+            <w:tabs>
+              <w:tab w:val="left" w:pos="720"/>
+              <w:tab w:val="right" w:leader="dot" w:pos="9060"/>
+            </w:tabs>
             <w:rPr>
               <w:rFonts w:eastAsiaTheme="minorEastAsia" w:cstheme="minorBidi"/>
+              <w:smallCaps w:val="0"/>
               <w:noProof/>
               <w:kern w:val="2"/>
               <w:sz w:val="22"/>
@@ -1248,11 +1334,10 @@
               <w14:ligatures w14:val="standardContextual"/>
             </w:rPr>
           </w:pPr>
-          <w:hyperlink w:anchor="_Toc165454541" w:history="1">
+          <w:hyperlink w:anchor="_Toc165556729" w:history="1">
             <w:r>
               <w:rPr>
                 <w:rStyle w:val="Lienhypertexte"/>
-                <w:iCs/>
                 <w:noProof/>
               </w:rPr>
               <w:t>2.5</w:t>
@@ -1260,6 +1345,7 @@
             <w:r>
               <w:rPr>
                 <w:rFonts w:eastAsiaTheme="minorEastAsia" w:cstheme="minorBidi"/>
+                <w:smallCaps w:val="0"/>
                 <w:noProof/>
                 <w:kern w:val="2"/>
                 <w:sz w:val="22"/>
@@ -1272,7 +1358,6 @@
             <w:r>
               <w:rPr>
                 <w:rStyle w:val="Lienhypertexte"/>
-                <w:iCs/>
                 <w:noProof/>
               </w:rPr>
               <w:t>Dossier de conception</w:t>
@@ -1296,7 +1381,7 @@
                 <w:noProof/>
                 <w:webHidden/>
               </w:rPr>
-              <w:instrText xml:space="preserve"> PAGEREF _Toc165454541 \h </w:instrText>
+              <w:instrText xml:space="preserve"> PAGEREF _Toc165556729 \h </w:instrText>
             </w:r>
             <w:r>
               <w:rPr>
@@ -1316,7 +1401,7 @@
                 <w:noProof/>
                 <w:webHidden/>
               </w:rPr>
-              <w:t>9</w:t>
+              <w:t>7</w:t>
             </w:r>
             <w:r>
               <w:rPr>
@@ -1330,8 +1415,14 @@
         <w:p>
           <w:pPr>
             <w:pStyle w:val="TM3"/>
+            <w:tabs>
+              <w:tab w:val="left" w:pos="1200"/>
+              <w:tab w:val="right" w:leader="dot" w:pos="9060"/>
+            </w:tabs>
             <w:rPr>
               <w:rFonts w:eastAsiaTheme="minorEastAsia" w:cstheme="minorBidi"/>
+              <w:i w:val="0"/>
+              <w:iCs w:val="0"/>
               <w:noProof/>
               <w:kern w:val="2"/>
               <w:sz w:val="22"/>
@@ -1340,7 +1431,7 @@
               <w14:ligatures w14:val="standardContextual"/>
             </w:rPr>
           </w:pPr>
-          <w:hyperlink w:anchor="_Toc165454542" w:history="1">
+          <w:hyperlink w:anchor="_Toc165556730" w:history="1">
             <w:r>
               <w:rPr>
                 <w:rStyle w:val="Lienhypertexte"/>
@@ -1351,6 +1442,8 @@
             <w:r>
               <w:rPr>
                 <w:rFonts w:eastAsiaTheme="minorEastAsia" w:cstheme="minorBidi"/>
+                <w:i w:val="0"/>
+                <w:iCs w:val="0"/>
                 <w:noProof/>
                 <w:kern w:val="2"/>
                 <w:sz w:val="22"/>
@@ -1386,7 +1479,7 @@
                 <w:noProof/>
                 <w:webHidden/>
               </w:rPr>
-              <w:instrText xml:space="preserve"> PAGEREF _Toc165454542 \h </w:instrText>
+              <w:instrText xml:space="preserve"> PAGEREF _Toc165556730 \h </w:instrText>
             </w:r>
             <w:r>
               <w:rPr>
@@ -1406,7 +1499,7 @@
                 <w:noProof/>
                 <w:webHidden/>
               </w:rPr>
-              <w:t>9</w:t>
+              <w:t>8</w:t>
             </w:r>
             <w:r>
               <w:rPr>
@@ -1419,9 +1512,15 @@
         </w:p>
         <w:p>
           <w:pPr>
-            <w:pStyle w:val="TM1"/>
+            <w:pStyle w:val="TM3"/>
+            <w:tabs>
+              <w:tab w:val="left" w:pos="1200"/>
+              <w:tab w:val="right" w:leader="dot" w:pos="9060"/>
+            </w:tabs>
             <w:rPr>
               <w:rFonts w:eastAsiaTheme="minorEastAsia" w:cstheme="minorBidi"/>
+              <w:i w:val="0"/>
+              <w:iCs w:val="0"/>
               <w:noProof/>
               <w:kern w:val="2"/>
               <w:sz w:val="22"/>
@@ -1430,17 +1529,19 @@
               <w14:ligatures w14:val="standardContextual"/>
             </w:rPr>
           </w:pPr>
-          <w:hyperlink w:anchor="_Toc165454543" w:history="1">
+          <w:hyperlink w:anchor="_Toc165556731" w:history="1">
             <w:r>
               <w:rPr>
                 <w:rStyle w:val="Lienhypertexte"/>
                 <w:noProof/>
               </w:rPr>
-              <w:t>3</w:t>
+              <w:t>2.5.2</w:t>
             </w:r>
             <w:r>
               <w:rPr>
                 <w:rFonts w:eastAsiaTheme="minorEastAsia" w:cstheme="minorBidi"/>
+                <w:i w:val="0"/>
+                <w:iCs w:val="0"/>
                 <w:noProof/>
                 <w:kern w:val="2"/>
                 <w:sz w:val="22"/>
@@ -1455,7 +1556,7 @@
                 <w:rStyle w:val="Lienhypertexte"/>
                 <w:noProof/>
               </w:rPr>
-              <w:t>Réalisation</w:t>
+              <w:t>Maquettes</w:t>
             </w:r>
             <w:r>
               <w:rPr>
@@ -1476,7 +1577,7 @@
                 <w:noProof/>
                 <w:webHidden/>
               </w:rPr>
-              <w:instrText xml:space="preserve"> PAGEREF _Toc165454543 \h </w:instrText>
+              <w:instrText xml:space="preserve"> PAGEREF _Toc165556731 \h </w:instrText>
             </w:r>
             <w:r>
               <w:rPr>
@@ -1496,7 +1597,7 @@
                 <w:noProof/>
                 <w:webHidden/>
               </w:rPr>
-              <w:t>14</w:t>
+              <w:t>11</w:t>
             </w:r>
             <w:r>
               <w:rPr>
@@ -1510,8 +1611,13 @@
         <w:p>
           <w:pPr>
             <w:pStyle w:val="TM2"/>
+            <w:tabs>
+              <w:tab w:val="left" w:pos="720"/>
+              <w:tab w:val="right" w:leader="dot" w:pos="9060"/>
+            </w:tabs>
             <w:rPr>
               <w:rFonts w:eastAsiaTheme="minorEastAsia" w:cstheme="minorBidi"/>
+              <w:smallCaps w:val="0"/>
               <w:noProof/>
               <w:kern w:val="2"/>
               <w:sz w:val="22"/>
@@ -1520,18 +1626,18 @@
               <w14:ligatures w14:val="standardContextual"/>
             </w:rPr>
           </w:pPr>
-          <w:hyperlink w:anchor="_Toc165454544" w:history="1">
+          <w:hyperlink w:anchor="_Toc165556732" w:history="1">
             <w:r>
               <w:rPr>
                 <w:rStyle w:val="Lienhypertexte"/>
-                <w:iCs/>
-                <w:noProof/>
-              </w:rPr>
-              <w:t>3.1</w:t>
+                <w:noProof/>
+              </w:rPr>
+              <w:t>2.6</w:t>
             </w:r>
             <w:r>
               <w:rPr>
                 <w:rFonts w:eastAsiaTheme="minorEastAsia" w:cstheme="minorBidi"/>
+                <w:smallCaps w:val="0"/>
                 <w:noProof/>
                 <w:kern w:val="2"/>
                 <w:sz w:val="22"/>
@@ -1544,10 +1650,9 @@
             <w:r>
               <w:rPr>
                 <w:rStyle w:val="Lienhypertexte"/>
-                <w:iCs/>
-                <w:noProof/>
-              </w:rPr>
-              <w:t>Dossier de réalisation</w:t>
+                <w:noProof/>
+              </w:rPr>
+              <w:t>Tableau des tests</w:t>
             </w:r>
             <w:r>
               <w:rPr>
@@ -1568,7 +1673,7 @@
                 <w:noProof/>
                 <w:webHidden/>
               </w:rPr>
-              <w:instrText xml:space="preserve"> PAGEREF _Toc165454544 \h </w:instrText>
+              <w:instrText xml:space="preserve"> PAGEREF _Toc165556732 \h </w:instrText>
             </w:r>
             <w:r>
               <w:rPr>
@@ -1588,7 +1693,7 @@
                 <w:noProof/>
                 <w:webHidden/>
               </w:rPr>
-              <w:t>14</w:t>
+              <w:t>13</w:t>
             </w:r>
             <w:r>
               <w:rPr>
@@ -1601,9 +1706,16 @@
         </w:p>
         <w:p>
           <w:pPr>
-            <w:pStyle w:val="TM2"/>
+            <w:pStyle w:val="TM1"/>
+            <w:tabs>
+              <w:tab w:val="left" w:pos="480"/>
+              <w:tab w:val="right" w:leader="dot" w:pos="9060"/>
+            </w:tabs>
             <w:rPr>
               <w:rFonts w:eastAsiaTheme="minorEastAsia" w:cstheme="minorBidi"/>
+              <w:b w:val="0"/>
+              <w:bCs w:val="0"/>
+              <w:caps w:val="0"/>
               <w:noProof/>
               <w:kern w:val="2"/>
               <w:sz w:val="22"/>
@@ -1612,18 +1724,20 @@
               <w14:ligatures w14:val="standardContextual"/>
             </w:rPr>
           </w:pPr>
-          <w:hyperlink w:anchor="_Toc165454545" w:history="1">
+          <w:hyperlink w:anchor="_Toc165556733" w:history="1">
             <w:r>
               <w:rPr>
                 <w:rStyle w:val="Lienhypertexte"/>
-                <w:iCs/>
-                <w:noProof/>
-              </w:rPr>
-              <w:t>3.2</w:t>
+                <w:noProof/>
+              </w:rPr>
+              <w:t>3</w:t>
             </w:r>
             <w:r>
               <w:rPr>
                 <w:rFonts w:eastAsiaTheme="minorEastAsia" w:cstheme="minorBidi"/>
+                <w:b w:val="0"/>
+                <w:bCs w:val="0"/>
+                <w:caps w:val="0"/>
                 <w:noProof/>
                 <w:kern w:val="2"/>
                 <w:sz w:val="22"/>
@@ -1636,10 +1750,9 @@
             <w:r>
               <w:rPr>
                 <w:rStyle w:val="Lienhypertexte"/>
-                <w:iCs/>
-                <w:noProof/>
-              </w:rPr>
-              <w:t>Description des tests effectués</w:t>
+                <w:noProof/>
+              </w:rPr>
+              <w:t>Réalisation</w:t>
             </w:r>
             <w:r>
               <w:rPr>
@@ -1660,7 +1773,7 @@
                 <w:noProof/>
                 <w:webHidden/>
               </w:rPr>
-              <w:instrText xml:space="preserve"> PAGEREF _Toc165454545 \h </w:instrText>
+              <w:instrText xml:space="preserve"> PAGEREF _Toc165556733 \h </w:instrText>
             </w:r>
             <w:r>
               <w:rPr>
@@ -1680,7 +1793,7 @@
                 <w:noProof/>
                 <w:webHidden/>
               </w:rPr>
-              <w:t>14</w:t>
+              <w:t>18</w:t>
             </w:r>
             <w:r>
               <w:rPr>
@@ -1694,8 +1807,13 @@
         <w:p>
           <w:pPr>
             <w:pStyle w:val="TM2"/>
+            <w:tabs>
+              <w:tab w:val="left" w:pos="720"/>
+              <w:tab w:val="right" w:leader="dot" w:pos="9060"/>
+            </w:tabs>
             <w:rPr>
               <w:rFonts w:eastAsiaTheme="minorEastAsia" w:cstheme="minorBidi"/>
+              <w:smallCaps w:val="0"/>
               <w:noProof/>
               <w:kern w:val="2"/>
               <w:sz w:val="22"/>
@@ -1704,18 +1822,18 @@
               <w14:ligatures w14:val="standardContextual"/>
             </w:rPr>
           </w:pPr>
-          <w:hyperlink w:anchor="_Toc165454546" w:history="1">
+          <w:hyperlink w:anchor="_Toc165556734" w:history="1">
             <w:r>
               <w:rPr>
                 <w:rStyle w:val="Lienhypertexte"/>
-                <w:iCs/>
-                <w:noProof/>
-              </w:rPr>
-              <w:t>3.3</w:t>
+                <w:noProof/>
+              </w:rPr>
+              <w:t>3.1</w:t>
             </w:r>
             <w:r>
               <w:rPr>
                 <w:rFonts w:eastAsiaTheme="minorEastAsia" w:cstheme="minorBidi"/>
+                <w:smallCaps w:val="0"/>
                 <w:noProof/>
                 <w:kern w:val="2"/>
                 <w:sz w:val="22"/>
@@ -1728,10 +1846,9 @@
             <w:r>
               <w:rPr>
                 <w:rStyle w:val="Lienhypertexte"/>
-                <w:iCs/>
-                <w:noProof/>
-              </w:rPr>
-              <w:t>Erreurs restantes</w:t>
+                <w:noProof/>
+              </w:rPr>
+              <w:t>Dossier de réalisation</w:t>
             </w:r>
             <w:r>
               <w:rPr>
@@ -1752,7 +1869,7 @@
                 <w:noProof/>
                 <w:webHidden/>
               </w:rPr>
-              <w:instrText xml:space="preserve"> PAGEREF _Toc165454546 \h </w:instrText>
+              <w:instrText xml:space="preserve"> PAGEREF _Toc165556734 \h </w:instrText>
             </w:r>
             <w:r>
               <w:rPr>
@@ -1772,7 +1889,7 @@
                 <w:noProof/>
                 <w:webHidden/>
               </w:rPr>
-              <w:t>15</w:t>
+              <w:t>18</w:t>
             </w:r>
             <w:r>
               <w:rPr>
@@ -1786,8 +1903,13 @@
         <w:p>
           <w:pPr>
             <w:pStyle w:val="TM2"/>
+            <w:tabs>
+              <w:tab w:val="left" w:pos="720"/>
+              <w:tab w:val="right" w:leader="dot" w:pos="9060"/>
+            </w:tabs>
             <w:rPr>
               <w:rFonts w:eastAsiaTheme="minorEastAsia" w:cstheme="minorBidi"/>
+              <w:smallCaps w:val="0"/>
               <w:noProof/>
               <w:kern w:val="2"/>
               <w:sz w:val="22"/>
@@ -1796,18 +1918,18 @@
               <w14:ligatures w14:val="standardContextual"/>
             </w:rPr>
           </w:pPr>
-          <w:hyperlink w:anchor="_Toc165454547" w:history="1">
+          <w:hyperlink w:anchor="_Toc165556735" w:history="1">
             <w:r>
               <w:rPr>
                 <w:rStyle w:val="Lienhypertexte"/>
-                <w:iCs/>
-                <w:noProof/>
-              </w:rPr>
-              <w:t>3.4</w:t>
+                <w:noProof/>
+              </w:rPr>
+              <w:t>3.2</w:t>
             </w:r>
             <w:r>
               <w:rPr>
                 <w:rFonts w:eastAsiaTheme="minorEastAsia" w:cstheme="minorBidi"/>
+                <w:smallCaps w:val="0"/>
                 <w:noProof/>
                 <w:kern w:val="2"/>
                 <w:sz w:val="22"/>
@@ -1820,10 +1942,9 @@
             <w:r>
               <w:rPr>
                 <w:rStyle w:val="Lienhypertexte"/>
-                <w:iCs/>
-                <w:noProof/>
-              </w:rPr>
-              <w:t>Liste des documents fournis</w:t>
+                <w:noProof/>
+              </w:rPr>
+              <w:t>Description des tests effectués</w:t>
             </w:r>
             <w:r>
               <w:rPr>
@@ -1844,7 +1965,7 @@
                 <w:noProof/>
                 <w:webHidden/>
               </w:rPr>
-              <w:instrText xml:space="preserve"> PAGEREF _Toc165454547 \h </w:instrText>
+              <w:instrText xml:space="preserve"> PAGEREF _Toc165556735 \h </w:instrText>
             </w:r>
             <w:r>
               <w:rPr>
@@ -1864,7 +1985,7 @@
                 <w:noProof/>
                 <w:webHidden/>
               </w:rPr>
-              <w:t>15</w:t>
+              <w:t>18</w:t>
             </w:r>
             <w:r>
               <w:rPr>
@@ -1877,9 +1998,14 @@
         </w:p>
         <w:p>
           <w:pPr>
-            <w:pStyle w:val="TM1"/>
+            <w:pStyle w:val="TM2"/>
+            <w:tabs>
+              <w:tab w:val="left" w:pos="720"/>
+              <w:tab w:val="right" w:leader="dot" w:pos="9060"/>
+            </w:tabs>
             <w:rPr>
               <w:rFonts w:eastAsiaTheme="minorEastAsia" w:cstheme="minorBidi"/>
+              <w:smallCaps w:val="0"/>
               <w:noProof/>
               <w:kern w:val="2"/>
               <w:sz w:val="22"/>
@@ -1888,17 +2014,18 @@
               <w14:ligatures w14:val="standardContextual"/>
             </w:rPr>
           </w:pPr>
-          <w:hyperlink w:anchor="_Toc165454548" w:history="1">
+          <w:hyperlink w:anchor="_Toc165556736" w:history="1">
             <w:r>
               <w:rPr>
                 <w:rStyle w:val="Lienhypertexte"/>
                 <w:noProof/>
               </w:rPr>
-              <w:t>4</w:t>
+              <w:t>3.3</w:t>
             </w:r>
             <w:r>
               <w:rPr>
                 <w:rFonts w:eastAsiaTheme="minorEastAsia" w:cstheme="minorBidi"/>
+                <w:smallCaps w:val="0"/>
                 <w:noProof/>
                 <w:kern w:val="2"/>
                 <w:sz w:val="22"/>
@@ -1913,7 +2040,7 @@
                 <w:rStyle w:val="Lienhypertexte"/>
                 <w:noProof/>
               </w:rPr>
-              <w:t>Conclusions</w:t>
+              <w:t>Erreurs restantes</w:t>
             </w:r>
             <w:r>
               <w:rPr>
@@ -1934,7 +2061,7 @@
                 <w:noProof/>
                 <w:webHidden/>
               </w:rPr>
-              <w:instrText xml:space="preserve"> PAGEREF _Toc165454548 \h </w:instrText>
+              <w:instrText xml:space="preserve"> PAGEREF _Toc165556736 \h </w:instrText>
             </w:r>
             <w:r>
               <w:rPr>
@@ -1954,7 +2081,7 @@
                 <w:noProof/>
                 <w:webHidden/>
               </w:rPr>
-              <w:t>16</w:t>
+              <w:t>19</w:t>
             </w:r>
             <w:r>
               <w:rPr>
@@ -1967,9 +2094,14 @@
         </w:p>
         <w:p>
           <w:pPr>
-            <w:pStyle w:val="TM1"/>
+            <w:pStyle w:val="TM2"/>
+            <w:tabs>
+              <w:tab w:val="left" w:pos="720"/>
+              <w:tab w:val="right" w:leader="dot" w:pos="9060"/>
+            </w:tabs>
             <w:rPr>
               <w:rFonts w:eastAsiaTheme="minorEastAsia" w:cstheme="minorBidi"/>
+              <w:smallCaps w:val="0"/>
               <w:noProof/>
               <w:kern w:val="2"/>
               <w:sz w:val="22"/>
@@ -1978,17 +2110,18 @@
               <w14:ligatures w14:val="standardContextual"/>
             </w:rPr>
           </w:pPr>
-          <w:hyperlink w:anchor="_Toc165454549" w:history="1">
+          <w:hyperlink w:anchor="_Toc165556737" w:history="1">
             <w:r>
               <w:rPr>
                 <w:rStyle w:val="Lienhypertexte"/>
                 <w:noProof/>
               </w:rPr>
-              <w:t>5</w:t>
+              <w:t>3.4</w:t>
             </w:r>
             <w:r>
               <w:rPr>
                 <w:rFonts w:eastAsiaTheme="minorEastAsia" w:cstheme="minorBidi"/>
+                <w:smallCaps w:val="0"/>
                 <w:noProof/>
                 <w:kern w:val="2"/>
                 <w:sz w:val="22"/>
@@ -2003,7 +2136,7 @@
                 <w:rStyle w:val="Lienhypertexte"/>
                 <w:noProof/>
               </w:rPr>
-              <w:t>Glossaire</w:t>
+              <w:t>Liste des documents fournis</w:t>
             </w:r>
             <w:r>
               <w:rPr>
@@ -2024,7 +2157,7 @@
                 <w:noProof/>
                 <w:webHidden/>
               </w:rPr>
-              <w:instrText xml:space="preserve"> PAGEREF _Toc165454549 \h </w:instrText>
+              <w:instrText xml:space="preserve"> PAGEREF _Toc165556737 \h </w:instrText>
             </w:r>
             <w:r>
               <w:rPr>
@@ -2044,7 +2177,7 @@
                 <w:noProof/>
                 <w:webHidden/>
               </w:rPr>
-              <w:t>17</w:t>
+              <w:t>19</w:t>
             </w:r>
             <w:r>
               <w:rPr>
@@ -2058,8 +2191,15 @@
         <w:p>
           <w:pPr>
             <w:pStyle w:val="TM1"/>
+            <w:tabs>
+              <w:tab w:val="left" w:pos="480"/>
+              <w:tab w:val="right" w:leader="dot" w:pos="9060"/>
+            </w:tabs>
             <w:rPr>
               <w:rFonts w:eastAsiaTheme="minorEastAsia" w:cstheme="minorBidi"/>
+              <w:b w:val="0"/>
+              <w:bCs w:val="0"/>
+              <w:caps w:val="0"/>
               <w:noProof/>
               <w:kern w:val="2"/>
               <w:sz w:val="22"/>
@@ -2068,17 +2208,20 @@
               <w14:ligatures w14:val="standardContextual"/>
             </w:rPr>
           </w:pPr>
-          <w:hyperlink w:anchor="_Toc165454550" w:history="1">
+          <w:hyperlink w:anchor="_Toc165556738" w:history="1">
             <w:r>
               <w:rPr>
                 <w:rStyle w:val="Lienhypertexte"/>
                 <w:noProof/>
               </w:rPr>
-              <w:t>6</w:t>
+              <w:t>4</w:t>
             </w:r>
             <w:r>
               <w:rPr>
                 <w:rFonts w:eastAsiaTheme="minorEastAsia" w:cstheme="minorBidi"/>
+                <w:b w:val="0"/>
+                <w:bCs w:val="0"/>
+                <w:caps w:val="0"/>
                 <w:noProof/>
                 <w:kern w:val="2"/>
                 <w:sz w:val="22"/>
@@ -2093,7 +2236,7 @@
                 <w:rStyle w:val="Lienhypertexte"/>
                 <w:noProof/>
               </w:rPr>
-              <w:t>Table des illustrations</w:t>
+              <w:t>Conclusions</w:t>
             </w:r>
             <w:r>
               <w:rPr>
@@ -2114,7 +2257,7 @@
                 <w:noProof/>
                 <w:webHidden/>
               </w:rPr>
-              <w:instrText xml:space="preserve"> PAGEREF _Toc165454550 \h </w:instrText>
+              <w:instrText xml:space="preserve"> PAGEREF _Toc165556738 \h </w:instrText>
             </w:r>
             <w:r>
               <w:rPr>
@@ -2134,7 +2277,7 @@
                 <w:noProof/>
                 <w:webHidden/>
               </w:rPr>
-              <w:t>17</w:t>
+              <w:t>20</w:t>
             </w:r>
             <w:r>
               <w:rPr>
@@ -2148,8 +2291,15 @@
         <w:p>
           <w:pPr>
             <w:pStyle w:val="TM1"/>
+            <w:tabs>
+              <w:tab w:val="left" w:pos="480"/>
+              <w:tab w:val="right" w:leader="dot" w:pos="9060"/>
+            </w:tabs>
             <w:rPr>
               <w:rFonts w:eastAsiaTheme="minorEastAsia" w:cstheme="minorBidi"/>
+              <w:b w:val="0"/>
+              <w:bCs w:val="0"/>
+              <w:caps w:val="0"/>
               <w:noProof/>
               <w:kern w:val="2"/>
               <w:sz w:val="22"/>
@@ -2158,17 +2308,20 @@
               <w14:ligatures w14:val="standardContextual"/>
             </w:rPr>
           </w:pPr>
-          <w:hyperlink w:anchor="_Toc165454551" w:history="1">
+          <w:hyperlink w:anchor="_Toc165556739" w:history="1">
             <w:r>
               <w:rPr>
                 <w:rStyle w:val="Lienhypertexte"/>
                 <w:noProof/>
               </w:rPr>
-              <w:t>7</w:t>
+              <w:t>5</w:t>
             </w:r>
             <w:r>
               <w:rPr>
                 <w:rFonts w:eastAsiaTheme="minorEastAsia" w:cstheme="minorBidi"/>
+                <w:b w:val="0"/>
+                <w:bCs w:val="0"/>
+                <w:caps w:val="0"/>
                 <w:noProof/>
                 <w:kern w:val="2"/>
                 <w:sz w:val="22"/>
@@ -2183,7 +2336,7 @@
                 <w:rStyle w:val="Lienhypertexte"/>
                 <w:noProof/>
               </w:rPr>
-              <w:t>Annexes</w:t>
+              <w:t>Glossaire</w:t>
             </w:r>
             <w:r>
               <w:rPr>
@@ -2204,7 +2357,7 @@
                 <w:noProof/>
                 <w:webHidden/>
               </w:rPr>
-              <w:instrText xml:space="preserve"> PAGEREF _Toc165454551 \h </w:instrText>
+              <w:instrText xml:space="preserve"> PAGEREF _Toc165556739 \h </w:instrText>
             </w:r>
             <w:r>
               <w:rPr>
@@ -2224,7 +2377,7 @@
                 <w:noProof/>
                 <w:webHidden/>
               </w:rPr>
-              <w:t>18</w:t>
+              <w:t>21</w:t>
             </w:r>
             <w:r>
               <w:rPr>
@@ -2237,9 +2390,16 @@
         </w:p>
         <w:p>
           <w:pPr>
-            <w:pStyle w:val="TM2"/>
+            <w:pStyle w:val="TM1"/>
+            <w:tabs>
+              <w:tab w:val="left" w:pos="480"/>
+              <w:tab w:val="right" w:leader="dot" w:pos="9060"/>
+            </w:tabs>
             <w:rPr>
               <w:rFonts w:eastAsiaTheme="minorEastAsia" w:cstheme="minorBidi"/>
+              <w:b w:val="0"/>
+              <w:bCs w:val="0"/>
+              <w:caps w:val="0"/>
               <w:noProof/>
               <w:kern w:val="2"/>
               <w:sz w:val="22"/>
@@ -2248,18 +2408,20 @@
               <w14:ligatures w14:val="standardContextual"/>
             </w:rPr>
           </w:pPr>
-          <w:hyperlink w:anchor="_Toc165454552" w:history="1">
+          <w:hyperlink w:anchor="_Toc165556740" w:history="1">
             <w:r>
               <w:rPr>
                 <w:rStyle w:val="Lienhypertexte"/>
-                <w:iCs/>
-                <w:noProof/>
-              </w:rPr>
-              <w:t>7.1</w:t>
+                <w:noProof/>
+              </w:rPr>
+              <w:t>6</w:t>
             </w:r>
             <w:r>
               <w:rPr>
                 <w:rFonts w:eastAsiaTheme="minorEastAsia" w:cstheme="minorBidi"/>
+                <w:b w:val="0"/>
+                <w:bCs w:val="0"/>
+                <w:caps w:val="0"/>
                 <w:noProof/>
                 <w:kern w:val="2"/>
                 <w:sz w:val="22"/>
@@ -2272,10 +2434,9 @@
             <w:r>
               <w:rPr>
                 <w:rStyle w:val="Lienhypertexte"/>
-                <w:iCs/>
-                <w:noProof/>
-              </w:rPr>
-              <w:t>Résumé du rapport du TPI / version succincte de la documentation</w:t>
+                <w:noProof/>
+              </w:rPr>
+              <w:t>Table des illustrations</w:t>
             </w:r>
             <w:r>
               <w:rPr>
@@ -2296,7 +2457,7 @@
                 <w:noProof/>
                 <w:webHidden/>
               </w:rPr>
-              <w:instrText xml:space="preserve"> PAGEREF _Toc165454552 \h </w:instrText>
+              <w:instrText xml:space="preserve"> PAGEREF _Toc165556740 \h </w:instrText>
             </w:r>
             <w:r>
               <w:rPr>
@@ -2316,7 +2477,7 @@
                 <w:noProof/>
                 <w:webHidden/>
               </w:rPr>
-              <w:t>18</w:t>
+              <w:t>21</w:t>
             </w:r>
             <w:r>
               <w:rPr>
@@ -2329,9 +2490,16 @@
         </w:p>
         <w:p>
           <w:pPr>
-            <w:pStyle w:val="TM2"/>
+            <w:pStyle w:val="TM1"/>
+            <w:tabs>
+              <w:tab w:val="left" w:pos="480"/>
+              <w:tab w:val="right" w:leader="dot" w:pos="9060"/>
+            </w:tabs>
             <w:rPr>
               <w:rFonts w:eastAsiaTheme="minorEastAsia" w:cstheme="minorBidi"/>
+              <w:b w:val="0"/>
+              <w:bCs w:val="0"/>
+              <w:caps w:val="0"/>
               <w:noProof/>
               <w:kern w:val="2"/>
               <w:sz w:val="22"/>
@@ -2340,18 +2508,20 @@
               <w14:ligatures w14:val="standardContextual"/>
             </w:rPr>
           </w:pPr>
-          <w:hyperlink w:anchor="_Toc165454553" w:history="1">
+          <w:hyperlink w:anchor="_Toc165556741" w:history="1">
             <w:r>
               <w:rPr>
                 <w:rStyle w:val="Lienhypertexte"/>
-                <w:iCs/>
-                <w:noProof/>
-              </w:rPr>
-              <w:t>7.2</w:t>
+                <w:noProof/>
+              </w:rPr>
+              <w:t>7</w:t>
             </w:r>
             <w:r>
               <w:rPr>
                 <w:rFonts w:eastAsiaTheme="minorEastAsia" w:cstheme="minorBidi"/>
+                <w:b w:val="0"/>
+                <w:bCs w:val="0"/>
+                <w:caps w:val="0"/>
                 <w:noProof/>
                 <w:kern w:val="2"/>
                 <w:sz w:val="22"/>
@@ -2364,10 +2534,9 @@
             <w:r>
               <w:rPr>
                 <w:rStyle w:val="Lienhypertexte"/>
-                <w:iCs/>
-                <w:noProof/>
-              </w:rPr>
-              <w:t>Sources – Bibliographie</w:t>
+                <w:noProof/>
+              </w:rPr>
+              <w:t>Annexes</w:t>
             </w:r>
             <w:r>
               <w:rPr>
@@ -2388,7 +2557,7 @@
                 <w:noProof/>
                 <w:webHidden/>
               </w:rPr>
-              <w:instrText xml:space="preserve"> PAGEREF _Toc165454553 \h </w:instrText>
+              <w:instrText xml:space="preserve"> PAGEREF _Toc165556741 \h </w:instrText>
             </w:r>
             <w:r>
               <w:rPr>
@@ -2408,7 +2577,7 @@
                 <w:noProof/>
                 <w:webHidden/>
               </w:rPr>
-              <w:t>18</w:t>
+              <w:t>22</w:t>
             </w:r>
             <w:r>
               <w:rPr>
@@ -2422,8 +2591,13 @@
         <w:p>
           <w:pPr>
             <w:pStyle w:val="TM2"/>
+            <w:tabs>
+              <w:tab w:val="left" w:pos="720"/>
+              <w:tab w:val="right" w:leader="dot" w:pos="9060"/>
+            </w:tabs>
             <w:rPr>
               <w:rFonts w:eastAsiaTheme="minorEastAsia" w:cstheme="minorBidi"/>
+              <w:smallCaps w:val="0"/>
               <w:noProof/>
               <w:kern w:val="2"/>
               <w:sz w:val="22"/>
@@ -2432,18 +2606,18 @@
               <w14:ligatures w14:val="standardContextual"/>
             </w:rPr>
           </w:pPr>
-          <w:hyperlink w:anchor="_Toc165454554" w:history="1">
+          <w:hyperlink w:anchor="_Toc165556742" w:history="1">
             <w:r>
               <w:rPr>
                 <w:rStyle w:val="Lienhypertexte"/>
-                <w:iCs/>
-                <w:noProof/>
-              </w:rPr>
-              <w:t>7.3</w:t>
+                <w:noProof/>
+              </w:rPr>
+              <w:t>7.1</w:t>
             </w:r>
             <w:r>
               <w:rPr>
                 <w:rFonts w:eastAsiaTheme="minorEastAsia" w:cstheme="minorBidi"/>
+                <w:smallCaps w:val="0"/>
                 <w:noProof/>
                 <w:kern w:val="2"/>
                 <w:sz w:val="22"/>
@@ -2456,10 +2630,9 @@
             <w:r>
               <w:rPr>
                 <w:rStyle w:val="Lienhypertexte"/>
-                <w:iCs/>
-                <w:noProof/>
-              </w:rPr>
-              <w:t>Journal de travail</w:t>
+                <w:noProof/>
+              </w:rPr>
+              <w:t>Résumé du rapport du TPI / version succincte de la documentation</w:t>
             </w:r>
             <w:r>
               <w:rPr>
@@ -2480,7 +2653,7 @@
                 <w:noProof/>
                 <w:webHidden/>
               </w:rPr>
-              <w:instrText xml:space="preserve"> PAGEREF _Toc165454554 \h </w:instrText>
+              <w:instrText xml:space="preserve"> PAGEREF _Toc165556742 \h </w:instrText>
             </w:r>
             <w:r>
               <w:rPr>
@@ -2500,7 +2673,7 @@
                 <w:noProof/>
                 <w:webHidden/>
               </w:rPr>
-              <w:t>18</w:t>
+              <w:t>22</w:t>
             </w:r>
             <w:r>
               <w:rPr>
@@ -2514,8 +2687,13 @@
         <w:p>
           <w:pPr>
             <w:pStyle w:val="TM2"/>
+            <w:tabs>
+              <w:tab w:val="left" w:pos="720"/>
+              <w:tab w:val="right" w:leader="dot" w:pos="9060"/>
+            </w:tabs>
             <w:rPr>
               <w:rFonts w:eastAsiaTheme="minorEastAsia" w:cstheme="minorBidi"/>
+              <w:smallCaps w:val="0"/>
               <w:noProof/>
               <w:kern w:val="2"/>
               <w:sz w:val="22"/>
@@ -2524,18 +2702,18 @@
               <w14:ligatures w14:val="standardContextual"/>
             </w:rPr>
           </w:pPr>
-          <w:hyperlink w:anchor="_Toc165454555" w:history="1">
+          <w:hyperlink w:anchor="_Toc165556743" w:history="1">
             <w:r>
               <w:rPr>
                 <w:rStyle w:val="Lienhypertexte"/>
-                <w:iCs/>
-                <w:noProof/>
-              </w:rPr>
-              <w:t>7.4</w:t>
+                <w:noProof/>
+              </w:rPr>
+              <w:t>7.2</w:t>
             </w:r>
             <w:r>
               <w:rPr>
                 <w:rFonts w:eastAsiaTheme="minorEastAsia" w:cstheme="minorBidi"/>
+                <w:smallCaps w:val="0"/>
                 <w:noProof/>
                 <w:kern w:val="2"/>
                 <w:sz w:val="22"/>
@@ -2548,10 +2726,9 @@
             <w:r>
               <w:rPr>
                 <w:rStyle w:val="Lienhypertexte"/>
-                <w:iCs/>
-                <w:noProof/>
-              </w:rPr>
-              <w:t>Manuel d'Installation</w:t>
+                <w:noProof/>
+              </w:rPr>
+              <w:t>Sources – Bibliographie</w:t>
             </w:r>
             <w:r>
               <w:rPr>
@@ -2572,7 +2749,7 @@
                 <w:noProof/>
                 <w:webHidden/>
               </w:rPr>
-              <w:instrText xml:space="preserve"> PAGEREF _Toc165454555 \h </w:instrText>
+              <w:instrText xml:space="preserve"> PAGEREF _Toc165556743 \h </w:instrText>
             </w:r>
             <w:r>
               <w:rPr>
@@ -2592,7 +2769,7 @@
                 <w:noProof/>
                 <w:webHidden/>
               </w:rPr>
-              <w:t>18</w:t>
+              <w:t>22</w:t>
             </w:r>
             <w:r>
               <w:rPr>
@@ -2606,8 +2783,13 @@
         <w:p>
           <w:pPr>
             <w:pStyle w:val="TM2"/>
+            <w:tabs>
+              <w:tab w:val="left" w:pos="720"/>
+              <w:tab w:val="right" w:leader="dot" w:pos="9060"/>
+            </w:tabs>
             <w:rPr>
               <w:rFonts w:eastAsiaTheme="minorEastAsia" w:cstheme="minorBidi"/>
+              <w:smallCaps w:val="0"/>
               <w:noProof/>
               <w:kern w:val="2"/>
               <w:sz w:val="22"/>
@@ -2616,18 +2798,18 @@
               <w14:ligatures w14:val="standardContextual"/>
             </w:rPr>
           </w:pPr>
-          <w:hyperlink w:anchor="_Toc165454556" w:history="1">
+          <w:hyperlink w:anchor="_Toc165556744" w:history="1">
             <w:r>
               <w:rPr>
                 <w:rStyle w:val="Lienhypertexte"/>
-                <w:iCs/>
-                <w:noProof/>
-              </w:rPr>
-              <w:t>7.5</w:t>
+                <w:noProof/>
+              </w:rPr>
+              <w:t>7.3</w:t>
             </w:r>
             <w:r>
               <w:rPr>
                 <w:rFonts w:eastAsiaTheme="minorEastAsia" w:cstheme="minorBidi"/>
+                <w:smallCaps w:val="0"/>
                 <w:noProof/>
                 <w:kern w:val="2"/>
                 <w:sz w:val="22"/>
@@ -2640,10 +2822,9 @@
             <w:r>
               <w:rPr>
                 <w:rStyle w:val="Lienhypertexte"/>
-                <w:iCs/>
-                <w:noProof/>
-              </w:rPr>
-              <w:t>Manuel d'Utilisation</w:t>
+                <w:noProof/>
+              </w:rPr>
+              <w:t>Journal de travail</w:t>
             </w:r>
             <w:r>
               <w:rPr>
@@ -2664,7 +2845,7 @@
                 <w:noProof/>
                 <w:webHidden/>
               </w:rPr>
-              <w:instrText xml:space="preserve"> PAGEREF _Toc165454556 \h </w:instrText>
+              <w:instrText xml:space="preserve"> PAGEREF _Toc165556744 \h </w:instrText>
             </w:r>
             <w:r>
               <w:rPr>
@@ -2684,7 +2865,7 @@
                 <w:noProof/>
                 <w:webHidden/>
               </w:rPr>
-              <w:t>18</w:t>
+              <w:t>22</w:t>
             </w:r>
             <w:r>
               <w:rPr>
@@ -2698,8 +2879,13 @@
         <w:p>
           <w:pPr>
             <w:pStyle w:val="TM2"/>
+            <w:tabs>
+              <w:tab w:val="left" w:pos="720"/>
+              <w:tab w:val="right" w:leader="dot" w:pos="9060"/>
+            </w:tabs>
             <w:rPr>
               <w:rFonts w:eastAsiaTheme="minorEastAsia" w:cstheme="minorBidi"/>
+              <w:smallCaps w:val="0"/>
               <w:noProof/>
               <w:kern w:val="2"/>
               <w:sz w:val="22"/>
@@ -2708,18 +2894,18 @@
               <w14:ligatures w14:val="standardContextual"/>
             </w:rPr>
           </w:pPr>
-          <w:hyperlink w:anchor="_Toc165454557" w:history="1">
+          <w:hyperlink w:anchor="_Toc165556745" w:history="1">
             <w:r>
               <w:rPr>
                 <w:rStyle w:val="Lienhypertexte"/>
-                <w:iCs/>
-                <w:noProof/>
-              </w:rPr>
-              <w:t>7.6</w:t>
+                <w:noProof/>
+              </w:rPr>
+              <w:t>7.4</w:t>
             </w:r>
             <w:r>
               <w:rPr>
                 <w:rFonts w:eastAsiaTheme="minorEastAsia" w:cstheme="minorBidi"/>
+                <w:smallCaps w:val="0"/>
                 <w:noProof/>
                 <w:kern w:val="2"/>
                 <w:sz w:val="22"/>
@@ -2732,7 +2918,198 @@
             <w:r>
               <w:rPr>
                 <w:rStyle w:val="Lienhypertexte"/>
-                <w:iCs/>
+                <w:noProof/>
+              </w:rPr>
+              <w:t>Manuel d'Installation</w:t>
+            </w:r>
+            <w:r>
+              <w:rPr>
+                <w:noProof/>
+                <w:webHidden/>
+              </w:rPr>
+              <w:tab/>
+            </w:r>
+            <w:r>
+              <w:rPr>
+                <w:noProof/>
+                <w:webHidden/>
+              </w:rPr>
+              <w:fldChar w:fldCharType="begin"/>
+            </w:r>
+            <w:r>
+              <w:rPr>
+                <w:noProof/>
+                <w:webHidden/>
+              </w:rPr>
+              <w:instrText xml:space="preserve"> PAGEREF _Toc165556745 \h </w:instrText>
+            </w:r>
+            <w:r>
+              <w:rPr>
+                <w:noProof/>
+                <w:webHidden/>
+              </w:rPr>
+            </w:r>
+            <w:r>
+              <w:rPr>
+                <w:noProof/>
+                <w:webHidden/>
+              </w:rPr>
+              <w:fldChar w:fldCharType="separate"/>
+            </w:r>
+            <w:r>
+              <w:rPr>
+                <w:noProof/>
+                <w:webHidden/>
+              </w:rPr>
+              <w:t>22</w:t>
+            </w:r>
+            <w:r>
+              <w:rPr>
+                <w:noProof/>
+                <w:webHidden/>
+              </w:rPr>
+              <w:fldChar w:fldCharType="end"/>
+            </w:r>
+          </w:hyperlink>
+        </w:p>
+        <w:p>
+          <w:pPr>
+            <w:pStyle w:val="TM2"/>
+            <w:tabs>
+              <w:tab w:val="left" w:pos="720"/>
+              <w:tab w:val="right" w:leader="dot" w:pos="9060"/>
+            </w:tabs>
+            <w:rPr>
+              <w:rFonts w:eastAsiaTheme="minorEastAsia" w:cstheme="minorBidi"/>
+              <w:smallCaps w:val="0"/>
+              <w:noProof/>
+              <w:kern w:val="2"/>
+              <w:sz w:val="22"/>
+              <w:szCs w:val="22"/>
+              <w:lang w:val="fr-CH" w:eastAsia="fr-CH"/>
+              <w14:ligatures w14:val="standardContextual"/>
+            </w:rPr>
+          </w:pPr>
+          <w:hyperlink w:anchor="_Toc165556746" w:history="1">
+            <w:r>
+              <w:rPr>
+                <w:rStyle w:val="Lienhypertexte"/>
+                <w:noProof/>
+              </w:rPr>
+              <w:t>7.5</w:t>
+            </w:r>
+            <w:r>
+              <w:rPr>
+                <w:rFonts w:eastAsiaTheme="minorEastAsia" w:cstheme="minorBidi"/>
+                <w:smallCaps w:val="0"/>
+                <w:noProof/>
+                <w:kern w:val="2"/>
+                <w:sz w:val="22"/>
+                <w:szCs w:val="22"/>
+                <w:lang w:val="fr-CH" w:eastAsia="fr-CH"/>
+                <w14:ligatures w14:val="standardContextual"/>
+              </w:rPr>
+              <w:tab/>
+            </w:r>
+            <w:r>
+              <w:rPr>
+                <w:rStyle w:val="Lienhypertexte"/>
+                <w:noProof/>
+              </w:rPr>
+              <w:t>Manuel d'Utilisation</w:t>
+            </w:r>
+            <w:r>
+              <w:rPr>
+                <w:noProof/>
+                <w:webHidden/>
+              </w:rPr>
+              <w:tab/>
+            </w:r>
+            <w:r>
+              <w:rPr>
+                <w:noProof/>
+                <w:webHidden/>
+              </w:rPr>
+              <w:fldChar w:fldCharType="begin"/>
+            </w:r>
+            <w:r>
+              <w:rPr>
+                <w:noProof/>
+                <w:webHidden/>
+              </w:rPr>
+              <w:instrText xml:space="preserve"> PAGEREF _Toc165556746 \h </w:instrText>
+            </w:r>
+            <w:r>
+              <w:rPr>
+                <w:noProof/>
+                <w:webHidden/>
+              </w:rPr>
+            </w:r>
+            <w:r>
+              <w:rPr>
+                <w:noProof/>
+                <w:webHidden/>
+              </w:rPr>
+              <w:fldChar w:fldCharType="separate"/>
+            </w:r>
+            <w:r>
+              <w:rPr>
+                <w:noProof/>
+                <w:webHidden/>
+              </w:rPr>
+              <w:t>22</w:t>
+            </w:r>
+            <w:r>
+              <w:rPr>
+                <w:noProof/>
+                <w:webHidden/>
+              </w:rPr>
+              <w:fldChar w:fldCharType="end"/>
+            </w:r>
+          </w:hyperlink>
+        </w:p>
+        <w:p>
+          <w:pPr>
+            <w:pStyle w:val="TM2"/>
+            <w:tabs>
+              <w:tab w:val="left" w:pos="720"/>
+              <w:tab w:val="right" w:leader="dot" w:pos="9060"/>
+            </w:tabs>
+            <w:rPr>
+              <w:rFonts w:eastAsiaTheme="minorEastAsia" w:cstheme="minorBidi"/>
+              <w:smallCaps w:val="0"/>
+              <w:noProof/>
+              <w:kern w:val="2"/>
+              <w:sz w:val="22"/>
+              <w:szCs w:val="22"/>
+              <w:lang w:val="fr-CH" w:eastAsia="fr-CH"/>
+              <w14:ligatures w14:val="standardContextual"/>
+            </w:rPr>
+          </w:pPr>
+          <w:hyperlink w:anchor="_Toc165556747" w:history="1">
+            <w:r>
+              <w:rPr>
+                <w:rStyle w:val="Lienhypertexte"/>
+                <w:noProof/>
+              </w:rPr>
+              <w:t>7.6</w:t>
+            </w:r>
+            <w:r>
+              <w:rPr>
+                <w:rFonts w:eastAsiaTheme="minorEastAsia" w:cstheme="minorBidi"/>
+                <w:smallCaps w:val="0"/>
+                <w:noProof/>
+                <w:kern w:val="2"/>
+                <w:sz w:val="22"/>
+                <w:szCs w:val="22"/>
+                <w:lang w:val="fr-CH" w:eastAsia="fr-CH"/>
+                <w14:ligatures w14:val="standardContextual"/>
+              </w:rPr>
+              <w:tab/>
+            </w:r>
+            <w:r>
+              <w:rPr>
+                <w:rStyle w:val="Lienhypertexte"/>
                 <w:noProof/>
               </w:rPr>
               <w:t>Archives du projet</w:t>
@@ -2756,7 +3133,7 @@
                 <w:noProof/>
                 <w:webHidden/>
               </w:rPr>
-              <w:instrText xml:space="preserve"> PAGEREF _Toc165454557 \h </w:instrText>
+              <w:instrText xml:space="preserve"> PAGEREF _Toc165556747 \h </w:instrText>
             </w:r>
             <w:r>
               <w:rPr>
@@ -2776,7 +3153,7 @@
                 <w:noProof/>
                 <w:webHidden/>
               </w:rPr>
-              <w:t>18</w:t>
+              <w:t>22</w:t>
             </w:r>
             <w:r>
               <w:rPr>
@@ -2790,7 +3167,8 @@
         <w:p>
           <w:r>
             <w:rPr>
-              <w:noProof/>
+              <w:b/>
+              <w:bCs/>
             </w:rPr>
             <w:fldChar w:fldCharType="end"/>
           </w:r>
@@ -2800,6 +3178,7 @@
     <w:p/>
     <w:p>
       <w:r>
+        <w:lastRenderedPageBreak/>
         <w:br w:type="page"/>
       </w:r>
     </w:p>
@@ -2808,7 +3187,7 @@
         <w:pStyle w:val="Titre1"/>
       </w:pPr>
       <w:bookmarkStart w:id="0" w:name="_Toc499021832"/>
-      <w:bookmarkStart w:id="1" w:name="_Toc165454529"/>
+      <w:bookmarkStart w:id="1" w:name="_Toc165556717"/>
       <w:r>
         <w:lastRenderedPageBreak/>
         <w:t>Analyse prél</w:t>
@@ -2841,7 +3220,7 @@
         <w:pStyle w:val="Titre2"/>
       </w:pPr>
       <w:bookmarkStart w:id="2" w:name="_Toc499021833"/>
-      <w:bookmarkStart w:id="3" w:name="_Toc165454530"/>
+      <w:bookmarkStart w:id="3" w:name="_Toc165556718"/>
       <w:r>
         <w:t>Introduction</w:t>
       </w:r>
@@ -2890,7 +3269,7 @@
         <w:pStyle w:val="Titre2"/>
       </w:pPr>
       <w:bookmarkStart w:id="4" w:name="_Toc499021834"/>
-      <w:bookmarkStart w:id="5" w:name="_Toc165454531"/>
+      <w:bookmarkStart w:id="5" w:name="_Toc165556719"/>
       <w:r>
         <w:t>Objectifs</w:t>
       </w:r>
@@ -3005,7 +3384,7 @@
         <w:pStyle w:val="Titre2"/>
       </w:pPr>
       <w:bookmarkStart w:id="6" w:name="_Toc499021835"/>
-      <w:bookmarkStart w:id="7" w:name="_Toc165454532"/>
+      <w:bookmarkStart w:id="7" w:name="_Toc165556720"/>
       <w:r>
         <w:t>Planification</w:t>
       </w:r>
@@ -3024,7 +3403,7 @@
       <w:pPr>
         <w:pStyle w:val="Titre3"/>
       </w:pPr>
-      <w:bookmarkStart w:id="8" w:name="_Toc165454533"/>
+      <w:bookmarkStart w:id="8" w:name="_Toc165556721"/>
       <w:r>
         <w:t>Méthode des six pas IPDRCE</w:t>
       </w:r>
@@ -3513,7 +3892,7 @@
         <w:pStyle w:val="Titre1"/>
       </w:pPr>
       <w:bookmarkStart w:id="9" w:name="_Toc499021836"/>
-      <w:bookmarkStart w:id="10" w:name="_Toc165454534"/>
+      <w:bookmarkStart w:id="10" w:name="_Toc165556722"/>
       <w:r>
         <w:lastRenderedPageBreak/>
         <w:t>Analyse</w:t>
@@ -3566,7 +3945,7 @@
       <w:pPr>
         <w:pStyle w:val="Titre2"/>
       </w:pPr>
-      <w:bookmarkStart w:id="11" w:name="_Toc165454535"/>
+      <w:bookmarkStart w:id="11" w:name="_Toc165556723"/>
       <w:r>
         <w:t>Concept</w:t>
       </w:r>
@@ -3763,7 +4142,7 @@
       </w:pPr>
       <w:bookmarkStart w:id="12" w:name="_Toc71691012"/>
       <w:bookmarkStart w:id="13" w:name="_Toc499021838"/>
-      <w:bookmarkStart w:id="14" w:name="_Toc165454536"/>
+      <w:bookmarkStart w:id="14" w:name="_Toc165556724"/>
       <w:r>
         <w:t>Stratégie de test</w:t>
       </w:r>
@@ -3855,7 +4234,7 @@
       <w:bookmarkStart w:id="15" w:name="_Toc25553310"/>
       <w:bookmarkStart w:id="16" w:name="_Toc71691015"/>
       <w:bookmarkStart w:id="17" w:name="_Toc499021839"/>
-      <w:bookmarkStart w:id="18" w:name="_Toc165454537"/>
+      <w:bookmarkStart w:id="18" w:name="_Toc165556725"/>
       <w:r>
         <w:t>R</w:t>
       </w:r>
@@ -3891,7 +4270,7 @@
       <w:pPr>
         <w:pStyle w:val="Titre3"/>
       </w:pPr>
-      <w:bookmarkStart w:id="19" w:name="_Toc165454538"/>
+      <w:bookmarkStart w:id="19" w:name="_Toc165556726"/>
       <w:r>
         <w:t>Risques techniques</w:t>
       </w:r>
@@ -3948,7 +4327,7 @@
       <w:pPr>
         <w:pStyle w:val="Titre3"/>
       </w:pPr>
-      <w:bookmarkStart w:id="20" w:name="_Toc165454539"/>
+      <w:bookmarkStart w:id="20" w:name="_Toc165556727"/>
       <w:r>
         <w:t>Manque de compétences</w:t>
       </w:r>
@@ -3986,7 +4365,7 @@
         </w:rPr>
       </w:pPr>
       <w:bookmarkStart w:id="21" w:name="_Toc499021840"/>
-      <w:bookmarkStart w:id="22" w:name="_Toc165454540"/>
+      <w:bookmarkStart w:id="22" w:name="_Toc165556728"/>
       <w:r>
         <w:t>Planification</w:t>
       </w:r>
@@ -4081,7 +4460,7 @@
       <w:bookmarkStart w:id="23" w:name="_Toc25553314"/>
       <w:bookmarkStart w:id="24" w:name="_Toc71691019"/>
       <w:bookmarkStart w:id="25" w:name="_Toc499021841"/>
-      <w:bookmarkStart w:id="26" w:name="_Toc165454541"/>
+      <w:bookmarkStart w:id="26" w:name="_Toc165556729"/>
       <w:r>
         <w:t>Dossier de conception</w:t>
       </w:r>
@@ -4099,7 +4478,7 @@
       <w:pPr>
         <w:pStyle w:val="Titre3"/>
       </w:pPr>
-      <w:bookmarkStart w:id="27" w:name="_Toc165454542"/>
+      <w:bookmarkStart w:id="27" w:name="_Toc165556730"/>
       <w:r>
         <w:lastRenderedPageBreak/>
         <w:t>Modèles de cas d’utilisation</w:t>
@@ -4120,6 +4499,10 @@
     <w:p>
       <w:pPr>
         <w:pStyle w:val="Retraitnormal1"/>
+        <w:numPr>
+          <w:ilvl w:val="0"/>
+          <w:numId w:val="0"/>
+        </w:numPr>
         <w:rPr>
           <w:sz w:val="24"/>
         </w:rPr>
@@ -4128,13 +4511,12 @@
         <w:rPr>
           <w:noProof/>
         </w:rPr>
-        <w:lastRenderedPageBreak/>
         <mc:AlternateContent>
           <mc:Choice Requires="wpg">
             <w:drawing>
-              <wp:inline distT="0" distB="0" distL="0" distR="0" wp14:anchorId="558C6AEF" wp14:editId="578D6EFA">
-                <wp:extent cx="5172763" cy="7942163"/>
-                <wp:effectExtent l="0" t="0" r="8890" b="1905"/>
+              <wp:inline distT="0" distB="0" distL="0" distR="0" wp14:anchorId="558C6AEF" wp14:editId="46FBC9F2">
+                <wp:extent cx="4876800" cy="7487085"/>
+                <wp:effectExtent l="0" t="0" r="0" b="0"/>
                 <wp:docPr id="3" name="Groupe 3"/>
                 <wp:cNvGraphicFramePr/>
                 <a:graphic xmlns:a="http://schemas.openxmlformats.org/drawingml/2006/main">
@@ -4144,7 +4526,7 @@
                       <wpg:grpSpPr>
                         <a:xfrm>
                           <a:off x="0" y="0"/>
-                          <a:ext cx="5172763" cy="7942157"/>
+                          <a:ext cx="4876800" cy="7487085"/>
                           <a:chOff x="0" y="0"/>
                           <a:chExt cx="5238750" cy="8343900"/>
                         </a:xfrm>
@@ -4204,26 +4586,42 @@
                             <w:p>
                               <w:pPr>
                                 <w:pStyle w:val="Lgende"/>
+                                <w:jc w:val="center"/>
                                 <w:rPr>
                                   <w:noProof/>
                                   <w:sz w:val="24"/>
                                   <w:szCs w:val="20"/>
                                 </w:rPr>
                               </w:pPr>
+                              <w:bookmarkStart w:id="28" w:name="_Toc165556804"/>
                               <w:r>
                                 <w:t xml:space="preserve">Figure </w:t>
                               </w:r>
-                              <w:fldSimple w:instr=" SEQ Figure \* ARABIC ">
-                                <w:r>
-                                  <w:rPr>
-                                    <w:noProof/>
-                                  </w:rPr>
-                                  <w:t>1</w:t>
-                                </w:r>
-                              </w:fldSimple>
+                              <w:r>
+                                <w:fldChar w:fldCharType="begin"/>
+                              </w:r>
+                              <w:r>
+                                <w:instrText xml:space="preserve"> SEQ Figure \* ARABIC </w:instrText>
+                              </w:r>
+                              <w:r>
+                                <w:fldChar w:fldCharType="separate"/>
+                              </w:r>
+                              <w:r>
+                                <w:rPr>
+                                  <w:noProof/>
+                                </w:rPr>
+                                <w:t>1</w:t>
+                              </w:r>
+                              <w:r>
+                                <w:rPr>
+                                  <w:noProof/>
+                                </w:rPr>
+                                <w:fldChar w:fldCharType="end"/>
+                              </w:r>
                               <w:r>
                                 <w:t xml:space="preserve"> - Diagramme de cas d'utilisation</w:t>
                               </w:r>
+                              <w:bookmarkEnd w:id="28"/>
                             </w:p>
                           </w:txbxContent>
                         </wps:txbx>
@@ -4242,7 +4640,7 @@
           </mc:Choice>
           <mc:Fallback>
             <w:pict>
-              <v:group w14:anchorId="558C6AEF" id="Groupe 3" o:spid="_x0000_s1026" style="width:407.3pt;height:625.35pt;mso-position-horizontal-relative:char;mso-position-vertical-relative:line" coordsize="52387,83439" o:gfxdata="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">
+              <v:group w14:anchorId="558C6AEF" id="Groupe 3" o:spid="_x0000_s1026" style="width:384pt;height:589.55pt;mso-position-horizontal-relative:char;mso-position-vertical-relative:line" coordsize="52387,83439" o:gfxdata="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">
                 <v:shapetype id="_x0000_t75" coordsize="21600,21600" o:spt="75" o:preferrelative="t" path="m@4@5l@4@11@9@11@9@5xe" filled="f" stroked="f">
                   <v:stroke joinstyle="miter"/>
                   <v:formulas>
@@ -4275,26 +4673,42 @@
                       <w:p>
                         <w:pPr>
                           <w:pStyle w:val="Lgende"/>
+                          <w:jc w:val="center"/>
                           <w:rPr>
                             <w:noProof/>
                             <w:sz w:val="24"/>
                             <w:szCs w:val="20"/>
                           </w:rPr>
                         </w:pPr>
+                        <w:bookmarkStart w:id="29" w:name="_Toc165556804"/>
                         <w:r>
                           <w:t xml:space="preserve">Figure </w:t>
                         </w:r>
-                        <w:fldSimple w:instr=" SEQ Figure \* ARABIC ">
-                          <w:r>
-                            <w:rPr>
-                              <w:noProof/>
-                            </w:rPr>
-                            <w:t>1</w:t>
-                          </w:r>
-                        </w:fldSimple>
+                        <w:r>
+                          <w:fldChar w:fldCharType="begin"/>
+                        </w:r>
+                        <w:r>
+                          <w:instrText xml:space="preserve"> SEQ Figure \* ARABIC </w:instrText>
+                        </w:r>
+                        <w:r>
+                          <w:fldChar w:fldCharType="separate"/>
+                        </w:r>
+                        <w:r>
+                          <w:rPr>
+                            <w:noProof/>
+                          </w:rPr>
+                          <w:t>1</w:t>
+                        </w:r>
+                        <w:r>
+                          <w:rPr>
+                            <w:noProof/>
+                          </w:rPr>
+                          <w:fldChar w:fldCharType="end"/>
+                        </w:r>
                         <w:r>
                           <w:t xml:space="preserve"> - Diagramme de cas d'utilisation</w:t>
                         </w:r>
+                        <w:bookmarkEnd w:id="29"/>
                       </w:p>
                     </w:txbxContent>
                   </v:textbox>
@@ -4713,14 +5127,495 @@
         <w:t xml:space="preserve"> ou individuelle de la playlist ou des fichiers. </w:t>
       </w:r>
     </w:p>
-    <w:p/>
+    <w:p>
+      <w:pPr>
+        <w:pStyle w:val="Titre3"/>
+      </w:pPr>
+      <w:bookmarkStart w:id="30" w:name="_Toc165556731"/>
+      <w:r>
+        <w:t>Maquettes</w:t>
+      </w:r>
+      <w:bookmarkEnd w:id="30"/>
+    </w:p>
+    <w:p>
+      <w:r>
+        <w:t>Pour que l’utilisateur puisse interagir avec l’application, il a besoin d’une interface. Ce paragraphe montre et explique les maquettes utilisées qui décrivent comment l’interface devra être faite.</w:t>
+      </w:r>
+      <w:r>
+        <w:t xml:space="preserve"> </w:t>
+      </w:r>
+      <w:r>
+        <w:t>Elles ne représentent pas la manière</w:t>
+      </w:r>
+      <w:r>
+        <w:t xml:space="preserve"> exacte dans laquelle l’application se présentera mais serviront de guides pour la création du programme.</w:t>
+      </w:r>
+    </w:p>
+    <w:p>
+      <w:pPr>
+        <w:pStyle w:val="Titre4"/>
+      </w:pPr>
+      <w:r>
+        <w:t>Maquette de base</w:t>
+      </w:r>
+    </w:p>
+    <w:p>
+      <w:r>
+        <w:rPr>
+          <w:noProof/>
+        </w:rPr>
+        <mc:AlternateContent>
+          <mc:Choice Requires="wpg">
+            <w:drawing>
+              <wp:inline distT="0" distB="0" distL="0" distR="0" wp14:anchorId="0F539225" wp14:editId="1C7472CD">
+                <wp:extent cx="5753100" cy="5133975"/>
+                <wp:effectExtent l="0" t="0" r="0" b="9525"/>
+                <wp:docPr id="6" name="Groupe 6"/>
+                <wp:cNvGraphicFramePr/>
+                <a:graphic xmlns:a="http://schemas.openxmlformats.org/drawingml/2006/main">
+                  <a:graphicData uri="http://schemas.microsoft.com/office/word/2010/wordprocessingGroup">
+                    <wpg:wgp>
+                      <wpg:cNvGrpSpPr/>
+                      <wpg:grpSpPr>
+                        <a:xfrm>
+                          <a:off x="0" y="2381"/>
+                          <a:ext cx="5753100" cy="5131594"/>
+                          <a:chOff x="0" y="2381"/>
+                          <a:chExt cx="5753100" cy="5131594"/>
+                        </a:xfrm>
+                      </wpg:grpSpPr>
+                      <pic:pic xmlns:pic="http://schemas.openxmlformats.org/drawingml/2006/picture">
+                        <pic:nvPicPr>
+                          <pic:cNvPr id="4" name="Image 4"/>
+                          <pic:cNvPicPr>
+                            <a:picLocks noChangeAspect="1"/>
+                          </pic:cNvPicPr>
+                        </pic:nvPicPr>
+                        <pic:blipFill>
+                          <a:blip r:embed="rId10">
+                            <a:extLst>
+                              <a:ext uri="{28A0092B-C50C-407E-A947-70E740481C1C}">
+                                <a14:useLocalDpi xmlns:a14="http://schemas.microsoft.com/office/drawing/2010/main" val="0"/>
+                              </a:ext>
+                            </a:extLst>
+                          </a:blip>
+                          <a:srcRect/>
+                          <a:stretch/>
+                        </pic:blipFill>
+                        <pic:spPr bwMode="auto">
+                          <a:xfrm>
+                            <a:off x="0" y="2381"/>
+                            <a:ext cx="5753100" cy="5033962"/>
+                          </a:xfrm>
+                          <a:prstGeom prst="rect">
+                            <a:avLst/>
+                          </a:prstGeom>
+                          <a:noFill/>
+                          <a:ln>
+                            <a:noFill/>
+                          </a:ln>
+                        </pic:spPr>
+                      </pic:pic>
+                      <wps:wsp>
+                        <wps:cNvPr id="5" name="Zone de texte 5"/>
+                        <wps:cNvSpPr txBox="1"/>
+                        <wps:spPr>
+                          <a:xfrm>
+                            <a:off x="0" y="4895850"/>
+                            <a:ext cx="5753100" cy="238125"/>
+                          </a:xfrm>
+                          <a:prstGeom prst="rect">
+                            <a:avLst/>
+                          </a:prstGeom>
+                          <a:solidFill>
+                            <a:prstClr val="white"/>
+                          </a:solidFill>
+                          <a:ln>
+                            <a:noFill/>
+                          </a:ln>
+                        </wps:spPr>
+                        <wps:txbx>
+                          <w:txbxContent>
+                            <w:p>
+                              <w:pPr>
+                                <w:pStyle w:val="Lgende"/>
+                                <w:jc w:val="center"/>
+                                <w:rPr>
+                                  <w:noProof/>
+                                  <w:sz w:val="24"/>
+                                  <w:szCs w:val="20"/>
+                                </w:rPr>
+                              </w:pPr>
+                              <w:bookmarkStart w:id="31" w:name="_Toc165556805"/>
+                              <w:r>
+                                <w:t xml:space="preserve">Figure </w:t>
+                              </w:r>
+                              <w:r>
+                                <w:fldChar w:fldCharType="begin"/>
+                              </w:r>
+                              <w:r>
+                                <w:instrText xml:space="preserve"> SEQ Figure \* ARABIC </w:instrText>
+                              </w:r>
+                              <w:r>
+                                <w:fldChar w:fldCharType="separate"/>
+                              </w:r>
+                              <w:r>
+                                <w:rPr>
+                                  <w:noProof/>
+                                </w:rPr>
+                                <w:t>2</w:t>
+                              </w:r>
+                              <w:r>
+                                <w:fldChar w:fldCharType="end"/>
+                              </w:r>
+                              <w:r>
+                                <w:t xml:space="preserve"> - Maquette de l'application</w:t>
+                              </w:r>
+                              <w:bookmarkEnd w:id="31"/>
+                            </w:p>
+                          </w:txbxContent>
+                        </wps:txbx>
+                        <wps:bodyPr rot="0" spcFirstLastPara="0" vertOverflow="overflow" horzOverflow="overflow" vert="horz" wrap="square" lIns="0" tIns="0" rIns="0" bIns="0" numCol="1" spcCol="0" rtlCol="0" fromWordArt="0" anchor="t" anchorCtr="0" forceAA="0" compatLnSpc="1">
+                          <a:prstTxWarp prst="textNoShape">
+                            <a:avLst/>
+                          </a:prstTxWarp>
+                          <a:noAutofit/>
+                        </wps:bodyPr>
+                      </wps:wsp>
+                    </wpg:wgp>
+                  </a:graphicData>
+                </a:graphic>
+              </wp:inline>
+            </w:drawing>
+          </mc:Choice>
+          <mc:Fallback>
+            <w:pict>
+              <v:group w14:anchorId="0F539225" id="Groupe 6" o:spid="_x0000_s1029" style="width:453pt;height:404.25pt;mso-position-horizontal-relative:char;mso-position-vertical-relative:line" coordorigin=",23" coordsize="57531,51315" o:gfxdata="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">
+                <v:shape id="Image 4" o:spid="_x0000_s1030" type="#_x0000_t75" style="position:absolute;top:23;width:57531;height:50340;visibility:visible;mso-wrap-style:square" o:gfxdata="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">
+                  <v:imagedata r:id="rId11" o:title=""/>
+                </v:shape>
+                <v:shape id="Zone de texte 5" o:spid="_x0000_s1031" type="#_x0000_t202" style="position:absolute;top:48958;width:57531;height:2381;visibility:visible;mso-wrap-style:square;v-text-anchor:top" o:gfxdata="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" stroked="f">
+                  <v:textbox inset="0,0,0,0">
+                    <w:txbxContent>
+                      <w:p>
+                        <w:pPr>
+                          <w:pStyle w:val="Lgende"/>
+                          <w:jc w:val="center"/>
+                          <w:rPr>
+                            <w:noProof/>
+                            <w:sz w:val="24"/>
+                            <w:szCs w:val="20"/>
+                          </w:rPr>
+                        </w:pPr>
+                        <w:bookmarkStart w:id="32" w:name="_Toc165556805"/>
+                        <w:r>
+                          <w:t xml:space="preserve">Figure </w:t>
+                        </w:r>
+                        <w:r>
+                          <w:fldChar w:fldCharType="begin"/>
+                        </w:r>
+                        <w:r>
+                          <w:instrText xml:space="preserve"> SEQ Figure \* ARABIC </w:instrText>
+                        </w:r>
+                        <w:r>
+                          <w:fldChar w:fldCharType="separate"/>
+                        </w:r>
+                        <w:r>
+                          <w:rPr>
+                            <w:noProof/>
+                          </w:rPr>
+                          <w:t>2</w:t>
+                        </w:r>
+                        <w:r>
+                          <w:fldChar w:fldCharType="end"/>
+                        </w:r>
+                        <w:r>
+                          <w:t xml:space="preserve"> - Maquette de l'application</w:t>
+                        </w:r>
+                        <w:bookmarkEnd w:id="32"/>
+                      </w:p>
+                    </w:txbxContent>
+                  </v:textbox>
+                </v:shape>
+                <w10:anchorlock/>
+              </v:group>
+            </w:pict>
+          </mc:Fallback>
+        </mc:AlternateContent>
+      </w:r>
+    </w:p>
+    <w:p>
+      <w:r>
+        <w:t xml:space="preserve">La maquette ci-dessus avec la maquette suivante permettent toutes les actions notées dans le diagramme de cas d’utilisation. </w:t>
+      </w:r>
+    </w:p>
+    <w:p>
+      <w:r>
+        <w:lastRenderedPageBreak/>
+        <w:t>Tout à gauche se trouve le navigateur de dossiers, il permet à l’utilisateur de naviguer les dossiers du PC et d’en sélectionner un. En dessus de lui est noté</w:t>
+      </w:r>
+      <w:r>
+        <w:t xml:space="preserve"> le nom du dossier dans une boîte de texte. Il devrait être possible de donner son propre chemin.</w:t>
+      </w:r>
+    </w:p>
+    <w:p>
+      <w:r>
+        <w:t>Au milieu s’affiche les fichiers du dossier sélectionné</w:t>
+      </w:r>
+      <w:r>
+        <w:t>. Au-dessus, le nom du fichier sélectionné et en-dessous, la flèche unique pour envoyer la sélection dans la playlist et la double flèche pour envoyer tout le dossier dans la playlist.</w:t>
+      </w:r>
+    </w:p>
+    <w:p>
+      <w:r>
+        <w:t>La fenêtre à droite représente les fichiers de la playlist avec le chemin du fichier sélectionné en-dessus. La flèche unique pour sortir la sélection. La flèche double pour tout sortir. Le bouton trier pour trier la liste alphabétiquement. Le bouton réinitialiser pour réinitialiser toutes les modifications apportées à la liste. Le bouton Play pour lancer la lecture automatique de la liste et le bouton Stop pour la stopper.</w:t>
+      </w:r>
+    </w:p>
+    <w:p>
+      <w:r>
+        <w:t>Sous les trois fenêtres</w:t>
+      </w:r>
+      <w:r>
+        <w:t>, le lecteur de musique se présente et en dessous de lui le panel de gestion de la playlist.</w:t>
+      </w:r>
+    </w:p>
+    <w:p>
+      <w:r>
+        <w:t xml:space="preserve">Dans le panel, à gauche, la boîte de texte ‘Nom général’ permet de donner un nom à tous les fichiers de la playlist. ‘Chiffre de départ’ contient le numéro de commencement dans la numérotation. La boîte avec un vu, dessous, donne la possibilité d’activer ou de désactiver la numérotation et les trois petits points permettent de changer le mode l’application des changements. </w:t>
+      </w:r>
+    </w:p>
+    <w:p>
+      <w:r>
+        <w:t>À droite, on peut choisir le dossier de destination de la playlist. On peut choisir d’afficher les changements et de les appliquer dans les fichiers réels.</w:t>
+      </w:r>
+    </w:p>
+    <w:p>
+      <w:pPr>
+        <w:pStyle w:val="Titre4"/>
+      </w:pPr>
+      <w:r>
+        <w:t>Maquette des menus</w:t>
+      </w:r>
+    </w:p>
+    <w:p>
+      <w:r>
+        <w:rPr>
+          <w:noProof/>
+        </w:rPr>
+        <mc:AlternateContent>
+          <mc:Choice Requires="wpg">
+            <w:drawing>
+              <wp:inline distT="0" distB="0" distL="0" distR="0" wp14:anchorId="0B904C33" wp14:editId="39C7F713">
+                <wp:extent cx="4648835" cy="2495550"/>
+                <wp:effectExtent l="0" t="0" r="0" b="0"/>
+                <wp:docPr id="9" name="Groupe 9"/>
+                <wp:cNvGraphicFramePr/>
+                <a:graphic xmlns:a="http://schemas.openxmlformats.org/drawingml/2006/main">
+                  <a:graphicData uri="http://schemas.microsoft.com/office/word/2010/wordprocessingGroup">
+                    <wpg:wgp>
+                      <wpg:cNvGrpSpPr/>
+                      <wpg:grpSpPr>
+                        <a:xfrm>
+                          <a:off x="0" y="0"/>
+                          <a:ext cx="4648835" cy="2495550"/>
+                          <a:chOff x="0" y="0"/>
+                          <a:chExt cx="4648835" cy="2495550"/>
+                        </a:xfrm>
+                      </wpg:grpSpPr>
+                      <pic:pic xmlns:pic="http://schemas.openxmlformats.org/drawingml/2006/picture">
+                        <pic:nvPicPr>
+                          <pic:cNvPr id="7" name="Image 7"/>
+                          <pic:cNvPicPr>
+                            <a:picLocks noChangeAspect="1"/>
+                          </pic:cNvPicPr>
+                        </pic:nvPicPr>
+                        <pic:blipFill>
+                          <a:blip r:embed="rId12">
+                            <a:extLst>
+                              <a:ext uri="{28A0092B-C50C-407E-A947-70E740481C1C}">
+                                <a14:useLocalDpi xmlns:a14="http://schemas.microsoft.com/office/drawing/2010/main" val="0"/>
+                              </a:ext>
+                            </a:extLst>
+                          </a:blip>
+                          <a:stretch>
+                            <a:fillRect/>
+                          </a:stretch>
+                        </pic:blipFill>
+                        <pic:spPr>
+                          <a:xfrm>
+                            <a:off x="0" y="0"/>
+                            <a:ext cx="4648835" cy="2219325"/>
+                          </a:xfrm>
+                          <a:prstGeom prst="rect">
+                            <a:avLst/>
+                          </a:prstGeom>
+                        </pic:spPr>
+                      </pic:pic>
+                      <wps:wsp>
+                        <wps:cNvPr id="8" name="Zone de texte 8"/>
+                        <wps:cNvSpPr txBox="1"/>
+                        <wps:spPr>
+                          <a:xfrm>
+                            <a:off x="0" y="2276475"/>
+                            <a:ext cx="4648835" cy="219075"/>
+                          </a:xfrm>
+                          <a:prstGeom prst="rect">
+                            <a:avLst/>
+                          </a:prstGeom>
+                          <a:solidFill>
+                            <a:prstClr val="white"/>
+                          </a:solidFill>
+                          <a:ln>
+                            <a:noFill/>
+                          </a:ln>
+                        </wps:spPr>
+                        <wps:txbx>
+                          <w:txbxContent>
+                            <w:p>
+                              <w:pPr>
+                                <w:pStyle w:val="Lgende"/>
+                                <w:jc w:val="center"/>
+                                <w:rPr>
+                                  <w:sz w:val="24"/>
+                                  <w:szCs w:val="20"/>
+                                </w:rPr>
+                              </w:pPr>
+                              <w:bookmarkStart w:id="33" w:name="_Toc165556806"/>
+                              <w:r>
+                                <w:t xml:space="preserve">Figure </w:t>
+                              </w:r>
+                              <w:r>
+                                <w:fldChar w:fldCharType="begin"/>
+                              </w:r>
+                              <w:r>
+                                <w:instrText xml:space="preserve"> SEQ Figure \* ARABIC </w:instrText>
+                              </w:r>
+                              <w:r>
+                                <w:fldChar w:fldCharType="separate"/>
+                              </w:r>
+                              <w:r>
+                                <w:rPr>
+                                  <w:noProof/>
+                                </w:rPr>
+                                <w:t>3</w:t>
+                              </w:r>
+                              <w:r>
+                                <w:fldChar w:fldCharType="end"/>
+                              </w:r>
+                              <w:r>
+                                <w:t xml:space="preserve"> - Maquette des menus</w:t>
+                              </w:r>
+                              <w:bookmarkEnd w:id="33"/>
+                            </w:p>
+                          </w:txbxContent>
+                        </wps:txbx>
+                        <wps:bodyPr rot="0" spcFirstLastPara="0" vertOverflow="overflow" horzOverflow="overflow" vert="horz" wrap="square" lIns="0" tIns="0" rIns="0" bIns="0" numCol="1" spcCol="0" rtlCol="0" fromWordArt="0" anchor="t" anchorCtr="0" forceAA="0" compatLnSpc="1">
+                          <a:prstTxWarp prst="textNoShape">
+                            <a:avLst/>
+                          </a:prstTxWarp>
+                          <a:noAutofit/>
+                        </wps:bodyPr>
+                      </wps:wsp>
+                    </wpg:wgp>
+                  </a:graphicData>
+                </a:graphic>
+              </wp:inline>
+            </w:drawing>
+          </mc:Choice>
+          <mc:Fallback>
+            <w:pict>
+              <v:group w14:anchorId="0B904C33" id="Groupe 9" o:spid="_x0000_s1032" style="width:366.05pt;height:196.5pt;mso-position-horizontal-relative:char;mso-position-vertical-relative:line" coordsize="46488,24955" o:gfxdata="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">
+                <v:shape id="Image 7" o:spid="_x0000_s1033" type="#_x0000_t75" style="position:absolute;width:46488;height:22193;visibility:visible;mso-wrap-style:square" o:gfxdata="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">
+                  <v:imagedata r:id="rId13" o:title=""/>
+                </v:shape>
+                <v:shape id="Zone de texte 8" o:spid="_x0000_s1034" type="#_x0000_t202" style="position:absolute;top:22764;width:46488;height:2191;visibility:visible;mso-wrap-style:square;v-text-anchor:top" o:gfxdata="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" stroked="f">
+                  <v:textbox inset="0,0,0,0">
+                    <w:txbxContent>
+                      <w:p>
+                        <w:pPr>
+                          <w:pStyle w:val="Lgende"/>
+                          <w:jc w:val="center"/>
+                          <w:rPr>
+                            <w:sz w:val="24"/>
+                            <w:szCs w:val="20"/>
+                          </w:rPr>
+                        </w:pPr>
+                        <w:bookmarkStart w:id="34" w:name="_Toc165556806"/>
+                        <w:r>
+                          <w:t xml:space="preserve">Figure </w:t>
+                        </w:r>
+                        <w:r>
+                          <w:fldChar w:fldCharType="begin"/>
+                        </w:r>
+                        <w:r>
+                          <w:instrText xml:space="preserve"> SEQ Figure \* ARABIC </w:instrText>
+                        </w:r>
+                        <w:r>
+                          <w:fldChar w:fldCharType="separate"/>
+                        </w:r>
+                        <w:r>
+                          <w:rPr>
+                            <w:noProof/>
+                          </w:rPr>
+                          <w:t>3</w:t>
+                        </w:r>
+                        <w:r>
+                          <w:fldChar w:fldCharType="end"/>
+                        </w:r>
+                        <w:r>
+                          <w:t xml:space="preserve"> - Maquette des menus</w:t>
+                        </w:r>
+                        <w:bookmarkEnd w:id="34"/>
+                      </w:p>
+                    </w:txbxContent>
+                  </v:textbox>
+                </v:shape>
+                <w10:anchorlock/>
+              </v:group>
+            </w:pict>
+          </mc:Fallback>
+        </mc:AlternateContent>
+      </w:r>
+    </w:p>
+    <w:p>
+      <w:r>
+        <w:t xml:space="preserve">Le menu à gauche est activé lorsque l’on fait </w:t>
+      </w:r>
+      <w:proofErr w:type="gramStart"/>
+      <w:r>
+        <w:t>un clique droit</w:t>
+      </w:r>
+      <w:proofErr w:type="gramEnd"/>
+      <w:r>
+        <w:t xml:space="preserve"> sur un élément des fichiers </w:t>
+      </w:r>
+      <w:r>
+        <w:t xml:space="preserve">du dossier sélectionné. Il donne l’option à l’utilisateur d’écouter le fichier individuellement ou l’envoyer dans la playlist. </w:t>
+      </w:r>
+    </w:p>
+    <w:p>
+      <w:r>
+        <w:t xml:space="preserve">Le menu à droite est activé lorsque l’on fait </w:t>
+      </w:r>
+      <w:proofErr w:type="gramStart"/>
+      <w:r>
+        <w:t>un clique droit</w:t>
+      </w:r>
+      <w:proofErr w:type="gramEnd"/>
+      <w:r>
+        <w:t xml:space="preserve"> sur un élément de la playlist. Il donne l’option à l’utilisateur de monter et descendre le fichier dans la liste, de l’écouter, de le sortir de la playlist, de le renommer et de réinitialiser les changements appliqués sur lui.</w:t>
+      </w:r>
+    </w:p>
     <w:p>
       <w:pPr>
         <w:pStyle w:val="Titre2"/>
       </w:pPr>
-      <w:r>
+      <w:bookmarkStart w:id="35" w:name="_Toc165556732"/>
+      <w:r>
+        <w:lastRenderedPageBreak/>
         <w:t>Tableau des tests</w:t>
       </w:r>
+      <w:bookmarkEnd w:id="35"/>
     </w:p>
     <w:p>
       <w:r>
@@ -5330,11 +6225,7 @@
               <w:cnfStyle w:val="000000000000" w:firstRow="0" w:lastRow="0" w:firstColumn="0" w:lastColumn="0" w:oddVBand="0" w:evenVBand="0" w:oddHBand="0" w:evenHBand="0" w:firstRowFirstColumn="0" w:firstRowLastColumn="0" w:lastRowFirstColumn="0" w:lastRowLastColumn="0"/>
             </w:pPr>
             <w:r>
-              <w:t xml:space="preserve">Tester qu’il soit possible de sortir </w:t>
-            </w:r>
-            <w:r>
-              <w:lastRenderedPageBreak/>
-              <w:t>tous les fichiers se trouvant dans la playlist.</w:t>
+              <w:t>Tester qu’il soit possible de sortir tous les fichiers se trouvant dans la playlist.</w:t>
             </w:r>
           </w:p>
         </w:tc>
@@ -5354,7 +6245,6 @@
               <w:cnfStyle w:val="000000000000" w:firstRow="0" w:lastRow="0" w:firstColumn="0" w:lastColumn="0" w:oddVBand="0" w:evenVBand="0" w:oddHBand="0" w:evenHBand="0" w:firstRowFirstColumn="0" w:firstRowLastColumn="0" w:lastRowFirstColumn="0" w:lastRowLastColumn="0"/>
             </w:pPr>
             <w:r>
-              <w:lastRenderedPageBreak/>
               <w:t>La playlist est vide</w:t>
             </w:r>
             <w:r>
@@ -5469,6 +6359,7 @@
               <w:jc w:val="left"/>
             </w:pPr>
             <w:r>
+              <w:lastRenderedPageBreak/>
               <w:t>Renommage de playlist</w:t>
             </w:r>
           </w:p>
@@ -5949,11 +6840,7 @@
               <w:cnfStyle w:val="000000100000" w:firstRow="0" w:lastRow="0" w:firstColumn="0" w:lastColumn="0" w:oddVBand="0" w:evenVBand="0" w:oddHBand="1" w:evenHBand="0" w:firstRowFirstColumn="0" w:firstRowLastColumn="0" w:lastRowFirstColumn="0" w:lastRowLastColumn="0"/>
             </w:pPr>
             <w:r>
-              <w:t xml:space="preserve">Tester qu’il soit possible de trier les fichiers avec les </w:t>
-            </w:r>
-            <w:r>
-              <w:lastRenderedPageBreak/>
-              <w:t>premiers en haut et les derniers en bas.</w:t>
+              <w:t>Tester qu’il soit possible de trier les fichiers avec les premiers en haut et les derniers en bas.</w:t>
             </w:r>
           </w:p>
         </w:tc>
@@ -5973,12 +6860,7 @@
               <w:cnfStyle w:val="000000100000" w:firstRow="0" w:lastRow="0" w:firstColumn="0" w:lastColumn="0" w:oddVBand="0" w:evenVBand="0" w:oddHBand="1" w:evenHBand="0" w:firstRowFirstColumn="0" w:firstRowLastColumn="0" w:lastRowFirstColumn="0" w:lastRowLastColumn="0"/>
             </w:pPr>
             <w:r>
-              <w:lastRenderedPageBreak/>
-              <w:t xml:space="preserve">Les premières lettres de l’alphabets et plus petits nombres </w:t>
-            </w:r>
-            <w:r>
-              <w:lastRenderedPageBreak/>
-              <w:t>sont au début de la liste.</w:t>
+              <w:t>Les premières lettres de l’alphabets et plus petits nombres sont au début de la liste.</w:t>
             </w:r>
           </w:p>
         </w:tc>
@@ -6003,7 +6885,6 @@
               <w:jc w:val="left"/>
             </w:pPr>
             <w:r>
-              <w:lastRenderedPageBreak/>
               <w:t>Triage descendant</w:t>
             </w:r>
           </w:p>
@@ -6044,19 +6925,7 @@
               <w:cnfStyle w:val="000000000000" w:firstRow="0" w:lastRow="0" w:firstColumn="0" w:lastColumn="0" w:oddVBand="0" w:evenVBand="0" w:oddHBand="0" w:evenHBand="0" w:firstRowFirstColumn="0" w:firstRowLastColumn="0" w:lastRowFirstColumn="0" w:lastRowLastColumn="0"/>
             </w:pPr>
             <w:r>
-              <w:t xml:space="preserve">Tester qu’il soit possible de trier les fichiers avec les </w:t>
-            </w:r>
-            <w:r>
-              <w:t>derniers</w:t>
-            </w:r>
-            <w:r>
-              <w:t xml:space="preserve"> en haut et les </w:t>
-            </w:r>
-            <w:r>
-              <w:t>premiers</w:t>
-            </w:r>
-            <w:r>
-              <w:t xml:space="preserve"> en bas.</w:t>
+              <w:t>Tester qu’il soit possible de trier les fichiers avec les derniers en haut et les premiers en bas.</w:t>
             </w:r>
           </w:p>
         </w:tc>
@@ -6076,22 +6945,7 @@
               <w:cnfStyle w:val="000000000000" w:firstRow="0" w:lastRow="0" w:firstColumn="0" w:lastColumn="0" w:oddVBand="0" w:evenVBand="0" w:oddHBand="0" w:evenHBand="0" w:firstRowFirstColumn="0" w:firstRowLastColumn="0" w:lastRowFirstColumn="0" w:lastRowLastColumn="0"/>
             </w:pPr>
             <w:r>
-              <w:t xml:space="preserve">Les </w:t>
-            </w:r>
-            <w:r>
-              <w:t>dernières</w:t>
-            </w:r>
-            <w:r>
-              <w:t xml:space="preserve"> lettres de l’alphabets et </w:t>
-            </w:r>
-            <w:r>
-              <w:t>plus grands nombres</w:t>
-            </w:r>
-            <w:r>
-              <w:t xml:space="preserve"> sont au début de la liste</w:t>
-            </w:r>
-            <w:r>
-              <w:t>.</w:t>
+              <w:t>Les dernières lettres de l’alphabets et plus grands nombres sont au début de la liste.</w:t>
             </w:r>
           </w:p>
         </w:tc>
@@ -6117,6 +6971,7 @@
               <w:jc w:val="left"/>
             </w:pPr>
             <w:r>
+              <w:lastRenderedPageBreak/>
               <w:t>Annulation des changements d’un fichier</w:t>
             </w:r>
           </w:p>
@@ -6405,10 +7260,7 @@
               <w:jc w:val="left"/>
             </w:pPr>
             <w:r>
-              <w:t>Modes d’application : Renommer</w:t>
-            </w:r>
-            <w:r>
-              <w:t xml:space="preserve"> et Copier</w:t>
+              <w:t>Modes d’application : Renommer et Copier</w:t>
             </w:r>
           </w:p>
         </w:tc>
@@ -6448,10 +7300,7 @@
               <w:cnfStyle w:val="000000000000" w:firstRow="0" w:lastRow="0" w:firstColumn="0" w:lastColumn="0" w:oddVBand="0" w:evenVBand="0" w:oddHBand="0" w:evenHBand="0" w:firstRowFirstColumn="0" w:firstRowLastColumn="0" w:lastRowFirstColumn="0" w:lastRowLastColumn="0"/>
             </w:pPr>
             <w:r>
-              <w:t>Test qu’il soit possible de renommer les fichiers originaux</w:t>
-            </w:r>
-            <w:r>
-              <w:t xml:space="preserve"> et de les copier dans le dossier cible.</w:t>
+              <w:t>Test qu’il soit possible de renommer les fichiers originaux et de les copier dans le dossier cible.</w:t>
             </w:r>
           </w:p>
         </w:tc>
@@ -6489,14 +7338,7 @@
               <w:t>aux</w:t>
             </w:r>
             <w:r>
-              <w:t xml:space="preserve"> et sont </w:t>
-            </w:r>
-            <w:r>
-              <w:lastRenderedPageBreak/>
-              <w:t>copiés dans le dossier cible</w:t>
-            </w:r>
-            <w:r>
-              <w:t>.</w:t>
+              <w:t xml:space="preserve"> et sont copiés dans le dossier cible.</w:t>
             </w:r>
           </w:p>
         </w:tc>
@@ -6522,11 +7364,7 @@
               <w:jc w:val="left"/>
             </w:pPr>
             <w:r>
-              <w:lastRenderedPageBreak/>
-              <w:t>Modes d’application : Renommer</w:t>
-            </w:r>
-            <w:r>
-              <w:t xml:space="preserve"> et Déplacer</w:t>
+              <w:t>Modes d’application : Renommer et Déplacer</w:t>
             </w:r>
           </w:p>
         </w:tc>
@@ -6566,10 +7404,7 @@
               <w:cnfStyle w:val="000000100000" w:firstRow="0" w:lastRow="0" w:firstColumn="0" w:lastColumn="0" w:oddVBand="0" w:evenVBand="0" w:oddHBand="1" w:evenHBand="0" w:firstRowFirstColumn="0" w:firstRowLastColumn="0" w:lastRowFirstColumn="0" w:lastRowLastColumn="0"/>
             </w:pPr>
             <w:r>
-              <w:t xml:space="preserve">Test qu’il soit possible de </w:t>
-            </w:r>
-            <w:r>
-              <w:t>déplacer les fichiers dans le dossier cible et de les renommer.</w:t>
+              <w:t>Test qu’il soit possible de déplacer les fichiers dans le dossier cible et de les renommer.</w:t>
             </w:r>
           </w:p>
         </w:tc>
@@ -6589,16 +7424,11 @@
               <w:cnfStyle w:val="000000100000" w:firstRow="0" w:lastRow="0" w:firstColumn="0" w:lastColumn="0" w:oddVBand="0" w:evenVBand="0" w:oddHBand="1" w:evenHBand="0" w:firstRowFirstColumn="0" w:firstRowLastColumn="0" w:lastRowFirstColumn="0" w:lastRowLastColumn="0"/>
             </w:pPr>
             <w:r>
-              <w:t xml:space="preserve">Dans le mode ‘Renommer et </w:t>
-            </w:r>
-            <w:r>
-              <w:t>déplacer’</w:t>
-            </w:r>
-            <w:r>
-              <w:t xml:space="preserve">, tous les fichiers </w:t>
-            </w:r>
-            <w:r>
-              <w:t>originaux sont déplacés dans le dossier cible et renommés.</w:t>
+              <w:t xml:space="preserve">Dans le mode ‘Renommer et déplacer’, tous les fichiers originaux sont déplacés dans </w:t>
+            </w:r>
+            <w:r>
+              <w:lastRenderedPageBreak/>
+              <w:t>le dossier cible et renommés.</w:t>
             </w:r>
           </w:p>
         </w:tc>
@@ -6623,6 +7453,7 @@
               <w:jc w:val="left"/>
             </w:pPr>
             <w:r>
+              <w:lastRenderedPageBreak/>
               <w:t>Lecture de musique</w:t>
             </w:r>
           </w:p>
@@ -6691,13 +7522,7 @@
               <w:cnfStyle w:val="000000000000" w:firstRow="0" w:lastRow="0" w:firstColumn="0" w:lastColumn="0" w:oddVBand="0" w:evenVBand="0" w:oddHBand="0" w:evenHBand="0" w:firstRowFirstColumn="0" w:firstRowLastColumn="0" w:lastRowFirstColumn="0" w:lastRowLastColumn="0"/>
             </w:pPr>
             <w:r>
-              <w:t xml:space="preserve">Des fichiers des types </w:t>
-            </w:r>
-            <w:r>
-              <w:t>FLAC, MP3 et WMA</w:t>
-            </w:r>
-            <w:r>
-              <w:t xml:space="preserve"> peuvent tous être lu.</w:t>
+              <w:t>Des fichiers des types FLAC, MP3 et WMA peuvent tous être lu.</w:t>
             </w:r>
           </w:p>
         </w:tc>
@@ -7226,6 +8051,7 @@
         </w:numPr>
       </w:pPr>
       <w:r>
+        <w:lastRenderedPageBreak/>
         <w:t xml:space="preserve">Le choix des systèmes d'exploitation pour la réalisation </w:t>
       </w:r>
       <w:r>
@@ -7361,19 +8187,19 @@
       <w:pPr>
         <w:pStyle w:val="Titre1"/>
       </w:pPr>
-      <w:bookmarkStart w:id="28" w:name="_Toc71703259"/>
-      <w:bookmarkStart w:id="29" w:name="_Toc499021842"/>
-      <w:bookmarkStart w:id="30" w:name="_Toc165454543"/>
+      <w:bookmarkStart w:id="36" w:name="_Toc71703259"/>
+      <w:bookmarkStart w:id="37" w:name="_Toc499021842"/>
+      <w:bookmarkStart w:id="38" w:name="_Toc165556733"/>
       <w:r>
         <w:lastRenderedPageBreak/>
         <w:t>R</w:t>
       </w:r>
-      <w:bookmarkEnd w:id="28"/>
+      <w:bookmarkEnd w:id="36"/>
       <w:r>
         <w:t>éalisation</w:t>
       </w:r>
-      <w:bookmarkEnd w:id="29"/>
-      <w:bookmarkEnd w:id="30"/>
+      <w:bookmarkEnd w:id="37"/>
+      <w:bookmarkEnd w:id="38"/>
     </w:p>
     <w:p>
       <w:pPr>
@@ -7382,20 +8208,20 @@
           <w:i/>
         </w:rPr>
       </w:pPr>
-      <w:bookmarkStart w:id="31" w:name="_Toc25553317"/>
-      <w:bookmarkStart w:id="32" w:name="_Toc71691022"/>
-      <w:bookmarkStart w:id="33" w:name="_Toc499021843"/>
-      <w:bookmarkStart w:id="34" w:name="_Toc165454544"/>
+      <w:bookmarkStart w:id="39" w:name="_Toc25553317"/>
+      <w:bookmarkStart w:id="40" w:name="_Toc71691022"/>
+      <w:bookmarkStart w:id="41" w:name="_Toc499021843"/>
+      <w:bookmarkStart w:id="42" w:name="_Toc165556734"/>
       <w:r>
         <w:t>Dossier de réalisation</w:t>
       </w:r>
-      <w:bookmarkStart w:id="35" w:name="_Toc25553318"/>
-      <w:bookmarkEnd w:id="31"/>
-      <w:bookmarkEnd w:id="32"/>
-      <w:bookmarkEnd w:id="33"/>
-      <w:bookmarkEnd w:id="34"/>
-    </w:p>
-    <w:bookmarkEnd w:id="35"/>
+      <w:bookmarkStart w:id="43" w:name="_Toc25553318"/>
+      <w:bookmarkEnd w:id="39"/>
+      <w:bookmarkEnd w:id="40"/>
+      <w:bookmarkEnd w:id="41"/>
+      <w:bookmarkEnd w:id="42"/>
+    </w:p>
+    <w:bookmarkEnd w:id="43"/>
     <w:p/>
     <w:p>
       <w:pPr>
@@ -7549,20 +8375,20 @@
       <w:pPr>
         <w:pStyle w:val="Titre2"/>
       </w:pPr>
-      <w:bookmarkStart w:id="36" w:name="_Toc25553321"/>
-      <w:bookmarkStart w:id="37" w:name="_Toc71691025"/>
-      <w:bookmarkStart w:id="38" w:name="_Toc499021844"/>
-      <w:bookmarkStart w:id="39" w:name="_Toc165454545"/>
+      <w:bookmarkStart w:id="44" w:name="_Toc25553321"/>
+      <w:bookmarkStart w:id="45" w:name="_Toc71691025"/>
+      <w:bookmarkStart w:id="46" w:name="_Toc499021844"/>
+      <w:bookmarkStart w:id="47" w:name="_Toc165556735"/>
       <w:r>
         <w:t>Description des test</w:t>
       </w:r>
-      <w:bookmarkEnd w:id="36"/>
+      <w:bookmarkEnd w:id="44"/>
       <w:r>
         <w:t>s effectués</w:t>
       </w:r>
-      <w:bookmarkEnd w:id="37"/>
-      <w:bookmarkEnd w:id="38"/>
-      <w:bookmarkEnd w:id="39"/>
+      <w:bookmarkEnd w:id="45"/>
+      <w:bookmarkEnd w:id="46"/>
+      <w:bookmarkEnd w:id="47"/>
     </w:p>
     <w:p/>
     <w:tbl>
@@ -7753,7 +8579,7 @@
               <mc:AlternateContent>
                 <mc:Choice Requires="wpg">
                   <w:drawing>
-                    <wp:anchor distT="0" distB="0" distL="114300" distR="114300" simplePos="0" relativeHeight="251663360" behindDoc="0" locked="0" layoutInCell="1" allowOverlap="1" wp14:anchorId="2C4DCF44" wp14:editId="719C6B4B">
+                    <wp:anchor distT="0" distB="0" distL="114300" distR="114300" simplePos="0" relativeHeight="251661312" behindDoc="0" locked="0" layoutInCell="1" allowOverlap="1" wp14:anchorId="2C4DCF44" wp14:editId="4C6AE177">
                       <wp:simplePos x="0" y="0"/>
                       <wp:positionH relativeFrom="column">
                         <wp:posOffset>166777</wp:posOffset>
@@ -7872,7 +8698,7 @@
                 </mc:Choice>
                 <mc:Fallback>
                   <w:pict>
-                    <v:group w14:anchorId="6E805110" id="Groupe 6" o:spid="_x0000_s1026" style="position:absolute;margin-left:13.15pt;margin-top:12.55pt;width:19.8pt;height:21.25pt;z-index:251663360" coordsize="251182,270000" o:gfxdata="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">
+                    <v:group w14:anchorId="14954E9E" id="Groupe 6" o:spid="_x0000_s1026" style="position:absolute;margin-left:13.15pt;margin-top:12.55pt;width:19.8pt;height:21.25pt;z-index:251661312" coordsize="251182,270000" o:gfxdata="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">
                       <v:rect id="Rectangle 3" o:spid="_x0000_s1027" style="position:absolute;left:161182;width:90000;height:270000;rotation:-2646918fd;flip:y;visibility:visible;mso-wrap-style:square;v-text-anchor:middle" o:gfxdata="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" fillcolor="#70ad47 [3209]" strokecolor="#70ad47 [3209]" strokeweight="1pt"/>
                       <v:rect id="Rectangle 3" o:spid="_x0000_s1028" style="position:absolute;left:45085;top:108804;width:89535;height:179705;rotation:3242300fd;flip:y;visibility:visible;mso-wrap-style:square;v-text-anchor:middle" o:gfxdata="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" fillcolor="#70ad47 [3209]" strokecolor="#70ad47 [3209]" strokeweight="1pt"/>
                     </v:group>
@@ -7995,7 +8821,7 @@
               <mc:AlternateContent>
                 <mc:Choice Requires="wps">
                   <w:drawing>
-                    <wp:anchor distT="0" distB="0" distL="114300" distR="114300" simplePos="0" relativeHeight="251664384" behindDoc="0" locked="0" layoutInCell="1" allowOverlap="1" wp14:anchorId="4B3F6F9B" wp14:editId="18CCFE8E">
+                    <wp:anchor distT="0" distB="0" distL="114300" distR="114300" simplePos="0" relativeHeight="251662336" behindDoc="0" locked="0" layoutInCell="1" allowOverlap="1" wp14:anchorId="4B3F6F9B" wp14:editId="3B587AAE">
                       <wp:simplePos x="0" y="0"/>
                       <wp:positionH relativeFrom="column">
                         <wp:posOffset>64770</wp:posOffset>
@@ -8065,7 +8891,7 @@
                 </mc:Choice>
                 <mc:Fallback>
                   <w:pict>
-                    <v:shape w14:anchorId="560D3887" id="Multiplication 5" o:spid="_x0000_s1026" style="position:absolute;margin-left:5.1pt;margin-top:2.95pt;width:37.8pt;height:37.8pt;z-index:251664384;visibility:visible;mso-wrap-style:square;mso-width-percent:0;mso-height-percent:0;mso-wrap-distance-left:9pt;mso-wrap-distance-top:0;mso-wrap-distance-right:9pt;mso-wrap-distance-bottom:0;mso-position-horizontal:absolute;mso-position-horizontal-relative:text;mso-position-vertical:absolute;mso-position-vertical-relative:text;mso-width-percent:0;mso-height-percent:0;mso-width-relative:margin;mso-height-relative:margin;v-text-anchor:middle" coordsize="479834,479834" o:gfxdata="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" path="m75343,155145l155145,75343r84772,84772l324689,75343r79802,79802l319719,239917r84772,84772l324689,404491,239917,319719r-84772,84772l75343,324689r84772,-84772l75343,155145xe" fillcolor="red" strokecolor="red" strokeweight="1pt">
+                    <v:shape w14:anchorId="1693FDC0" id="Multiplication 5" o:spid="_x0000_s1026" style="position:absolute;margin-left:5.1pt;margin-top:2.95pt;width:37.8pt;height:37.8pt;z-index:251662336;visibility:visible;mso-wrap-style:square;mso-width-percent:0;mso-height-percent:0;mso-wrap-distance-left:9pt;mso-wrap-distance-top:0;mso-wrap-distance-right:9pt;mso-wrap-distance-bottom:0;mso-position-horizontal:absolute;mso-position-horizontal-relative:text;mso-position-vertical:absolute;mso-position-vertical-relative:text;mso-width-percent:0;mso-height-percent:0;mso-width-relative:margin;mso-height-relative:margin;v-text-anchor:middle" coordsize="479834,479834" o:gfxdata="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" path="m75343,155145l155145,75343r84772,84772l324689,75343r79802,79802l319719,239917r84772,84772l324689,404491,239917,319719r-84772,84772l75343,324689r84772,-84772l75343,155145xe" fillcolor="red" strokecolor="red" strokeweight="1pt">
                       <v:stroke joinstyle="miter"/>
                       <v:path arrowok="t" o:connecttype="custom" o:connectlocs="75343,155145;155145,75343;239917,160115;324689,75343;404491,155145;319719,239917;404491,324689;324689,404491;239917,319719;155145,404491;75343,324689;160115,239917;75343,155145" o:connectangles="0,0,0,0,0,0,0,0,0,0,0,0,0"/>
                     </v:shape>
@@ -8322,20 +9148,20 @@
           <w:i/>
         </w:rPr>
       </w:pPr>
-      <w:bookmarkStart w:id="40" w:name="_Toc25553322"/>
-      <w:bookmarkStart w:id="41" w:name="_Toc71691026"/>
-      <w:bookmarkStart w:id="42" w:name="_Toc499021845"/>
-      <w:bookmarkStart w:id="43" w:name="_Toc165454546"/>
+      <w:bookmarkStart w:id="48" w:name="_Toc25553322"/>
+      <w:bookmarkStart w:id="49" w:name="_Toc71691026"/>
+      <w:bookmarkStart w:id="50" w:name="_Toc499021845"/>
+      <w:bookmarkStart w:id="51" w:name="_Toc165556736"/>
       <w:r>
         <w:t xml:space="preserve">Erreurs </w:t>
       </w:r>
-      <w:bookmarkEnd w:id="40"/>
+      <w:bookmarkEnd w:id="48"/>
       <w:r>
         <w:t>restantes</w:t>
       </w:r>
-      <w:bookmarkEnd w:id="41"/>
-      <w:bookmarkEnd w:id="42"/>
-      <w:bookmarkEnd w:id="43"/>
+      <w:bookmarkEnd w:id="49"/>
+      <w:bookmarkEnd w:id="50"/>
+      <w:bookmarkEnd w:id="51"/>
       <w:r>
         <w:t xml:space="preserve">  </w:t>
       </w:r>
@@ -8344,7 +9170,7 @@
       <w:pPr>
         <w:pStyle w:val="CommentairePersonnels"/>
       </w:pPr>
-      <w:bookmarkStart w:id="44" w:name="_Toc25553323"/>
+      <w:bookmarkStart w:id="52" w:name="_Toc25553323"/>
     </w:p>
     <w:p>
       <w:pPr>
@@ -8388,7 +9214,7 @@
       <w:r>
         <w:t>Conséquences sur l'utilisation du produit</w:t>
       </w:r>
-      <w:bookmarkEnd w:id="44"/>
+      <w:bookmarkEnd w:id="52"/>
     </w:p>
     <w:p>
       <w:pPr>
@@ -8414,20 +9240,20 @@
           <w:i/>
         </w:rPr>
       </w:pPr>
-      <w:bookmarkStart w:id="45" w:name="_Toc25553326"/>
-      <w:bookmarkStart w:id="46" w:name="_Toc71691029"/>
-      <w:bookmarkStart w:id="47" w:name="_Toc499021846"/>
-      <w:bookmarkStart w:id="48" w:name="_Toc165454547"/>
+      <w:bookmarkStart w:id="53" w:name="_Toc25553326"/>
+      <w:bookmarkStart w:id="54" w:name="_Toc71691029"/>
+      <w:bookmarkStart w:id="55" w:name="_Toc499021846"/>
+      <w:bookmarkStart w:id="56" w:name="_Toc165556737"/>
       <w:r>
         <w:t>Liste des documents</w:t>
       </w:r>
-      <w:bookmarkEnd w:id="45"/>
+      <w:bookmarkEnd w:id="53"/>
       <w:r>
         <w:t xml:space="preserve"> fournis</w:t>
       </w:r>
-      <w:bookmarkEnd w:id="46"/>
-      <w:bookmarkEnd w:id="47"/>
-      <w:bookmarkEnd w:id="48"/>
+      <w:bookmarkEnd w:id="54"/>
+      <w:bookmarkEnd w:id="55"/>
+      <w:bookmarkEnd w:id="56"/>
     </w:p>
     <w:p/>
     <w:p>
@@ -8520,21 +9346,21 @@
       <w:pPr>
         <w:pStyle w:val="Titre1"/>
       </w:pPr>
-      <w:bookmarkStart w:id="49" w:name="_Toc25553328"/>
-      <w:bookmarkStart w:id="50" w:name="_Toc71703263"/>
-      <w:bookmarkStart w:id="51" w:name="_Toc499021847"/>
-      <w:bookmarkStart w:id="52" w:name="_Toc165454548"/>
+      <w:bookmarkStart w:id="57" w:name="_Toc25553328"/>
+      <w:bookmarkStart w:id="58" w:name="_Toc71703263"/>
+      <w:bookmarkStart w:id="59" w:name="_Toc499021847"/>
+      <w:bookmarkStart w:id="60" w:name="_Toc165556738"/>
       <w:r>
         <w:lastRenderedPageBreak/>
         <w:t>C</w:t>
       </w:r>
-      <w:bookmarkEnd w:id="49"/>
-      <w:bookmarkEnd w:id="50"/>
+      <w:bookmarkEnd w:id="57"/>
+      <w:bookmarkEnd w:id="58"/>
       <w:r>
         <w:t>onclusions</w:t>
       </w:r>
-      <w:bookmarkEnd w:id="51"/>
-      <w:bookmarkEnd w:id="52"/>
+      <w:bookmarkEnd w:id="59"/>
+      <w:bookmarkEnd w:id="60"/>
     </w:p>
     <w:p>
       <w:pPr>
@@ -8627,14 +9453,14 @@
       <w:pPr>
         <w:pStyle w:val="Titre1"/>
       </w:pPr>
-      <w:bookmarkStart w:id="53" w:name="_Toc165454549"/>
-      <w:bookmarkStart w:id="54" w:name="_Toc71703264"/>
-      <w:bookmarkStart w:id="55" w:name="_Toc499021848"/>
+      <w:bookmarkStart w:id="61" w:name="_Toc71703264"/>
+      <w:bookmarkStart w:id="62" w:name="_Toc499021848"/>
+      <w:bookmarkStart w:id="63" w:name="_Toc165556739"/>
       <w:r>
         <w:lastRenderedPageBreak/>
         <w:t>Glossaire</w:t>
       </w:r>
-      <w:bookmarkEnd w:id="53"/>
+      <w:bookmarkEnd w:id="63"/>
     </w:p>
     <w:tbl>
       <w:tblPr>
@@ -9080,45 +9906,257 @@
       <w:pPr>
         <w:pStyle w:val="Titre1"/>
       </w:pPr>
-      <w:bookmarkStart w:id="56" w:name="_Toc165454550"/>
+      <w:bookmarkStart w:id="64" w:name="_Toc165556740"/>
       <w:r>
         <w:t>Table des illustrations</w:t>
       </w:r>
-      <w:bookmarkEnd w:id="56"/>
-    </w:p>
-    <w:p>
-      <w:r>
-        <w:br w:type="page"/>
+      <w:bookmarkEnd w:id="64"/>
+    </w:p>
+    <w:p>
+      <w:pPr>
+        <w:pStyle w:val="Tabledesillustrations"/>
+        <w:tabs>
+          <w:tab w:val="right" w:leader="dot" w:pos="9060"/>
+        </w:tabs>
+        <w:rPr>
+          <w:noProof/>
+        </w:rPr>
+      </w:pPr>
+      <w:r>
+        <w:fldChar w:fldCharType="begin"/>
+      </w:r>
+      <w:r>
+        <w:instrText xml:space="preserve"> TOC \h \z \c "Figure" </w:instrText>
+      </w:r>
+      <w:r>
+        <w:fldChar w:fldCharType="separate"/>
+      </w:r>
+      <w:hyperlink r:id="rId14" w:anchor="_Toc165556804" w:history="1">
+        <w:r>
+          <w:rPr>
+            <w:rStyle w:val="Lienhypertexte"/>
+            <w:noProof/>
+          </w:rPr>
+          <w:t>Figure 1 - Diagramme de cas d'utilisation</w:t>
+        </w:r>
+        <w:r>
+          <w:rPr>
+            <w:noProof/>
+            <w:webHidden/>
+          </w:rPr>
+          <w:tab/>
+        </w:r>
+        <w:r>
+          <w:rPr>
+            <w:noProof/>
+            <w:webHidden/>
+          </w:rPr>
+          <w:fldChar w:fldCharType="begin"/>
+        </w:r>
+        <w:r>
+          <w:rPr>
+            <w:noProof/>
+            <w:webHidden/>
+          </w:rPr>
+          <w:instrText xml:space="preserve"> PAGEREF _Toc165556804 \h </w:instrText>
+        </w:r>
+        <w:r>
+          <w:rPr>
+            <w:noProof/>
+            <w:webHidden/>
+          </w:rPr>
+        </w:r>
+        <w:r>
+          <w:rPr>
+            <w:noProof/>
+            <w:webHidden/>
+          </w:rPr>
+          <w:fldChar w:fldCharType="separate"/>
+        </w:r>
+        <w:r>
+          <w:rPr>
+            <w:noProof/>
+            <w:webHidden/>
+          </w:rPr>
+          <w:t>9</w:t>
+        </w:r>
+        <w:r>
+          <w:rPr>
+            <w:noProof/>
+            <w:webHidden/>
+          </w:rPr>
+          <w:fldChar w:fldCharType="end"/>
+        </w:r>
+      </w:hyperlink>
+    </w:p>
+    <w:p>
+      <w:pPr>
+        <w:pStyle w:val="Tabledesillustrations"/>
+        <w:tabs>
+          <w:tab w:val="right" w:leader="dot" w:pos="9060"/>
+        </w:tabs>
+        <w:rPr>
+          <w:noProof/>
+        </w:rPr>
+      </w:pPr>
+      <w:hyperlink r:id="rId15" w:anchor="_Toc165556805" w:history="1">
+        <w:r>
+          <w:rPr>
+            <w:rStyle w:val="Lienhypertexte"/>
+            <w:noProof/>
+          </w:rPr>
+          <w:t>Figure 2 - Maquette de l'application</w:t>
+        </w:r>
+        <w:r>
+          <w:rPr>
+            <w:noProof/>
+            <w:webHidden/>
+          </w:rPr>
+          <w:tab/>
+        </w:r>
+        <w:r>
+          <w:rPr>
+            <w:noProof/>
+            <w:webHidden/>
+          </w:rPr>
+          <w:fldChar w:fldCharType="begin"/>
+        </w:r>
+        <w:r>
+          <w:rPr>
+            <w:noProof/>
+            <w:webHidden/>
+          </w:rPr>
+          <w:instrText xml:space="preserve"> PAGEREF _Toc165556805 \h </w:instrText>
+        </w:r>
+        <w:r>
+          <w:rPr>
+            <w:noProof/>
+            <w:webHidden/>
+          </w:rPr>
+        </w:r>
+        <w:r>
+          <w:rPr>
+            <w:noProof/>
+            <w:webHidden/>
+          </w:rPr>
+          <w:fldChar w:fldCharType="separate"/>
+        </w:r>
+        <w:r>
+          <w:rPr>
+            <w:noProof/>
+            <w:webHidden/>
+          </w:rPr>
+          <w:t>12</w:t>
+        </w:r>
+        <w:r>
+          <w:rPr>
+            <w:noProof/>
+            <w:webHidden/>
+          </w:rPr>
+          <w:fldChar w:fldCharType="end"/>
+        </w:r>
+      </w:hyperlink>
+    </w:p>
+    <w:p>
+      <w:pPr>
+        <w:pStyle w:val="Tabledesillustrations"/>
+        <w:tabs>
+          <w:tab w:val="right" w:leader="dot" w:pos="9060"/>
+        </w:tabs>
+        <w:rPr>
+          <w:noProof/>
+        </w:rPr>
+      </w:pPr>
+      <w:hyperlink r:id="rId16" w:anchor="_Toc165556806" w:history="1">
+        <w:r>
+          <w:rPr>
+            <w:rStyle w:val="Lienhypertexte"/>
+            <w:noProof/>
+          </w:rPr>
+          <w:t>Figure 3 - Maquette des menus</w:t>
+        </w:r>
+        <w:r>
+          <w:rPr>
+            <w:noProof/>
+            <w:webHidden/>
+          </w:rPr>
+          <w:tab/>
+        </w:r>
+        <w:r>
+          <w:rPr>
+            <w:noProof/>
+            <w:webHidden/>
+          </w:rPr>
+          <w:fldChar w:fldCharType="begin"/>
+        </w:r>
+        <w:r>
+          <w:rPr>
+            <w:noProof/>
+            <w:webHidden/>
+          </w:rPr>
+          <w:instrText xml:space="preserve"> PAGEREF _Toc165556806 \h </w:instrText>
+        </w:r>
+        <w:r>
+          <w:rPr>
+            <w:noProof/>
+            <w:webHidden/>
+          </w:rPr>
+        </w:r>
+        <w:r>
+          <w:rPr>
+            <w:noProof/>
+            <w:webHidden/>
+          </w:rPr>
+          <w:fldChar w:fldCharType="separate"/>
+        </w:r>
+        <w:r>
+          <w:rPr>
+            <w:noProof/>
+            <w:webHidden/>
+          </w:rPr>
+          <w:t>13</w:t>
+        </w:r>
+        <w:r>
+          <w:rPr>
+            <w:noProof/>
+            <w:webHidden/>
+          </w:rPr>
+          <w:fldChar w:fldCharType="end"/>
+        </w:r>
+      </w:hyperlink>
+    </w:p>
+    <w:p>
+      <w:r>
+        <w:fldChar w:fldCharType="end"/>
       </w:r>
     </w:p>
     <w:p>
       <w:pPr>
         <w:pStyle w:val="Titre1"/>
       </w:pPr>
-      <w:bookmarkStart w:id="57" w:name="_Toc165454551"/>
-      <w:r>
-        <w:lastRenderedPageBreak/>
+      <w:bookmarkStart w:id="65" w:name="_Toc165556741"/>
+      <w:r>
         <w:t>A</w:t>
       </w:r>
-      <w:bookmarkEnd w:id="54"/>
+      <w:bookmarkEnd w:id="61"/>
       <w:r>
         <w:t>nnexes</w:t>
       </w:r>
-      <w:bookmarkEnd w:id="55"/>
-      <w:bookmarkEnd w:id="57"/>
+      <w:bookmarkEnd w:id="62"/>
+      <w:bookmarkEnd w:id="65"/>
     </w:p>
     <w:p/>
     <w:p>
       <w:pPr>
         <w:pStyle w:val="Titre2"/>
       </w:pPr>
-      <w:bookmarkStart w:id="58" w:name="_Toc499021849"/>
-      <w:bookmarkStart w:id="59" w:name="_Toc165454552"/>
+      <w:bookmarkStart w:id="66" w:name="_Toc499021849"/>
+      <w:bookmarkStart w:id="67" w:name="_Toc165556742"/>
       <w:r>
         <w:t>Résumé du rapport du TPI / version succincte de la documentation</w:t>
       </w:r>
-      <w:bookmarkEnd w:id="58"/>
-      <w:bookmarkEnd w:id="59"/>
+      <w:bookmarkEnd w:id="66"/>
+      <w:bookmarkEnd w:id="67"/>
     </w:p>
     <w:p/>
     <w:p>
@@ -9186,15 +10224,15 @@
       <w:pPr>
         <w:pStyle w:val="Titre2"/>
       </w:pPr>
-      <w:bookmarkStart w:id="60" w:name="_Toc71703265"/>
-      <w:bookmarkStart w:id="61" w:name="_Toc499021850"/>
-      <w:bookmarkStart w:id="62" w:name="_Toc165454553"/>
+      <w:bookmarkStart w:id="68" w:name="_Toc71703265"/>
+      <w:bookmarkStart w:id="69" w:name="_Toc499021850"/>
+      <w:bookmarkStart w:id="70" w:name="_Toc165556743"/>
       <w:r>
         <w:t>Sources – Bibliographie</w:t>
       </w:r>
-      <w:bookmarkEnd w:id="60"/>
-      <w:bookmarkEnd w:id="61"/>
-      <w:bookmarkEnd w:id="62"/>
+      <w:bookmarkEnd w:id="68"/>
+      <w:bookmarkEnd w:id="69"/>
+      <w:bookmarkEnd w:id="70"/>
     </w:p>
     <w:p>
       <w:pPr>
@@ -9236,6 +10274,7 @@
         </w:numPr>
       </w:pPr>
       <w:r>
+        <w:lastRenderedPageBreak/>
         <w:t xml:space="preserve">Liste </w:t>
       </w:r>
       <w:r>
@@ -9279,24 +10318,24 @@
       <w:pPr>
         <w:pStyle w:val="Titre2"/>
       </w:pPr>
-      <w:bookmarkStart w:id="63" w:name="_Toc25553330"/>
-      <w:bookmarkStart w:id="64" w:name="_Toc71703266"/>
-      <w:bookmarkStart w:id="65" w:name="_Toc499021851"/>
-      <w:bookmarkStart w:id="66" w:name="_Toc165454554"/>
+      <w:bookmarkStart w:id="71" w:name="_Toc25553330"/>
+      <w:bookmarkStart w:id="72" w:name="_Toc71703266"/>
+      <w:bookmarkStart w:id="73" w:name="_Toc499021851"/>
+      <w:bookmarkStart w:id="74" w:name="_Toc165556744"/>
       <w:r>
         <w:t xml:space="preserve">Journal de </w:t>
       </w:r>
-      <w:bookmarkEnd w:id="63"/>
-      <w:bookmarkEnd w:id="64"/>
+      <w:bookmarkEnd w:id="71"/>
+      <w:bookmarkEnd w:id="72"/>
       <w:r>
         <w:t>travai</w:t>
       </w:r>
-      <w:bookmarkStart w:id="67" w:name="_Toc25553331"/>
-      <w:bookmarkEnd w:id="65"/>
+      <w:bookmarkStart w:id="75" w:name="_Toc25553331"/>
+      <w:bookmarkEnd w:id="73"/>
       <w:r>
         <w:t>l</w:t>
       </w:r>
-      <w:bookmarkEnd w:id="66"/>
+      <w:bookmarkEnd w:id="74"/>
     </w:p>
     <w:p>
       <w:pPr>
@@ -9323,16 +10362,16 @@
           <w:i/>
         </w:rPr>
       </w:pPr>
-      <w:bookmarkStart w:id="68" w:name="_Toc71703267"/>
-      <w:bookmarkStart w:id="69" w:name="_Toc499021852"/>
-      <w:bookmarkStart w:id="70" w:name="_Toc165454555"/>
+      <w:bookmarkStart w:id="76" w:name="_Toc71703267"/>
+      <w:bookmarkStart w:id="77" w:name="_Toc499021852"/>
+      <w:bookmarkStart w:id="78" w:name="_Toc165556745"/>
       <w:r>
         <w:t>Manuel d'Installation</w:t>
       </w:r>
-      <w:bookmarkEnd w:id="67"/>
-      <w:bookmarkEnd w:id="68"/>
-      <w:bookmarkEnd w:id="69"/>
-      <w:bookmarkEnd w:id="70"/>
+      <w:bookmarkEnd w:id="75"/>
+      <w:bookmarkEnd w:id="76"/>
+      <w:bookmarkEnd w:id="77"/>
+      <w:bookmarkEnd w:id="78"/>
     </w:p>
     <w:p/>
     <w:p>
@@ -9342,17 +10381,17 @@
           <w:i/>
         </w:rPr>
       </w:pPr>
-      <w:bookmarkStart w:id="71" w:name="_Toc25553332"/>
-      <w:bookmarkStart w:id="72" w:name="_Toc71703268"/>
-      <w:bookmarkStart w:id="73" w:name="_Toc499021853"/>
-      <w:bookmarkStart w:id="74" w:name="_Toc165454556"/>
+      <w:bookmarkStart w:id="79" w:name="_Toc25553332"/>
+      <w:bookmarkStart w:id="80" w:name="_Toc71703268"/>
+      <w:bookmarkStart w:id="81" w:name="_Toc499021853"/>
+      <w:bookmarkStart w:id="82" w:name="_Toc165556746"/>
       <w:r>
         <w:t>Manuel d'Utilisation</w:t>
       </w:r>
-      <w:bookmarkEnd w:id="71"/>
-      <w:bookmarkEnd w:id="72"/>
-      <w:bookmarkEnd w:id="73"/>
-      <w:bookmarkEnd w:id="74"/>
+      <w:bookmarkEnd w:id="79"/>
+      <w:bookmarkEnd w:id="80"/>
+      <w:bookmarkEnd w:id="81"/>
+      <w:bookmarkEnd w:id="82"/>
     </w:p>
     <w:p/>
     <w:p>
@@ -9375,23 +10414,23 @@
       <w:pPr>
         <w:pStyle w:val="Titre2"/>
       </w:pPr>
-      <w:bookmarkStart w:id="75" w:name="_Toc71703270"/>
-      <w:bookmarkStart w:id="76" w:name="_Toc499021854"/>
-      <w:bookmarkStart w:id="77" w:name="_Toc165454557"/>
-      <w:bookmarkStart w:id="78" w:name="_Toc25553334"/>
+      <w:bookmarkStart w:id="83" w:name="_Toc71703270"/>
+      <w:bookmarkStart w:id="84" w:name="_Toc499021854"/>
+      <w:bookmarkStart w:id="85" w:name="_Toc25553334"/>
+      <w:bookmarkStart w:id="86" w:name="_Toc165556747"/>
       <w:r>
         <w:t>A</w:t>
       </w:r>
       <w:r>
         <w:t>rchives du projet</w:t>
       </w:r>
-      <w:bookmarkEnd w:id="75"/>
-      <w:bookmarkEnd w:id="76"/>
-      <w:bookmarkEnd w:id="77"/>
+      <w:bookmarkEnd w:id="83"/>
+      <w:bookmarkEnd w:id="84"/>
+      <w:bookmarkEnd w:id="86"/>
       <w:r>
         <w:t xml:space="preserve"> </w:t>
       </w:r>
-      <w:bookmarkEnd w:id="78"/>
+      <w:bookmarkEnd w:id="85"/>
     </w:p>
     <w:p/>
     <w:p>
@@ -9415,7 +10454,6 @@
         </w:numPr>
       </w:pPr>
       <w:r>
-        <w:lastRenderedPageBreak/>
         <w:t>La planification</w:t>
       </w:r>
     </w:p>
@@ -9450,8 +10488,8 @@
     </w:p>
     <w:p/>
     <w:sectPr>
-      <w:headerReference w:type="default" r:id="rId10"/>
-      <w:footerReference w:type="default" r:id="rId11"/>
+      <w:headerReference w:type="default" r:id="rId17"/>
+      <w:footerReference w:type="default" r:id="rId18"/>
       <w:pgSz w:w="11906" w:h="16838" w:code="9"/>
       <w:pgMar w:top="1418" w:right="1418" w:bottom="1418" w:left="1418" w:header="720" w:footer="720" w:gutter="0"/>
       <w:cols w:space="720"/>
@@ -9581,7 +10619,7 @@
         <w:rPr>
           <w:noProof/>
         </w:rPr>
-        <w:t>01/05/2024</w:t>
+        <w:t>02/05/2024</w:t>
       </w:r>
     </w:fldSimple>
   </w:p>
@@ -17095,6 +18133,7 @@
     <w:lsdException w:name="toc 2" w:uiPriority="39"/>
     <w:lsdException w:name="toc 3" w:uiPriority="39"/>
     <w:lsdException w:name="caption" w:semiHidden="1" w:unhideWhenUsed="1" w:qFormat="1"/>
+    <w:lsdException w:name="table of figures" w:uiPriority="99"/>
     <w:lsdException w:name="Title" w:qFormat="1"/>
     <w:lsdException w:name="Subtitle" w:qFormat="1"/>
     <w:lsdException w:name="Hyperlink" w:uiPriority="99"/>
@@ -18575,6 +19614,13 @@
       <w:szCs w:val="18"/>
     </w:rPr>
   </w:style>
+  <w:style w:type="paragraph" w:styleId="Tabledesillustrations">
+    <w:name w:val="table of figures"/>
+    <w:basedOn w:val="Normal"/>
+    <w:next w:val="Normal"/>
+    <w:uiPriority w:val="99"/>
+    <w:rsid w:val="003D6678"/>
+  </w:style>
 </w:styles>
 </file>
 

--- a/03-Documentation/TPI-MusicSort-AurelienDevaud-Documentation.docx
+++ b/03-Documentation/TPI-MusicSort-AurelienDevaud-Documentation.docx
@@ -112,6 +112,12 @@
     <w:sdt>
       <w:sdtPr>
         <w:rPr>
+          <w:rFonts w:asciiTheme="minorHAnsi" w:eastAsia="Times New Roman" w:hAnsiTheme="minorHAnsi" w:cs="Times New Roman"/>
+          <w:b w:val="0"/>
+          <w:bCs w:val="0"/>
+          <w:color w:val="auto"/>
+          <w:sz w:val="24"/>
+          <w:szCs w:val="20"/>
           <w:lang w:val="fr-FR"/>
         </w:rPr>
         <w:id w:val="-48298883"/>
@@ -120,14 +126,6 @@
           <w:docPartUnique/>
         </w:docPartObj>
       </w:sdtPr>
-      <w:sdtEndPr>
-        <w:rPr>
-          <w:rFonts w:asciiTheme="minorHAnsi" w:eastAsia="Times New Roman" w:hAnsiTheme="minorHAnsi" w:cs="Times New Roman"/>
-          <w:color w:val="auto"/>
-          <w:sz w:val="24"/>
-          <w:szCs w:val="20"/>
-        </w:rPr>
-      </w:sdtEndPr>
       <w:sdtContent>
         <w:p>
           <w:pPr>
@@ -3388,9 +3386,6 @@
       <w:r>
         <w:t>Planification</w:t>
       </w:r>
-      <w:r>
-        <w:t xml:space="preserve"> initiale</w:t>
-      </w:r>
       <w:bookmarkEnd w:id="6"/>
       <w:bookmarkEnd w:id="7"/>
     </w:p>
@@ -3880,10 +3875,20 @@
       <w:r>
         <w:t xml:space="preserve"> (~7h02).</w:t>
       </w:r>
-      <w:r>
-        <w:rPr>
-          <w:szCs w:val="14"/>
-        </w:rPr>
+    </w:p>
+    <w:p>
+      <w:pPr>
+        <w:pStyle w:val="Titre3"/>
+      </w:pPr>
+      <w:r>
+        <w:t>Planification détaillée</w:t>
+      </w:r>
+    </w:p>
+    <w:p>
+      <w:r>
+        <w:t>La planification détaillée a été créée à l’aide des tâches et ratios présenté ci-dessus. Un fichier Excel a été utilisé qui décrit plus ou moins précisément les dates et durées des tâches sur les jours. Le fichier peut se trouver dans l’annexe du document.</w:t>
+      </w:r>
+      <w:r>
         <w:br w:type="page"/>
       </w:r>
     </w:p>
@@ -3951,190 +3956,126 @@
       </w:r>
       <w:bookmarkEnd w:id="11"/>
     </w:p>
-    <w:p/>
-    <w:p>
-      <w:pPr>
-        <w:pStyle w:val="CommentairePersonnels"/>
-        <w:numPr>
-          <w:ilvl w:val="0"/>
-          <w:numId w:val="19"/>
-        </w:numPr>
+    <w:p>
+      <w:r>
+        <w:t xml:space="preserve">Ici est </w:t>
+      </w:r>
+      <w:r>
+        <w:t>analysé tous les concepts utilisés pour arriver à fin du projet.</w:t>
+      </w:r>
+    </w:p>
+    <w:p>
+      <w:pPr>
+        <w:pStyle w:val="Titre3"/>
+      </w:pPr>
+      <w:r>
+        <w:t>Environnement utilisé</w:t>
+      </w:r>
+    </w:p>
+    <w:p>
+      <w:r>
+        <w:t xml:space="preserve">Le projet demandant la navigation dans des fichiers et leur manipulation, il a été décidé d’utiliser des librairies capables d’afficher des formulaires. Pour ce cas, Windows Forms sera utilisé avec comme aide </w:t>
+      </w:r>
+      <w:proofErr w:type="spellStart"/>
+      <w:r>
+        <w:t>VisualStudio</w:t>
+      </w:r>
+      <w:proofErr w:type="spellEnd"/>
+      <w:r>
+        <w:t xml:space="preserve"> 2022 qui propose beaucoup d’options pour faciliter son utilisation.</w:t>
+      </w:r>
+    </w:p>
+    <w:p>
+      <w:r>
+        <w:t xml:space="preserve">Pour lire les fichiers de musique et pouvoir les écouter, le ‘control’ Windows Media Player sera employé en addition d’une librairie, </w:t>
+      </w:r>
+      <w:proofErr w:type="spellStart"/>
+      <w:r>
+        <w:t>NAudio.Wave</w:t>
+      </w:r>
+      <w:proofErr w:type="spellEnd"/>
+      <w:r>
+        <w:t xml:space="preserve">, pour convertir les fichiers FLAC, </w:t>
+      </w:r>
+      <w:proofErr w:type="spellStart"/>
+      <w:r>
+        <w:t>ilisible</w:t>
+      </w:r>
+      <w:proofErr w:type="spellEnd"/>
+      <w:r>
+        <w:t xml:space="preserve"> par le ‘control’, en MP3.</w:t>
+      </w:r>
+    </w:p>
+    <w:p>
+      <w:pPr>
+        <w:pStyle w:val="Titre3"/>
+      </w:pPr>
+      <w:r>
+        <w:t>Stratégie de conception</w:t>
+      </w:r>
+    </w:p>
+    <w:p>
+      <w:r>
+        <w:t xml:space="preserve">Pour concevoir </w:t>
+      </w:r>
+      <w:r>
+        <w:t>l’application, un premier diagramme de cas d’utilisation pour identifier les fonctionnalités à implémenter et une maquette qui devra présenter l’apparence de l’interface qui devrait donner à l’utilisateur la possibilité d’exécuter toutes les actions décrites dans le premier diagramme seront créés.</w:t>
+      </w:r>
+    </w:p>
+    <w:p>
+      <w:r>
+        <w:t>Ensuite les processus seront pensés et présenté dans le diagramme d’activité et le programme structuré dans un diagramme de classe.</w:t>
+      </w:r>
+    </w:p>
+    <w:p>
+      <w:pPr>
+        <w:pStyle w:val="Titre3"/>
+      </w:pPr>
+      <w:r>
+        <w:t>Structure du code</w:t>
+      </w:r>
+    </w:p>
+    <w:p>
+      <w:r>
+        <w:t xml:space="preserve">Dans le but de pouvoir bien s’organiser et se retrouver dans le code malgré les différences entre ce qui est affiché et ce qui est réel, on utilisera le model MVC pour séparer </w:t>
+      </w:r>
+      <w:r>
+        <w:t>effectivement l’interface des données.</w:t>
+      </w:r>
+    </w:p>
+    <w:p>
+      <w:pPr>
+        <w:pStyle w:val="Titre3"/>
+      </w:pPr>
+      <w:r>
+        <w:t>Installer</w:t>
+      </w:r>
+    </w:p>
+    <w:p>
+      <w:pPr>
         <w:rPr>
           <w:lang w:val="fr-CH"/>
         </w:rPr>
       </w:pPr>
       <w:r>
-        <w:rPr>
-          <w:lang w:val="fr-CH"/>
-        </w:rPr>
-        <w:t>Définir un concept</w:t>
-      </w:r>
-    </w:p>
-    <w:p>
-      <w:pPr>
-        <w:pStyle w:val="CommentairePersonnels"/>
-        <w:numPr>
-          <w:ilvl w:val="0"/>
-          <w:numId w:val="19"/>
-        </w:numPr>
-        <w:rPr>
-          <w:lang w:val="fr-CH"/>
-        </w:rPr>
-      </w:pPr>
-      <w:r>
-        <w:rPr>
-          <w:lang w:val="fr-CH"/>
-        </w:rPr>
-        <w:t>Mettre en évidence les principaux aspects du CDC</w:t>
-      </w:r>
-    </w:p>
-    <w:p>
-      <w:pPr>
-        <w:pStyle w:val="CommentairePersonnels"/>
-        <w:numPr>
-          <w:ilvl w:val="0"/>
-          <w:numId w:val="19"/>
-        </w:numPr>
-        <w:rPr>
-          <w:lang w:val="fr-CH"/>
-        </w:rPr>
-      </w:pPr>
-      <w:r>
-        <w:rPr>
-          <w:lang w:val="fr-CH"/>
-        </w:rPr>
-        <w:t>Bien connaitre les interaction</w:t>
-      </w:r>
-      <w:r>
-        <w:rPr>
-          <w:lang w:val="fr-CH"/>
-        </w:rPr>
-        <w:t>s</w:t>
-      </w:r>
-      <w:r>
-        <w:rPr>
-          <w:lang w:val="fr-CH"/>
-        </w:rPr>
-        <w:t xml:space="preserve"> entre les sous-systèmes du travail à réaliser</w:t>
-      </w:r>
-    </w:p>
-    <w:p/>
-    <w:p>
-      <w:pPr>
-        <w:pStyle w:val="CommentairePersonnels"/>
-      </w:pPr>
-      <w:r>
-        <w:t>Le concept</w:t>
-      </w:r>
-      <w:r>
-        <w:t xml:space="preserve"> complet avec toutes ses </w:t>
-      </w:r>
-      <w:r>
-        <w:t>annexes :</w:t>
-      </w:r>
-    </w:p>
-    <w:p>
-      <w:pPr>
-        <w:pStyle w:val="Retraitnormal1"/>
-      </w:pPr>
-    </w:p>
-    <w:p>
-      <w:pPr>
-        <w:pStyle w:val="CommentairePersonnels"/>
-      </w:pPr>
-      <w:r>
-        <w:t xml:space="preserve">Par exemple : </w:t>
-      </w:r>
-    </w:p>
-    <w:p>
-      <w:pPr>
-        <w:pStyle w:val="CommentairePersonnels"/>
-      </w:pPr>
-    </w:p>
-    <w:p>
-      <w:pPr>
-        <w:pStyle w:val="CommentairePersonnels"/>
-        <w:numPr>
-          <w:ilvl w:val="0"/>
-          <w:numId w:val="20"/>
-        </w:numPr>
-      </w:pPr>
-      <w:r>
-        <w:t>M</w:t>
-      </w:r>
-      <w:r>
-        <w:t>ultimédia :</w:t>
-      </w:r>
-      <w:r>
-        <w:t xml:space="preserve"> carte de site, maquettes papier, story </w:t>
+        <w:t xml:space="preserve">Pour que l’utilisateur puisse mettre en place l’application facilement et rapidement, un installer est nécessaire. L’installer de l’application ne sera pas celui de </w:t>
       </w:r>
       <w:proofErr w:type="spellStart"/>
       <w:r>
-        <w:t>board</w:t>
+        <w:t>VisualStudio</w:t>
       </w:r>
       <w:proofErr w:type="spellEnd"/>
       <w:r>
-        <w:t xml:space="preserve"> préliminaire, …</w:t>
-      </w:r>
-    </w:p>
-    <w:p>
-      <w:pPr>
-        <w:pStyle w:val="CommentairePersonnels"/>
-        <w:numPr>
-          <w:ilvl w:val="0"/>
-          <w:numId w:val="20"/>
-        </w:numPr>
-      </w:pPr>
-      <w:r>
-        <w:t>B</w:t>
-      </w:r>
-      <w:r>
-        <w:t xml:space="preserve">ases de </w:t>
-      </w:r>
-      <w:r>
-        <w:t>données :</w:t>
-      </w:r>
-      <w:r>
-        <w:t xml:space="preserve"> interfaces graphiques, modèle conceptuel</w:t>
-      </w:r>
+        <w:t xml:space="preserve"> car de précédents cas ont prouvé qu’il était enclin à ne pas fonctionner correctement. Une alternative est l’application </w:t>
+      </w:r>
+      <w:proofErr w:type="spellStart"/>
+      <w:r>
+        <w:t>innosetup</w:t>
+      </w:r>
+      <w:proofErr w:type="spellEnd"/>
       <w:r>
         <w:t>.</w:t>
       </w:r>
-    </w:p>
-    <w:p>
-      <w:pPr>
-        <w:pStyle w:val="CommentairePersonnels"/>
-        <w:numPr>
-          <w:ilvl w:val="0"/>
-          <w:numId w:val="20"/>
-        </w:numPr>
-      </w:pPr>
-      <w:r>
-        <w:t>P</w:t>
-      </w:r>
-      <w:r>
-        <w:t>rogrammation :</w:t>
-      </w:r>
-      <w:r>
-        <w:t xml:space="preserve"> interfaces graphiques, maquettes, analyse fonctionnelle…</w:t>
-      </w:r>
-    </w:p>
-    <w:p>
-      <w:pPr>
-        <w:pStyle w:val="CommentairePersonnels"/>
-        <w:numPr>
-          <w:ilvl w:val="0"/>
-          <w:numId w:val="20"/>
-        </w:numPr>
-      </w:pPr>
-      <w:r>
-        <w:t>…</w:t>
-      </w:r>
-    </w:p>
-    <w:p>
-      <w:pPr>
-        <w:pStyle w:val="Retraitnormal1"/>
-      </w:pPr>
     </w:p>
     <w:p>
       <w:pPr>
@@ -4144,6 +4085,7 @@
       <w:bookmarkStart w:id="13" w:name="_Toc499021838"/>
       <w:bookmarkStart w:id="14" w:name="_Toc165556724"/>
       <w:r>
+        <w:lastRenderedPageBreak/>
         <w:t>Stratégie de test</w:t>
       </w:r>
       <w:bookmarkEnd w:id="12"/>
@@ -4180,21 +4122,11 @@
         <w:t>lister les tests à effectuer,</w:t>
       </w:r>
       <w:r>
-        <w:t xml:space="preserve"> a donc été utilisé avec la première colonne servant de nom et d’identifiant, la deuxième désignant quelle action elle représente, la troisième décrivant le test et la dernière montrant le résultat attendu. </w:t>
-      </w:r>
-    </w:p>
-    <w:p>
-      <w:pPr>
-        <w:spacing w:before="0"/>
-        <w:jc w:val="left"/>
-      </w:pPr>
-      <w:r>
-        <w:br w:type="page"/>
-      </w:r>
-    </w:p>
-    <w:p>
-      <w:r>
-        <w:lastRenderedPageBreak/>
+        <w:t xml:space="preserve"> a donc été utilisé avec la première colonne servant de nom et d’identifiant, la deuxième désignant quelle action elle représente, la troisième décrivant le test et la dernière montrant le résultat attendu.</w:t>
+      </w:r>
+    </w:p>
+    <w:p>
+      <w:r>
         <w:t>Un nouveau tableau sera créé pour décrire les résultats des tests. Il possède 5 colonnes. La première l’identifie avec son par rapport au premier tableau des tests</w:t>
       </w:r>
       <w:r>
@@ -4325,24 +4257,26 @@
     </w:p>
     <w:p>
       <w:pPr>
-        <w:pStyle w:val="Titre3"/>
-      </w:pPr>
-      <w:bookmarkStart w:id="20" w:name="_Toc165556727"/>
-      <w:r>
-        <w:t>Manque de compétences</w:t>
-      </w:r>
-      <w:bookmarkEnd w:id="20"/>
-    </w:p>
-    <w:p>
-      <w:pPr>
         <w:pStyle w:val="Paragraphedeliste"/>
         <w:numPr>
           <w:ilvl w:val="0"/>
           <w:numId w:val="51"/>
         </w:numPr>
-      </w:pPr>
-      <w:r>
-        <w:t>Manque de connaissance sur la lecture de fichier son.</w:t>
+        <w:rPr>
+          <w:lang w:val="fr-CH"/>
+        </w:rPr>
+      </w:pPr>
+      <w:r>
+        <w:rPr>
+          <w:lang w:val="fr-CH"/>
+        </w:rPr>
+        <w:t xml:space="preserve">Le ‘control’ Windows Forms utilisé </w:t>
+      </w:r>
+      <w:r>
+        <w:rPr>
+          <w:lang w:val="fr-CH"/>
+        </w:rPr>
+        <w:t>ne supporte pas les fichiers FLAC.</w:t>
       </w:r>
     </w:p>
     <w:p>
@@ -4352,9 +4286,80 @@
           <w:ilvl w:val="1"/>
           <w:numId w:val="51"/>
         </w:numPr>
+        <w:rPr>
+          <w:lang w:val="fr-CH"/>
+        </w:rPr>
+      </w:pPr>
+      <w:r>
+        <w:rPr>
+          <w:lang w:val="fr-CH"/>
+        </w:rPr>
+        <w:t xml:space="preserve">Solution : Créer une copie du fichier convertie en MP3 pour être lu en utilisant la librairie </w:t>
+      </w:r>
+      <w:proofErr w:type="spellStart"/>
+      <w:r>
+        <w:rPr>
+          <w:lang w:val="fr-CH"/>
+        </w:rPr>
+        <w:t>Naudio.Wave</w:t>
+      </w:r>
+      <w:proofErr w:type="spellEnd"/>
+      <w:r>
+        <w:rPr>
+          <w:lang w:val="fr-CH"/>
+        </w:rPr>
+        <w:t xml:space="preserve"> (librairie proposée par </w:t>
+      </w:r>
+      <w:proofErr w:type="spellStart"/>
+      <w:r>
+        <w:rPr>
+          <w:lang w:val="fr-CH"/>
+        </w:rPr>
+        <w:t>ChatGPT</w:t>
+      </w:r>
+      <w:proofErr w:type="spellEnd"/>
+      <w:r>
+        <w:rPr>
+          <w:lang w:val="fr-CH"/>
+        </w:rPr>
+        <w:t>).</w:t>
+      </w:r>
+    </w:p>
+    <w:p>
+      <w:pPr>
+        <w:pStyle w:val="Titre3"/>
+      </w:pPr>
+      <w:bookmarkStart w:id="20" w:name="_Toc165556727"/>
+      <w:r>
+        <w:t>Manque de compétences</w:t>
+      </w:r>
+      <w:bookmarkEnd w:id="20"/>
+    </w:p>
+    <w:p>
+      <w:pPr>
+        <w:pStyle w:val="Paragraphedeliste"/>
+        <w:numPr>
+          <w:ilvl w:val="0"/>
+          <w:numId w:val="51"/>
+        </w:numPr>
+      </w:pPr>
+      <w:r>
+        <w:t>Manque de connaissance sur la lecture de fichier son.</w:t>
+      </w:r>
+    </w:p>
+    <w:p>
+      <w:pPr>
+        <w:pStyle w:val="Paragraphedeliste"/>
+        <w:numPr>
+          <w:ilvl w:val="1"/>
+          <w:numId w:val="51"/>
+        </w:numPr>
       </w:pPr>
       <w:r>
         <w:t xml:space="preserve">Solution : lecture de la documentation Windows Forms pour trouver </w:t>
+      </w:r>
+      <w:r>
+        <w:t>un ’control’ utilisable. ‘Control’ Windows Media Player trouvé.</w:t>
       </w:r>
     </w:p>
     <w:p>
@@ -4364,110 +4369,17 @@
           <w:i/>
         </w:rPr>
       </w:pPr>
-      <w:bookmarkStart w:id="21" w:name="_Toc499021840"/>
-      <w:bookmarkStart w:id="22" w:name="_Toc165556728"/>
-      <w:r>
-        <w:t>Planification</w:t>
+      <w:bookmarkStart w:id="21" w:name="_Toc25553314"/>
+      <w:bookmarkStart w:id="22" w:name="_Toc71691019"/>
+      <w:bookmarkStart w:id="23" w:name="_Toc499021841"/>
+      <w:bookmarkStart w:id="24" w:name="_Toc165556729"/>
+      <w:r>
+        <w:t>Dossier de conception</w:t>
       </w:r>
       <w:bookmarkEnd w:id="21"/>
       <w:bookmarkEnd w:id="22"/>
-    </w:p>
-    <w:p/>
-    <w:p>
-      <w:pPr>
-        <w:pStyle w:val="CommentairePersonnels"/>
-      </w:pPr>
-      <w:r>
-        <w:t xml:space="preserve">Cette planification est la planification détaillée du projet. Elle doit contenir : </w:t>
-      </w:r>
-    </w:p>
-    <w:p>
-      <w:pPr>
-        <w:pStyle w:val="CommentairePersonnels"/>
-      </w:pPr>
-    </w:p>
-    <w:p>
-      <w:pPr>
-        <w:pStyle w:val="CommentairePersonnels"/>
-        <w:numPr>
-          <w:ilvl w:val="0"/>
-          <w:numId w:val="29"/>
-        </w:numPr>
-      </w:pPr>
-      <w:r>
-        <w:t>La méthode de projet utilisée</w:t>
-      </w:r>
-    </w:p>
-    <w:p>
-      <w:pPr>
-        <w:pStyle w:val="CommentairePersonnels"/>
-        <w:numPr>
-          <w:ilvl w:val="0"/>
-          <w:numId w:val="29"/>
-        </w:numPr>
-      </w:pPr>
-      <w:r>
-        <w:t>Décrire éventuellement les tâches faites dans chaque étape de la méthode</w:t>
-      </w:r>
-    </w:p>
-    <w:p>
-      <w:pPr>
-        <w:pStyle w:val="CommentairePersonnels"/>
-        <w:numPr>
-          <w:ilvl w:val="0"/>
-          <w:numId w:val="29"/>
-        </w:numPr>
-      </w:pPr>
-      <w:r>
-        <w:t>Décrire les tâches détaillées (Nom, date de début, date de fin)</w:t>
-      </w:r>
-    </w:p>
-    <w:p>
-      <w:pPr>
-        <w:pStyle w:val="CommentairePersonnels"/>
-      </w:pPr>
-    </w:p>
-    <w:p>
-      <w:pPr>
-        <w:pStyle w:val="CommentairePersonnels"/>
-      </w:pPr>
-      <w:r>
-        <w:t xml:space="preserve">Il s’agit en principe de la planification </w:t>
-      </w:r>
-      <w:r>
-        <w:rPr>
-          <w:b/>
-          <w:bCs/>
-        </w:rPr>
-        <w:t>définitive du projet</w:t>
-      </w:r>
-      <w:r>
-        <w:t>. Elle peut être ensuite affinée (découpage des tâches). Si les délais doivent être ensuite modifiés, le responsable de projet doit être avisé, et les raisons doivent être expliquées dans l’historique.</w:t>
-      </w:r>
-    </w:p>
-    <w:p>
-      <w:pPr>
-        <w:pStyle w:val="CommentairePersonnels"/>
-      </w:pPr>
-    </w:p>
-    <w:p>
-      <w:pPr>
-        <w:pStyle w:val="Titre2"/>
-        <w:rPr>
-          <w:i/>
-        </w:rPr>
-      </w:pPr>
-      <w:bookmarkStart w:id="23" w:name="_Toc25553314"/>
-      <w:bookmarkStart w:id="24" w:name="_Toc71691019"/>
-      <w:bookmarkStart w:id="25" w:name="_Toc499021841"/>
-      <w:bookmarkStart w:id="26" w:name="_Toc165556729"/>
-      <w:r>
-        <w:t>Dossier de conception</w:t>
-      </w:r>
       <w:bookmarkEnd w:id="23"/>
       <w:bookmarkEnd w:id="24"/>
-      <w:bookmarkEnd w:id="25"/>
-      <w:bookmarkEnd w:id="26"/>
     </w:p>
     <w:p>
       <w:r>
@@ -4478,12 +4390,12 @@
       <w:pPr>
         <w:pStyle w:val="Titre3"/>
       </w:pPr>
-      <w:bookmarkStart w:id="27" w:name="_Toc165556730"/>
+      <w:bookmarkStart w:id="25" w:name="_Toc165556730"/>
       <w:r>
         <w:lastRenderedPageBreak/>
         <w:t>Modèles de cas d’utilisation</w:t>
       </w:r>
-      <w:bookmarkEnd w:id="27"/>
+      <w:bookmarkEnd w:id="25"/>
     </w:p>
     <w:p>
       <w:r>
@@ -4593,7 +4505,7 @@
                                   <w:szCs w:val="20"/>
                                 </w:rPr>
                               </w:pPr>
-                              <w:bookmarkStart w:id="28" w:name="_Toc165556804"/>
+                              <w:bookmarkStart w:id="26" w:name="_Toc165556804"/>
                               <w:r>
                                 <w:t xml:space="preserve">Figure </w:t>
                               </w:r>
@@ -4621,7 +4533,7 @@
                               <w:r>
                                 <w:t xml:space="preserve"> - Diagramme de cas d'utilisation</w:t>
                               </w:r>
-                              <w:bookmarkEnd w:id="28"/>
+                              <w:bookmarkEnd w:id="26"/>
                             </w:p>
                           </w:txbxContent>
                         </wps:txbx>
@@ -4680,7 +4592,7 @@
                             <w:szCs w:val="20"/>
                           </w:rPr>
                         </w:pPr>
-                        <w:bookmarkStart w:id="29" w:name="_Toc165556804"/>
+                        <w:bookmarkStart w:id="27" w:name="_Toc165556804"/>
                         <w:r>
                           <w:t xml:space="preserve">Figure </w:t>
                         </w:r>
@@ -4708,7 +4620,7 @@
                         <w:r>
                           <w:t xml:space="preserve"> - Diagramme de cas d'utilisation</w:t>
                         </w:r>
-                        <w:bookmarkEnd w:id="29"/>
+                        <w:bookmarkEnd w:id="27"/>
                       </w:p>
                     </w:txbxContent>
                   </v:textbox>
@@ -4975,11 +4887,9 @@
       <w:r>
         <w:t xml:space="preserve">et ‘Renommer et copier’. Dans </w:t>
       </w:r>
-      <w:proofErr w:type="spellStart"/>
-      <w:r>
-        <w:t>se</w:t>
-      </w:r>
-      <w:proofErr w:type="spellEnd"/>
+      <w:r>
+        <w:t>ce</w:t>
+      </w:r>
       <w:r>
         <w:t xml:space="preserve"> cas, les fichiers originaux seront renommés et copier dans le dossier cible. Le troisième mode est ‘Renommer et déplacer’ qui déplace le fichier de son emplacement original au dossier cible tout en le renommant.</w:t>
       </w:r>
@@ -5131,11 +5041,11 @@
       <w:pPr>
         <w:pStyle w:val="Titre3"/>
       </w:pPr>
-      <w:bookmarkStart w:id="30" w:name="_Toc165556731"/>
+      <w:bookmarkStart w:id="28" w:name="_Toc165556731"/>
       <w:r>
         <w:t>Maquettes</w:t>
       </w:r>
-      <w:bookmarkEnd w:id="30"/>
+      <w:bookmarkEnd w:id="28"/>
     </w:p>
     <w:p>
       <w:r>
@@ -5145,10 +5055,7 @@
         <w:t xml:space="preserve"> </w:t>
       </w:r>
       <w:r>
-        <w:t>Elles ne représentent pas la manière</w:t>
-      </w:r>
-      <w:r>
-        <w:t xml:space="preserve"> exacte dans laquelle l’application se présentera mais serviront de guides pour la création du programme.</w:t>
+        <w:t>Elles ne représentent pas la manière exacte dans laquelle l’application se présentera mais serviront de guides pour la création du programme.</w:t>
       </w:r>
     </w:p>
     <w:p>
@@ -5178,7 +5085,7 @@
                       <wpg:cNvGrpSpPr/>
                       <wpg:grpSpPr>
                         <a:xfrm>
-                          <a:off x="0" y="2381"/>
+                          <a:off x="0" y="0"/>
                           <a:ext cx="5753100" cy="5131594"/>
                           <a:chOff x="0" y="2381"/>
                           <a:chExt cx="5753100" cy="5131594"/>
@@ -5246,7 +5153,7 @@
                                   <w:szCs w:val="20"/>
                                 </w:rPr>
                               </w:pPr>
-                              <w:bookmarkStart w:id="31" w:name="_Toc165556805"/>
+                              <w:bookmarkStart w:id="29" w:name="_Toc165556805"/>
                               <w:r>
                                 <w:t xml:space="preserve">Figure </w:t>
                               </w:r>
@@ -5271,7 +5178,7 @@
                               <w:r>
                                 <w:t xml:space="preserve"> - Maquette de l'application</w:t>
                               </w:r>
-                              <w:bookmarkEnd w:id="31"/>
+                              <w:bookmarkEnd w:id="29"/>
                             </w:p>
                           </w:txbxContent>
                         </wps:txbx>
@@ -5290,7 +5197,7 @@
           </mc:Choice>
           <mc:Fallback>
             <w:pict>
-              <v:group w14:anchorId="0F539225" id="Groupe 6" o:spid="_x0000_s1029" style="width:453pt;height:404.25pt;mso-position-horizontal-relative:char;mso-position-vertical-relative:line" coordorigin=",23" coordsize="57531,51315" o:gfxdata="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">
+              <v:group w14:anchorId="0F539225" id="Groupe 6" o:spid="_x0000_s1029" style="width:453pt;height:404.25pt;mso-position-horizontal-relative:char;mso-position-vertical-relative:line" coordorigin=",23" coordsize="57531,51315" o:gfxdata="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">
                 <v:shape id="Image 4" o:spid="_x0000_s1030" type="#_x0000_t75" style="position:absolute;top:23;width:57531;height:50340;visibility:visible;mso-wrap-style:square" o:gfxdata="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">
                   <v:imagedata r:id="rId11" o:title=""/>
                 </v:shape>
@@ -5307,7 +5214,7 @@
                             <w:szCs w:val="20"/>
                           </w:rPr>
                         </w:pPr>
-                        <w:bookmarkStart w:id="32" w:name="_Toc165556805"/>
+                        <w:bookmarkStart w:id="30" w:name="_Toc165556805"/>
                         <w:r>
                           <w:t xml:space="preserve">Figure </w:t>
                         </w:r>
@@ -5332,7 +5239,7 @@
                         <w:r>
                           <w:t xml:space="preserve"> - Maquette de l'application</w:t>
                         </w:r>
-                        <w:bookmarkEnd w:id="32"/>
+                        <w:bookmarkEnd w:id="30"/>
                       </w:p>
                     </w:txbxContent>
                   </v:textbox>
@@ -5480,7 +5387,7 @@
                                   <w:szCs w:val="20"/>
                                 </w:rPr>
                               </w:pPr>
-                              <w:bookmarkStart w:id="33" w:name="_Toc165556806"/>
+                              <w:bookmarkStart w:id="31" w:name="_Toc165556806"/>
                               <w:r>
                                 <w:t xml:space="preserve">Figure </w:t>
                               </w:r>
@@ -5505,7 +5412,7 @@
                               <w:r>
                                 <w:t xml:space="preserve"> - Maquette des menus</w:t>
                               </w:r>
-                              <w:bookmarkEnd w:id="33"/>
+                              <w:bookmarkEnd w:id="31"/>
                             </w:p>
                           </w:txbxContent>
                         </wps:txbx>
@@ -5540,7 +5447,7 @@
                             <w:szCs w:val="20"/>
                           </w:rPr>
                         </w:pPr>
-                        <w:bookmarkStart w:id="34" w:name="_Toc165556806"/>
+                        <w:bookmarkStart w:id="32" w:name="_Toc165556806"/>
                         <w:r>
                           <w:t xml:space="preserve">Figure </w:t>
                         </w:r>
@@ -5565,7 +5472,7 @@
                         <w:r>
                           <w:t xml:space="preserve"> - Maquette des menus</w:t>
                         </w:r>
-                        <w:bookmarkEnd w:id="34"/>
+                        <w:bookmarkEnd w:id="32"/>
                       </w:p>
                     </w:txbxContent>
                   </v:textbox>
@@ -5579,43 +5486,976 @@
     </w:p>
     <w:p>
       <w:r>
-        <w:t xml:space="preserve">Le menu à gauche est activé lorsque l’on fait </w:t>
+        <w:t xml:space="preserve">Le menu à gauche est activé lorsque l’on fait un </w:t>
+      </w:r>
+      <w:r>
+        <w:t>clic</w:t>
+      </w:r>
+      <w:r>
+        <w:t xml:space="preserve"> droit sur un élément des fichiers </w:t>
+      </w:r>
+      <w:r>
+        <w:t xml:space="preserve">du dossier sélectionné. Il donne l’option à l’utilisateur d’écouter le fichier individuellement ou l’envoyer dans la playlist. </w:t>
+      </w:r>
+    </w:p>
+    <w:p>
+      <w:r>
+        <w:t xml:space="preserve">Le menu à droite est activé lorsque l’on fait un </w:t>
+      </w:r>
+      <w:r>
+        <w:t>clic</w:t>
+      </w:r>
+      <w:r>
+        <w:t xml:space="preserve"> droit sur un élément de la playlist. Il donne l’option à l’utilisateur de monter et descendre le fichier dans la liste, de l’écouter, de le sortir de la playlist, de le renommer et de réinitialiser les changements appliqués sur lui.</w:t>
+      </w:r>
+    </w:p>
+    <w:p>
+      <w:pPr>
+        <w:pStyle w:val="Titre3"/>
+      </w:pPr>
+      <w:r>
+        <w:lastRenderedPageBreak/>
+        <w:t>Diagramme d’activité</w:t>
+      </w:r>
+    </w:p>
+    <w:p>
+      <w:r>
+        <w:t xml:space="preserve">Le diagramme d’activité décrit conceptuellement comment les processus du programme </w:t>
       </w:r>
       <w:proofErr w:type="gramStart"/>
       <w:r>
-        <w:t>un clique droit</w:t>
+        <w:t>devraient</w:t>
       </w:r>
       <w:proofErr w:type="gramEnd"/>
       <w:r>
-        <w:t xml:space="preserve"> sur un élément des fichiers </w:t>
-      </w:r>
-      <w:r>
-        <w:t xml:space="preserve">du dossier sélectionné. Il donne l’option à l’utilisateur d’écouter le fichier individuellement ou l’envoyer dans la playlist. </w:t>
-      </w:r>
-    </w:p>
-    <w:p>
-      <w:r>
-        <w:t xml:space="preserve">Le menu à droite est activé lorsque l’on fait </w:t>
-      </w:r>
-      <w:proofErr w:type="gramStart"/>
-      <w:r>
-        <w:t>un clique droit</w:t>
-      </w:r>
-      <w:proofErr w:type="gramEnd"/>
-      <w:r>
-        <w:t xml:space="preserve"> sur un élément de la playlist. Il donne l’option à l’utilisateur de monter et descendre le fichier dans la liste, de l’écouter, de le sortir de la playlist, de le renommer et de réinitialiser les changements appliqués sur lui.</w:t>
+        <w:t xml:space="preserve"> se dérouler. Le diagramme étant trop volumineux, seul des parties limitées seront affichées et expliquée. Pour observer le diagramme en son intégralité, allez dans les annexes.</w:t>
+      </w:r>
+    </w:p>
+    <w:p>
+      <w:pPr>
+        <w:pStyle w:val="Titre4"/>
+      </w:pPr>
+      <w:r>
+        <w:rPr>
+          <w:noProof/>
+        </w:rPr>
+        <mc:AlternateContent>
+          <mc:Choice Requires="wpg">
+            <w:drawing>
+              <wp:anchor distT="0" distB="0" distL="114300" distR="114300" simplePos="0" relativeHeight="251659264" behindDoc="0" locked="0" layoutInCell="1" allowOverlap="1" wp14:anchorId="620D992D" wp14:editId="5B6F2696">
+                <wp:simplePos x="0" y="0"/>
+                <wp:positionH relativeFrom="margin">
+                  <wp:align>left</wp:align>
+                </wp:positionH>
+                <wp:positionV relativeFrom="paragraph">
+                  <wp:posOffset>42</wp:posOffset>
+                </wp:positionV>
+                <wp:extent cx="1457325" cy="4053205"/>
+                <wp:effectExtent l="0" t="0" r="9525" b="4445"/>
+                <wp:wrapSquare wrapText="bothSides"/>
+                <wp:docPr id="12" name="Groupe 12"/>
+                <wp:cNvGraphicFramePr/>
+                <a:graphic xmlns:a="http://schemas.openxmlformats.org/drawingml/2006/main">
+                  <a:graphicData uri="http://schemas.microsoft.com/office/word/2010/wordprocessingGroup">
+                    <wpg:wgp>
+                      <wpg:cNvGrpSpPr/>
+                      <wpg:grpSpPr>
+                        <a:xfrm>
+                          <a:off x="0" y="0"/>
+                          <a:ext cx="1457325" cy="4053205"/>
+                          <a:chOff x="0" y="0"/>
+                          <a:chExt cx="1457325" cy="4053385"/>
+                        </a:xfrm>
+                      </wpg:grpSpPr>
+                      <pic:pic xmlns:pic="http://schemas.openxmlformats.org/drawingml/2006/picture">
+                        <pic:nvPicPr>
+                          <pic:cNvPr id="10" name="Image 10"/>
+                          <pic:cNvPicPr>
+                            <a:picLocks noChangeAspect="1"/>
+                          </pic:cNvPicPr>
+                        </pic:nvPicPr>
+                        <pic:blipFill>
+                          <a:blip r:embed="rId14">
+                            <a:extLst>
+                              <a:ext uri="{28A0092B-C50C-407E-A947-70E740481C1C}">
+                                <a14:useLocalDpi xmlns:a14="http://schemas.microsoft.com/office/drawing/2010/main" val="0"/>
+                              </a:ext>
+                            </a:extLst>
+                          </a:blip>
+                          <a:stretch>
+                            <a:fillRect/>
+                          </a:stretch>
+                        </pic:blipFill>
+                        <pic:spPr>
+                          <a:xfrm>
+                            <a:off x="0" y="0"/>
+                            <a:ext cx="1457325" cy="3838575"/>
+                          </a:xfrm>
+                          <a:prstGeom prst="rect">
+                            <a:avLst/>
+                          </a:prstGeom>
+                        </pic:spPr>
+                      </pic:pic>
+                      <wps:wsp>
+                        <wps:cNvPr id="11" name="Zone de texte 11"/>
+                        <wps:cNvSpPr txBox="1"/>
+                        <wps:spPr>
+                          <a:xfrm>
+                            <a:off x="0" y="3889375"/>
+                            <a:ext cx="1457325" cy="164010"/>
+                          </a:xfrm>
+                          <a:prstGeom prst="rect">
+                            <a:avLst/>
+                          </a:prstGeom>
+                          <a:solidFill>
+                            <a:prstClr val="white"/>
+                          </a:solidFill>
+                          <a:ln>
+                            <a:noFill/>
+                          </a:ln>
+                        </wps:spPr>
+                        <wps:txbx>
+                          <w:txbxContent>
+                            <w:p>
+                              <w:pPr>
+                                <w:pStyle w:val="Lgende"/>
+                                <w:jc w:val="center"/>
+                                <w:rPr>
+                                  <w:sz w:val="24"/>
+                                  <w:szCs w:val="20"/>
+                                </w:rPr>
+                              </w:pPr>
+                              <w:r>
+                                <w:t xml:space="preserve">Figure </w:t>
+                              </w:r>
+                              <w:r>
+                                <w:fldChar w:fldCharType="begin"/>
+                              </w:r>
+                              <w:r>
+                                <w:instrText xml:space="preserve"> SEQ Figure \* ARABIC </w:instrText>
+                              </w:r>
+                              <w:r>
+                                <w:fldChar w:fldCharType="separate"/>
+                              </w:r>
+                              <w:r>
+                                <w:rPr>
+                                  <w:noProof/>
+                                </w:rPr>
+                                <w:t>4</w:t>
+                              </w:r>
+                              <w:r>
+                                <w:fldChar w:fldCharType="end"/>
+                              </w:r>
+                              <w:r>
+                                <w:t xml:space="preserve"> - Sélection d'un dossier</w:t>
+                              </w:r>
+                            </w:p>
+                          </w:txbxContent>
+                        </wps:txbx>
+                        <wps:bodyPr rot="0" spcFirstLastPara="0" vertOverflow="overflow" horzOverflow="overflow" vert="horz" wrap="square" lIns="0" tIns="0" rIns="0" bIns="0" numCol="1" spcCol="0" rtlCol="0" fromWordArt="0" anchor="t" anchorCtr="0" forceAA="0" compatLnSpc="1">
+                          <a:prstTxWarp prst="textNoShape">
+                            <a:avLst/>
+                          </a:prstTxWarp>
+                          <a:noAutofit/>
+                        </wps:bodyPr>
+                      </wps:wsp>
+                    </wpg:wgp>
+                  </a:graphicData>
+                </a:graphic>
+              </wp:anchor>
+            </w:drawing>
+          </mc:Choice>
+          <mc:Fallback>
+            <w:pict>
+              <v:group w14:anchorId="620D992D" id="Groupe 12" o:spid="_x0000_s1035" style="position:absolute;left:0;text-align:left;margin-left:0;margin-top:0;width:114.75pt;height:319.15pt;z-index:251659264;mso-position-horizontal:left;mso-position-horizontal-relative:margin;mso-position-vertical-relative:text" coordsize="14573,40533" o:gfxdata="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